--- a/help/User-Guide-SSB-Retuning-Automations-v0.7.4.docx
+++ b/help/User-Guide-SSB-Retuning-Automations-v0.7.4.docx
@@ -15,7 +15,7 @@
           <w:noProof/>
         </w:rPr>
         <w:drawing>
-          <wp:inline distT="0" distB="0" distL="0" distR="0" wp14:anchorId="0C0E8729" wp14:editId="2463DC54">
+          <wp:inline distT="0" distB="0" distL="0" distR="0" wp14:anchorId="53DF6EBA" wp14:editId="3DA7B5C7">
             <wp:extent cx="4919240" cy="4352081"/>
             <wp:effectExtent l="0" t="0" r="0" b="0"/>
             <wp:docPr id="10" name="Picture 9" descr="A colorful logo with text&#10;&#10;AI-generated content may be incorrect.">
@@ -168,7 +168,7 @@
             </w:rPr>
             <w:fldChar w:fldCharType="separate"/>
           </w:r>
-          <w:hyperlink w:anchor="_Toc222177441" w:history="1">
+          <w:hyperlink w:anchor="_Toc222234350" w:history="1">
             <w:r>
               <w:rPr>
                 <w:rStyle w:val="Hyperlink"/>
@@ -214,7 +214,7 @@
                 <w:noProof/>
                 <w:webHidden/>
               </w:rPr>
-              <w:instrText xml:space="preserve"> PAGEREF _Toc222177441 \h </w:instrText>
+              <w:instrText xml:space="preserve"> PAGEREF _Toc222234350 \h </w:instrText>
             </w:r>
             <w:r>
               <w:rPr>
@@ -258,7 +258,7 @@
               <w14:ligatures w14:val="standardContextual"/>
             </w:rPr>
           </w:pPr>
-          <w:hyperlink w:anchor="_Toc222177442" w:history="1">
+          <w:hyperlink w:anchor="_Toc222234351" w:history="1">
             <w:r>
               <w:rPr>
                 <w:rStyle w:val="Hyperlink"/>
@@ -304,7 +304,7 @@
                 <w:noProof/>
                 <w:webHidden/>
               </w:rPr>
-              <w:instrText xml:space="preserve"> PAGEREF _Toc222177442 \h </w:instrText>
+              <w:instrText xml:space="preserve"> PAGEREF _Toc222234351 \h </w:instrText>
             </w:r>
             <w:r>
               <w:rPr>
@@ -347,7 +347,7 @@
               <w14:ligatures w14:val="standardContextual"/>
             </w:rPr>
           </w:pPr>
-          <w:hyperlink w:anchor="_Toc222177443" w:history="1">
+          <w:hyperlink w:anchor="_Toc222234352" w:history="1">
             <w:r>
               <w:rPr>
                 <w:rStyle w:val="Hyperlink"/>
@@ -392,7 +392,7 @@
                 <w:noProof/>
                 <w:webHidden/>
               </w:rPr>
-              <w:instrText xml:space="preserve"> PAGEREF _Toc222177443 \h </w:instrText>
+              <w:instrText xml:space="preserve"> PAGEREF _Toc222234352 \h </w:instrText>
             </w:r>
             <w:r>
               <w:rPr>
@@ -435,7 +435,7 @@
               <w14:ligatures w14:val="standardContextual"/>
             </w:rPr>
           </w:pPr>
-          <w:hyperlink w:anchor="_Toc222177444" w:history="1">
+          <w:hyperlink w:anchor="_Toc222234353" w:history="1">
             <w:r>
               <w:rPr>
                 <w:rStyle w:val="Hyperlink"/>
@@ -480,7 +480,7 @@
                 <w:noProof/>
                 <w:webHidden/>
               </w:rPr>
-              <w:instrText xml:space="preserve"> PAGEREF _Toc222177444 \h </w:instrText>
+              <w:instrText xml:space="preserve"> PAGEREF _Toc222234353 \h </w:instrText>
             </w:r>
             <w:r>
               <w:rPr>
@@ -523,7 +523,7 @@
               <w14:ligatures w14:val="standardContextual"/>
             </w:rPr>
           </w:pPr>
-          <w:hyperlink w:anchor="_Toc222177445" w:history="1">
+          <w:hyperlink w:anchor="_Toc222234354" w:history="1">
             <w:r>
               <w:rPr>
                 <w:rStyle w:val="Hyperlink"/>
@@ -568,7 +568,7 @@
                 <w:noProof/>
                 <w:webHidden/>
               </w:rPr>
-              <w:instrText xml:space="preserve"> PAGEREF _Toc222177445 \h </w:instrText>
+              <w:instrText xml:space="preserve"> PAGEREF _Toc222234354 \h </w:instrText>
             </w:r>
             <w:r>
               <w:rPr>
@@ -611,7 +611,7 @@
               <w14:ligatures w14:val="standardContextual"/>
             </w:rPr>
           </w:pPr>
-          <w:hyperlink w:anchor="_Toc222177446" w:history="1">
+          <w:hyperlink w:anchor="_Toc222234355" w:history="1">
             <w:r>
               <w:rPr>
                 <w:rStyle w:val="Hyperlink"/>
@@ -656,7 +656,7 @@
                 <w:noProof/>
                 <w:webHidden/>
               </w:rPr>
-              <w:instrText xml:space="preserve"> PAGEREF _Toc222177446 \h </w:instrText>
+              <w:instrText xml:space="preserve"> PAGEREF _Toc222234355 \h </w:instrText>
             </w:r>
             <w:r>
               <w:rPr>
@@ -700,7 +700,7 @@
               <w14:ligatures w14:val="standardContextual"/>
             </w:rPr>
           </w:pPr>
-          <w:hyperlink w:anchor="_Toc222177447" w:history="1">
+          <w:hyperlink w:anchor="_Toc222234356" w:history="1">
             <w:r>
               <w:rPr>
                 <w:rStyle w:val="Hyperlink"/>
@@ -746,7 +746,7 @@
                 <w:noProof/>
                 <w:webHidden/>
               </w:rPr>
-              <w:instrText xml:space="preserve"> PAGEREF _Toc222177447 \h </w:instrText>
+              <w:instrText xml:space="preserve"> PAGEREF _Toc222234356 \h </w:instrText>
             </w:r>
             <w:r>
               <w:rPr>
@@ -789,7 +789,7 @@
               <w14:ligatures w14:val="standardContextual"/>
             </w:rPr>
           </w:pPr>
-          <w:hyperlink w:anchor="_Toc222177448" w:history="1">
+          <w:hyperlink w:anchor="_Toc222234357" w:history="1">
             <w:r>
               <w:rPr>
                 <w:rStyle w:val="Hyperlink"/>
@@ -834,7 +834,7 @@
                 <w:noProof/>
                 <w:webHidden/>
               </w:rPr>
-              <w:instrText xml:space="preserve"> PAGEREF _Toc222177448 \h </w:instrText>
+              <w:instrText xml:space="preserve"> PAGEREF _Toc222234357 \h </w:instrText>
             </w:r>
             <w:r>
               <w:rPr>
@@ -877,7 +877,7 @@
               <w14:ligatures w14:val="standardContextual"/>
             </w:rPr>
           </w:pPr>
-          <w:hyperlink w:anchor="_Toc222177449" w:history="1">
+          <w:hyperlink w:anchor="_Toc222234358" w:history="1">
             <w:r>
               <w:rPr>
                 <w:rStyle w:val="Hyperlink"/>
@@ -922,7 +922,7 @@
                 <w:noProof/>
                 <w:webHidden/>
               </w:rPr>
-              <w:instrText xml:space="preserve"> PAGEREF _Toc222177449 \h </w:instrText>
+              <w:instrText xml:space="preserve"> PAGEREF _Toc222234358 \h </w:instrText>
             </w:r>
             <w:r>
               <w:rPr>
@@ -965,7 +965,7 @@
               <w14:ligatures w14:val="standardContextual"/>
             </w:rPr>
           </w:pPr>
-          <w:hyperlink w:anchor="_Toc222177450" w:history="1">
+          <w:hyperlink w:anchor="_Toc222234359" w:history="1">
             <w:r>
               <w:rPr>
                 <w:rStyle w:val="Hyperlink"/>
@@ -1010,7 +1010,7 @@
                 <w:noProof/>
                 <w:webHidden/>
               </w:rPr>
-              <w:instrText xml:space="preserve"> PAGEREF _Toc222177450 \h </w:instrText>
+              <w:instrText xml:space="preserve"> PAGEREF _Toc222234359 \h </w:instrText>
             </w:r>
             <w:r>
               <w:rPr>
@@ -1053,7 +1053,7 @@
               <w14:ligatures w14:val="standardContextual"/>
             </w:rPr>
           </w:pPr>
-          <w:hyperlink w:anchor="_Toc222177451" w:history="1">
+          <w:hyperlink w:anchor="_Toc222234360" w:history="1">
             <w:r>
               <w:rPr>
                 <w:rStyle w:val="Hyperlink"/>
@@ -1098,7 +1098,7 @@
                 <w:noProof/>
                 <w:webHidden/>
               </w:rPr>
-              <w:instrText xml:space="preserve"> PAGEREF _Toc222177451 \h </w:instrText>
+              <w:instrText xml:space="preserve"> PAGEREF _Toc222234360 \h </w:instrText>
             </w:r>
             <w:r>
               <w:rPr>
@@ -1141,7 +1141,7 @@
               <w14:ligatures w14:val="standardContextual"/>
             </w:rPr>
           </w:pPr>
-          <w:hyperlink w:anchor="_Toc222177452" w:history="1">
+          <w:hyperlink w:anchor="_Toc222234361" w:history="1">
             <w:r>
               <w:rPr>
                 <w:rStyle w:val="Hyperlink"/>
@@ -1186,7 +1186,7 @@
                 <w:noProof/>
                 <w:webHidden/>
               </w:rPr>
-              <w:instrText xml:space="preserve"> PAGEREF _Toc222177452 \h </w:instrText>
+              <w:instrText xml:space="preserve"> PAGEREF _Toc222234361 \h </w:instrText>
             </w:r>
             <w:r>
               <w:rPr>
@@ -1229,7 +1229,7 @@
               <w14:ligatures w14:val="standardContextual"/>
             </w:rPr>
           </w:pPr>
-          <w:hyperlink w:anchor="_Toc222177453" w:history="1">
+          <w:hyperlink w:anchor="_Toc222234362" w:history="1">
             <w:r>
               <w:rPr>
                 <w:rStyle w:val="Hyperlink"/>
@@ -1274,7 +1274,7 @@
                 <w:noProof/>
                 <w:webHidden/>
               </w:rPr>
-              <w:instrText xml:space="preserve"> PAGEREF _Toc222177453 \h </w:instrText>
+              <w:instrText xml:space="preserve"> PAGEREF _Toc222234362 \h </w:instrText>
             </w:r>
             <w:r>
               <w:rPr>
@@ -1317,7 +1317,7 @@
               <w14:ligatures w14:val="standardContextual"/>
             </w:rPr>
           </w:pPr>
-          <w:hyperlink w:anchor="_Toc222177454" w:history="1">
+          <w:hyperlink w:anchor="_Toc222234363" w:history="1">
             <w:r>
               <w:rPr>
                 <w:rStyle w:val="Hyperlink"/>
@@ -1362,7 +1362,7 @@
                 <w:noProof/>
                 <w:webHidden/>
               </w:rPr>
-              <w:instrText xml:space="preserve"> PAGEREF _Toc222177454 \h </w:instrText>
+              <w:instrText xml:space="preserve"> PAGEREF _Toc222234363 \h </w:instrText>
             </w:r>
             <w:r>
               <w:rPr>
@@ -1405,7 +1405,7 @@
               <w14:ligatures w14:val="standardContextual"/>
             </w:rPr>
           </w:pPr>
-          <w:hyperlink w:anchor="_Toc222177455" w:history="1">
+          <w:hyperlink w:anchor="_Toc222234364" w:history="1">
             <w:r>
               <w:rPr>
                 <w:rStyle w:val="Hyperlink"/>
@@ -1450,7 +1450,7 @@
                 <w:noProof/>
                 <w:webHidden/>
               </w:rPr>
-              <w:instrText xml:space="preserve"> PAGEREF _Toc222177455 \h </w:instrText>
+              <w:instrText xml:space="preserve"> PAGEREF _Toc222234364 \h </w:instrText>
             </w:r>
             <w:r>
               <w:rPr>
@@ -1493,7 +1493,7 @@
               <w14:ligatures w14:val="standardContextual"/>
             </w:rPr>
           </w:pPr>
-          <w:hyperlink w:anchor="_Toc222177456" w:history="1">
+          <w:hyperlink w:anchor="_Toc222234365" w:history="1">
             <w:r>
               <w:rPr>
                 <w:rStyle w:val="Hyperlink"/>
@@ -1538,7 +1538,7 @@
                 <w:noProof/>
                 <w:webHidden/>
               </w:rPr>
-              <w:instrText xml:space="preserve"> PAGEREF _Toc222177456 \h </w:instrText>
+              <w:instrText xml:space="preserve"> PAGEREF _Toc222234365 \h </w:instrText>
             </w:r>
             <w:r>
               <w:rPr>
@@ -1581,7 +1581,7 @@
               <w14:ligatures w14:val="standardContextual"/>
             </w:rPr>
           </w:pPr>
-          <w:hyperlink w:anchor="_Toc222177457" w:history="1">
+          <w:hyperlink w:anchor="_Toc222234366" w:history="1">
             <w:r>
               <w:rPr>
                 <w:rStyle w:val="Hyperlink"/>
@@ -1626,7 +1626,7 @@
                 <w:noProof/>
                 <w:webHidden/>
               </w:rPr>
-              <w:instrText xml:space="preserve"> PAGEREF _Toc222177457 \h </w:instrText>
+              <w:instrText xml:space="preserve"> PAGEREF _Toc222234366 \h </w:instrText>
             </w:r>
             <w:r>
               <w:rPr>
@@ -1669,7 +1669,7 @@
               <w14:ligatures w14:val="standardContextual"/>
             </w:rPr>
           </w:pPr>
-          <w:hyperlink w:anchor="_Toc222177458" w:history="1">
+          <w:hyperlink w:anchor="_Toc222234367" w:history="1">
             <w:r>
               <w:rPr>
                 <w:rStyle w:val="Hyperlink"/>
@@ -1714,7 +1714,7 @@
                 <w:noProof/>
                 <w:webHidden/>
               </w:rPr>
-              <w:instrText xml:space="preserve"> PAGEREF _Toc222177458 \h </w:instrText>
+              <w:instrText xml:space="preserve"> PAGEREF _Toc222234367 \h </w:instrText>
             </w:r>
             <w:r>
               <w:rPr>
@@ -1757,7 +1757,7 @@
               <w14:ligatures w14:val="standardContextual"/>
             </w:rPr>
           </w:pPr>
-          <w:hyperlink w:anchor="_Toc222177459" w:history="1">
+          <w:hyperlink w:anchor="_Toc222234368" w:history="1">
             <w:r>
               <w:rPr>
                 <w:rStyle w:val="Hyperlink"/>
@@ -1802,7 +1802,7 @@
                 <w:noProof/>
                 <w:webHidden/>
               </w:rPr>
-              <w:instrText xml:space="preserve"> PAGEREF _Toc222177459 \h </w:instrText>
+              <w:instrText xml:space="preserve"> PAGEREF _Toc222234368 \h </w:instrText>
             </w:r>
             <w:r>
               <w:rPr>
@@ -1845,7 +1845,7 @@
               <w14:ligatures w14:val="standardContextual"/>
             </w:rPr>
           </w:pPr>
-          <w:hyperlink w:anchor="_Toc222177460" w:history="1">
+          <w:hyperlink w:anchor="_Toc222234369" w:history="1">
             <w:r>
               <w:rPr>
                 <w:rStyle w:val="Hyperlink"/>
@@ -1890,7 +1890,7 @@
                 <w:noProof/>
                 <w:webHidden/>
               </w:rPr>
-              <w:instrText xml:space="preserve"> PAGEREF _Toc222177460 \h </w:instrText>
+              <w:instrText xml:space="preserve"> PAGEREF _Toc222234369 \h </w:instrText>
             </w:r>
             <w:r>
               <w:rPr>
@@ -1933,7 +1933,7 @@
               <w14:ligatures w14:val="standardContextual"/>
             </w:rPr>
           </w:pPr>
-          <w:hyperlink w:anchor="_Toc222177461" w:history="1">
+          <w:hyperlink w:anchor="_Toc222234370" w:history="1">
             <w:r>
               <w:rPr>
                 <w:rStyle w:val="Hyperlink"/>
@@ -1978,7 +1978,7 @@
                 <w:noProof/>
                 <w:webHidden/>
               </w:rPr>
-              <w:instrText xml:space="preserve"> PAGEREF _Toc222177461 \h </w:instrText>
+              <w:instrText xml:space="preserve"> PAGEREF _Toc222234370 \h </w:instrText>
             </w:r>
             <w:r>
               <w:rPr>
@@ -2021,7 +2021,7 @@
               <w14:ligatures w14:val="standardContextual"/>
             </w:rPr>
           </w:pPr>
-          <w:hyperlink w:anchor="_Toc222177462" w:history="1">
+          <w:hyperlink w:anchor="_Toc222234371" w:history="1">
             <w:r>
               <w:rPr>
                 <w:rStyle w:val="Hyperlink"/>
@@ -2066,7 +2066,7 @@
                 <w:noProof/>
                 <w:webHidden/>
               </w:rPr>
-              <w:instrText xml:space="preserve"> PAGEREF _Toc222177462 \h </w:instrText>
+              <w:instrText xml:space="preserve"> PAGEREF _Toc222234371 \h </w:instrText>
             </w:r>
             <w:r>
               <w:rPr>
@@ -2109,7 +2109,7 @@
               <w14:ligatures w14:val="standardContextual"/>
             </w:rPr>
           </w:pPr>
-          <w:hyperlink w:anchor="_Toc222177463" w:history="1">
+          <w:hyperlink w:anchor="_Toc222234372" w:history="1">
             <w:r>
               <w:rPr>
                 <w:rStyle w:val="Hyperlink"/>
@@ -2154,7 +2154,7 @@
                 <w:noProof/>
                 <w:webHidden/>
               </w:rPr>
-              <w:instrText xml:space="preserve"> PAGEREF _Toc222177463 \h </w:instrText>
+              <w:instrText xml:space="preserve"> PAGEREF _Toc222234372 \h </w:instrText>
             </w:r>
             <w:r>
               <w:rPr>
@@ -2197,7 +2197,7 @@
               <w14:ligatures w14:val="standardContextual"/>
             </w:rPr>
           </w:pPr>
-          <w:hyperlink w:anchor="_Toc222177464" w:history="1">
+          <w:hyperlink w:anchor="_Toc222234373" w:history="1">
             <w:r>
               <w:rPr>
                 <w:rStyle w:val="Hyperlink"/>
@@ -2242,7 +2242,7 @@
                 <w:noProof/>
                 <w:webHidden/>
               </w:rPr>
-              <w:instrText xml:space="preserve"> PAGEREF _Toc222177464 \h </w:instrText>
+              <w:instrText xml:space="preserve"> PAGEREF _Toc222234373 \h </w:instrText>
             </w:r>
             <w:r>
               <w:rPr>
@@ -2285,7 +2285,7 @@
               <w14:ligatures w14:val="standardContextual"/>
             </w:rPr>
           </w:pPr>
-          <w:hyperlink w:anchor="_Toc222177465" w:history="1">
+          <w:hyperlink w:anchor="_Toc222234374" w:history="1">
             <w:r>
               <w:rPr>
                 <w:rStyle w:val="Hyperlink"/>
@@ -2330,7 +2330,7 @@
                 <w:noProof/>
                 <w:webHidden/>
               </w:rPr>
-              <w:instrText xml:space="preserve"> PAGEREF _Toc222177465 \h </w:instrText>
+              <w:instrText xml:space="preserve"> PAGEREF _Toc222234374 \h </w:instrText>
             </w:r>
             <w:r>
               <w:rPr>
@@ -2373,7 +2373,7 @@
               <w14:ligatures w14:val="standardContextual"/>
             </w:rPr>
           </w:pPr>
-          <w:hyperlink w:anchor="_Toc222177466" w:history="1">
+          <w:hyperlink w:anchor="_Toc222234375" w:history="1">
             <w:r>
               <w:rPr>
                 <w:rStyle w:val="Hyperlink"/>
@@ -2418,7 +2418,7 @@
                 <w:noProof/>
                 <w:webHidden/>
               </w:rPr>
-              <w:instrText xml:space="preserve"> PAGEREF _Toc222177466 \h </w:instrText>
+              <w:instrText xml:space="preserve"> PAGEREF _Toc222234375 \h </w:instrText>
             </w:r>
             <w:r>
               <w:rPr>
@@ -2461,7 +2461,7 @@
               <w14:ligatures w14:val="standardContextual"/>
             </w:rPr>
           </w:pPr>
-          <w:hyperlink w:anchor="_Toc222177467" w:history="1">
+          <w:hyperlink w:anchor="_Toc222234376" w:history="1">
             <w:r>
               <w:rPr>
                 <w:rStyle w:val="Hyperlink"/>
@@ -2506,7 +2506,7 @@
                 <w:noProof/>
                 <w:webHidden/>
               </w:rPr>
-              <w:instrText xml:space="preserve"> PAGEREF _Toc222177467 \h </w:instrText>
+              <w:instrText xml:space="preserve"> PAGEREF _Toc222234376 \h </w:instrText>
             </w:r>
             <w:r>
               <w:rPr>
@@ -2549,7 +2549,7 @@
               <w14:ligatures w14:val="standardContextual"/>
             </w:rPr>
           </w:pPr>
-          <w:hyperlink w:anchor="_Toc222177468" w:history="1">
+          <w:hyperlink w:anchor="_Toc222234377" w:history="1">
             <w:r>
               <w:rPr>
                 <w:rStyle w:val="Hyperlink"/>
@@ -2594,7 +2594,7 @@
                 <w:noProof/>
                 <w:webHidden/>
               </w:rPr>
-              <w:instrText xml:space="preserve"> PAGEREF _Toc222177468 \h </w:instrText>
+              <w:instrText xml:space="preserve"> PAGEREF _Toc222234377 \h </w:instrText>
             </w:r>
             <w:r>
               <w:rPr>
@@ -2637,7 +2637,7 @@
               <w14:ligatures w14:val="standardContextual"/>
             </w:rPr>
           </w:pPr>
-          <w:hyperlink w:anchor="_Toc222177469" w:history="1">
+          <w:hyperlink w:anchor="_Toc222234378" w:history="1">
             <w:r>
               <w:rPr>
                 <w:rStyle w:val="Hyperlink"/>
@@ -2682,7 +2682,7 @@
                 <w:noProof/>
                 <w:webHidden/>
               </w:rPr>
-              <w:instrText xml:space="preserve"> PAGEREF _Toc222177469 \h </w:instrText>
+              <w:instrText xml:space="preserve"> PAGEREF _Toc222234378 \h </w:instrText>
             </w:r>
             <w:r>
               <w:rPr>
@@ -2725,7 +2725,7 @@
               <w14:ligatures w14:val="standardContextual"/>
             </w:rPr>
           </w:pPr>
-          <w:hyperlink w:anchor="_Toc222177470" w:history="1">
+          <w:hyperlink w:anchor="_Toc222234379" w:history="1">
             <w:r>
               <w:rPr>
                 <w:rStyle w:val="Hyperlink"/>
@@ -2770,7 +2770,7 @@
                 <w:noProof/>
                 <w:webHidden/>
               </w:rPr>
-              <w:instrText xml:space="preserve"> PAGEREF _Toc222177470 \h </w:instrText>
+              <w:instrText xml:space="preserve"> PAGEREF _Toc222234379 \h </w:instrText>
             </w:r>
             <w:r>
               <w:rPr>
@@ -2814,7 +2814,7 @@
               <w14:ligatures w14:val="standardContextual"/>
             </w:rPr>
           </w:pPr>
-          <w:hyperlink w:anchor="_Toc222177471" w:history="1">
+          <w:hyperlink w:anchor="_Toc222234380" w:history="1">
             <w:r>
               <w:rPr>
                 <w:rStyle w:val="Hyperlink"/>
@@ -2860,7 +2860,7 @@
                 <w:noProof/>
                 <w:webHidden/>
               </w:rPr>
-              <w:instrText xml:space="preserve"> PAGEREF _Toc222177471 \h </w:instrText>
+              <w:instrText xml:space="preserve"> PAGEREF _Toc222234380 \h </w:instrText>
             </w:r>
             <w:r>
               <w:rPr>
@@ -2903,7 +2903,7 @@
               <w14:ligatures w14:val="standardContextual"/>
             </w:rPr>
           </w:pPr>
-          <w:hyperlink w:anchor="_Toc222177472" w:history="1">
+          <w:hyperlink w:anchor="_Toc222234381" w:history="1">
             <w:r>
               <w:rPr>
                 <w:rStyle w:val="Hyperlink"/>
@@ -2948,7 +2948,7 @@
                 <w:noProof/>
                 <w:webHidden/>
               </w:rPr>
-              <w:instrText xml:space="preserve"> PAGEREF _Toc222177472 \h </w:instrText>
+              <w:instrText xml:space="preserve"> PAGEREF _Toc222234381 \h </w:instrText>
             </w:r>
             <w:r>
               <w:rPr>
@@ -2991,7 +2991,7 @@
               <w14:ligatures w14:val="standardContextual"/>
             </w:rPr>
           </w:pPr>
-          <w:hyperlink w:anchor="_Toc222177473" w:history="1">
+          <w:hyperlink w:anchor="_Toc222234382" w:history="1">
             <w:r>
               <w:rPr>
                 <w:rStyle w:val="Hyperlink"/>
@@ -3036,7 +3036,7 @@
                 <w:noProof/>
                 <w:webHidden/>
               </w:rPr>
-              <w:instrText xml:space="preserve"> PAGEREF _Toc222177473 \h </w:instrText>
+              <w:instrText xml:space="preserve"> PAGEREF _Toc222234382 \h </w:instrText>
             </w:r>
             <w:r>
               <w:rPr>
@@ -3079,7 +3079,7 @@
               <w14:ligatures w14:val="standardContextual"/>
             </w:rPr>
           </w:pPr>
-          <w:hyperlink w:anchor="_Toc222177474" w:history="1">
+          <w:hyperlink w:anchor="_Toc222234383" w:history="1">
             <w:r>
               <w:rPr>
                 <w:rStyle w:val="Hyperlink"/>
@@ -3124,7 +3124,7 @@
                 <w:noProof/>
                 <w:webHidden/>
               </w:rPr>
-              <w:instrText xml:space="preserve"> PAGEREF _Toc222177474 \h </w:instrText>
+              <w:instrText xml:space="preserve"> PAGEREF _Toc222234383 \h </w:instrText>
             </w:r>
             <w:r>
               <w:rPr>
@@ -3167,7 +3167,7 @@
               <w14:ligatures w14:val="standardContextual"/>
             </w:rPr>
           </w:pPr>
-          <w:hyperlink w:anchor="_Toc222177475" w:history="1">
+          <w:hyperlink w:anchor="_Toc222234384" w:history="1">
             <w:r>
               <w:rPr>
                 <w:rStyle w:val="Hyperlink"/>
@@ -3212,7 +3212,7 @@
                 <w:noProof/>
                 <w:webHidden/>
               </w:rPr>
-              <w:instrText xml:space="preserve"> PAGEREF _Toc222177475 \h </w:instrText>
+              <w:instrText xml:space="preserve"> PAGEREF _Toc222234384 \h </w:instrText>
             </w:r>
             <w:r>
               <w:rPr>
@@ -3255,7 +3255,7 @@
               <w14:ligatures w14:val="standardContextual"/>
             </w:rPr>
           </w:pPr>
-          <w:hyperlink w:anchor="_Toc222177476" w:history="1">
+          <w:hyperlink w:anchor="_Toc222234385" w:history="1">
             <w:r>
               <w:rPr>
                 <w:rStyle w:val="Hyperlink"/>
@@ -3300,7 +3300,7 @@
                 <w:noProof/>
                 <w:webHidden/>
               </w:rPr>
-              <w:instrText xml:space="preserve"> PAGEREF _Toc222177476 \h </w:instrText>
+              <w:instrText xml:space="preserve"> PAGEREF _Toc222234385 \h </w:instrText>
             </w:r>
             <w:r>
               <w:rPr>
@@ -3320,7 +3320,7 @@
                 <w:noProof/>
                 <w:webHidden/>
               </w:rPr>
-              <w:t>11</w:t>
+              <w:t>12</w:t>
             </w:r>
             <w:r>
               <w:rPr>
@@ -3343,7 +3343,7 @@
               <w14:ligatures w14:val="standardContextual"/>
             </w:rPr>
           </w:pPr>
-          <w:hyperlink w:anchor="_Toc222177477" w:history="1">
+          <w:hyperlink w:anchor="_Toc222234386" w:history="1">
             <w:r>
               <w:rPr>
                 <w:rStyle w:val="Hyperlink"/>
@@ -3388,7 +3388,7 @@
                 <w:noProof/>
                 <w:webHidden/>
               </w:rPr>
-              <w:instrText xml:space="preserve"> PAGEREF _Toc222177477 \h </w:instrText>
+              <w:instrText xml:space="preserve"> PAGEREF _Toc222234386 \h </w:instrText>
             </w:r>
             <w:r>
               <w:rPr>
@@ -3408,7 +3408,7 @@
                 <w:noProof/>
                 <w:webHidden/>
               </w:rPr>
-              <w:t>12</w:t>
+              <w:t>16</w:t>
             </w:r>
             <w:r>
               <w:rPr>
@@ -3431,7 +3431,7 @@
               <w14:ligatures w14:val="standardContextual"/>
             </w:rPr>
           </w:pPr>
-          <w:hyperlink w:anchor="_Toc222177478" w:history="1">
+          <w:hyperlink w:anchor="_Toc222234387" w:history="1">
             <w:r>
               <w:rPr>
                 <w:rStyle w:val="Hyperlink"/>
@@ -3455,7 +3455,7 @@
                 <w:rStyle w:val="Hyperlink"/>
                 <w:noProof/>
               </w:rPr>
-              <w:t>ENDC Audit / ENDC Inconsistencies</w:t>
+              <w:t>Termpoint Audit / Termpoint Inconsistencies</w:t>
             </w:r>
             <w:r>
               <w:rPr>
@@ -3476,7 +3476,7 @@
                 <w:noProof/>
                 <w:webHidden/>
               </w:rPr>
-              <w:instrText xml:space="preserve"> PAGEREF _Toc222177478 \h </w:instrText>
+              <w:instrText xml:space="preserve"> PAGEREF _Toc222234387 \h </w:instrText>
             </w:r>
             <w:r>
               <w:rPr>
@@ -3496,7 +3496,7 @@
                 <w:noProof/>
                 <w:webHidden/>
               </w:rPr>
-              <w:t>12</w:t>
+              <w:t>18</w:t>
             </w:r>
             <w:r>
               <w:rPr>
@@ -3519,7 +3519,7 @@
               <w14:ligatures w14:val="standardContextual"/>
             </w:rPr>
           </w:pPr>
-          <w:hyperlink w:anchor="_Toc222177479" w:history="1">
+          <w:hyperlink w:anchor="_Toc222234388" w:history="1">
             <w:r>
               <w:rPr>
                 <w:rStyle w:val="Hyperlink"/>
@@ -3543,7 +3543,7 @@
                 <w:rStyle w:val="Hyperlink"/>
                 <w:noProof/>
               </w:rPr>
-              <w:t>Cardinalities Audit / Inconsistencies</w:t>
+              <w:t>ENDC Audit / ENDC Inconsistencies</w:t>
             </w:r>
             <w:r>
               <w:rPr>
@@ -3564,7 +3564,7 @@
                 <w:noProof/>
                 <w:webHidden/>
               </w:rPr>
-              <w:instrText xml:space="preserve"> PAGEREF _Toc222177479 \h </w:instrText>
+              <w:instrText xml:space="preserve"> PAGEREF _Toc222234388 \h </w:instrText>
             </w:r>
             <w:r>
               <w:rPr>
@@ -3584,7 +3584,7 @@
                 <w:noProof/>
                 <w:webHidden/>
               </w:rPr>
-              <w:t>13</w:t>
+              <w:t>19</w:t>
             </w:r>
             <w:r>
               <w:rPr>
@@ -3607,7 +3607,7 @@
               <w14:ligatures w14:val="standardContextual"/>
             </w:rPr>
           </w:pPr>
-          <w:hyperlink w:anchor="_Toc222177480" w:history="1">
+          <w:hyperlink w:anchor="_Toc222234389" w:history="1">
             <w:r>
               <w:rPr>
                 <w:rStyle w:val="Hyperlink"/>
@@ -3631,6 +3631,94 @@
                 <w:rStyle w:val="Hyperlink"/>
                 <w:noProof/>
               </w:rPr>
+              <w:t>Cardinalities Audit / Inconsistencies</w:t>
+            </w:r>
+            <w:r>
+              <w:rPr>
+                <w:noProof/>
+                <w:webHidden/>
+              </w:rPr>
+              <w:tab/>
+            </w:r>
+            <w:r>
+              <w:rPr>
+                <w:noProof/>
+                <w:webHidden/>
+              </w:rPr>
+              <w:fldChar w:fldCharType="begin"/>
+            </w:r>
+            <w:r>
+              <w:rPr>
+                <w:noProof/>
+                <w:webHidden/>
+              </w:rPr>
+              <w:instrText xml:space="preserve"> PAGEREF _Toc222234389 \h </w:instrText>
+            </w:r>
+            <w:r>
+              <w:rPr>
+                <w:noProof/>
+                <w:webHidden/>
+              </w:rPr>
+            </w:r>
+            <w:r>
+              <w:rPr>
+                <w:noProof/>
+                <w:webHidden/>
+              </w:rPr>
+              <w:fldChar w:fldCharType="separate"/>
+            </w:r>
+            <w:r>
+              <w:rPr>
+                <w:noProof/>
+                <w:webHidden/>
+              </w:rPr>
+              <w:t>21</w:t>
+            </w:r>
+            <w:r>
+              <w:rPr>
+                <w:noProof/>
+                <w:webHidden/>
+              </w:rPr>
+              <w:fldChar w:fldCharType="end"/>
+            </w:r>
+          </w:hyperlink>
+        </w:p>
+        <w:p>
+          <w:pPr>
+            <w:pStyle w:val="TOC3"/>
+            <w:rPr>
+              <w:rFonts w:asciiTheme="minorHAnsi" w:eastAsiaTheme="minorEastAsia" w:hAnsiTheme="minorHAnsi" w:cstheme="minorBidi"/>
+              <w:noProof/>
+              <w:kern w:val="2"/>
+              <w:sz w:val="24"/>
+              <w:szCs w:val="24"/>
+              <w14:ligatures w14:val="standardContextual"/>
+            </w:rPr>
+          </w:pPr>
+          <w:hyperlink w:anchor="_Toc222234390" w:history="1">
+            <w:r>
+              <w:rPr>
+                <w:rStyle w:val="Hyperlink"/>
+                <w:noProof/>
+              </w:rPr>
+              <w:t>4.3.7</w:t>
+            </w:r>
+            <w:r>
+              <w:rPr>
+                <w:rFonts w:asciiTheme="minorHAnsi" w:eastAsiaTheme="minorEastAsia" w:hAnsiTheme="minorHAnsi" w:cstheme="minorBidi"/>
+                <w:noProof/>
+                <w:kern w:val="2"/>
+                <w:sz w:val="24"/>
+                <w:szCs w:val="24"/>
+                <w14:ligatures w14:val="standardContextual"/>
+              </w:rPr>
+              <w:tab/>
+            </w:r>
+            <w:r>
+              <w:rPr>
+                <w:rStyle w:val="Hyperlink"/>
+                <w:noProof/>
+              </w:rPr>
               <w:t>Profiles Audit (if enabled)</w:t>
             </w:r>
             <w:r>
@@ -3652,7 +3740,7 @@
                 <w:noProof/>
                 <w:webHidden/>
               </w:rPr>
-              <w:instrText xml:space="preserve"> PAGEREF _Toc222177480 \h </w:instrText>
+              <w:instrText xml:space="preserve"> PAGEREF _Toc222234390 \h </w:instrText>
             </w:r>
             <w:r>
               <w:rPr>
@@ -3672,7 +3760,7 @@
                 <w:noProof/>
                 <w:webHidden/>
               </w:rPr>
-              <w:t>13</w:t>
+              <w:t>24</w:t>
             </w:r>
             <w:r>
               <w:rPr>
@@ -3695,7 +3783,7 @@
               <w14:ligatures w14:val="standardContextual"/>
             </w:rPr>
           </w:pPr>
-          <w:hyperlink w:anchor="_Toc222177481" w:history="1">
+          <w:hyperlink w:anchor="_Toc222234391" w:history="1">
             <w:r>
               <w:rPr>
                 <w:rStyle w:val="Hyperlink"/>
@@ -3740,7 +3828,7 @@
                 <w:noProof/>
                 <w:webHidden/>
               </w:rPr>
-              <w:instrText xml:space="preserve"> PAGEREF _Toc222177481 \h </w:instrText>
+              <w:instrText xml:space="preserve"> PAGEREF _Toc222234391 \h </w:instrText>
             </w:r>
             <w:r>
               <w:rPr>
@@ -3760,7 +3848,7 @@
                 <w:noProof/>
                 <w:webHidden/>
               </w:rPr>
-              <w:t>13</w:t>
+              <w:t>30</w:t>
             </w:r>
             <w:r>
               <w:rPr>
@@ -3783,7 +3871,7 @@
               <w14:ligatures w14:val="standardContextual"/>
             </w:rPr>
           </w:pPr>
-          <w:hyperlink w:anchor="_Toc222177482" w:history="1">
+          <w:hyperlink w:anchor="_Toc222234392" w:history="1">
             <w:r>
               <w:rPr>
                 <w:rStyle w:val="Hyperlink"/>
@@ -3828,7 +3916,7 @@
                 <w:noProof/>
                 <w:webHidden/>
               </w:rPr>
-              <w:instrText xml:space="preserve"> PAGEREF _Toc222177482 \h </w:instrText>
+              <w:instrText xml:space="preserve"> PAGEREF _Toc222234392 \h </w:instrText>
             </w:r>
             <w:r>
               <w:rPr>
@@ -3848,7 +3936,7 @@
                 <w:noProof/>
                 <w:webHidden/>
               </w:rPr>
-              <w:t>14</w:t>
+              <w:t>30</w:t>
             </w:r>
             <w:r>
               <w:rPr>
@@ -3871,7 +3959,7 @@
               <w14:ligatures w14:val="standardContextual"/>
             </w:rPr>
           </w:pPr>
-          <w:hyperlink w:anchor="_Toc222177483" w:history="1">
+          <w:hyperlink w:anchor="_Toc222234393" w:history="1">
             <w:r>
               <w:rPr>
                 <w:rStyle w:val="Hyperlink"/>
@@ -3916,7 +4004,7 @@
                 <w:noProof/>
                 <w:webHidden/>
               </w:rPr>
-              <w:instrText xml:space="preserve"> PAGEREF _Toc222177483 \h </w:instrText>
+              <w:instrText xml:space="preserve"> PAGEREF _Toc222234393 \h </w:instrText>
             </w:r>
             <w:r>
               <w:rPr>
@@ -3936,7 +4024,7 @@
                 <w:noProof/>
                 <w:webHidden/>
               </w:rPr>
-              <w:t>14</w:t>
+              <w:t>31</w:t>
             </w:r>
             <w:r>
               <w:rPr>
@@ -3959,7 +4047,7 @@
               <w14:ligatures w14:val="standardContextual"/>
             </w:rPr>
           </w:pPr>
-          <w:hyperlink w:anchor="_Toc222177484" w:history="1">
+          <w:hyperlink w:anchor="_Toc222234394" w:history="1">
             <w:r>
               <w:rPr>
                 <w:rStyle w:val="Hyperlink"/>
@@ -4004,7 +4092,7 @@
                 <w:noProof/>
                 <w:webHidden/>
               </w:rPr>
-              <w:instrText xml:space="preserve"> PAGEREF _Toc222177484 \h </w:instrText>
+              <w:instrText xml:space="preserve"> PAGEREF _Toc222234394 \h </w:instrText>
             </w:r>
             <w:r>
               <w:rPr>
@@ -4024,7 +4112,7 @@
                 <w:noProof/>
                 <w:webHidden/>
               </w:rPr>
-              <w:t>15</w:t>
+              <w:t>32</w:t>
             </w:r>
             <w:r>
               <w:rPr>
@@ -4047,7 +4135,7 @@
               <w14:ligatures w14:val="standardContextual"/>
             </w:rPr>
           </w:pPr>
-          <w:hyperlink w:anchor="_Toc222177485" w:history="1">
+          <w:hyperlink w:anchor="_Toc222234395" w:history="1">
             <w:r>
               <w:rPr>
                 <w:rStyle w:val="Hyperlink"/>
@@ -4092,7 +4180,7 @@
                 <w:noProof/>
                 <w:webHidden/>
               </w:rPr>
-              <w:instrText xml:space="preserve"> PAGEREF _Toc222177485 \h </w:instrText>
+              <w:instrText xml:space="preserve"> PAGEREF _Toc222234395 \h </w:instrText>
             </w:r>
             <w:r>
               <w:rPr>
@@ -4112,7 +4200,7 @@
                 <w:noProof/>
                 <w:webHidden/>
               </w:rPr>
-              <w:t>15</w:t>
+              <w:t>32</w:t>
             </w:r>
             <w:r>
               <w:rPr>
@@ -4135,7 +4223,7 @@
               <w14:ligatures w14:val="standardContextual"/>
             </w:rPr>
           </w:pPr>
-          <w:hyperlink w:anchor="_Toc222177486" w:history="1">
+          <w:hyperlink w:anchor="_Toc222234396" w:history="1">
             <w:r>
               <w:rPr>
                 <w:rStyle w:val="Hyperlink"/>
@@ -4180,7 +4268,7 @@
                 <w:noProof/>
                 <w:webHidden/>
               </w:rPr>
-              <w:instrText xml:space="preserve"> PAGEREF _Toc222177486 \h </w:instrText>
+              <w:instrText xml:space="preserve"> PAGEREF _Toc222234396 \h </w:instrText>
             </w:r>
             <w:r>
               <w:rPr>
@@ -4200,7 +4288,7 @@
                 <w:noProof/>
                 <w:webHidden/>
               </w:rPr>
-              <w:t>15</w:t>
+              <w:t>32</w:t>
             </w:r>
             <w:r>
               <w:rPr>
@@ -4223,7 +4311,7 @@
               <w14:ligatures w14:val="standardContextual"/>
             </w:rPr>
           </w:pPr>
-          <w:hyperlink w:anchor="_Toc222177487" w:history="1">
+          <w:hyperlink w:anchor="_Toc222234397" w:history="1">
             <w:r>
               <w:rPr>
                 <w:rStyle w:val="Hyperlink"/>
@@ -4268,7 +4356,7 @@
                 <w:noProof/>
                 <w:webHidden/>
               </w:rPr>
-              <w:instrText xml:space="preserve"> PAGEREF _Toc222177487 \h </w:instrText>
+              <w:instrText xml:space="preserve"> PAGEREF _Toc222234397 \h </w:instrText>
             </w:r>
             <w:r>
               <w:rPr>
@@ -4288,7 +4376,7 @@
                 <w:noProof/>
                 <w:webHidden/>
               </w:rPr>
-              <w:t>15</w:t>
+              <w:t>32</w:t>
             </w:r>
             <w:r>
               <w:rPr>
@@ -4312,7 +4400,7 @@
               <w14:ligatures w14:val="standardContextual"/>
             </w:rPr>
           </w:pPr>
-          <w:hyperlink w:anchor="_Toc222177488" w:history="1">
+          <w:hyperlink w:anchor="_Toc222234398" w:history="1">
             <w:r>
               <w:rPr>
                 <w:rStyle w:val="Hyperlink"/>
@@ -4358,7 +4446,7 @@
                 <w:noProof/>
                 <w:webHidden/>
               </w:rPr>
-              <w:instrText xml:space="preserve"> PAGEREF _Toc222177488 \h </w:instrText>
+              <w:instrText xml:space="preserve"> PAGEREF _Toc222234398 \h </w:instrText>
             </w:r>
             <w:r>
               <w:rPr>
@@ -4378,7 +4466,7 @@
                 <w:noProof/>
                 <w:webHidden/>
               </w:rPr>
-              <w:t>18</w:t>
+              <w:t>35</w:t>
             </w:r>
             <w:r>
               <w:rPr>
@@ -4401,7 +4489,7 @@
               <w14:ligatures w14:val="standardContextual"/>
             </w:rPr>
           </w:pPr>
-          <w:hyperlink w:anchor="_Toc222177489" w:history="1">
+          <w:hyperlink w:anchor="_Toc222234399" w:history="1">
             <w:r>
               <w:rPr>
                 <w:rStyle w:val="Hyperlink"/>
@@ -4446,7 +4534,7 @@
                 <w:noProof/>
                 <w:webHidden/>
               </w:rPr>
-              <w:instrText xml:space="preserve"> PAGEREF _Toc222177489 \h </w:instrText>
+              <w:instrText xml:space="preserve"> PAGEREF _Toc222234399 \h </w:instrText>
             </w:r>
             <w:r>
               <w:rPr>
@@ -4466,7 +4554,7 @@
                 <w:noProof/>
                 <w:webHidden/>
               </w:rPr>
-              <w:t>18</w:t>
+              <w:t>35</w:t>
             </w:r>
             <w:r>
               <w:rPr>
@@ -4489,7 +4577,7 @@
               <w14:ligatures w14:val="standardContextual"/>
             </w:rPr>
           </w:pPr>
-          <w:hyperlink w:anchor="_Toc222177490" w:history="1">
+          <w:hyperlink w:anchor="_Toc222234400" w:history="1">
             <w:r>
               <w:rPr>
                 <w:rStyle w:val="Hyperlink"/>
@@ -4534,7 +4622,7 @@
                 <w:noProof/>
                 <w:webHidden/>
               </w:rPr>
-              <w:instrText xml:space="preserve"> PAGEREF _Toc222177490 \h </w:instrText>
+              <w:instrText xml:space="preserve"> PAGEREF _Toc222234400 \h </w:instrText>
             </w:r>
             <w:r>
               <w:rPr>
@@ -4554,7 +4642,7 @@
                 <w:noProof/>
                 <w:webHidden/>
               </w:rPr>
-              <w:t>18</w:t>
+              <w:t>35</w:t>
             </w:r>
             <w:r>
               <w:rPr>
@@ -4577,7 +4665,7 @@
               <w14:ligatures w14:val="standardContextual"/>
             </w:rPr>
           </w:pPr>
-          <w:hyperlink w:anchor="_Toc222177491" w:history="1">
+          <w:hyperlink w:anchor="_Toc222234401" w:history="1">
             <w:r>
               <w:rPr>
                 <w:rStyle w:val="Hyperlink"/>
@@ -4622,7 +4710,7 @@
                 <w:noProof/>
                 <w:webHidden/>
               </w:rPr>
-              <w:instrText xml:space="preserve"> PAGEREF _Toc222177491 \h </w:instrText>
+              <w:instrText xml:space="preserve"> PAGEREF _Toc222234401 \h </w:instrText>
             </w:r>
             <w:r>
               <w:rPr>
@@ -4642,7 +4730,7 @@
                 <w:noProof/>
                 <w:webHidden/>
               </w:rPr>
-              <w:t>18</w:t>
+              <w:t>35</w:t>
             </w:r>
             <w:r>
               <w:rPr>
@@ -4665,7 +4753,7 @@
               <w14:ligatures w14:val="standardContextual"/>
             </w:rPr>
           </w:pPr>
-          <w:hyperlink w:anchor="_Toc222177492" w:history="1">
+          <w:hyperlink w:anchor="_Toc222234402" w:history="1">
             <w:r>
               <w:rPr>
                 <w:rStyle w:val="Hyperlink"/>
@@ -4710,7 +4798,7 @@
                 <w:noProof/>
                 <w:webHidden/>
               </w:rPr>
-              <w:instrText xml:space="preserve"> PAGEREF _Toc222177492 \h </w:instrText>
+              <w:instrText xml:space="preserve"> PAGEREF _Toc222234402 \h </w:instrText>
             </w:r>
             <w:r>
               <w:rPr>
@@ -4730,7 +4818,7 @@
                 <w:noProof/>
                 <w:webHidden/>
               </w:rPr>
-              <w:t>18</w:t>
+              <w:t>35</w:t>
             </w:r>
             <w:r>
               <w:rPr>
@@ -4753,7 +4841,7 @@
               <w14:ligatures w14:val="standardContextual"/>
             </w:rPr>
           </w:pPr>
-          <w:hyperlink w:anchor="_Toc222177493" w:history="1">
+          <w:hyperlink w:anchor="_Toc222234403" w:history="1">
             <w:r>
               <w:rPr>
                 <w:rStyle w:val="Hyperlink"/>
@@ -4798,7 +4886,7 @@
                 <w:noProof/>
                 <w:webHidden/>
               </w:rPr>
-              <w:instrText xml:space="preserve"> PAGEREF _Toc222177493 \h </w:instrText>
+              <w:instrText xml:space="preserve"> PAGEREF _Toc222234403 \h </w:instrText>
             </w:r>
             <w:r>
               <w:rPr>
@@ -4818,7 +4906,7 @@
                 <w:noProof/>
                 <w:webHidden/>
               </w:rPr>
-              <w:t>19</w:t>
+              <w:t>36</w:t>
             </w:r>
             <w:r>
               <w:rPr>
@@ -4842,7 +4930,7 @@
               <w14:ligatures w14:val="standardContextual"/>
             </w:rPr>
           </w:pPr>
-          <w:hyperlink w:anchor="_Toc222177494" w:history="1">
+          <w:hyperlink w:anchor="_Toc222234404" w:history="1">
             <w:r>
               <w:rPr>
                 <w:rStyle w:val="Hyperlink"/>
@@ -4888,7 +4976,7 @@
                 <w:noProof/>
                 <w:webHidden/>
               </w:rPr>
-              <w:instrText xml:space="preserve"> PAGEREF _Toc222177494 \h </w:instrText>
+              <w:instrText xml:space="preserve"> PAGEREF _Toc222234404 \h </w:instrText>
             </w:r>
             <w:r>
               <w:rPr>
@@ -4908,7 +4996,7 @@
                 <w:noProof/>
                 <w:webHidden/>
               </w:rPr>
-              <w:t>20</w:t>
+              <w:t>37</w:t>
             </w:r>
             <w:r>
               <w:rPr>
@@ -4932,7 +5020,7 @@
               <w14:ligatures w14:val="standardContextual"/>
             </w:rPr>
           </w:pPr>
-          <w:hyperlink w:anchor="_Toc222177495" w:history="1">
+          <w:hyperlink w:anchor="_Toc222234405" w:history="1">
             <w:r>
               <w:rPr>
                 <w:rStyle w:val="Hyperlink"/>
@@ -4978,7 +5066,7 @@
                 <w:noProof/>
                 <w:webHidden/>
               </w:rPr>
-              <w:instrText xml:space="preserve"> PAGEREF _Toc222177495 \h </w:instrText>
+              <w:instrText xml:space="preserve"> PAGEREF _Toc222234405 \h </w:instrText>
             </w:r>
             <w:r>
               <w:rPr>
@@ -4998,7 +5086,7 @@
                 <w:noProof/>
                 <w:webHidden/>
               </w:rPr>
-              <w:t>21</w:t>
+              <w:t>38</w:t>
             </w:r>
             <w:r>
               <w:rPr>
@@ -5022,7 +5110,7 @@
               <w14:ligatures w14:val="standardContextual"/>
             </w:rPr>
           </w:pPr>
-          <w:hyperlink w:anchor="_Toc222177496" w:history="1">
+          <w:hyperlink w:anchor="_Toc222234406" w:history="1">
             <w:r>
               <w:rPr>
                 <w:rStyle w:val="Hyperlink"/>
@@ -5068,7 +5156,7 @@
                 <w:noProof/>
                 <w:webHidden/>
               </w:rPr>
-              <w:instrText xml:space="preserve"> PAGEREF _Toc222177496 \h </w:instrText>
+              <w:instrText xml:space="preserve"> PAGEREF _Toc222234406 \h </w:instrText>
             </w:r>
             <w:r>
               <w:rPr>
@@ -5088,7 +5176,7 @@
                 <w:noProof/>
                 <w:webHidden/>
               </w:rPr>
-              <w:t>22</w:t>
+              <w:t>39</w:t>
             </w:r>
             <w:r>
               <w:rPr>
@@ -5112,7 +5200,7 @@
               <w14:ligatures w14:val="standardContextual"/>
             </w:rPr>
           </w:pPr>
-          <w:hyperlink w:anchor="_Toc222177497" w:history="1">
+          <w:hyperlink w:anchor="_Toc222234407" w:history="1">
             <w:r>
               <w:rPr>
                 <w:rStyle w:val="Hyperlink"/>
@@ -5158,7 +5246,7 @@
                 <w:noProof/>
                 <w:webHidden/>
               </w:rPr>
-              <w:instrText xml:space="preserve"> PAGEREF _Toc222177497 \h </w:instrText>
+              <w:instrText xml:space="preserve"> PAGEREF _Toc222234407 \h </w:instrText>
             </w:r>
             <w:r>
               <w:rPr>
@@ -5178,7 +5266,7 @@
                 <w:noProof/>
                 <w:webHidden/>
               </w:rPr>
-              <w:t>23</w:t>
+              <w:t>40</w:t>
             </w:r>
             <w:r>
               <w:rPr>
@@ -5202,7 +5290,7 @@
               <w14:ligatures w14:val="standardContextual"/>
             </w:rPr>
           </w:pPr>
-          <w:hyperlink w:anchor="_Toc222177498" w:history="1">
+          <w:hyperlink w:anchor="_Toc222234408" w:history="1">
             <w:r>
               <w:rPr>
                 <w:rStyle w:val="Hyperlink"/>
@@ -5248,7 +5336,7 @@
                 <w:noProof/>
                 <w:webHidden/>
               </w:rPr>
-              <w:instrText xml:space="preserve"> PAGEREF _Toc222177498 \h </w:instrText>
+              <w:instrText xml:space="preserve"> PAGEREF _Toc222234408 \h </w:instrText>
             </w:r>
             <w:r>
               <w:rPr>
@@ -5268,7 +5356,7 @@
                 <w:noProof/>
                 <w:webHidden/>
               </w:rPr>
-              <w:t>24</w:t>
+              <w:t>41</w:t>
             </w:r>
             <w:r>
               <w:rPr>
@@ -5532,7 +5620,7 @@
       <w:pPr>
         <w:pStyle w:val="Heading1"/>
       </w:pPr>
-      <w:bookmarkStart w:id="6" w:name="_Toc222177441"/>
+      <w:bookmarkStart w:id="6" w:name="_Toc222234350"/>
       <w:r>
         <w:t>Tool overview</w:t>
       </w:r>
@@ -5635,7 +5723,7 @@
       <w:pPr>
         <w:pStyle w:val="Heading1"/>
       </w:pPr>
-      <w:bookmarkStart w:id="7" w:name="_Toc222177442"/>
+      <w:bookmarkStart w:id="7" w:name="_Toc222234351"/>
       <w:r>
         <w:lastRenderedPageBreak/>
         <w:t>Repository technical architecture</w:t>
@@ -5646,7 +5734,7 @@
       <w:pPr>
         <w:pStyle w:val="Heading2"/>
       </w:pPr>
-      <w:bookmarkStart w:id="8" w:name="_Toc222177443"/>
+      <w:bookmarkStart w:id="8" w:name="_Toc222234352"/>
       <w:r>
         <w:t>Main files</w:t>
       </w:r>
@@ -5656,7 +5744,7 @@
       <w:pPr>
         <w:pStyle w:val="Heading3"/>
       </w:pPr>
-      <w:bookmarkStart w:id="9" w:name="_Toc222177444"/>
+      <w:bookmarkStart w:id="9" w:name="_Toc222234353"/>
       <w:r>
         <w:t>Orchestration core</w:t>
       </w:r>
@@ -5674,7 +5762,7 @@
       <w:pPr>
         <w:pStyle w:val="Heading3"/>
       </w:pPr>
-      <w:bookmarkStart w:id="10" w:name="_Toc222177445"/>
+      <w:bookmarkStart w:id="10" w:name="_Toc222234354"/>
       <w:r>
         <w:t>Main modules files</w:t>
       </w:r>
@@ -5724,7 +5812,7 @@
       <w:pPr>
         <w:pStyle w:val="Heading3"/>
       </w:pPr>
-      <w:bookmarkStart w:id="11" w:name="_Toc222177446"/>
+      <w:bookmarkStart w:id="11" w:name="_Toc222234355"/>
       <w:r>
         <w:t>Common layer and utilities</w:t>
       </w:r>
@@ -5755,7 +5843,7 @@
       <w:pPr>
         <w:pStyle w:val="Heading1"/>
       </w:pPr>
-      <w:bookmarkStart w:id="12" w:name="_Toc222177447"/>
+      <w:bookmarkStart w:id="12" w:name="_Toc222234356"/>
       <w:r>
         <w:lastRenderedPageBreak/>
         <w:t>Inputs, outputs, and content per module</w:t>
@@ -5766,7 +5854,7 @@
       <w:pPr>
         <w:pStyle w:val="Heading2"/>
       </w:pPr>
-      <w:bookmarkStart w:id="13" w:name="_Toc222177448"/>
+      <w:bookmarkStart w:id="13" w:name="_Toc222234357"/>
       <w:r>
         <w:t>Module 0 — Update Network Frequencies</w:t>
       </w:r>
@@ -5776,7 +5864,7 @@
       <w:pPr>
         <w:pStyle w:val="Heading3"/>
       </w:pPr>
-      <w:bookmarkStart w:id="14" w:name="_Toc222177449"/>
+      <w:bookmarkStart w:id="14" w:name="_Toc222234358"/>
       <w:r>
         <w:t>Input</w:t>
       </w:r>
@@ -5802,7 +5890,7 @@
       <w:pPr>
         <w:pStyle w:val="Heading3"/>
       </w:pPr>
-      <w:bookmarkStart w:id="15" w:name="_Toc222177450"/>
+      <w:bookmarkStart w:id="15" w:name="_Toc222234359"/>
       <w:r>
         <w:t>Process</w:t>
       </w:r>
@@ -5844,7 +5932,7 @@
       <w:pPr>
         <w:pStyle w:val="Heading3"/>
       </w:pPr>
-      <w:bookmarkStart w:id="16" w:name="_Toc222177451"/>
+      <w:bookmarkStart w:id="16" w:name="_Toc222234360"/>
       <w:r>
         <w:t>Output</w:t>
       </w:r>
@@ -5870,7 +5958,7 @@
       <w:pPr>
         <w:pStyle w:val="Heading3"/>
       </w:pPr>
-      <w:bookmarkStart w:id="17" w:name="_Toc222177452"/>
+      <w:bookmarkStart w:id="17" w:name="_Toc222234361"/>
       <w:r>
         <w:t>Detailed implementation notes</w:t>
       </w:r>
@@ -5929,7 +6017,7 @@
       <w:pPr>
         <w:pStyle w:val="Heading3"/>
       </w:pPr>
-      <w:bookmarkStart w:id="18" w:name="_Toc222177453"/>
+      <w:bookmarkStart w:id="18" w:name="_Toc222234362"/>
       <w:r>
         <w:t>Impact on GUI and Web Interface</w:t>
       </w:r>
@@ -5976,7 +6064,7 @@
       <w:pPr>
         <w:pStyle w:val="Heading2"/>
       </w:pPr>
-      <w:bookmarkStart w:id="19" w:name="_Toc222177454"/>
+      <w:bookmarkStart w:id="19" w:name="_Toc222234363"/>
       <w:r>
         <w:t>Module 1 — Configuration Audit &amp; Logs Parser</w:t>
       </w:r>
@@ -5986,7 +6074,7 @@
       <w:pPr>
         <w:pStyle w:val="Heading3"/>
       </w:pPr>
-      <w:bookmarkStart w:id="20" w:name="_Toc222177455"/>
+      <w:bookmarkStart w:id="20" w:name="_Toc222234364"/>
       <w:r>
         <w:t>Inputs</w:t>
       </w:r>
@@ -6084,7 +6172,7 @@
       <w:pPr>
         <w:pStyle w:val="Heading3"/>
       </w:pPr>
-      <w:bookmarkStart w:id="21" w:name="_Toc222177456"/>
+      <w:bookmarkStart w:id="21" w:name="_Toc222234365"/>
       <w:r>
         <w:t>Process</w:t>
       </w:r>
@@ -6142,7 +6230,7 @@
       <w:pPr>
         <w:pStyle w:val="Heading3"/>
       </w:pPr>
-      <w:bookmarkStart w:id="22" w:name="_Toc222177457"/>
+      <w:bookmarkStart w:id="22" w:name="_Toc222234366"/>
       <w:r>
         <w:t>Outputs</w:t>
       </w:r>
@@ -6217,7 +6305,7 @@
       <w:pPr>
         <w:pStyle w:val="Heading3"/>
       </w:pPr>
-      <w:bookmarkStart w:id="23" w:name="_Toc222177458"/>
+      <w:bookmarkStart w:id="23" w:name="_Toc222234367"/>
       <w:r>
         <w:t>Main semantic content</w:t>
       </w:r>
@@ -6273,7 +6361,7 @@
       <w:pPr>
         <w:pStyle w:val="Heading2"/>
       </w:pPr>
-      <w:bookmarkStart w:id="24" w:name="_Toc222177459"/>
+      <w:bookmarkStart w:id="24" w:name="_Toc222234368"/>
       <w:r>
         <w:t>Module 2 — Consistency Check (Pre/Post)</w:t>
       </w:r>
@@ -6283,7 +6371,7 @@
       <w:pPr>
         <w:pStyle w:val="Heading3"/>
       </w:pPr>
-      <w:bookmarkStart w:id="25" w:name="_Toc222177460"/>
+      <w:bookmarkStart w:id="25" w:name="_Toc222234369"/>
       <w:r>
         <w:t>Inputs</w:t>
       </w:r>
@@ -6325,7 +6413,7 @@
       <w:pPr>
         <w:pStyle w:val="Heading3"/>
       </w:pPr>
-      <w:bookmarkStart w:id="26" w:name="_Toc222177461"/>
+      <w:bookmarkStart w:id="26" w:name="_Toc222234370"/>
       <w:r>
         <w:t>Process</w:t>
       </w:r>
@@ -6416,7 +6504,7 @@
       <w:pPr>
         <w:pStyle w:val="Heading3"/>
       </w:pPr>
-      <w:bookmarkStart w:id="27" w:name="_Toc222177462"/>
+      <w:bookmarkStart w:id="27" w:name="_Toc222234371"/>
       <w:r>
         <w:t>Outputs</w:t>
       </w:r>
@@ -6498,7 +6586,7 @@
       <w:pPr>
         <w:pStyle w:val="Heading2"/>
       </w:pPr>
-      <w:bookmarkStart w:id="28" w:name="_Toc222177463"/>
+      <w:bookmarkStart w:id="28" w:name="_Toc222234372"/>
       <w:r>
         <w:t>Module 3 — Consistency Check Bulk</w:t>
       </w:r>
@@ -6508,7 +6596,7 @@
       <w:pPr>
         <w:pStyle w:val="Heading3"/>
       </w:pPr>
-      <w:bookmarkStart w:id="29" w:name="_Toc222177464"/>
+      <w:bookmarkStart w:id="29" w:name="_Toc222234373"/>
       <w:r>
         <w:t>Inputs</w:t>
       </w:r>
@@ -6526,7 +6614,7 @@
       <w:pPr>
         <w:pStyle w:val="Heading3"/>
       </w:pPr>
-      <w:bookmarkStart w:id="30" w:name="_Toc222177465"/>
+      <w:bookmarkStart w:id="30" w:name="_Toc222234374"/>
       <w:r>
         <w:t>Process</w:t>
       </w:r>
@@ -6560,7 +6648,7 @@
       <w:pPr>
         <w:pStyle w:val="Heading3"/>
       </w:pPr>
-      <w:bookmarkStart w:id="31" w:name="_Toc222177466"/>
+      <w:bookmarkStart w:id="31" w:name="_Toc222234375"/>
       <w:r>
         <w:t>Outputs</w:t>
       </w:r>
@@ -6586,7 +6674,7 @@
       <w:pPr>
         <w:pStyle w:val="Heading2"/>
       </w:pPr>
-      <w:bookmarkStart w:id="32" w:name="_Toc222177467"/>
+      <w:bookmarkStart w:id="32" w:name="_Toc222234376"/>
       <w:r>
         <w:lastRenderedPageBreak/>
         <w:t>Module 4 — Final Clean-Up</w:t>
@@ -6597,7 +6685,7 @@
       <w:pPr>
         <w:pStyle w:val="Heading3"/>
       </w:pPr>
-      <w:bookmarkStart w:id="33" w:name="_Toc222177468"/>
+      <w:bookmarkStart w:id="33" w:name="_Toc222234377"/>
       <w:r>
         <w:t>Inputs</w:t>
       </w:r>
@@ -6615,7 +6703,7 @@
       <w:pPr>
         <w:pStyle w:val="Heading3"/>
       </w:pPr>
-      <w:bookmarkStart w:id="34" w:name="_Toc222177469"/>
+      <w:bookmarkStart w:id="34" w:name="_Toc222234378"/>
       <w:r>
         <w:t>Process</w:t>
       </w:r>
@@ -6633,7 +6721,7 @@
       <w:pPr>
         <w:pStyle w:val="Heading3"/>
       </w:pPr>
-      <w:bookmarkStart w:id="35" w:name="_Toc222177470"/>
+      <w:bookmarkStart w:id="35" w:name="_Toc222234379"/>
       <w:r>
         <w:t>Outputs</w:t>
       </w:r>
@@ -6656,7 +6744,7 @@
       <w:pPr>
         <w:pStyle w:val="Heading1"/>
       </w:pPr>
-      <w:bookmarkStart w:id="36" w:name="_Toc222177471"/>
+      <w:bookmarkStart w:id="36" w:name="_Toc222234380"/>
       <w:r>
         <w:lastRenderedPageBreak/>
         <w:t>Configuration Audit module in detail</w:t>
@@ -6667,7 +6755,7 @@
       <w:pPr>
         <w:pStyle w:val="Heading2"/>
       </w:pPr>
-      <w:bookmarkStart w:id="37" w:name="_Toc222177472"/>
+      <w:bookmarkStart w:id="37" w:name="_Toc222234381"/>
       <w:r>
         <w:t>SummaryAudit checks philosophy</w:t>
       </w:r>
@@ -6706,7 +6794,7 @@
       <w:pPr>
         <w:pStyle w:val="Heading2"/>
       </w:pPr>
-      <w:bookmarkStart w:id="38" w:name="_Toc222177473"/>
+      <w:bookmarkStart w:id="38" w:name="_Toc222234382"/>
       <w:r>
         <w:t>Operational meaning of SummaryAudit rows</w:t>
       </w:r>
@@ -6810,7 +6898,7 @@
       <w:pPr>
         <w:pStyle w:val="Heading2"/>
       </w:pPr>
-      <w:bookmarkStart w:id="39" w:name="_Toc222177474"/>
+      <w:bookmarkStart w:id="39" w:name="_Toc222234383"/>
       <w:r>
         <w:t>SummaryAudit checks catalog</w:t>
       </w:r>
@@ -6820,7 +6908,7 @@
       <w:pPr>
         <w:pStyle w:val="Heading3"/>
       </w:pPr>
-      <w:bookmarkStart w:id="40" w:name="_Toc222177475"/>
+      <w:bookmarkStart w:id="40" w:name="_Toc222234384"/>
       <w:r>
         <w:t>MeContext Audit</w:t>
       </w:r>
@@ -6842,11 +6930,176 @@
         <w:t>"UNSYNCHRONIZED" nodes (excluded from the rest of the audits).</w:t>
       </w:r>
     </w:p>
+    <w:p/>
     <w:p>
+      <w:r>
+        <w:rPr>
+          <w:b/>
+        </w:rPr>
+        <w:t>Full Checks Catalog</w:t>
+      </w:r>
+      <w:r>
+        <w:t>:</w:t>
+      </w:r>
+    </w:p>
+    <w:p/>
+    <w:tbl>
+      <w:tblPr>
+        <w:tblStyle w:val="TableGrid"/>
+        <w:tblW w:w="0" w:type="auto"/>
+        <w:tblLook w:val="04A0" w:firstRow="1" w:lastRow="0" w:firstColumn="1" w:lastColumn="0" w:noHBand="0" w:noVBand="1"/>
+      </w:tblPr>
+      <w:tblGrid>
+        <w:gridCol w:w="1590"/>
+        <w:gridCol w:w="1738"/>
+        <w:gridCol w:w="3452"/>
+        <w:gridCol w:w="1884"/>
+      </w:tblGrid>
+      <w:tr>
+        <w:tc>
+          <w:tcPr>
+            <w:tcW w:w="2168" w:type="dxa"/>
+          </w:tcPr>
+          <w:p>
+            <w:r>
+              <w:rPr>
+                <w:b/>
+              </w:rPr>
+              <w:t>Category</w:t>
+            </w:r>
+          </w:p>
+        </w:tc>
+        <w:tc>
+          <w:tcPr>
+            <w:tcW w:w="2168" w:type="dxa"/>
+          </w:tcPr>
+          <w:p>
+            <w:r>
+              <w:rPr>
+                <w:b/>
+              </w:rPr>
+              <w:t>SubCategory</w:t>
+            </w:r>
+          </w:p>
+        </w:tc>
+        <w:tc>
+          <w:tcPr>
+            <w:tcW w:w="2168" w:type="dxa"/>
+          </w:tcPr>
+          <w:p>
+            <w:r>
+              <w:rPr>
+                <w:b/>
+              </w:rPr>
+              <w:t>Metric</w:t>
+            </w:r>
+          </w:p>
+        </w:tc>
+        <w:tc>
+          <w:tcPr>
+            <w:tcW w:w="2168" w:type="dxa"/>
+          </w:tcPr>
+          <w:p>
+            <w:r>
+              <w:rPr>
+                <w:b/>
+              </w:rPr>
+              <w:t>Tips</w:t>
+            </w:r>
+          </w:p>
+        </w:tc>
+      </w:tr>
+      <w:tr>
+        <w:tc>
+          <w:tcPr>
+            <w:tcW w:w="2168" w:type="dxa"/>
+          </w:tcPr>
+          <w:p>
+            <w:r>
+              <w:t>MeContext</w:t>
+            </w:r>
+          </w:p>
+        </w:tc>
+        <w:tc>
+          <w:tcPr>
+            <w:tcW w:w="2168" w:type="dxa"/>
+          </w:tcPr>
+          <w:p>
+            <w:r>
+              <w:t>MeContext Audit</w:t>
+            </w:r>
+          </w:p>
+        </w:tc>
+        <w:tc>
+          <w:tcPr>
+            <w:tcW w:w="2168" w:type="dxa"/>
+          </w:tcPr>
+          <w:p>
+            <w:r>
+              <w:t>Total unique nodes</w:t>
+            </w:r>
+          </w:p>
+        </w:tc>
+        <w:tc>
+          <w:tcPr>
+            <w:tcW w:w="2168" w:type="dxa"/>
+          </w:tcPr>
+          <w:p>
+            <w:r>
+              <w:t xml:space="preserve">MeContext table to create lists of </w:t>
+            </w:r>
+            <w:r>
+              <w:lastRenderedPageBreak/>
+              <w:t>sites for implementation</w:t>
+            </w:r>
+          </w:p>
+        </w:tc>
+      </w:tr>
+      <w:tr>
+        <w:tc>
+          <w:tcPr>
+            <w:tcW w:w="2168" w:type="dxa"/>
+          </w:tcPr>
+          <w:p>
+            <w:r>
+              <w:lastRenderedPageBreak/>
+              <w:t>MeContext</w:t>
+            </w:r>
+          </w:p>
+        </w:tc>
+        <w:tc>
+          <w:tcPr>
+            <w:tcW w:w="2168" w:type="dxa"/>
+          </w:tcPr>
+          <w:p>
+            <w:r>
+              <w:t>MeContext Audit</w:t>
+            </w:r>
+          </w:p>
+        </w:tc>
+        <w:tc>
+          <w:tcPr>
+            <w:tcW w:w="2168" w:type="dxa"/>
+          </w:tcPr>
+          <w:p>
+            <w:r>
+              <w:t>Nodes with syncStatus="UNSYNCHRONIZED" (being excluded in all Audits)</w:t>
+            </w:r>
+          </w:p>
+        </w:tc>
+        <w:tc>
+          <w:tcPr>
+            <w:tcW w:w="2168" w:type="dxa"/>
+          </w:tcPr>
+          <w:p/>
+        </w:tc>
+      </w:tr>
+    </w:tbl>
+    <w:p>
       <w:pPr>
         <w:pStyle w:val="Heading3"/>
       </w:pPr>
-      <w:bookmarkStart w:id="41" w:name="_Toc222177476"/>
+      <w:bookmarkStart w:id="41" w:name="_Toc222234385"/>
       <w:r>
         <w:t>NR Frequency Audit / NR Frequency Inconsistencies</w:t>
       </w:r>
@@ -6898,7 +7151,6 @@
         <w:pStyle w:val="ListBullet"/>
       </w:pPr>
       <w:r>
-        <w:lastRenderedPageBreak/>
         <w:t>Nodes with N77 SSB outside allowed lists.</w:t>
       </w:r>
     </w:p>
@@ -6998,12 +7250,1233 @@
         <w:t>"ExtraInfo" typically lists affected nodes for operational targeting.</w:t>
       </w:r>
     </w:p>
+    <w:p/>
     <w:p>
+      <w:r>
+        <w:rPr>
+          <w:b/>
+        </w:rPr>
+        <w:t>Full Checks Catalog</w:t>
+      </w:r>
+      <w:r>
+        <w:t>:</w:t>
+      </w:r>
+    </w:p>
+    <w:p/>
+    <w:tbl>
+      <w:tblPr>
+        <w:tblStyle w:val="TableGrid"/>
+        <w:tblW w:w="0" w:type="auto"/>
+        <w:tblLook w:val="04A0" w:firstRow="1" w:lastRow="0" w:firstColumn="1" w:lastColumn="0" w:noHBand="0" w:noVBand="1"/>
+      </w:tblPr>
+      <w:tblGrid>
+        <w:gridCol w:w="2031"/>
+        <w:gridCol w:w="1864"/>
+        <w:gridCol w:w="3108"/>
+        <w:gridCol w:w="1661"/>
+      </w:tblGrid>
+      <w:tr>
+        <w:tc>
+          <w:tcPr>
+            <w:tcW w:w="2168" w:type="dxa"/>
+          </w:tcPr>
+          <w:p>
+            <w:r>
+              <w:rPr>
+                <w:b/>
+              </w:rPr>
+              <w:t>Category</w:t>
+            </w:r>
+          </w:p>
+        </w:tc>
+        <w:tc>
+          <w:tcPr>
+            <w:tcW w:w="2168" w:type="dxa"/>
+          </w:tcPr>
+          <w:p>
+            <w:r>
+              <w:rPr>
+                <w:b/>
+              </w:rPr>
+              <w:t>SubCategory</w:t>
+            </w:r>
+          </w:p>
+        </w:tc>
+        <w:tc>
+          <w:tcPr>
+            <w:tcW w:w="2168" w:type="dxa"/>
+          </w:tcPr>
+          <w:p>
+            <w:r>
+              <w:rPr>
+                <w:b/>
+              </w:rPr>
+              <w:t>Metric</w:t>
+            </w:r>
+          </w:p>
+        </w:tc>
+        <w:tc>
+          <w:tcPr>
+            <w:tcW w:w="2168" w:type="dxa"/>
+          </w:tcPr>
+          <w:p>
+            <w:r>
+              <w:rPr>
+                <w:b/>
+              </w:rPr>
+              <w:t>Tips</w:t>
+            </w:r>
+          </w:p>
+        </w:tc>
+      </w:tr>
+      <w:tr>
+        <w:tc>
+          <w:tcPr>
+            <w:tcW w:w="2168" w:type="dxa"/>
+          </w:tcPr>
+          <w:p>
+            <w:r>
+              <w:t>NRCellDU</w:t>
+            </w:r>
+          </w:p>
+        </w:tc>
+        <w:tc>
+          <w:tcPr>
+            <w:tcW w:w="2168" w:type="dxa"/>
+          </w:tcPr>
+          <w:p>
+            <w:r>
+              <w:t>NR Frequency Audit</w:t>
+            </w:r>
+          </w:p>
+        </w:tc>
+        <w:tc>
+          <w:tcPr>
+            <w:tcW w:w="2168" w:type="dxa"/>
+          </w:tcPr>
+          <w:p>
+            <w:r>
+              <w:t>NR Nodes with ssbFrequency</w:t>
+            </w:r>
+          </w:p>
+        </w:tc>
+        <w:tc>
+          <w:tcPr>
+            <w:tcW w:w="2168" w:type="dxa"/>
+          </w:tcPr>
+          <w:p>
+            <w:r>
+              <w:t>Tip to be defined</w:t>
+            </w:r>
+          </w:p>
+        </w:tc>
+      </w:tr>
+      <w:tr>
+        <w:tc>
+          <w:tcPr>
+            <w:tcW w:w="2168" w:type="dxa"/>
+          </w:tcPr>
+          <w:p>
+            <w:r>
+              <w:t>NRCellDU</w:t>
+            </w:r>
+          </w:p>
+        </w:tc>
+        <w:tc>
+          <w:tcPr>
+            <w:tcW w:w="2168" w:type="dxa"/>
+          </w:tcPr>
+          <w:p>
+            <w:r>
+              <w:t>NR Frequency Audit</w:t>
+            </w:r>
+          </w:p>
+        </w:tc>
+        <w:tc>
+          <w:tcPr>
+            <w:tcW w:w="2168" w:type="dxa"/>
+          </w:tcPr>
+          <w:p>
+            <w:r>
+              <w:t>NR LowMidBand Nodes</w:t>
+            </w:r>
+          </w:p>
+        </w:tc>
+        <w:tc>
+          <w:tcPr>
+            <w:tcW w:w="2168" w:type="dxa"/>
+          </w:tcPr>
+          <w:p>
+            <w:r>
+              <w:t>Tip to be defined</w:t>
+            </w:r>
+          </w:p>
+        </w:tc>
+      </w:tr>
+      <w:tr>
+        <w:tc>
+          <w:tcPr>
+            <w:tcW w:w="2168" w:type="dxa"/>
+          </w:tcPr>
+          <w:p>
+            <w:r>
+              <w:t>NRCellDU</w:t>
+            </w:r>
+          </w:p>
+        </w:tc>
+        <w:tc>
+          <w:tcPr>
+            <w:tcW w:w="2168" w:type="dxa"/>
+          </w:tcPr>
+          <w:p>
+            <w:r>
+              <w:t>NR Frequency Audit</w:t>
+            </w:r>
+          </w:p>
+        </w:tc>
+        <w:tc>
+          <w:tcPr>
+            <w:tcW w:w="2168" w:type="dxa"/>
+          </w:tcPr>
+          <w:p>
+            <w:r>
+              <w:t>NR mmWave Nodes</w:t>
+            </w:r>
+          </w:p>
+        </w:tc>
+        <w:tc>
+          <w:tcPr>
+            <w:tcW w:w="2168" w:type="dxa"/>
+          </w:tcPr>
+          <w:p>
+            <w:r>
+              <w:t>Tip to be defined</w:t>
+            </w:r>
+          </w:p>
+        </w:tc>
+      </w:tr>
+      <w:tr>
+        <w:tc>
+          <w:tcPr>
+            <w:tcW w:w="2168" w:type="dxa"/>
+          </w:tcPr>
+          <w:p>
+            <w:r>
+              <w:t>NRCellDU</w:t>
+            </w:r>
+          </w:p>
+        </w:tc>
+        <w:tc>
+          <w:tcPr>
+            <w:tcW w:w="2168" w:type="dxa"/>
+          </w:tcPr>
+          <w:p>
+            <w:r>
+              <w:t>NR Frequency Audit</w:t>
+            </w:r>
+          </w:p>
+        </w:tc>
+        <w:tc>
+          <w:tcPr>
+            <w:tcW w:w="2168" w:type="dxa"/>
+          </w:tcPr>
+          <w:p>
+            <w:r>
+              <w:t>NR nodes with N77 SSB in band (646600-660000)</w:t>
+            </w:r>
+          </w:p>
+        </w:tc>
+        <w:tc>
+          <w:tcPr>
+            <w:tcW w:w="2168" w:type="dxa"/>
+          </w:tcPr>
+          <w:p>
+            <w:r>
+              <w:t>Tip to be defined</w:t>
+            </w:r>
+          </w:p>
+        </w:tc>
+      </w:tr>
+      <w:tr>
+        <w:tc>
+          <w:tcPr>
+            <w:tcW w:w="2168" w:type="dxa"/>
+          </w:tcPr>
+          <w:p>
+            <w:r>
+              <w:t>NRCellDU</w:t>
+            </w:r>
+          </w:p>
+        </w:tc>
+        <w:tc>
+          <w:tcPr>
+            <w:tcW w:w="2168" w:type="dxa"/>
+          </w:tcPr>
+          <w:p>
+            <w:r>
+              <w:t>NR Frequency Audit</w:t>
+            </w:r>
+          </w:p>
+        </w:tc>
+        <w:tc>
+          <w:tcPr>
+            <w:tcW w:w="2168" w:type="dxa"/>
+          </w:tcPr>
+          <w:p>
+            <w:r>
+              <w:t>NR nodes with N77 SSB in Pre-Retune allowed list (648672, 653952)</w:t>
+            </w:r>
+          </w:p>
+        </w:tc>
+        <w:tc>
+          <w:tcPr>
+            <w:tcW w:w="2168" w:type="dxa"/>
+          </w:tcPr>
+          <w:p>
+            <w:r>
+              <w:t>Nodes with Step2b pending</w:t>
+            </w:r>
+          </w:p>
+        </w:tc>
+      </w:tr>
+      <w:tr>
+        <w:tc>
+          <w:tcPr>
+            <w:tcW w:w="2168" w:type="dxa"/>
+          </w:tcPr>
+          <w:p>
+            <w:r>
+              <w:t>NRCellDU</w:t>
+            </w:r>
+          </w:p>
+        </w:tc>
+        <w:tc>
+          <w:tcPr>
+            <w:tcW w:w="2168" w:type="dxa"/>
+          </w:tcPr>
+          <w:p>
+            <w:r>
+              <w:t>NR Frequency Audit</w:t>
+            </w:r>
+          </w:p>
+        </w:tc>
+        <w:tc>
+          <w:tcPr>
+            <w:tcW w:w="2168" w:type="dxa"/>
+          </w:tcPr>
+          <w:p>
+            <w:r>
+              <w:t>NR nodes with N77 SSB in Post-Retune allowed list (647328, 653952)</w:t>
+            </w:r>
+          </w:p>
+        </w:tc>
+        <w:tc>
+          <w:tcPr>
+            <w:tcW w:w="2168" w:type="dxa"/>
+          </w:tcPr>
+          <w:p>
+            <w:r>
+              <w:t>Nodes with Step2b completed</w:t>
+            </w:r>
+          </w:p>
+        </w:tc>
+      </w:tr>
+      <w:tr>
+        <w:tc>
+          <w:tcPr>
+            <w:tcW w:w="2168" w:type="dxa"/>
+          </w:tcPr>
+          <w:p>
+            <w:r>
+              <w:t>NRCellDU</w:t>
+            </w:r>
+          </w:p>
+        </w:tc>
+        <w:tc>
+          <w:tcPr>
+            <w:tcW w:w="2168" w:type="dxa"/>
+          </w:tcPr>
+          <w:p>
+            <w:r>
+              <w:t>NR Frequency Inconsistencies</w:t>
+            </w:r>
+          </w:p>
+        </w:tc>
+        <w:tc>
+          <w:tcPr>
+            <w:tcW w:w="2168" w:type="dxa"/>
+          </w:tcPr>
+          <w:p>
+            <w:r>
+              <w:t>NR nodes with N77 SSB not in Pre/Post Retune allowed lists</w:t>
+            </w:r>
+          </w:p>
+        </w:tc>
+        <w:tc>
+          <w:tcPr>
+            <w:tcW w:w="2168" w:type="dxa"/>
+          </w:tcPr>
+          <w:p>
+            <w:r>
+              <w:t>These nodes must be checked in preparation phase and confirm if any special action needed</w:t>
+            </w:r>
+          </w:p>
+        </w:tc>
+      </w:tr>
+      <w:tr>
+        <w:tc>
+          <w:tcPr>
+            <w:tcW w:w="2168" w:type="dxa"/>
+          </w:tcPr>
+          <w:p>
+            <w:r>
+              <w:t>NRSectorCarrier</w:t>
+            </w:r>
+          </w:p>
+        </w:tc>
+        <w:tc>
+          <w:tcPr>
+            <w:tcW w:w="2168" w:type="dxa"/>
+          </w:tcPr>
+          <w:p>
+            <w:r>
+              <w:t>NR Frequency Audit</w:t>
+            </w:r>
+          </w:p>
+        </w:tc>
+        <w:tc>
+          <w:tcPr>
+            <w:tcW w:w="2168" w:type="dxa"/>
+          </w:tcPr>
+          <w:p>
+            <w:r>
+              <w:t>NR nodes with N77 ARCFN in band (646600-660000)</w:t>
+            </w:r>
+          </w:p>
+        </w:tc>
+        <w:tc>
+          <w:tcPr>
+            <w:tcW w:w="2168" w:type="dxa"/>
+          </w:tcPr>
+          <w:p>
+            <w:r>
+              <w:t>Tip to be defined</w:t>
+            </w:r>
+          </w:p>
+        </w:tc>
+      </w:tr>
+      <w:tr>
+        <w:tc>
+          <w:tcPr>
+            <w:tcW w:w="2168" w:type="dxa"/>
+          </w:tcPr>
+          <w:p>
+            <w:r>
+              <w:t>NRSectorCarrier</w:t>
+            </w:r>
+          </w:p>
+        </w:tc>
+        <w:tc>
+          <w:tcPr>
+            <w:tcW w:w="2168" w:type="dxa"/>
+          </w:tcPr>
+          <w:p>
+            <w:r>
+              <w:t>NR Frequency Audit</w:t>
+            </w:r>
+          </w:p>
+        </w:tc>
+        <w:tc>
+          <w:tcPr>
+            <w:tcW w:w="2168" w:type="dxa"/>
+          </w:tcPr>
+          <w:p>
+            <w:r>
+              <w:t>NR nodes with N77 ARCFN in Pre-Retune allowed list (650006, 654652, 655324, 655984, 656656)</w:t>
+            </w:r>
+          </w:p>
+        </w:tc>
+        <w:tc>
+          <w:tcPr>
+            <w:tcW w:w="2168" w:type="dxa"/>
+          </w:tcPr>
+          <w:p>
+            <w:r>
+              <w:t>Nodes with Step2b pending</w:t>
+            </w:r>
+          </w:p>
+        </w:tc>
+      </w:tr>
+      <w:tr>
+        <w:tc>
+          <w:tcPr>
+            <w:tcW w:w="2168" w:type="dxa"/>
+          </w:tcPr>
+          <w:p>
+            <w:r>
+              <w:t>NRSectorCarrier</w:t>
+            </w:r>
+          </w:p>
+        </w:tc>
+        <w:tc>
+          <w:tcPr>
+            <w:tcW w:w="2168" w:type="dxa"/>
+          </w:tcPr>
+          <w:p>
+            <w:r>
+              <w:t>NR Frequency Audit</w:t>
+            </w:r>
+          </w:p>
+        </w:tc>
+        <w:tc>
+          <w:tcPr>
+            <w:tcW w:w="2168" w:type="dxa"/>
+          </w:tcPr>
+          <w:p>
+            <w:r>
+              <w:t>NR nodes with N77 ARCFN in Post-Retune allowed list (650006, 654648, 655320, 655980, 656652)</w:t>
+            </w:r>
+          </w:p>
+        </w:tc>
+        <w:tc>
+          <w:tcPr>
+            <w:tcW w:w="2168" w:type="dxa"/>
+          </w:tcPr>
+          <w:p>
+            <w:r>
+              <w:t>Nodes with Step2b completed</w:t>
+            </w:r>
+          </w:p>
+        </w:tc>
+      </w:tr>
+      <w:tr>
+        <w:tc>
+          <w:tcPr>
+            <w:tcW w:w="2168" w:type="dxa"/>
+          </w:tcPr>
+          <w:p>
+            <w:r>
+              <w:lastRenderedPageBreak/>
+              <w:t>NRSectorCarrier</w:t>
+            </w:r>
+          </w:p>
+        </w:tc>
+        <w:tc>
+          <w:tcPr>
+            <w:tcW w:w="2168" w:type="dxa"/>
+          </w:tcPr>
+          <w:p>
+            <w:r>
+              <w:t>NR Frequency Inconsistencies</w:t>
+            </w:r>
+          </w:p>
+        </w:tc>
+        <w:tc>
+          <w:tcPr>
+            <w:tcW w:w="2168" w:type="dxa"/>
+          </w:tcPr>
+          <w:p>
+            <w:r>
+              <w:t>NR nodes with N77 ARCFN not in Pre/Post Retune allowed lists</w:t>
+            </w:r>
+          </w:p>
+        </w:tc>
+        <w:tc>
+          <w:tcPr>
+            <w:tcW w:w="2168" w:type="dxa"/>
+          </w:tcPr>
+          <w:p>
+            <w:r>
+              <w:t>These nodes must be checked in preparation phase and confirm if any special action needed</w:t>
+            </w:r>
+          </w:p>
+        </w:tc>
+      </w:tr>
+      <w:tr>
+        <w:tc>
+          <w:tcPr>
+            <w:tcW w:w="2168" w:type="dxa"/>
+          </w:tcPr>
+          <w:p>
+            <w:r>
+              <w:t>NRFreqRelation</w:t>
+            </w:r>
+          </w:p>
+        </w:tc>
+        <w:tc>
+          <w:tcPr>
+            <w:tcW w:w="2168" w:type="dxa"/>
+          </w:tcPr>
+          <w:p>
+            <w:r>
+              <w:t>NR Frequency Audit</w:t>
+            </w:r>
+          </w:p>
+        </w:tc>
+        <w:tc>
+          <w:tcPr>
+            <w:tcW w:w="2168" w:type="dxa"/>
+          </w:tcPr>
+          <w:p>
+            <w:r>
+              <w:t>NR nodes with the old N77 SSB (648672)</w:t>
+            </w:r>
+          </w:p>
+        </w:tc>
+        <w:tc>
+          <w:tcPr>
+            <w:tcW w:w="2168" w:type="dxa"/>
+          </w:tcPr>
+          <w:p>
+            <w:r>
+              <w:t>Tip to be defined</w:t>
+            </w:r>
+          </w:p>
+        </w:tc>
+      </w:tr>
+      <w:tr>
+        <w:tc>
+          <w:tcPr>
+            <w:tcW w:w="2168" w:type="dxa"/>
+          </w:tcPr>
+          <w:p>
+            <w:r>
+              <w:t>NRFreqRelation</w:t>
+            </w:r>
+          </w:p>
+        </w:tc>
+        <w:tc>
+          <w:tcPr>
+            <w:tcW w:w="2168" w:type="dxa"/>
+          </w:tcPr>
+          <w:p>
+            <w:r>
+              <w:t>NR Frequency Audit</w:t>
+            </w:r>
+          </w:p>
+        </w:tc>
+        <w:tc>
+          <w:tcPr>
+            <w:tcW w:w="2168" w:type="dxa"/>
+          </w:tcPr>
+          <w:p>
+            <w:r>
+              <w:t>NR nodes with the new N77 SSB (647328)</w:t>
+            </w:r>
+          </w:p>
+        </w:tc>
+        <w:tc>
+          <w:tcPr>
+            <w:tcW w:w="2168" w:type="dxa"/>
+          </w:tcPr>
+          <w:p>
+            <w:r>
+              <w:t>Tip to be defined</w:t>
+            </w:r>
+          </w:p>
+        </w:tc>
+      </w:tr>
+      <w:tr>
+        <w:tc>
+          <w:tcPr>
+            <w:tcW w:w="2168" w:type="dxa"/>
+          </w:tcPr>
+          <w:p>
+            <w:r>
+              <w:t>NRFreqRelation</w:t>
+            </w:r>
+          </w:p>
+        </w:tc>
+        <w:tc>
+          <w:tcPr>
+            <w:tcW w:w="2168" w:type="dxa"/>
+          </w:tcPr>
+          <w:p>
+            <w:r>
+              <w:t>NR Frequency Audit</w:t>
+            </w:r>
+          </w:p>
+        </w:tc>
+        <w:tc>
+          <w:tcPr>
+            <w:tcW w:w="2168" w:type="dxa"/>
+          </w:tcPr>
+          <w:p>
+            <w:r>
+              <w:t>NR nodes with both, the old N77 SSB (648672) and the new N77 SSB (647328)</w:t>
+            </w:r>
+          </w:p>
+        </w:tc>
+        <w:tc>
+          <w:tcPr>
+            <w:tcW w:w="2168" w:type="dxa"/>
+          </w:tcPr>
+          <w:p>
+            <w:r>
+              <w:t>Tip to be defined</w:t>
+            </w:r>
+          </w:p>
+        </w:tc>
+      </w:tr>
+      <w:tr>
+        <w:tc>
+          <w:tcPr>
+            <w:tcW w:w="2168" w:type="dxa"/>
+          </w:tcPr>
+          <w:p>
+            <w:r>
+              <w:t>NRFreqRelation</w:t>
+            </w:r>
+          </w:p>
+        </w:tc>
+        <w:tc>
+          <w:tcPr>
+            <w:tcW w:w="2168" w:type="dxa"/>
+          </w:tcPr>
+          <w:p>
+            <w:r>
+              <w:t>NR Frequency Audit</w:t>
+            </w:r>
+          </w:p>
+        </w:tc>
+        <w:tc>
+          <w:tcPr>
+            <w:tcW w:w="2168" w:type="dxa"/>
+          </w:tcPr>
+          <w:p>
+            <w:r>
+              <w:t>NR nodes with the old N77 SSB (648672) but without the new N77 SSB (647328)</w:t>
+            </w:r>
+          </w:p>
+        </w:tc>
+        <w:tc>
+          <w:tcPr>
+            <w:tcW w:w="2168" w:type="dxa"/>
+          </w:tcPr>
+          <w:p>
+            <w:r>
+              <w:t>Tip to be defined</w:t>
+            </w:r>
+          </w:p>
+        </w:tc>
+      </w:tr>
+      <w:tr>
+        <w:tc>
+          <w:tcPr>
+            <w:tcW w:w="2168" w:type="dxa"/>
+          </w:tcPr>
+          <w:p>
+            <w:r>
+              <w:t>NRFreqRelation</w:t>
+            </w:r>
+          </w:p>
+        </w:tc>
+        <w:tc>
+          <w:tcPr>
+            <w:tcW w:w="2168" w:type="dxa"/>
+          </w:tcPr>
+          <w:p>
+            <w:r>
+              <w:t>NR Frequency Audit</w:t>
+            </w:r>
+          </w:p>
+        </w:tc>
+        <w:tc>
+          <w:tcPr>
+            <w:tcW w:w="2168" w:type="dxa"/>
+          </w:tcPr>
+          <w:p>
+            <w:r>
+              <w:t>NR nodes with the old N77 SSB (648672) and the new SSB (647328)</w:t>
+            </w:r>
+          </w:p>
+        </w:tc>
+        <w:tc>
+          <w:tcPr>
+            <w:tcW w:w="2168" w:type="dxa"/>
+          </w:tcPr>
+          <w:p>
+            <w:r>
+              <w:t>Need to run Step1 on these nodes</w:t>
+            </w:r>
+          </w:p>
+        </w:tc>
+      </w:tr>
+      <w:tr>
+        <w:tc>
+          <w:tcPr>
+            <w:tcW w:w="2168" w:type="dxa"/>
+          </w:tcPr>
+          <w:p>
+            <w:r>
+              <w:t>NRFreqRelation</w:t>
+            </w:r>
+          </w:p>
+        </w:tc>
+        <w:tc>
+          <w:tcPr>
+            <w:tcW w:w="2168" w:type="dxa"/>
+          </w:tcPr>
+          <w:p>
+            <w:r>
+              <w:t>NR Frequency Audit</w:t>
+            </w:r>
+          </w:p>
+        </w:tc>
+        <w:tc>
+          <w:tcPr>
+            <w:tcW w:w="2168" w:type="dxa"/>
+          </w:tcPr>
+          <w:p>
+            <w:r>
+              <w:t>NR nodes with the old N77 SSB (648672) but without new N77 SSB (647328)</w:t>
+            </w:r>
+          </w:p>
+        </w:tc>
+        <w:tc>
+          <w:tcPr>
+            <w:tcW w:w="2168" w:type="dxa"/>
+          </w:tcPr>
+          <w:p>
+            <w:r>
+              <w:t>Nodes with any relations Step1 pending</w:t>
+            </w:r>
+          </w:p>
+        </w:tc>
+      </w:tr>
+      <w:tr>
+        <w:tc>
+          <w:tcPr>
+            <w:tcW w:w="2168" w:type="dxa"/>
+          </w:tcPr>
+          <w:p>
+            <w:r>
+              <w:t>NRFreqRelation</w:t>
+            </w:r>
+          </w:p>
+        </w:tc>
+        <w:tc>
+          <w:tcPr>
+            <w:tcW w:w="2168" w:type="dxa"/>
+          </w:tcPr>
+          <w:p>
+            <w:r>
+              <w:t>NR Frequency Audit</w:t>
+            </w:r>
+          </w:p>
+        </w:tc>
+        <w:tc>
+          <w:tcPr>
+            <w:tcW w:w="2168" w:type="dxa"/>
+          </w:tcPr>
+          <w:p>
+            <w:r>
+              <w:t>NR nodes with the new N77 SSB (647328) NRFreqRelation pointing to mcpcPCellNrFreqRelProfileRef containing new SSB name (cloned) or Other</w:t>
+            </w:r>
+          </w:p>
+        </w:tc>
+        <w:tc>
+          <w:tcPr>
+            <w:tcW w:w="2168" w:type="dxa"/>
+          </w:tcPr>
+          <w:p>
+            <w:r>
+              <w:t>Nodes with Step1 completed</w:t>
+            </w:r>
+          </w:p>
+        </w:tc>
+      </w:tr>
+      <w:tr>
+        <w:tc>
+          <w:tcPr>
+            <w:tcW w:w="2168" w:type="dxa"/>
+          </w:tcPr>
+          <w:p>
+            <w:r>
+              <w:t>NRFreqRelation</w:t>
+            </w:r>
+          </w:p>
+        </w:tc>
+        <w:tc>
+          <w:tcPr>
+            <w:tcW w:w="2168" w:type="dxa"/>
+          </w:tcPr>
+          <w:p>
+            <w:r>
+              <w:t>NR Frequency Inconsistencies</w:t>
+            </w:r>
+          </w:p>
+        </w:tc>
+        <w:tc>
+          <w:tcPr>
+            <w:tcW w:w="2168" w:type="dxa"/>
+          </w:tcPr>
+          <w:p>
+            <w:r>
+              <w:t>NR nodes with the N77 SSB not in (648672, 647328)</w:t>
+            </w:r>
+          </w:p>
+        </w:tc>
+        <w:tc>
+          <w:tcPr>
+            <w:tcW w:w="2168" w:type="dxa"/>
+          </w:tcPr>
+          <w:p>
+            <w:r>
+              <w:t>Tip to be defined</w:t>
+            </w:r>
+          </w:p>
+        </w:tc>
+      </w:tr>
+      <w:tr>
+        <w:tc>
+          <w:tcPr>
+            <w:tcW w:w="2168" w:type="dxa"/>
+          </w:tcPr>
+          <w:p>
+            <w:r>
+              <w:t>NRFreqRelation</w:t>
+            </w:r>
+          </w:p>
+        </w:tc>
+        <w:tc>
+          <w:tcPr>
+            <w:tcW w:w="2168" w:type="dxa"/>
+          </w:tcPr>
+          <w:p>
+            <w:r>
+              <w:t>NR Frequency Inconsistencies</w:t>
+            </w:r>
+          </w:p>
+        </w:tc>
+        <w:tc>
+          <w:tcPr>
+            <w:tcW w:w="2168" w:type="dxa"/>
+          </w:tcPr>
+          <w:p>
+            <w:r>
+              <w:t xml:space="preserve">NR nodes with Auto-created NRFreqRelationId to new N77 SSB (647328) but not following VZ naming </w:t>
+            </w:r>
+            <w:r>
+              <w:lastRenderedPageBreak/>
+              <w:t>convention (e.g. with extra characters: "auto_647328")</w:t>
+            </w:r>
+          </w:p>
+        </w:tc>
+        <w:tc>
+          <w:tcPr>
+            <w:tcW w:w="2168" w:type="dxa"/>
+          </w:tcPr>
+          <w:p>
+            <w:r>
+              <w:lastRenderedPageBreak/>
+              <w:t>Tip to be defined</w:t>
+            </w:r>
+          </w:p>
+        </w:tc>
+      </w:tr>
+      <w:tr>
+        <w:tc>
+          <w:tcPr>
+            <w:tcW w:w="2168" w:type="dxa"/>
+          </w:tcPr>
+          <w:p>
+            <w:r>
+              <w:t>NRFreqRelation</w:t>
+            </w:r>
+          </w:p>
+        </w:tc>
+        <w:tc>
+          <w:tcPr>
+            <w:tcW w:w="2168" w:type="dxa"/>
+          </w:tcPr>
+          <w:p>
+            <w:r>
+              <w:t>NR Frequency Inconsistencies</w:t>
+            </w:r>
+          </w:p>
+        </w:tc>
+        <w:tc>
+          <w:tcPr>
+            <w:tcW w:w="2168" w:type="dxa"/>
+          </w:tcPr>
+          <w:p>
+            <w:r>
+              <w:t>NR Nodes with the new N77 SSB (647328) and NRFreqRelation reference to McpcPCellNrFreqRelProfile with old SSB before "_" (648672_xxxx)</w:t>
+            </w:r>
+          </w:p>
+        </w:tc>
+        <w:tc>
+          <w:tcPr>
+            <w:tcW w:w="2168" w:type="dxa"/>
+          </w:tcPr>
+          <w:p>
+            <w:r>
+              <w:t>Need to review Step2b execution</w:t>
+            </w:r>
+          </w:p>
+        </w:tc>
+      </w:tr>
+      <w:tr>
+        <w:tc>
+          <w:tcPr>
+            <w:tcW w:w="2168" w:type="dxa"/>
+          </w:tcPr>
+          <w:p>
+            <w:r>
+              <w:t>NRFreqRelation</w:t>
+            </w:r>
+          </w:p>
+        </w:tc>
+        <w:tc>
+          <w:tcPr>
+            <w:tcW w:w="2168" w:type="dxa"/>
+          </w:tcPr>
+          <w:p>
+            <w:r>
+              <w:t>NR Frequency Inconsistencies</w:t>
+            </w:r>
+          </w:p>
+        </w:tc>
+        <w:tc>
+          <w:tcPr>
+            <w:tcW w:w="2168" w:type="dxa"/>
+          </w:tcPr>
+          <w:p>
+            <w:r>
+              <w:t>NR nodes with the old N77 SSB (648672) and the new SSB (647328) NRFreqRelation pointing to same mcpcPCellNrFreqRelProfileRef containing old SSB name</w:t>
+            </w:r>
+          </w:p>
+        </w:tc>
+        <w:tc>
+          <w:tcPr>
+            <w:tcW w:w="2168" w:type="dxa"/>
+          </w:tcPr>
+          <w:p>
+            <w:r>
+              <w:t>Need to run Step1 on these nodes</w:t>
+            </w:r>
+          </w:p>
+        </w:tc>
+      </w:tr>
+      <w:tr>
+        <w:tc>
+          <w:tcPr>
+            <w:tcW w:w="2168" w:type="dxa"/>
+          </w:tcPr>
+          <w:p>
+            <w:r>
+              <w:t>NRFreqRelation</w:t>
+            </w:r>
+          </w:p>
+        </w:tc>
+        <w:tc>
+          <w:tcPr>
+            <w:tcW w:w="2168" w:type="dxa"/>
+          </w:tcPr>
+          <w:p>
+            <w:r>
+              <w:t>NR Frequency Inconsistencies</w:t>
+            </w:r>
+          </w:p>
+        </w:tc>
+        <w:tc>
+          <w:tcPr>
+            <w:tcW w:w="2168" w:type="dxa"/>
+          </w:tcPr>
+          <w:p>
+            <w:r>
+              <w:t>NR nodes with mismatching params (cell-level) between old N77 SSB (648672) and the new N77 SSB (647328)</w:t>
+            </w:r>
+          </w:p>
+        </w:tc>
+        <w:tc>
+          <w:tcPr>
+            <w:tcW w:w="2168" w:type="dxa"/>
+          </w:tcPr>
+          <w:p>
+            <w:r>
+              <w:t>Need to review. Step1 run could solve most cases</w:t>
+            </w:r>
+          </w:p>
+        </w:tc>
+      </w:tr>
+      <w:tr>
+        <w:tc>
+          <w:tcPr>
+            <w:tcW w:w="2168" w:type="dxa"/>
+          </w:tcPr>
+          <w:p>
+            <w:r>
+              <w:t>NRCellRelation</w:t>
+            </w:r>
+          </w:p>
+        </w:tc>
+        <w:tc>
+          <w:tcPr>
+            <w:tcW w:w="2168" w:type="dxa"/>
+          </w:tcPr>
+          <w:p>
+            <w:r>
+              <w:t>NR Frequency Audit</w:t>
+            </w:r>
+          </w:p>
+        </w:tc>
+        <w:tc>
+          <w:tcPr>
+            <w:tcW w:w="2168" w:type="dxa"/>
+          </w:tcPr>
+          <w:p>
+            <w:r>
+              <w:t>NR cellRelations to old N77 SSB (648672)</w:t>
+            </w:r>
+          </w:p>
+        </w:tc>
+        <w:tc>
+          <w:tcPr>
+            <w:tcW w:w="2168" w:type="dxa"/>
+          </w:tcPr>
+          <w:p>
+            <w:r>
+              <w:t>Post Step2 some relations pointing to other Mkts could be on old SSB. See details in table</w:t>
+            </w:r>
+          </w:p>
+        </w:tc>
+      </w:tr>
+      <w:tr>
+        <w:tc>
+          <w:tcPr>
+            <w:tcW w:w="2168" w:type="dxa"/>
+          </w:tcPr>
+          <w:p>
+            <w:r>
+              <w:t>NRCellRelation</w:t>
+            </w:r>
+          </w:p>
+        </w:tc>
+        <w:tc>
+          <w:tcPr>
+            <w:tcW w:w="2168" w:type="dxa"/>
+          </w:tcPr>
+          <w:p>
+            <w:r>
+              <w:t>NR Frequency Audit</w:t>
+            </w:r>
+          </w:p>
+        </w:tc>
+        <w:tc>
+          <w:tcPr>
+            <w:tcW w:w="2168" w:type="dxa"/>
+          </w:tcPr>
+          <w:p>
+            <w:r>
+              <w:t>NR cellRelations to new N77 SSB (647328)</w:t>
+            </w:r>
+          </w:p>
+        </w:tc>
+        <w:tc>
+          <w:tcPr>
+            <w:tcW w:w="2168" w:type="dxa"/>
+          </w:tcPr>
+          <w:p>
+            <w:r>
+              <w:t>Tip to be defined</w:t>
+            </w:r>
+          </w:p>
+        </w:tc>
+      </w:tr>
+      <w:tr>
+        <w:tc>
+          <w:tcPr>
+            <w:tcW w:w="2168" w:type="dxa"/>
+          </w:tcPr>
+          <w:p>
+            <w:r>
+              <w:t>ExternalNRCellCU</w:t>
+            </w:r>
+          </w:p>
+        </w:tc>
+        <w:tc>
+          <w:tcPr>
+            <w:tcW w:w="2168" w:type="dxa"/>
+          </w:tcPr>
+          <w:p>
+            <w:r>
+              <w:t>NR Frequency Audit</w:t>
+            </w:r>
+          </w:p>
+        </w:tc>
+        <w:tc>
+          <w:tcPr>
+            <w:tcW w:w="2168" w:type="dxa"/>
+          </w:tcPr>
+          <w:p>
+            <w:r>
+              <w:t>External cells to old N77 SSB (648672)</w:t>
+            </w:r>
+          </w:p>
+        </w:tc>
+        <w:tc>
+          <w:tcPr>
+            <w:tcW w:w="2168" w:type="dxa"/>
+          </w:tcPr>
+          <w:p>
+            <w:r>
+              <w:t>PN and DAS might have no External relations defined</w:t>
+            </w:r>
+          </w:p>
+        </w:tc>
+      </w:tr>
+      <w:tr>
+        <w:tc>
+          <w:tcPr>
+            <w:tcW w:w="2168" w:type="dxa"/>
+          </w:tcPr>
+          <w:p>
+            <w:r>
+              <w:t>ExternalNRCellCU</w:t>
+            </w:r>
+          </w:p>
+        </w:tc>
+        <w:tc>
+          <w:tcPr>
+            <w:tcW w:w="2168" w:type="dxa"/>
+          </w:tcPr>
+          <w:p>
+            <w:r>
+              <w:t>NR Frequency Audit</w:t>
+            </w:r>
+          </w:p>
+        </w:tc>
+        <w:tc>
+          <w:tcPr>
+            <w:tcW w:w="2168" w:type="dxa"/>
+          </w:tcPr>
+          <w:p>
+            <w:r>
+              <w:t>External cells to new N77 SSB (647328)</w:t>
+            </w:r>
+          </w:p>
+        </w:tc>
+        <w:tc>
+          <w:tcPr>
+            <w:tcW w:w="2168" w:type="dxa"/>
+          </w:tcPr>
+          <w:p>
+            <w:r>
+              <w:t>PN and DAS might have no External relations defined</w:t>
+            </w:r>
+          </w:p>
+        </w:tc>
+      </w:tr>
+    </w:tbl>
+    <w:p>
       <w:pPr>
         <w:pStyle w:val="Heading3"/>
       </w:pPr>
-      <w:bookmarkStart w:id="42" w:name="_Toc222177477"/>
+      <w:bookmarkStart w:id="42" w:name="_Toc222234386"/>
       <w:r>
+        <w:lastRenderedPageBreak/>
         <w:t>LTE Frequency Audit / LTE Frequency Inconsistencies</w:t>
       </w:r>
       <w:bookmarkEnd w:id="42"/>
@@ -7065,15 +8538,1169 @@
         <w:t>LTE externals OUT_OF_SERVICE for old/new.</w:t>
       </w:r>
     </w:p>
+    <w:p/>
     <w:p>
+      <w:r>
+        <w:rPr>
+          <w:b/>
+        </w:rPr>
+        <w:t>Full Checks Catalog</w:t>
+      </w:r>
+      <w:r>
+        <w:t>:</w:t>
+      </w:r>
+    </w:p>
+    <w:p/>
+    <w:tbl>
+      <w:tblPr>
+        <w:tblStyle w:val="TableGrid"/>
+        <w:tblW w:w="0" w:type="auto"/>
+        <w:tblLook w:val="04A0" w:firstRow="1" w:lastRow="0" w:firstColumn="1" w:lastColumn="0" w:noHBand="0" w:noVBand="1"/>
+      </w:tblPr>
+      <w:tblGrid>
+        <w:gridCol w:w="2090"/>
+        <w:gridCol w:w="1633"/>
+        <w:gridCol w:w="3336"/>
+        <w:gridCol w:w="1605"/>
+      </w:tblGrid>
+      <w:tr>
+        <w:tc>
+          <w:tcPr>
+            <w:tcW w:w="2168" w:type="dxa"/>
+          </w:tcPr>
+          <w:p>
+            <w:r>
+              <w:rPr>
+                <w:b/>
+              </w:rPr>
+              <w:t>Category</w:t>
+            </w:r>
+          </w:p>
+        </w:tc>
+        <w:tc>
+          <w:tcPr>
+            <w:tcW w:w="2168" w:type="dxa"/>
+          </w:tcPr>
+          <w:p>
+            <w:r>
+              <w:rPr>
+                <w:b/>
+              </w:rPr>
+              <w:t>SubCategory</w:t>
+            </w:r>
+          </w:p>
+        </w:tc>
+        <w:tc>
+          <w:tcPr>
+            <w:tcW w:w="2168" w:type="dxa"/>
+          </w:tcPr>
+          <w:p>
+            <w:r>
+              <w:rPr>
+                <w:b/>
+              </w:rPr>
+              <w:t>Metric</w:t>
+            </w:r>
+          </w:p>
+        </w:tc>
+        <w:tc>
+          <w:tcPr>
+            <w:tcW w:w="2168" w:type="dxa"/>
+          </w:tcPr>
+          <w:p>
+            <w:r>
+              <w:rPr>
+                <w:b/>
+              </w:rPr>
+              <w:t>Tips</w:t>
+            </w:r>
+          </w:p>
+        </w:tc>
+      </w:tr>
+      <w:tr>
+        <w:tc>
+          <w:tcPr>
+            <w:tcW w:w="2168" w:type="dxa"/>
+          </w:tcPr>
+          <w:p>
+            <w:r>
+              <w:t>GUtranFreqRelation</w:t>
+            </w:r>
+          </w:p>
+        </w:tc>
+        <w:tc>
+          <w:tcPr>
+            <w:tcW w:w="2168" w:type="dxa"/>
+          </w:tcPr>
+          <w:p>
+            <w:r>
+              <w:t>LTE Frequency Audit</w:t>
+            </w:r>
+          </w:p>
+        </w:tc>
+        <w:tc>
+          <w:tcPr>
+            <w:tcW w:w="2168" w:type="dxa"/>
+          </w:tcPr>
+          <w:p>
+            <w:r>
+              <w:t>LTE nodes with the old N77 SSB (648672)</w:t>
+            </w:r>
+          </w:p>
+        </w:tc>
+        <w:tc>
+          <w:tcPr>
+            <w:tcW w:w="2168" w:type="dxa"/>
+          </w:tcPr>
+          <w:p>
+            <w:r>
+              <w:t>Need to run Step1 on these nodes</w:t>
+            </w:r>
+          </w:p>
+        </w:tc>
+      </w:tr>
+      <w:tr>
+        <w:tc>
+          <w:tcPr>
+            <w:tcW w:w="2168" w:type="dxa"/>
+          </w:tcPr>
+          <w:p>
+            <w:r>
+              <w:t>GUtranFreqRelation</w:t>
+            </w:r>
+          </w:p>
+        </w:tc>
+        <w:tc>
+          <w:tcPr>
+            <w:tcW w:w="2168" w:type="dxa"/>
+          </w:tcPr>
+          <w:p>
+            <w:r>
+              <w:t>LTE Frequency Audit</w:t>
+            </w:r>
+          </w:p>
+        </w:tc>
+        <w:tc>
+          <w:tcPr>
+            <w:tcW w:w="2168" w:type="dxa"/>
+          </w:tcPr>
+          <w:p>
+            <w:r>
+              <w:t>LTE nodes with the new N77 SSB (647328)</w:t>
+            </w:r>
+          </w:p>
+        </w:tc>
+        <w:tc>
+          <w:tcPr>
+            <w:tcW w:w="2168" w:type="dxa"/>
+          </w:tcPr>
+          <w:p>
+            <w:r>
+              <w:t>Tip to be defined</w:t>
+            </w:r>
+          </w:p>
+        </w:tc>
+      </w:tr>
+      <w:tr>
+        <w:tc>
+          <w:tcPr>
+            <w:tcW w:w="2168" w:type="dxa"/>
+          </w:tcPr>
+          <w:p>
+            <w:r>
+              <w:t>GUtranFreqRelation</w:t>
+            </w:r>
+          </w:p>
+        </w:tc>
+        <w:tc>
+          <w:tcPr>
+            <w:tcW w:w="2168" w:type="dxa"/>
+          </w:tcPr>
+          <w:p>
+            <w:r>
+              <w:t>LTE Frequency Audit</w:t>
+            </w:r>
+          </w:p>
+        </w:tc>
+        <w:tc>
+          <w:tcPr>
+            <w:tcW w:w="2168" w:type="dxa"/>
+          </w:tcPr>
+          <w:p>
+            <w:r>
+              <w:t>LTE nodes with both, the old N77 SSB (648672) and the new N77 SSB (647328)</w:t>
+            </w:r>
+          </w:p>
+        </w:tc>
+        <w:tc>
+          <w:tcPr>
+            <w:tcW w:w="2168" w:type="dxa"/>
+          </w:tcPr>
+          <w:p>
+            <w:r>
+              <w:t>Nodes with Step1 completed</w:t>
+            </w:r>
+          </w:p>
+        </w:tc>
+      </w:tr>
+      <w:tr>
+        <w:tc>
+          <w:tcPr>
+            <w:tcW w:w="2168" w:type="dxa"/>
+          </w:tcPr>
+          <w:p>
+            <w:r>
+              <w:t>GUtranFreqRelation</w:t>
+            </w:r>
+          </w:p>
+        </w:tc>
+        <w:tc>
+          <w:tcPr>
+            <w:tcW w:w="2168" w:type="dxa"/>
+          </w:tcPr>
+          <w:p>
+            <w:r>
+              <w:t>LTE Frequency Audit</w:t>
+            </w:r>
+          </w:p>
+        </w:tc>
+        <w:tc>
+          <w:tcPr>
+            <w:tcW w:w="2168" w:type="dxa"/>
+          </w:tcPr>
+          <w:p>
+            <w:r>
+              <w:t>LTE nodes with the old N77 SSB (648672) but without the new SSB (647328)</w:t>
+            </w:r>
+          </w:p>
+        </w:tc>
+        <w:tc>
+          <w:tcPr>
+            <w:tcW w:w="2168" w:type="dxa"/>
+          </w:tcPr>
+          <w:p>
+            <w:r>
+              <w:t>Need to run Step1 on this nodes</w:t>
+            </w:r>
+          </w:p>
+        </w:tc>
+      </w:tr>
+      <w:tr>
+        <w:tc>
+          <w:tcPr>
+            <w:tcW w:w="2168" w:type="dxa"/>
+          </w:tcPr>
+          <w:p>
+            <w:r>
+              <w:t>GUtranFreqRelation</w:t>
+            </w:r>
+          </w:p>
+        </w:tc>
+        <w:tc>
+          <w:tcPr>
+            <w:tcW w:w="2168" w:type="dxa"/>
+          </w:tcPr>
+          <w:p>
+            <w:r>
+              <w:t>LTE Frequency Audit</w:t>
+            </w:r>
+          </w:p>
+        </w:tc>
+        <w:tc>
+          <w:tcPr>
+            <w:tcW w:w="2168" w:type="dxa"/>
+          </w:tcPr>
+          <w:p>
+            <w:r>
+              <w:t>LTE nodes with GUtranFreqRelationId 648672-30-20-0-1 and 647328-30-20-0-1</w:t>
+            </w:r>
+          </w:p>
+        </w:tc>
+        <w:tc>
+          <w:tcPr>
+            <w:tcW w:w="2168" w:type="dxa"/>
+          </w:tcPr>
+          <w:p>
+            <w:r>
+              <w:t>Tip to be defined</w:t>
+            </w:r>
+          </w:p>
+        </w:tc>
+      </w:tr>
+      <w:tr>
+        <w:tc>
+          <w:tcPr>
+            <w:tcW w:w="2168" w:type="dxa"/>
+          </w:tcPr>
+          <w:p>
+            <w:r>
+              <w:lastRenderedPageBreak/>
+              <w:t>GUtranFreqRelation</w:t>
+            </w:r>
+          </w:p>
+        </w:tc>
+        <w:tc>
+          <w:tcPr>
+            <w:tcW w:w="2168" w:type="dxa"/>
+          </w:tcPr>
+          <w:p>
+            <w:r>
+              <w:t>LTE Frequency Audit</w:t>
+            </w:r>
+          </w:p>
+        </w:tc>
+        <w:tc>
+          <w:tcPr>
+            <w:tcW w:w="2168" w:type="dxa"/>
+          </w:tcPr>
+          <w:p>
+            <w:r>
+              <w:t>LTE nodes with GUtranFreqRelationId 648672-30-20-0-1 but without 647328-30-20-0-1</w:t>
+            </w:r>
+          </w:p>
+        </w:tc>
+        <w:tc>
+          <w:tcPr>
+            <w:tcW w:w="2168" w:type="dxa"/>
+          </w:tcPr>
+          <w:p>
+            <w:r>
+              <w:t>Tip to be defined</w:t>
+            </w:r>
+          </w:p>
+        </w:tc>
+      </w:tr>
+      <w:tr>
+        <w:tc>
+          <w:tcPr>
+            <w:tcW w:w="2168" w:type="dxa"/>
+          </w:tcPr>
+          <w:p>
+            <w:r>
+              <w:t>GUtranFreqRelation</w:t>
+            </w:r>
+          </w:p>
+        </w:tc>
+        <w:tc>
+          <w:tcPr>
+            <w:tcW w:w="2168" w:type="dxa"/>
+          </w:tcPr>
+          <w:p>
+            <w:r>
+              <w:t>LTE Frequency Inconsistencies</w:t>
+            </w:r>
+          </w:p>
+        </w:tc>
+        <w:tc>
+          <w:tcPr>
+            <w:tcW w:w="2168" w:type="dxa"/>
+          </w:tcPr>
+          <w:p>
+            <w:r>
+              <w:t>LTE nodes with the N77 SSB not in (648672, 647328)</w:t>
+            </w:r>
+          </w:p>
+        </w:tc>
+        <w:tc>
+          <w:tcPr>
+            <w:tcW w:w="2168" w:type="dxa"/>
+          </w:tcPr>
+          <w:p>
+            <w:r>
+              <w:t>Tip to be defined</w:t>
+            </w:r>
+          </w:p>
+        </w:tc>
+      </w:tr>
+      <w:tr>
+        <w:tc>
+          <w:tcPr>
+            <w:tcW w:w="2168" w:type="dxa"/>
+          </w:tcPr>
+          <w:p>
+            <w:r>
+              <w:t>GUtranFreqRelation</w:t>
+            </w:r>
+          </w:p>
+        </w:tc>
+        <w:tc>
+          <w:tcPr>
+            <w:tcW w:w="2168" w:type="dxa"/>
+          </w:tcPr>
+          <w:p>
+            <w:r>
+              <w:t>LTE Frequency Inconsistencies</w:t>
+            </w:r>
+          </w:p>
+        </w:tc>
+        <w:tc>
+          <w:tcPr>
+            <w:tcW w:w="2168" w:type="dxa"/>
+          </w:tcPr>
+          <w:p>
+            <w:r>
+              <w:t>LTE nodes with Auto-created GUtranFreqRelationId to new N77 SSB (647328) but not following VZ naming convention (647328-30-20-0-1)</w:t>
+            </w:r>
+          </w:p>
+        </w:tc>
+        <w:tc>
+          <w:tcPr>
+            <w:tcW w:w="2168" w:type="dxa"/>
+          </w:tcPr>
+          <w:p>
+            <w:r>
+              <w:t>Tip to be defined</w:t>
+            </w:r>
+          </w:p>
+        </w:tc>
+      </w:tr>
+      <w:tr>
+        <w:tc>
+          <w:tcPr>
+            <w:tcW w:w="2168" w:type="dxa"/>
+          </w:tcPr>
+          <w:p>
+            <w:r>
+              <w:t>GUtranFreqRelation</w:t>
+            </w:r>
+          </w:p>
+        </w:tc>
+        <w:tc>
+          <w:tcPr>
+            <w:tcW w:w="2168" w:type="dxa"/>
+          </w:tcPr>
+          <w:p>
+            <w:r>
+              <w:t>LTE Frequency Inconsistencies</w:t>
+            </w:r>
+          </w:p>
+        </w:tc>
+        <w:tc>
+          <w:tcPr>
+            <w:tcW w:w="2168" w:type="dxa"/>
+          </w:tcPr>
+          <w:p>
+            <w:r>
+              <w:t>LTE nodes with same endcB1MeasPriority in old N77 SSB (648672) and new N77 SSB (647328)</w:t>
+            </w:r>
+          </w:p>
+        </w:tc>
+        <w:tc>
+          <w:tcPr>
+            <w:tcW w:w="2168" w:type="dxa"/>
+          </w:tcPr>
+          <w:p>
+            <w:r>
+              <w:t>Need to review and fix with Step1 or Step2c</w:t>
+            </w:r>
+          </w:p>
+        </w:tc>
+      </w:tr>
+      <w:tr>
+        <w:tc>
+          <w:tcPr>
+            <w:tcW w:w="2168" w:type="dxa"/>
+          </w:tcPr>
+          <w:p>
+            <w:r>
+              <w:t>GUtranFreqRelation</w:t>
+            </w:r>
+          </w:p>
+        </w:tc>
+        <w:tc>
+          <w:tcPr>
+            <w:tcW w:w="2168" w:type="dxa"/>
+          </w:tcPr>
+          <w:p>
+            <w:r>
+              <w:t>LTE Frequency Inconsistencies</w:t>
+            </w:r>
+          </w:p>
+        </w:tc>
+        <w:tc>
+          <w:tcPr>
+            <w:tcW w:w="2168" w:type="dxa"/>
+          </w:tcPr>
+          <w:p>
+            <w:r>
+              <w:t>LTE nodes with mismatching params between GUtranFreqRelationId 648672 and 647328</w:t>
+            </w:r>
+          </w:p>
+        </w:tc>
+        <w:tc>
+          <w:tcPr>
+            <w:tcW w:w="2168" w:type="dxa"/>
+          </w:tcPr>
+          <w:p>
+            <w:r>
+              <w:t>Parameters qQualMin, qRxLevMin, threshXHigh agreed to set to fixed values on new freqs and inconsistencies should be reported to VZ. Other inconsistent parameters would require review for further actions.</w:t>
+            </w:r>
+          </w:p>
+        </w:tc>
+      </w:tr>
+      <w:tr>
+        <w:tc>
+          <w:tcPr>
+            <w:tcW w:w="2168" w:type="dxa"/>
+          </w:tcPr>
+          <w:p>
+            <w:r>
+              <w:t>GUtranCellRelation</w:t>
+            </w:r>
+          </w:p>
+        </w:tc>
+        <w:tc>
+          <w:tcPr>
+            <w:tcW w:w="2168" w:type="dxa"/>
+          </w:tcPr>
+          <w:p>
+            <w:r>
+              <w:t>LTE Frequency Audit</w:t>
+            </w:r>
+          </w:p>
+        </w:tc>
+        <w:tc>
+          <w:tcPr>
+            <w:tcW w:w="2168" w:type="dxa"/>
+          </w:tcPr>
+          <w:p>
+            <w:r>
+              <w:t>LTE cellRelations to old N77 SSB (648672)</w:t>
+            </w:r>
+          </w:p>
+        </w:tc>
+        <w:tc>
+          <w:tcPr>
+            <w:tcW w:w="2168" w:type="dxa"/>
+          </w:tcPr>
+          <w:p>
+            <w:r>
+              <w:t xml:space="preserve">Post Step2 some relations pointing to other Mkts could be on </w:t>
+            </w:r>
+            <w:r>
+              <w:lastRenderedPageBreak/>
+              <w:t>old SSB. See details in table</w:t>
+            </w:r>
+          </w:p>
+        </w:tc>
+      </w:tr>
+      <w:tr>
+        <w:tc>
+          <w:tcPr>
+            <w:tcW w:w="2168" w:type="dxa"/>
+          </w:tcPr>
+          <w:p>
+            <w:r>
+              <w:lastRenderedPageBreak/>
+              <w:t>GUtranCellRelation</w:t>
+            </w:r>
+          </w:p>
+        </w:tc>
+        <w:tc>
+          <w:tcPr>
+            <w:tcW w:w="2168" w:type="dxa"/>
+          </w:tcPr>
+          <w:p>
+            <w:r>
+              <w:t>LTE Frequency Audit</w:t>
+            </w:r>
+          </w:p>
+        </w:tc>
+        <w:tc>
+          <w:tcPr>
+            <w:tcW w:w="2168" w:type="dxa"/>
+          </w:tcPr>
+          <w:p>
+            <w:r>
+              <w:t>LTE cellRelations to new N77 SSB (647328)</w:t>
+            </w:r>
+          </w:p>
+        </w:tc>
+        <w:tc>
+          <w:tcPr>
+            <w:tcW w:w="2168" w:type="dxa"/>
+          </w:tcPr>
+          <w:p>
+            <w:r>
+              <w:t>Tip to be defined</w:t>
+            </w:r>
+          </w:p>
+        </w:tc>
+      </w:tr>
+      <w:tr>
+        <w:tc>
+          <w:tcPr>
+            <w:tcW w:w="2168" w:type="dxa"/>
+          </w:tcPr>
+          <w:p>
+            <w:r>
+              <w:t>ExternalGUtranCell</w:t>
+            </w:r>
+          </w:p>
+        </w:tc>
+        <w:tc>
+          <w:tcPr>
+            <w:tcW w:w="2168" w:type="dxa"/>
+          </w:tcPr>
+          <w:p>
+            <w:r>
+              <w:t>LTE Frequency Audit</w:t>
+            </w:r>
+          </w:p>
+        </w:tc>
+        <w:tc>
+          <w:tcPr>
+            <w:tcW w:w="2168" w:type="dxa"/>
+          </w:tcPr>
+          <w:p>
+            <w:r>
+              <w:t>External cells to old N77 SSB (648672)</w:t>
+            </w:r>
+          </w:p>
+        </w:tc>
+        <w:tc>
+          <w:tcPr>
+            <w:tcW w:w="2168" w:type="dxa"/>
+          </w:tcPr>
+          <w:p>
+            <w:r>
+              <w:t>Tip to be defined</w:t>
+            </w:r>
+          </w:p>
+        </w:tc>
+      </w:tr>
+      <w:tr>
+        <w:tc>
+          <w:tcPr>
+            <w:tcW w:w="2168" w:type="dxa"/>
+          </w:tcPr>
+          <w:p>
+            <w:r>
+              <w:t>ExternalGUtranCell</w:t>
+            </w:r>
+          </w:p>
+        </w:tc>
+        <w:tc>
+          <w:tcPr>
+            <w:tcW w:w="2168" w:type="dxa"/>
+          </w:tcPr>
+          <w:p>
+            <w:r>
+              <w:t>LTE Frequency Audit</w:t>
+            </w:r>
+          </w:p>
+        </w:tc>
+        <w:tc>
+          <w:tcPr>
+            <w:tcW w:w="2168" w:type="dxa"/>
+          </w:tcPr>
+          <w:p>
+            <w:r>
+              <w:t>External cells to new N77 SSB (647328)</w:t>
+            </w:r>
+          </w:p>
+        </w:tc>
+        <w:tc>
+          <w:tcPr>
+            <w:tcW w:w="2168" w:type="dxa"/>
+          </w:tcPr>
+          <w:p>
+            <w:r>
+              <w:t>Tip to be defined</w:t>
+            </w:r>
+          </w:p>
+        </w:tc>
+      </w:tr>
+      <w:tr>
+        <w:tc>
+          <w:tcPr>
+            <w:tcW w:w="2168" w:type="dxa"/>
+          </w:tcPr>
+          <w:p>
+            <w:r>
+              <w:t>ExternalGUtranCell</w:t>
+            </w:r>
+          </w:p>
+        </w:tc>
+        <w:tc>
+          <w:tcPr>
+            <w:tcW w:w="2168" w:type="dxa"/>
+          </w:tcPr>
+          <w:p>
+            <w:r>
+              <w:t>LTE Frequency Audit</w:t>
+            </w:r>
+          </w:p>
+        </w:tc>
+        <w:tc>
+          <w:tcPr>
+            <w:tcW w:w="2168" w:type="dxa"/>
+          </w:tcPr>
+          <w:p>
+            <w:r>
+              <w:t>External cells to old N77 SSB (648672) with serviceStatus=OUT_OF_SERVICE</w:t>
+            </w:r>
+          </w:p>
+        </w:tc>
+        <w:tc>
+          <w:tcPr>
+            <w:tcW w:w="2168" w:type="dxa"/>
+          </w:tcPr>
+          <w:p>
+            <w:r>
+              <w:t>Externals with unavailable TermPoints are not operational for ENDC and might not be updated immediately after Step2</w:t>
+            </w:r>
+          </w:p>
+        </w:tc>
+      </w:tr>
+      <w:tr>
+        <w:tc>
+          <w:tcPr>
+            <w:tcW w:w="2168" w:type="dxa"/>
+          </w:tcPr>
+          <w:p>
+            <w:r>
+              <w:t>ExternalGUtranCell</w:t>
+            </w:r>
+          </w:p>
+        </w:tc>
+        <w:tc>
+          <w:tcPr>
+            <w:tcW w:w="2168" w:type="dxa"/>
+          </w:tcPr>
+          <w:p>
+            <w:r>
+              <w:t>LTE Frequency Audit</w:t>
+            </w:r>
+          </w:p>
+        </w:tc>
+        <w:tc>
+          <w:tcPr>
+            <w:tcW w:w="2168" w:type="dxa"/>
+          </w:tcPr>
+          <w:p>
+            <w:r>
+              <w:t>External cells to new N77 SSB (647328) with serviceStatus=OUT_OF_SERVICE</w:t>
+            </w:r>
+          </w:p>
+        </w:tc>
+        <w:tc>
+          <w:tcPr>
+            <w:tcW w:w="2168" w:type="dxa"/>
+          </w:tcPr>
+          <w:p>
+            <w:r>
+              <w:t>Tip to be defined</w:t>
+            </w:r>
+          </w:p>
+        </w:tc>
+      </w:tr>
+    </w:tbl>
+    <w:p>
       <w:pPr>
         <w:pStyle w:val="Heading3"/>
       </w:pPr>
-      <w:bookmarkStart w:id="43" w:name="_Toc222177478"/>
+      <w:bookmarkStart w:id="43" w:name="_Toc222234387"/>
+      <w:r>
+        <w:t>Termpoint Audit / Termpoint Inconsistencies</w:t>
+      </w:r>
+      <w:bookmarkEnd w:id="43"/>
+    </w:p>
+    <w:p>
+      <w:r>
+        <w:rPr>
+          <w:b/>
+        </w:rPr>
+        <w:t>Source tables</w:t>
+      </w:r>
+      <w:r>
+        <w:t>: "TermPointToGNodeB", "TermPointToENodeB", "TermPointToGNB".</w:t>
+      </w:r>
+    </w:p>
+    <w:p/>
+    <w:p>
+      <w:r>
+        <w:rPr>
+          <w:b/>
+        </w:rPr>
+        <w:t>Full Checks Catalog</w:t>
+      </w:r>
+      <w:r>
+        <w:t>:</w:t>
+      </w:r>
+    </w:p>
+    <w:p/>
+    <w:tbl>
+      <w:tblPr>
+        <w:tblStyle w:val="TableGrid"/>
+        <w:tblW w:w="0" w:type="auto"/>
+        <w:tblLook w:val="04A0" w:firstRow="1" w:lastRow="0" w:firstColumn="1" w:lastColumn="0" w:noHBand="0" w:noVBand="1"/>
+      </w:tblPr>
+      <w:tblGrid>
+        <w:gridCol w:w="2256"/>
+        <w:gridCol w:w="1711"/>
+        <w:gridCol w:w="3032"/>
+        <w:gridCol w:w="1665"/>
+      </w:tblGrid>
+      <w:tr>
+        <w:tc>
+          <w:tcPr>
+            <w:tcW w:w="2168" w:type="dxa"/>
+          </w:tcPr>
+          <w:p>
+            <w:r>
+              <w:rPr>
+                <w:b/>
+              </w:rPr>
+              <w:t>Category</w:t>
+            </w:r>
+          </w:p>
+        </w:tc>
+        <w:tc>
+          <w:tcPr>
+            <w:tcW w:w="2168" w:type="dxa"/>
+          </w:tcPr>
+          <w:p>
+            <w:r>
+              <w:rPr>
+                <w:b/>
+              </w:rPr>
+              <w:t>SubCategory</w:t>
+            </w:r>
+          </w:p>
+        </w:tc>
+        <w:tc>
+          <w:tcPr>
+            <w:tcW w:w="2168" w:type="dxa"/>
+          </w:tcPr>
+          <w:p>
+            <w:r>
+              <w:rPr>
+                <w:b/>
+              </w:rPr>
+              <w:t>Metric</w:t>
+            </w:r>
+          </w:p>
+        </w:tc>
+        <w:tc>
+          <w:tcPr>
+            <w:tcW w:w="2168" w:type="dxa"/>
+          </w:tcPr>
+          <w:p>
+            <w:r>
+              <w:rPr>
+                <w:b/>
+              </w:rPr>
+              <w:t>Tips</w:t>
+            </w:r>
+          </w:p>
+        </w:tc>
+      </w:tr>
+      <w:tr>
+        <w:tc>
+          <w:tcPr>
+            <w:tcW w:w="2168" w:type="dxa"/>
+          </w:tcPr>
+          <w:p>
+            <w:r>
+              <w:lastRenderedPageBreak/>
+              <w:t>TermPointToGNodeB</w:t>
+            </w:r>
+          </w:p>
+        </w:tc>
+        <w:tc>
+          <w:tcPr>
+            <w:tcW w:w="2168" w:type="dxa"/>
+          </w:tcPr>
+          <w:p>
+            <w:r>
+              <w:t>NR Termpoint Audit</w:t>
+            </w:r>
+          </w:p>
+        </w:tc>
+        <w:tc>
+          <w:tcPr>
+            <w:tcW w:w="2168" w:type="dxa"/>
+          </w:tcPr>
+          <w:p>
+            <w:r>
+              <w:t>NR to NR TermPoints with administrativeState=LOCKED</w:t>
+            </w:r>
+          </w:p>
+        </w:tc>
+        <w:tc>
+          <w:tcPr>
+            <w:tcW w:w="2168" w:type="dxa"/>
+          </w:tcPr>
+          <w:p>
+            <w:r>
+              <w:t>Tip to be defined</w:t>
+            </w:r>
+          </w:p>
+        </w:tc>
+      </w:tr>
+      <w:tr>
+        <w:tc>
+          <w:tcPr>
+            <w:tcW w:w="2168" w:type="dxa"/>
+          </w:tcPr>
+          <w:p>
+            <w:r>
+              <w:t>TermPointToGNodeB</w:t>
+            </w:r>
+          </w:p>
+        </w:tc>
+        <w:tc>
+          <w:tcPr>
+            <w:tcW w:w="2168" w:type="dxa"/>
+          </w:tcPr>
+          <w:p>
+            <w:r>
+              <w:t>NR Termpoint Audit</w:t>
+            </w:r>
+          </w:p>
+        </w:tc>
+        <w:tc>
+          <w:tcPr>
+            <w:tcW w:w="2168" w:type="dxa"/>
+          </w:tcPr>
+          <w:p>
+            <w:r>
+              <w:t>NR to NR TermPoints with operationalState=DISABLED</w:t>
+            </w:r>
+          </w:p>
+        </w:tc>
+        <w:tc>
+          <w:tcPr>
+            <w:tcW w:w="2168" w:type="dxa"/>
+          </w:tcPr>
+          <w:p>
+            <w:r>
+              <w:t>Tip to be defined</w:t>
+            </w:r>
+          </w:p>
+        </w:tc>
+      </w:tr>
+      <w:tr>
+        <w:tc>
+          <w:tcPr>
+            <w:tcW w:w="2168" w:type="dxa"/>
+          </w:tcPr>
+          <w:p>
+            <w:r>
+              <w:t>TermPointToENodeB</w:t>
+            </w:r>
+          </w:p>
+        </w:tc>
+        <w:tc>
+          <w:tcPr>
+            <w:tcW w:w="2168" w:type="dxa"/>
+          </w:tcPr>
+          <w:p>
+            <w:r>
+              <w:t>X2 Termpoint Audit</w:t>
+            </w:r>
+          </w:p>
+        </w:tc>
+        <w:tc>
+          <w:tcPr>
+            <w:tcW w:w="2168" w:type="dxa"/>
+          </w:tcPr>
+          <w:p>
+            <w:r>
+              <w:t>NR to LTE TermPoints with administrativeState=LOCKED</w:t>
+            </w:r>
+          </w:p>
+        </w:tc>
+        <w:tc>
+          <w:tcPr>
+            <w:tcW w:w="2168" w:type="dxa"/>
+          </w:tcPr>
+          <w:p>
+            <w:r>
+              <w:t>Helpful to troubleshoot External updates</w:t>
+            </w:r>
+          </w:p>
+        </w:tc>
+      </w:tr>
+      <w:tr>
+        <w:tc>
+          <w:tcPr>
+            <w:tcW w:w="2168" w:type="dxa"/>
+          </w:tcPr>
+          <w:p>
+            <w:r>
+              <w:t>TermPointToENodeB</w:t>
+            </w:r>
+          </w:p>
+        </w:tc>
+        <w:tc>
+          <w:tcPr>
+            <w:tcW w:w="2168" w:type="dxa"/>
+          </w:tcPr>
+          <w:p>
+            <w:r>
+              <w:t>X2 Termpoint Audit</w:t>
+            </w:r>
+          </w:p>
+        </w:tc>
+        <w:tc>
+          <w:tcPr>
+            <w:tcW w:w="2168" w:type="dxa"/>
+          </w:tcPr>
+          <w:p>
+            <w:r>
+              <w:t>NR to LTE TermPoints with operationalState=DISABLED</w:t>
+            </w:r>
+          </w:p>
+        </w:tc>
+        <w:tc>
+          <w:tcPr>
+            <w:tcW w:w="2168" w:type="dxa"/>
+          </w:tcPr>
+          <w:p>
+            <w:r>
+              <w:t>Helpful to troubleshoot External updates</w:t>
+            </w:r>
+          </w:p>
+        </w:tc>
+      </w:tr>
+      <w:tr>
+        <w:tc>
+          <w:tcPr>
+            <w:tcW w:w="2168" w:type="dxa"/>
+          </w:tcPr>
+          <w:p>
+            <w:r>
+              <w:t>TermPointToGNB</w:t>
+            </w:r>
+          </w:p>
+        </w:tc>
+        <w:tc>
+          <w:tcPr>
+            <w:tcW w:w="2168" w:type="dxa"/>
+          </w:tcPr>
+          <w:p>
+            <w:r>
+              <w:t>X2 Termpoint Audit</w:t>
+            </w:r>
+          </w:p>
+        </w:tc>
+        <w:tc>
+          <w:tcPr>
+            <w:tcW w:w="2168" w:type="dxa"/>
+          </w:tcPr>
+          <w:p>
+            <w:r>
+              <w:t>LTE to NR TermPoints with administrativeState=LOCKED</w:t>
+            </w:r>
+          </w:p>
+        </w:tc>
+        <w:tc>
+          <w:tcPr>
+            <w:tcW w:w="2168" w:type="dxa"/>
+          </w:tcPr>
+          <w:p>
+            <w:r>
+              <w:t>Helpful to troubleshoot External updates</w:t>
+            </w:r>
+          </w:p>
+        </w:tc>
+      </w:tr>
+      <w:tr>
+        <w:tc>
+          <w:tcPr>
+            <w:tcW w:w="2168" w:type="dxa"/>
+          </w:tcPr>
+          <w:p>
+            <w:r>
+              <w:t>TermPointToGNB</w:t>
+            </w:r>
+          </w:p>
+        </w:tc>
+        <w:tc>
+          <w:tcPr>
+            <w:tcW w:w="2168" w:type="dxa"/>
+          </w:tcPr>
+          <w:p>
+            <w:r>
+              <w:t>X2 Termpoint Audit</w:t>
+            </w:r>
+          </w:p>
+        </w:tc>
+        <w:tc>
+          <w:tcPr>
+            <w:tcW w:w="2168" w:type="dxa"/>
+          </w:tcPr>
+          <w:p>
+            <w:r>
+              <w:t>LTE to NR TermPoints with operationalState=DISABLED</w:t>
+            </w:r>
+          </w:p>
+        </w:tc>
+        <w:tc>
+          <w:tcPr>
+            <w:tcW w:w="2168" w:type="dxa"/>
+          </w:tcPr>
+          <w:p>
+            <w:r>
+              <w:t>Helpful to troubleshoot External updates</w:t>
+            </w:r>
+          </w:p>
+        </w:tc>
+      </w:tr>
+      <w:tr>
+        <w:tc>
+          <w:tcPr>
+            <w:tcW w:w="2168" w:type="dxa"/>
+          </w:tcPr>
+          <w:p>
+            <w:r>
+              <w:t>TermPointToGNB</w:t>
+            </w:r>
+          </w:p>
+        </w:tc>
+        <w:tc>
+          <w:tcPr>
+            <w:tcW w:w="2168" w:type="dxa"/>
+          </w:tcPr>
+          <w:p>
+            <w:r>
+              <w:t>X2 Termpoint Audit</w:t>
+            </w:r>
+          </w:p>
+        </w:tc>
+        <w:tc>
+          <w:tcPr>
+            <w:tcW w:w="2168" w:type="dxa"/>
+          </w:tcPr>
+          <w:p>
+            <w:r>
+              <w:t>LTE to NR TermPoints with usedIpAddress=0.0.0.0/::</w:t>
+            </w:r>
+          </w:p>
+        </w:tc>
+        <w:tc>
+          <w:tcPr>
+            <w:tcW w:w="2168" w:type="dxa"/>
+          </w:tcPr>
+          <w:p>
+            <w:r>
+              <w:t>Helpful to troubleshoot External updates</w:t>
+            </w:r>
+          </w:p>
+        </w:tc>
+      </w:tr>
+    </w:tbl>
+    <w:p>
+      <w:pPr>
+        <w:pStyle w:val="Heading3"/>
+      </w:pPr>
+      <w:bookmarkStart w:id="44" w:name="_Toc222234388"/>
       <w:r>
         <w:t>ENDC Audit / ENDC Inconsistencies</w:t>
       </w:r>
-      <w:bookmarkEnd w:id="43"/>
+      <w:bookmarkEnd w:id="44"/>
     </w:p>
     <w:p>
       <w:r>
@@ -7097,7 +9724,6 @@
         <w:pStyle w:val="ListBullet"/>
       </w:pPr>
       <w:r>
-        <w:lastRenderedPageBreak/>
         <w:t>"gUtranFreqRef" and "mandatoryGUtranFreqRef" with old/new + N77B combinations.</w:t>
       </w:r>
     </w:p>
@@ -7117,30 +9743,1043 @@
         <w:t>In "FreqPrioNR": old without new, both present, and parameter mismatch per cell.</w:t>
       </w:r>
     </w:p>
+    <w:p/>
     <w:p>
+      <w:r>
+        <w:rPr>
+          <w:b/>
+        </w:rPr>
+        <w:lastRenderedPageBreak/>
+        <w:t>Full Checks Catalog</w:t>
+      </w:r>
+      <w:r>
+        <w:t>:</w:t>
+      </w:r>
+    </w:p>
+    <w:p/>
+    <w:tbl>
+      <w:tblPr>
+        <w:tblStyle w:val="TableGrid"/>
+        <w:tblW w:w="0" w:type="auto"/>
+        <w:tblLook w:val="04A0" w:firstRow="1" w:lastRow="0" w:firstColumn="1" w:lastColumn="0" w:noHBand="0" w:noVBand="1"/>
+      </w:tblPr>
+      <w:tblGrid>
+        <w:gridCol w:w="2037"/>
+        <w:gridCol w:w="2012"/>
+        <w:gridCol w:w="2707"/>
+        <w:gridCol w:w="1908"/>
+      </w:tblGrid>
+      <w:tr>
+        <w:tc>
+          <w:tcPr>
+            <w:tcW w:w="2168" w:type="dxa"/>
+          </w:tcPr>
+          <w:p>
+            <w:r>
+              <w:rPr>
+                <w:b/>
+              </w:rPr>
+              <w:t>Category</w:t>
+            </w:r>
+          </w:p>
+        </w:tc>
+        <w:tc>
+          <w:tcPr>
+            <w:tcW w:w="2168" w:type="dxa"/>
+          </w:tcPr>
+          <w:p>
+            <w:r>
+              <w:rPr>
+                <w:b/>
+              </w:rPr>
+              <w:t>SubCategory</w:t>
+            </w:r>
+          </w:p>
+        </w:tc>
+        <w:tc>
+          <w:tcPr>
+            <w:tcW w:w="2168" w:type="dxa"/>
+          </w:tcPr>
+          <w:p>
+            <w:r>
+              <w:rPr>
+                <w:b/>
+              </w:rPr>
+              <w:t>Metric</w:t>
+            </w:r>
+          </w:p>
+        </w:tc>
+        <w:tc>
+          <w:tcPr>
+            <w:tcW w:w="2168" w:type="dxa"/>
+          </w:tcPr>
+          <w:p>
+            <w:r>
+              <w:rPr>
+                <w:b/>
+              </w:rPr>
+              <w:t>Tips</w:t>
+            </w:r>
+          </w:p>
+        </w:tc>
+      </w:tr>
+      <w:tr>
+        <w:tc>
+          <w:tcPr>
+            <w:tcW w:w="2168" w:type="dxa"/>
+          </w:tcPr>
+          <w:p>
+            <w:r>
+              <w:t>EndcDistrProfile</w:t>
+            </w:r>
+          </w:p>
+        </w:tc>
+        <w:tc>
+          <w:tcPr>
+            <w:tcW w:w="2168" w:type="dxa"/>
+          </w:tcPr>
+          <w:p>
+            <w:r>
+              <w:t>ENDC Audit</w:t>
+            </w:r>
+          </w:p>
+        </w:tc>
+        <w:tc>
+          <w:tcPr>
+            <w:tcW w:w="2168" w:type="dxa"/>
+          </w:tcPr>
+          <w:p>
+            <w:r>
+              <w:t>Nodes with gUtranFreqRef containing the old N77 SSB (648672) and the N77B SSB (653952)</w:t>
+            </w:r>
+          </w:p>
+        </w:tc>
+        <w:tc>
+          <w:tcPr>
+            <w:tcW w:w="2168" w:type="dxa"/>
+          </w:tcPr>
+          <w:p>
+            <w:r>
+              <w:t>Need to run Step2c on this nodes</w:t>
+            </w:r>
+          </w:p>
+        </w:tc>
+      </w:tr>
+      <w:tr>
+        <w:tc>
+          <w:tcPr>
+            <w:tcW w:w="2168" w:type="dxa"/>
+          </w:tcPr>
+          <w:p>
+            <w:r>
+              <w:t>EndcDistrProfile</w:t>
+            </w:r>
+          </w:p>
+        </w:tc>
+        <w:tc>
+          <w:tcPr>
+            <w:tcW w:w="2168" w:type="dxa"/>
+          </w:tcPr>
+          <w:p>
+            <w:r>
+              <w:t>ENDC Audit</w:t>
+            </w:r>
+          </w:p>
+        </w:tc>
+        <w:tc>
+          <w:tcPr>
+            <w:tcW w:w="2168" w:type="dxa"/>
+          </w:tcPr>
+          <w:p>
+            <w:r>
+              <w:t>Nodes with gUtranFreqRef containing the new N77 SSB (647328) and the N77B SSB (653952)</w:t>
+            </w:r>
+          </w:p>
+        </w:tc>
+        <w:tc>
+          <w:tcPr>
+            <w:tcW w:w="2168" w:type="dxa"/>
+          </w:tcPr>
+          <w:p>
+            <w:r>
+              <w:t>Nodes with Step2c completed</w:t>
+            </w:r>
+          </w:p>
+        </w:tc>
+      </w:tr>
+      <w:tr>
+        <w:tc>
+          <w:tcPr>
+            <w:tcW w:w="2168" w:type="dxa"/>
+          </w:tcPr>
+          <w:p>
+            <w:r>
+              <w:t>EndcDistrProfile</w:t>
+            </w:r>
+          </w:p>
+        </w:tc>
+        <w:tc>
+          <w:tcPr>
+            <w:tcW w:w="2168" w:type="dxa"/>
+          </w:tcPr>
+          <w:p>
+            <w:r>
+              <w:t>ENDC Audit</w:t>
+            </w:r>
+          </w:p>
+        </w:tc>
+        <w:tc>
+          <w:tcPr>
+            <w:tcW w:w="2168" w:type="dxa"/>
+          </w:tcPr>
+          <w:p>
+            <w:r>
+              <w:t>Nodes with mandatoryGUtranFreqRef containing the old N77 SSB (648672) and the N77B SSB (653952)</w:t>
+            </w:r>
+          </w:p>
+        </w:tc>
+        <w:tc>
+          <w:tcPr>
+            <w:tcW w:w="2168" w:type="dxa"/>
+          </w:tcPr>
+          <w:p>
+            <w:r>
+              <w:t>Need to run Step2c on this nodes</w:t>
+            </w:r>
+          </w:p>
+        </w:tc>
+      </w:tr>
+      <w:tr>
+        <w:tc>
+          <w:tcPr>
+            <w:tcW w:w="2168" w:type="dxa"/>
+          </w:tcPr>
+          <w:p>
+            <w:r>
+              <w:t>EndcDistrProfile</w:t>
+            </w:r>
+          </w:p>
+        </w:tc>
+        <w:tc>
+          <w:tcPr>
+            <w:tcW w:w="2168" w:type="dxa"/>
+          </w:tcPr>
+          <w:p>
+            <w:r>
+              <w:t>ENDC Audit</w:t>
+            </w:r>
+          </w:p>
+        </w:tc>
+        <w:tc>
+          <w:tcPr>
+            <w:tcW w:w="2168" w:type="dxa"/>
+          </w:tcPr>
+          <w:p>
+            <w:r>
+              <w:t>Nodes with mandatoryGUtranFreqRef containing the new N77 SSB (647328) and the N77B SSB (653952)</w:t>
+            </w:r>
+          </w:p>
+        </w:tc>
+        <w:tc>
+          <w:tcPr>
+            <w:tcW w:w="2168" w:type="dxa"/>
+          </w:tcPr>
+          <w:p>
+            <w:r>
+              <w:t>Nodes with Step2c completed</w:t>
+            </w:r>
+          </w:p>
+        </w:tc>
+      </w:tr>
+      <w:tr>
+        <w:tc>
+          <w:tcPr>
+            <w:tcW w:w="2168" w:type="dxa"/>
+          </w:tcPr>
+          <w:p>
+            <w:r>
+              <w:t>EndcDistrProfile</w:t>
+            </w:r>
+          </w:p>
+        </w:tc>
+        <w:tc>
+          <w:tcPr>
+            <w:tcW w:w="2168" w:type="dxa"/>
+          </w:tcPr>
+          <w:p>
+            <w:r>
+              <w:t>ENDC Inconsistencies</w:t>
+            </w:r>
+          </w:p>
+        </w:tc>
+        <w:tc>
+          <w:tcPr>
+            <w:tcW w:w="2168" w:type="dxa"/>
+          </w:tcPr>
+          <w:p>
+            <w:r>
+              <w:t>Nodes with gUtranFreqRef not containing N77 SSBs (648672 or 647328) together with N77B SSB (653952)</w:t>
+            </w:r>
+          </w:p>
+        </w:tc>
+        <w:tc>
+          <w:tcPr>
+            <w:tcW w:w="2168" w:type="dxa"/>
+          </w:tcPr>
+          <w:p>
+            <w:r>
+              <w:t>Need to run Step1 on this nodes</w:t>
+            </w:r>
+          </w:p>
+        </w:tc>
+      </w:tr>
+      <w:tr>
+        <w:tc>
+          <w:tcPr>
+            <w:tcW w:w="2168" w:type="dxa"/>
+          </w:tcPr>
+          <w:p>
+            <w:r>
+              <w:t>EndcDistrProfile</w:t>
+            </w:r>
+          </w:p>
+        </w:tc>
+        <w:tc>
+          <w:tcPr>
+            <w:tcW w:w="2168" w:type="dxa"/>
+          </w:tcPr>
+          <w:p>
+            <w:r>
+              <w:t>ENDC Inconsistencies</w:t>
+            </w:r>
+          </w:p>
+        </w:tc>
+        <w:tc>
+          <w:tcPr>
+            <w:tcW w:w="2168" w:type="dxa"/>
+          </w:tcPr>
+          <w:p>
+            <w:r>
+              <w:t>Nodes with mandatoryGUtranFreqRef not empty and not containing N77 SSBs (648672 or 647328) together with N77B SSB (653952)</w:t>
+            </w:r>
+          </w:p>
+        </w:tc>
+        <w:tc>
+          <w:tcPr>
+            <w:tcW w:w="2168" w:type="dxa"/>
+          </w:tcPr>
+          <w:p>
+            <w:r>
+              <w:t>These nodes must be checked in preparation phase and confirm if any special action needed</w:t>
+            </w:r>
+          </w:p>
+        </w:tc>
+      </w:tr>
+      <w:tr>
+        <w:tc>
+          <w:tcPr>
+            <w:tcW w:w="2168" w:type="dxa"/>
+          </w:tcPr>
+          <w:p>
+            <w:r>
+              <w:lastRenderedPageBreak/>
+              <w:t>FreqPrioNR</w:t>
+            </w:r>
+          </w:p>
+        </w:tc>
+        <w:tc>
+          <w:tcPr>
+            <w:tcW w:w="2168" w:type="dxa"/>
+          </w:tcPr>
+          <w:p>
+            <w:r>
+              <w:t>ENDC Audit</w:t>
+            </w:r>
+          </w:p>
+        </w:tc>
+        <w:tc>
+          <w:tcPr>
+            <w:tcW w:w="2168" w:type="dxa"/>
+          </w:tcPr>
+          <w:p>
+            <w:r>
+              <w:t>LTE nodes with the old N77 SSB (648672) but without the new N77 SSB (647328)</w:t>
+            </w:r>
+          </w:p>
+        </w:tc>
+        <w:tc>
+          <w:tcPr>
+            <w:tcW w:w="2168" w:type="dxa"/>
+          </w:tcPr>
+          <w:p>
+            <w:r>
+              <w:t>Need to run Step1 on this nodes</w:t>
+            </w:r>
+          </w:p>
+        </w:tc>
+      </w:tr>
+      <w:tr>
+        <w:tc>
+          <w:tcPr>
+            <w:tcW w:w="2168" w:type="dxa"/>
+          </w:tcPr>
+          <w:p>
+            <w:r>
+              <w:t>FreqPrioNR</w:t>
+            </w:r>
+          </w:p>
+        </w:tc>
+        <w:tc>
+          <w:tcPr>
+            <w:tcW w:w="2168" w:type="dxa"/>
+          </w:tcPr>
+          <w:p>
+            <w:r>
+              <w:t>ENDC Audit</w:t>
+            </w:r>
+          </w:p>
+        </w:tc>
+        <w:tc>
+          <w:tcPr>
+            <w:tcW w:w="2168" w:type="dxa"/>
+          </w:tcPr>
+          <w:p>
+            <w:r>
+              <w:t>LTE nodes with both, the old N77 SSB (648672) and the new N77 SSB (647328)</w:t>
+            </w:r>
+          </w:p>
+        </w:tc>
+        <w:tc>
+          <w:tcPr>
+            <w:tcW w:w="2168" w:type="dxa"/>
+          </w:tcPr>
+          <w:p>
+            <w:r>
+              <w:t>Nodes with Step1 completed</w:t>
+            </w:r>
+          </w:p>
+        </w:tc>
+      </w:tr>
+      <w:tr>
+        <w:tc>
+          <w:tcPr>
+            <w:tcW w:w="2168" w:type="dxa"/>
+          </w:tcPr>
+          <w:p>
+            <w:r>
+              <w:t>FreqPrioNR</w:t>
+            </w:r>
+          </w:p>
+        </w:tc>
+        <w:tc>
+          <w:tcPr>
+            <w:tcW w:w="2168" w:type="dxa"/>
+          </w:tcPr>
+          <w:p>
+            <w:r>
+              <w:t>ENDC Audit</w:t>
+            </w:r>
+          </w:p>
+        </w:tc>
+        <w:tc>
+          <w:tcPr>
+            <w:tcW w:w="2168" w:type="dxa"/>
+          </w:tcPr>
+          <w:p>
+            <w:r>
+              <w:t>NR nodes with RATFreqPrioId = "fwa" in N77 band</w:t>
+            </w:r>
+          </w:p>
+        </w:tc>
+        <w:tc>
+          <w:tcPr>
+            <w:tcW w:w="2168" w:type="dxa"/>
+          </w:tcPr>
+          <w:p>
+            <w:r>
+              <w:t>Tip to be defined</w:t>
+            </w:r>
+          </w:p>
+        </w:tc>
+      </w:tr>
+      <w:tr>
+        <w:tc>
+          <w:tcPr>
+            <w:tcW w:w="2168" w:type="dxa"/>
+          </w:tcPr>
+          <w:p>
+            <w:r>
+              <w:t>FreqPrioNR</w:t>
+            </w:r>
+          </w:p>
+        </w:tc>
+        <w:tc>
+          <w:tcPr>
+            <w:tcW w:w="2168" w:type="dxa"/>
+          </w:tcPr>
+          <w:p>
+            <w:r>
+              <w:t>ENDC Audit</w:t>
+            </w:r>
+          </w:p>
+        </w:tc>
+        <w:tc>
+          <w:tcPr>
+            <w:tcW w:w="2168" w:type="dxa"/>
+          </w:tcPr>
+          <w:p>
+            <w:r>
+              <w:t>NR nodes with RATFreqPrioId = "publicsafety" in N77 band</w:t>
+            </w:r>
+          </w:p>
+        </w:tc>
+        <w:tc>
+          <w:tcPr>
+            <w:tcW w:w="2168" w:type="dxa"/>
+          </w:tcPr>
+          <w:p>
+            <w:r>
+              <w:t>Tip to be defined</w:t>
+            </w:r>
+          </w:p>
+        </w:tc>
+      </w:tr>
+      <w:tr>
+        <w:tc>
+          <w:tcPr>
+            <w:tcW w:w="2168" w:type="dxa"/>
+          </w:tcPr>
+          <w:p>
+            <w:r>
+              <w:t>FreqPrioNR</w:t>
+            </w:r>
+          </w:p>
+        </w:tc>
+        <w:tc>
+          <w:tcPr>
+            <w:tcW w:w="2168" w:type="dxa"/>
+          </w:tcPr>
+          <w:p>
+            <w:r>
+              <w:t>ENDC Inconsistencies</w:t>
+            </w:r>
+          </w:p>
+        </w:tc>
+        <w:tc>
+          <w:tcPr>
+            <w:tcW w:w="2168" w:type="dxa"/>
+          </w:tcPr>
+          <w:p>
+            <w:r>
+              <w:t>LTE nodes with mismatching params (cell-level) between FreqPrioNR 648672 and 647328</w:t>
+            </w:r>
+          </w:p>
+        </w:tc>
+        <w:tc>
+          <w:tcPr>
+            <w:tcW w:w="2168" w:type="dxa"/>
+          </w:tcPr>
+          <w:p>
+            <w:r>
+              <w:t>Tip to be defined</w:t>
+            </w:r>
+          </w:p>
+        </w:tc>
+      </w:tr>
+      <w:tr>
+        <w:tc>
+          <w:tcPr>
+            <w:tcW w:w="2168" w:type="dxa"/>
+          </w:tcPr>
+          <w:p>
+            <w:r>
+              <w:t>FreqPrioNR</w:t>
+            </w:r>
+          </w:p>
+        </w:tc>
+        <w:tc>
+          <w:tcPr>
+            <w:tcW w:w="2168" w:type="dxa"/>
+          </w:tcPr>
+          <w:p>
+            <w:r>
+              <w:t>ENDC Inconsistencies</w:t>
+            </w:r>
+          </w:p>
+        </w:tc>
+        <w:tc>
+          <w:tcPr>
+            <w:tcW w:w="2168" w:type="dxa"/>
+          </w:tcPr>
+          <w:p>
+            <w:r>
+              <w:t>NR nodes with RATFreqPrioId different from "fwa"/"publicsafety" in N77 band</w:t>
+            </w:r>
+          </w:p>
+        </w:tc>
+        <w:tc>
+          <w:tcPr>
+            <w:tcW w:w="2168" w:type="dxa"/>
+          </w:tcPr>
+          <w:p>
+            <w:r>
+              <w:t>These nodes must be checked in preparation phase and confirm if any special action needed</w:t>
+            </w:r>
+          </w:p>
+        </w:tc>
+      </w:tr>
+    </w:tbl>
+    <w:p>
       <w:pPr>
         <w:pStyle w:val="Heading3"/>
       </w:pPr>
-      <w:bookmarkStart w:id="44" w:name="_Toc222177479"/>
+      <w:bookmarkStart w:id="45" w:name="_Toc222234389"/>
       <w:r>
         <w:t>Cardinalities Audit / Inconsistencies</w:t>
       </w:r>
-      <w:bookmarkEnd w:id="44"/>
+      <w:bookmarkEnd w:id="45"/>
     </w:p>
     <w:p>
       <w:r>
         <w:t>Cardinality checks per relation table (per node and/or per cell) to detect overprovisioning or gaps versus expected limits.</w:t>
       </w:r>
     </w:p>
+    <w:p/>
     <w:p>
+      <w:r>
+        <w:rPr>
+          <w:b/>
+        </w:rPr>
+        <w:t>Full Checks Catalog</w:t>
+      </w:r>
+      <w:r>
+        <w:t>:</w:t>
+      </w:r>
+    </w:p>
+    <w:p/>
+    <w:tbl>
+      <w:tblPr>
+        <w:tblStyle w:val="TableGrid"/>
+        <w:tblW w:w="0" w:type="auto"/>
+        <w:tblLook w:val="04A0" w:firstRow="1" w:lastRow="0" w:firstColumn="1" w:lastColumn="0" w:noHBand="0" w:noVBand="1"/>
+      </w:tblPr>
+      <w:tblGrid>
+        <w:gridCol w:w="2869"/>
+        <w:gridCol w:w="1627"/>
+        <w:gridCol w:w="2868"/>
+        <w:gridCol w:w="1300"/>
+      </w:tblGrid>
+      <w:tr>
+        <w:tc>
+          <w:tcPr>
+            <w:tcW w:w="2168" w:type="dxa"/>
+          </w:tcPr>
+          <w:p>
+            <w:r>
+              <w:rPr>
+                <w:b/>
+              </w:rPr>
+              <w:lastRenderedPageBreak/>
+              <w:t>Category</w:t>
+            </w:r>
+          </w:p>
+        </w:tc>
+        <w:tc>
+          <w:tcPr>
+            <w:tcW w:w="2168" w:type="dxa"/>
+          </w:tcPr>
+          <w:p>
+            <w:r>
+              <w:rPr>
+                <w:b/>
+              </w:rPr>
+              <w:t>SubCategory</w:t>
+            </w:r>
+          </w:p>
+        </w:tc>
+        <w:tc>
+          <w:tcPr>
+            <w:tcW w:w="2168" w:type="dxa"/>
+          </w:tcPr>
+          <w:p>
+            <w:r>
+              <w:rPr>
+                <w:b/>
+              </w:rPr>
+              <w:t>Metric</w:t>
+            </w:r>
+          </w:p>
+        </w:tc>
+        <w:tc>
+          <w:tcPr>
+            <w:tcW w:w="2168" w:type="dxa"/>
+          </w:tcPr>
+          <w:p>
+            <w:r>
+              <w:rPr>
+                <w:b/>
+              </w:rPr>
+              <w:t>Tips</w:t>
+            </w:r>
+          </w:p>
+        </w:tc>
+      </w:tr>
+      <w:tr>
+        <w:tc>
+          <w:tcPr>
+            <w:tcW w:w="2168" w:type="dxa"/>
+          </w:tcPr>
+          <w:p>
+            <w:r>
+              <w:t>Cardinality NRFrequency</w:t>
+            </w:r>
+          </w:p>
+        </w:tc>
+        <w:tc>
+          <w:tcPr>
+            <w:tcW w:w="2168" w:type="dxa"/>
+          </w:tcPr>
+          <w:p>
+            <w:r>
+              <w:t>Cardinality Audit</w:t>
+            </w:r>
+          </w:p>
+        </w:tc>
+        <w:tc>
+          <w:tcPr>
+            <w:tcW w:w="2168" w:type="dxa"/>
+          </w:tcPr>
+          <w:p>
+            <w:r>
+              <w:t>Max NRFrequency definitions per node (limit 64)</w:t>
+            </w:r>
+          </w:p>
+        </w:tc>
+        <w:tc>
+          <w:tcPr>
+            <w:tcW w:w="2168" w:type="dxa"/>
+          </w:tcPr>
+          <w:p>
+            <w:r>
+              <w:t>These nodes must be checked in preparation phase and confirm if any special action needed</w:t>
+            </w:r>
+          </w:p>
+        </w:tc>
+      </w:tr>
+      <w:tr>
+        <w:tc>
+          <w:tcPr>
+            <w:tcW w:w="2168" w:type="dxa"/>
+          </w:tcPr>
+          <w:p>
+            <w:r>
+              <w:t>Cardinality NRFrequency</w:t>
+            </w:r>
+          </w:p>
+        </w:tc>
+        <w:tc>
+          <w:tcPr>
+            <w:tcW w:w="2168" w:type="dxa"/>
+          </w:tcPr>
+          <w:p>
+            <w:r>
+              <w:t>Cardinality Inconsistencies</w:t>
+            </w:r>
+          </w:p>
+        </w:tc>
+        <w:tc>
+          <w:tcPr>
+            <w:tcW w:w="2168" w:type="dxa"/>
+          </w:tcPr>
+          <w:p>
+            <w:r>
+              <w:t>NR nodes with NRFrequency definitions at limit 64</w:t>
+            </w:r>
+          </w:p>
+        </w:tc>
+        <w:tc>
+          <w:tcPr>
+            <w:tcW w:w="2168" w:type="dxa"/>
+          </w:tcPr>
+          <w:p>
+            <w:r>
+              <w:t>These nodes must be checked in preparation phase and confirm if any special action needed</w:t>
+            </w:r>
+          </w:p>
+        </w:tc>
+      </w:tr>
+      <w:tr>
+        <w:tc>
+          <w:tcPr>
+            <w:tcW w:w="2168" w:type="dxa"/>
+          </w:tcPr>
+          <w:p>
+            <w:r>
+              <w:t>Cardinality NRFreqRelation</w:t>
+            </w:r>
+          </w:p>
+        </w:tc>
+        <w:tc>
+          <w:tcPr>
+            <w:tcW w:w="2168" w:type="dxa"/>
+          </w:tcPr>
+          <w:p>
+            <w:r>
+              <w:t>Cardinality Audit</w:t>
+            </w:r>
+          </w:p>
+        </w:tc>
+        <w:tc>
+          <w:tcPr>
+            <w:tcW w:w="2168" w:type="dxa"/>
+          </w:tcPr>
+          <w:p>
+            <w:r>
+              <w:t>Max NRFreqRelation per NR cell (limit 16)</w:t>
+            </w:r>
+          </w:p>
+        </w:tc>
+        <w:tc>
+          <w:tcPr>
+            <w:tcW w:w="2168" w:type="dxa"/>
+          </w:tcPr>
+          <w:p>
+            <w:r>
+              <w:t>These cells must be checked in preparation phase and confirm if any special action needed</w:t>
+            </w:r>
+          </w:p>
+        </w:tc>
+      </w:tr>
+      <w:tr>
+        <w:tc>
+          <w:tcPr>
+            <w:tcW w:w="2168" w:type="dxa"/>
+          </w:tcPr>
+          <w:p>
+            <w:r>
+              <w:t>Cardinality NRFreqRelation</w:t>
+            </w:r>
+          </w:p>
+        </w:tc>
+        <w:tc>
+          <w:tcPr>
+            <w:tcW w:w="2168" w:type="dxa"/>
+          </w:tcPr>
+          <w:p>
+            <w:r>
+              <w:t>Cardinality Inconsistencies</w:t>
+            </w:r>
+          </w:p>
+        </w:tc>
+        <w:tc>
+          <w:tcPr>
+            <w:tcW w:w="2168" w:type="dxa"/>
+          </w:tcPr>
+          <w:p>
+            <w:r>
+              <w:t>NR cells with NRFreqRelation count at limit 16</w:t>
+            </w:r>
+          </w:p>
+        </w:tc>
+        <w:tc>
+          <w:tcPr>
+            <w:tcW w:w="2168" w:type="dxa"/>
+          </w:tcPr>
+          <w:p>
+            <w:r>
+              <w:t xml:space="preserve">These cells must be checked in preparation phase and confirm if any special </w:t>
+            </w:r>
+            <w:r>
+              <w:lastRenderedPageBreak/>
+              <w:t>action needed</w:t>
+            </w:r>
+          </w:p>
+        </w:tc>
+      </w:tr>
+      <w:tr>
+        <w:tc>
+          <w:tcPr>
+            <w:tcW w:w="2168" w:type="dxa"/>
+          </w:tcPr>
+          <w:p>
+            <w:r>
+              <w:lastRenderedPageBreak/>
+              <w:t>Cardinality GUtranSyncSignalFrequency</w:t>
+            </w:r>
+          </w:p>
+        </w:tc>
+        <w:tc>
+          <w:tcPr>
+            <w:tcW w:w="2168" w:type="dxa"/>
+          </w:tcPr>
+          <w:p>
+            <w:r>
+              <w:t>Cardinality Audit</w:t>
+            </w:r>
+          </w:p>
+        </w:tc>
+        <w:tc>
+          <w:tcPr>
+            <w:tcW w:w="2168" w:type="dxa"/>
+          </w:tcPr>
+          <w:p>
+            <w:r>
+              <w:t>Max GUtranSyncSignalFrequency definitions per node (limit 24)</w:t>
+            </w:r>
+          </w:p>
+        </w:tc>
+        <w:tc>
+          <w:tcPr>
+            <w:tcW w:w="2168" w:type="dxa"/>
+          </w:tcPr>
+          <w:p>
+            <w:r>
+              <w:t>These nodes must be checked in preparation phase and confirm if any special action needed</w:t>
+            </w:r>
+          </w:p>
+        </w:tc>
+      </w:tr>
+      <w:tr>
+        <w:tc>
+          <w:tcPr>
+            <w:tcW w:w="2168" w:type="dxa"/>
+          </w:tcPr>
+          <w:p>
+            <w:r>
+              <w:t>Cardinality GUtranSyncSignalFrequency</w:t>
+            </w:r>
+          </w:p>
+        </w:tc>
+        <w:tc>
+          <w:tcPr>
+            <w:tcW w:w="2168" w:type="dxa"/>
+          </w:tcPr>
+          <w:p>
+            <w:r>
+              <w:t>Cardinality Inconsistencies</w:t>
+            </w:r>
+          </w:p>
+        </w:tc>
+        <w:tc>
+          <w:tcPr>
+            <w:tcW w:w="2168" w:type="dxa"/>
+          </w:tcPr>
+          <w:p>
+            <w:r>
+              <w:t>LTE nodes with GUtranSyncSignalFrequency definitions at limit 24</w:t>
+            </w:r>
+          </w:p>
+        </w:tc>
+        <w:tc>
+          <w:tcPr>
+            <w:tcW w:w="2168" w:type="dxa"/>
+          </w:tcPr>
+          <w:p>
+            <w:r>
+              <w:t>These nodes must be checked in preparation phase and confirm if any special action needed</w:t>
+            </w:r>
+          </w:p>
+        </w:tc>
+      </w:tr>
+      <w:tr>
+        <w:tc>
+          <w:tcPr>
+            <w:tcW w:w="2168" w:type="dxa"/>
+          </w:tcPr>
+          <w:p>
+            <w:r>
+              <w:t>Cardinality GUtranFreqRelation</w:t>
+            </w:r>
+          </w:p>
+        </w:tc>
+        <w:tc>
+          <w:tcPr>
+            <w:tcW w:w="2168" w:type="dxa"/>
+          </w:tcPr>
+          <w:p>
+            <w:r>
+              <w:t>Cardinality Audit</w:t>
+            </w:r>
+          </w:p>
+        </w:tc>
+        <w:tc>
+          <w:tcPr>
+            <w:tcW w:w="2168" w:type="dxa"/>
+          </w:tcPr>
+          <w:p>
+            <w:r>
+              <w:t>Max GUtranFreqRelation per LTE cell (limit 16)</w:t>
+            </w:r>
+          </w:p>
+        </w:tc>
+        <w:tc>
+          <w:tcPr>
+            <w:tcW w:w="2168" w:type="dxa"/>
+          </w:tcPr>
+          <w:p>
+            <w:r>
+              <w:t>These cells must be checked in preparation phase and confirm if any special action needed</w:t>
+            </w:r>
+          </w:p>
+        </w:tc>
+      </w:tr>
+      <w:tr>
+        <w:tc>
+          <w:tcPr>
+            <w:tcW w:w="2168" w:type="dxa"/>
+          </w:tcPr>
+          <w:p>
+            <w:r>
+              <w:t>Cardinality GUtranFreqRelation</w:t>
+            </w:r>
+          </w:p>
+        </w:tc>
+        <w:tc>
+          <w:tcPr>
+            <w:tcW w:w="2168" w:type="dxa"/>
+          </w:tcPr>
+          <w:p>
+            <w:r>
+              <w:t>Cardinality Inconsistencies</w:t>
+            </w:r>
+          </w:p>
+        </w:tc>
+        <w:tc>
+          <w:tcPr>
+            <w:tcW w:w="2168" w:type="dxa"/>
+          </w:tcPr>
+          <w:p>
+            <w:r>
+              <w:t>LTE cells with GUtranFreqRelation count at limit 16</w:t>
+            </w:r>
+          </w:p>
+        </w:tc>
+        <w:tc>
+          <w:tcPr>
+            <w:tcW w:w="2168" w:type="dxa"/>
+          </w:tcPr>
+          <w:p>
+            <w:r>
+              <w:t xml:space="preserve">These cells must be checked in preparation phase and confirm if any special </w:t>
+            </w:r>
+            <w:r>
+              <w:lastRenderedPageBreak/>
+              <w:t>action needed</w:t>
+            </w:r>
+          </w:p>
+        </w:tc>
+      </w:tr>
+    </w:tbl>
+    <w:p>
       <w:pPr>
         <w:pStyle w:val="Heading3"/>
       </w:pPr>
-      <w:bookmarkStart w:id="45" w:name="_Toc222177480"/>
+      <w:bookmarkStart w:id="46" w:name="_Toc222234390"/>
       <w:r>
+        <w:lastRenderedPageBreak/>
         <w:t>Profiles Audit (if enabled)</w:t>
       </w:r>
-      <w:bookmarkEnd w:id="45"/>
+      <w:bookmarkEnd w:id="46"/>
     </w:p>
     <w:p>
       <w:pPr>
@@ -7166,15 +10805,1583 @@
         <w:t>Adds results to SummaryAudit and auxiliary detail sheets.</w:t>
       </w:r>
     </w:p>
+    <w:p/>
     <w:p>
+      <w:r>
+        <w:rPr>
+          <w:b/>
+        </w:rPr>
+        <w:t>Full Checks Catalog</w:t>
+      </w:r>
+      <w:r>
+        <w:t>:</w:t>
+      </w:r>
+    </w:p>
+    <w:p/>
+    <w:tbl>
+      <w:tblPr>
+        <w:tblStyle w:val="TableGrid"/>
+        <w:tblW w:w="0" w:type="auto"/>
+        <w:tblLook w:val="04A0" w:firstRow="1" w:lastRow="0" w:firstColumn="1" w:lastColumn="0" w:noHBand="0" w:noVBand="1"/>
+      </w:tblPr>
+      <w:tblGrid>
+        <w:gridCol w:w="3624"/>
+        <w:gridCol w:w="1593"/>
+        <w:gridCol w:w="2020"/>
+        <w:gridCol w:w="1427"/>
+      </w:tblGrid>
+      <w:tr>
+        <w:tc>
+          <w:tcPr>
+            <w:tcW w:w="2168" w:type="dxa"/>
+          </w:tcPr>
+          <w:p>
+            <w:r>
+              <w:rPr>
+                <w:b/>
+              </w:rPr>
+              <w:t>Category</w:t>
+            </w:r>
+          </w:p>
+        </w:tc>
+        <w:tc>
+          <w:tcPr>
+            <w:tcW w:w="2168" w:type="dxa"/>
+          </w:tcPr>
+          <w:p>
+            <w:r>
+              <w:rPr>
+                <w:b/>
+              </w:rPr>
+              <w:t>SubCategory</w:t>
+            </w:r>
+          </w:p>
+        </w:tc>
+        <w:tc>
+          <w:tcPr>
+            <w:tcW w:w="2168" w:type="dxa"/>
+          </w:tcPr>
+          <w:p>
+            <w:r>
+              <w:rPr>
+                <w:b/>
+              </w:rPr>
+              <w:t>Metric</w:t>
+            </w:r>
+          </w:p>
+        </w:tc>
+        <w:tc>
+          <w:tcPr>
+            <w:tcW w:w="2168" w:type="dxa"/>
+          </w:tcPr>
+          <w:p>
+            <w:r>
+              <w:rPr>
+                <w:b/>
+              </w:rPr>
+              <w:t>Tips</w:t>
+            </w:r>
+          </w:p>
+        </w:tc>
+      </w:tr>
+      <w:tr>
+        <w:tc>
+          <w:tcPr>
+            <w:tcW w:w="2168" w:type="dxa"/>
+          </w:tcPr>
+          <w:p>
+            <w:r>
+              <w:t>McpcPCellNrFreqRelProfileUeCfg</w:t>
+            </w:r>
+          </w:p>
+        </w:tc>
+        <w:tc>
+          <w:tcPr>
+            <w:tcW w:w="2168" w:type="dxa"/>
+          </w:tcPr>
+          <w:p>
+            <w:r>
+              <w:t>Profiles Inconsistencies</w:t>
+            </w:r>
+          </w:p>
+        </w:tc>
+        <w:tc>
+          <w:tcPr>
+            <w:tcW w:w="2168" w:type="dxa"/>
+          </w:tcPr>
+          <w:p>
+            <w:r>
+              <w:t>Profiles with old N77 SSB (xxxx_648672) but not new N77 SSB (xxxx_647328)</w:t>
+            </w:r>
+          </w:p>
+        </w:tc>
+        <w:tc>
+          <w:tcPr>
+            <w:tcW w:w="2168" w:type="dxa"/>
+          </w:tcPr>
+          <w:p>
+            <w:r>
+              <w:t>Need to review profile consistency before/after retune</w:t>
+            </w:r>
+          </w:p>
+        </w:tc>
+      </w:tr>
+      <w:tr>
+        <w:tc>
+          <w:tcPr>
+            <w:tcW w:w="2168" w:type="dxa"/>
+          </w:tcPr>
+          <w:p>
+            <w:r>
+              <w:t>McpcPCellNrFreqRelProfileUeCfg</w:t>
+            </w:r>
+          </w:p>
+        </w:tc>
+        <w:tc>
+          <w:tcPr>
+            <w:tcW w:w="2168" w:type="dxa"/>
+          </w:tcPr>
+          <w:p>
+            <w:r>
+              <w:t>Profiles Inconsistencies</w:t>
+            </w:r>
+          </w:p>
+        </w:tc>
+        <w:tc>
+          <w:tcPr>
+            <w:tcW w:w="2168" w:type="dxa"/>
+          </w:tcPr>
+          <w:p>
+            <w:r>
+              <w:t>Retuned nodes and Profiles with old N77 SSB (648672_xxxx) but not new N77 SSB (647328_xxxx)</w:t>
+            </w:r>
+          </w:p>
+        </w:tc>
+        <w:tc>
+          <w:tcPr>
+            <w:tcW w:w="2168" w:type="dxa"/>
+          </w:tcPr>
+          <w:p>
+            <w:r>
+              <w:t>Need to review profile consistency before/after retune</w:t>
+            </w:r>
+          </w:p>
+        </w:tc>
+      </w:tr>
+      <w:tr>
+        <w:tc>
+          <w:tcPr>
+            <w:tcW w:w="2168" w:type="dxa"/>
+          </w:tcPr>
+          <w:p>
+            <w:r>
+              <w:t>McpcPCellNrFreqRelProfileUeCfg</w:t>
+            </w:r>
+          </w:p>
+        </w:tc>
+        <w:tc>
+          <w:tcPr>
+            <w:tcW w:w="2168" w:type="dxa"/>
+          </w:tcPr>
+          <w:p>
+            <w:r>
+              <w:t>Profiles Discrepancies</w:t>
+            </w:r>
+          </w:p>
+        </w:tc>
+        <w:tc>
+          <w:tcPr>
+            <w:tcW w:w="2168" w:type="dxa"/>
+          </w:tcPr>
+          <w:p>
+            <w:r>
+              <w:t>Retuned nodes and Profiles with old N77 SSB (648672) and new N77 SSB (647328) but with param discrepancies</w:t>
+            </w:r>
+          </w:p>
+        </w:tc>
+        <w:tc>
+          <w:tcPr>
+            <w:tcW w:w="2168" w:type="dxa"/>
+          </w:tcPr>
+          <w:p>
+            <w:r>
+              <w:t>Need to review profile discrepancies before/after retune</w:t>
+            </w:r>
+          </w:p>
+        </w:tc>
+      </w:tr>
+      <w:tr>
+        <w:tc>
+          <w:tcPr>
+            <w:tcW w:w="2168" w:type="dxa"/>
+          </w:tcPr>
+          <w:p>
+            <w:r>
+              <w:t>TrStSaNrFreqRelProfileUeCfg</w:t>
+            </w:r>
+          </w:p>
+        </w:tc>
+        <w:tc>
+          <w:tcPr>
+            <w:tcW w:w="2168" w:type="dxa"/>
+          </w:tcPr>
+          <w:p>
+            <w:r>
+              <w:t>Profiles Inconsistencies</w:t>
+            </w:r>
+          </w:p>
+        </w:tc>
+        <w:tc>
+          <w:tcPr>
+            <w:tcW w:w="2168" w:type="dxa"/>
+          </w:tcPr>
+          <w:p>
+            <w:r>
+              <w:t xml:space="preserve">Retuned nodes and Profiles with old N77 SSB (648672_xxxx) but not new N77 </w:t>
+            </w:r>
+            <w:r>
+              <w:lastRenderedPageBreak/>
+              <w:t>SSB (647328_xxxx)</w:t>
+            </w:r>
+          </w:p>
+        </w:tc>
+        <w:tc>
+          <w:tcPr>
+            <w:tcW w:w="2168" w:type="dxa"/>
+          </w:tcPr>
+          <w:p>
+            <w:r>
+              <w:lastRenderedPageBreak/>
+              <w:t xml:space="preserve">Need to review profile consistency </w:t>
+            </w:r>
+            <w:r>
+              <w:lastRenderedPageBreak/>
+              <w:t>before/after retune</w:t>
+            </w:r>
+          </w:p>
+        </w:tc>
+      </w:tr>
+      <w:tr>
+        <w:tc>
+          <w:tcPr>
+            <w:tcW w:w="2168" w:type="dxa"/>
+          </w:tcPr>
+          <w:p>
+            <w:r>
+              <w:lastRenderedPageBreak/>
+              <w:t>TrStSaNrFreqRelProfileUeCfg</w:t>
+            </w:r>
+          </w:p>
+        </w:tc>
+        <w:tc>
+          <w:tcPr>
+            <w:tcW w:w="2168" w:type="dxa"/>
+          </w:tcPr>
+          <w:p>
+            <w:r>
+              <w:t>Profiles Inconsistencies</w:t>
+            </w:r>
+          </w:p>
+        </w:tc>
+        <w:tc>
+          <w:tcPr>
+            <w:tcW w:w="2168" w:type="dxa"/>
+          </w:tcPr>
+          <w:p>
+            <w:r>
+              <w:t>Retuned nodes and Profiles with old N77 SSB (648672_xxxx) but not new N77 SSB (647328_xxxx)</w:t>
+            </w:r>
+          </w:p>
+        </w:tc>
+        <w:tc>
+          <w:tcPr>
+            <w:tcW w:w="2168" w:type="dxa"/>
+          </w:tcPr>
+          <w:p>
+            <w:r>
+              <w:t>Need to review profile consistency before/after retune</w:t>
+            </w:r>
+          </w:p>
+        </w:tc>
+      </w:tr>
+      <w:tr>
+        <w:tc>
+          <w:tcPr>
+            <w:tcW w:w="2168" w:type="dxa"/>
+          </w:tcPr>
+          <w:p>
+            <w:r>
+              <w:t>TrStSaNrFreqRelProfileUeCfg</w:t>
+            </w:r>
+          </w:p>
+        </w:tc>
+        <w:tc>
+          <w:tcPr>
+            <w:tcW w:w="2168" w:type="dxa"/>
+          </w:tcPr>
+          <w:p>
+            <w:r>
+              <w:t>Profiles Discrepancies</w:t>
+            </w:r>
+          </w:p>
+        </w:tc>
+        <w:tc>
+          <w:tcPr>
+            <w:tcW w:w="2168" w:type="dxa"/>
+          </w:tcPr>
+          <w:p>
+            <w:r>
+              <w:t>Retuned nodes and Profiles with old N77 SSB (648672) and new N77 SSB (647328) but with param discrepancies</w:t>
+            </w:r>
+          </w:p>
+        </w:tc>
+        <w:tc>
+          <w:tcPr>
+            <w:tcW w:w="2168" w:type="dxa"/>
+          </w:tcPr>
+          <w:p>
+            <w:r>
+              <w:t>Need to review profile discrepancies before/after retune</w:t>
+            </w:r>
+          </w:p>
+        </w:tc>
+      </w:tr>
+      <w:tr>
+        <w:tc>
+          <w:tcPr>
+            <w:tcW w:w="2168" w:type="dxa"/>
+          </w:tcPr>
+          <w:p>
+            <w:r>
+              <w:t>McpcPCellProfileUeCfg</w:t>
+            </w:r>
+          </w:p>
+        </w:tc>
+        <w:tc>
+          <w:tcPr>
+            <w:tcW w:w="2168" w:type="dxa"/>
+          </w:tcPr>
+          <w:p>
+            <w:r>
+              <w:t>Profiles Inconsistencies</w:t>
+            </w:r>
+          </w:p>
+        </w:tc>
+        <w:tc>
+          <w:tcPr>
+            <w:tcW w:w="2168" w:type="dxa"/>
+          </w:tcPr>
+          <w:p>
+            <w:r>
+              <w:t>Retuned nodes and Profiles with old N77 SSB (648672) but not new N77 SSB (647328)</w:t>
+            </w:r>
+          </w:p>
+        </w:tc>
+        <w:tc>
+          <w:tcPr>
+            <w:tcW w:w="2168" w:type="dxa"/>
+          </w:tcPr>
+          <w:p>
+            <w:r>
+              <w:t>Need to review profile consistency before/after retune</w:t>
+            </w:r>
+          </w:p>
+        </w:tc>
+      </w:tr>
+      <w:tr>
+        <w:tc>
+          <w:tcPr>
+            <w:tcW w:w="2168" w:type="dxa"/>
+          </w:tcPr>
+          <w:p>
+            <w:r>
+              <w:t>McpcPCellProfileUeCfg</w:t>
+            </w:r>
+          </w:p>
+        </w:tc>
+        <w:tc>
+          <w:tcPr>
+            <w:tcW w:w="2168" w:type="dxa"/>
+          </w:tcPr>
+          <w:p>
+            <w:r>
+              <w:t>Profiles Discrepancies</w:t>
+            </w:r>
+          </w:p>
+        </w:tc>
+        <w:tc>
+          <w:tcPr>
+            <w:tcW w:w="2168" w:type="dxa"/>
+          </w:tcPr>
+          <w:p>
+            <w:r>
+              <w:t>Retuned nodes and Profiles with old N77 SSB (648672) and new N77 SSB (647328) but with param discrepancies</w:t>
+            </w:r>
+          </w:p>
+        </w:tc>
+        <w:tc>
+          <w:tcPr>
+            <w:tcW w:w="2168" w:type="dxa"/>
+          </w:tcPr>
+          <w:p>
+            <w:r>
+              <w:t>Need to review profile discrepancies before/after retune</w:t>
+            </w:r>
+          </w:p>
+        </w:tc>
+      </w:tr>
+      <w:tr>
+        <w:tc>
+          <w:tcPr>
+            <w:tcW w:w="2168" w:type="dxa"/>
+          </w:tcPr>
+          <w:p>
+            <w:r>
+              <w:t>McpcPSCellProfileUeCfg</w:t>
+            </w:r>
+          </w:p>
+        </w:tc>
+        <w:tc>
+          <w:tcPr>
+            <w:tcW w:w="2168" w:type="dxa"/>
+          </w:tcPr>
+          <w:p>
+            <w:r>
+              <w:t>Profiles Inconsistencies</w:t>
+            </w:r>
+          </w:p>
+        </w:tc>
+        <w:tc>
+          <w:tcPr>
+            <w:tcW w:w="2168" w:type="dxa"/>
+          </w:tcPr>
+          <w:p>
+            <w:r>
+              <w:t>Retuned nodes and Profiles with old N77 SSB (648672) but not new N77 SSB (647328)</w:t>
+            </w:r>
+          </w:p>
+        </w:tc>
+        <w:tc>
+          <w:tcPr>
+            <w:tcW w:w="2168" w:type="dxa"/>
+          </w:tcPr>
+          <w:p>
+            <w:r>
+              <w:t>Need to review profile consistency before/after retune</w:t>
+            </w:r>
+          </w:p>
+        </w:tc>
+      </w:tr>
+      <w:tr>
+        <w:tc>
+          <w:tcPr>
+            <w:tcW w:w="2168" w:type="dxa"/>
+          </w:tcPr>
+          <w:p>
+            <w:r>
+              <w:t>McpcPSCellProfileUeCfg</w:t>
+            </w:r>
+          </w:p>
+        </w:tc>
+        <w:tc>
+          <w:tcPr>
+            <w:tcW w:w="2168" w:type="dxa"/>
+          </w:tcPr>
+          <w:p>
+            <w:r>
+              <w:t>Profiles Discrepancies</w:t>
+            </w:r>
+          </w:p>
+        </w:tc>
+        <w:tc>
+          <w:tcPr>
+            <w:tcW w:w="2168" w:type="dxa"/>
+          </w:tcPr>
+          <w:p>
+            <w:r>
+              <w:t xml:space="preserve">Retuned nodes and Profiles with old N77 SSB (648672) and new N77 SSB (647328) </w:t>
+            </w:r>
+            <w:r>
+              <w:lastRenderedPageBreak/>
+              <w:t>but with param discrepancies</w:t>
+            </w:r>
+          </w:p>
+        </w:tc>
+        <w:tc>
+          <w:tcPr>
+            <w:tcW w:w="2168" w:type="dxa"/>
+          </w:tcPr>
+          <w:p>
+            <w:r>
+              <w:lastRenderedPageBreak/>
+              <w:t xml:space="preserve">Need to review profile discrepancies </w:t>
+            </w:r>
+            <w:r>
+              <w:lastRenderedPageBreak/>
+              <w:t>before/after retune</w:t>
+            </w:r>
+          </w:p>
+        </w:tc>
+      </w:tr>
+      <w:tr>
+        <w:tc>
+          <w:tcPr>
+            <w:tcW w:w="2168" w:type="dxa"/>
+          </w:tcPr>
+          <w:p>
+            <w:r>
+              <w:lastRenderedPageBreak/>
+              <w:t>UlQualMcpcMeasCfg</w:t>
+            </w:r>
+          </w:p>
+        </w:tc>
+        <w:tc>
+          <w:tcPr>
+            <w:tcW w:w="2168" w:type="dxa"/>
+          </w:tcPr>
+          <w:p>
+            <w:r>
+              <w:t>Profiles Inconsistencies</w:t>
+            </w:r>
+          </w:p>
+        </w:tc>
+        <w:tc>
+          <w:tcPr>
+            <w:tcW w:w="2168" w:type="dxa"/>
+          </w:tcPr>
+          <w:p>
+            <w:r>
+              <w:t>Retuned nodes and Profiles with old N77 SSB (648672) but not new N77 SSB (647328)</w:t>
+            </w:r>
+          </w:p>
+        </w:tc>
+        <w:tc>
+          <w:tcPr>
+            <w:tcW w:w="2168" w:type="dxa"/>
+          </w:tcPr>
+          <w:p>
+            <w:r>
+              <w:t>Need to review profile consistency before/after retune</w:t>
+            </w:r>
+          </w:p>
+        </w:tc>
+      </w:tr>
+      <w:tr>
+        <w:tc>
+          <w:tcPr>
+            <w:tcW w:w="2168" w:type="dxa"/>
+          </w:tcPr>
+          <w:p>
+            <w:r>
+              <w:t>UlQualMcpcMeasCfg</w:t>
+            </w:r>
+          </w:p>
+        </w:tc>
+        <w:tc>
+          <w:tcPr>
+            <w:tcW w:w="2168" w:type="dxa"/>
+          </w:tcPr>
+          <w:p>
+            <w:r>
+              <w:t>Profiles Discrepancies</w:t>
+            </w:r>
+          </w:p>
+        </w:tc>
+        <w:tc>
+          <w:tcPr>
+            <w:tcW w:w="2168" w:type="dxa"/>
+          </w:tcPr>
+          <w:p>
+            <w:r>
+              <w:t>Retuned nodes and Profiles with old N77 SSB (648672) and new N77 SSB (647328) but with param discrepancies</w:t>
+            </w:r>
+          </w:p>
+        </w:tc>
+        <w:tc>
+          <w:tcPr>
+            <w:tcW w:w="2168" w:type="dxa"/>
+          </w:tcPr>
+          <w:p>
+            <w:r>
+              <w:t>Need to review profile discrepancies before/after retune</w:t>
+            </w:r>
+          </w:p>
+        </w:tc>
+      </w:tr>
+      <w:tr>
+        <w:tc>
+          <w:tcPr>
+            <w:tcW w:w="2168" w:type="dxa"/>
+          </w:tcPr>
+          <w:p>
+            <w:r>
+              <w:t>McfbCellProfile</w:t>
+            </w:r>
+          </w:p>
+        </w:tc>
+        <w:tc>
+          <w:tcPr>
+            <w:tcW w:w="2168" w:type="dxa"/>
+          </w:tcPr>
+          <w:p>
+            <w:r>
+              <w:t>Profiles Inconsistencies</w:t>
+            </w:r>
+          </w:p>
+        </w:tc>
+        <w:tc>
+          <w:tcPr>
+            <w:tcW w:w="2168" w:type="dxa"/>
+          </w:tcPr>
+          <w:p>
+            <w:r>
+              <w:t>Retuned nodes and Profiles with old N77 SSB (648672) but not new N77 SSB (647328)</w:t>
+            </w:r>
+          </w:p>
+        </w:tc>
+        <w:tc>
+          <w:tcPr>
+            <w:tcW w:w="2168" w:type="dxa"/>
+          </w:tcPr>
+          <w:p>
+            <w:r>
+              <w:t>Need to review profile consistency before/after retune</w:t>
+            </w:r>
+          </w:p>
+        </w:tc>
+      </w:tr>
+      <w:tr>
+        <w:tc>
+          <w:tcPr>
+            <w:tcW w:w="2168" w:type="dxa"/>
+          </w:tcPr>
+          <w:p>
+            <w:r>
+              <w:t>McfbCellProfile</w:t>
+            </w:r>
+          </w:p>
+        </w:tc>
+        <w:tc>
+          <w:tcPr>
+            <w:tcW w:w="2168" w:type="dxa"/>
+          </w:tcPr>
+          <w:p>
+            <w:r>
+              <w:t>Profiles Discrepancies</w:t>
+            </w:r>
+          </w:p>
+        </w:tc>
+        <w:tc>
+          <w:tcPr>
+            <w:tcW w:w="2168" w:type="dxa"/>
+          </w:tcPr>
+          <w:p>
+            <w:r>
+              <w:t>Retuned nodes and Profiles with old N77 SSB (648672) and new N77 SSB (647328) but with param discrepancies</w:t>
+            </w:r>
+          </w:p>
+        </w:tc>
+        <w:tc>
+          <w:tcPr>
+            <w:tcW w:w="2168" w:type="dxa"/>
+          </w:tcPr>
+          <w:p>
+            <w:r>
+              <w:t>Need to review profile discrepancies before/after retune</w:t>
+            </w:r>
+          </w:p>
+        </w:tc>
+      </w:tr>
+      <w:tr>
+        <w:tc>
+          <w:tcPr>
+            <w:tcW w:w="2168" w:type="dxa"/>
+          </w:tcPr>
+          <w:p>
+            <w:r>
+              <w:t>McfbCellProfileUeCfg</w:t>
+            </w:r>
+          </w:p>
+        </w:tc>
+        <w:tc>
+          <w:tcPr>
+            <w:tcW w:w="2168" w:type="dxa"/>
+          </w:tcPr>
+          <w:p>
+            <w:r>
+              <w:t>Profiles Inconsistencies</w:t>
+            </w:r>
+          </w:p>
+        </w:tc>
+        <w:tc>
+          <w:tcPr>
+            <w:tcW w:w="2168" w:type="dxa"/>
+          </w:tcPr>
+          <w:p>
+            <w:r>
+              <w:t>Retuned nodes and Profiles with old N77 SSB (648672) but not new N77 SSB (647328)</w:t>
+            </w:r>
+          </w:p>
+        </w:tc>
+        <w:tc>
+          <w:tcPr>
+            <w:tcW w:w="2168" w:type="dxa"/>
+          </w:tcPr>
+          <w:p>
+            <w:r>
+              <w:t>Need to review profile consistency before/after retune</w:t>
+            </w:r>
+          </w:p>
+        </w:tc>
+      </w:tr>
+      <w:tr>
+        <w:tc>
+          <w:tcPr>
+            <w:tcW w:w="2168" w:type="dxa"/>
+          </w:tcPr>
+          <w:p>
+            <w:r>
+              <w:t>McfbCellProfileUeCfg</w:t>
+            </w:r>
+          </w:p>
+        </w:tc>
+        <w:tc>
+          <w:tcPr>
+            <w:tcW w:w="2168" w:type="dxa"/>
+          </w:tcPr>
+          <w:p>
+            <w:r>
+              <w:t>Profiles Discrepancies</w:t>
+            </w:r>
+          </w:p>
+        </w:tc>
+        <w:tc>
+          <w:tcPr>
+            <w:tcW w:w="2168" w:type="dxa"/>
+          </w:tcPr>
+          <w:p>
+            <w:r>
+              <w:t xml:space="preserve">Retuned nodes and Profiles with old N77 SSB (648672) and new N77 SSB (647328) </w:t>
+            </w:r>
+            <w:r>
+              <w:lastRenderedPageBreak/>
+              <w:t>but with param discrepancies</w:t>
+            </w:r>
+          </w:p>
+        </w:tc>
+        <w:tc>
+          <w:tcPr>
+            <w:tcW w:w="2168" w:type="dxa"/>
+          </w:tcPr>
+          <w:p>
+            <w:r>
+              <w:lastRenderedPageBreak/>
+              <w:t xml:space="preserve">Need to review profile discrepancies </w:t>
+            </w:r>
+            <w:r>
+              <w:lastRenderedPageBreak/>
+              <w:t>before/after retune</w:t>
+            </w:r>
+          </w:p>
+        </w:tc>
+      </w:tr>
+      <w:tr>
+        <w:tc>
+          <w:tcPr>
+            <w:tcW w:w="2168" w:type="dxa"/>
+          </w:tcPr>
+          <w:p>
+            <w:r>
+              <w:lastRenderedPageBreak/>
+              <w:t>TrStSaCellProfile</w:t>
+            </w:r>
+          </w:p>
+        </w:tc>
+        <w:tc>
+          <w:tcPr>
+            <w:tcW w:w="2168" w:type="dxa"/>
+          </w:tcPr>
+          <w:p>
+            <w:r>
+              <w:t>Profiles Inconsistencies</w:t>
+            </w:r>
+          </w:p>
+        </w:tc>
+        <w:tc>
+          <w:tcPr>
+            <w:tcW w:w="2168" w:type="dxa"/>
+          </w:tcPr>
+          <w:p>
+            <w:r>
+              <w:t>Retuned nodes and Profiles with old N77 SSB (648672) but not new N77 SSB (647328)</w:t>
+            </w:r>
+          </w:p>
+        </w:tc>
+        <w:tc>
+          <w:tcPr>
+            <w:tcW w:w="2168" w:type="dxa"/>
+          </w:tcPr>
+          <w:p>
+            <w:r>
+              <w:t>Need to review profile consistency before/after retune</w:t>
+            </w:r>
+          </w:p>
+        </w:tc>
+      </w:tr>
+      <w:tr>
+        <w:tc>
+          <w:tcPr>
+            <w:tcW w:w="2168" w:type="dxa"/>
+          </w:tcPr>
+          <w:p>
+            <w:r>
+              <w:t>TrStSaCellProfile</w:t>
+            </w:r>
+          </w:p>
+        </w:tc>
+        <w:tc>
+          <w:tcPr>
+            <w:tcW w:w="2168" w:type="dxa"/>
+          </w:tcPr>
+          <w:p>
+            <w:r>
+              <w:t>Profiles Discrepancies</w:t>
+            </w:r>
+          </w:p>
+        </w:tc>
+        <w:tc>
+          <w:tcPr>
+            <w:tcW w:w="2168" w:type="dxa"/>
+          </w:tcPr>
+          <w:p>
+            <w:r>
+              <w:t>Retuned nodes and Profiles with old N77 SSB (648672) and new N77 SSB (647328) but with param discrepancies</w:t>
+            </w:r>
+          </w:p>
+        </w:tc>
+        <w:tc>
+          <w:tcPr>
+            <w:tcW w:w="2168" w:type="dxa"/>
+          </w:tcPr>
+          <w:p>
+            <w:r>
+              <w:t>Need to review profile discrepancies before/after retune</w:t>
+            </w:r>
+          </w:p>
+        </w:tc>
+      </w:tr>
+      <w:tr>
+        <w:tc>
+          <w:tcPr>
+            <w:tcW w:w="2168" w:type="dxa"/>
+          </w:tcPr>
+          <w:p>
+            <w:r>
+              <w:t>TrStSaCellProfileUeCfg</w:t>
+            </w:r>
+          </w:p>
+        </w:tc>
+        <w:tc>
+          <w:tcPr>
+            <w:tcW w:w="2168" w:type="dxa"/>
+          </w:tcPr>
+          <w:p>
+            <w:r>
+              <w:t>Profiles Inconsistencies</w:t>
+            </w:r>
+          </w:p>
+        </w:tc>
+        <w:tc>
+          <w:tcPr>
+            <w:tcW w:w="2168" w:type="dxa"/>
+          </w:tcPr>
+          <w:p>
+            <w:r>
+              <w:t>Retuned nodes and Profiles with old N77 SSB (648672) but not new N77 SSB (647328)</w:t>
+            </w:r>
+          </w:p>
+        </w:tc>
+        <w:tc>
+          <w:tcPr>
+            <w:tcW w:w="2168" w:type="dxa"/>
+          </w:tcPr>
+          <w:p>
+            <w:r>
+              <w:t>Need to review profile consistency before/after retune</w:t>
+            </w:r>
+          </w:p>
+        </w:tc>
+      </w:tr>
+      <w:tr>
+        <w:tc>
+          <w:tcPr>
+            <w:tcW w:w="2168" w:type="dxa"/>
+          </w:tcPr>
+          <w:p>
+            <w:r>
+              <w:t>TrStSaCellProfileUeCfg</w:t>
+            </w:r>
+          </w:p>
+        </w:tc>
+        <w:tc>
+          <w:tcPr>
+            <w:tcW w:w="2168" w:type="dxa"/>
+          </w:tcPr>
+          <w:p>
+            <w:r>
+              <w:t>Profiles Discrepancies</w:t>
+            </w:r>
+          </w:p>
+        </w:tc>
+        <w:tc>
+          <w:tcPr>
+            <w:tcW w:w="2168" w:type="dxa"/>
+          </w:tcPr>
+          <w:p>
+            <w:r>
+              <w:t>Retuned nodes and Profiles with old N77 SSB (648672) and new N77 SSB (647328) but with param discrepancies</w:t>
+            </w:r>
+          </w:p>
+        </w:tc>
+        <w:tc>
+          <w:tcPr>
+            <w:tcW w:w="2168" w:type="dxa"/>
+          </w:tcPr>
+          <w:p>
+            <w:r>
+              <w:t>Need to review profile discrepancies before/after retune</w:t>
+            </w:r>
+          </w:p>
+        </w:tc>
+      </w:tr>
+      <w:tr>
+        <w:tc>
+          <w:tcPr>
+            <w:tcW w:w="2168" w:type="dxa"/>
+          </w:tcPr>
+          <w:p>
+            <w:r>
+              <w:t>CaCellProfile</w:t>
+            </w:r>
+          </w:p>
+        </w:tc>
+        <w:tc>
+          <w:tcPr>
+            <w:tcW w:w="2168" w:type="dxa"/>
+          </w:tcPr>
+          <w:p>
+            <w:r>
+              <w:t>Profiles Inconsistencies</w:t>
+            </w:r>
+          </w:p>
+        </w:tc>
+        <w:tc>
+          <w:tcPr>
+            <w:tcW w:w="2168" w:type="dxa"/>
+          </w:tcPr>
+          <w:p>
+            <w:r>
+              <w:t>Retuned nodes and Profiles with old N77 SSB (648672) but not new N77 SSB (647328)</w:t>
+            </w:r>
+          </w:p>
+        </w:tc>
+        <w:tc>
+          <w:tcPr>
+            <w:tcW w:w="2168" w:type="dxa"/>
+          </w:tcPr>
+          <w:p>
+            <w:r>
+              <w:t>Need to review profile consistency before/after retune</w:t>
+            </w:r>
+          </w:p>
+        </w:tc>
+      </w:tr>
+      <w:tr>
+        <w:tc>
+          <w:tcPr>
+            <w:tcW w:w="2168" w:type="dxa"/>
+          </w:tcPr>
+          <w:p>
+            <w:r>
+              <w:t>CaCellProfile</w:t>
+            </w:r>
+          </w:p>
+        </w:tc>
+        <w:tc>
+          <w:tcPr>
+            <w:tcW w:w="2168" w:type="dxa"/>
+          </w:tcPr>
+          <w:p>
+            <w:r>
+              <w:t>Profiles Discrepancies</w:t>
+            </w:r>
+          </w:p>
+        </w:tc>
+        <w:tc>
+          <w:tcPr>
+            <w:tcW w:w="2168" w:type="dxa"/>
+          </w:tcPr>
+          <w:p>
+            <w:r>
+              <w:t xml:space="preserve">Retuned nodes and Profiles with old N77 SSB (648672) and new N77 SSB (647328) </w:t>
+            </w:r>
+            <w:r>
+              <w:lastRenderedPageBreak/>
+              <w:t>but with param discrepancies</w:t>
+            </w:r>
+          </w:p>
+        </w:tc>
+        <w:tc>
+          <w:tcPr>
+            <w:tcW w:w="2168" w:type="dxa"/>
+          </w:tcPr>
+          <w:p>
+            <w:r>
+              <w:lastRenderedPageBreak/>
+              <w:t xml:space="preserve">Need to review profile discrepancies </w:t>
+            </w:r>
+            <w:r>
+              <w:lastRenderedPageBreak/>
+              <w:t>before/after retune</w:t>
+            </w:r>
+          </w:p>
+        </w:tc>
+      </w:tr>
+      <w:tr>
+        <w:tc>
+          <w:tcPr>
+            <w:tcW w:w="2168" w:type="dxa"/>
+          </w:tcPr>
+          <w:p>
+            <w:r>
+              <w:lastRenderedPageBreak/>
+              <w:t>CaCellProfileUeCfg</w:t>
+            </w:r>
+          </w:p>
+        </w:tc>
+        <w:tc>
+          <w:tcPr>
+            <w:tcW w:w="2168" w:type="dxa"/>
+          </w:tcPr>
+          <w:p>
+            <w:r>
+              <w:t>Profiles Inconsistencies</w:t>
+            </w:r>
+          </w:p>
+        </w:tc>
+        <w:tc>
+          <w:tcPr>
+            <w:tcW w:w="2168" w:type="dxa"/>
+          </w:tcPr>
+          <w:p>
+            <w:r>
+              <w:t>Retuned nodes and Profiles with old N77 SSB (648672) but not new N77 SSB (647328)</w:t>
+            </w:r>
+          </w:p>
+        </w:tc>
+        <w:tc>
+          <w:tcPr>
+            <w:tcW w:w="2168" w:type="dxa"/>
+          </w:tcPr>
+          <w:p>
+            <w:r>
+              <w:t>Need to review profile consistency before/after retune</w:t>
+            </w:r>
+          </w:p>
+        </w:tc>
+      </w:tr>
+      <w:tr>
+        <w:tc>
+          <w:tcPr>
+            <w:tcW w:w="2168" w:type="dxa"/>
+          </w:tcPr>
+          <w:p>
+            <w:r>
+              <w:t>CaCellProfileUeCfg</w:t>
+            </w:r>
+          </w:p>
+        </w:tc>
+        <w:tc>
+          <w:tcPr>
+            <w:tcW w:w="2168" w:type="dxa"/>
+          </w:tcPr>
+          <w:p>
+            <w:r>
+              <w:t>Profiles Discrepancies</w:t>
+            </w:r>
+          </w:p>
+        </w:tc>
+        <w:tc>
+          <w:tcPr>
+            <w:tcW w:w="2168" w:type="dxa"/>
+          </w:tcPr>
+          <w:p>
+            <w:r>
+              <w:t>Retuned nodes and Profiles with old N77 SSB (648672) and new N77 SSB (647328) but with param discrepancies</w:t>
+            </w:r>
+          </w:p>
+        </w:tc>
+        <w:tc>
+          <w:tcPr>
+            <w:tcW w:w="2168" w:type="dxa"/>
+          </w:tcPr>
+          <w:p>
+            <w:r>
+              <w:t>Need to review profile discrepancies before/after retune</w:t>
+            </w:r>
+          </w:p>
+        </w:tc>
+      </w:tr>
+      <w:tr>
+        <w:tc>
+          <w:tcPr>
+            <w:tcW w:w="2168" w:type="dxa"/>
+          </w:tcPr>
+          <w:p>
+            <w:r>
+              <w:t>McpcPCellEUtranFreqRelProfile</w:t>
+            </w:r>
+          </w:p>
+        </w:tc>
+        <w:tc>
+          <w:tcPr>
+            <w:tcW w:w="2168" w:type="dxa"/>
+          </w:tcPr>
+          <w:p>
+            <w:r>
+              <w:t>Profiles Inconsistencies</w:t>
+            </w:r>
+          </w:p>
+        </w:tc>
+        <w:tc>
+          <w:tcPr>
+            <w:tcW w:w="2168" w:type="dxa"/>
+          </w:tcPr>
+          <w:p>
+            <w:r>
+              <w:t>Retuned nodes and Profiles with old N77 SSB (648672) but not new N77 SSB (647328)</w:t>
+            </w:r>
+          </w:p>
+        </w:tc>
+        <w:tc>
+          <w:tcPr>
+            <w:tcW w:w="2168" w:type="dxa"/>
+          </w:tcPr>
+          <w:p>
+            <w:r>
+              <w:t>Need to review profile consistency before/after retune</w:t>
+            </w:r>
+          </w:p>
+        </w:tc>
+      </w:tr>
+      <w:tr>
+        <w:tc>
+          <w:tcPr>
+            <w:tcW w:w="2168" w:type="dxa"/>
+          </w:tcPr>
+          <w:p>
+            <w:r>
+              <w:t>McpcPCellEUtranFreqRelProfile</w:t>
+            </w:r>
+          </w:p>
+        </w:tc>
+        <w:tc>
+          <w:tcPr>
+            <w:tcW w:w="2168" w:type="dxa"/>
+          </w:tcPr>
+          <w:p>
+            <w:r>
+              <w:t>Profiles Discrepancies</w:t>
+            </w:r>
+          </w:p>
+        </w:tc>
+        <w:tc>
+          <w:tcPr>
+            <w:tcW w:w="2168" w:type="dxa"/>
+          </w:tcPr>
+          <w:p>
+            <w:r>
+              <w:t>Retuned nodes and Profiles with old N77 SSB (648672) and new N77 SSB (647328) but with param discrepancies</w:t>
+            </w:r>
+          </w:p>
+        </w:tc>
+        <w:tc>
+          <w:tcPr>
+            <w:tcW w:w="2168" w:type="dxa"/>
+          </w:tcPr>
+          <w:p>
+            <w:r>
+              <w:t>Need to review profile discrepancies before/after retune</w:t>
+            </w:r>
+          </w:p>
+        </w:tc>
+      </w:tr>
+      <w:tr>
+        <w:tc>
+          <w:tcPr>
+            <w:tcW w:w="2168" w:type="dxa"/>
+          </w:tcPr>
+          <w:p>
+            <w:r>
+              <w:t>McpcPCellEUtranFreqRelProfileUeCfg</w:t>
+            </w:r>
+          </w:p>
+        </w:tc>
+        <w:tc>
+          <w:tcPr>
+            <w:tcW w:w="2168" w:type="dxa"/>
+          </w:tcPr>
+          <w:p>
+            <w:r>
+              <w:t>Profiles Inconsistencies</w:t>
+            </w:r>
+          </w:p>
+        </w:tc>
+        <w:tc>
+          <w:tcPr>
+            <w:tcW w:w="2168" w:type="dxa"/>
+          </w:tcPr>
+          <w:p>
+            <w:r>
+              <w:t>Retuned nodes and Profiles with old N77 SSB (648672) but not new N77 SSB (647328)</w:t>
+            </w:r>
+          </w:p>
+        </w:tc>
+        <w:tc>
+          <w:tcPr>
+            <w:tcW w:w="2168" w:type="dxa"/>
+          </w:tcPr>
+          <w:p>
+            <w:r>
+              <w:t>Need to review profile consistency before/after retune</w:t>
+            </w:r>
+          </w:p>
+        </w:tc>
+      </w:tr>
+      <w:tr>
+        <w:tc>
+          <w:tcPr>
+            <w:tcW w:w="2168" w:type="dxa"/>
+          </w:tcPr>
+          <w:p>
+            <w:r>
+              <w:t>McpcPCellEUtranFreqRelProfileUeCfg</w:t>
+            </w:r>
+          </w:p>
+        </w:tc>
+        <w:tc>
+          <w:tcPr>
+            <w:tcW w:w="2168" w:type="dxa"/>
+          </w:tcPr>
+          <w:p>
+            <w:r>
+              <w:t>Profiles Discrepancies</w:t>
+            </w:r>
+          </w:p>
+        </w:tc>
+        <w:tc>
+          <w:tcPr>
+            <w:tcW w:w="2168" w:type="dxa"/>
+          </w:tcPr>
+          <w:p>
+            <w:r>
+              <w:t xml:space="preserve">Retuned nodes and Profiles with old N77 SSB (648672) and new N77 SSB (647328) </w:t>
+            </w:r>
+            <w:r>
+              <w:lastRenderedPageBreak/>
+              <w:t>but with param discrepancies</w:t>
+            </w:r>
+          </w:p>
+        </w:tc>
+        <w:tc>
+          <w:tcPr>
+            <w:tcW w:w="2168" w:type="dxa"/>
+          </w:tcPr>
+          <w:p>
+            <w:r>
+              <w:lastRenderedPageBreak/>
+              <w:t xml:space="preserve">Need to review profile discrepancies </w:t>
+            </w:r>
+            <w:r>
+              <w:lastRenderedPageBreak/>
+              <w:t>before/after retune</w:t>
+            </w:r>
+          </w:p>
+        </w:tc>
+      </w:tr>
+      <w:tr>
+        <w:tc>
+          <w:tcPr>
+            <w:tcW w:w="2168" w:type="dxa"/>
+          </w:tcPr>
+          <w:p>
+            <w:r>
+              <w:lastRenderedPageBreak/>
+              <w:t>UeMCEUtranFreqRelProfile</w:t>
+            </w:r>
+          </w:p>
+        </w:tc>
+        <w:tc>
+          <w:tcPr>
+            <w:tcW w:w="2168" w:type="dxa"/>
+          </w:tcPr>
+          <w:p>
+            <w:r>
+              <w:t>Profiles Inconsistencies</w:t>
+            </w:r>
+          </w:p>
+        </w:tc>
+        <w:tc>
+          <w:tcPr>
+            <w:tcW w:w="2168" w:type="dxa"/>
+          </w:tcPr>
+          <w:p>
+            <w:r>
+              <w:t>Retuned nodes and Profiles with old N77 SSB (648672) but not new N77 SSB (647328)</w:t>
+            </w:r>
+          </w:p>
+        </w:tc>
+        <w:tc>
+          <w:tcPr>
+            <w:tcW w:w="2168" w:type="dxa"/>
+          </w:tcPr>
+          <w:p>
+            <w:r>
+              <w:t>Need to review profile consistency before/after retune</w:t>
+            </w:r>
+          </w:p>
+        </w:tc>
+      </w:tr>
+      <w:tr>
+        <w:tc>
+          <w:tcPr>
+            <w:tcW w:w="2168" w:type="dxa"/>
+          </w:tcPr>
+          <w:p>
+            <w:r>
+              <w:t>UeMCEUtranFreqRelProfile</w:t>
+            </w:r>
+          </w:p>
+        </w:tc>
+        <w:tc>
+          <w:tcPr>
+            <w:tcW w:w="2168" w:type="dxa"/>
+          </w:tcPr>
+          <w:p>
+            <w:r>
+              <w:t>Profiles Discrepancies</w:t>
+            </w:r>
+          </w:p>
+        </w:tc>
+        <w:tc>
+          <w:tcPr>
+            <w:tcW w:w="2168" w:type="dxa"/>
+          </w:tcPr>
+          <w:p>
+            <w:r>
+              <w:t>Retuned nodes and Profiles with old N77 SSB (648672) and new N77 SSB (647328) but with param discrepancies</w:t>
+            </w:r>
+          </w:p>
+        </w:tc>
+        <w:tc>
+          <w:tcPr>
+            <w:tcW w:w="2168" w:type="dxa"/>
+          </w:tcPr>
+          <w:p>
+            <w:r>
+              <w:t>Need to review profile discrepancies before/after retune</w:t>
+            </w:r>
+          </w:p>
+        </w:tc>
+      </w:tr>
+      <w:tr>
+        <w:tc>
+          <w:tcPr>
+            <w:tcW w:w="2168" w:type="dxa"/>
+          </w:tcPr>
+          <w:p>
+            <w:r>
+              <w:t>UeMCEUtranFreqRelProfileUeCfg</w:t>
+            </w:r>
+          </w:p>
+        </w:tc>
+        <w:tc>
+          <w:tcPr>
+            <w:tcW w:w="2168" w:type="dxa"/>
+          </w:tcPr>
+          <w:p>
+            <w:r>
+              <w:t>Profiles Inconsistencies</w:t>
+            </w:r>
+          </w:p>
+        </w:tc>
+        <w:tc>
+          <w:tcPr>
+            <w:tcW w:w="2168" w:type="dxa"/>
+          </w:tcPr>
+          <w:p>
+            <w:r>
+              <w:t>Retuned nodes and Profiles with old N77 SSB (648672) but not new N77 SSB (647328)</w:t>
+            </w:r>
+          </w:p>
+        </w:tc>
+        <w:tc>
+          <w:tcPr>
+            <w:tcW w:w="2168" w:type="dxa"/>
+          </w:tcPr>
+          <w:p>
+            <w:r>
+              <w:t>Need to review profile consistency before/after retune</w:t>
+            </w:r>
+          </w:p>
+        </w:tc>
+      </w:tr>
+      <w:tr>
+        <w:tc>
+          <w:tcPr>
+            <w:tcW w:w="2168" w:type="dxa"/>
+          </w:tcPr>
+          <w:p>
+            <w:r>
+              <w:t>UeMCEUtranFreqRelProfileUeCfg</w:t>
+            </w:r>
+          </w:p>
+        </w:tc>
+        <w:tc>
+          <w:tcPr>
+            <w:tcW w:w="2168" w:type="dxa"/>
+          </w:tcPr>
+          <w:p>
+            <w:r>
+              <w:t>Profiles Discrepancies</w:t>
+            </w:r>
+          </w:p>
+        </w:tc>
+        <w:tc>
+          <w:tcPr>
+            <w:tcW w:w="2168" w:type="dxa"/>
+          </w:tcPr>
+          <w:p>
+            <w:r>
+              <w:t>Retuned nodes and Profiles with old N77 SSB (648672) and new N77 SSB (647328) but with param discrepancies</w:t>
+            </w:r>
+          </w:p>
+        </w:tc>
+        <w:tc>
+          <w:tcPr>
+            <w:tcW w:w="2168" w:type="dxa"/>
+          </w:tcPr>
+          <w:p>
+            <w:r>
+              <w:t>Need to review profile discrepancies before/after retune</w:t>
+            </w:r>
+          </w:p>
+        </w:tc>
+      </w:tr>
+      <w:tr>
+        <w:tc>
+          <w:tcPr>
+            <w:tcW w:w="2168" w:type="dxa"/>
+          </w:tcPr>
+          <w:p>
+            <w:r>
+              <w:t>NRCellCU</w:t>
+            </w:r>
+          </w:p>
+        </w:tc>
+        <w:tc>
+          <w:tcPr>
+            <w:tcW w:w="2168" w:type="dxa"/>
+          </w:tcPr>
+          <w:p>
+            <w:r>
+              <w:t>Profiles Inconsistencies</w:t>
+            </w:r>
+          </w:p>
+        </w:tc>
+        <w:tc>
+          <w:tcPr>
+            <w:tcW w:w="2168" w:type="dxa"/>
+          </w:tcPr>
+          <w:p>
+            <w:r>
+              <w:t>Retuned nodes with NRCellCU Ref parameters to Profiles with the old SSB name</w:t>
+            </w:r>
+          </w:p>
+        </w:tc>
+        <w:tc>
+          <w:tcPr>
+            <w:tcW w:w="2168" w:type="dxa"/>
+          </w:tcPr>
+          <w:p>
+            <w:r>
+              <w:t>Need to review profile consistency before/after retune</w:t>
+            </w:r>
+          </w:p>
+        </w:tc>
+      </w:tr>
+      <w:tr>
+        <w:tc>
+          <w:tcPr>
+            <w:tcW w:w="2168" w:type="dxa"/>
+          </w:tcPr>
+          <w:p>
+            <w:r>
+              <w:t>EUtranFreqRelation</w:t>
+            </w:r>
+          </w:p>
+        </w:tc>
+        <w:tc>
+          <w:tcPr>
+            <w:tcW w:w="2168" w:type="dxa"/>
+          </w:tcPr>
+          <w:p>
+            <w:r>
+              <w:t>Profiles Inconsistencies</w:t>
+            </w:r>
+          </w:p>
+        </w:tc>
+        <w:tc>
+          <w:tcPr>
+            <w:tcW w:w="2168" w:type="dxa"/>
+          </w:tcPr>
+          <w:p>
+            <w:r>
+              <w:t xml:space="preserve">Retuned nodes with EUtranFreqRelation Ref parameters </w:t>
+            </w:r>
+            <w:r>
+              <w:lastRenderedPageBreak/>
+              <w:t>to Profiles with the old SSB name</w:t>
+            </w:r>
+          </w:p>
+        </w:tc>
+        <w:tc>
+          <w:tcPr>
+            <w:tcW w:w="2168" w:type="dxa"/>
+          </w:tcPr>
+          <w:p>
+            <w:r>
+              <w:lastRenderedPageBreak/>
+              <w:t xml:space="preserve">Need to review profile consistency </w:t>
+            </w:r>
+            <w:r>
+              <w:lastRenderedPageBreak/>
+              <w:t>before/after retune</w:t>
+            </w:r>
+          </w:p>
+        </w:tc>
+      </w:tr>
+    </w:tbl>
+    <w:p>
       <w:pPr>
         <w:pStyle w:val="Heading2"/>
       </w:pPr>
-      <w:bookmarkStart w:id="46" w:name="_Toc222177481"/>
+      <w:bookmarkStart w:id="47" w:name="_Toc222234391"/>
       <w:r>
+        <w:lastRenderedPageBreak/>
         <w:t>Detailed check execution order and gating rules</w:t>
       </w:r>
-      <w:bookmarkEnd w:id="46"/>
+      <w:bookmarkEnd w:id="47"/>
     </w:p>
     <w:p>
       <w:pPr>
@@ -7301,7 +12508,6 @@
         <w:pStyle w:val="ListBullet2"/>
       </w:pPr>
       <w:r>
-        <w:lastRenderedPageBreak/>
         <w:t>If a table is missing/empty: emits "Table not found or empty" metric rows.</w:t>
       </w:r>
     </w:p>
@@ -7325,11 +12531,11 @@
       <w:pPr>
         <w:pStyle w:val="Heading2"/>
       </w:pPr>
-      <w:bookmarkStart w:id="47" w:name="_Toc222177482"/>
+      <w:bookmarkStart w:id="48" w:name="_Toc222234392"/>
       <w:r>
         <w:t>Additional columns injected into parsed MO sheets</w:t>
       </w:r>
-      <w:bookmarkEnd w:id="47"/>
+      <w:bookmarkEnd w:id="48"/>
     </w:p>
     <w:p>
       <w:r>
@@ -7340,11 +12546,12 @@
       <w:pPr>
         <w:pStyle w:val="Heading3"/>
       </w:pPr>
-      <w:bookmarkStart w:id="48" w:name="_Toc222177483"/>
+      <w:bookmarkStart w:id="49" w:name="_Toc222234393"/>
       <w:r>
+        <w:lastRenderedPageBreak/>
         <w:t>"MeContext" enrichment (main planning helper)</w:t>
       </w:r>
-      <w:bookmarkEnd w:id="48"/>
+      <w:bookmarkEnd w:id="49"/>
     </w:p>
     <w:p>
       <w:r>
@@ -7513,11 +12720,12 @@
       <w:pPr>
         <w:pStyle w:val="Heading3"/>
       </w:pPr>
-      <w:bookmarkStart w:id="49" w:name="_Toc222177484"/>
+      <w:bookmarkStart w:id="50" w:name="_Toc222234394"/>
       <w:r>
+        <w:lastRenderedPageBreak/>
         <w:t>"NRCellRelation" and "GUtranCellRelation" enrichment</w:t>
       </w:r>
-      <w:bookmarkEnd w:id="49"/>
+      <w:bookmarkEnd w:id="50"/>
     </w:p>
     <w:p>
       <w:r>
@@ -7560,11 +12768,11 @@
       <w:pPr>
         <w:pStyle w:val="Heading3"/>
       </w:pPr>
-      <w:bookmarkStart w:id="50" w:name="_Toc222177485"/>
+      <w:bookmarkStart w:id="51" w:name="_Toc222234395"/>
       <w:r>
         <w:t>"ExternalNRCellCU" and "ExternalGUtranCell" enrichment</w:t>
       </w:r>
-      <w:bookmarkEnd w:id="50"/>
+      <w:bookmarkEnd w:id="51"/>
     </w:p>
     <w:p>
       <w:pPr>
@@ -7594,11 +12802,11 @@
       <w:pPr>
         <w:pStyle w:val="Heading3"/>
       </w:pPr>
-      <w:bookmarkStart w:id="51" w:name="_Toc222177486"/>
+      <w:bookmarkStart w:id="52" w:name="_Toc222234396"/>
       <w:r>
         <w:t>"TermPointToGNodeB" / "TermPointToGNB" enrichment</w:t>
       </w:r>
-      <w:bookmarkEnd w:id="51"/>
+      <w:bookmarkEnd w:id="52"/>
     </w:p>
     <w:p>
       <w:pPr>
@@ -7620,11 +12828,11 @@
       <w:pPr>
         <w:pStyle w:val="Heading2"/>
       </w:pPr>
-      <w:bookmarkStart w:id="52" w:name="_Toc222177487"/>
+      <w:bookmarkStart w:id="53" w:name="_Toc222234397"/>
       <w:r>
         <w:t>Key SummaryAudit checks by source table (implementation-level)</w:t>
       </w:r>
-      <w:bookmarkEnd w:id="52"/>
+      <w:bookmarkEnd w:id="53"/>
     </w:p>
     <w:p>
       <w:r>
@@ -7667,7 +12875,6 @@
         <w:pStyle w:val="ListBullet2"/>
       </w:pPr>
       <w:r>
-        <w:lastRenderedPageBreak/>
         <w:t>Allowed pre/post SSB-list compliance and out-of-list inconsistencies.</w:t>
       </w:r>
     </w:p>
@@ -7720,6 +12927,7 @@
         <w:pStyle w:val="ListBullet2"/>
       </w:pPr>
       <w:r>
+        <w:lastRenderedPageBreak/>
         <w:t>old/new/both/old-without-new relation presence.</w:t>
       </w:r>
     </w:p>
@@ -7905,7 +13113,6 @@
         <w:rPr>
           <w:b/>
         </w:rPr>
-        <w:lastRenderedPageBreak/>
         <w:t>ExternalNRCellCU / ExternalGUtranCell</w:t>
       </w:r>
       <w:r>
@@ -7955,6 +13162,7 @@
         <w:pStyle w:val="ListBullet2"/>
       </w:pPr>
       <w:r>
+        <w:lastRenderedPageBreak/>
         <w:t>alignment with external-cell update needs.</w:t>
       </w:r>
     </w:p>
@@ -8027,22 +13235,22 @@
       <w:pPr>
         <w:pStyle w:val="Heading1"/>
       </w:pPr>
-      <w:bookmarkStart w:id="53" w:name="_Toc222177488"/>
+      <w:bookmarkStart w:id="54" w:name="_Toc222234398"/>
       <w:r>
         <w:lastRenderedPageBreak/>
         <w:t>Consistency Check module in detail</w:t>
       </w:r>
-      <w:bookmarkEnd w:id="53"/>
+      <w:bookmarkEnd w:id="54"/>
     </w:p>
     <w:p>
       <w:pPr>
         <w:pStyle w:val="Heading2"/>
       </w:pPr>
-      <w:bookmarkStart w:id="54" w:name="_Toc222177489"/>
+      <w:bookmarkStart w:id="55" w:name="_Toc222234399"/>
       <w:r>
         <w:t>Filtering by non-retuned nodes</w:t>
       </w:r>
-      <w:bookmarkEnd w:id="54"/>
+      <w:bookmarkEnd w:id="55"/>
     </w:p>
     <w:p>
       <w:r>
@@ -8053,11 +13261,11 @@
       <w:pPr>
         <w:pStyle w:val="Heading2"/>
       </w:pPr>
-      <w:bookmarkStart w:id="55" w:name="_Toc222177490"/>
+      <w:bookmarkStart w:id="56" w:name="_Toc222234400"/>
       <w:r>
         <w:t>How it detects parameter discrepancies</w:t>
       </w:r>
-      <w:bookmarkEnd w:id="55"/>
+      <w:bookmarkEnd w:id="56"/>
     </w:p>
     <w:p>
       <w:pPr>
@@ -8119,11 +13327,11 @@
       <w:pPr>
         <w:pStyle w:val="Heading2"/>
       </w:pPr>
-      <w:bookmarkStart w:id="56" w:name="_Toc222177491"/>
+      <w:bookmarkStart w:id="57" w:name="_Toc222234401"/>
       <w:r>
         <w:t>How it detects frequency discrepancies</w:t>
       </w:r>
-      <w:bookmarkEnd w:id="56"/>
+      <w:bookmarkEnd w:id="57"/>
     </w:p>
     <w:p>
       <w:pPr>
@@ -8186,11 +13394,11 @@
       <w:pPr>
         <w:pStyle w:val="Heading2"/>
       </w:pPr>
-      <w:bookmarkStart w:id="57" w:name="_Toc222177492"/>
+      <w:bookmarkStart w:id="58" w:name="_Toc222234402"/>
       <w:r>
         <w:t>How it detects neighbor discrepancies</w:t>
       </w:r>
-      <w:bookmarkEnd w:id="57"/>
+      <w:bookmarkEnd w:id="58"/>
     </w:p>
     <w:p>
       <w:r>
@@ -8243,12 +13451,12 @@
       <w:pPr>
         <w:pStyle w:val="Heading2"/>
       </w:pPr>
-      <w:bookmarkStart w:id="58" w:name="_Toc222177493"/>
+      <w:bookmarkStart w:id="59" w:name="_Toc222234403"/>
       <w:r>
         <w:lastRenderedPageBreak/>
         <w:t>Content of each ConsistencyChecks output sheet</w:t>
       </w:r>
-      <w:bookmarkEnd w:id="58"/>
+      <w:bookmarkEnd w:id="59"/>
     </w:p>
     <w:p>
       <w:pPr>
@@ -8399,12 +13607,12 @@
       <w:pPr>
         <w:pStyle w:val="Heading1"/>
       </w:pPr>
-      <w:bookmarkStart w:id="59" w:name="_Toc222177494"/>
+      <w:bookmarkStart w:id="60" w:name="_Toc222234404"/>
       <w:r>
         <w:lastRenderedPageBreak/>
         <w:t>Input requirements and operational best practices</w:t>
       </w:r>
-      <w:bookmarkEnd w:id="59"/>
+      <w:bookmarkEnd w:id="60"/>
     </w:p>
     <w:p>
       <w:pPr>
@@ -8488,12 +13696,12 @@
       <w:pPr>
         <w:pStyle w:val="Heading1"/>
       </w:pPr>
-      <w:bookmarkStart w:id="60" w:name="_Toc222177495"/>
+      <w:bookmarkStart w:id="61" w:name="_Toc222234405"/>
       <w:r>
         <w:lastRenderedPageBreak/>
         <w:t>Execution Modes and Versioning</w:t>
       </w:r>
-      <w:bookmarkEnd w:id="60"/>
+      <w:bookmarkEnd w:id="61"/>
     </w:p>
     <w:p>
       <w:pPr>
@@ -8558,12 +13766,12 @@
       <w:pPr>
         <w:pStyle w:val="Heading1"/>
       </w:pPr>
-      <w:bookmarkStart w:id="61" w:name="_Toc222177496"/>
+      <w:bookmarkStart w:id="62" w:name="_Toc222234406"/>
       <w:r>
         <w:lastRenderedPageBreak/>
         <w:t>Known limitations and considerations</w:t>
       </w:r>
-      <w:bookmarkEnd w:id="61"/>
+      <w:bookmarkEnd w:id="62"/>
     </w:p>
     <w:p>
       <w:pPr>
@@ -8598,12 +13806,12 @@
       <w:pPr>
         <w:pStyle w:val="Heading1"/>
       </w:pPr>
-      <w:bookmarkStart w:id="62" w:name="_Toc222177497"/>
+      <w:bookmarkStart w:id="63" w:name="_Toc222234407"/>
       <w:r>
         <w:lastRenderedPageBreak/>
         <w:t>Quick module reference</w:t>
       </w:r>
-      <w:bookmarkEnd w:id="62"/>
+      <w:bookmarkEnd w:id="63"/>
     </w:p>
     <w:tbl>
       <w:tblPr>
@@ -8891,12 +14099,12 @@
       <w:pPr>
         <w:pStyle w:val="Heading1"/>
       </w:pPr>
-      <w:bookmarkStart w:id="63" w:name="_Toc222177498"/>
+      <w:bookmarkStart w:id="64" w:name="_Toc222234408"/>
       <w:r>
         <w:lastRenderedPageBreak/>
         <w:t>Additional documentation recommendations (detected gaps)</w:t>
       </w:r>
-      <w:bookmarkEnd w:id="63"/>
+      <w:bookmarkEnd w:id="64"/>
     </w:p>
     <w:p>
       <w:r>
@@ -9053,7 +14261,7 @@
         <w:noProof/>
       </w:rPr>
       <w:drawing>
-        <wp:anchor distT="0" distB="0" distL="0" distR="0" simplePos="0" relativeHeight="251661312" behindDoc="0" locked="0" layoutInCell="1" allowOverlap="1" wp14:anchorId="150DBE20" wp14:editId="4B438A0C">
+        <wp:anchor distT="0" distB="0" distL="0" distR="0" simplePos="0" relativeHeight="251661312" behindDoc="0" locked="0" layoutInCell="1" allowOverlap="1" wp14:anchorId="2451C032" wp14:editId="6F4714C7">
           <wp:simplePos x="0" y="0"/>
           <wp:positionH relativeFrom="page">
             <wp:posOffset>6840855</wp:posOffset>
@@ -9874,7 +15082,7 @@
                 <w:pStyle w:val="Documentinfo"/>
               </w:pPr>
               <w:r>
-                <w:t>2026-02-16</w:t>
+                <w:t>2026-02-17</w:t>
               </w:r>
             </w:p>
           </w:sdtContent>
@@ -9958,7 +15166,7 @@
         <w:noProof/>
       </w:rPr>
       <w:drawing>
-        <wp:anchor distT="0" distB="0" distL="0" distR="0" simplePos="0" relativeHeight="251659264" behindDoc="0" locked="0" layoutInCell="1" allowOverlap="1" wp14:anchorId="7913BF94" wp14:editId="05A98D13">
+        <wp:anchor distT="0" distB="0" distL="0" distR="0" simplePos="0" relativeHeight="251659264" behindDoc="0" locked="0" layoutInCell="1" allowOverlap="1" wp14:anchorId="14F51599" wp14:editId="194A5970">
           <wp:simplePos x="0" y="0"/>
           <wp:positionH relativeFrom="page">
             <wp:posOffset>6840855</wp:posOffset>
@@ -10048,7 +15256,7 @@
             <w:right w:val="nil"/>
           </w:tcBorders>
         </w:tcPr>
-        <w:bookmarkStart w:id="64" w:name="_Hlk511660098" w:displacedByCustomXml="next"/>
+        <w:bookmarkStart w:id="65" w:name="_Hlk511660098" w:displacedByCustomXml="next"/>
         <w:sdt>
           <w:sdtPr>
             <w:id w:val="1415522412"/>
@@ -10780,7 +15988,7 @@
             <w:sdtEndPr/>
             <w:sdtContent>
               <w:r>
-                <w:t>2026-02-16</w:t>
+                <w:t>2026-02-17</w:t>
               </w:r>
             </w:sdtContent>
           </w:sdt>
@@ -10869,7 +16077,7 @@
         </w:sdt>
       </w:tc>
     </w:tr>
-    <w:bookmarkEnd w:id="64"/>
+    <w:bookmarkEnd w:id="65"/>
   </w:tbl>
   <w:p>
     <w:pPr>
@@ -39234,7 +44442,6 @@
     <w:rsid w:val="004D151B"/>
     <w:rsid w:val="005603F9"/>
     <w:rsid w:val="00564611"/>
-    <w:rsid w:val="00583D30"/>
     <w:rsid w:val="00591503"/>
     <w:rsid w:val="005B152F"/>
     <w:rsid w:val="005E4AA1"/>
@@ -39285,6 +44492,7 @@
     <w:rsid w:val="00C72D4A"/>
     <w:rsid w:val="00CD3C51"/>
     <w:rsid w:val="00CF2E4E"/>
+    <w:rsid w:val="00D652C5"/>
     <w:rsid w:val="00D936D9"/>
     <w:rsid w:val="00DF0B83"/>
     <w:rsid w:val="00DF2EEA"/>

--- a/help/User-Guide-SSB-Retuning-Automations-v0.7.4.docx
+++ b/help/User-Guide-SSB-Retuning-Automations-v0.7.4.docx
@@ -15,7 +15,7 @@
           <w:noProof/>
         </w:rPr>
         <w:drawing>
-          <wp:inline distT="0" distB="0" distL="0" distR="0" wp14:anchorId="53DF6EBA" wp14:editId="3DA7B5C7">
+          <wp:inline distT="0" distB="0" distL="0" distR="0" wp14:anchorId="3CAA8603" wp14:editId="74E3F71B">
             <wp:extent cx="4919240" cy="4352081"/>
             <wp:effectExtent l="0" t="0" r="0" b="0"/>
             <wp:docPr id="10" name="Picture 9" descr="A colorful logo with text&#10;&#10;AI-generated content may be incorrect.">
@@ -168,7 +168,7 @@
             </w:rPr>
             <w:fldChar w:fldCharType="separate"/>
           </w:r>
-          <w:hyperlink w:anchor="_Toc222234350" w:history="1">
+          <w:hyperlink w:anchor="_Toc222243014" w:history="1">
             <w:r>
               <w:rPr>
                 <w:rStyle w:val="Hyperlink"/>
@@ -214,7 +214,7 @@
                 <w:noProof/>
                 <w:webHidden/>
               </w:rPr>
-              <w:instrText xml:space="preserve"> PAGEREF _Toc222234350 \h </w:instrText>
+              <w:instrText xml:space="preserve"> PAGEREF _Toc222243014 \h </w:instrText>
             </w:r>
             <w:r>
               <w:rPr>
@@ -258,7 +258,7 @@
               <w14:ligatures w14:val="standardContextual"/>
             </w:rPr>
           </w:pPr>
-          <w:hyperlink w:anchor="_Toc222234351" w:history="1">
+          <w:hyperlink w:anchor="_Toc222243015" w:history="1">
             <w:r>
               <w:rPr>
                 <w:rStyle w:val="Hyperlink"/>
@@ -304,7 +304,7 @@
                 <w:noProof/>
                 <w:webHidden/>
               </w:rPr>
-              <w:instrText xml:space="preserve"> PAGEREF _Toc222234351 \h </w:instrText>
+              <w:instrText xml:space="preserve"> PAGEREF _Toc222243015 \h </w:instrText>
             </w:r>
             <w:r>
               <w:rPr>
@@ -347,7 +347,7 @@
               <w14:ligatures w14:val="standardContextual"/>
             </w:rPr>
           </w:pPr>
-          <w:hyperlink w:anchor="_Toc222234352" w:history="1">
+          <w:hyperlink w:anchor="_Toc222243016" w:history="1">
             <w:r>
               <w:rPr>
                 <w:rStyle w:val="Hyperlink"/>
@@ -392,7 +392,7 @@
                 <w:noProof/>
                 <w:webHidden/>
               </w:rPr>
-              <w:instrText xml:space="preserve"> PAGEREF _Toc222234352 \h </w:instrText>
+              <w:instrText xml:space="preserve"> PAGEREF _Toc222243016 \h </w:instrText>
             </w:r>
             <w:r>
               <w:rPr>
@@ -435,7 +435,7 @@
               <w14:ligatures w14:val="standardContextual"/>
             </w:rPr>
           </w:pPr>
-          <w:hyperlink w:anchor="_Toc222234353" w:history="1">
+          <w:hyperlink w:anchor="_Toc222243017" w:history="1">
             <w:r>
               <w:rPr>
                 <w:rStyle w:val="Hyperlink"/>
@@ -480,7 +480,7 @@
                 <w:noProof/>
                 <w:webHidden/>
               </w:rPr>
-              <w:instrText xml:space="preserve"> PAGEREF _Toc222234353 \h </w:instrText>
+              <w:instrText xml:space="preserve"> PAGEREF _Toc222243017 \h </w:instrText>
             </w:r>
             <w:r>
               <w:rPr>
@@ -523,7 +523,7 @@
               <w14:ligatures w14:val="standardContextual"/>
             </w:rPr>
           </w:pPr>
-          <w:hyperlink w:anchor="_Toc222234354" w:history="1">
+          <w:hyperlink w:anchor="_Toc222243018" w:history="1">
             <w:r>
               <w:rPr>
                 <w:rStyle w:val="Hyperlink"/>
@@ -568,7 +568,7 @@
                 <w:noProof/>
                 <w:webHidden/>
               </w:rPr>
-              <w:instrText xml:space="preserve"> PAGEREF _Toc222234354 \h </w:instrText>
+              <w:instrText xml:space="preserve"> PAGEREF _Toc222243018 \h </w:instrText>
             </w:r>
             <w:r>
               <w:rPr>
@@ -611,7 +611,7 @@
               <w14:ligatures w14:val="standardContextual"/>
             </w:rPr>
           </w:pPr>
-          <w:hyperlink w:anchor="_Toc222234355" w:history="1">
+          <w:hyperlink w:anchor="_Toc222243019" w:history="1">
             <w:r>
               <w:rPr>
                 <w:rStyle w:val="Hyperlink"/>
@@ -656,7 +656,7 @@
                 <w:noProof/>
                 <w:webHidden/>
               </w:rPr>
-              <w:instrText xml:space="preserve"> PAGEREF _Toc222234355 \h </w:instrText>
+              <w:instrText xml:space="preserve"> PAGEREF _Toc222243019 \h </w:instrText>
             </w:r>
             <w:r>
               <w:rPr>
@@ -700,7 +700,7 @@
               <w14:ligatures w14:val="standardContextual"/>
             </w:rPr>
           </w:pPr>
-          <w:hyperlink w:anchor="_Toc222234356" w:history="1">
+          <w:hyperlink w:anchor="_Toc222243020" w:history="1">
             <w:r>
               <w:rPr>
                 <w:rStyle w:val="Hyperlink"/>
@@ -746,7 +746,7 @@
                 <w:noProof/>
                 <w:webHidden/>
               </w:rPr>
-              <w:instrText xml:space="preserve"> PAGEREF _Toc222234356 \h </w:instrText>
+              <w:instrText xml:space="preserve"> PAGEREF _Toc222243020 \h </w:instrText>
             </w:r>
             <w:r>
               <w:rPr>
@@ -789,7 +789,7 @@
               <w14:ligatures w14:val="standardContextual"/>
             </w:rPr>
           </w:pPr>
-          <w:hyperlink w:anchor="_Toc222234357" w:history="1">
+          <w:hyperlink w:anchor="_Toc222243021" w:history="1">
             <w:r>
               <w:rPr>
                 <w:rStyle w:val="Hyperlink"/>
@@ -834,7 +834,7 @@
                 <w:noProof/>
                 <w:webHidden/>
               </w:rPr>
-              <w:instrText xml:space="preserve"> PAGEREF _Toc222234357 \h </w:instrText>
+              <w:instrText xml:space="preserve"> PAGEREF _Toc222243021 \h </w:instrText>
             </w:r>
             <w:r>
               <w:rPr>
@@ -877,7 +877,7 @@
               <w14:ligatures w14:val="standardContextual"/>
             </w:rPr>
           </w:pPr>
-          <w:hyperlink w:anchor="_Toc222234358" w:history="1">
+          <w:hyperlink w:anchor="_Toc222243022" w:history="1">
             <w:r>
               <w:rPr>
                 <w:rStyle w:val="Hyperlink"/>
@@ -922,7 +922,7 @@
                 <w:noProof/>
                 <w:webHidden/>
               </w:rPr>
-              <w:instrText xml:space="preserve"> PAGEREF _Toc222234358 \h </w:instrText>
+              <w:instrText xml:space="preserve"> PAGEREF _Toc222243022 \h </w:instrText>
             </w:r>
             <w:r>
               <w:rPr>
@@ -965,7 +965,7 @@
               <w14:ligatures w14:val="standardContextual"/>
             </w:rPr>
           </w:pPr>
-          <w:hyperlink w:anchor="_Toc222234359" w:history="1">
+          <w:hyperlink w:anchor="_Toc222243023" w:history="1">
             <w:r>
               <w:rPr>
                 <w:rStyle w:val="Hyperlink"/>
@@ -1010,7 +1010,7 @@
                 <w:noProof/>
                 <w:webHidden/>
               </w:rPr>
-              <w:instrText xml:space="preserve"> PAGEREF _Toc222234359 \h </w:instrText>
+              <w:instrText xml:space="preserve"> PAGEREF _Toc222243023 \h </w:instrText>
             </w:r>
             <w:r>
               <w:rPr>
@@ -1053,7 +1053,7 @@
               <w14:ligatures w14:val="standardContextual"/>
             </w:rPr>
           </w:pPr>
-          <w:hyperlink w:anchor="_Toc222234360" w:history="1">
+          <w:hyperlink w:anchor="_Toc222243024" w:history="1">
             <w:r>
               <w:rPr>
                 <w:rStyle w:val="Hyperlink"/>
@@ -1098,7 +1098,7 @@
                 <w:noProof/>
                 <w:webHidden/>
               </w:rPr>
-              <w:instrText xml:space="preserve"> PAGEREF _Toc222234360 \h </w:instrText>
+              <w:instrText xml:space="preserve"> PAGEREF _Toc222243024 \h </w:instrText>
             </w:r>
             <w:r>
               <w:rPr>
@@ -1141,7 +1141,7 @@
               <w14:ligatures w14:val="standardContextual"/>
             </w:rPr>
           </w:pPr>
-          <w:hyperlink w:anchor="_Toc222234361" w:history="1">
+          <w:hyperlink w:anchor="_Toc222243025" w:history="1">
             <w:r>
               <w:rPr>
                 <w:rStyle w:val="Hyperlink"/>
@@ -1186,7 +1186,7 @@
                 <w:noProof/>
                 <w:webHidden/>
               </w:rPr>
-              <w:instrText xml:space="preserve"> PAGEREF _Toc222234361 \h </w:instrText>
+              <w:instrText xml:space="preserve"> PAGEREF _Toc222243025 \h </w:instrText>
             </w:r>
             <w:r>
               <w:rPr>
@@ -1229,7 +1229,7 @@
               <w14:ligatures w14:val="standardContextual"/>
             </w:rPr>
           </w:pPr>
-          <w:hyperlink w:anchor="_Toc222234362" w:history="1">
+          <w:hyperlink w:anchor="_Toc222243026" w:history="1">
             <w:r>
               <w:rPr>
                 <w:rStyle w:val="Hyperlink"/>
@@ -1274,7 +1274,7 @@
                 <w:noProof/>
                 <w:webHidden/>
               </w:rPr>
-              <w:instrText xml:space="preserve"> PAGEREF _Toc222234362 \h </w:instrText>
+              <w:instrText xml:space="preserve"> PAGEREF _Toc222243026 \h </w:instrText>
             </w:r>
             <w:r>
               <w:rPr>
@@ -1317,7 +1317,7 @@
               <w14:ligatures w14:val="standardContextual"/>
             </w:rPr>
           </w:pPr>
-          <w:hyperlink w:anchor="_Toc222234363" w:history="1">
+          <w:hyperlink w:anchor="_Toc222243027" w:history="1">
             <w:r>
               <w:rPr>
                 <w:rStyle w:val="Hyperlink"/>
@@ -1362,7 +1362,7 @@
                 <w:noProof/>
                 <w:webHidden/>
               </w:rPr>
-              <w:instrText xml:space="preserve"> PAGEREF _Toc222234363 \h </w:instrText>
+              <w:instrText xml:space="preserve"> PAGEREF _Toc222243027 \h </w:instrText>
             </w:r>
             <w:r>
               <w:rPr>
@@ -1405,7 +1405,7 @@
               <w14:ligatures w14:val="standardContextual"/>
             </w:rPr>
           </w:pPr>
-          <w:hyperlink w:anchor="_Toc222234364" w:history="1">
+          <w:hyperlink w:anchor="_Toc222243028" w:history="1">
             <w:r>
               <w:rPr>
                 <w:rStyle w:val="Hyperlink"/>
@@ -1450,7 +1450,7 @@
                 <w:noProof/>
                 <w:webHidden/>
               </w:rPr>
-              <w:instrText xml:space="preserve"> PAGEREF _Toc222234364 \h </w:instrText>
+              <w:instrText xml:space="preserve"> PAGEREF _Toc222243028 \h </w:instrText>
             </w:r>
             <w:r>
               <w:rPr>
@@ -1493,7 +1493,7 @@
               <w14:ligatures w14:val="standardContextual"/>
             </w:rPr>
           </w:pPr>
-          <w:hyperlink w:anchor="_Toc222234365" w:history="1">
+          <w:hyperlink w:anchor="_Toc222243029" w:history="1">
             <w:r>
               <w:rPr>
                 <w:rStyle w:val="Hyperlink"/>
@@ -1538,7 +1538,7 @@
                 <w:noProof/>
                 <w:webHidden/>
               </w:rPr>
-              <w:instrText xml:space="preserve"> PAGEREF _Toc222234365 \h </w:instrText>
+              <w:instrText xml:space="preserve"> PAGEREF _Toc222243029 \h </w:instrText>
             </w:r>
             <w:r>
               <w:rPr>
@@ -1581,7 +1581,7 @@
               <w14:ligatures w14:val="standardContextual"/>
             </w:rPr>
           </w:pPr>
-          <w:hyperlink w:anchor="_Toc222234366" w:history="1">
+          <w:hyperlink w:anchor="_Toc222243030" w:history="1">
             <w:r>
               <w:rPr>
                 <w:rStyle w:val="Hyperlink"/>
@@ -1626,7 +1626,7 @@
                 <w:noProof/>
                 <w:webHidden/>
               </w:rPr>
-              <w:instrText xml:space="preserve"> PAGEREF _Toc222234366 \h </w:instrText>
+              <w:instrText xml:space="preserve"> PAGEREF _Toc222243030 \h </w:instrText>
             </w:r>
             <w:r>
               <w:rPr>
@@ -1669,7 +1669,7 @@
               <w14:ligatures w14:val="standardContextual"/>
             </w:rPr>
           </w:pPr>
-          <w:hyperlink w:anchor="_Toc222234367" w:history="1">
+          <w:hyperlink w:anchor="_Toc222243031" w:history="1">
             <w:r>
               <w:rPr>
                 <w:rStyle w:val="Hyperlink"/>
@@ -1714,7 +1714,7 @@
                 <w:noProof/>
                 <w:webHidden/>
               </w:rPr>
-              <w:instrText xml:space="preserve"> PAGEREF _Toc222234367 \h </w:instrText>
+              <w:instrText xml:space="preserve"> PAGEREF _Toc222243031 \h </w:instrText>
             </w:r>
             <w:r>
               <w:rPr>
@@ -1757,7 +1757,7 @@
               <w14:ligatures w14:val="standardContextual"/>
             </w:rPr>
           </w:pPr>
-          <w:hyperlink w:anchor="_Toc222234368" w:history="1">
+          <w:hyperlink w:anchor="_Toc222243032" w:history="1">
             <w:r>
               <w:rPr>
                 <w:rStyle w:val="Hyperlink"/>
@@ -1802,7 +1802,7 @@
                 <w:noProof/>
                 <w:webHidden/>
               </w:rPr>
-              <w:instrText xml:space="preserve"> PAGEREF _Toc222234368 \h </w:instrText>
+              <w:instrText xml:space="preserve"> PAGEREF _Toc222243032 \h </w:instrText>
             </w:r>
             <w:r>
               <w:rPr>
@@ -1845,7 +1845,7 @@
               <w14:ligatures w14:val="standardContextual"/>
             </w:rPr>
           </w:pPr>
-          <w:hyperlink w:anchor="_Toc222234369" w:history="1">
+          <w:hyperlink w:anchor="_Toc222243033" w:history="1">
             <w:r>
               <w:rPr>
                 <w:rStyle w:val="Hyperlink"/>
@@ -1890,7 +1890,7 @@
                 <w:noProof/>
                 <w:webHidden/>
               </w:rPr>
-              <w:instrText xml:space="preserve"> PAGEREF _Toc222234369 \h </w:instrText>
+              <w:instrText xml:space="preserve"> PAGEREF _Toc222243033 \h </w:instrText>
             </w:r>
             <w:r>
               <w:rPr>
@@ -1933,7 +1933,7 @@
               <w14:ligatures w14:val="standardContextual"/>
             </w:rPr>
           </w:pPr>
-          <w:hyperlink w:anchor="_Toc222234370" w:history="1">
+          <w:hyperlink w:anchor="_Toc222243034" w:history="1">
             <w:r>
               <w:rPr>
                 <w:rStyle w:val="Hyperlink"/>
@@ -1978,7 +1978,7 @@
                 <w:noProof/>
                 <w:webHidden/>
               </w:rPr>
-              <w:instrText xml:space="preserve"> PAGEREF _Toc222234370 \h </w:instrText>
+              <w:instrText xml:space="preserve"> PAGEREF _Toc222243034 \h </w:instrText>
             </w:r>
             <w:r>
               <w:rPr>
@@ -2021,7 +2021,7 @@
               <w14:ligatures w14:val="standardContextual"/>
             </w:rPr>
           </w:pPr>
-          <w:hyperlink w:anchor="_Toc222234371" w:history="1">
+          <w:hyperlink w:anchor="_Toc222243035" w:history="1">
             <w:r>
               <w:rPr>
                 <w:rStyle w:val="Hyperlink"/>
@@ -2066,7 +2066,7 @@
                 <w:noProof/>
                 <w:webHidden/>
               </w:rPr>
-              <w:instrText xml:space="preserve"> PAGEREF _Toc222234371 \h </w:instrText>
+              <w:instrText xml:space="preserve"> PAGEREF _Toc222243035 \h </w:instrText>
             </w:r>
             <w:r>
               <w:rPr>
@@ -2109,7 +2109,7 @@
               <w14:ligatures w14:val="standardContextual"/>
             </w:rPr>
           </w:pPr>
-          <w:hyperlink w:anchor="_Toc222234372" w:history="1">
+          <w:hyperlink w:anchor="_Toc222243036" w:history="1">
             <w:r>
               <w:rPr>
                 <w:rStyle w:val="Hyperlink"/>
@@ -2154,7 +2154,7 @@
                 <w:noProof/>
                 <w:webHidden/>
               </w:rPr>
-              <w:instrText xml:space="preserve"> PAGEREF _Toc222234372 \h </w:instrText>
+              <w:instrText xml:space="preserve"> PAGEREF _Toc222243036 \h </w:instrText>
             </w:r>
             <w:r>
               <w:rPr>
@@ -2197,7 +2197,7 @@
               <w14:ligatures w14:val="standardContextual"/>
             </w:rPr>
           </w:pPr>
-          <w:hyperlink w:anchor="_Toc222234373" w:history="1">
+          <w:hyperlink w:anchor="_Toc222243037" w:history="1">
             <w:r>
               <w:rPr>
                 <w:rStyle w:val="Hyperlink"/>
@@ -2242,7 +2242,7 @@
                 <w:noProof/>
                 <w:webHidden/>
               </w:rPr>
-              <w:instrText xml:space="preserve"> PAGEREF _Toc222234373 \h </w:instrText>
+              <w:instrText xml:space="preserve"> PAGEREF _Toc222243037 \h </w:instrText>
             </w:r>
             <w:r>
               <w:rPr>
@@ -2285,7 +2285,7 @@
               <w14:ligatures w14:val="standardContextual"/>
             </w:rPr>
           </w:pPr>
-          <w:hyperlink w:anchor="_Toc222234374" w:history="1">
+          <w:hyperlink w:anchor="_Toc222243038" w:history="1">
             <w:r>
               <w:rPr>
                 <w:rStyle w:val="Hyperlink"/>
@@ -2330,7 +2330,7 @@
                 <w:noProof/>
                 <w:webHidden/>
               </w:rPr>
-              <w:instrText xml:space="preserve"> PAGEREF _Toc222234374 \h </w:instrText>
+              <w:instrText xml:space="preserve"> PAGEREF _Toc222243038 \h </w:instrText>
             </w:r>
             <w:r>
               <w:rPr>
@@ -2373,7 +2373,7 @@
               <w14:ligatures w14:val="standardContextual"/>
             </w:rPr>
           </w:pPr>
-          <w:hyperlink w:anchor="_Toc222234375" w:history="1">
+          <w:hyperlink w:anchor="_Toc222243039" w:history="1">
             <w:r>
               <w:rPr>
                 <w:rStyle w:val="Hyperlink"/>
@@ -2418,7 +2418,7 @@
                 <w:noProof/>
                 <w:webHidden/>
               </w:rPr>
-              <w:instrText xml:space="preserve"> PAGEREF _Toc222234375 \h </w:instrText>
+              <w:instrText xml:space="preserve"> PAGEREF _Toc222243039 \h </w:instrText>
             </w:r>
             <w:r>
               <w:rPr>
@@ -2461,7 +2461,7 @@
               <w14:ligatures w14:val="standardContextual"/>
             </w:rPr>
           </w:pPr>
-          <w:hyperlink w:anchor="_Toc222234376" w:history="1">
+          <w:hyperlink w:anchor="_Toc222243040" w:history="1">
             <w:r>
               <w:rPr>
                 <w:rStyle w:val="Hyperlink"/>
@@ -2506,7 +2506,7 @@
                 <w:noProof/>
                 <w:webHidden/>
               </w:rPr>
-              <w:instrText xml:space="preserve"> PAGEREF _Toc222234376 \h </w:instrText>
+              <w:instrText xml:space="preserve"> PAGEREF _Toc222243040 \h </w:instrText>
             </w:r>
             <w:r>
               <w:rPr>
@@ -2549,7 +2549,7 @@
               <w14:ligatures w14:val="standardContextual"/>
             </w:rPr>
           </w:pPr>
-          <w:hyperlink w:anchor="_Toc222234377" w:history="1">
+          <w:hyperlink w:anchor="_Toc222243041" w:history="1">
             <w:r>
               <w:rPr>
                 <w:rStyle w:val="Hyperlink"/>
@@ -2594,7 +2594,7 @@
                 <w:noProof/>
                 <w:webHidden/>
               </w:rPr>
-              <w:instrText xml:space="preserve"> PAGEREF _Toc222234377 \h </w:instrText>
+              <w:instrText xml:space="preserve"> PAGEREF _Toc222243041 \h </w:instrText>
             </w:r>
             <w:r>
               <w:rPr>
@@ -2637,7 +2637,7 @@
               <w14:ligatures w14:val="standardContextual"/>
             </w:rPr>
           </w:pPr>
-          <w:hyperlink w:anchor="_Toc222234378" w:history="1">
+          <w:hyperlink w:anchor="_Toc222243042" w:history="1">
             <w:r>
               <w:rPr>
                 <w:rStyle w:val="Hyperlink"/>
@@ -2682,7 +2682,7 @@
                 <w:noProof/>
                 <w:webHidden/>
               </w:rPr>
-              <w:instrText xml:space="preserve"> PAGEREF _Toc222234378 \h </w:instrText>
+              <w:instrText xml:space="preserve"> PAGEREF _Toc222243042 \h </w:instrText>
             </w:r>
             <w:r>
               <w:rPr>
@@ -2725,7 +2725,7 @@
               <w14:ligatures w14:val="standardContextual"/>
             </w:rPr>
           </w:pPr>
-          <w:hyperlink w:anchor="_Toc222234379" w:history="1">
+          <w:hyperlink w:anchor="_Toc222243043" w:history="1">
             <w:r>
               <w:rPr>
                 <w:rStyle w:val="Hyperlink"/>
@@ -2770,7 +2770,7 @@
                 <w:noProof/>
                 <w:webHidden/>
               </w:rPr>
-              <w:instrText xml:space="preserve"> PAGEREF _Toc222234379 \h </w:instrText>
+              <w:instrText xml:space="preserve"> PAGEREF _Toc222243043 \h </w:instrText>
             </w:r>
             <w:r>
               <w:rPr>
@@ -2814,7 +2814,7 @@
               <w14:ligatures w14:val="standardContextual"/>
             </w:rPr>
           </w:pPr>
-          <w:hyperlink w:anchor="_Toc222234380" w:history="1">
+          <w:hyperlink w:anchor="_Toc222243044" w:history="1">
             <w:r>
               <w:rPr>
                 <w:rStyle w:val="Hyperlink"/>
@@ -2860,7 +2860,7 @@
                 <w:noProof/>
                 <w:webHidden/>
               </w:rPr>
-              <w:instrText xml:space="preserve"> PAGEREF _Toc222234380 \h </w:instrText>
+              <w:instrText xml:space="preserve"> PAGEREF _Toc222243044 \h </w:instrText>
             </w:r>
             <w:r>
               <w:rPr>
@@ -2903,7 +2903,7 @@
               <w14:ligatures w14:val="standardContextual"/>
             </w:rPr>
           </w:pPr>
-          <w:hyperlink w:anchor="_Toc222234381" w:history="1">
+          <w:hyperlink w:anchor="_Toc222243045" w:history="1">
             <w:r>
               <w:rPr>
                 <w:rStyle w:val="Hyperlink"/>
@@ -2948,7 +2948,7 @@
                 <w:noProof/>
                 <w:webHidden/>
               </w:rPr>
-              <w:instrText xml:space="preserve"> PAGEREF _Toc222234381 \h </w:instrText>
+              <w:instrText xml:space="preserve"> PAGEREF _Toc222243045 \h </w:instrText>
             </w:r>
             <w:r>
               <w:rPr>
@@ -2991,7 +2991,7 @@
               <w14:ligatures w14:val="standardContextual"/>
             </w:rPr>
           </w:pPr>
-          <w:hyperlink w:anchor="_Toc222234382" w:history="1">
+          <w:hyperlink w:anchor="_Toc222243046" w:history="1">
             <w:r>
               <w:rPr>
                 <w:rStyle w:val="Hyperlink"/>
@@ -3036,7 +3036,7 @@
                 <w:noProof/>
                 <w:webHidden/>
               </w:rPr>
-              <w:instrText xml:space="preserve"> PAGEREF _Toc222234382 \h </w:instrText>
+              <w:instrText xml:space="preserve"> PAGEREF _Toc222243046 \h </w:instrText>
             </w:r>
             <w:r>
               <w:rPr>
@@ -3079,7 +3079,7 @@
               <w14:ligatures w14:val="standardContextual"/>
             </w:rPr>
           </w:pPr>
-          <w:hyperlink w:anchor="_Toc222234383" w:history="1">
+          <w:hyperlink w:anchor="_Toc222243047" w:history="1">
             <w:r>
               <w:rPr>
                 <w:rStyle w:val="Hyperlink"/>
@@ -3124,7 +3124,7 @@
                 <w:noProof/>
                 <w:webHidden/>
               </w:rPr>
-              <w:instrText xml:space="preserve"> PAGEREF _Toc222234383 \h </w:instrText>
+              <w:instrText xml:space="preserve"> PAGEREF _Toc222243047 \h </w:instrText>
             </w:r>
             <w:r>
               <w:rPr>
@@ -3145,6 +3145,798 @@
                 <w:webHidden/>
               </w:rPr>
               <w:t>11</w:t>
+            </w:r>
+            <w:r>
+              <w:rPr>
+                <w:noProof/>
+                <w:webHidden/>
+              </w:rPr>
+              <w:fldChar w:fldCharType="end"/>
+            </w:r>
+          </w:hyperlink>
+        </w:p>
+        <w:p>
+          <w:pPr>
+            <w:pStyle w:val="TOC2"/>
+            <w:rPr>
+              <w:rFonts w:asciiTheme="minorHAnsi" w:eastAsiaTheme="minorEastAsia" w:hAnsiTheme="minorHAnsi" w:cstheme="minorBidi"/>
+              <w:noProof/>
+              <w:kern w:val="2"/>
+              <w:sz w:val="24"/>
+              <w:szCs w:val="24"/>
+              <w14:ligatures w14:val="standardContextual"/>
+            </w:rPr>
+          </w:pPr>
+          <w:hyperlink w:anchor="_Toc222243048" w:history="1">
+            <w:r>
+              <w:rPr>
+                <w:rStyle w:val="Hyperlink"/>
+                <w:noProof/>
+              </w:rPr>
+              <w:t>4.4</w:t>
+            </w:r>
+            <w:r>
+              <w:rPr>
+                <w:rFonts w:asciiTheme="minorHAnsi" w:eastAsiaTheme="minorEastAsia" w:hAnsiTheme="minorHAnsi" w:cstheme="minorBidi"/>
+                <w:noProof/>
+                <w:kern w:val="2"/>
+                <w:sz w:val="24"/>
+                <w:szCs w:val="24"/>
+                <w14:ligatures w14:val="standardContextual"/>
+              </w:rPr>
+              <w:tab/>
+            </w:r>
+            <w:r>
+              <w:rPr>
+                <w:rStyle w:val="Hyperlink"/>
+                <w:noProof/>
+              </w:rPr>
+              <w:t>MeContext Audit</w:t>
+            </w:r>
+            <w:r>
+              <w:rPr>
+                <w:noProof/>
+                <w:webHidden/>
+              </w:rPr>
+              <w:tab/>
+            </w:r>
+            <w:r>
+              <w:rPr>
+                <w:noProof/>
+                <w:webHidden/>
+              </w:rPr>
+              <w:fldChar w:fldCharType="begin"/>
+            </w:r>
+            <w:r>
+              <w:rPr>
+                <w:noProof/>
+                <w:webHidden/>
+              </w:rPr>
+              <w:instrText xml:space="preserve"> PAGEREF _Toc222243048 \h </w:instrText>
+            </w:r>
+            <w:r>
+              <w:rPr>
+                <w:noProof/>
+                <w:webHidden/>
+              </w:rPr>
+            </w:r>
+            <w:r>
+              <w:rPr>
+                <w:noProof/>
+                <w:webHidden/>
+              </w:rPr>
+              <w:fldChar w:fldCharType="separate"/>
+            </w:r>
+            <w:r>
+              <w:rPr>
+                <w:noProof/>
+                <w:webHidden/>
+              </w:rPr>
+              <w:t>11</w:t>
+            </w:r>
+            <w:r>
+              <w:rPr>
+                <w:noProof/>
+                <w:webHidden/>
+              </w:rPr>
+              <w:fldChar w:fldCharType="end"/>
+            </w:r>
+          </w:hyperlink>
+        </w:p>
+        <w:p>
+          <w:pPr>
+            <w:pStyle w:val="TOC2"/>
+            <w:rPr>
+              <w:rFonts w:asciiTheme="minorHAnsi" w:eastAsiaTheme="minorEastAsia" w:hAnsiTheme="minorHAnsi" w:cstheme="minorBidi"/>
+              <w:noProof/>
+              <w:kern w:val="2"/>
+              <w:sz w:val="24"/>
+              <w:szCs w:val="24"/>
+              <w14:ligatures w14:val="standardContextual"/>
+            </w:rPr>
+          </w:pPr>
+          <w:hyperlink w:anchor="_Toc222243049" w:history="1">
+            <w:r>
+              <w:rPr>
+                <w:rStyle w:val="Hyperlink"/>
+                <w:noProof/>
+              </w:rPr>
+              <w:t>4.5</w:t>
+            </w:r>
+            <w:r>
+              <w:rPr>
+                <w:rFonts w:asciiTheme="minorHAnsi" w:eastAsiaTheme="minorEastAsia" w:hAnsiTheme="minorHAnsi" w:cstheme="minorBidi"/>
+                <w:noProof/>
+                <w:kern w:val="2"/>
+                <w:sz w:val="24"/>
+                <w:szCs w:val="24"/>
+                <w14:ligatures w14:val="standardContextual"/>
+              </w:rPr>
+              <w:tab/>
+            </w:r>
+            <w:r>
+              <w:rPr>
+                <w:rStyle w:val="Hyperlink"/>
+                <w:noProof/>
+              </w:rPr>
+              <w:t>NR Frequency Audit / NR Frequency Inconsistencies</w:t>
+            </w:r>
+            <w:r>
+              <w:rPr>
+                <w:noProof/>
+                <w:webHidden/>
+              </w:rPr>
+              <w:tab/>
+            </w:r>
+            <w:r>
+              <w:rPr>
+                <w:noProof/>
+                <w:webHidden/>
+              </w:rPr>
+              <w:fldChar w:fldCharType="begin"/>
+            </w:r>
+            <w:r>
+              <w:rPr>
+                <w:noProof/>
+                <w:webHidden/>
+              </w:rPr>
+              <w:instrText xml:space="preserve"> PAGEREF _Toc222243049 \h </w:instrText>
+            </w:r>
+            <w:r>
+              <w:rPr>
+                <w:noProof/>
+                <w:webHidden/>
+              </w:rPr>
+            </w:r>
+            <w:r>
+              <w:rPr>
+                <w:noProof/>
+                <w:webHidden/>
+              </w:rPr>
+              <w:fldChar w:fldCharType="separate"/>
+            </w:r>
+            <w:r>
+              <w:rPr>
+                <w:noProof/>
+                <w:webHidden/>
+              </w:rPr>
+              <w:t>12</w:t>
+            </w:r>
+            <w:r>
+              <w:rPr>
+                <w:noProof/>
+                <w:webHidden/>
+              </w:rPr>
+              <w:fldChar w:fldCharType="end"/>
+            </w:r>
+          </w:hyperlink>
+        </w:p>
+        <w:p>
+          <w:pPr>
+            <w:pStyle w:val="TOC2"/>
+            <w:rPr>
+              <w:rFonts w:asciiTheme="minorHAnsi" w:eastAsiaTheme="minorEastAsia" w:hAnsiTheme="minorHAnsi" w:cstheme="minorBidi"/>
+              <w:noProof/>
+              <w:kern w:val="2"/>
+              <w:sz w:val="24"/>
+              <w:szCs w:val="24"/>
+              <w14:ligatures w14:val="standardContextual"/>
+            </w:rPr>
+          </w:pPr>
+          <w:hyperlink w:anchor="_Toc222243050" w:history="1">
+            <w:r>
+              <w:rPr>
+                <w:rStyle w:val="Hyperlink"/>
+                <w:noProof/>
+              </w:rPr>
+              <w:t>4.6</w:t>
+            </w:r>
+            <w:r>
+              <w:rPr>
+                <w:rFonts w:asciiTheme="minorHAnsi" w:eastAsiaTheme="minorEastAsia" w:hAnsiTheme="minorHAnsi" w:cstheme="minorBidi"/>
+                <w:noProof/>
+                <w:kern w:val="2"/>
+                <w:sz w:val="24"/>
+                <w:szCs w:val="24"/>
+                <w14:ligatures w14:val="standardContextual"/>
+              </w:rPr>
+              <w:tab/>
+            </w:r>
+            <w:r>
+              <w:rPr>
+                <w:rStyle w:val="Hyperlink"/>
+                <w:noProof/>
+              </w:rPr>
+              <w:t>LTE Frequency Audit / LTE Frequency Inconsistencies</w:t>
+            </w:r>
+            <w:r>
+              <w:rPr>
+                <w:noProof/>
+                <w:webHidden/>
+              </w:rPr>
+              <w:tab/>
+            </w:r>
+            <w:r>
+              <w:rPr>
+                <w:noProof/>
+                <w:webHidden/>
+              </w:rPr>
+              <w:fldChar w:fldCharType="begin"/>
+            </w:r>
+            <w:r>
+              <w:rPr>
+                <w:noProof/>
+                <w:webHidden/>
+              </w:rPr>
+              <w:instrText xml:space="preserve"> PAGEREF _Toc222243050 \h </w:instrText>
+            </w:r>
+            <w:r>
+              <w:rPr>
+                <w:noProof/>
+                <w:webHidden/>
+              </w:rPr>
+            </w:r>
+            <w:r>
+              <w:rPr>
+                <w:noProof/>
+                <w:webHidden/>
+              </w:rPr>
+              <w:fldChar w:fldCharType="separate"/>
+            </w:r>
+            <w:r>
+              <w:rPr>
+                <w:noProof/>
+                <w:webHidden/>
+              </w:rPr>
+              <w:t>15</w:t>
+            </w:r>
+            <w:r>
+              <w:rPr>
+                <w:noProof/>
+                <w:webHidden/>
+              </w:rPr>
+              <w:fldChar w:fldCharType="end"/>
+            </w:r>
+          </w:hyperlink>
+        </w:p>
+        <w:p>
+          <w:pPr>
+            <w:pStyle w:val="TOC2"/>
+            <w:rPr>
+              <w:rFonts w:asciiTheme="minorHAnsi" w:eastAsiaTheme="minorEastAsia" w:hAnsiTheme="minorHAnsi" w:cstheme="minorBidi"/>
+              <w:noProof/>
+              <w:kern w:val="2"/>
+              <w:sz w:val="24"/>
+              <w:szCs w:val="24"/>
+              <w14:ligatures w14:val="standardContextual"/>
+            </w:rPr>
+          </w:pPr>
+          <w:hyperlink w:anchor="_Toc222243051" w:history="1">
+            <w:r>
+              <w:rPr>
+                <w:rStyle w:val="Hyperlink"/>
+                <w:noProof/>
+              </w:rPr>
+              <w:t>4.7</w:t>
+            </w:r>
+            <w:r>
+              <w:rPr>
+                <w:rFonts w:asciiTheme="minorHAnsi" w:eastAsiaTheme="minorEastAsia" w:hAnsiTheme="minorHAnsi" w:cstheme="minorBidi"/>
+                <w:noProof/>
+                <w:kern w:val="2"/>
+                <w:sz w:val="24"/>
+                <w:szCs w:val="24"/>
+                <w14:ligatures w14:val="standardContextual"/>
+              </w:rPr>
+              <w:tab/>
+            </w:r>
+            <w:r>
+              <w:rPr>
+                <w:rStyle w:val="Hyperlink"/>
+                <w:noProof/>
+              </w:rPr>
+              <w:t>Termpoint Audit / Termpoint Inconsistencies</w:t>
+            </w:r>
+            <w:r>
+              <w:rPr>
+                <w:noProof/>
+                <w:webHidden/>
+              </w:rPr>
+              <w:tab/>
+            </w:r>
+            <w:r>
+              <w:rPr>
+                <w:noProof/>
+                <w:webHidden/>
+              </w:rPr>
+              <w:fldChar w:fldCharType="begin"/>
+            </w:r>
+            <w:r>
+              <w:rPr>
+                <w:noProof/>
+                <w:webHidden/>
+              </w:rPr>
+              <w:instrText xml:space="preserve"> PAGEREF _Toc222243051 \h </w:instrText>
+            </w:r>
+            <w:r>
+              <w:rPr>
+                <w:noProof/>
+                <w:webHidden/>
+              </w:rPr>
+            </w:r>
+            <w:r>
+              <w:rPr>
+                <w:noProof/>
+                <w:webHidden/>
+              </w:rPr>
+              <w:fldChar w:fldCharType="separate"/>
+            </w:r>
+            <w:r>
+              <w:rPr>
+                <w:noProof/>
+                <w:webHidden/>
+              </w:rPr>
+              <w:t>17</w:t>
+            </w:r>
+            <w:r>
+              <w:rPr>
+                <w:noProof/>
+                <w:webHidden/>
+              </w:rPr>
+              <w:fldChar w:fldCharType="end"/>
+            </w:r>
+          </w:hyperlink>
+        </w:p>
+        <w:p>
+          <w:pPr>
+            <w:pStyle w:val="TOC2"/>
+            <w:rPr>
+              <w:rFonts w:asciiTheme="minorHAnsi" w:eastAsiaTheme="minorEastAsia" w:hAnsiTheme="minorHAnsi" w:cstheme="minorBidi"/>
+              <w:noProof/>
+              <w:kern w:val="2"/>
+              <w:sz w:val="24"/>
+              <w:szCs w:val="24"/>
+              <w14:ligatures w14:val="standardContextual"/>
+            </w:rPr>
+          </w:pPr>
+          <w:hyperlink w:anchor="_Toc222243052" w:history="1">
+            <w:r>
+              <w:rPr>
+                <w:rStyle w:val="Hyperlink"/>
+                <w:noProof/>
+              </w:rPr>
+              <w:t>4.8</w:t>
+            </w:r>
+            <w:r>
+              <w:rPr>
+                <w:rFonts w:asciiTheme="minorHAnsi" w:eastAsiaTheme="minorEastAsia" w:hAnsiTheme="minorHAnsi" w:cstheme="minorBidi"/>
+                <w:noProof/>
+                <w:kern w:val="2"/>
+                <w:sz w:val="24"/>
+                <w:szCs w:val="24"/>
+                <w14:ligatures w14:val="standardContextual"/>
+              </w:rPr>
+              <w:tab/>
+            </w:r>
+            <w:r>
+              <w:rPr>
+                <w:rStyle w:val="Hyperlink"/>
+                <w:noProof/>
+              </w:rPr>
+              <w:t>ENDC Audit / ENDC Inconsistencies</w:t>
+            </w:r>
+            <w:r>
+              <w:rPr>
+                <w:noProof/>
+                <w:webHidden/>
+              </w:rPr>
+              <w:tab/>
+            </w:r>
+            <w:r>
+              <w:rPr>
+                <w:noProof/>
+                <w:webHidden/>
+              </w:rPr>
+              <w:fldChar w:fldCharType="begin"/>
+            </w:r>
+            <w:r>
+              <w:rPr>
+                <w:noProof/>
+                <w:webHidden/>
+              </w:rPr>
+              <w:instrText xml:space="preserve"> PAGEREF _Toc222243052 \h </w:instrText>
+            </w:r>
+            <w:r>
+              <w:rPr>
+                <w:noProof/>
+                <w:webHidden/>
+              </w:rPr>
+            </w:r>
+            <w:r>
+              <w:rPr>
+                <w:noProof/>
+                <w:webHidden/>
+              </w:rPr>
+              <w:fldChar w:fldCharType="separate"/>
+            </w:r>
+            <w:r>
+              <w:rPr>
+                <w:noProof/>
+                <w:webHidden/>
+              </w:rPr>
+              <w:t>18</w:t>
+            </w:r>
+            <w:r>
+              <w:rPr>
+                <w:noProof/>
+                <w:webHidden/>
+              </w:rPr>
+              <w:fldChar w:fldCharType="end"/>
+            </w:r>
+          </w:hyperlink>
+        </w:p>
+        <w:p>
+          <w:pPr>
+            <w:pStyle w:val="TOC2"/>
+            <w:rPr>
+              <w:rFonts w:asciiTheme="minorHAnsi" w:eastAsiaTheme="minorEastAsia" w:hAnsiTheme="minorHAnsi" w:cstheme="minorBidi"/>
+              <w:noProof/>
+              <w:kern w:val="2"/>
+              <w:sz w:val="24"/>
+              <w:szCs w:val="24"/>
+              <w14:ligatures w14:val="standardContextual"/>
+            </w:rPr>
+          </w:pPr>
+          <w:hyperlink w:anchor="_Toc222243053" w:history="1">
+            <w:r>
+              <w:rPr>
+                <w:rStyle w:val="Hyperlink"/>
+                <w:noProof/>
+              </w:rPr>
+              <w:t>4.9</w:t>
+            </w:r>
+            <w:r>
+              <w:rPr>
+                <w:rFonts w:asciiTheme="minorHAnsi" w:eastAsiaTheme="minorEastAsia" w:hAnsiTheme="minorHAnsi" w:cstheme="minorBidi"/>
+                <w:noProof/>
+                <w:kern w:val="2"/>
+                <w:sz w:val="24"/>
+                <w:szCs w:val="24"/>
+                <w14:ligatures w14:val="standardContextual"/>
+              </w:rPr>
+              <w:tab/>
+            </w:r>
+            <w:r>
+              <w:rPr>
+                <w:rStyle w:val="Hyperlink"/>
+                <w:noProof/>
+              </w:rPr>
+              <w:t>Cardinalities Audit / Inconsistencies</w:t>
+            </w:r>
+            <w:r>
+              <w:rPr>
+                <w:noProof/>
+                <w:webHidden/>
+              </w:rPr>
+              <w:tab/>
+            </w:r>
+            <w:r>
+              <w:rPr>
+                <w:noProof/>
+                <w:webHidden/>
+              </w:rPr>
+              <w:fldChar w:fldCharType="begin"/>
+            </w:r>
+            <w:r>
+              <w:rPr>
+                <w:noProof/>
+                <w:webHidden/>
+              </w:rPr>
+              <w:instrText xml:space="preserve"> PAGEREF _Toc222243053 \h </w:instrText>
+            </w:r>
+            <w:r>
+              <w:rPr>
+                <w:noProof/>
+                <w:webHidden/>
+              </w:rPr>
+            </w:r>
+            <w:r>
+              <w:rPr>
+                <w:noProof/>
+                <w:webHidden/>
+              </w:rPr>
+              <w:fldChar w:fldCharType="separate"/>
+            </w:r>
+            <w:r>
+              <w:rPr>
+                <w:noProof/>
+                <w:webHidden/>
+              </w:rPr>
+              <w:t>19</w:t>
+            </w:r>
+            <w:r>
+              <w:rPr>
+                <w:noProof/>
+                <w:webHidden/>
+              </w:rPr>
+              <w:fldChar w:fldCharType="end"/>
+            </w:r>
+          </w:hyperlink>
+        </w:p>
+        <w:p>
+          <w:pPr>
+            <w:pStyle w:val="TOC2"/>
+            <w:rPr>
+              <w:rFonts w:asciiTheme="minorHAnsi" w:eastAsiaTheme="minorEastAsia" w:hAnsiTheme="minorHAnsi" w:cstheme="minorBidi"/>
+              <w:noProof/>
+              <w:kern w:val="2"/>
+              <w:sz w:val="24"/>
+              <w:szCs w:val="24"/>
+              <w14:ligatures w14:val="standardContextual"/>
+            </w:rPr>
+          </w:pPr>
+          <w:hyperlink w:anchor="_Toc222243054" w:history="1">
+            <w:r>
+              <w:rPr>
+                <w:rStyle w:val="Hyperlink"/>
+                <w:noProof/>
+              </w:rPr>
+              <w:t>4.10</w:t>
+            </w:r>
+            <w:r>
+              <w:rPr>
+                <w:rFonts w:asciiTheme="minorHAnsi" w:eastAsiaTheme="minorEastAsia" w:hAnsiTheme="minorHAnsi" w:cstheme="minorBidi"/>
+                <w:noProof/>
+                <w:kern w:val="2"/>
+                <w:sz w:val="24"/>
+                <w:szCs w:val="24"/>
+                <w14:ligatures w14:val="standardContextual"/>
+              </w:rPr>
+              <w:tab/>
+            </w:r>
+            <w:r>
+              <w:rPr>
+                <w:rStyle w:val="Hyperlink"/>
+                <w:noProof/>
+              </w:rPr>
+              <w:t>Profiles Audit (if enabled)</w:t>
+            </w:r>
+            <w:r>
+              <w:rPr>
+                <w:noProof/>
+                <w:webHidden/>
+              </w:rPr>
+              <w:tab/>
+            </w:r>
+            <w:r>
+              <w:rPr>
+                <w:noProof/>
+                <w:webHidden/>
+              </w:rPr>
+              <w:fldChar w:fldCharType="begin"/>
+            </w:r>
+            <w:r>
+              <w:rPr>
+                <w:noProof/>
+                <w:webHidden/>
+              </w:rPr>
+              <w:instrText xml:space="preserve"> PAGEREF _Toc222243054 \h </w:instrText>
+            </w:r>
+            <w:r>
+              <w:rPr>
+                <w:noProof/>
+                <w:webHidden/>
+              </w:rPr>
+            </w:r>
+            <w:r>
+              <w:rPr>
+                <w:noProof/>
+                <w:webHidden/>
+              </w:rPr>
+              <w:fldChar w:fldCharType="separate"/>
+            </w:r>
+            <w:r>
+              <w:rPr>
+                <w:noProof/>
+                <w:webHidden/>
+              </w:rPr>
+              <w:t>21</w:t>
+            </w:r>
+            <w:r>
+              <w:rPr>
+                <w:noProof/>
+                <w:webHidden/>
+              </w:rPr>
+              <w:fldChar w:fldCharType="end"/>
+            </w:r>
+          </w:hyperlink>
+        </w:p>
+        <w:p>
+          <w:pPr>
+            <w:pStyle w:val="TOC2"/>
+            <w:rPr>
+              <w:rFonts w:asciiTheme="minorHAnsi" w:eastAsiaTheme="minorEastAsia" w:hAnsiTheme="minorHAnsi" w:cstheme="minorBidi"/>
+              <w:noProof/>
+              <w:kern w:val="2"/>
+              <w:sz w:val="24"/>
+              <w:szCs w:val="24"/>
+              <w14:ligatures w14:val="standardContextual"/>
+            </w:rPr>
+          </w:pPr>
+          <w:hyperlink w:anchor="_Toc222243055" w:history="1">
+            <w:r>
+              <w:rPr>
+                <w:rStyle w:val="Hyperlink"/>
+                <w:noProof/>
+              </w:rPr>
+              <w:t>4.11</w:t>
+            </w:r>
+            <w:r>
+              <w:rPr>
+                <w:rFonts w:asciiTheme="minorHAnsi" w:eastAsiaTheme="minorEastAsia" w:hAnsiTheme="minorHAnsi" w:cstheme="minorBidi"/>
+                <w:noProof/>
+                <w:kern w:val="2"/>
+                <w:sz w:val="24"/>
+                <w:szCs w:val="24"/>
+                <w14:ligatures w14:val="standardContextual"/>
+              </w:rPr>
+              <w:tab/>
+            </w:r>
+            <w:r>
+              <w:rPr>
+                <w:rStyle w:val="Hyperlink"/>
+                <w:noProof/>
+              </w:rPr>
+              <w:t>Detailed check execution order and gating rules</w:t>
+            </w:r>
+            <w:r>
+              <w:rPr>
+                <w:noProof/>
+                <w:webHidden/>
+              </w:rPr>
+              <w:tab/>
+            </w:r>
+            <w:r>
+              <w:rPr>
+                <w:noProof/>
+                <w:webHidden/>
+              </w:rPr>
+              <w:fldChar w:fldCharType="begin"/>
+            </w:r>
+            <w:r>
+              <w:rPr>
+                <w:noProof/>
+                <w:webHidden/>
+              </w:rPr>
+              <w:instrText xml:space="preserve"> PAGEREF _Toc222243055 \h </w:instrText>
+            </w:r>
+            <w:r>
+              <w:rPr>
+                <w:noProof/>
+                <w:webHidden/>
+              </w:rPr>
+            </w:r>
+            <w:r>
+              <w:rPr>
+                <w:noProof/>
+                <w:webHidden/>
+              </w:rPr>
+              <w:fldChar w:fldCharType="separate"/>
+            </w:r>
+            <w:r>
+              <w:rPr>
+                <w:noProof/>
+                <w:webHidden/>
+              </w:rPr>
+              <w:t>25</w:t>
+            </w:r>
+            <w:r>
+              <w:rPr>
+                <w:noProof/>
+                <w:webHidden/>
+              </w:rPr>
+              <w:fldChar w:fldCharType="end"/>
+            </w:r>
+          </w:hyperlink>
+        </w:p>
+        <w:p>
+          <w:pPr>
+            <w:pStyle w:val="TOC2"/>
+            <w:rPr>
+              <w:rFonts w:asciiTheme="minorHAnsi" w:eastAsiaTheme="minorEastAsia" w:hAnsiTheme="minorHAnsi" w:cstheme="minorBidi"/>
+              <w:noProof/>
+              <w:kern w:val="2"/>
+              <w:sz w:val="24"/>
+              <w:szCs w:val="24"/>
+              <w14:ligatures w14:val="standardContextual"/>
+            </w:rPr>
+          </w:pPr>
+          <w:hyperlink w:anchor="_Toc222243056" w:history="1">
+            <w:r>
+              <w:rPr>
+                <w:rStyle w:val="Hyperlink"/>
+                <w:noProof/>
+              </w:rPr>
+              <w:t>4.12</w:t>
+            </w:r>
+            <w:r>
+              <w:rPr>
+                <w:rFonts w:asciiTheme="minorHAnsi" w:eastAsiaTheme="minorEastAsia" w:hAnsiTheme="minorHAnsi" w:cstheme="minorBidi"/>
+                <w:noProof/>
+                <w:kern w:val="2"/>
+                <w:sz w:val="24"/>
+                <w:szCs w:val="24"/>
+                <w14:ligatures w14:val="standardContextual"/>
+              </w:rPr>
+              <w:tab/>
+            </w:r>
+            <w:r>
+              <w:rPr>
+                <w:rStyle w:val="Hyperlink"/>
+                <w:noProof/>
+              </w:rPr>
+              <w:t>Additional columns injected into parsed MO sheets</w:t>
+            </w:r>
+            <w:r>
+              <w:rPr>
+                <w:noProof/>
+                <w:webHidden/>
+              </w:rPr>
+              <w:tab/>
+            </w:r>
+            <w:r>
+              <w:rPr>
+                <w:noProof/>
+                <w:webHidden/>
+              </w:rPr>
+              <w:fldChar w:fldCharType="begin"/>
+            </w:r>
+            <w:r>
+              <w:rPr>
+                <w:noProof/>
+                <w:webHidden/>
+              </w:rPr>
+              <w:instrText xml:space="preserve"> PAGEREF _Toc222243056 \h </w:instrText>
+            </w:r>
+            <w:r>
+              <w:rPr>
+                <w:noProof/>
+                <w:webHidden/>
+              </w:rPr>
+            </w:r>
+            <w:r>
+              <w:rPr>
+                <w:noProof/>
+                <w:webHidden/>
+              </w:rPr>
+              <w:fldChar w:fldCharType="separate"/>
+            </w:r>
+            <w:r>
+              <w:rPr>
+                <w:noProof/>
+                <w:webHidden/>
+              </w:rPr>
+              <w:t>26</w:t>
             </w:r>
             <w:r>
               <w:rPr>
@@ -3167,13 +3959,13 @@
               <w14:ligatures w14:val="standardContextual"/>
             </w:rPr>
           </w:pPr>
-          <w:hyperlink w:anchor="_Toc222234384" w:history="1">
+          <w:hyperlink w:anchor="_Toc222243057" w:history="1">
             <w:r>
               <w:rPr>
                 <w:rStyle w:val="Hyperlink"/>
                 <w:noProof/>
               </w:rPr>
-              <w:t>4.3.1</w:t>
+              <w:t>4.12.1</w:t>
             </w:r>
             <w:r>
               <w:rPr>
@@ -3191,7 +3983,7 @@
                 <w:rStyle w:val="Hyperlink"/>
                 <w:noProof/>
               </w:rPr>
-              <w:t>MeContext Audit</w:t>
+              <w:t>"MeContext" enrichment (main planning helper)</w:t>
             </w:r>
             <w:r>
               <w:rPr>
@@ -3212,7 +4004,7 @@
                 <w:noProof/>
                 <w:webHidden/>
               </w:rPr>
-              <w:instrText xml:space="preserve"> PAGEREF _Toc222234384 \h </w:instrText>
+              <w:instrText xml:space="preserve"> PAGEREF _Toc222243057 \h </w:instrText>
             </w:r>
             <w:r>
               <w:rPr>
@@ -3232,7 +4024,7 @@
                 <w:noProof/>
                 <w:webHidden/>
               </w:rPr>
-              <w:t>11</w:t>
+              <w:t>26</w:t>
             </w:r>
             <w:r>
               <w:rPr>
@@ -3255,13 +4047,13 @@
               <w14:ligatures w14:val="standardContextual"/>
             </w:rPr>
           </w:pPr>
-          <w:hyperlink w:anchor="_Toc222234385" w:history="1">
+          <w:hyperlink w:anchor="_Toc222243058" w:history="1">
             <w:r>
               <w:rPr>
                 <w:rStyle w:val="Hyperlink"/>
                 <w:noProof/>
               </w:rPr>
-              <w:t>4.3.2</w:t>
+              <w:t>4.12.2</w:t>
             </w:r>
             <w:r>
               <w:rPr>
@@ -3279,7 +4071,7 @@
                 <w:rStyle w:val="Hyperlink"/>
                 <w:noProof/>
               </w:rPr>
-              <w:t>NR Frequency Audit / NR Frequency Inconsistencies</w:t>
+              <w:t>"NRCellRelation" and "GUtranCellRelation" enrichment</w:t>
             </w:r>
             <w:r>
               <w:rPr>
@@ -3300,7 +4092,7 @@
                 <w:noProof/>
                 <w:webHidden/>
               </w:rPr>
-              <w:instrText xml:space="preserve"> PAGEREF _Toc222234385 \h </w:instrText>
+              <w:instrText xml:space="preserve"> PAGEREF _Toc222243058 \h </w:instrText>
             </w:r>
             <w:r>
               <w:rPr>
@@ -3320,7 +4112,7 @@
                 <w:noProof/>
                 <w:webHidden/>
               </w:rPr>
-              <w:t>12</w:t>
+              <w:t>27</w:t>
             </w:r>
             <w:r>
               <w:rPr>
@@ -3343,13 +4135,13 @@
               <w14:ligatures w14:val="standardContextual"/>
             </w:rPr>
           </w:pPr>
-          <w:hyperlink w:anchor="_Toc222234386" w:history="1">
+          <w:hyperlink w:anchor="_Toc222243059" w:history="1">
             <w:r>
               <w:rPr>
                 <w:rStyle w:val="Hyperlink"/>
                 <w:noProof/>
               </w:rPr>
-              <w:t>4.3.3</w:t>
+              <w:t>4.12.3</w:t>
             </w:r>
             <w:r>
               <w:rPr>
@@ -3367,7 +4159,7 @@
                 <w:rStyle w:val="Hyperlink"/>
                 <w:noProof/>
               </w:rPr>
-              <w:t>LTE Frequency Audit / LTE Frequency Inconsistencies</w:t>
+              <w:t>"ExternalNRCellCU" and "ExternalGUtranCell" enrichment</w:t>
             </w:r>
             <w:r>
               <w:rPr>
@@ -3388,7 +4180,7 @@
                 <w:noProof/>
                 <w:webHidden/>
               </w:rPr>
-              <w:instrText xml:space="preserve"> PAGEREF _Toc222234386 \h </w:instrText>
+              <w:instrText xml:space="preserve"> PAGEREF _Toc222243059 \h </w:instrText>
             </w:r>
             <w:r>
               <w:rPr>
@@ -3408,7 +4200,7 @@
                 <w:noProof/>
                 <w:webHidden/>
               </w:rPr>
-              <w:t>16</w:t>
+              <w:t>27</w:t>
             </w:r>
             <w:r>
               <w:rPr>
@@ -3431,13 +4223,13 @@
               <w14:ligatures w14:val="standardContextual"/>
             </w:rPr>
           </w:pPr>
-          <w:hyperlink w:anchor="_Toc222234387" w:history="1">
+          <w:hyperlink w:anchor="_Toc222243060" w:history="1">
             <w:r>
               <w:rPr>
                 <w:rStyle w:val="Hyperlink"/>
                 <w:noProof/>
               </w:rPr>
-              <w:t>4.3.4</w:t>
+              <w:t>4.12.4</w:t>
             </w:r>
             <w:r>
               <w:rPr>
@@ -3455,7 +4247,7 @@
                 <w:rStyle w:val="Hyperlink"/>
                 <w:noProof/>
               </w:rPr>
-              <w:t>Termpoint Audit / Termpoint Inconsistencies</w:t>
+              <w:t>"TermPointToGNodeB" / "TermPointToGNB" enrichment</w:t>
             </w:r>
             <w:r>
               <w:rPr>
@@ -3476,7 +4268,7 @@
                 <w:noProof/>
                 <w:webHidden/>
               </w:rPr>
-              <w:instrText xml:space="preserve"> PAGEREF _Toc222234387 \h </w:instrText>
+              <w:instrText xml:space="preserve"> PAGEREF _Toc222243060 \h </w:instrText>
             </w:r>
             <w:r>
               <w:rPr>
@@ -3496,271 +4288,7 @@
                 <w:noProof/>
                 <w:webHidden/>
               </w:rPr>
-              <w:t>18</w:t>
-            </w:r>
-            <w:r>
-              <w:rPr>
-                <w:noProof/>
-                <w:webHidden/>
-              </w:rPr>
-              <w:fldChar w:fldCharType="end"/>
-            </w:r>
-          </w:hyperlink>
-        </w:p>
-        <w:p>
-          <w:pPr>
-            <w:pStyle w:val="TOC3"/>
-            <w:rPr>
-              <w:rFonts w:asciiTheme="minorHAnsi" w:eastAsiaTheme="minorEastAsia" w:hAnsiTheme="minorHAnsi" w:cstheme="minorBidi"/>
-              <w:noProof/>
-              <w:kern w:val="2"/>
-              <w:sz w:val="24"/>
-              <w:szCs w:val="24"/>
-              <w14:ligatures w14:val="standardContextual"/>
-            </w:rPr>
-          </w:pPr>
-          <w:hyperlink w:anchor="_Toc222234388" w:history="1">
-            <w:r>
-              <w:rPr>
-                <w:rStyle w:val="Hyperlink"/>
-                <w:noProof/>
-              </w:rPr>
-              <w:t>4.3.5</w:t>
-            </w:r>
-            <w:r>
-              <w:rPr>
-                <w:rFonts w:asciiTheme="minorHAnsi" w:eastAsiaTheme="minorEastAsia" w:hAnsiTheme="minorHAnsi" w:cstheme="minorBidi"/>
-                <w:noProof/>
-                <w:kern w:val="2"/>
-                <w:sz w:val="24"/>
-                <w:szCs w:val="24"/>
-                <w14:ligatures w14:val="standardContextual"/>
-              </w:rPr>
-              <w:tab/>
-            </w:r>
-            <w:r>
-              <w:rPr>
-                <w:rStyle w:val="Hyperlink"/>
-                <w:noProof/>
-              </w:rPr>
-              <w:t>ENDC Audit / ENDC Inconsistencies</w:t>
-            </w:r>
-            <w:r>
-              <w:rPr>
-                <w:noProof/>
-                <w:webHidden/>
-              </w:rPr>
-              <w:tab/>
-            </w:r>
-            <w:r>
-              <w:rPr>
-                <w:noProof/>
-                <w:webHidden/>
-              </w:rPr>
-              <w:fldChar w:fldCharType="begin"/>
-            </w:r>
-            <w:r>
-              <w:rPr>
-                <w:noProof/>
-                <w:webHidden/>
-              </w:rPr>
-              <w:instrText xml:space="preserve"> PAGEREF _Toc222234388 \h </w:instrText>
-            </w:r>
-            <w:r>
-              <w:rPr>
-                <w:noProof/>
-                <w:webHidden/>
-              </w:rPr>
-            </w:r>
-            <w:r>
-              <w:rPr>
-                <w:noProof/>
-                <w:webHidden/>
-              </w:rPr>
-              <w:fldChar w:fldCharType="separate"/>
-            </w:r>
-            <w:r>
-              <w:rPr>
-                <w:noProof/>
-                <w:webHidden/>
-              </w:rPr>
-              <w:t>19</w:t>
-            </w:r>
-            <w:r>
-              <w:rPr>
-                <w:noProof/>
-                <w:webHidden/>
-              </w:rPr>
-              <w:fldChar w:fldCharType="end"/>
-            </w:r>
-          </w:hyperlink>
-        </w:p>
-        <w:p>
-          <w:pPr>
-            <w:pStyle w:val="TOC3"/>
-            <w:rPr>
-              <w:rFonts w:asciiTheme="minorHAnsi" w:eastAsiaTheme="minorEastAsia" w:hAnsiTheme="minorHAnsi" w:cstheme="minorBidi"/>
-              <w:noProof/>
-              <w:kern w:val="2"/>
-              <w:sz w:val="24"/>
-              <w:szCs w:val="24"/>
-              <w14:ligatures w14:val="standardContextual"/>
-            </w:rPr>
-          </w:pPr>
-          <w:hyperlink w:anchor="_Toc222234389" w:history="1">
-            <w:r>
-              <w:rPr>
-                <w:rStyle w:val="Hyperlink"/>
-                <w:noProof/>
-              </w:rPr>
-              <w:t>4.3.6</w:t>
-            </w:r>
-            <w:r>
-              <w:rPr>
-                <w:rFonts w:asciiTheme="minorHAnsi" w:eastAsiaTheme="minorEastAsia" w:hAnsiTheme="minorHAnsi" w:cstheme="minorBidi"/>
-                <w:noProof/>
-                <w:kern w:val="2"/>
-                <w:sz w:val="24"/>
-                <w:szCs w:val="24"/>
-                <w14:ligatures w14:val="standardContextual"/>
-              </w:rPr>
-              <w:tab/>
-            </w:r>
-            <w:r>
-              <w:rPr>
-                <w:rStyle w:val="Hyperlink"/>
-                <w:noProof/>
-              </w:rPr>
-              <w:t>Cardinalities Audit / Inconsistencies</w:t>
-            </w:r>
-            <w:r>
-              <w:rPr>
-                <w:noProof/>
-                <w:webHidden/>
-              </w:rPr>
-              <w:tab/>
-            </w:r>
-            <w:r>
-              <w:rPr>
-                <w:noProof/>
-                <w:webHidden/>
-              </w:rPr>
-              <w:fldChar w:fldCharType="begin"/>
-            </w:r>
-            <w:r>
-              <w:rPr>
-                <w:noProof/>
-                <w:webHidden/>
-              </w:rPr>
-              <w:instrText xml:space="preserve"> PAGEREF _Toc222234389 \h </w:instrText>
-            </w:r>
-            <w:r>
-              <w:rPr>
-                <w:noProof/>
-                <w:webHidden/>
-              </w:rPr>
-            </w:r>
-            <w:r>
-              <w:rPr>
-                <w:noProof/>
-                <w:webHidden/>
-              </w:rPr>
-              <w:fldChar w:fldCharType="separate"/>
-            </w:r>
-            <w:r>
-              <w:rPr>
-                <w:noProof/>
-                <w:webHidden/>
-              </w:rPr>
-              <w:t>21</w:t>
-            </w:r>
-            <w:r>
-              <w:rPr>
-                <w:noProof/>
-                <w:webHidden/>
-              </w:rPr>
-              <w:fldChar w:fldCharType="end"/>
-            </w:r>
-          </w:hyperlink>
-        </w:p>
-        <w:p>
-          <w:pPr>
-            <w:pStyle w:val="TOC3"/>
-            <w:rPr>
-              <w:rFonts w:asciiTheme="minorHAnsi" w:eastAsiaTheme="minorEastAsia" w:hAnsiTheme="minorHAnsi" w:cstheme="minorBidi"/>
-              <w:noProof/>
-              <w:kern w:val="2"/>
-              <w:sz w:val="24"/>
-              <w:szCs w:val="24"/>
-              <w14:ligatures w14:val="standardContextual"/>
-            </w:rPr>
-          </w:pPr>
-          <w:hyperlink w:anchor="_Toc222234390" w:history="1">
-            <w:r>
-              <w:rPr>
-                <w:rStyle w:val="Hyperlink"/>
-                <w:noProof/>
-              </w:rPr>
-              <w:t>4.3.7</w:t>
-            </w:r>
-            <w:r>
-              <w:rPr>
-                <w:rFonts w:asciiTheme="minorHAnsi" w:eastAsiaTheme="minorEastAsia" w:hAnsiTheme="minorHAnsi" w:cstheme="minorBidi"/>
-                <w:noProof/>
-                <w:kern w:val="2"/>
-                <w:sz w:val="24"/>
-                <w:szCs w:val="24"/>
-                <w14:ligatures w14:val="standardContextual"/>
-              </w:rPr>
-              <w:tab/>
-            </w:r>
-            <w:r>
-              <w:rPr>
-                <w:rStyle w:val="Hyperlink"/>
-                <w:noProof/>
-              </w:rPr>
-              <w:t>Profiles Audit (if enabled)</w:t>
-            </w:r>
-            <w:r>
-              <w:rPr>
-                <w:noProof/>
-                <w:webHidden/>
-              </w:rPr>
-              <w:tab/>
-            </w:r>
-            <w:r>
-              <w:rPr>
-                <w:noProof/>
-                <w:webHidden/>
-              </w:rPr>
-              <w:fldChar w:fldCharType="begin"/>
-            </w:r>
-            <w:r>
-              <w:rPr>
-                <w:noProof/>
-                <w:webHidden/>
-              </w:rPr>
-              <w:instrText xml:space="preserve"> PAGEREF _Toc222234390 \h </w:instrText>
-            </w:r>
-            <w:r>
-              <w:rPr>
-                <w:noProof/>
-                <w:webHidden/>
-              </w:rPr>
-            </w:r>
-            <w:r>
-              <w:rPr>
-                <w:noProof/>
-                <w:webHidden/>
-              </w:rPr>
-              <w:fldChar w:fldCharType="separate"/>
-            </w:r>
-            <w:r>
-              <w:rPr>
-                <w:noProof/>
-                <w:webHidden/>
-              </w:rPr>
-              <w:t>24</w:t>
+              <w:t>28</w:t>
             </w:r>
             <w:r>
               <w:rPr>
@@ -3783,13 +4311,13 @@
               <w14:ligatures w14:val="standardContextual"/>
             </w:rPr>
           </w:pPr>
-          <w:hyperlink w:anchor="_Toc222234391" w:history="1">
+          <w:hyperlink w:anchor="_Toc222243061" w:history="1">
             <w:r>
               <w:rPr>
                 <w:rStyle w:val="Hyperlink"/>
                 <w:noProof/>
               </w:rPr>
-              <w:t>4.4</w:t>
+              <w:t>4.13</w:t>
             </w:r>
             <w:r>
               <w:rPr>
@@ -3807,7 +4335,7 @@
                 <w:rStyle w:val="Hyperlink"/>
                 <w:noProof/>
               </w:rPr>
-              <w:t>Detailed check execution order and gating rules</w:t>
+              <w:t>Key SummaryAudit checks by source table (implementation-level)</w:t>
             </w:r>
             <w:r>
               <w:rPr>
@@ -3828,7 +4356,7 @@
                 <w:noProof/>
                 <w:webHidden/>
               </w:rPr>
-              <w:instrText xml:space="preserve"> PAGEREF _Toc222234391 \h </w:instrText>
+              <w:instrText xml:space="preserve"> PAGEREF _Toc222243061 \h </w:instrText>
             </w:r>
             <w:r>
               <w:rPr>
@@ -3848,535 +4376,7 @@
                 <w:noProof/>
                 <w:webHidden/>
               </w:rPr>
-              <w:t>30</w:t>
-            </w:r>
-            <w:r>
-              <w:rPr>
-                <w:noProof/>
-                <w:webHidden/>
-              </w:rPr>
-              <w:fldChar w:fldCharType="end"/>
-            </w:r>
-          </w:hyperlink>
-        </w:p>
-        <w:p>
-          <w:pPr>
-            <w:pStyle w:val="TOC2"/>
-            <w:rPr>
-              <w:rFonts w:asciiTheme="minorHAnsi" w:eastAsiaTheme="minorEastAsia" w:hAnsiTheme="minorHAnsi" w:cstheme="minorBidi"/>
-              <w:noProof/>
-              <w:kern w:val="2"/>
-              <w:sz w:val="24"/>
-              <w:szCs w:val="24"/>
-              <w14:ligatures w14:val="standardContextual"/>
-            </w:rPr>
-          </w:pPr>
-          <w:hyperlink w:anchor="_Toc222234392" w:history="1">
-            <w:r>
-              <w:rPr>
-                <w:rStyle w:val="Hyperlink"/>
-                <w:noProof/>
-              </w:rPr>
-              <w:t>4.5</w:t>
-            </w:r>
-            <w:r>
-              <w:rPr>
-                <w:rFonts w:asciiTheme="minorHAnsi" w:eastAsiaTheme="minorEastAsia" w:hAnsiTheme="minorHAnsi" w:cstheme="minorBidi"/>
-                <w:noProof/>
-                <w:kern w:val="2"/>
-                <w:sz w:val="24"/>
-                <w:szCs w:val="24"/>
-                <w14:ligatures w14:val="standardContextual"/>
-              </w:rPr>
-              <w:tab/>
-            </w:r>
-            <w:r>
-              <w:rPr>
-                <w:rStyle w:val="Hyperlink"/>
-                <w:noProof/>
-              </w:rPr>
-              <w:t>Additional columns injected into parsed MO sheets</w:t>
-            </w:r>
-            <w:r>
-              <w:rPr>
-                <w:noProof/>
-                <w:webHidden/>
-              </w:rPr>
-              <w:tab/>
-            </w:r>
-            <w:r>
-              <w:rPr>
-                <w:noProof/>
-                <w:webHidden/>
-              </w:rPr>
-              <w:fldChar w:fldCharType="begin"/>
-            </w:r>
-            <w:r>
-              <w:rPr>
-                <w:noProof/>
-                <w:webHidden/>
-              </w:rPr>
-              <w:instrText xml:space="preserve"> PAGEREF _Toc222234392 \h </w:instrText>
-            </w:r>
-            <w:r>
-              <w:rPr>
-                <w:noProof/>
-                <w:webHidden/>
-              </w:rPr>
-            </w:r>
-            <w:r>
-              <w:rPr>
-                <w:noProof/>
-                <w:webHidden/>
-              </w:rPr>
-              <w:fldChar w:fldCharType="separate"/>
-            </w:r>
-            <w:r>
-              <w:rPr>
-                <w:noProof/>
-                <w:webHidden/>
-              </w:rPr>
-              <w:t>30</w:t>
-            </w:r>
-            <w:r>
-              <w:rPr>
-                <w:noProof/>
-                <w:webHidden/>
-              </w:rPr>
-              <w:fldChar w:fldCharType="end"/>
-            </w:r>
-          </w:hyperlink>
-        </w:p>
-        <w:p>
-          <w:pPr>
-            <w:pStyle w:val="TOC3"/>
-            <w:rPr>
-              <w:rFonts w:asciiTheme="minorHAnsi" w:eastAsiaTheme="minorEastAsia" w:hAnsiTheme="minorHAnsi" w:cstheme="minorBidi"/>
-              <w:noProof/>
-              <w:kern w:val="2"/>
-              <w:sz w:val="24"/>
-              <w:szCs w:val="24"/>
-              <w14:ligatures w14:val="standardContextual"/>
-            </w:rPr>
-          </w:pPr>
-          <w:hyperlink w:anchor="_Toc222234393" w:history="1">
-            <w:r>
-              <w:rPr>
-                <w:rStyle w:val="Hyperlink"/>
-                <w:noProof/>
-              </w:rPr>
-              <w:t>4.5.1</w:t>
-            </w:r>
-            <w:r>
-              <w:rPr>
-                <w:rFonts w:asciiTheme="minorHAnsi" w:eastAsiaTheme="minorEastAsia" w:hAnsiTheme="minorHAnsi" w:cstheme="minorBidi"/>
-                <w:noProof/>
-                <w:kern w:val="2"/>
-                <w:sz w:val="24"/>
-                <w:szCs w:val="24"/>
-                <w14:ligatures w14:val="standardContextual"/>
-              </w:rPr>
-              <w:tab/>
-            </w:r>
-            <w:r>
-              <w:rPr>
-                <w:rStyle w:val="Hyperlink"/>
-                <w:noProof/>
-              </w:rPr>
-              <w:t>"MeContext" enrichment (main planning helper)</w:t>
-            </w:r>
-            <w:r>
-              <w:rPr>
-                <w:noProof/>
-                <w:webHidden/>
-              </w:rPr>
-              <w:tab/>
-            </w:r>
-            <w:r>
-              <w:rPr>
-                <w:noProof/>
-                <w:webHidden/>
-              </w:rPr>
-              <w:fldChar w:fldCharType="begin"/>
-            </w:r>
-            <w:r>
-              <w:rPr>
-                <w:noProof/>
-                <w:webHidden/>
-              </w:rPr>
-              <w:instrText xml:space="preserve"> PAGEREF _Toc222234393 \h </w:instrText>
-            </w:r>
-            <w:r>
-              <w:rPr>
-                <w:noProof/>
-                <w:webHidden/>
-              </w:rPr>
-            </w:r>
-            <w:r>
-              <w:rPr>
-                <w:noProof/>
-                <w:webHidden/>
-              </w:rPr>
-              <w:fldChar w:fldCharType="separate"/>
-            </w:r>
-            <w:r>
-              <w:rPr>
-                <w:noProof/>
-                <w:webHidden/>
-              </w:rPr>
-              <w:t>31</w:t>
-            </w:r>
-            <w:r>
-              <w:rPr>
-                <w:noProof/>
-                <w:webHidden/>
-              </w:rPr>
-              <w:fldChar w:fldCharType="end"/>
-            </w:r>
-          </w:hyperlink>
-        </w:p>
-        <w:p>
-          <w:pPr>
-            <w:pStyle w:val="TOC3"/>
-            <w:rPr>
-              <w:rFonts w:asciiTheme="minorHAnsi" w:eastAsiaTheme="minorEastAsia" w:hAnsiTheme="minorHAnsi" w:cstheme="minorBidi"/>
-              <w:noProof/>
-              <w:kern w:val="2"/>
-              <w:sz w:val="24"/>
-              <w:szCs w:val="24"/>
-              <w14:ligatures w14:val="standardContextual"/>
-            </w:rPr>
-          </w:pPr>
-          <w:hyperlink w:anchor="_Toc222234394" w:history="1">
-            <w:r>
-              <w:rPr>
-                <w:rStyle w:val="Hyperlink"/>
-                <w:noProof/>
-              </w:rPr>
-              <w:t>4.5.2</w:t>
-            </w:r>
-            <w:r>
-              <w:rPr>
-                <w:rFonts w:asciiTheme="minorHAnsi" w:eastAsiaTheme="minorEastAsia" w:hAnsiTheme="minorHAnsi" w:cstheme="minorBidi"/>
-                <w:noProof/>
-                <w:kern w:val="2"/>
-                <w:sz w:val="24"/>
-                <w:szCs w:val="24"/>
-                <w14:ligatures w14:val="standardContextual"/>
-              </w:rPr>
-              <w:tab/>
-            </w:r>
-            <w:r>
-              <w:rPr>
-                <w:rStyle w:val="Hyperlink"/>
-                <w:noProof/>
-              </w:rPr>
-              <w:t>"NRCellRelation" and "GUtranCellRelation" enrichment</w:t>
-            </w:r>
-            <w:r>
-              <w:rPr>
-                <w:noProof/>
-                <w:webHidden/>
-              </w:rPr>
-              <w:tab/>
-            </w:r>
-            <w:r>
-              <w:rPr>
-                <w:noProof/>
-                <w:webHidden/>
-              </w:rPr>
-              <w:fldChar w:fldCharType="begin"/>
-            </w:r>
-            <w:r>
-              <w:rPr>
-                <w:noProof/>
-                <w:webHidden/>
-              </w:rPr>
-              <w:instrText xml:space="preserve"> PAGEREF _Toc222234394 \h </w:instrText>
-            </w:r>
-            <w:r>
-              <w:rPr>
-                <w:noProof/>
-                <w:webHidden/>
-              </w:rPr>
-            </w:r>
-            <w:r>
-              <w:rPr>
-                <w:noProof/>
-                <w:webHidden/>
-              </w:rPr>
-              <w:fldChar w:fldCharType="separate"/>
-            </w:r>
-            <w:r>
-              <w:rPr>
-                <w:noProof/>
-                <w:webHidden/>
-              </w:rPr>
-              <w:t>32</w:t>
-            </w:r>
-            <w:r>
-              <w:rPr>
-                <w:noProof/>
-                <w:webHidden/>
-              </w:rPr>
-              <w:fldChar w:fldCharType="end"/>
-            </w:r>
-          </w:hyperlink>
-        </w:p>
-        <w:p>
-          <w:pPr>
-            <w:pStyle w:val="TOC3"/>
-            <w:rPr>
-              <w:rFonts w:asciiTheme="minorHAnsi" w:eastAsiaTheme="minorEastAsia" w:hAnsiTheme="minorHAnsi" w:cstheme="minorBidi"/>
-              <w:noProof/>
-              <w:kern w:val="2"/>
-              <w:sz w:val="24"/>
-              <w:szCs w:val="24"/>
-              <w14:ligatures w14:val="standardContextual"/>
-            </w:rPr>
-          </w:pPr>
-          <w:hyperlink w:anchor="_Toc222234395" w:history="1">
-            <w:r>
-              <w:rPr>
-                <w:rStyle w:val="Hyperlink"/>
-                <w:noProof/>
-              </w:rPr>
-              <w:t>4.5.3</w:t>
-            </w:r>
-            <w:r>
-              <w:rPr>
-                <w:rFonts w:asciiTheme="minorHAnsi" w:eastAsiaTheme="minorEastAsia" w:hAnsiTheme="minorHAnsi" w:cstheme="minorBidi"/>
-                <w:noProof/>
-                <w:kern w:val="2"/>
-                <w:sz w:val="24"/>
-                <w:szCs w:val="24"/>
-                <w14:ligatures w14:val="standardContextual"/>
-              </w:rPr>
-              <w:tab/>
-            </w:r>
-            <w:r>
-              <w:rPr>
-                <w:rStyle w:val="Hyperlink"/>
-                <w:noProof/>
-              </w:rPr>
-              <w:t>"ExternalNRCellCU" and "ExternalGUtranCell" enrichment</w:t>
-            </w:r>
-            <w:r>
-              <w:rPr>
-                <w:noProof/>
-                <w:webHidden/>
-              </w:rPr>
-              <w:tab/>
-            </w:r>
-            <w:r>
-              <w:rPr>
-                <w:noProof/>
-                <w:webHidden/>
-              </w:rPr>
-              <w:fldChar w:fldCharType="begin"/>
-            </w:r>
-            <w:r>
-              <w:rPr>
-                <w:noProof/>
-                <w:webHidden/>
-              </w:rPr>
-              <w:instrText xml:space="preserve"> PAGEREF _Toc222234395 \h </w:instrText>
-            </w:r>
-            <w:r>
-              <w:rPr>
-                <w:noProof/>
-                <w:webHidden/>
-              </w:rPr>
-            </w:r>
-            <w:r>
-              <w:rPr>
-                <w:noProof/>
-                <w:webHidden/>
-              </w:rPr>
-              <w:fldChar w:fldCharType="separate"/>
-            </w:r>
-            <w:r>
-              <w:rPr>
-                <w:noProof/>
-                <w:webHidden/>
-              </w:rPr>
-              <w:t>32</w:t>
-            </w:r>
-            <w:r>
-              <w:rPr>
-                <w:noProof/>
-                <w:webHidden/>
-              </w:rPr>
-              <w:fldChar w:fldCharType="end"/>
-            </w:r>
-          </w:hyperlink>
-        </w:p>
-        <w:p>
-          <w:pPr>
-            <w:pStyle w:val="TOC3"/>
-            <w:rPr>
-              <w:rFonts w:asciiTheme="minorHAnsi" w:eastAsiaTheme="minorEastAsia" w:hAnsiTheme="minorHAnsi" w:cstheme="minorBidi"/>
-              <w:noProof/>
-              <w:kern w:val="2"/>
-              <w:sz w:val="24"/>
-              <w:szCs w:val="24"/>
-              <w14:ligatures w14:val="standardContextual"/>
-            </w:rPr>
-          </w:pPr>
-          <w:hyperlink w:anchor="_Toc222234396" w:history="1">
-            <w:r>
-              <w:rPr>
-                <w:rStyle w:val="Hyperlink"/>
-                <w:noProof/>
-              </w:rPr>
-              <w:t>4.5.4</w:t>
-            </w:r>
-            <w:r>
-              <w:rPr>
-                <w:rFonts w:asciiTheme="minorHAnsi" w:eastAsiaTheme="minorEastAsia" w:hAnsiTheme="minorHAnsi" w:cstheme="minorBidi"/>
-                <w:noProof/>
-                <w:kern w:val="2"/>
-                <w:sz w:val="24"/>
-                <w:szCs w:val="24"/>
-                <w14:ligatures w14:val="standardContextual"/>
-              </w:rPr>
-              <w:tab/>
-            </w:r>
-            <w:r>
-              <w:rPr>
-                <w:rStyle w:val="Hyperlink"/>
-                <w:noProof/>
-              </w:rPr>
-              <w:t>"TermPointToGNodeB" / "TermPointToGNB" enrichment</w:t>
-            </w:r>
-            <w:r>
-              <w:rPr>
-                <w:noProof/>
-                <w:webHidden/>
-              </w:rPr>
-              <w:tab/>
-            </w:r>
-            <w:r>
-              <w:rPr>
-                <w:noProof/>
-                <w:webHidden/>
-              </w:rPr>
-              <w:fldChar w:fldCharType="begin"/>
-            </w:r>
-            <w:r>
-              <w:rPr>
-                <w:noProof/>
-                <w:webHidden/>
-              </w:rPr>
-              <w:instrText xml:space="preserve"> PAGEREF _Toc222234396 \h </w:instrText>
-            </w:r>
-            <w:r>
-              <w:rPr>
-                <w:noProof/>
-                <w:webHidden/>
-              </w:rPr>
-            </w:r>
-            <w:r>
-              <w:rPr>
-                <w:noProof/>
-                <w:webHidden/>
-              </w:rPr>
-              <w:fldChar w:fldCharType="separate"/>
-            </w:r>
-            <w:r>
-              <w:rPr>
-                <w:noProof/>
-                <w:webHidden/>
-              </w:rPr>
-              <w:t>32</w:t>
-            </w:r>
-            <w:r>
-              <w:rPr>
-                <w:noProof/>
-                <w:webHidden/>
-              </w:rPr>
-              <w:fldChar w:fldCharType="end"/>
-            </w:r>
-          </w:hyperlink>
-        </w:p>
-        <w:p>
-          <w:pPr>
-            <w:pStyle w:val="TOC2"/>
-            <w:rPr>
-              <w:rFonts w:asciiTheme="minorHAnsi" w:eastAsiaTheme="minorEastAsia" w:hAnsiTheme="minorHAnsi" w:cstheme="minorBidi"/>
-              <w:noProof/>
-              <w:kern w:val="2"/>
-              <w:sz w:val="24"/>
-              <w:szCs w:val="24"/>
-              <w14:ligatures w14:val="standardContextual"/>
-            </w:rPr>
-          </w:pPr>
-          <w:hyperlink w:anchor="_Toc222234397" w:history="1">
-            <w:r>
-              <w:rPr>
-                <w:rStyle w:val="Hyperlink"/>
-                <w:noProof/>
-              </w:rPr>
-              <w:t>4.6</w:t>
-            </w:r>
-            <w:r>
-              <w:rPr>
-                <w:rFonts w:asciiTheme="minorHAnsi" w:eastAsiaTheme="minorEastAsia" w:hAnsiTheme="minorHAnsi" w:cstheme="minorBidi"/>
-                <w:noProof/>
-                <w:kern w:val="2"/>
-                <w:sz w:val="24"/>
-                <w:szCs w:val="24"/>
-                <w14:ligatures w14:val="standardContextual"/>
-              </w:rPr>
-              <w:tab/>
-            </w:r>
-            <w:r>
-              <w:rPr>
-                <w:rStyle w:val="Hyperlink"/>
-                <w:noProof/>
-              </w:rPr>
-              <w:t>Key SummaryAudit checks by source table (implementation-level)</w:t>
-            </w:r>
-            <w:r>
-              <w:rPr>
-                <w:noProof/>
-                <w:webHidden/>
-              </w:rPr>
-              <w:tab/>
-            </w:r>
-            <w:r>
-              <w:rPr>
-                <w:noProof/>
-                <w:webHidden/>
-              </w:rPr>
-              <w:fldChar w:fldCharType="begin"/>
-            </w:r>
-            <w:r>
-              <w:rPr>
-                <w:noProof/>
-                <w:webHidden/>
-              </w:rPr>
-              <w:instrText xml:space="preserve"> PAGEREF _Toc222234397 \h </w:instrText>
-            </w:r>
-            <w:r>
-              <w:rPr>
-                <w:noProof/>
-                <w:webHidden/>
-              </w:rPr>
-            </w:r>
-            <w:r>
-              <w:rPr>
-                <w:noProof/>
-                <w:webHidden/>
-              </w:rPr>
-              <w:fldChar w:fldCharType="separate"/>
-            </w:r>
-            <w:r>
-              <w:rPr>
-                <w:noProof/>
-                <w:webHidden/>
-              </w:rPr>
-              <w:t>32</w:t>
+              <w:t>28</w:t>
             </w:r>
             <w:r>
               <w:rPr>
@@ -4400,7 +4400,7 @@
               <w14:ligatures w14:val="standardContextual"/>
             </w:rPr>
           </w:pPr>
-          <w:hyperlink w:anchor="_Toc222234398" w:history="1">
+          <w:hyperlink w:anchor="_Toc222243062" w:history="1">
             <w:r>
               <w:rPr>
                 <w:rStyle w:val="Hyperlink"/>
@@ -4446,7 +4446,7 @@
                 <w:noProof/>
                 <w:webHidden/>
               </w:rPr>
-              <w:instrText xml:space="preserve"> PAGEREF _Toc222234398 \h </w:instrText>
+              <w:instrText xml:space="preserve"> PAGEREF _Toc222243062 \h </w:instrText>
             </w:r>
             <w:r>
               <w:rPr>
@@ -4466,7 +4466,7 @@
                 <w:noProof/>
                 <w:webHidden/>
               </w:rPr>
-              <w:t>35</w:t>
+              <w:t>30</w:t>
             </w:r>
             <w:r>
               <w:rPr>
@@ -4489,7 +4489,7 @@
               <w14:ligatures w14:val="standardContextual"/>
             </w:rPr>
           </w:pPr>
-          <w:hyperlink w:anchor="_Toc222234399" w:history="1">
+          <w:hyperlink w:anchor="_Toc222243063" w:history="1">
             <w:r>
               <w:rPr>
                 <w:rStyle w:val="Hyperlink"/>
@@ -4534,7 +4534,7 @@
                 <w:noProof/>
                 <w:webHidden/>
               </w:rPr>
-              <w:instrText xml:space="preserve"> PAGEREF _Toc222234399 \h </w:instrText>
+              <w:instrText xml:space="preserve"> PAGEREF _Toc222243063 \h </w:instrText>
             </w:r>
             <w:r>
               <w:rPr>
@@ -4554,7 +4554,7 @@
                 <w:noProof/>
                 <w:webHidden/>
               </w:rPr>
-              <w:t>35</w:t>
+              <w:t>30</w:t>
             </w:r>
             <w:r>
               <w:rPr>
@@ -4577,7 +4577,7 @@
               <w14:ligatures w14:val="standardContextual"/>
             </w:rPr>
           </w:pPr>
-          <w:hyperlink w:anchor="_Toc222234400" w:history="1">
+          <w:hyperlink w:anchor="_Toc222243064" w:history="1">
             <w:r>
               <w:rPr>
                 <w:rStyle w:val="Hyperlink"/>
@@ -4622,7 +4622,7 @@
                 <w:noProof/>
                 <w:webHidden/>
               </w:rPr>
-              <w:instrText xml:space="preserve"> PAGEREF _Toc222234400 \h </w:instrText>
+              <w:instrText xml:space="preserve"> PAGEREF _Toc222243064 \h </w:instrText>
             </w:r>
             <w:r>
               <w:rPr>
@@ -4642,7 +4642,7 @@
                 <w:noProof/>
                 <w:webHidden/>
               </w:rPr>
-              <w:t>35</w:t>
+              <w:t>30</w:t>
             </w:r>
             <w:r>
               <w:rPr>
@@ -4665,7 +4665,7 @@
               <w14:ligatures w14:val="standardContextual"/>
             </w:rPr>
           </w:pPr>
-          <w:hyperlink w:anchor="_Toc222234401" w:history="1">
+          <w:hyperlink w:anchor="_Toc222243065" w:history="1">
             <w:r>
               <w:rPr>
                 <w:rStyle w:val="Hyperlink"/>
@@ -4710,7 +4710,7 @@
                 <w:noProof/>
                 <w:webHidden/>
               </w:rPr>
-              <w:instrText xml:space="preserve"> PAGEREF _Toc222234401 \h </w:instrText>
+              <w:instrText xml:space="preserve"> PAGEREF _Toc222243065 \h </w:instrText>
             </w:r>
             <w:r>
               <w:rPr>
@@ -4730,7 +4730,7 @@
                 <w:noProof/>
                 <w:webHidden/>
               </w:rPr>
-              <w:t>35</w:t>
+              <w:t>30</w:t>
             </w:r>
             <w:r>
               <w:rPr>
@@ -4753,7 +4753,7 @@
               <w14:ligatures w14:val="standardContextual"/>
             </w:rPr>
           </w:pPr>
-          <w:hyperlink w:anchor="_Toc222234402" w:history="1">
+          <w:hyperlink w:anchor="_Toc222243066" w:history="1">
             <w:r>
               <w:rPr>
                 <w:rStyle w:val="Hyperlink"/>
@@ -4798,7 +4798,7 @@
                 <w:noProof/>
                 <w:webHidden/>
               </w:rPr>
-              <w:instrText xml:space="preserve"> PAGEREF _Toc222234402 \h </w:instrText>
+              <w:instrText xml:space="preserve"> PAGEREF _Toc222243066 \h </w:instrText>
             </w:r>
             <w:r>
               <w:rPr>
@@ -4818,7 +4818,7 @@
                 <w:noProof/>
                 <w:webHidden/>
               </w:rPr>
-              <w:t>35</w:t>
+              <w:t>30</w:t>
             </w:r>
             <w:r>
               <w:rPr>
@@ -4841,7 +4841,7 @@
               <w14:ligatures w14:val="standardContextual"/>
             </w:rPr>
           </w:pPr>
-          <w:hyperlink w:anchor="_Toc222234403" w:history="1">
+          <w:hyperlink w:anchor="_Toc222243067" w:history="1">
             <w:r>
               <w:rPr>
                 <w:rStyle w:val="Hyperlink"/>
@@ -4886,7 +4886,7 @@
                 <w:noProof/>
                 <w:webHidden/>
               </w:rPr>
-              <w:instrText xml:space="preserve"> PAGEREF _Toc222234403 \h </w:instrText>
+              <w:instrText xml:space="preserve"> PAGEREF _Toc222243067 \h </w:instrText>
             </w:r>
             <w:r>
               <w:rPr>
@@ -4906,7 +4906,7 @@
                 <w:noProof/>
                 <w:webHidden/>
               </w:rPr>
-              <w:t>36</w:t>
+              <w:t>31</w:t>
             </w:r>
             <w:r>
               <w:rPr>
@@ -4930,7 +4930,7 @@
               <w14:ligatures w14:val="standardContextual"/>
             </w:rPr>
           </w:pPr>
-          <w:hyperlink w:anchor="_Toc222234404" w:history="1">
+          <w:hyperlink w:anchor="_Toc222243068" w:history="1">
             <w:r>
               <w:rPr>
                 <w:rStyle w:val="Hyperlink"/>
@@ -4976,7 +4976,7 @@
                 <w:noProof/>
                 <w:webHidden/>
               </w:rPr>
-              <w:instrText xml:space="preserve"> PAGEREF _Toc222234404 \h </w:instrText>
+              <w:instrText xml:space="preserve"> PAGEREF _Toc222243068 \h </w:instrText>
             </w:r>
             <w:r>
               <w:rPr>
@@ -4996,7 +4996,7 @@
                 <w:noProof/>
                 <w:webHidden/>
               </w:rPr>
-              <w:t>37</w:t>
+              <w:t>32</w:t>
             </w:r>
             <w:r>
               <w:rPr>
@@ -5020,7 +5020,7 @@
               <w14:ligatures w14:val="standardContextual"/>
             </w:rPr>
           </w:pPr>
-          <w:hyperlink w:anchor="_Toc222234405" w:history="1">
+          <w:hyperlink w:anchor="_Toc222243069" w:history="1">
             <w:r>
               <w:rPr>
                 <w:rStyle w:val="Hyperlink"/>
@@ -5066,7 +5066,7 @@
                 <w:noProof/>
                 <w:webHidden/>
               </w:rPr>
-              <w:instrText xml:space="preserve"> PAGEREF _Toc222234405 \h </w:instrText>
+              <w:instrText xml:space="preserve"> PAGEREF _Toc222243069 \h </w:instrText>
             </w:r>
             <w:r>
               <w:rPr>
@@ -5086,7 +5086,7 @@
                 <w:noProof/>
                 <w:webHidden/>
               </w:rPr>
-              <w:t>38</w:t>
+              <w:t>33</w:t>
             </w:r>
             <w:r>
               <w:rPr>
@@ -5110,7 +5110,7 @@
               <w14:ligatures w14:val="standardContextual"/>
             </w:rPr>
           </w:pPr>
-          <w:hyperlink w:anchor="_Toc222234406" w:history="1">
+          <w:hyperlink w:anchor="_Toc222243070" w:history="1">
             <w:r>
               <w:rPr>
                 <w:rStyle w:val="Hyperlink"/>
@@ -5156,7 +5156,7 @@
                 <w:noProof/>
                 <w:webHidden/>
               </w:rPr>
-              <w:instrText xml:space="preserve"> PAGEREF _Toc222234406 \h </w:instrText>
+              <w:instrText xml:space="preserve"> PAGEREF _Toc222243070 \h </w:instrText>
             </w:r>
             <w:r>
               <w:rPr>
@@ -5176,7 +5176,7 @@
                 <w:noProof/>
                 <w:webHidden/>
               </w:rPr>
-              <w:t>39</w:t>
+              <w:t>34</w:t>
             </w:r>
             <w:r>
               <w:rPr>
@@ -5200,7 +5200,7 @@
               <w14:ligatures w14:val="standardContextual"/>
             </w:rPr>
           </w:pPr>
-          <w:hyperlink w:anchor="_Toc222234407" w:history="1">
+          <w:hyperlink w:anchor="_Toc222243071" w:history="1">
             <w:r>
               <w:rPr>
                 <w:rStyle w:val="Hyperlink"/>
@@ -5246,7 +5246,7 @@
                 <w:noProof/>
                 <w:webHidden/>
               </w:rPr>
-              <w:instrText xml:space="preserve"> PAGEREF _Toc222234407 \h </w:instrText>
+              <w:instrText xml:space="preserve"> PAGEREF _Toc222243071 \h </w:instrText>
             </w:r>
             <w:r>
               <w:rPr>
@@ -5266,7 +5266,7 @@
                 <w:noProof/>
                 <w:webHidden/>
               </w:rPr>
-              <w:t>40</w:t>
+              <w:t>35</w:t>
             </w:r>
             <w:r>
               <w:rPr>
@@ -5290,7 +5290,7 @@
               <w14:ligatures w14:val="standardContextual"/>
             </w:rPr>
           </w:pPr>
-          <w:hyperlink w:anchor="_Toc222234408" w:history="1">
+          <w:hyperlink w:anchor="_Toc222243072" w:history="1">
             <w:r>
               <w:rPr>
                 <w:rStyle w:val="Hyperlink"/>
@@ -5336,7 +5336,7 @@
                 <w:noProof/>
                 <w:webHidden/>
               </w:rPr>
-              <w:instrText xml:space="preserve"> PAGEREF _Toc222234408 \h </w:instrText>
+              <w:instrText xml:space="preserve"> PAGEREF _Toc222243072 \h </w:instrText>
             </w:r>
             <w:r>
               <w:rPr>
@@ -5356,7 +5356,7 @@
                 <w:noProof/>
                 <w:webHidden/>
               </w:rPr>
-              <w:t>41</w:t>
+              <w:t>36</w:t>
             </w:r>
             <w:r>
               <w:rPr>
@@ -5620,7 +5620,7 @@
       <w:pPr>
         <w:pStyle w:val="Heading1"/>
       </w:pPr>
-      <w:bookmarkStart w:id="6" w:name="_Toc222234350"/>
+      <w:bookmarkStart w:id="6" w:name="_Toc222243014"/>
       <w:r>
         <w:t>Tool overview</w:t>
       </w:r>
@@ -5723,7 +5723,7 @@
       <w:pPr>
         <w:pStyle w:val="Heading1"/>
       </w:pPr>
-      <w:bookmarkStart w:id="7" w:name="_Toc222234351"/>
+      <w:bookmarkStart w:id="7" w:name="_Toc222243015"/>
       <w:r>
         <w:lastRenderedPageBreak/>
         <w:t>Repository technical architecture</w:t>
@@ -5734,7 +5734,7 @@
       <w:pPr>
         <w:pStyle w:val="Heading2"/>
       </w:pPr>
-      <w:bookmarkStart w:id="8" w:name="_Toc222234352"/>
+      <w:bookmarkStart w:id="8" w:name="_Toc222243016"/>
       <w:r>
         <w:t>Main files</w:t>
       </w:r>
@@ -5744,7 +5744,7 @@
       <w:pPr>
         <w:pStyle w:val="Heading3"/>
       </w:pPr>
-      <w:bookmarkStart w:id="9" w:name="_Toc222234353"/>
+      <w:bookmarkStart w:id="9" w:name="_Toc222243017"/>
       <w:r>
         <w:t>Orchestration core</w:t>
       </w:r>
@@ -5762,7 +5762,7 @@
       <w:pPr>
         <w:pStyle w:val="Heading3"/>
       </w:pPr>
-      <w:bookmarkStart w:id="10" w:name="_Toc222234354"/>
+      <w:bookmarkStart w:id="10" w:name="_Toc222243018"/>
       <w:r>
         <w:t>Main modules files</w:t>
       </w:r>
@@ -5812,7 +5812,7 @@
       <w:pPr>
         <w:pStyle w:val="Heading3"/>
       </w:pPr>
-      <w:bookmarkStart w:id="11" w:name="_Toc222234355"/>
+      <w:bookmarkStart w:id="11" w:name="_Toc222243019"/>
       <w:r>
         <w:t>Common layer and utilities</w:t>
       </w:r>
@@ -5843,7 +5843,7 @@
       <w:pPr>
         <w:pStyle w:val="Heading1"/>
       </w:pPr>
-      <w:bookmarkStart w:id="12" w:name="_Toc222234356"/>
+      <w:bookmarkStart w:id="12" w:name="_Toc222243020"/>
       <w:r>
         <w:lastRenderedPageBreak/>
         <w:t>Inputs, outputs, and content per module</w:t>
@@ -5854,7 +5854,7 @@
       <w:pPr>
         <w:pStyle w:val="Heading2"/>
       </w:pPr>
-      <w:bookmarkStart w:id="13" w:name="_Toc222234357"/>
+      <w:bookmarkStart w:id="13" w:name="_Toc222243021"/>
       <w:r>
         <w:t>Module 0 — Update Network Frequencies</w:t>
       </w:r>
@@ -5864,7 +5864,7 @@
       <w:pPr>
         <w:pStyle w:val="Heading3"/>
       </w:pPr>
-      <w:bookmarkStart w:id="14" w:name="_Toc222234358"/>
+      <w:bookmarkStart w:id="14" w:name="_Toc222243022"/>
       <w:r>
         <w:t>Input</w:t>
       </w:r>
@@ -5890,7 +5890,7 @@
       <w:pPr>
         <w:pStyle w:val="Heading3"/>
       </w:pPr>
-      <w:bookmarkStart w:id="15" w:name="_Toc222234359"/>
+      <w:bookmarkStart w:id="15" w:name="_Toc222243023"/>
       <w:r>
         <w:t>Process</w:t>
       </w:r>
@@ -5932,7 +5932,7 @@
       <w:pPr>
         <w:pStyle w:val="Heading3"/>
       </w:pPr>
-      <w:bookmarkStart w:id="16" w:name="_Toc222234360"/>
+      <w:bookmarkStart w:id="16" w:name="_Toc222243024"/>
       <w:r>
         <w:t>Output</w:t>
       </w:r>
@@ -5958,7 +5958,7 @@
       <w:pPr>
         <w:pStyle w:val="Heading3"/>
       </w:pPr>
-      <w:bookmarkStart w:id="17" w:name="_Toc222234361"/>
+      <w:bookmarkStart w:id="17" w:name="_Toc222243025"/>
       <w:r>
         <w:t>Detailed implementation notes</w:t>
       </w:r>
@@ -6017,7 +6017,7 @@
       <w:pPr>
         <w:pStyle w:val="Heading3"/>
       </w:pPr>
-      <w:bookmarkStart w:id="18" w:name="_Toc222234362"/>
+      <w:bookmarkStart w:id="18" w:name="_Toc222243026"/>
       <w:r>
         <w:t>Impact on GUI and Web Interface</w:t>
       </w:r>
@@ -6064,7 +6064,7 @@
       <w:pPr>
         <w:pStyle w:val="Heading2"/>
       </w:pPr>
-      <w:bookmarkStart w:id="19" w:name="_Toc222234363"/>
+      <w:bookmarkStart w:id="19" w:name="_Toc222243027"/>
       <w:r>
         <w:t>Module 1 — Configuration Audit &amp; Logs Parser</w:t>
       </w:r>
@@ -6074,7 +6074,7 @@
       <w:pPr>
         <w:pStyle w:val="Heading3"/>
       </w:pPr>
-      <w:bookmarkStart w:id="20" w:name="_Toc222234364"/>
+      <w:bookmarkStart w:id="20" w:name="_Toc222243028"/>
       <w:r>
         <w:t>Inputs</w:t>
       </w:r>
@@ -6172,7 +6172,7 @@
       <w:pPr>
         <w:pStyle w:val="Heading3"/>
       </w:pPr>
-      <w:bookmarkStart w:id="21" w:name="_Toc222234365"/>
+      <w:bookmarkStart w:id="21" w:name="_Toc222243029"/>
       <w:r>
         <w:t>Process</w:t>
       </w:r>
@@ -6230,7 +6230,7 @@
       <w:pPr>
         <w:pStyle w:val="Heading3"/>
       </w:pPr>
-      <w:bookmarkStart w:id="22" w:name="_Toc222234366"/>
+      <w:bookmarkStart w:id="22" w:name="_Toc222243030"/>
       <w:r>
         <w:t>Outputs</w:t>
       </w:r>
@@ -6305,7 +6305,7 @@
       <w:pPr>
         <w:pStyle w:val="Heading3"/>
       </w:pPr>
-      <w:bookmarkStart w:id="23" w:name="_Toc222234367"/>
+      <w:bookmarkStart w:id="23" w:name="_Toc222243031"/>
       <w:r>
         <w:t>Main semantic content</w:t>
       </w:r>
@@ -6361,7 +6361,7 @@
       <w:pPr>
         <w:pStyle w:val="Heading2"/>
       </w:pPr>
-      <w:bookmarkStart w:id="24" w:name="_Toc222234368"/>
+      <w:bookmarkStart w:id="24" w:name="_Toc222243032"/>
       <w:r>
         <w:t>Module 2 — Consistency Check (Pre/Post)</w:t>
       </w:r>
@@ -6371,7 +6371,7 @@
       <w:pPr>
         <w:pStyle w:val="Heading3"/>
       </w:pPr>
-      <w:bookmarkStart w:id="25" w:name="_Toc222234369"/>
+      <w:bookmarkStart w:id="25" w:name="_Toc222243033"/>
       <w:r>
         <w:t>Inputs</w:t>
       </w:r>
@@ -6413,7 +6413,7 @@
       <w:pPr>
         <w:pStyle w:val="Heading3"/>
       </w:pPr>
-      <w:bookmarkStart w:id="26" w:name="_Toc222234370"/>
+      <w:bookmarkStart w:id="26" w:name="_Toc222243034"/>
       <w:r>
         <w:t>Process</w:t>
       </w:r>
@@ -6504,7 +6504,7 @@
       <w:pPr>
         <w:pStyle w:val="Heading3"/>
       </w:pPr>
-      <w:bookmarkStart w:id="27" w:name="_Toc222234371"/>
+      <w:bookmarkStart w:id="27" w:name="_Toc222243035"/>
       <w:r>
         <w:t>Outputs</w:t>
       </w:r>
@@ -6586,7 +6586,7 @@
       <w:pPr>
         <w:pStyle w:val="Heading2"/>
       </w:pPr>
-      <w:bookmarkStart w:id="28" w:name="_Toc222234372"/>
+      <w:bookmarkStart w:id="28" w:name="_Toc222243036"/>
       <w:r>
         <w:t>Module 3 — Consistency Check Bulk</w:t>
       </w:r>
@@ -6596,7 +6596,7 @@
       <w:pPr>
         <w:pStyle w:val="Heading3"/>
       </w:pPr>
-      <w:bookmarkStart w:id="29" w:name="_Toc222234373"/>
+      <w:bookmarkStart w:id="29" w:name="_Toc222243037"/>
       <w:r>
         <w:t>Inputs</w:t>
       </w:r>
@@ -6614,7 +6614,7 @@
       <w:pPr>
         <w:pStyle w:val="Heading3"/>
       </w:pPr>
-      <w:bookmarkStart w:id="30" w:name="_Toc222234374"/>
+      <w:bookmarkStart w:id="30" w:name="_Toc222243038"/>
       <w:r>
         <w:t>Process</w:t>
       </w:r>
@@ -6648,7 +6648,7 @@
       <w:pPr>
         <w:pStyle w:val="Heading3"/>
       </w:pPr>
-      <w:bookmarkStart w:id="31" w:name="_Toc222234375"/>
+      <w:bookmarkStart w:id="31" w:name="_Toc222243039"/>
       <w:r>
         <w:t>Outputs</w:t>
       </w:r>
@@ -6674,7 +6674,7 @@
       <w:pPr>
         <w:pStyle w:val="Heading2"/>
       </w:pPr>
-      <w:bookmarkStart w:id="32" w:name="_Toc222234376"/>
+      <w:bookmarkStart w:id="32" w:name="_Toc222243040"/>
       <w:r>
         <w:lastRenderedPageBreak/>
         <w:t>Module 4 — Final Clean-Up</w:t>
@@ -6685,7 +6685,7 @@
       <w:pPr>
         <w:pStyle w:val="Heading3"/>
       </w:pPr>
-      <w:bookmarkStart w:id="33" w:name="_Toc222234377"/>
+      <w:bookmarkStart w:id="33" w:name="_Toc222243041"/>
       <w:r>
         <w:t>Inputs</w:t>
       </w:r>
@@ -6703,7 +6703,7 @@
       <w:pPr>
         <w:pStyle w:val="Heading3"/>
       </w:pPr>
-      <w:bookmarkStart w:id="34" w:name="_Toc222234378"/>
+      <w:bookmarkStart w:id="34" w:name="_Toc222243042"/>
       <w:r>
         <w:t>Process</w:t>
       </w:r>
@@ -6721,7 +6721,7 @@
       <w:pPr>
         <w:pStyle w:val="Heading3"/>
       </w:pPr>
-      <w:bookmarkStart w:id="35" w:name="_Toc222234379"/>
+      <w:bookmarkStart w:id="35" w:name="_Toc222243043"/>
       <w:r>
         <w:t>Outputs</w:t>
       </w:r>
@@ -6744,7 +6744,7 @@
       <w:pPr>
         <w:pStyle w:val="Heading1"/>
       </w:pPr>
-      <w:bookmarkStart w:id="36" w:name="_Toc222234380"/>
+      <w:bookmarkStart w:id="36" w:name="_Toc222243044"/>
       <w:r>
         <w:lastRenderedPageBreak/>
         <w:t>Configuration Audit module in detail</w:t>
@@ -6755,7 +6755,7 @@
       <w:pPr>
         <w:pStyle w:val="Heading2"/>
       </w:pPr>
-      <w:bookmarkStart w:id="37" w:name="_Toc222234381"/>
+      <w:bookmarkStart w:id="37" w:name="_Toc222243045"/>
       <w:r>
         <w:t>SummaryAudit checks philosophy</w:t>
       </w:r>
@@ -6794,7 +6794,7 @@
       <w:pPr>
         <w:pStyle w:val="Heading2"/>
       </w:pPr>
-      <w:bookmarkStart w:id="38" w:name="_Toc222234382"/>
+      <w:bookmarkStart w:id="38" w:name="_Toc222243046"/>
       <w:r>
         <w:t>Operational meaning of SummaryAudit rows</w:t>
       </w:r>
@@ -6898,7 +6898,7 @@
       <w:pPr>
         <w:pStyle w:val="Heading2"/>
       </w:pPr>
-      <w:bookmarkStart w:id="39" w:name="_Toc222234383"/>
+      <w:bookmarkStart w:id="39" w:name="_Toc222243047"/>
       <w:r>
         <w:t>SummaryAudit checks catalog</w:t>
       </w:r>
@@ -6906,20 +6906,29 @@
     </w:p>
     <w:p>
       <w:pPr>
-        <w:pStyle w:val="Heading3"/>
-      </w:pPr>
-      <w:bookmarkStart w:id="40" w:name="_Toc222234384"/>
+        <w:pStyle w:val="Heading2"/>
+      </w:pPr>
+      <w:bookmarkStart w:id="40" w:name="_Toc222243048"/>
       <w:r>
         <w:t>MeContext Audit</w:t>
       </w:r>
       <w:bookmarkEnd w:id="40"/>
     </w:p>
     <w:p>
-      <w:pPr>
-        <w:pStyle w:val="ListBullet"/>
-      </w:pPr>
       <w:r>
-        <w:t>total unique nodes and unsynchronized node exclusion.</w:t>
+        <w:rPr>
+          <w:b/>
+        </w:rPr>
+        <w:t>Source tables</w:t>
+      </w:r>
+      <w:r>
+        <w:t>: "MeContext".</w:t>
+      </w:r>
+    </w:p>
+    <w:p/>
+    <w:p>
+      <w:r>
+        <w:t>Main checks:</w:t>
       </w:r>
     </w:p>
     <w:p>
@@ -6927,7 +6936,15 @@
         <w:pStyle w:val="ListBullet"/>
       </w:pPr>
       <w:r>
-        <w:t>"UNSYNCHRONIZED" nodes (excluded from the rest of the audits).</w:t>
+        <w:t>Total unique nodes.</w:t>
+      </w:r>
+    </w:p>
+    <w:p>
+      <w:pPr>
+        <w:pStyle w:val="ListBullet"/>
+      </w:pPr>
+      <w:r>
+        <w:t>Nodes with syncStatus="UNSYNCHRONIZED" (excluded from the rest of the audits).</w:t>
       </w:r>
     </w:p>
     <w:p/>
@@ -6936,7 +6953,7 @@
         <w:rPr>
           <w:b/>
         </w:rPr>
-        <w:t>Full Checks Catalog</w:t>
+        <w:t>Complete Checks List</w:t>
       </w:r>
       <w:r>
         <w:t>:</w:t>
@@ -6950,10 +6967,10 @@
         <w:tblLook w:val="04A0" w:firstRow="1" w:lastRow="0" w:firstColumn="1" w:lastColumn="0" w:noHBand="0" w:noVBand="1"/>
       </w:tblPr>
       <w:tblGrid>
-        <w:gridCol w:w="1590"/>
-        <w:gridCol w:w="1738"/>
-        <w:gridCol w:w="3452"/>
-        <w:gridCol w:w="1884"/>
+        <w:gridCol w:w="1870"/>
+        <w:gridCol w:w="1952"/>
+        <w:gridCol w:w="2863"/>
+        <w:gridCol w:w="1979"/>
       </w:tblGrid>
       <w:tr>
         <w:tc>
@@ -6964,6 +6981,7 @@
             <w:r>
               <w:rPr>
                 <w:b/>
+                <w:sz w:val="20"/>
               </w:rPr>
               <w:t>Category</w:t>
             </w:r>
@@ -6977,6 +6995,7 @@
             <w:r>
               <w:rPr>
                 <w:b/>
+                <w:sz w:val="20"/>
               </w:rPr>
               <w:t>SubCategory</w:t>
             </w:r>
@@ -6990,6 +7009,7 @@
             <w:r>
               <w:rPr>
                 <w:b/>
+                <w:sz w:val="20"/>
               </w:rPr>
               <w:t>Metric</w:t>
             </w:r>
@@ -7003,6 +7023,7 @@
             <w:r>
               <w:rPr>
                 <w:b/>
+                <w:sz w:val="20"/>
               </w:rPr>
               <w:t>Tips</w:t>
             </w:r>
@@ -7016,6 +7037,10 @@
           </w:tcPr>
           <w:p>
             <w:r>
+              <w:rPr>
+                <w:sz w:val="18"/>
+              </w:rPr>
+              <w:lastRenderedPageBreak/>
               <w:t>MeContext</w:t>
             </w:r>
           </w:p>
@@ -7026,6 +7051,9 @@
           </w:tcPr>
           <w:p>
             <w:r>
+              <w:rPr>
+                <w:sz w:val="18"/>
+              </w:rPr>
               <w:t>MeContext Audit</w:t>
             </w:r>
           </w:p>
@@ -7036,6 +7064,9 @@
           </w:tcPr>
           <w:p>
             <w:r>
+              <w:rPr>
+                <w:sz w:val="18"/>
+              </w:rPr>
               <w:t>Total unique nodes</w:t>
             </w:r>
           </w:p>
@@ -7046,11 +7077,10 @@
           </w:tcPr>
           <w:p>
             <w:r>
-              <w:t xml:space="preserve">MeContext table to create lists of </w:t>
-            </w:r>
-            <w:r>
-              <w:lastRenderedPageBreak/>
-              <w:t>sites for implementation</w:t>
+              <w:rPr>
+                <w:sz w:val="18"/>
+              </w:rPr>
+              <w:t>MeContext table to create lists of sites for implementation</w:t>
             </w:r>
           </w:p>
         </w:tc>
@@ -7062,7 +7092,9 @@
           </w:tcPr>
           <w:p>
             <w:r>
-              <w:lastRenderedPageBreak/>
+              <w:rPr>
+                <w:sz w:val="18"/>
+              </w:rPr>
               <w:t>MeContext</w:t>
             </w:r>
           </w:p>
@@ -7073,6 +7105,9 @@
           </w:tcPr>
           <w:p>
             <w:r>
+              <w:rPr>
+                <w:sz w:val="18"/>
+              </w:rPr>
               <w:t>MeContext Audit</w:t>
             </w:r>
           </w:p>
@@ -7083,6 +7118,9 @@
           </w:tcPr>
           <w:p>
             <w:r>
+              <w:rPr>
+                <w:sz w:val="18"/>
+              </w:rPr>
               <w:t>Nodes with syncStatus="UNSYNCHRONIZED" (being excluded in all Audits)</w:t>
             </w:r>
           </w:p>
@@ -7091,15 +7129,22 @@
           <w:tcPr>
             <w:tcW w:w="2168" w:type="dxa"/>
           </w:tcPr>
-          <w:p/>
+          <w:p>
+            <w:r>
+              <w:rPr>
+                <w:sz w:val="18"/>
+              </w:rPr>
+              <w:t>Unsynch nodes excluded in Audits and Implementation</w:t>
+            </w:r>
+          </w:p>
         </w:tc>
       </w:tr>
     </w:tbl>
     <w:p>
       <w:pPr>
-        <w:pStyle w:val="Heading3"/>
-      </w:pPr>
-      <w:bookmarkStart w:id="41" w:name="_Toc222234385"/>
+        <w:pStyle w:val="Heading2"/>
+      </w:pPr>
+      <w:bookmarkStart w:id="41" w:name="_Toc222243049"/>
       <w:r>
         <w:t>NR Frequency Audit / NR Frequency Inconsistencies</w:t>
       </w:r>
@@ -7256,7 +7301,7 @@
         <w:rPr>
           <w:b/>
         </w:rPr>
-        <w:t>Full Checks Catalog</w:t>
+        <w:t>Complete Checks List</w:t>
       </w:r>
       <w:r>
         <w:t>:</w:t>
@@ -7270,10 +7315,10 @@
         <w:tblLook w:val="04A0" w:firstRow="1" w:lastRow="0" w:firstColumn="1" w:lastColumn="0" w:noHBand="0" w:noVBand="1"/>
       </w:tblPr>
       <w:tblGrid>
-        <w:gridCol w:w="2031"/>
-        <w:gridCol w:w="1864"/>
-        <w:gridCol w:w="3108"/>
-        <w:gridCol w:w="1661"/>
+        <w:gridCol w:w="2071"/>
+        <w:gridCol w:w="2030"/>
+        <w:gridCol w:w="2582"/>
+        <w:gridCol w:w="1981"/>
       </w:tblGrid>
       <w:tr>
         <w:tc>
@@ -7284,6 +7329,7 @@
             <w:r>
               <w:rPr>
                 <w:b/>
+                <w:sz w:val="20"/>
               </w:rPr>
               <w:t>Category</w:t>
             </w:r>
@@ -7297,6 +7343,7 @@
             <w:r>
               <w:rPr>
                 <w:b/>
+                <w:sz w:val="20"/>
               </w:rPr>
               <w:t>SubCategory</w:t>
             </w:r>
@@ -7310,6 +7357,7 @@
             <w:r>
               <w:rPr>
                 <w:b/>
+                <w:sz w:val="20"/>
               </w:rPr>
               <w:t>Metric</w:t>
             </w:r>
@@ -7323,6 +7371,7 @@
             <w:r>
               <w:rPr>
                 <w:b/>
+                <w:sz w:val="20"/>
               </w:rPr>
               <w:t>Tips</w:t>
             </w:r>
@@ -7336,6 +7385,9 @@
           </w:tcPr>
           <w:p>
             <w:r>
+              <w:rPr>
+                <w:sz w:val="18"/>
+              </w:rPr>
               <w:t>NRCellDU</w:t>
             </w:r>
           </w:p>
@@ -7346,6 +7398,9 @@
           </w:tcPr>
           <w:p>
             <w:r>
+              <w:rPr>
+                <w:sz w:val="18"/>
+              </w:rPr>
               <w:t>NR Frequency Audit</w:t>
             </w:r>
           </w:p>
@@ -7356,6 +7411,9 @@
           </w:tcPr>
           <w:p>
             <w:r>
+              <w:rPr>
+                <w:sz w:val="18"/>
+              </w:rPr>
               <w:t>NR Nodes with ssbFrequency</w:t>
             </w:r>
           </w:p>
@@ -7364,11 +7422,7 @@
           <w:tcPr>
             <w:tcW w:w="2168" w:type="dxa"/>
           </w:tcPr>
-          <w:p>
-            <w:r>
-              <w:t>Tip to be defined</w:t>
-            </w:r>
-          </w:p>
+          <w:p/>
         </w:tc>
       </w:tr>
       <w:tr>
@@ -7378,6 +7432,9 @@
           </w:tcPr>
           <w:p>
             <w:r>
+              <w:rPr>
+                <w:sz w:val="18"/>
+              </w:rPr>
               <w:t>NRCellDU</w:t>
             </w:r>
           </w:p>
@@ -7388,6 +7445,9 @@
           </w:tcPr>
           <w:p>
             <w:r>
+              <w:rPr>
+                <w:sz w:val="18"/>
+              </w:rPr>
               <w:t>NR Frequency Audit</w:t>
             </w:r>
           </w:p>
@@ -7398,6 +7458,9 @@
           </w:tcPr>
           <w:p>
             <w:r>
+              <w:rPr>
+                <w:sz w:val="18"/>
+              </w:rPr>
               <w:t>NR LowMidBand Nodes</w:t>
             </w:r>
           </w:p>
@@ -7406,11 +7469,7 @@
           <w:tcPr>
             <w:tcW w:w="2168" w:type="dxa"/>
           </w:tcPr>
-          <w:p>
-            <w:r>
-              <w:t>Tip to be defined</w:t>
-            </w:r>
-          </w:p>
+          <w:p/>
         </w:tc>
       </w:tr>
       <w:tr>
@@ -7420,6 +7479,9 @@
           </w:tcPr>
           <w:p>
             <w:r>
+              <w:rPr>
+                <w:sz w:val="18"/>
+              </w:rPr>
               <w:t>NRCellDU</w:t>
             </w:r>
           </w:p>
@@ -7430,6 +7492,9 @@
           </w:tcPr>
           <w:p>
             <w:r>
+              <w:rPr>
+                <w:sz w:val="18"/>
+              </w:rPr>
               <w:t>NR Frequency Audit</w:t>
             </w:r>
           </w:p>
@@ -7440,6 +7505,9 @@
           </w:tcPr>
           <w:p>
             <w:r>
+              <w:rPr>
+                <w:sz w:val="18"/>
+              </w:rPr>
               <w:t>NR mmWave Nodes</w:t>
             </w:r>
           </w:p>
@@ -7448,11 +7516,7 @@
           <w:tcPr>
             <w:tcW w:w="2168" w:type="dxa"/>
           </w:tcPr>
-          <w:p>
-            <w:r>
-              <w:t>Tip to be defined</w:t>
-            </w:r>
-          </w:p>
+          <w:p/>
         </w:tc>
       </w:tr>
       <w:tr>
@@ -7462,6 +7526,9 @@
           </w:tcPr>
           <w:p>
             <w:r>
+              <w:rPr>
+                <w:sz w:val="18"/>
+              </w:rPr>
               <w:t>NRCellDU</w:t>
             </w:r>
           </w:p>
@@ -7472,6 +7539,9 @@
           </w:tcPr>
           <w:p>
             <w:r>
+              <w:rPr>
+                <w:sz w:val="18"/>
+              </w:rPr>
               <w:t>NR Frequency Audit</w:t>
             </w:r>
           </w:p>
@@ -7482,6 +7552,9 @@
           </w:tcPr>
           <w:p>
             <w:r>
+              <w:rPr>
+                <w:sz w:val="18"/>
+              </w:rPr>
               <w:t>NR nodes with N77 SSB in band (646600-660000)</w:t>
             </w:r>
           </w:p>
@@ -7490,11 +7563,7 @@
           <w:tcPr>
             <w:tcW w:w="2168" w:type="dxa"/>
           </w:tcPr>
-          <w:p>
-            <w:r>
-              <w:t>Tip to be defined</w:t>
-            </w:r>
-          </w:p>
+          <w:p/>
         </w:tc>
       </w:tr>
       <w:tr>
@@ -7504,6 +7573,9 @@
           </w:tcPr>
           <w:p>
             <w:r>
+              <w:rPr>
+                <w:sz w:val="18"/>
+              </w:rPr>
               <w:t>NRCellDU</w:t>
             </w:r>
           </w:p>
@@ -7514,6 +7586,9 @@
           </w:tcPr>
           <w:p>
             <w:r>
+              <w:rPr>
+                <w:sz w:val="18"/>
+              </w:rPr>
               <w:t>NR Frequency Audit</w:t>
             </w:r>
           </w:p>
@@ -7524,6 +7599,9 @@
           </w:tcPr>
           <w:p>
             <w:r>
+              <w:rPr>
+                <w:sz w:val="18"/>
+              </w:rPr>
               <w:t>NR nodes with N77 SSB in Pre-Retune allowed list (648672, 653952)</w:t>
             </w:r>
           </w:p>
@@ -7534,6 +7612,9 @@
           </w:tcPr>
           <w:p>
             <w:r>
+              <w:rPr>
+                <w:sz w:val="18"/>
+              </w:rPr>
               <w:t>Nodes with Step2b pending</w:t>
             </w:r>
           </w:p>
@@ -7546,6 +7627,9 @@
           </w:tcPr>
           <w:p>
             <w:r>
+              <w:rPr>
+                <w:sz w:val="18"/>
+              </w:rPr>
               <w:t>NRCellDU</w:t>
             </w:r>
           </w:p>
@@ -7556,6 +7640,9 @@
           </w:tcPr>
           <w:p>
             <w:r>
+              <w:rPr>
+                <w:sz w:val="18"/>
+              </w:rPr>
               <w:t>NR Frequency Audit</w:t>
             </w:r>
           </w:p>
@@ -7566,6 +7653,9 @@
           </w:tcPr>
           <w:p>
             <w:r>
+              <w:rPr>
+                <w:sz w:val="18"/>
+              </w:rPr>
               <w:t>NR nodes with N77 SSB in Post-Retune allowed list (647328, 653952)</w:t>
             </w:r>
           </w:p>
@@ -7576,6 +7666,9 @@
           </w:tcPr>
           <w:p>
             <w:r>
+              <w:rPr>
+                <w:sz w:val="18"/>
+              </w:rPr>
               <w:t>Nodes with Step2b completed</w:t>
             </w:r>
           </w:p>
@@ -7588,6 +7681,9 @@
           </w:tcPr>
           <w:p>
             <w:r>
+              <w:rPr>
+                <w:sz w:val="18"/>
+              </w:rPr>
               <w:t>NRCellDU</w:t>
             </w:r>
           </w:p>
@@ -7598,6 +7694,9 @@
           </w:tcPr>
           <w:p>
             <w:r>
+              <w:rPr>
+                <w:sz w:val="18"/>
+              </w:rPr>
               <w:t>NR Frequency Inconsistencies</w:t>
             </w:r>
           </w:p>
@@ -7608,6 +7707,9 @@
           </w:tcPr>
           <w:p>
             <w:r>
+              <w:rPr>
+                <w:sz w:val="18"/>
+              </w:rPr>
               <w:t>NR nodes with N77 SSB not in Pre/Post Retune allowed lists</w:t>
             </w:r>
           </w:p>
@@ -7618,6 +7720,9 @@
           </w:tcPr>
           <w:p>
             <w:r>
+              <w:rPr>
+                <w:sz w:val="18"/>
+              </w:rPr>
               <w:t>These nodes must be checked in preparation phase and confirm if any special action needed</w:t>
             </w:r>
           </w:p>
@@ -7630,6 +7735,9 @@
           </w:tcPr>
           <w:p>
             <w:r>
+              <w:rPr>
+                <w:sz w:val="18"/>
+              </w:rPr>
               <w:t>NRSectorCarrier</w:t>
             </w:r>
           </w:p>
@@ -7640,6 +7748,9 @@
           </w:tcPr>
           <w:p>
             <w:r>
+              <w:rPr>
+                <w:sz w:val="18"/>
+              </w:rPr>
               <w:t>NR Frequency Audit</w:t>
             </w:r>
           </w:p>
@@ -7650,6 +7761,9 @@
           </w:tcPr>
           <w:p>
             <w:r>
+              <w:rPr>
+                <w:sz w:val="18"/>
+              </w:rPr>
               <w:t>NR nodes with N77 ARCFN in band (646600-660000)</w:t>
             </w:r>
           </w:p>
@@ -7658,11 +7772,7 @@
           <w:tcPr>
             <w:tcW w:w="2168" w:type="dxa"/>
           </w:tcPr>
-          <w:p>
-            <w:r>
-              <w:t>Tip to be defined</w:t>
-            </w:r>
-          </w:p>
+          <w:p/>
         </w:tc>
       </w:tr>
       <w:tr>
@@ -7672,6 +7782,9 @@
           </w:tcPr>
           <w:p>
             <w:r>
+              <w:rPr>
+                <w:sz w:val="18"/>
+              </w:rPr>
               <w:t>NRSectorCarrier</w:t>
             </w:r>
           </w:p>
@@ -7682,6 +7795,9 @@
           </w:tcPr>
           <w:p>
             <w:r>
+              <w:rPr>
+                <w:sz w:val="18"/>
+              </w:rPr>
               <w:t>NR Frequency Audit</w:t>
             </w:r>
           </w:p>
@@ -7692,6 +7808,9 @@
           </w:tcPr>
           <w:p>
             <w:r>
+              <w:rPr>
+                <w:sz w:val="18"/>
+              </w:rPr>
               <w:t>NR nodes with N77 ARCFN in Pre-Retune allowed list (650006, 654652, 655324, 655984, 656656)</w:t>
             </w:r>
           </w:p>
@@ -7702,6 +7821,9 @@
           </w:tcPr>
           <w:p>
             <w:r>
+              <w:rPr>
+                <w:sz w:val="18"/>
+              </w:rPr>
               <w:t>Nodes with Step2b pending</w:t>
             </w:r>
           </w:p>
@@ -7714,6 +7836,9 @@
           </w:tcPr>
           <w:p>
             <w:r>
+              <w:rPr>
+                <w:sz w:val="18"/>
+              </w:rPr>
               <w:t>NRSectorCarrier</w:t>
             </w:r>
           </w:p>
@@ -7724,6 +7849,9 @@
           </w:tcPr>
           <w:p>
             <w:r>
+              <w:rPr>
+                <w:sz w:val="18"/>
+              </w:rPr>
               <w:t>NR Frequency Audit</w:t>
             </w:r>
           </w:p>
@@ -7734,6 +7862,9 @@
           </w:tcPr>
           <w:p>
             <w:r>
+              <w:rPr>
+                <w:sz w:val="18"/>
+              </w:rPr>
               <w:t>NR nodes with N77 ARCFN in Post-Retune allowed list (650006, 654648, 655320, 655980, 656652)</w:t>
             </w:r>
           </w:p>
@@ -7744,6 +7875,9 @@
           </w:tcPr>
           <w:p>
             <w:r>
+              <w:rPr>
+                <w:sz w:val="18"/>
+              </w:rPr>
               <w:t>Nodes with Step2b completed</w:t>
             </w:r>
           </w:p>
@@ -7756,7 +7890,9 @@
           </w:tcPr>
           <w:p>
             <w:r>
-              <w:lastRenderedPageBreak/>
+              <w:rPr>
+                <w:sz w:val="18"/>
+              </w:rPr>
               <w:t>NRSectorCarrier</w:t>
             </w:r>
           </w:p>
@@ -7767,6 +7903,9 @@
           </w:tcPr>
           <w:p>
             <w:r>
+              <w:rPr>
+                <w:sz w:val="18"/>
+              </w:rPr>
               <w:t>NR Frequency Inconsistencies</w:t>
             </w:r>
           </w:p>
@@ -7777,6 +7916,9 @@
           </w:tcPr>
           <w:p>
             <w:r>
+              <w:rPr>
+                <w:sz w:val="18"/>
+              </w:rPr>
               <w:t>NR nodes with N77 ARCFN not in Pre/Post Retune allowed lists</w:t>
             </w:r>
           </w:p>
@@ -7787,6 +7929,9 @@
           </w:tcPr>
           <w:p>
             <w:r>
+              <w:rPr>
+                <w:sz w:val="18"/>
+              </w:rPr>
               <w:t>These nodes must be checked in preparation phase and confirm if any special action needed</w:t>
             </w:r>
           </w:p>
@@ -7799,6 +7944,9 @@
           </w:tcPr>
           <w:p>
             <w:r>
+              <w:rPr>
+                <w:sz w:val="18"/>
+              </w:rPr>
               <w:t>NRFreqRelation</w:t>
             </w:r>
           </w:p>
@@ -7809,6 +7957,9 @@
           </w:tcPr>
           <w:p>
             <w:r>
+              <w:rPr>
+                <w:sz w:val="18"/>
+              </w:rPr>
               <w:t>NR Frequency Audit</w:t>
             </w:r>
           </w:p>
@@ -7819,6 +7970,9 @@
           </w:tcPr>
           <w:p>
             <w:r>
+              <w:rPr>
+                <w:sz w:val="18"/>
+              </w:rPr>
               <w:t>NR nodes with the old N77 SSB (648672)</w:t>
             </w:r>
           </w:p>
@@ -7827,11 +7981,7 @@
           <w:tcPr>
             <w:tcW w:w="2168" w:type="dxa"/>
           </w:tcPr>
-          <w:p>
-            <w:r>
-              <w:t>Tip to be defined</w:t>
-            </w:r>
-          </w:p>
+          <w:p/>
         </w:tc>
       </w:tr>
       <w:tr>
@@ -7841,6 +7991,9 @@
           </w:tcPr>
           <w:p>
             <w:r>
+              <w:rPr>
+                <w:sz w:val="18"/>
+              </w:rPr>
               <w:t>NRFreqRelation</w:t>
             </w:r>
           </w:p>
@@ -7851,6 +8004,9 @@
           </w:tcPr>
           <w:p>
             <w:r>
+              <w:rPr>
+                <w:sz w:val="18"/>
+              </w:rPr>
               <w:t>NR Frequency Audit</w:t>
             </w:r>
           </w:p>
@@ -7861,6 +8017,9 @@
           </w:tcPr>
           <w:p>
             <w:r>
+              <w:rPr>
+                <w:sz w:val="18"/>
+              </w:rPr>
               <w:t>NR nodes with the new N77 SSB (647328)</w:t>
             </w:r>
           </w:p>
@@ -7869,11 +8028,7 @@
           <w:tcPr>
             <w:tcW w:w="2168" w:type="dxa"/>
           </w:tcPr>
-          <w:p>
-            <w:r>
-              <w:t>Tip to be defined</w:t>
-            </w:r>
-          </w:p>
+          <w:p/>
         </w:tc>
       </w:tr>
       <w:tr>
@@ -7883,6 +8038,10 @@
           </w:tcPr>
           <w:p>
             <w:r>
+              <w:rPr>
+                <w:sz w:val="18"/>
+              </w:rPr>
+              <w:lastRenderedPageBreak/>
               <w:t>NRFreqRelation</w:t>
             </w:r>
           </w:p>
@@ -7893,6 +8052,9 @@
           </w:tcPr>
           <w:p>
             <w:r>
+              <w:rPr>
+                <w:sz w:val="18"/>
+              </w:rPr>
               <w:t>NR Frequency Audit</w:t>
             </w:r>
           </w:p>
@@ -7903,6 +8065,9 @@
           </w:tcPr>
           <w:p>
             <w:r>
+              <w:rPr>
+                <w:sz w:val="18"/>
+              </w:rPr>
               <w:t>NR nodes with both, the old N77 SSB (648672) and the new N77 SSB (647328)</w:t>
             </w:r>
           </w:p>
@@ -7911,11 +8076,7 @@
           <w:tcPr>
             <w:tcW w:w="2168" w:type="dxa"/>
           </w:tcPr>
-          <w:p>
-            <w:r>
-              <w:t>Tip to be defined</w:t>
-            </w:r>
-          </w:p>
+          <w:p/>
         </w:tc>
       </w:tr>
       <w:tr>
@@ -7925,6 +8086,9 @@
           </w:tcPr>
           <w:p>
             <w:r>
+              <w:rPr>
+                <w:sz w:val="18"/>
+              </w:rPr>
               <w:t>NRFreqRelation</w:t>
             </w:r>
           </w:p>
@@ -7935,6 +8099,9 @@
           </w:tcPr>
           <w:p>
             <w:r>
+              <w:rPr>
+                <w:sz w:val="18"/>
+              </w:rPr>
               <w:t>NR Frequency Audit</w:t>
             </w:r>
           </w:p>
@@ -7945,6 +8112,9 @@
           </w:tcPr>
           <w:p>
             <w:r>
+              <w:rPr>
+                <w:sz w:val="18"/>
+              </w:rPr>
               <w:t>NR nodes with the old N77 SSB (648672) but without the new N77 SSB (647328)</w:t>
             </w:r>
           </w:p>
@@ -7953,11 +8123,7 @@
           <w:tcPr>
             <w:tcW w:w="2168" w:type="dxa"/>
           </w:tcPr>
-          <w:p>
-            <w:r>
-              <w:t>Tip to be defined</w:t>
-            </w:r>
-          </w:p>
+          <w:p/>
         </w:tc>
       </w:tr>
       <w:tr>
@@ -7967,6 +8133,9 @@
           </w:tcPr>
           <w:p>
             <w:r>
+              <w:rPr>
+                <w:sz w:val="18"/>
+              </w:rPr>
               <w:t>NRFreqRelation</w:t>
             </w:r>
           </w:p>
@@ -7977,6 +8146,9 @@
           </w:tcPr>
           <w:p>
             <w:r>
+              <w:rPr>
+                <w:sz w:val="18"/>
+              </w:rPr>
               <w:t>NR Frequency Audit</w:t>
             </w:r>
           </w:p>
@@ -7987,6 +8159,9 @@
           </w:tcPr>
           <w:p>
             <w:r>
+              <w:rPr>
+                <w:sz w:val="18"/>
+              </w:rPr>
               <w:t>NR nodes with the old N77 SSB (648672) and the new SSB (647328)</w:t>
             </w:r>
           </w:p>
@@ -7997,6 +8172,9 @@
           </w:tcPr>
           <w:p>
             <w:r>
+              <w:rPr>
+                <w:sz w:val="18"/>
+              </w:rPr>
               <w:t>Need to run Step1 on these nodes</w:t>
             </w:r>
           </w:p>
@@ -8009,6 +8187,9 @@
           </w:tcPr>
           <w:p>
             <w:r>
+              <w:rPr>
+                <w:sz w:val="18"/>
+              </w:rPr>
               <w:t>NRFreqRelation</w:t>
             </w:r>
           </w:p>
@@ -8019,6 +8200,9 @@
           </w:tcPr>
           <w:p>
             <w:r>
+              <w:rPr>
+                <w:sz w:val="18"/>
+              </w:rPr>
               <w:t>NR Frequency Audit</w:t>
             </w:r>
           </w:p>
@@ -8029,6 +8213,9 @@
           </w:tcPr>
           <w:p>
             <w:r>
+              <w:rPr>
+                <w:sz w:val="18"/>
+              </w:rPr>
               <w:t>NR nodes with the old N77 SSB (648672) but without new N77 SSB (647328)</w:t>
             </w:r>
           </w:p>
@@ -8039,6 +8226,9 @@
           </w:tcPr>
           <w:p>
             <w:r>
+              <w:rPr>
+                <w:sz w:val="18"/>
+              </w:rPr>
               <w:t>Nodes with any relations Step1 pending</w:t>
             </w:r>
           </w:p>
@@ -8051,6 +8241,9 @@
           </w:tcPr>
           <w:p>
             <w:r>
+              <w:rPr>
+                <w:sz w:val="18"/>
+              </w:rPr>
               <w:t>NRFreqRelation</w:t>
             </w:r>
           </w:p>
@@ -8061,6 +8254,9 @@
           </w:tcPr>
           <w:p>
             <w:r>
+              <w:rPr>
+                <w:sz w:val="18"/>
+              </w:rPr>
               <w:t>NR Frequency Audit</w:t>
             </w:r>
           </w:p>
@@ -8071,6 +8267,9 @@
           </w:tcPr>
           <w:p>
             <w:r>
+              <w:rPr>
+                <w:sz w:val="18"/>
+              </w:rPr>
               <w:t>NR nodes with the new N77 SSB (647328) NRFreqRelation pointing to mcpcPCellNrFreqRelProfileRef containing new SSB name (cloned) or Other</w:t>
             </w:r>
           </w:p>
@@ -8081,6 +8280,9 @@
           </w:tcPr>
           <w:p>
             <w:r>
+              <w:rPr>
+                <w:sz w:val="18"/>
+              </w:rPr>
               <w:t>Nodes with Step1 completed</w:t>
             </w:r>
           </w:p>
@@ -8093,6 +8295,9 @@
           </w:tcPr>
           <w:p>
             <w:r>
+              <w:rPr>
+                <w:sz w:val="18"/>
+              </w:rPr>
               <w:t>NRFreqRelation</w:t>
             </w:r>
           </w:p>
@@ -8103,6 +8308,9 @@
           </w:tcPr>
           <w:p>
             <w:r>
+              <w:rPr>
+                <w:sz w:val="18"/>
+              </w:rPr>
               <w:t>NR Frequency Inconsistencies</w:t>
             </w:r>
           </w:p>
@@ -8113,6 +8321,9 @@
           </w:tcPr>
           <w:p>
             <w:r>
+              <w:rPr>
+                <w:sz w:val="18"/>
+              </w:rPr>
               <w:t>NR nodes with the N77 SSB not in (648672, 647328)</w:t>
             </w:r>
           </w:p>
@@ -8121,11 +8332,7 @@
           <w:tcPr>
             <w:tcW w:w="2168" w:type="dxa"/>
           </w:tcPr>
-          <w:p>
-            <w:r>
-              <w:t>Tip to be defined</w:t>
-            </w:r>
-          </w:p>
+          <w:p/>
         </w:tc>
       </w:tr>
       <w:tr>
@@ -8135,6 +8342,9 @@
           </w:tcPr>
           <w:p>
             <w:r>
+              <w:rPr>
+                <w:sz w:val="18"/>
+              </w:rPr>
               <w:t>NRFreqRelation</w:t>
             </w:r>
           </w:p>
@@ -8145,6 +8355,9 @@
           </w:tcPr>
           <w:p>
             <w:r>
+              <w:rPr>
+                <w:sz w:val="18"/>
+              </w:rPr>
               <w:t>NR Frequency Inconsistencies</w:t>
             </w:r>
           </w:p>
@@ -8155,11 +8368,10 @@
           </w:tcPr>
           <w:p>
             <w:r>
-              <w:t xml:space="preserve">NR nodes with Auto-created NRFreqRelationId to new N77 SSB (647328) but not following VZ naming </w:t>
-            </w:r>
-            <w:r>
-              <w:lastRenderedPageBreak/>
-              <w:t>convention (e.g. with extra characters: "auto_647328")</w:t>
+              <w:rPr>
+                <w:sz w:val="18"/>
+              </w:rPr>
+              <w:t>NR nodes with Auto-created NRFreqRelationId to new N77 SSB (647328) but not following VZ naming convention (e.g. with extra characters: "auto_647328")</w:t>
             </w:r>
           </w:p>
         </w:tc>
@@ -8167,12 +8379,7 @@
           <w:tcPr>
             <w:tcW w:w="2168" w:type="dxa"/>
           </w:tcPr>
-          <w:p>
-            <w:r>
-              <w:lastRenderedPageBreak/>
-              <w:t>Tip to be defined</w:t>
-            </w:r>
-          </w:p>
+          <w:p/>
         </w:tc>
       </w:tr>
       <w:tr>
@@ -8182,6 +8389,9 @@
           </w:tcPr>
           <w:p>
             <w:r>
+              <w:rPr>
+                <w:sz w:val="18"/>
+              </w:rPr>
               <w:t>NRFreqRelation</w:t>
             </w:r>
           </w:p>
@@ -8192,6 +8402,9 @@
           </w:tcPr>
           <w:p>
             <w:r>
+              <w:rPr>
+                <w:sz w:val="18"/>
+              </w:rPr>
               <w:t>NR Frequency Inconsistencies</w:t>
             </w:r>
           </w:p>
@@ -8202,6 +8415,9 @@
           </w:tcPr>
           <w:p>
             <w:r>
+              <w:rPr>
+                <w:sz w:val="18"/>
+              </w:rPr>
               <w:t>NR Nodes with the new N77 SSB (647328) and NRFreqRelation reference to McpcPCellNrFreqRelProfile with old SSB before "_" (648672_xxxx)</w:t>
             </w:r>
           </w:p>
@@ -8212,6 +8428,9 @@
           </w:tcPr>
           <w:p>
             <w:r>
+              <w:rPr>
+                <w:sz w:val="18"/>
+              </w:rPr>
               <w:t>Need to review Step2b execution</w:t>
             </w:r>
           </w:p>
@@ -8224,6 +8443,9 @@
           </w:tcPr>
           <w:p>
             <w:r>
+              <w:rPr>
+                <w:sz w:val="18"/>
+              </w:rPr>
               <w:t>NRFreqRelation</w:t>
             </w:r>
           </w:p>
@@ -8234,6 +8456,9 @@
           </w:tcPr>
           <w:p>
             <w:r>
+              <w:rPr>
+                <w:sz w:val="18"/>
+              </w:rPr>
               <w:t>NR Frequency Inconsistencies</w:t>
             </w:r>
           </w:p>
@@ -8244,6 +8469,9 @@
           </w:tcPr>
           <w:p>
             <w:r>
+              <w:rPr>
+                <w:sz w:val="18"/>
+              </w:rPr>
               <w:t>NR nodes with the old N77 SSB (648672) and the new SSB (647328) NRFreqRelation pointing to same mcpcPCellNrFreqRelProfileRef containing old SSB name</w:t>
             </w:r>
           </w:p>
@@ -8254,6 +8482,9 @@
           </w:tcPr>
           <w:p>
             <w:r>
+              <w:rPr>
+                <w:sz w:val="18"/>
+              </w:rPr>
               <w:t>Need to run Step1 on these nodes</w:t>
             </w:r>
           </w:p>
@@ -8266,6 +8497,9 @@
           </w:tcPr>
           <w:p>
             <w:r>
+              <w:rPr>
+                <w:sz w:val="18"/>
+              </w:rPr>
               <w:t>NRFreqRelation</w:t>
             </w:r>
           </w:p>
@@ -8276,6 +8510,9 @@
           </w:tcPr>
           <w:p>
             <w:r>
+              <w:rPr>
+                <w:sz w:val="18"/>
+              </w:rPr>
               <w:t>NR Frequency Inconsistencies</w:t>
             </w:r>
           </w:p>
@@ -8286,6 +8523,9 @@
           </w:tcPr>
           <w:p>
             <w:r>
+              <w:rPr>
+                <w:sz w:val="18"/>
+              </w:rPr>
               <w:t>NR nodes with mismatching params (cell-level) between old N77 SSB (648672) and the new N77 SSB (647328)</w:t>
             </w:r>
           </w:p>
@@ -8296,6 +8536,9 @@
           </w:tcPr>
           <w:p>
             <w:r>
+              <w:rPr>
+                <w:sz w:val="18"/>
+              </w:rPr>
               <w:t>Need to review. Step1 run could solve most cases</w:t>
             </w:r>
           </w:p>
@@ -8308,6 +8551,10 @@
           </w:tcPr>
           <w:p>
             <w:r>
+              <w:rPr>
+                <w:sz w:val="18"/>
+              </w:rPr>
+              <w:lastRenderedPageBreak/>
               <w:t>NRCellRelation</w:t>
             </w:r>
           </w:p>
@@ -8318,6 +8565,9 @@
           </w:tcPr>
           <w:p>
             <w:r>
+              <w:rPr>
+                <w:sz w:val="18"/>
+              </w:rPr>
               <w:t>NR Frequency Audit</w:t>
             </w:r>
           </w:p>
@@ -8328,6 +8578,9 @@
           </w:tcPr>
           <w:p>
             <w:r>
+              <w:rPr>
+                <w:sz w:val="18"/>
+              </w:rPr>
               <w:t>NR cellRelations to old N77 SSB (648672)</w:t>
             </w:r>
           </w:p>
@@ -8338,6 +8591,9 @@
           </w:tcPr>
           <w:p>
             <w:r>
+              <w:rPr>
+                <w:sz w:val="18"/>
+              </w:rPr>
               <w:t>Post Step2 some relations pointing to other Mkts could be on old SSB. See details in table</w:t>
             </w:r>
           </w:p>
@@ -8350,6 +8606,9 @@
           </w:tcPr>
           <w:p>
             <w:r>
+              <w:rPr>
+                <w:sz w:val="18"/>
+              </w:rPr>
               <w:t>NRCellRelation</w:t>
             </w:r>
           </w:p>
@@ -8360,6 +8619,9 @@
           </w:tcPr>
           <w:p>
             <w:r>
+              <w:rPr>
+                <w:sz w:val="18"/>
+              </w:rPr>
               <w:t>NR Frequency Audit</w:t>
             </w:r>
           </w:p>
@@ -8370,6 +8632,9 @@
           </w:tcPr>
           <w:p>
             <w:r>
+              <w:rPr>
+                <w:sz w:val="18"/>
+              </w:rPr>
               <w:t>NR cellRelations to new N77 SSB (647328)</w:t>
             </w:r>
           </w:p>
@@ -8378,11 +8643,7 @@
           <w:tcPr>
             <w:tcW w:w="2168" w:type="dxa"/>
           </w:tcPr>
-          <w:p>
-            <w:r>
-              <w:t>Tip to be defined</w:t>
-            </w:r>
-          </w:p>
+          <w:p/>
         </w:tc>
       </w:tr>
       <w:tr>
@@ -8392,6 +8653,9 @@
           </w:tcPr>
           <w:p>
             <w:r>
+              <w:rPr>
+                <w:sz w:val="18"/>
+              </w:rPr>
               <w:t>ExternalNRCellCU</w:t>
             </w:r>
           </w:p>
@@ -8402,6 +8666,9 @@
           </w:tcPr>
           <w:p>
             <w:r>
+              <w:rPr>
+                <w:sz w:val="18"/>
+              </w:rPr>
               <w:t>NR Frequency Audit</w:t>
             </w:r>
           </w:p>
@@ -8412,6 +8679,9 @@
           </w:tcPr>
           <w:p>
             <w:r>
+              <w:rPr>
+                <w:sz w:val="18"/>
+              </w:rPr>
               <w:t>External cells to old N77 SSB (648672)</w:t>
             </w:r>
           </w:p>
@@ -8422,6 +8692,9 @@
           </w:tcPr>
           <w:p>
             <w:r>
+              <w:rPr>
+                <w:sz w:val="18"/>
+              </w:rPr>
               <w:t>PN and DAS might have no External relations defined</w:t>
             </w:r>
           </w:p>
@@ -8434,6 +8707,9 @@
           </w:tcPr>
           <w:p>
             <w:r>
+              <w:rPr>
+                <w:sz w:val="18"/>
+              </w:rPr>
               <w:t>ExternalNRCellCU</w:t>
             </w:r>
           </w:p>
@@ -8444,6 +8720,9 @@
           </w:tcPr>
           <w:p>
             <w:r>
+              <w:rPr>
+                <w:sz w:val="18"/>
+              </w:rPr>
               <w:t>NR Frequency Audit</w:t>
             </w:r>
           </w:p>
@@ -8454,6 +8733,9 @@
           </w:tcPr>
           <w:p>
             <w:r>
+              <w:rPr>
+                <w:sz w:val="18"/>
+              </w:rPr>
               <w:t>External cells to new N77 SSB (647328)</w:t>
             </w:r>
           </w:p>
@@ -8464,6 +8746,9 @@
           </w:tcPr>
           <w:p>
             <w:r>
+              <w:rPr>
+                <w:sz w:val="18"/>
+              </w:rPr>
               <w:t>PN and DAS might have no External relations defined</w:t>
             </w:r>
           </w:p>
@@ -8472,11 +8757,10 @@
     </w:tbl>
     <w:p>
       <w:pPr>
-        <w:pStyle w:val="Heading3"/>
-      </w:pPr>
-      <w:bookmarkStart w:id="42" w:name="_Toc222234386"/>
+        <w:pStyle w:val="Heading2"/>
+      </w:pPr>
+      <w:bookmarkStart w:id="42" w:name="_Toc222243050"/>
       <w:r>
-        <w:lastRenderedPageBreak/>
         <w:t>LTE Frequency Audit / LTE Frequency Inconsistencies</w:t>
       </w:r>
       <w:bookmarkEnd w:id="42"/>
@@ -8544,7 +8828,7 @@
         <w:rPr>
           <w:b/>
         </w:rPr>
-        <w:t>Full Checks Catalog</w:t>
+        <w:t>Complete Checks List</w:t>
       </w:r>
       <w:r>
         <w:t>:</w:t>
@@ -8558,10 +8842,10 @@
         <w:tblLook w:val="04A0" w:firstRow="1" w:lastRow="0" w:firstColumn="1" w:lastColumn="0" w:noHBand="0" w:noVBand="1"/>
       </w:tblPr>
       <w:tblGrid>
-        <w:gridCol w:w="2090"/>
-        <w:gridCol w:w="1633"/>
-        <w:gridCol w:w="3336"/>
-        <w:gridCol w:w="1605"/>
+        <w:gridCol w:w="2036"/>
+        <w:gridCol w:w="1904"/>
+        <w:gridCol w:w="2828"/>
+        <w:gridCol w:w="1896"/>
       </w:tblGrid>
       <w:tr>
         <w:tc>
@@ -8572,6 +8856,7 @@
             <w:r>
               <w:rPr>
                 <w:b/>
+                <w:sz w:val="20"/>
               </w:rPr>
               <w:t>Category</w:t>
             </w:r>
@@ -8585,6 +8870,7 @@
             <w:r>
               <w:rPr>
                 <w:b/>
+                <w:sz w:val="20"/>
               </w:rPr>
               <w:t>SubCategory</w:t>
             </w:r>
@@ -8598,6 +8884,7 @@
             <w:r>
               <w:rPr>
                 <w:b/>
+                <w:sz w:val="20"/>
               </w:rPr>
               <w:t>Metric</w:t>
             </w:r>
@@ -8611,6 +8898,7 @@
             <w:r>
               <w:rPr>
                 <w:b/>
+                <w:sz w:val="20"/>
               </w:rPr>
               <w:t>Tips</w:t>
             </w:r>
@@ -8624,6 +8912,9 @@
           </w:tcPr>
           <w:p>
             <w:r>
+              <w:rPr>
+                <w:sz w:val="18"/>
+              </w:rPr>
               <w:t>GUtranFreqRelation</w:t>
             </w:r>
           </w:p>
@@ -8634,6 +8925,9 @@
           </w:tcPr>
           <w:p>
             <w:r>
+              <w:rPr>
+                <w:sz w:val="18"/>
+              </w:rPr>
               <w:t>LTE Frequency Audit</w:t>
             </w:r>
           </w:p>
@@ -8644,6 +8938,9 @@
           </w:tcPr>
           <w:p>
             <w:r>
+              <w:rPr>
+                <w:sz w:val="18"/>
+              </w:rPr>
               <w:t>LTE nodes with the old N77 SSB (648672)</w:t>
             </w:r>
           </w:p>
@@ -8654,6 +8951,9 @@
           </w:tcPr>
           <w:p>
             <w:r>
+              <w:rPr>
+                <w:sz w:val="18"/>
+              </w:rPr>
               <w:t>Need to run Step1 on these nodes</w:t>
             </w:r>
           </w:p>
@@ -8666,6 +8966,9 @@
           </w:tcPr>
           <w:p>
             <w:r>
+              <w:rPr>
+                <w:sz w:val="18"/>
+              </w:rPr>
               <w:t>GUtranFreqRelation</w:t>
             </w:r>
           </w:p>
@@ -8676,6 +8979,9 @@
           </w:tcPr>
           <w:p>
             <w:r>
+              <w:rPr>
+                <w:sz w:val="18"/>
+              </w:rPr>
               <w:t>LTE Frequency Audit</w:t>
             </w:r>
           </w:p>
@@ -8686,6 +8992,9 @@
           </w:tcPr>
           <w:p>
             <w:r>
+              <w:rPr>
+                <w:sz w:val="18"/>
+              </w:rPr>
               <w:t>LTE nodes with the new N77 SSB (647328)</w:t>
             </w:r>
           </w:p>
@@ -8694,11 +9003,7 @@
           <w:tcPr>
             <w:tcW w:w="2168" w:type="dxa"/>
           </w:tcPr>
-          <w:p>
-            <w:r>
-              <w:t>Tip to be defined</w:t>
-            </w:r>
-          </w:p>
+          <w:p/>
         </w:tc>
       </w:tr>
       <w:tr>
@@ -8708,6 +9013,10 @@
           </w:tcPr>
           <w:p>
             <w:r>
+              <w:rPr>
+                <w:sz w:val="18"/>
+              </w:rPr>
+              <w:lastRenderedPageBreak/>
               <w:t>GUtranFreqRelation</w:t>
             </w:r>
           </w:p>
@@ -8718,6 +9027,9 @@
           </w:tcPr>
           <w:p>
             <w:r>
+              <w:rPr>
+                <w:sz w:val="18"/>
+              </w:rPr>
               <w:t>LTE Frequency Audit</w:t>
             </w:r>
           </w:p>
@@ -8728,6 +9040,9 @@
           </w:tcPr>
           <w:p>
             <w:r>
+              <w:rPr>
+                <w:sz w:val="18"/>
+              </w:rPr>
               <w:t>LTE nodes with both, the old N77 SSB (648672) and the new N77 SSB (647328)</w:t>
             </w:r>
           </w:p>
@@ -8738,6 +9053,9 @@
           </w:tcPr>
           <w:p>
             <w:r>
+              <w:rPr>
+                <w:sz w:val="18"/>
+              </w:rPr>
               <w:t>Nodes with Step1 completed</w:t>
             </w:r>
           </w:p>
@@ -8750,6 +9068,9 @@
           </w:tcPr>
           <w:p>
             <w:r>
+              <w:rPr>
+                <w:sz w:val="18"/>
+              </w:rPr>
               <w:t>GUtranFreqRelation</w:t>
             </w:r>
           </w:p>
@@ -8760,6 +9081,9 @@
           </w:tcPr>
           <w:p>
             <w:r>
+              <w:rPr>
+                <w:sz w:val="18"/>
+              </w:rPr>
               <w:t>LTE Frequency Audit</w:t>
             </w:r>
           </w:p>
@@ -8770,6 +9094,9 @@
           </w:tcPr>
           <w:p>
             <w:r>
+              <w:rPr>
+                <w:sz w:val="18"/>
+              </w:rPr>
               <w:t>LTE nodes with the old N77 SSB (648672) but without the new SSB (647328)</w:t>
             </w:r>
           </w:p>
@@ -8780,6 +9107,9 @@
           </w:tcPr>
           <w:p>
             <w:r>
+              <w:rPr>
+                <w:sz w:val="18"/>
+              </w:rPr>
               <w:t>Need to run Step1 on this nodes</w:t>
             </w:r>
           </w:p>
@@ -8792,6 +9122,9 @@
           </w:tcPr>
           <w:p>
             <w:r>
+              <w:rPr>
+                <w:sz w:val="18"/>
+              </w:rPr>
               <w:t>GUtranFreqRelation</w:t>
             </w:r>
           </w:p>
@@ -8802,6 +9135,9 @@
           </w:tcPr>
           <w:p>
             <w:r>
+              <w:rPr>
+                <w:sz w:val="18"/>
+              </w:rPr>
               <w:t>LTE Frequency Audit</w:t>
             </w:r>
           </w:p>
@@ -8812,6 +9148,9 @@
           </w:tcPr>
           <w:p>
             <w:r>
+              <w:rPr>
+                <w:sz w:val="18"/>
+              </w:rPr>
               <w:t>LTE nodes with GUtranFreqRelationId 648672-30-20-0-1 and 647328-30-20-0-1</w:t>
             </w:r>
           </w:p>
@@ -8820,11 +9159,7 @@
           <w:tcPr>
             <w:tcW w:w="2168" w:type="dxa"/>
           </w:tcPr>
-          <w:p>
-            <w:r>
-              <w:t>Tip to be defined</w:t>
-            </w:r>
-          </w:p>
+          <w:p/>
         </w:tc>
       </w:tr>
       <w:tr>
@@ -8834,7 +9169,9 @@
           </w:tcPr>
           <w:p>
             <w:r>
-              <w:lastRenderedPageBreak/>
+              <w:rPr>
+                <w:sz w:val="18"/>
+              </w:rPr>
               <w:t>GUtranFreqRelation</w:t>
             </w:r>
           </w:p>
@@ -8845,6 +9182,9 @@
           </w:tcPr>
           <w:p>
             <w:r>
+              <w:rPr>
+                <w:sz w:val="18"/>
+              </w:rPr>
               <w:t>LTE Frequency Audit</w:t>
             </w:r>
           </w:p>
@@ -8855,6 +9195,9 @@
           </w:tcPr>
           <w:p>
             <w:r>
+              <w:rPr>
+                <w:sz w:val="18"/>
+              </w:rPr>
               <w:t>LTE nodes with GUtranFreqRelationId 648672-30-20-0-1 but without 647328-30-20-0-1</w:t>
             </w:r>
           </w:p>
@@ -8863,11 +9206,7 @@
           <w:tcPr>
             <w:tcW w:w="2168" w:type="dxa"/>
           </w:tcPr>
-          <w:p>
-            <w:r>
-              <w:t>Tip to be defined</w:t>
-            </w:r>
-          </w:p>
+          <w:p/>
         </w:tc>
       </w:tr>
       <w:tr>
@@ -8877,6 +9216,9 @@
           </w:tcPr>
           <w:p>
             <w:r>
+              <w:rPr>
+                <w:sz w:val="18"/>
+              </w:rPr>
               <w:t>GUtranFreqRelation</w:t>
             </w:r>
           </w:p>
@@ -8887,6 +9229,9 @@
           </w:tcPr>
           <w:p>
             <w:r>
+              <w:rPr>
+                <w:sz w:val="18"/>
+              </w:rPr>
               <w:t>LTE Frequency Inconsistencies</w:t>
             </w:r>
           </w:p>
@@ -8897,6 +9242,9 @@
           </w:tcPr>
           <w:p>
             <w:r>
+              <w:rPr>
+                <w:sz w:val="18"/>
+              </w:rPr>
               <w:t>LTE nodes with the N77 SSB not in (648672, 647328)</w:t>
             </w:r>
           </w:p>
@@ -8905,11 +9253,7 @@
           <w:tcPr>
             <w:tcW w:w="2168" w:type="dxa"/>
           </w:tcPr>
-          <w:p>
-            <w:r>
-              <w:t>Tip to be defined</w:t>
-            </w:r>
-          </w:p>
+          <w:p/>
         </w:tc>
       </w:tr>
       <w:tr>
@@ -8919,6 +9263,9 @@
           </w:tcPr>
           <w:p>
             <w:r>
+              <w:rPr>
+                <w:sz w:val="18"/>
+              </w:rPr>
               <w:t>GUtranFreqRelation</w:t>
             </w:r>
           </w:p>
@@ -8929,6 +9276,9 @@
           </w:tcPr>
           <w:p>
             <w:r>
+              <w:rPr>
+                <w:sz w:val="18"/>
+              </w:rPr>
               <w:t>LTE Frequency Inconsistencies</w:t>
             </w:r>
           </w:p>
@@ -8939,6 +9289,9 @@
           </w:tcPr>
           <w:p>
             <w:r>
+              <w:rPr>
+                <w:sz w:val="18"/>
+              </w:rPr>
               <w:t>LTE nodes with Auto-created GUtranFreqRelationId to new N77 SSB (647328) but not following VZ naming convention (647328-30-20-0-1)</w:t>
             </w:r>
           </w:p>
@@ -8947,11 +9300,7 @@
           <w:tcPr>
             <w:tcW w:w="2168" w:type="dxa"/>
           </w:tcPr>
-          <w:p>
-            <w:r>
-              <w:t>Tip to be defined</w:t>
-            </w:r>
-          </w:p>
+          <w:p/>
         </w:tc>
       </w:tr>
       <w:tr>
@@ -8961,6 +9310,9 @@
           </w:tcPr>
           <w:p>
             <w:r>
+              <w:rPr>
+                <w:sz w:val="18"/>
+              </w:rPr>
               <w:t>GUtranFreqRelation</w:t>
             </w:r>
           </w:p>
@@ -8971,6 +9323,9 @@
           </w:tcPr>
           <w:p>
             <w:r>
+              <w:rPr>
+                <w:sz w:val="18"/>
+              </w:rPr>
               <w:t>LTE Frequency Inconsistencies</w:t>
             </w:r>
           </w:p>
@@ -8981,6 +9336,9 @@
           </w:tcPr>
           <w:p>
             <w:r>
+              <w:rPr>
+                <w:sz w:val="18"/>
+              </w:rPr>
               <w:t>LTE nodes with same endcB1MeasPriority in old N77 SSB (648672) and new N77 SSB (647328)</w:t>
             </w:r>
           </w:p>
@@ -8991,6 +9349,9 @@
           </w:tcPr>
           <w:p>
             <w:r>
+              <w:rPr>
+                <w:sz w:val="18"/>
+              </w:rPr>
               <w:t>Need to review and fix with Step1 or Step2c</w:t>
             </w:r>
           </w:p>
@@ -9003,6 +9364,9 @@
           </w:tcPr>
           <w:p>
             <w:r>
+              <w:rPr>
+                <w:sz w:val="18"/>
+              </w:rPr>
               <w:t>GUtranFreqRelation</w:t>
             </w:r>
           </w:p>
@@ -9013,6 +9377,9 @@
           </w:tcPr>
           <w:p>
             <w:r>
+              <w:rPr>
+                <w:sz w:val="18"/>
+              </w:rPr>
               <w:t>LTE Frequency Inconsistencies</w:t>
             </w:r>
           </w:p>
@@ -9023,6 +9390,9 @@
           </w:tcPr>
           <w:p>
             <w:r>
+              <w:rPr>
+                <w:sz w:val="18"/>
+              </w:rPr>
               <w:t>LTE nodes with mismatching params between GUtranFreqRelationId 648672 and 647328</w:t>
             </w:r>
           </w:p>
@@ -9033,6 +9403,9 @@
           </w:tcPr>
           <w:p>
             <w:r>
+              <w:rPr>
+                <w:sz w:val="18"/>
+              </w:rPr>
               <w:t>Parameters qQualMin, qRxLevMin, threshXHigh agreed to set to fixed values on new freqs and inconsistencies should be reported to VZ. Other inconsistent parameters would require review for further actions.</w:t>
             </w:r>
           </w:p>
@@ -9045,6 +9418,9 @@
           </w:tcPr>
           <w:p>
             <w:r>
+              <w:rPr>
+                <w:sz w:val="18"/>
+              </w:rPr>
               <w:t>GUtranCellRelation</w:t>
             </w:r>
           </w:p>
@@ -9055,6 +9431,9 @@
           </w:tcPr>
           <w:p>
             <w:r>
+              <w:rPr>
+                <w:sz w:val="18"/>
+              </w:rPr>
               <w:t>LTE Frequency Audit</w:t>
             </w:r>
           </w:p>
@@ -9065,6 +9444,9 @@
           </w:tcPr>
           <w:p>
             <w:r>
+              <w:rPr>
+                <w:sz w:val="18"/>
+              </w:rPr>
               <w:t>LTE cellRelations to old N77 SSB (648672)</w:t>
             </w:r>
           </w:p>
@@ -9075,11 +9457,10 @@
           </w:tcPr>
           <w:p>
             <w:r>
-              <w:t xml:space="preserve">Post Step2 some relations pointing to other Mkts could be on </w:t>
-            </w:r>
-            <w:r>
-              <w:lastRenderedPageBreak/>
-              <w:t>old SSB. See details in table</w:t>
+              <w:rPr>
+                <w:sz w:val="18"/>
+              </w:rPr>
+              <w:t>Post Step2 some relations pointing to other Mkts could be on old SSB. See details in table</w:t>
             </w:r>
           </w:p>
         </w:tc>
@@ -9091,6 +9472,9 @@
           </w:tcPr>
           <w:p>
             <w:r>
+              <w:rPr>
+                <w:sz w:val="18"/>
+              </w:rPr>
               <w:lastRenderedPageBreak/>
               <w:t>GUtranCellRelation</w:t>
             </w:r>
@@ -9102,6 +9486,9 @@
           </w:tcPr>
           <w:p>
             <w:r>
+              <w:rPr>
+                <w:sz w:val="18"/>
+              </w:rPr>
               <w:t>LTE Frequency Audit</w:t>
             </w:r>
           </w:p>
@@ -9112,6 +9499,9 @@
           </w:tcPr>
           <w:p>
             <w:r>
+              <w:rPr>
+                <w:sz w:val="18"/>
+              </w:rPr>
               <w:t>LTE cellRelations to new N77 SSB (647328)</w:t>
             </w:r>
           </w:p>
@@ -9120,11 +9510,7 @@
           <w:tcPr>
             <w:tcW w:w="2168" w:type="dxa"/>
           </w:tcPr>
-          <w:p>
-            <w:r>
-              <w:t>Tip to be defined</w:t>
-            </w:r>
-          </w:p>
+          <w:p/>
         </w:tc>
       </w:tr>
       <w:tr>
@@ -9134,6 +9520,9 @@
           </w:tcPr>
           <w:p>
             <w:r>
+              <w:rPr>
+                <w:sz w:val="18"/>
+              </w:rPr>
               <w:t>ExternalGUtranCell</w:t>
             </w:r>
           </w:p>
@@ -9144,6 +9533,9 @@
           </w:tcPr>
           <w:p>
             <w:r>
+              <w:rPr>
+                <w:sz w:val="18"/>
+              </w:rPr>
               <w:t>LTE Frequency Audit</w:t>
             </w:r>
           </w:p>
@@ -9154,6 +9546,9 @@
           </w:tcPr>
           <w:p>
             <w:r>
+              <w:rPr>
+                <w:sz w:val="18"/>
+              </w:rPr>
               <w:t>External cells to old N77 SSB (648672)</w:t>
             </w:r>
           </w:p>
@@ -9162,11 +9557,7 @@
           <w:tcPr>
             <w:tcW w:w="2168" w:type="dxa"/>
           </w:tcPr>
-          <w:p>
-            <w:r>
-              <w:t>Tip to be defined</w:t>
-            </w:r>
-          </w:p>
+          <w:p/>
         </w:tc>
       </w:tr>
       <w:tr>
@@ -9176,6 +9567,9 @@
           </w:tcPr>
           <w:p>
             <w:r>
+              <w:rPr>
+                <w:sz w:val="18"/>
+              </w:rPr>
               <w:t>ExternalGUtranCell</w:t>
             </w:r>
           </w:p>
@@ -9186,6 +9580,9 @@
           </w:tcPr>
           <w:p>
             <w:r>
+              <w:rPr>
+                <w:sz w:val="18"/>
+              </w:rPr>
               <w:t>LTE Frequency Audit</w:t>
             </w:r>
           </w:p>
@@ -9196,6 +9593,9 @@
           </w:tcPr>
           <w:p>
             <w:r>
+              <w:rPr>
+                <w:sz w:val="18"/>
+              </w:rPr>
               <w:t>External cells to new N77 SSB (647328)</w:t>
             </w:r>
           </w:p>
@@ -9204,11 +9604,7 @@
           <w:tcPr>
             <w:tcW w:w="2168" w:type="dxa"/>
           </w:tcPr>
-          <w:p>
-            <w:r>
-              <w:t>Tip to be defined</w:t>
-            </w:r>
-          </w:p>
+          <w:p/>
         </w:tc>
       </w:tr>
       <w:tr>
@@ -9218,6 +9614,9 @@
           </w:tcPr>
           <w:p>
             <w:r>
+              <w:rPr>
+                <w:sz w:val="18"/>
+              </w:rPr>
               <w:t>ExternalGUtranCell</w:t>
             </w:r>
           </w:p>
@@ -9228,6 +9627,9 @@
           </w:tcPr>
           <w:p>
             <w:r>
+              <w:rPr>
+                <w:sz w:val="18"/>
+              </w:rPr>
               <w:t>LTE Frequency Audit</w:t>
             </w:r>
           </w:p>
@@ -9238,6 +9640,9 @@
           </w:tcPr>
           <w:p>
             <w:r>
+              <w:rPr>
+                <w:sz w:val="18"/>
+              </w:rPr>
               <w:t>External cells to old N77 SSB (648672) with serviceStatus=OUT_OF_SERVICE</w:t>
             </w:r>
           </w:p>
@@ -9248,6 +9653,9 @@
           </w:tcPr>
           <w:p>
             <w:r>
+              <w:rPr>
+                <w:sz w:val="18"/>
+              </w:rPr>
               <w:t>Externals with unavailable TermPoints are not operational for ENDC and might not be updated immediately after Step2</w:t>
             </w:r>
           </w:p>
@@ -9260,6 +9668,9 @@
           </w:tcPr>
           <w:p>
             <w:r>
+              <w:rPr>
+                <w:sz w:val="18"/>
+              </w:rPr>
               <w:t>ExternalGUtranCell</w:t>
             </w:r>
           </w:p>
@@ -9270,6 +9681,9 @@
           </w:tcPr>
           <w:p>
             <w:r>
+              <w:rPr>
+                <w:sz w:val="18"/>
+              </w:rPr>
               <w:t>LTE Frequency Audit</w:t>
             </w:r>
           </w:p>
@@ -9280,6 +9694,9 @@
           </w:tcPr>
           <w:p>
             <w:r>
+              <w:rPr>
+                <w:sz w:val="18"/>
+              </w:rPr>
               <w:t>External cells to new N77 SSB (647328) with serviceStatus=OUT_OF_SERVICE</w:t>
             </w:r>
           </w:p>
@@ -9288,19 +9705,15 @@
           <w:tcPr>
             <w:tcW w:w="2168" w:type="dxa"/>
           </w:tcPr>
-          <w:p>
-            <w:r>
-              <w:t>Tip to be defined</w:t>
-            </w:r>
-          </w:p>
+          <w:p/>
         </w:tc>
       </w:tr>
     </w:tbl>
     <w:p>
       <w:pPr>
-        <w:pStyle w:val="Heading3"/>
-      </w:pPr>
-      <w:bookmarkStart w:id="43" w:name="_Toc222234387"/>
+        <w:pStyle w:val="Heading2"/>
+      </w:pPr>
+      <w:bookmarkStart w:id="43" w:name="_Toc222243051"/>
       <w:r>
         <w:t>Termpoint Audit / Termpoint Inconsistencies</w:t>
       </w:r>
@@ -9323,7 +9736,7 @@
         <w:rPr>
           <w:b/>
         </w:rPr>
-        <w:t>Full Checks Catalog</w:t>
+        <w:t>Complete Checks List</w:t>
       </w:r>
       <w:r>
         <w:t>:</w:t>
@@ -9337,10 +9750,10 @@
         <w:tblLook w:val="04A0" w:firstRow="1" w:lastRow="0" w:firstColumn="1" w:lastColumn="0" w:noHBand="0" w:noVBand="1"/>
       </w:tblPr>
       <w:tblGrid>
-        <w:gridCol w:w="2256"/>
-        <w:gridCol w:w="1711"/>
-        <w:gridCol w:w="3032"/>
-        <w:gridCol w:w="1665"/>
+        <w:gridCol w:w="2118"/>
+        <w:gridCol w:w="2028"/>
+        <w:gridCol w:w="2520"/>
+        <w:gridCol w:w="1998"/>
       </w:tblGrid>
       <w:tr>
         <w:tc>
@@ -9351,6 +9764,7 @@
             <w:r>
               <w:rPr>
                 <w:b/>
+                <w:sz w:val="20"/>
               </w:rPr>
               <w:t>Category</w:t>
             </w:r>
@@ -9364,6 +9778,7 @@
             <w:r>
               <w:rPr>
                 <w:b/>
+                <w:sz w:val="20"/>
               </w:rPr>
               <w:t>SubCategory</w:t>
             </w:r>
@@ -9377,6 +9792,7 @@
             <w:r>
               <w:rPr>
                 <w:b/>
+                <w:sz w:val="20"/>
               </w:rPr>
               <w:t>Metric</w:t>
             </w:r>
@@ -9390,6 +9806,7 @@
             <w:r>
               <w:rPr>
                 <w:b/>
+                <w:sz w:val="20"/>
               </w:rPr>
               <w:t>Tips</w:t>
             </w:r>
@@ -9403,7 +9820,9 @@
           </w:tcPr>
           <w:p>
             <w:r>
-              <w:lastRenderedPageBreak/>
+              <w:rPr>
+                <w:sz w:val="18"/>
+              </w:rPr>
               <w:t>TermPointToGNodeB</w:t>
             </w:r>
           </w:p>
@@ -9414,6 +9833,9 @@
           </w:tcPr>
           <w:p>
             <w:r>
+              <w:rPr>
+                <w:sz w:val="18"/>
+              </w:rPr>
               <w:t>NR Termpoint Audit</w:t>
             </w:r>
           </w:p>
@@ -9424,6 +9846,9 @@
           </w:tcPr>
           <w:p>
             <w:r>
+              <w:rPr>
+                <w:sz w:val="18"/>
+              </w:rPr>
               <w:t>NR to NR TermPoints with administrativeState=LOCKED</w:t>
             </w:r>
           </w:p>
@@ -9432,11 +9857,7 @@
           <w:tcPr>
             <w:tcW w:w="2168" w:type="dxa"/>
           </w:tcPr>
-          <w:p>
-            <w:r>
-              <w:t>Tip to be defined</w:t>
-            </w:r>
-          </w:p>
+          <w:p/>
         </w:tc>
       </w:tr>
       <w:tr>
@@ -9446,6 +9867,9 @@
           </w:tcPr>
           <w:p>
             <w:r>
+              <w:rPr>
+                <w:sz w:val="18"/>
+              </w:rPr>
               <w:t>TermPointToGNodeB</w:t>
             </w:r>
           </w:p>
@@ -9456,6 +9880,9 @@
           </w:tcPr>
           <w:p>
             <w:r>
+              <w:rPr>
+                <w:sz w:val="18"/>
+              </w:rPr>
               <w:t>NR Termpoint Audit</w:t>
             </w:r>
           </w:p>
@@ -9466,6 +9893,9 @@
           </w:tcPr>
           <w:p>
             <w:r>
+              <w:rPr>
+                <w:sz w:val="18"/>
+              </w:rPr>
               <w:t>NR to NR TermPoints with operationalState=DISABLED</w:t>
             </w:r>
           </w:p>
@@ -9474,11 +9904,7 @@
           <w:tcPr>
             <w:tcW w:w="2168" w:type="dxa"/>
           </w:tcPr>
-          <w:p>
-            <w:r>
-              <w:t>Tip to be defined</w:t>
-            </w:r>
-          </w:p>
+          <w:p/>
         </w:tc>
       </w:tr>
       <w:tr>
@@ -9488,6 +9914,9 @@
           </w:tcPr>
           <w:p>
             <w:r>
+              <w:rPr>
+                <w:sz w:val="18"/>
+              </w:rPr>
               <w:t>TermPointToENodeB</w:t>
             </w:r>
           </w:p>
@@ -9498,6 +9927,9 @@
           </w:tcPr>
           <w:p>
             <w:r>
+              <w:rPr>
+                <w:sz w:val="18"/>
+              </w:rPr>
               <w:t>X2 Termpoint Audit</w:t>
             </w:r>
           </w:p>
@@ -9508,6 +9940,9 @@
           </w:tcPr>
           <w:p>
             <w:r>
+              <w:rPr>
+                <w:sz w:val="18"/>
+              </w:rPr>
               <w:t>NR to LTE TermPoints with administrativeState=LOCKED</w:t>
             </w:r>
           </w:p>
@@ -9518,6 +9953,9 @@
           </w:tcPr>
           <w:p>
             <w:r>
+              <w:rPr>
+                <w:sz w:val="18"/>
+              </w:rPr>
               <w:t>Helpful to troubleshoot External updates</w:t>
             </w:r>
           </w:p>
@@ -9530,6 +9968,9 @@
           </w:tcPr>
           <w:p>
             <w:r>
+              <w:rPr>
+                <w:sz w:val="18"/>
+              </w:rPr>
               <w:t>TermPointToENodeB</w:t>
             </w:r>
           </w:p>
@@ -9540,6 +9981,9 @@
           </w:tcPr>
           <w:p>
             <w:r>
+              <w:rPr>
+                <w:sz w:val="18"/>
+              </w:rPr>
               <w:t>X2 Termpoint Audit</w:t>
             </w:r>
           </w:p>
@@ -9550,6 +9994,9 @@
           </w:tcPr>
           <w:p>
             <w:r>
+              <w:rPr>
+                <w:sz w:val="18"/>
+              </w:rPr>
               <w:t>NR to LTE TermPoints with operationalState=DISABLED</w:t>
             </w:r>
           </w:p>
@@ -9560,6 +10007,9 @@
           </w:tcPr>
           <w:p>
             <w:r>
+              <w:rPr>
+                <w:sz w:val="18"/>
+              </w:rPr>
               <w:t>Helpful to troubleshoot External updates</w:t>
             </w:r>
           </w:p>
@@ -9572,6 +10022,9 @@
           </w:tcPr>
           <w:p>
             <w:r>
+              <w:rPr>
+                <w:sz w:val="18"/>
+              </w:rPr>
               <w:t>TermPointToGNB</w:t>
             </w:r>
           </w:p>
@@ -9582,6 +10035,9 @@
           </w:tcPr>
           <w:p>
             <w:r>
+              <w:rPr>
+                <w:sz w:val="18"/>
+              </w:rPr>
               <w:t>X2 Termpoint Audit</w:t>
             </w:r>
           </w:p>
@@ -9592,6 +10048,9 @@
           </w:tcPr>
           <w:p>
             <w:r>
+              <w:rPr>
+                <w:sz w:val="18"/>
+              </w:rPr>
               <w:t>LTE to NR TermPoints with administrativeState=LOCKED</w:t>
             </w:r>
           </w:p>
@@ -9602,6 +10061,9 @@
           </w:tcPr>
           <w:p>
             <w:r>
+              <w:rPr>
+                <w:sz w:val="18"/>
+              </w:rPr>
               <w:t>Helpful to troubleshoot External updates</w:t>
             </w:r>
           </w:p>
@@ -9614,6 +10076,10 @@
           </w:tcPr>
           <w:p>
             <w:r>
+              <w:rPr>
+                <w:sz w:val="18"/>
+              </w:rPr>
+              <w:lastRenderedPageBreak/>
               <w:t>TermPointToGNB</w:t>
             </w:r>
           </w:p>
@@ -9624,6 +10090,9 @@
           </w:tcPr>
           <w:p>
             <w:r>
+              <w:rPr>
+                <w:sz w:val="18"/>
+              </w:rPr>
               <w:t>X2 Termpoint Audit</w:t>
             </w:r>
           </w:p>
@@ -9634,6 +10103,9 @@
           </w:tcPr>
           <w:p>
             <w:r>
+              <w:rPr>
+                <w:sz w:val="18"/>
+              </w:rPr>
               <w:t>LTE to NR TermPoints with operationalState=DISABLED</w:t>
             </w:r>
           </w:p>
@@ -9644,6 +10116,9 @@
           </w:tcPr>
           <w:p>
             <w:r>
+              <w:rPr>
+                <w:sz w:val="18"/>
+              </w:rPr>
               <w:t>Helpful to troubleshoot External updates</w:t>
             </w:r>
           </w:p>
@@ -9656,6 +10131,9 @@
           </w:tcPr>
           <w:p>
             <w:r>
+              <w:rPr>
+                <w:sz w:val="18"/>
+              </w:rPr>
               <w:t>TermPointToGNB</w:t>
             </w:r>
           </w:p>
@@ -9666,6 +10144,9 @@
           </w:tcPr>
           <w:p>
             <w:r>
+              <w:rPr>
+                <w:sz w:val="18"/>
+              </w:rPr>
               <w:t>X2 Termpoint Audit</w:t>
             </w:r>
           </w:p>
@@ -9676,6 +10157,9 @@
           </w:tcPr>
           <w:p>
             <w:r>
+              <w:rPr>
+                <w:sz w:val="18"/>
+              </w:rPr>
               <w:t>LTE to NR TermPoints with usedIpAddress=0.0.0.0/::</w:t>
             </w:r>
           </w:p>
@@ -9686,6 +10170,9 @@
           </w:tcPr>
           <w:p>
             <w:r>
+              <w:rPr>
+                <w:sz w:val="18"/>
+              </w:rPr>
               <w:t>Helpful to troubleshoot External updates</w:t>
             </w:r>
           </w:p>
@@ -9694,9 +10181,9 @@
     </w:tbl>
     <w:p>
       <w:pPr>
-        <w:pStyle w:val="Heading3"/>
-      </w:pPr>
-      <w:bookmarkStart w:id="44" w:name="_Toc222234388"/>
+        <w:pStyle w:val="Heading2"/>
+      </w:pPr>
+      <w:bookmarkStart w:id="44" w:name="_Toc222243052"/>
       <w:r>
         <w:t>ENDC Audit / ENDC Inconsistencies</w:t>
       </w:r>
@@ -9749,8 +10236,7 @@
         <w:rPr>
           <w:b/>
         </w:rPr>
-        <w:lastRenderedPageBreak/>
-        <w:t>Full Checks Catalog</w:t>
+        <w:t>Complete Checks List</w:t>
       </w:r>
       <w:r>
         <w:t>:</w:t>
@@ -9764,10 +10250,10 @@
         <w:tblLook w:val="04A0" w:firstRow="1" w:lastRow="0" w:firstColumn="1" w:lastColumn="0" w:noHBand="0" w:noVBand="1"/>
       </w:tblPr>
       <w:tblGrid>
-        <w:gridCol w:w="2037"/>
-        <w:gridCol w:w="2012"/>
-        <w:gridCol w:w="2707"/>
-        <w:gridCol w:w="1908"/>
+        <w:gridCol w:w="2142"/>
+        <w:gridCol w:w="2139"/>
+        <w:gridCol w:w="2254"/>
+        <w:gridCol w:w="2129"/>
       </w:tblGrid>
       <w:tr>
         <w:tc>
@@ -9778,6 +10264,7 @@
             <w:r>
               <w:rPr>
                 <w:b/>
+                <w:sz w:val="20"/>
               </w:rPr>
               <w:t>Category</w:t>
             </w:r>
@@ -9791,6 +10278,7 @@
             <w:r>
               <w:rPr>
                 <w:b/>
+                <w:sz w:val="20"/>
               </w:rPr>
               <w:t>SubCategory</w:t>
             </w:r>
@@ -9804,6 +10292,7 @@
             <w:r>
               <w:rPr>
                 <w:b/>
+                <w:sz w:val="20"/>
               </w:rPr>
               <w:t>Metric</w:t>
             </w:r>
@@ -9817,6 +10306,7 @@
             <w:r>
               <w:rPr>
                 <w:b/>
+                <w:sz w:val="20"/>
               </w:rPr>
               <w:t>Tips</w:t>
             </w:r>
@@ -9830,6 +10320,9 @@
           </w:tcPr>
           <w:p>
             <w:r>
+              <w:rPr>
+                <w:sz w:val="18"/>
+              </w:rPr>
               <w:t>EndcDistrProfile</w:t>
             </w:r>
           </w:p>
@@ -9840,6 +10333,9 @@
           </w:tcPr>
           <w:p>
             <w:r>
+              <w:rPr>
+                <w:sz w:val="18"/>
+              </w:rPr>
               <w:t>ENDC Audit</w:t>
             </w:r>
           </w:p>
@@ -9850,6 +10346,9 @@
           </w:tcPr>
           <w:p>
             <w:r>
+              <w:rPr>
+                <w:sz w:val="18"/>
+              </w:rPr>
               <w:t>Nodes with gUtranFreqRef containing the old N77 SSB (648672) and the N77B SSB (653952)</w:t>
             </w:r>
           </w:p>
@@ -9860,6 +10359,9 @@
           </w:tcPr>
           <w:p>
             <w:r>
+              <w:rPr>
+                <w:sz w:val="18"/>
+              </w:rPr>
               <w:t>Need to run Step2c on this nodes</w:t>
             </w:r>
           </w:p>
@@ -9872,6 +10374,9 @@
           </w:tcPr>
           <w:p>
             <w:r>
+              <w:rPr>
+                <w:sz w:val="18"/>
+              </w:rPr>
               <w:t>EndcDistrProfile</w:t>
             </w:r>
           </w:p>
@@ -9882,6 +10387,9 @@
           </w:tcPr>
           <w:p>
             <w:r>
+              <w:rPr>
+                <w:sz w:val="18"/>
+              </w:rPr>
               <w:t>ENDC Audit</w:t>
             </w:r>
           </w:p>
@@ -9892,6 +10400,9 @@
           </w:tcPr>
           <w:p>
             <w:r>
+              <w:rPr>
+                <w:sz w:val="18"/>
+              </w:rPr>
               <w:t>Nodes with gUtranFreqRef containing the new N77 SSB (647328) and the N77B SSB (653952)</w:t>
             </w:r>
           </w:p>
@@ -9902,6 +10413,9 @@
           </w:tcPr>
           <w:p>
             <w:r>
+              <w:rPr>
+                <w:sz w:val="18"/>
+              </w:rPr>
               <w:t>Nodes with Step2c completed</w:t>
             </w:r>
           </w:p>
@@ -9914,6 +10428,9 @@
           </w:tcPr>
           <w:p>
             <w:r>
+              <w:rPr>
+                <w:sz w:val="18"/>
+              </w:rPr>
               <w:t>EndcDistrProfile</w:t>
             </w:r>
           </w:p>
@@ -9924,6 +10441,9 @@
           </w:tcPr>
           <w:p>
             <w:r>
+              <w:rPr>
+                <w:sz w:val="18"/>
+              </w:rPr>
               <w:t>ENDC Audit</w:t>
             </w:r>
           </w:p>
@@ -9934,6 +10454,9 @@
           </w:tcPr>
           <w:p>
             <w:r>
+              <w:rPr>
+                <w:sz w:val="18"/>
+              </w:rPr>
               <w:t>Nodes with mandatoryGUtranFreqRef containing the old N77 SSB (648672) and the N77B SSB (653952)</w:t>
             </w:r>
           </w:p>
@@ -9944,6 +10467,9 @@
           </w:tcPr>
           <w:p>
             <w:r>
+              <w:rPr>
+                <w:sz w:val="18"/>
+              </w:rPr>
               <w:t>Need to run Step2c on this nodes</w:t>
             </w:r>
           </w:p>
@@ -9956,6 +10482,9 @@
           </w:tcPr>
           <w:p>
             <w:r>
+              <w:rPr>
+                <w:sz w:val="18"/>
+              </w:rPr>
               <w:t>EndcDistrProfile</w:t>
             </w:r>
           </w:p>
@@ -9966,6 +10495,9 @@
           </w:tcPr>
           <w:p>
             <w:r>
+              <w:rPr>
+                <w:sz w:val="18"/>
+              </w:rPr>
               <w:t>ENDC Audit</w:t>
             </w:r>
           </w:p>
@@ -9976,6 +10508,9 @@
           </w:tcPr>
           <w:p>
             <w:r>
+              <w:rPr>
+                <w:sz w:val="18"/>
+              </w:rPr>
               <w:t>Nodes with mandatoryGUtranFreqRef containing the new N77 SSB (647328) and the N77B SSB (653952)</w:t>
             </w:r>
           </w:p>
@@ -9986,6 +10521,9 @@
           </w:tcPr>
           <w:p>
             <w:r>
+              <w:rPr>
+                <w:sz w:val="18"/>
+              </w:rPr>
               <w:t>Nodes with Step2c completed</w:t>
             </w:r>
           </w:p>
@@ -9998,6 +10536,10 @@
           </w:tcPr>
           <w:p>
             <w:r>
+              <w:rPr>
+                <w:sz w:val="18"/>
+              </w:rPr>
+              <w:lastRenderedPageBreak/>
               <w:t>EndcDistrProfile</w:t>
             </w:r>
           </w:p>
@@ -10008,6 +10550,9 @@
           </w:tcPr>
           <w:p>
             <w:r>
+              <w:rPr>
+                <w:sz w:val="18"/>
+              </w:rPr>
               <w:t>ENDC Inconsistencies</w:t>
             </w:r>
           </w:p>
@@ -10018,6 +10563,9 @@
           </w:tcPr>
           <w:p>
             <w:r>
+              <w:rPr>
+                <w:sz w:val="18"/>
+              </w:rPr>
               <w:t>Nodes with gUtranFreqRef not containing N77 SSBs (648672 or 647328) together with N77B SSB (653952)</w:t>
             </w:r>
           </w:p>
@@ -10028,6 +10576,9 @@
           </w:tcPr>
           <w:p>
             <w:r>
+              <w:rPr>
+                <w:sz w:val="18"/>
+              </w:rPr>
               <w:t>Need to run Step1 on this nodes</w:t>
             </w:r>
           </w:p>
@@ -10040,6 +10591,9 @@
           </w:tcPr>
           <w:p>
             <w:r>
+              <w:rPr>
+                <w:sz w:val="18"/>
+              </w:rPr>
               <w:t>EndcDistrProfile</w:t>
             </w:r>
           </w:p>
@@ -10050,6 +10604,9 @@
           </w:tcPr>
           <w:p>
             <w:r>
+              <w:rPr>
+                <w:sz w:val="18"/>
+              </w:rPr>
               <w:t>ENDC Inconsistencies</w:t>
             </w:r>
           </w:p>
@@ -10060,6 +10617,9 @@
           </w:tcPr>
           <w:p>
             <w:r>
+              <w:rPr>
+                <w:sz w:val="18"/>
+              </w:rPr>
               <w:t>Nodes with mandatoryGUtranFreqRef not empty and not containing N77 SSBs (648672 or 647328) together with N77B SSB (653952)</w:t>
             </w:r>
           </w:p>
@@ -10070,6 +10630,9 @@
           </w:tcPr>
           <w:p>
             <w:r>
+              <w:rPr>
+                <w:sz w:val="18"/>
+              </w:rPr>
               <w:t>These nodes must be checked in preparation phase and confirm if any special action needed</w:t>
             </w:r>
           </w:p>
@@ -10082,7 +10645,9 @@
           </w:tcPr>
           <w:p>
             <w:r>
-              <w:lastRenderedPageBreak/>
+              <w:rPr>
+                <w:sz w:val="18"/>
+              </w:rPr>
               <w:t>FreqPrioNR</w:t>
             </w:r>
           </w:p>
@@ -10093,6 +10658,9 @@
           </w:tcPr>
           <w:p>
             <w:r>
+              <w:rPr>
+                <w:sz w:val="18"/>
+              </w:rPr>
               <w:t>ENDC Audit</w:t>
             </w:r>
           </w:p>
@@ -10103,6 +10671,9 @@
           </w:tcPr>
           <w:p>
             <w:r>
+              <w:rPr>
+                <w:sz w:val="18"/>
+              </w:rPr>
               <w:t>LTE nodes with the old N77 SSB (648672) but without the new N77 SSB (647328)</w:t>
             </w:r>
           </w:p>
@@ -10113,6 +10684,9 @@
           </w:tcPr>
           <w:p>
             <w:r>
+              <w:rPr>
+                <w:sz w:val="18"/>
+              </w:rPr>
               <w:t>Need to run Step1 on this nodes</w:t>
             </w:r>
           </w:p>
@@ -10125,6 +10699,9 @@
           </w:tcPr>
           <w:p>
             <w:r>
+              <w:rPr>
+                <w:sz w:val="18"/>
+              </w:rPr>
               <w:t>FreqPrioNR</w:t>
             </w:r>
           </w:p>
@@ -10135,6 +10712,9 @@
           </w:tcPr>
           <w:p>
             <w:r>
+              <w:rPr>
+                <w:sz w:val="18"/>
+              </w:rPr>
               <w:t>ENDC Audit</w:t>
             </w:r>
           </w:p>
@@ -10145,6 +10725,9 @@
           </w:tcPr>
           <w:p>
             <w:r>
+              <w:rPr>
+                <w:sz w:val="18"/>
+              </w:rPr>
               <w:t>LTE nodes with both, the old N77 SSB (648672) and the new N77 SSB (647328)</w:t>
             </w:r>
           </w:p>
@@ -10155,6 +10738,9 @@
           </w:tcPr>
           <w:p>
             <w:r>
+              <w:rPr>
+                <w:sz w:val="18"/>
+              </w:rPr>
               <w:t>Nodes with Step1 completed</w:t>
             </w:r>
           </w:p>
@@ -10167,6 +10753,9 @@
           </w:tcPr>
           <w:p>
             <w:r>
+              <w:rPr>
+                <w:sz w:val="18"/>
+              </w:rPr>
               <w:t>FreqPrioNR</w:t>
             </w:r>
           </w:p>
@@ -10177,6 +10766,9 @@
           </w:tcPr>
           <w:p>
             <w:r>
+              <w:rPr>
+                <w:sz w:val="18"/>
+              </w:rPr>
               <w:t>ENDC Audit</w:t>
             </w:r>
           </w:p>
@@ -10187,6 +10779,9 @@
           </w:tcPr>
           <w:p>
             <w:r>
+              <w:rPr>
+                <w:sz w:val="18"/>
+              </w:rPr>
               <w:t>NR nodes with RATFreqPrioId = "fwa" in N77 band</w:t>
             </w:r>
           </w:p>
@@ -10195,11 +10790,7 @@
           <w:tcPr>
             <w:tcW w:w="2168" w:type="dxa"/>
           </w:tcPr>
-          <w:p>
-            <w:r>
-              <w:t>Tip to be defined</w:t>
-            </w:r>
-          </w:p>
+          <w:p/>
         </w:tc>
       </w:tr>
       <w:tr>
@@ -10209,6 +10800,9 @@
           </w:tcPr>
           <w:p>
             <w:r>
+              <w:rPr>
+                <w:sz w:val="18"/>
+              </w:rPr>
               <w:t>FreqPrioNR</w:t>
             </w:r>
           </w:p>
@@ -10219,6 +10813,9 @@
           </w:tcPr>
           <w:p>
             <w:r>
+              <w:rPr>
+                <w:sz w:val="18"/>
+              </w:rPr>
               <w:t>ENDC Audit</w:t>
             </w:r>
           </w:p>
@@ -10229,6 +10826,9 @@
           </w:tcPr>
           <w:p>
             <w:r>
+              <w:rPr>
+                <w:sz w:val="18"/>
+              </w:rPr>
               <w:t>NR nodes with RATFreqPrioId = "publicsafety" in N77 band</w:t>
             </w:r>
           </w:p>
@@ -10237,11 +10837,7 @@
           <w:tcPr>
             <w:tcW w:w="2168" w:type="dxa"/>
           </w:tcPr>
-          <w:p>
-            <w:r>
-              <w:t>Tip to be defined</w:t>
-            </w:r>
-          </w:p>
+          <w:p/>
         </w:tc>
       </w:tr>
       <w:tr>
@@ -10251,6 +10847,9 @@
           </w:tcPr>
           <w:p>
             <w:r>
+              <w:rPr>
+                <w:sz w:val="18"/>
+              </w:rPr>
               <w:t>FreqPrioNR</w:t>
             </w:r>
           </w:p>
@@ -10261,6 +10860,9 @@
           </w:tcPr>
           <w:p>
             <w:r>
+              <w:rPr>
+                <w:sz w:val="18"/>
+              </w:rPr>
               <w:t>ENDC Inconsistencies</w:t>
             </w:r>
           </w:p>
@@ -10271,6 +10873,9 @@
           </w:tcPr>
           <w:p>
             <w:r>
+              <w:rPr>
+                <w:sz w:val="18"/>
+              </w:rPr>
               <w:t>LTE nodes with mismatching params (cell-level) between FreqPrioNR 648672 and 647328</w:t>
             </w:r>
           </w:p>
@@ -10279,11 +10884,7 @@
           <w:tcPr>
             <w:tcW w:w="2168" w:type="dxa"/>
           </w:tcPr>
-          <w:p>
-            <w:r>
-              <w:t>Tip to be defined</w:t>
-            </w:r>
-          </w:p>
+          <w:p/>
         </w:tc>
       </w:tr>
       <w:tr>
@@ -10293,6 +10894,9 @@
           </w:tcPr>
           <w:p>
             <w:r>
+              <w:rPr>
+                <w:sz w:val="18"/>
+              </w:rPr>
               <w:t>FreqPrioNR</w:t>
             </w:r>
           </w:p>
@@ -10303,6 +10907,9 @@
           </w:tcPr>
           <w:p>
             <w:r>
+              <w:rPr>
+                <w:sz w:val="18"/>
+              </w:rPr>
               <w:t>ENDC Inconsistencies</w:t>
             </w:r>
           </w:p>
@@ -10313,6 +10920,9 @@
           </w:tcPr>
           <w:p>
             <w:r>
+              <w:rPr>
+                <w:sz w:val="18"/>
+              </w:rPr>
               <w:t>NR nodes with RATFreqPrioId different from "fwa"/"publicsafety" in N77 band</w:t>
             </w:r>
           </w:p>
@@ -10323,6 +10933,9 @@
           </w:tcPr>
           <w:p>
             <w:r>
+              <w:rPr>
+                <w:sz w:val="18"/>
+              </w:rPr>
               <w:t>These nodes must be checked in preparation phase and confirm if any special action needed</w:t>
             </w:r>
           </w:p>
@@ -10331,9 +10944,9 @@
     </w:tbl>
     <w:p>
       <w:pPr>
-        <w:pStyle w:val="Heading3"/>
-      </w:pPr>
-      <w:bookmarkStart w:id="45" w:name="_Toc222234389"/>
+        <w:pStyle w:val="Heading2"/>
+      </w:pPr>
+      <w:bookmarkStart w:id="45" w:name="_Toc222243053"/>
       <w:r>
         <w:t>Cardinalities Audit / Inconsistencies</w:t>
       </w:r>
@@ -10350,7 +10963,8 @@
         <w:rPr>
           <w:b/>
         </w:rPr>
-        <w:t>Full Checks Catalog</w:t>
+        <w:lastRenderedPageBreak/>
+        <w:t>Complete Checks List</w:t>
       </w:r>
       <w:r>
         <w:t>:</w:t>
@@ -10364,10 +10978,10 @@
         <w:tblLook w:val="04A0" w:firstRow="1" w:lastRow="0" w:firstColumn="1" w:lastColumn="0" w:noHBand="0" w:noVBand="1"/>
       </w:tblPr>
       <w:tblGrid>
-        <w:gridCol w:w="2869"/>
-        <w:gridCol w:w="1627"/>
-        <w:gridCol w:w="2868"/>
-        <w:gridCol w:w="1300"/>
+        <w:gridCol w:w="2445"/>
+        <w:gridCol w:w="1930"/>
+        <w:gridCol w:w="2445"/>
+        <w:gridCol w:w="1844"/>
       </w:tblGrid>
       <w:tr>
         <w:tc>
@@ -10378,8 +10992,8 @@
             <w:r>
               <w:rPr>
                 <w:b/>
-              </w:rPr>
-              <w:lastRenderedPageBreak/>
+                <w:sz w:val="20"/>
+              </w:rPr>
               <w:t>Category</w:t>
             </w:r>
           </w:p>
@@ -10392,6 +11006,7 @@
             <w:r>
               <w:rPr>
                 <w:b/>
+                <w:sz w:val="20"/>
               </w:rPr>
               <w:t>SubCategory</w:t>
             </w:r>
@@ -10405,6 +11020,7 @@
             <w:r>
               <w:rPr>
                 <w:b/>
+                <w:sz w:val="20"/>
               </w:rPr>
               <w:t>Metric</w:t>
             </w:r>
@@ -10418,6 +11034,7 @@
             <w:r>
               <w:rPr>
                 <w:b/>
+                <w:sz w:val="20"/>
               </w:rPr>
               <w:t>Tips</w:t>
             </w:r>
@@ -10431,6 +11048,9 @@
           </w:tcPr>
           <w:p>
             <w:r>
+              <w:rPr>
+                <w:sz w:val="18"/>
+              </w:rPr>
               <w:t>Cardinality NRFrequency</w:t>
             </w:r>
           </w:p>
@@ -10441,6 +11061,9 @@
           </w:tcPr>
           <w:p>
             <w:r>
+              <w:rPr>
+                <w:sz w:val="18"/>
+              </w:rPr>
               <w:t>Cardinality Audit</w:t>
             </w:r>
           </w:p>
@@ -10451,6 +11074,9 @@
           </w:tcPr>
           <w:p>
             <w:r>
+              <w:rPr>
+                <w:sz w:val="18"/>
+              </w:rPr>
               <w:t>Max NRFrequency definitions per node (limit 64)</w:t>
             </w:r>
           </w:p>
@@ -10461,6 +11087,9 @@
           </w:tcPr>
           <w:p>
             <w:r>
+              <w:rPr>
+                <w:sz w:val="18"/>
+              </w:rPr>
               <w:t>These nodes must be checked in preparation phase and confirm if any special action needed</w:t>
             </w:r>
           </w:p>
@@ -10473,6 +11102,9 @@
           </w:tcPr>
           <w:p>
             <w:r>
+              <w:rPr>
+                <w:sz w:val="18"/>
+              </w:rPr>
               <w:t>Cardinality NRFrequency</w:t>
             </w:r>
           </w:p>
@@ -10483,6 +11115,9 @@
           </w:tcPr>
           <w:p>
             <w:r>
+              <w:rPr>
+                <w:sz w:val="18"/>
+              </w:rPr>
               <w:t>Cardinality Inconsistencies</w:t>
             </w:r>
           </w:p>
@@ -10493,6 +11128,9 @@
           </w:tcPr>
           <w:p>
             <w:r>
+              <w:rPr>
+                <w:sz w:val="18"/>
+              </w:rPr>
               <w:t>NR nodes with NRFrequency definitions at limit 64</w:t>
             </w:r>
           </w:p>
@@ -10503,6 +11141,9 @@
           </w:tcPr>
           <w:p>
             <w:r>
+              <w:rPr>
+                <w:sz w:val="18"/>
+              </w:rPr>
               <w:t>These nodes must be checked in preparation phase and confirm if any special action needed</w:t>
             </w:r>
           </w:p>
@@ -10515,6 +11156,9 @@
           </w:tcPr>
           <w:p>
             <w:r>
+              <w:rPr>
+                <w:sz w:val="18"/>
+              </w:rPr>
               <w:t>Cardinality NRFreqRelation</w:t>
             </w:r>
           </w:p>
@@ -10525,6 +11169,9 @@
           </w:tcPr>
           <w:p>
             <w:r>
+              <w:rPr>
+                <w:sz w:val="18"/>
+              </w:rPr>
               <w:t>Cardinality Audit</w:t>
             </w:r>
           </w:p>
@@ -10535,6 +11182,9 @@
           </w:tcPr>
           <w:p>
             <w:r>
+              <w:rPr>
+                <w:sz w:val="18"/>
+              </w:rPr>
               <w:t>Max NRFreqRelation per NR cell (limit 16)</w:t>
             </w:r>
           </w:p>
@@ -10545,6 +11195,9 @@
           </w:tcPr>
           <w:p>
             <w:r>
+              <w:rPr>
+                <w:sz w:val="18"/>
+              </w:rPr>
               <w:t>These cells must be checked in preparation phase and confirm if any special action needed</w:t>
             </w:r>
           </w:p>
@@ -10557,6 +11210,9 @@
           </w:tcPr>
           <w:p>
             <w:r>
+              <w:rPr>
+                <w:sz w:val="18"/>
+              </w:rPr>
               <w:t>Cardinality NRFreqRelation</w:t>
             </w:r>
           </w:p>
@@ -10567,6 +11223,9 @@
           </w:tcPr>
           <w:p>
             <w:r>
+              <w:rPr>
+                <w:sz w:val="18"/>
+              </w:rPr>
               <w:t>Cardinality Inconsistencies</w:t>
             </w:r>
           </w:p>
@@ -10577,6 +11236,9 @@
           </w:tcPr>
           <w:p>
             <w:r>
+              <w:rPr>
+                <w:sz w:val="18"/>
+              </w:rPr>
               <w:t>NR cells with NRFreqRelation count at limit 16</w:t>
             </w:r>
           </w:p>
@@ -10587,11 +11249,10 @@
           </w:tcPr>
           <w:p>
             <w:r>
-              <w:t xml:space="preserve">These cells must be checked in preparation phase and confirm if any special </w:t>
-            </w:r>
-            <w:r>
-              <w:lastRenderedPageBreak/>
-              <w:t>action needed</w:t>
+              <w:rPr>
+                <w:sz w:val="18"/>
+              </w:rPr>
+              <w:t>These cells must be checked in preparation phase and confirm if any special action needed</w:t>
             </w:r>
           </w:p>
         </w:tc>
@@ -10603,7 +11264,9 @@
           </w:tcPr>
           <w:p>
             <w:r>
-              <w:lastRenderedPageBreak/>
+              <w:rPr>
+                <w:sz w:val="18"/>
+              </w:rPr>
               <w:t>Cardinality GUtranSyncSignalFrequency</w:t>
             </w:r>
           </w:p>
@@ -10614,6 +11277,9 @@
           </w:tcPr>
           <w:p>
             <w:r>
+              <w:rPr>
+                <w:sz w:val="18"/>
+              </w:rPr>
               <w:t>Cardinality Audit</w:t>
             </w:r>
           </w:p>
@@ -10624,6 +11290,9 @@
           </w:tcPr>
           <w:p>
             <w:r>
+              <w:rPr>
+                <w:sz w:val="18"/>
+              </w:rPr>
               <w:t>Max GUtranSyncSignalFrequency definitions per node (limit 24)</w:t>
             </w:r>
           </w:p>
@@ -10634,6 +11303,9 @@
           </w:tcPr>
           <w:p>
             <w:r>
+              <w:rPr>
+                <w:sz w:val="18"/>
+              </w:rPr>
               <w:t>These nodes must be checked in preparation phase and confirm if any special action needed</w:t>
             </w:r>
           </w:p>
@@ -10646,6 +11318,9 @@
           </w:tcPr>
           <w:p>
             <w:r>
+              <w:rPr>
+                <w:sz w:val="18"/>
+              </w:rPr>
               <w:t>Cardinality GUtranSyncSignalFrequency</w:t>
             </w:r>
           </w:p>
@@ -10656,6 +11331,9 @@
           </w:tcPr>
           <w:p>
             <w:r>
+              <w:rPr>
+                <w:sz w:val="18"/>
+              </w:rPr>
               <w:t>Cardinality Inconsistencies</w:t>
             </w:r>
           </w:p>
@@ -10666,6 +11344,9 @@
           </w:tcPr>
           <w:p>
             <w:r>
+              <w:rPr>
+                <w:sz w:val="18"/>
+              </w:rPr>
               <w:t>LTE nodes with GUtranSyncSignalFrequency definitions at limit 24</w:t>
             </w:r>
           </w:p>
@@ -10676,6 +11357,9 @@
           </w:tcPr>
           <w:p>
             <w:r>
+              <w:rPr>
+                <w:sz w:val="18"/>
+              </w:rPr>
               <w:t>These nodes must be checked in preparation phase and confirm if any special action needed</w:t>
             </w:r>
           </w:p>
@@ -10688,6 +11372,9 @@
           </w:tcPr>
           <w:p>
             <w:r>
+              <w:rPr>
+                <w:sz w:val="18"/>
+              </w:rPr>
               <w:t>Cardinality GUtranFreqRelation</w:t>
             </w:r>
           </w:p>
@@ -10698,6 +11385,9 @@
           </w:tcPr>
           <w:p>
             <w:r>
+              <w:rPr>
+                <w:sz w:val="18"/>
+              </w:rPr>
               <w:t>Cardinality Audit</w:t>
             </w:r>
           </w:p>
@@ -10708,6 +11398,9 @@
           </w:tcPr>
           <w:p>
             <w:r>
+              <w:rPr>
+                <w:sz w:val="18"/>
+              </w:rPr>
               <w:t>Max GUtranFreqRelation per LTE cell (limit 16)</w:t>
             </w:r>
           </w:p>
@@ -10718,7 +11411,17 @@
           </w:tcPr>
           <w:p>
             <w:r>
-              <w:t>These cells must be checked in preparation phase and confirm if any special action needed</w:t>
+              <w:rPr>
+                <w:sz w:val="18"/>
+              </w:rPr>
+              <w:t xml:space="preserve">These cells must be checked in preparation phase and confirm if any </w:t>
+            </w:r>
+            <w:r>
+              <w:rPr>
+                <w:sz w:val="18"/>
+              </w:rPr>
+              <w:lastRenderedPageBreak/>
+              <w:t>special action needed</w:t>
             </w:r>
           </w:p>
         </w:tc>
@@ -10730,6 +11433,10 @@
           </w:tcPr>
           <w:p>
             <w:r>
+              <w:rPr>
+                <w:sz w:val="18"/>
+              </w:rPr>
+              <w:lastRenderedPageBreak/>
               <w:t>Cardinality GUtranFreqRelation</w:t>
             </w:r>
           </w:p>
@@ -10740,6 +11447,9 @@
           </w:tcPr>
           <w:p>
             <w:r>
+              <w:rPr>
+                <w:sz w:val="18"/>
+              </w:rPr>
               <w:t>Cardinality Inconsistencies</w:t>
             </w:r>
           </w:p>
@@ -10750,6 +11460,9 @@
           </w:tcPr>
           <w:p>
             <w:r>
+              <w:rPr>
+                <w:sz w:val="18"/>
+              </w:rPr>
               <w:t>LTE cells with GUtranFreqRelation count at limit 16</w:t>
             </w:r>
           </w:p>
@@ -10760,11 +11473,10 @@
           </w:tcPr>
           <w:p>
             <w:r>
-              <w:t xml:space="preserve">These cells must be checked in preparation phase and confirm if any special </w:t>
-            </w:r>
-            <w:r>
-              <w:lastRenderedPageBreak/>
-              <w:t>action needed</w:t>
+              <w:rPr>
+                <w:sz w:val="18"/>
+              </w:rPr>
+              <w:t>These cells must be checked in preparation phase and confirm if any special action needed</w:t>
             </w:r>
           </w:p>
         </w:tc>
@@ -10772,11 +11484,10 @@
     </w:tbl>
     <w:p>
       <w:pPr>
-        <w:pStyle w:val="Heading3"/>
-      </w:pPr>
-      <w:bookmarkStart w:id="46" w:name="_Toc222234390"/>
+        <w:pStyle w:val="Heading2"/>
+      </w:pPr>
+      <w:bookmarkStart w:id="46" w:name="_Toc222243054"/>
       <w:r>
-        <w:lastRenderedPageBreak/>
         <w:t>Profiles Audit (if enabled)</w:t>
       </w:r>
       <w:bookmarkEnd w:id="46"/>
@@ -10811,7 +11522,7 @@
         <w:rPr>
           <w:b/>
         </w:rPr>
-        <w:t>Full Checks Catalog</w:t>
+        <w:t>Complete Checks List</w:t>
       </w:r>
       <w:r>
         <w:t>:</w:t>
@@ -10825,10 +11536,10 @@
         <w:tblLook w:val="04A0" w:firstRow="1" w:lastRow="0" w:firstColumn="1" w:lastColumn="0" w:noHBand="0" w:noVBand="1"/>
       </w:tblPr>
       <w:tblGrid>
-        <w:gridCol w:w="3624"/>
-        <w:gridCol w:w="1593"/>
-        <w:gridCol w:w="2020"/>
-        <w:gridCol w:w="1427"/>
+        <w:gridCol w:w="3152"/>
+        <w:gridCol w:w="1802"/>
+        <w:gridCol w:w="1977"/>
+        <w:gridCol w:w="1733"/>
       </w:tblGrid>
       <w:tr>
         <w:tc>
@@ -10839,6 +11550,7 @@
             <w:r>
               <w:rPr>
                 <w:b/>
+                <w:sz w:val="20"/>
               </w:rPr>
               <w:t>Category</w:t>
             </w:r>
@@ -10852,6 +11564,7 @@
             <w:r>
               <w:rPr>
                 <w:b/>
+                <w:sz w:val="20"/>
               </w:rPr>
               <w:t>SubCategory</w:t>
             </w:r>
@@ -10865,6 +11578,7 @@
             <w:r>
               <w:rPr>
                 <w:b/>
+                <w:sz w:val="20"/>
               </w:rPr>
               <w:t>Metric</w:t>
             </w:r>
@@ -10878,6 +11592,7 @@
             <w:r>
               <w:rPr>
                 <w:b/>
+                <w:sz w:val="20"/>
               </w:rPr>
               <w:t>Tips</w:t>
             </w:r>
@@ -10891,6 +11606,9 @@
           </w:tcPr>
           <w:p>
             <w:r>
+              <w:rPr>
+                <w:sz w:val="18"/>
+              </w:rPr>
               <w:t>McpcPCellNrFreqRelProfileUeCfg</w:t>
             </w:r>
           </w:p>
@@ -10901,6 +11619,9 @@
           </w:tcPr>
           <w:p>
             <w:r>
+              <w:rPr>
+                <w:sz w:val="18"/>
+              </w:rPr>
               <w:t>Profiles Inconsistencies</w:t>
             </w:r>
           </w:p>
@@ -10911,6 +11632,9 @@
           </w:tcPr>
           <w:p>
             <w:r>
+              <w:rPr>
+                <w:sz w:val="18"/>
+              </w:rPr>
               <w:t>Profiles with old N77 SSB (xxxx_648672) but not new N77 SSB (xxxx_647328)</w:t>
             </w:r>
           </w:p>
@@ -10921,6 +11645,9 @@
           </w:tcPr>
           <w:p>
             <w:r>
+              <w:rPr>
+                <w:sz w:val="18"/>
+              </w:rPr>
               <w:t>Need to review profile consistency before/after retune</w:t>
             </w:r>
           </w:p>
@@ -10933,6 +11660,9 @@
           </w:tcPr>
           <w:p>
             <w:r>
+              <w:rPr>
+                <w:sz w:val="18"/>
+              </w:rPr>
               <w:t>McpcPCellNrFreqRelProfileUeCfg</w:t>
             </w:r>
           </w:p>
@@ -10943,6 +11673,9 @@
           </w:tcPr>
           <w:p>
             <w:r>
+              <w:rPr>
+                <w:sz w:val="18"/>
+              </w:rPr>
               <w:t>Profiles Inconsistencies</w:t>
             </w:r>
           </w:p>
@@ -10953,6 +11686,9 @@
           </w:tcPr>
           <w:p>
             <w:r>
+              <w:rPr>
+                <w:sz w:val="18"/>
+              </w:rPr>
               <w:t>Retuned nodes and Profiles with old N77 SSB (648672_xxxx) but not new N77 SSB (647328_xxxx)</w:t>
             </w:r>
           </w:p>
@@ -10963,6 +11699,9 @@
           </w:tcPr>
           <w:p>
             <w:r>
+              <w:rPr>
+                <w:sz w:val="18"/>
+              </w:rPr>
               <w:t>Need to review profile consistency before/after retune</w:t>
             </w:r>
           </w:p>
@@ -10975,6 +11714,9 @@
           </w:tcPr>
           <w:p>
             <w:r>
+              <w:rPr>
+                <w:sz w:val="18"/>
+              </w:rPr>
               <w:t>McpcPCellNrFreqRelProfileUeCfg</w:t>
             </w:r>
           </w:p>
@@ -10985,6 +11727,9 @@
           </w:tcPr>
           <w:p>
             <w:r>
+              <w:rPr>
+                <w:sz w:val="18"/>
+              </w:rPr>
               <w:t>Profiles Discrepancies</w:t>
             </w:r>
           </w:p>
@@ -10995,6 +11740,9 @@
           </w:tcPr>
           <w:p>
             <w:r>
+              <w:rPr>
+                <w:sz w:val="18"/>
+              </w:rPr>
               <w:t>Retuned nodes and Profiles with old N77 SSB (648672) and new N77 SSB (647328) but with param discrepancies</w:t>
             </w:r>
           </w:p>
@@ -11005,6 +11753,9 @@
           </w:tcPr>
           <w:p>
             <w:r>
+              <w:rPr>
+                <w:sz w:val="18"/>
+              </w:rPr>
               <w:t>Need to review profile discrepancies before/after retune</w:t>
             </w:r>
           </w:p>
@@ -11017,6 +11768,9 @@
           </w:tcPr>
           <w:p>
             <w:r>
+              <w:rPr>
+                <w:sz w:val="18"/>
+              </w:rPr>
               <w:t>TrStSaNrFreqRelProfileUeCfg</w:t>
             </w:r>
           </w:p>
@@ -11027,6 +11781,9 @@
           </w:tcPr>
           <w:p>
             <w:r>
+              <w:rPr>
+                <w:sz w:val="18"/>
+              </w:rPr>
               <w:t>Profiles Inconsistencies</w:t>
             </w:r>
           </w:p>
@@ -11037,11 +11794,10 @@
           </w:tcPr>
           <w:p>
             <w:r>
-              <w:t xml:space="preserve">Retuned nodes and Profiles with old N77 SSB (648672_xxxx) but not new N77 </w:t>
-            </w:r>
-            <w:r>
-              <w:lastRenderedPageBreak/>
-              <w:t>SSB (647328_xxxx)</w:t>
+              <w:rPr>
+                <w:sz w:val="18"/>
+              </w:rPr>
+              <w:t>Retuned nodes and Profiles with old N77 SSB (648672_xxxx) but not new N77 SSB (647328_xxxx)</w:t>
             </w:r>
           </w:p>
         </w:tc>
@@ -11051,12 +11807,10 @@
           </w:tcPr>
           <w:p>
             <w:r>
-              <w:lastRenderedPageBreak/>
-              <w:t xml:space="preserve">Need to review profile consistency </w:t>
-            </w:r>
-            <w:r>
-              <w:lastRenderedPageBreak/>
-              <w:t>before/after retune</w:t>
+              <w:rPr>
+                <w:sz w:val="18"/>
+              </w:rPr>
+              <w:t>Need to review profile consistency before/after retune</w:t>
             </w:r>
           </w:p>
         </w:tc>
@@ -11068,6 +11822,9 @@
           </w:tcPr>
           <w:p>
             <w:r>
+              <w:rPr>
+                <w:sz w:val="18"/>
+              </w:rPr>
               <w:lastRenderedPageBreak/>
               <w:t>TrStSaNrFreqRelProfileUeCfg</w:t>
             </w:r>
@@ -11079,6 +11836,9 @@
           </w:tcPr>
           <w:p>
             <w:r>
+              <w:rPr>
+                <w:sz w:val="18"/>
+              </w:rPr>
               <w:t>Profiles Inconsistencies</w:t>
             </w:r>
           </w:p>
@@ -11089,6 +11849,9 @@
           </w:tcPr>
           <w:p>
             <w:r>
+              <w:rPr>
+                <w:sz w:val="18"/>
+              </w:rPr>
               <w:t>Retuned nodes and Profiles with old N77 SSB (648672_xxxx) but not new N77 SSB (647328_xxxx)</w:t>
             </w:r>
           </w:p>
@@ -11099,6 +11862,9 @@
           </w:tcPr>
           <w:p>
             <w:r>
+              <w:rPr>
+                <w:sz w:val="18"/>
+              </w:rPr>
               <w:t>Need to review profile consistency before/after retune</w:t>
             </w:r>
           </w:p>
@@ -11111,6 +11877,9 @@
           </w:tcPr>
           <w:p>
             <w:r>
+              <w:rPr>
+                <w:sz w:val="18"/>
+              </w:rPr>
               <w:t>TrStSaNrFreqRelProfileUeCfg</w:t>
             </w:r>
           </w:p>
@@ -11121,6 +11890,9 @@
           </w:tcPr>
           <w:p>
             <w:r>
+              <w:rPr>
+                <w:sz w:val="18"/>
+              </w:rPr>
               <w:t>Profiles Discrepancies</w:t>
             </w:r>
           </w:p>
@@ -11131,6 +11903,9 @@
           </w:tcPr>
           <w:p>
             <w:r>
+              <w:rPr>
+                <w:sz w:val="18"/>
+              </w:rPr>
               <w:t>Retuned nodes and Profiles with old N77 SSB (648672) and new N77 SSB (647328) but with param discrepancies</w:t>
             </w:r>
           </w:p>
@@ -11141,6 +11916,9 @@
           </w:tcPr>
           <w:p>
             <w:r>
+              <w:rPr>
+                <w:sz w:val="18"/>
+              </w:rPr>
               <w:t>Need to review profile discrepancies before/after retune</w:t>
             </w:r>
           </w:p>
@@ -11153,6 +11931,9 @@
           </w:tcPr>
           <w:p>
             <w:r>
+              <w:rPr>
+                <w:sz w:val="18"/>
+              </w:rPr>
               <w:t>McpcPCellProfileUeCfg</w:t>
             </w:r>
           </w:p>
@@ -11163,6 +11944,9 @@
           </w:tcPr>
           <w:p>
             <w:r>
+              <w:rPr>
+                <w:sz w:val="18"/>
+              </w:rPr>
               <w:t>Profiles Inconsistencies</w:t>
             </w:r>
           </w:p>
@@ -11173,6 +11957,9 @@
           </w:tcPr>
           <w:p>
             <w:r>
+              <w:rPr>
+                <w:sz w:val="18"/>
+              </w:rPr>
               <w:t>Retuned nodes and Profiles with old N77 SSB (648672) but not new N77 SSB (647328)</w:t>
             </w:r>
           </w:p>
@@ -11183,6 +11970,9 @@
           </w:tcPr>
           <w:p>
             <w:r>
+              <w:rPr>
+                <w:sz w:val="18"/>
+              </w:rPr>
               <w:t>Need to review profile consistency before/after retune</w:t>
             </w:r>
           </w:p>
@@ -11195,6 +11985,9 @@
           </w:tcPr>
           <w:p>
             <w:r>
+              <w:rPr>
+                <w:sz w:val="18"/>
+              </w:rPr>
               <w:t>McpcPCellProfileUeCfg</w:t>
             </w:r>
           </w:p>
@@ -11205,6 +11998,9 @@
           </w:tcPr>
           <w:p>
             <w:r>
+              <w:rPr>
+                <w:sz w:val="18"/>
+              </w:rPr>
               <w:t>Profiles Discrepancies</w:t>
             </w:r>
           </w:p>
@@ -11215,6 +12011,9 @@
           </w:tcPr>
           <w:p>
             <w:r>
+              <w:rPr>
+                <w:sz w:val="18"/>
+              </w:rPr>
               <w:t>Retuned nodes and Profiles with old N77 SSB (648672) and new N77 SSB (647328) but with param discrepancies</w:t>
             </w:r>
           </w:p>
@@ -11225,6 +12024,9 @@
           </w:tcPr>
           <w:p>
             <w:r>
+              <w:rPr>
+                <w:sz w:val="18"/>
+              </w:rPr>
               <w:t>Need to review profile discrepancies before/after retune</w:t>
             </w:r>
           </w:p>
@@ -11237,6 +12039,9 @@
           </w:tcPr>
           <w:p>
             <w:r>
+              <w:rPr>
+                <w:sz w:val="18"/>
+              </w:rPr>
               <w:t>McpcPSCellProfileUeCfg</w:t>
             </w:r>
           </w:p>
@@ -11247,6 +12052,9 @@
           </w:tcPr>
           <w:p>
             <w:r>
+              <w:rPr>
+                <w:sz w:val="18"/>
+              </w:rPr>
               <w:t>Profiles Inconsistencies</w:t>
             </w:r>
           </w:p>
@@ -11257,6 +12065,9 @@
           </w:tcPr>
           <w:p>
             <w:r>
+              <w:rPr>
+                <w:sz w:val="18"/>
+              </w:rPr>
               <w:t>Retuned nodes and Profiles with old N77 SSB (648672) but not new N77 SSB (647328)</w:t>
             </w:r>
           </w:p>
@@ -11267,6 +12078,9 @@
           </w:tcPr>
           <w:p>
             <w:r>
+              <w:rPr>
+                <w:sz w:val="18"/>
+              </w:rPr>
               <w:t>Need to review profile consistency before/after retune</w:t>
             </w:r>
           </w:p>
@@ -11279,6 +12093,9 @@
           </w:tcPr>
           <w:p>
             <w:r>
+              <w:rPr>
+                <w:sz w:val="18"/>
+              </w:rPr>
               <w:t>McpcPSCellProfileUeCfg</w:t>
             </w:r>
           </w:p>
@@ -11289,6 +12106,9 @@
           </w:tcPr>
           <w:p>
             <w:r>
+              <w:rPr>
+                <w:sz w:val="18"/>
+              </w:rPr>
               <w:t>Profiles Discrepancies</w:t>
             </w:r>
           </w:p>
@@ -11299,11 +12119,10 @@
           </w:tcPr>
           <w:p>
             <w:r>
-              <w:t xml:space="preserve">Retuned nodes and Profiles with old N77 SSB (648672) and new N77 SSB (647328) </w:t>
-            </w:r>
-            <w:r>
-              <w:lastRenderedPageBreak/>
-              <w:t>but with param discrepancies</w:t>
+              <w:rPr>
+                <w:sz w:val="18"/>
+              </w:rPr>
+              <w:t>Retuned nodes and Profiles with old N77 SSB (648672) and new N77 SSB (647328) but with param discrepancies</w:t>
             </w:r>
           </w:p>
         </w:tc>
@@ -11313,12 +12132,10 @@
           </w:tcPr>
           <w:p>
             <w:r>
-              <w:lastRenderedPageBreak/>
-              <w:t xml:space="preserve">Need to review profile discrepancies </w:t>
-            </w:r>
-            <w:r>
-              <w:lastRenderedPageBreak/>
-              <w:t>before/after retune</w:t>
+              <w:rPr>
+                <w:sz w:val="18"/>
+              </w:rPr>
+              <w:t>Need to review profile discrepancies before/after retune</w:t>
             </w:r>
           </w:p>
         </w:tc>
@@ -11330,7 +12147,9 @@
           </w:tcPr>
           <w:p>
             <w:r>
-              <w:lastRenderedPageBreak/>
+              <w:rPr>
+                <w:sz w:val="18"/>
+              </w:rPr>
               <w:t>UlQualMcpcMeasCfg</w:t>
             </w:r>
           </w:p>
@@ -11341,6 +12160,9 @@
           </w:tcPr>
           <w:p>
             <w:r>
+              <w:rPr>
+                <w:sz w:val="18"/>
+              </w:rPr>
               <w:t>Profiles Inconsistencies</w:t>
             </w:r>
           </w:p>
@@ -11351,6 +12173,9 @@
           </w:tcPr>
           <w:p>
             <w:r>
+              <w:rPr>
+                <w:sz w:val="18"/>
+              </w:rPr>
               <w:t>Retuned nodes and Profiles with old N77 SSB (648672) but not new N77 SSB (647328)</w:t>
             </w:r>
           </w:p>
@@ -11361,6 +12186,9 @@
           </w:tcPr>
           <w:p>
             <w:r>
+              <w:rPr>
+                <w:sz w:val="18"/>
+              </w:rPr>
               <w:t>Need to review profile consistency before/after retune</w:t>
             </w:r>
           </w:p>
@@ -11373,6 +12201,9 @@
           </w:tcPr>
           <w:p>
             <w:r>
+              <w:rPr>
+                <w:sz w:val="18"/>
+              </w:rPr>
               <w:t>UlQualMcpcMeasCfg</w:t>
             </w:r>
           </w:p>
@@ -11383,6 +12214,9 @@
           </w:tcPr>
           <w:p>
             <w:r>
+              <w:rPr>
+                <w:sz w:val="18"/>
+              </w:rPr>
               <w:t>Profiles Discrepancies</w:t>
             </w:r>
           </w:p>
@@ -11393,6 +12227,9 @@
           </w:tcPr>
           <w:p>
             <w:r>
+              <w:rPr>
+                <w:sz w:val="18"/>
+              </w:rPr>
               <w:t>Retuned nodes and Profiles with old N77 SSB (648672) and new N77 SSB (647328) but with param discrepancies</w:t>
             </w:r>
           </w:p>
@@ -11403,6 +12240,9 @@
           </w:tcPr>
           <w:p>
             <w:r>
+              <w:rPr>
+                <w:sz w:val="18"/>
+              </w:rPr>
               <w:t>Need to review profile discrepancies before/after retune</w:t>
             </w:r>
           </w:p>
@@ -11415,6 +12255,10 @@
           </w:tcPr>
           <w:p>
             <w:r>
+              <w:rPr>
+                <w:sz w:val="18"/>
+              </w:rPr>
+              <w:lastRenderedPageBreak/>
               <w:t>McfbCellProfile</w:t>
             </w:r>
           </w:p>
@@ -11425,6 +12269,9 @@
           </w:tcPr>
           <w:p>
             <w:r>
+              <w:rPr>
+                <w:sz w:val="18"/>
+              </w:rPr>
               <w:t>Profiles Inconsistencies</w:t>
             </w:r>
           </w:p>
@@ -11435,6 +12282,9 @@
           </w:tcPr>
           <w:p>
             <w:r>
+              <w:rPr>
+                <w:sz w:val="18"/>
+              </w:rPr>
               <w:t>Retuned nodes and Profiles with old N77 SSB (648672) but not new N77 SSB (647328)</w:t>
             </w:r>
           </w:p>
@@ -11445,6 +12295,9 @@
           </w:tcPr>
           <w:p>
             <w:r>
+              <w:rPr>
+                <w:sz w:val="18"/>
+              </w:rPr>
               <w:t>Need to review profile consistency before/after retune</w:t>
             </w:r>
           </w:p>
@@ -11457,6 +12310,9 @@
           </w:tcPr>
           <w:p>
             <w:r>
+              <w:rPr>
+                <w:sz w:val="18"/>
+              </w:rPr>
               <w:t>McfbCellProfile</w:t>
             </w:r>
           </w:p>
@@ -11467,6 +12323,9 @@
           </w:tcPr>
           <w:p>
             <w:r>
+              <w:rPr>
+                <w:sz w:val="18"/>
+              </w:rPr>
               <w:t>Profiles Discrepancies</w:t>
             </w:r>
           </w:p>
@@ -11477,6 +12336,9 @@
           </w:tcPr>
           <w:p>
             <w:r>
+              <w:rPr>
+                <w:sz w:val="18"/>
+              </w:rPr>
               <w:t>Retuned nodes and Profiles with old N77 SSB (648672) and new N77 SSB (647328) but with param discrepancies</w:t>
             </w:r>
           </w:p>
@@ -11487,6 +12349,9 @@
           </w:tcPr>
           <w:p>
             <w:r>
+              <w:rPr>
+                <w:sz w:val="18"/>
+              </w:rPr>
               <w:t>Need to review profile discrepancies before/after retune</w:t>
             </w:r>
           </w:p>
@@ -11499,6 +12364,9 @@
           </w:tcPr>
           <w:p>
             <w:r>
+              <w:rPr>
+                <w:sz w:val="18"/>
+              </w:rPr>
               <w:t>McfbCellProfileUeCfg</w:t>
             </w:r>
           </w:p>
@@ -11509,6 +12377,9 @@
           </w:tcPr>
           <w:p>
             <w:r>
+              <w:rPr>
+                <w:sz w:val="18"/>
+              </w:rPr>
               <w:t>Profiles Inconsistencies</w:t>
             </w:r>
           </w:p>
@@ -11519,6 +12390,9 @@
           </w:tcPr>
           <w:p>
             <w:r>
+              <w:rPr>
+                <w:sz w:val="18"/>
+              </w:rPr>
               <w:t>Retuned nodes and Profiles with old N77 SSB (648672) but not new N77 SSB (647328)</w:t>
             </w:r>
           </w:p>
@@ -11529,6 +12403,9 @@
           </w:tcPr>
           <w:p>
             <w:r>
+              <w:rPr>
+                <w:sz w:val="18"/>
+              </w:rPr>
               <w:t>Need to review profile consistency before/after retune</w:t>
             </w:r>
           </w:p>
@@ -11541,6 +12418,9 @@
           </w:tcPr>
           <w:p>
             <w:r>
+              <w:rPr>
+                <w:sz w:val="18"/>
+              </w:rPr>
               <w:t>McfbCellProfileUeCfg</w:t>
             </w:r>
           </w:p>
@@ -11551,6 +12431,9 @@
           </w:tcPr>
           <w:p>
             <w:r>
+              <w:rPr>
+                <w:sz w:val="18"/>
+              </w:rPr>
               <w:t>Profiles Discrepancies</w:t>
             </w:r>
           </w:p>
@@ -11561,11 +12444,10 @@
           </w:tcPr>
           <w:p>
             <w:r>
-              <w:t xml:space="preserve">Retuned nodes and Profiles with old N77 SSB (648672) and new N77 SSB (647328) </w:t>
-            </w:r>
-            <w:r>
-              <w:lastRenderedPageBreak/>
-              <w:t>but with param discrepancies</w:t>
+              <w:rPr>
+                <w:sz w:val="18"/>
+              </w:rPr>
+              <w:t>Retuned nodes and Profiles with old N77 SSB (648672) and new N77 SSB (647328) but with param discrepancies</w:t>
             </w:r>
           </w:p>
         </w:tc>
@@ -11575,12 +12457,10 @@
           </w:tcPr>
           <w:p>
             <w:r>
-              <w:lastRenderedPageBreak/>
-              <w:t xml:space="preserve">Need to review profile discrepancies </w:t>
-            </w:r>
-            <w:r>
-              <w:lastRenderedPageBreak/>
-              <w:t>before/after retune</w:t>
+              <w:rPr>
+                <w:sz w:val="18"/>
+              </w:rPr>
+              <w:t>Need to review profile discrepancies before/after retune</w:t>
             </w:r>
           </w:p>
         </w:tc>
@@ -11592,7 +12472,9 @@
           </w:tcPr>
           <w:p>
             <w:r>
-              <w:lastRenderedPageBreak/>
+              <w:rPr>
+                <w:sz w:val="18"/>
+              </w:rPr>
               <w:t>TrStSaCellProfile</w:t>
             </w:r>
           </w:p>
@@ -11603,6 +12485,9 @@
           </w:tcPr>
           <w:p>
             <w:r>
+              <w:rPr>
+                <w:sz w:val="18"/>
+              </w:rPr>
               <w:t>Profiles Inconsistencies</w:t>
             </w:r>
           </w:p>
@@ -11613,6 +12498,9 @@
           </w:tcPr>
           <w:p>
             <w:r>
+              <w:rPr>
+                <w:sz w:val="18"/>
+              </w:rPr>
               <w:t>Retuned nodes and Profiles with old N77 SSB (648672) but not new N77 SSB (647328)</w:t>
             </w:r>
           </w:p>
@@ -11623,6 +12511,9 @@
           </w:tcPr>
           <w:p>
             <w:r>
+              <w:rPr>
+                <w:sz w:val="18"/>
+              </w:rPr>
               <w:t>Need to review profile consistency before/after retune</w:t>
             </w:r>
           </w:p>
@@ -11635,6 +12526,9 @@
           </w:tcPr>
           <w:p>
             <w:r>
+              <w:rPr>
+                <w:sz w:val="18"/>
+              </w:rPr>
               <w:t>TrStSaCellProfile</w:t>
             </w:r>
           </w:p>
@@ -11645,6 +12539,9 @@
           </w:tcPr>
           <w:p>
             <w:r>
+              <w:rPr>
+                <w:sz w:val="18"/>
+              </w:rPr>
               <w:t>Profiles Discrepancies</w:t>
             </w:r>
           </w:p>
@@ -11655,6 +12552,9 @@
           </w:tcPr>
           <w:p>
             <w:r>
+              <w:rPr>
+                <w:sz w:val="18"/>
+              </w:rPr>
               <w:t>Retuned nodes and Profiles with old N77 SSB (648672) and new N77 SSB (647328) but with param discrepancies</w:t>
             </w:r>
           </w:p>
@@ -11665,6 +12565,9 @@
           </w:tcPr>
           <w:p>
             <w:r>
+              <w:rPr>
+                <w:sz w:val="18"/>
+              </w:rPr>
               <w:t>Need to review profile discrepancies before/after retune</w:t>
             </w:r>
           </w:p>
@@ -11677,6 +12580,9 @@
           </w:tcPr>
           <w:p>
             <w:r>
+              <w:rPr>
+                <w:sz w:val="18"/>
+              </w:rPr>
               <w:t>TrStSaCellProfileUeCfg</w:t>
             </w:r>
           </w:p>
@@ -11687,6 +12593,9 @@
           </w:tcPr>
           <w:p>
             <w:r>
+              <w:rPr>
+                <w:sz w:val="18"/>
+              </w:rPr>
               <w:t>Profiles Inconsistencies</w:t>
             </w:r>
           </w:p>
@@ -11697,6 +12606,9 @@
           </w:tcPr>
           <w:p>
             <w:r>
+              <w:rPr>
+                <w:sz w:val="18"/>
+              </w:rPr>
               <w:t>Retuned nodes and Profiles with old N77 SSB (648672) but not new N77 SSB (647328)</w:t>
             </w:r>
           </w:p>
@@ -11707,6 +12619,9 @@
           </w:tcPr>
           <w:p>
             <w:r>
+              <w:rPr>
+                <w:sz w:val="18"/>
+              </w:rPr>
               <w:t>Need to review profile consistency before/after retune</w:t>
             </w:r>
           </w:p>
@@ -11719,6 +12634,9 @@
           </w:tcPr>
           <w:p>
             <w:r>
+              <w:rPr>
+                <w:sz w:val="18"/>
+              </w:rPr>
               <w:t>TrStSaCellProfileUeCfg</w:t>
             </w:r>
           </w:p>
@@ -11729,6 +12647,9 @@
           </w:tcPr>
           <w:p>
             <w:r>
+              <w:rPr>
+                <w:sz w:val="18"/>
+              </w:rPr>
               <w:t>Profiles Discrepancies</w:t>
             </w:r>
           </w:p>
@@ -11739,6 +12660,9 @@
           </w:tcPr>
           <w:p>
             <w:r>
+              <w:rPr>
+                <w:sz w:val="18"/>
+              </w:rPr>
               <w:t>Retuned nodes and Profiles with old N77 SSB (648672) and new N77 SSB (647328) but with param discrepancies</w:t>
             </w:r>
           </w:p>
@@ -11749,6 +12673,9 @@
           </w:tcPr>
           <w:p>
             <w:r>
+              <w:rPr>
+                <w:sz w:val="18"/>
+              </w:rPr>
               <w:t>Need to review profile discrepancies before/after retune</w:t>
             </w:r>
           </w:p>
@@ -11761,6 +12688,10 @@
           </w:tcPr>
           <w:p>
             <w:r>
+              <w:rPr>
+                <w:sz w:val="18"/>
+              </w:rPr>
+              <w:lastRenderedPageBreak/>
               <w:t>CaCellProfile</w:t>
             </w:r>
           </w:p>
@@ -11771,6 +12702,9 @@
           </w:tcPr>
           <w:p>
             <w:r>
+              <w:rPr>
+                <w:sz w:val="18"/>
+              </w:rPr>
               <w:t>Profiles Inconsistencies</w:t>
             </w:r>
           </w:p>
@@ -11781,6 +12715,9 @@
           </w:tcPr>
           <w:p>
             <w:r>
+              <w:rPr>
+                <w:sz w:val="18"/>
+              </w:rPr>
               <w:t>Retuned nodes and Profiles with old N77 SSB (648672) but not new N77 SSB (647328)</w:t>
             </w:r>
           </w:p>
@@ -11791,6 +12728,9 @@
           </w:tcPr>
           <w:p>
             <w:r>
+              <w:rPr>
+                <w:sz w:val="18"/>
+              </w:rPr>
               <w:t>Need to review profile consistency before/after retune</w:t>
             </w:r>
           </w:p>
@@ -11803,6 +12743,9 @@
           </w:tcPr>
           <w:p>
             <w:r>
+              <w:rPr>
+                <w:sz w:val="18"/>
+              </w:rPr>
               <w:t>CaCellProfile</w:t>
             </w:r>
           </w:p>
@@ -11813,6 +12756,9 @@
           </w:tcPr>
           <w:p>
             <w:r>
+              <w:rPr>
+                <w:sz w:val="18"/>
+              </w:rPr>
               <w:t>Profiles Discrepancies</w:t>
             </w:r>
           </w:p>
@@ -11823,11 +12769,10 @@
           </w:tcPr>
           <w:p>
             <w:r>
-              <w:t xml:space="preserve">Retuned nodes and Profiles with old N77 SSB (648672) and new N77 SSB (647328) </w:t>
-            </w:r>
-            <w:r>
-              <w:lastRenderedPageBreak/>
-              <w:t>but with param discrepancies</w:t>
+              <w:rPr>
+                <w:sz w:val="18"/>
+              </w:rPr>
+              <w:t>Retuned nodes and Profiles with old N77 SSB (648672) and new N77 SSB (647328) but with param discrepancies</w:t>
             </w:r>
           </w:p>
         </w:tc>
@@ -11837,12 +12782,10 @@
           </w:tcPr>
           <w:p>
             <w:r>
-              <w:lastRenderedPageBreak/>
-              <w:t xml:space="preserve">Need to review profile discrepancies </w:t>
-            </w:r>
-            <w:r>
-              <w:lastRenderedPageBreak/>
-              <w:t>before/after retune</w:t>
+              <w:rPr>
+                <w:sz w:val="18"/>
+              </w:rPr>
+              <w:t>Need to review profile discrepancies before/after retune</w:t>
             </w:r>
           </w:p>
         </w:tc>
@@ -11854,7 +12797,9 @@
           </w:tcPr>
           <w:p>
             <w:r>
-              <w:lastRenderedPageBreak/>
+              <w:rPr>
+                <w:sz w:val="18"/>
+              </w:rPr>
               <w:t>CaCellProfileUeCfg</w:t>
             </w:r>
           </w:p>
@@ -11865,6 +12810,9 @@
           </w:tcPr>
           <w:p>
             <w:r>
+              <w:rPr>
+                <w:sz w:val="18"/>
+              </w:rPr>
               <w:t>Profiles Inconsistencies</w:t>
             </w:r>
           </w:p>
@@ -11875,6 +12823,9 @@
           </w:tcPr>
           <w:p>
             <w:r>
+              <w:rPr>
+                <w:sz w:val="18"/>
+              </w:rPr>
               <w:t>Retuned nodes and Profiles with old N77 SSB (648672) but not new N77 SSB (647328)</w:t>
             </w:r>
           </w:p>
@@ -11885,6 +12836,9 @@
           </w:tcPr>
           <w:p>
             <w:r>
+              <w:rPr>
+                <w:sz w:val="18"/>
+              </w:rPr>
               <w:t>Need to review profile consistency before/after retune</w:t>
             </w:r>
           </w:p>
@@ -11897,6 +12851,9 @@
           </w:tcPr>
           <w:p>
             <w:r>
+              <w:rPr>
+                <w:sz w:val="18"/>
+              </w:rPr>
               <w:t>CaCellProfileUeCfg</w:t>
             </w:r>
           </w:p>
@@ -11907,6 +12864,9 @@
           </w:tcPr>
           <w:p>
             <w:r>
+              <w:rPr>
+                <w:sz w:val="18"/>
+              </w:rPr>
               <w:t>Profiles Discrepancies</w:t>
             </w:r>
           </w:p>
@@ -11917,6 +12877,9 @@
           </w:tcPr>
           <w:p>
             <w:r>
+              <w:rPr>
+                <w:sz w:val="18"/>
+              </w:rPr>
               <w:t>Retuned nodes and Profiles with old N77 SSB (648672) and new N77 SSB (647328) but with param discrepancies</w:t>
             </w:r>
           </w:p>
@@ -11927,6 +12890,9 @@
           </w:tcPr>
           <w:p>
             <w:r>
+              <w:rPr>
+                <w:sz w:val="18"/>
+              </w:rPr>
               <w:t>Need to review profile discrepancies before/after retune</w:t>
             </w:r>
           </w:p>
@@ -11939,6 +12905,9 @@
           </w:tcPr>
           <w:p>
             <w:r>
+              <w:rPr>
+                <w:sz w:val="18"/>
+              </w:rPr>
               <w:t>McpcPCellEUtranFreqRelProfile</w:t>
             </w:r>
           </w:p>
@@ -11949,6 +12918,9 @@
           </w:tcPr>
           <w:p>
             <w:r>
+              <w:rPr>
+                <w:sz w:val="18"/>
+              </w:rPr>
               <w:t>Profiles Inconsistencies</w:t>
             </w:r>
           </w:p>
@@ -11959,6 +12931,9 @@
           </w:tcPr>
           <w:p>
             <w:r>
+              <w:rPr>
+                <w:sz w:val="18"/>
+              </w:rPr>
               <w:t>Retuned nodes and Profiles with old N77 SSB (648672) but not new N77 SSB (647328)</w:t>
             </w:r>
           </w:p>
@@ -11969,6 +12944,9 @@
           </w:tcPr>
           <w:p>
             <w:r>
+              <w:rPr>
+                <w:sz w:val="18"/>
+              </w:rPr>
               <w:t>Need to review profile consistency before/after retune</w:t>
             </w:r>
           </w:p>
@@ -11981,6 +12959,9 @@
           </w:tcPr>
           <w:p>
             <w:r>
+              <w:rPr>
+                <w:sz w:val="18"/>
+              </w:rPr>
               <w:t>McpcPCellEUtranFreqRelProfile</w:t>
             </w:r>
           </w:p>
@@ -11991,6 +12972,9 @@
           </w:tcPr>
           <w:p>
             <w:r>
+              <w:rPr>
+                <w:sz w:val="18"/>
+              </w:rPr>
               <w:t>Profiles Discrepancies</w:t>
             </w:r>
           </w:p>
@@ -12001,6 +12985,9 @@
           </w:tcPr>
           <w:p>
             <w:r>
+              <w:rPr>
+                <w:sz w:val="18"/>
+              </w:rPr>
               <w:t>Retuned nodes and Profiles with old N77 SSB (648672) and new N77 SSB (647328) but with param discrepancies</w:t>
             </w:r>
           </w:p>
@@ -12011,6 +12998,9 @@
           </w:tcPr>
           <w:p>
             <w:r>
+              <w:rPr>
+                <w:sz w:val="18"/>
+              </w:rPr>
               <w:t>Need to review profile discrepancies before/after retune</w:t>
             </w:r>
           </w:p>
@@ -12023,6 +13013,9 @@
           </w:tcPr>
           <w:p>
             <w:r>
+              <w:rPr>
+                <w:sz w:val="18"/>
+              </w:rPr>
               <w:t>McpcPCellEUtranFreqRelProfileUeCfg</w:t>
             </w:r>
           </w:p>
@@ -12033,6 +13026,9 @@
           </w:tcPr>
           <w:p>
             <w:r>
+              <w:rPr>
+                <w:sz w:val="18"/>
+              </w:rPr>
               <w:t>Profiles Inconsistencies</w:t>
             </w:r>
           </w:p>
@@ -12043,6 +13039,9 @@
           </w:tcPr>
           <w:p>
             <w:r>
+              <w:rPr>
+                <w:sz w:val="18"/>
+              </w:rPr>
               <w:t>Retuned nodes and Profiles with old N77 SSB (648672) but not new N77 SSB (647328)</w:t>
             </w:r>
           </w:p>
@@ -12053,6 +13052,9 @@
           </w:tcPr>
           <w:p>
             <w:r>
+              <w:rPr>
+                <w:sz w:val="18"/>
+              </w:rPr>
               <w:t>Need to review profile consistency before/after retune</w:t>
             </w:r>
           </w:p>
@@ -12065,6 +13067,9 @@
           </w:tcPr>
           <w:p>
             <w:r>
+              <w:rPr>
+                <w:sz w:val="18"/>
+              </w:rPr>
               <w:t>McpcPCellEUtranFreqRelProfileUeCfg</w:t>
             </w:r>
           </w:p>
@@ -12075,6 +13080,9 @@
           </w:tcPr>
           <w:p>
             <w:r>
+              <w:rPr>
+                <w:sz w:val="18"/>
+              </w:rPr>
               <w:t>Profiles Discrepancies</w:t>
             </w:r>
           </w:p>
@@ -12085,11 +13093,10 @@
           </w:tcPr>
           <w:p>
             <w:r>
-              <w:t xml:space="preserve">Retuned nodes and Profiles with old N77 SSB (648672) and new N77 SSB (647328) </w:t>
-            </w:r>
-            <w:r>
-              <w:lastRenderedPageBreak/>
-              <w:t>but with param discrepancies</w:t>
+              <w:rPr>
+                <w:sz w:val="18"/>
+              </w:rPr>
+              <w:t>Retuned nodes and Profiles with old N77 SSB (648672) and new N77 SSB (647328) but with param discrepancies</w:t>
             </w:r>
           </w:p>
         </w:tc>
@@ -12099,12 +13106,10 @@
           </w:tcPr>
           <w:p>
             <w:r>
-              <w:lastRenderedPageBreak/>
-              <w:t xml:space="preserve">Need to review profile discrepancies </w:t>
-            </w:r>
-            <w:r>
-              <w:lastRenderedPageBreak/>
-              <w:t>before/after retune</w:t>
+              <w:rPr>
+                <w:sz w:val="18"/>
+              </w:rPr>
+              <w:t>Need to review profile discrepancies before/after retune</w:t>
             </w:r>
           </w:p>
         </w:tc>
@@ -12116,6 +13121,9 @@
           </w:tcPr>
           <w:p>
             <w:r>
+              <w:rPr>
+                <w:sz w:val="18"/>
+              </w:rPr>
               <w:lastRenderedPageBreak/>
               <w:t>UeMCEUtranFreqRelProfile</w:t>
             </w:r>
@@ -12127,6 +13135,9 @@
           </w:tcPr>
           <w:p>
             <w:r>
+              <w:rPr>
+                <w:sz w:val="18"/>
+              </w:rPr>
               <w:t>Profiles Inconsistencies</w:t>
             </w:r>
           </w:p>
@@ -12137,6 +13148,9 @@
           </w:tcPr>
           <w:p>
             <w:r>
+              <w:rPr>
+                <w:sz w:val="18"/>
+              </w:rPr>
               <w:t>Retuned nodes and Profiles with old N77 SSB (648672) but not new N77 SSB (647328)</w:t>
             </w:r>
           </w:p>
@@ -12147,6 +13161,9 @@
           </w:tcPr>
           <w:p>
             <w:r>
+              <w:rPr>
+                <w:sz w:val="18"/>
+              </w:rPr>
               <w:t>Need to review profile consistency before/after retune</w:t>
             </w:r>
           </w:p>
@@ -12159,6 +13176,9 @@
           </w:tcPr>
           <w:p>
             <w:r>
+              <w:rPr>
+                <w:sz w:val="18"/>
+              </w:rPr>
               <w:t>UeMCEUtranFreqRelProfile</w:t>
             </w:r>
           </w:p>
@@ -12169,6 +13189,9 @@
           </w:tcPr>
           <w:p>
             <w:r>
+              <w:rPr>
+                <w:sz w:val="18"/>
+              </w:rPr>
               <w:t>Profiles Discrepancies</w:t>
             </w:r>
           </w:p>
@@ -12179,6 +13202,9 @@
           </w:tcPr>
           <w:p>
             <w:r>
+              <w:rPr>
+                <w:sz w:val="18"/>
+              </w:rPr>
               <w:t>Retuned nodes and Profiles with old N77 SSB (648672) and new N77 SSB (647328) but with param discrepancies</w:t>
             </w:r>
           </w:p>
@@ -12189,6 +13215,9 @@
           </w:tcPr>
           <w:p>
             <w:r>
+              <w:rPr>
+                <w:sz w:val="18"/>
+              </w:rPr>
               <w:t>Need to review profile discrepancies before/after retune</w:t>
             </w:r>
           </w:p>
@@ -12201,6 +13230,9 @@
           </w:tcPr>
           <w:p>
             <w:r>
+              <w:rPr>
+                <w:sz w:val="18"/>
+              </w:rPr>
               <w:t>UeMCEUtranFreqRelProfileUeCfg</w:t>
             </w:r>
           </w:p>
@@ -12211,6 +13243,9 @@
           </w:tcPr>
           <w:p>
             <w:r>
+              <w:rPr>
+                <w:sz w:val="18"/>
+              </w:rPr>
               <w:t>Profiles Inconsistencies</w:t>
             </w:r>
           </w:p>
@@ -12221,6 +13256,9 @@
           </w:tcPr>
           <w:p>
             <w:r>
+              <w:rPr>
+                <w:sz w:val="18"/>
+              </w:rPr>
               <w:t>Retuned nodes and Profiles with old N77 SSB (648672) but not new N77 SSB (647328)</w:t>
             </w:r>
           </w:p>
@@ -12231,6 +13269,9 @@
           </w:tcPr>
           <w:p>
             <w:r>
+              <w:rPr>
+                <w:sz w:val="18"/>
+              </w:rPr>
               <w:t>Need to review profile consistency before/after retune</w:t>
             </w:r>
           </w:p>
@@ -12243,6 +13284,9 @@
           </w:tcPr>
           <w:p>
             <w:r>
+              <w:rPr>
+                <w:sz w:val="18"/>
+              </w:rPr>
               <w:t>UeMCEUtranFreqRelProfileUeCfg</w:t>
             </w:r>
           </w:p>
@@ -12253,6 +13297,9 @@
           </w:tcPr>
           <w:p>
             <w:r>
+              <w:rPr>
+                <w:sz w:val="18"/>
+              </w:rPr>
               <w:t>Profiles Discrepancies</w:t>
             </w:r>
           </w:p>
@@ -12263,6 +13310,9 @@
           </w:tcPr>
           <w:p>
             <w:r>
+              <w:rPr>
+                <w:sz w:val="18"/>
+              </w:rPr>
               <w:t>Retuned nodes and Profiles with old N77 SSB (648672) and new N77 SSB (647328) but with param discrepancies</w:t>
             </w:r>
           </w:p>
@@ -12273,6 +13323,9 @@
           </w:tcPr>
           <w:p>
             <w:r>
+              <w:rPr>
+                <w:sz w:val="18"/>
+              </w:rPr>
               <w:t>Need to review profile discrepancies before/after retune</w:t>
             </w:r>
           </w:p>
@@ -12285,6 +13338,9 @@
           </w:tcPr>
           <w:p>
             <w:r>
+              <w:rPr>
+                <w:sz w:val="18"/>
+              </w:rPr>
               <w:t>NRCellCU</w:t>
             </w:r>
           </w:p>
@@ -12295,6 +13351,9 @@
           </w:tcPr>
           <w:p>
             <w:r>
+              <w:rPr>
+                <w:sz w:val="18"/>
+              </w:rPr>
               <w:t>Profiles Inconsistencies</w:t>
             </w:r>
           </w:p>
@@ -12305,6 +13364,9 @@
           </w:tcPr>
           <w:p>
             <w:r>
+              <w:rPr>
+                <w:sz w:val="18"/>
+              </w:rPr>
               <w:t>Retuned nodes with NRCellCU Ref parameters to Profiles with the old SSB name</w:t>
             </w:r>
           </w:p>
@@ -12315,6 +13377,9 @@
           </w:tcPr>
           <w:p>
             <w:r>
+              <w:rPr>
+                <w:sz w:val="18"/>
+              </w:rPr>
               <w:t>Need to review profile consistency before/after retune</w:t>
             </w:r>
           </w:p>
@@ -12327,6 +13392,9 @@
           </w:tcPr>
           <w:p>
             <w:r>
+              <w:rPr>
+                <w:sz w:val="18"/>
+              </w:rPr>
               <w:t>EUtranFreqRelation</w:t>
             </w:r>
           </w:p>
@@ -12337,6 +13405,9 @@
           </w:tcPr>
           <w:p>
             <w:r>
+              <w:rPr>
+                <w:sz w:val="18"/>
+              </w:rPr>
               <w:t>Profiles Inconsistencies</w:t>
             </w:r>
           </w:p>
@@ -12347,11 +13418,10 @@
           </w:tcPr>
           <w:p>
             <w:r>
-              <w:t xml:space="preserve">Retuned nodes with EUtranFreqRelation Ref parameters </w:t>
-            </w:r>
-            <w:r>
-              <w:lastRenderedPageBreak/>
-              <w:t>to Profiles with the old SSB name</w:t>
+              <w:rPr>
+                <w:sz w:val="18"/>
+              </w:rPr>
+              <w:t>Retuned nodes with EUtranFreqRelation Ref parameters to Profiles with the old SSB name</w:t>
             </w:r>
           </w:p>
         </w:tc>
@@ -12361,12 +13431,10 @@
           </w:tcPr>
           <w:p>
             <w:r>
-              <w:lastRenderedPageBreak/>
-              <w:t xml:space="preserve">Need to review profile consistency </w:t>
-            </w:r>
-            <w:r>
-              <w:lastRenderedPageBreak/>
-              <w:t>before/after retune</w:t>
+              <w:rPr>
+                <w:sz w:val="18"/>
+              </w:rPr>
+              <w:t>Need to review profile consistency before/after retune</w:t>
             </w:r>
           </w:p>
         </w:tc>
@@ -12376,9 +13444,8 @@
       <w:pPr>
         <w:pStyle w:val="Heading2"/>
       </w:pPr>
-      <w:bookmarkStart w:id="47" w:name="_Toc222234391"/>
+      <w:bookmarkStart w:id="47" w:name="_Toc222243055"/>
       <w:r>
-        <w:lastRenderedPageBreak/>
         <w:t>Detailed check execution order and gating rules</w:t>
       </w:r>
       <w:bookmarkEnd w:id="47"/>
@@ -12440,6 +13507,7 @@
         <w:pStyle w:val="ListBullet2"/>
       </w:pPr>
       <w:r>
+        <w:lastRenderedPageBreak/>
         <w:t>This scope is reused by relation/externals/termpoint checks to classify targets ("SSB-Pre", "SSB-Post", "Unknown").</w:t>
       </w:r>
     </w:p>
@@ -12531,7 +13599,7 @@
       <w:pPr>
         <w:pStyle w:val="Heading2"/>
       </w:pPr>
-      <w:bookmarkStart w:id="48" w:name="_Toc222234392"/>
+      <w:bookmarkStart w:id="48" w:name="_Toc222243056"/>
       <w:r>
         <w:t>Additional columns injected into parsed MO sheets</w:t>
       </w:r>
@@ -12546,9 +13614,8 @@
       <w:pPr>
         <w:pStyle w:val="Heading3"/>
       </w:pPr>
-      <w:bookmarkStart w:id="49" w:name="_Toc222234393"/>
+      <w:bookmarkStart w:id="49" w:name="_Toc222243057"/>
       <w:r>
-        <w:lastRenderedPageBreak/>
         <w:t>"MeContext" enrichment (main planning helper)</w:t>
       </w:r>
       <w:bookmarkEnd w:id="49"/>
@@ -12619,6 +13686,7 @@
         <w:pStyle w:val="ListBullet2"/>
       </w:pPr>
       <w:r>
+        <w:lastRenderedPageBreak/>
         <w:t>"NRFreqRelation to old N77A SSB cellReselPrio"</w:t>
       </w:r>
     </w:p>
@@ -12720,9 +13788,8 @@
       <w:pPr>
         <w:pStyle w:val="Heading3"/>
       </w:pPr>
-      <w:bookmarkStart w:id="50" w:name="_Toc222234394"/>
+      <w:bookmarkStart w:id="50" w:name="_Toc222243058"/>
       <w:r>
-        <w:lastRenderedPageBreak/>
         <w:t>"NRCellRelation" and "GUtranCellRelation" enrichment</w:t>
       </w:r>
       <w:bookmarkEnd w:id="50"/>
@@ -12768,7 +13835,7 @@
       <w:pPr>
         <w:pStyle w:val="Heading3"/>
       </w:pPr>
-      <w:bookmarkStart w:id="51" w:name="_Toc222234395"/>
+      <w:bookmarkStart w:id="51" w:name="_Toc222243059"/>
       <w:r>
         <w:t>"ExternalNRCellCU" and "ExternalGUtranCell" enrichment</w:t>
       </w:r>
@@ -12802,8 +13869,9 @@
       <w:pPr>
         <w:pStyle w:val="Heading3"/>
       </w:pPr>
-      <w:bookmarkStart w:id="52" w:name="_Toc222234396"/>
+      <w:bookmarkStart w:id="52" w:name="_Toc222243060"/>
       <w:r>
+        <w:lastRenderedPageBreak/>
         <w:t>"TermPointToGNodeB" / "TermPointToGNB" enrichment</w:t>
       </w:r>
       <w:bookmarkEnd w:id="52"/>
@@ -12828,7 +13896,7 @@
       <w:pPr>
         <w:pStyle w:val="Heading2"/>
       </w:pPr>
-      <w:bookmarkStart w:id="53" w:name="_Toc222234397"/>
+      <w:bookmarkStart w:id="53" w:name="_Toc222243061"/>
       <w:r>
         <w:t>Key SummaryAudit checks by source table (implementation-level)</w:t>
       </w:r>
@@ -12927,7 +13995,6 @@
         <w:pStyle w:val="ListBullet2"/>
       </w:pPr>
       <w:r>
-        <w:lastRenderedPageBreak/>
         <w:t>old/new/both/old-without-new relation presence.</w:t>
       </w:r>
     </w:p>
@@ -13012,6 +14079,7 @@
         <w:pStyle w:val="ListBullet2"/>
       </w:pPr>
       <w:r>
+        <w:lastRenderedPageBreak/>
         <w:t>extraction/parsing consistency from "nRFreqRelationRef".</w:t>
       </w:r>
     </w:p>
@@ -13162,7 +14230,6 @@
         <w:pStyle w:val="ListBullet2"/>
       </w:pPr>
       <w:r>
-        <w:lastRenderedPageBreak/>
         <w:t>alignment with external-cell update needs.</w:t>
       </w:r>
     </w:p>
@@ -13235,7 +14302,7 @@
       <w:pPr>
         <w:pStyle w:val="Heading1"/>
       </w:pPr>
-      <w:bookmarkStart w:id="54" w:name="_Toc222234398"/>
+      <w:bookmarkStart w:id="54" w:name="_Toc222243062"/>
       <w:r>
         <w:lastRenderedPageBreak/>
         <w:t>Consistency Check module in detail</w:t>
@@ -13246,7 +14313,7 @@
       <w:pPr>
         <w:pStyle w:val="Heading2"/>
       </w:pPr>
-      <w:bookmarkStart w:id="55" w:name="_Toc222234399"/>
+      <w:bookmarkStart w:id="55" w:name="_Toc222243063"/>
       <w:r>
         <w:t>Filtering by non-retuned nodes</w:t>
       </w:r>
@@ -13261,7 +14328,7 @@
       <w:pPr>
         <w:pStyle w:val="Heading2"/>
       </w:pPr>
-      <w:bookmarkStart w:id="56" w:name="_Toc222234400"/>
+      <w:bookmarkStart w:id="56" w:name="_Toc222243064"/>
       <w:r>
         <w:t>How it detects parameter discrepancies</w:t>
       </w:r>
@@ -13327,7 +14394,7 @@
       <w:pPr>
         <w:pStyle w:val="Heading2"/>
       </w:pPr>
-      <w:bookmarkStart w:id="57" w:name="_Toc222234401"/>
+      <w:bookmarkStart w:id="57" w:name="_Toc222243065"/>
       <w:r>
         <w:t>How it detects frequency discrepancies</w:t>
       </w:r>
@@ -13394,7 +14461,7 @@
       <w:pPr>
         <w:pStyle w:val="Heading2"/>
       </w:pPr>
-      <w:bookmarkStart w:id="58" w:name="_Toc222234402"/>
+      <w:bookmarkStart w:id="58" w:name="_Toc222243066"/>
       <w:r>
         <w:t>How it detects neighbor discrepancies</w:t>
       </w:r>
@@ -13451,7 +14518,7 @@
       <w:pPr>
         <w:pStyle w:val="Heading2"/>
       </w:pPr>
-      <w:bookmarkStart w:id="59" w:name="_Toc222234403"/>
+      <w:bookmarkStart w:id="59" w:name="_Toc222243067"/>
       <w:r>
         <w:lastRenderedPageBreak/>
         <w:t>Content of each ConsistencyChecks output sheet</w:t>
@@ -13607,7 +14674,7 @@
       <w:pPr>
         <w:pStyle w:val="Heading1"/>
       </w:pPr>
-      <w:bookmarkStart w:id="60" w:name="_Toc222234404"/>
+      <w:bookmarkStart w:id="60" w:name="_Toc222243068"/>
       <w:r>
         <w:lastRenderedPageBreak/>
         <w:t>Input requirements and operational best practices</w:t>
@@ -13696,7 +14763,7 @@
       <w:pPr>
         <w:pStyle w:val="Heading1"/>
       </w:pPr>
-      <w:bookmarkStart w:id="61" w:name="_Toc222234405"/>
+      <w:bookmarkStart w:id="61" w:name="_Toc222243069"/>
       <w:r>
         <w:lastRenderedPageBreak/>
         <w:t>Execution Modes and Versioning</w:t>
@@ -13766,7 +14833,7 @@
       <w:pPr>
         <w:pStyle w:val="Heading1"/>
       </w:pPr>
-      <w:bookmarkStart w:id="62" w:name="_Toc222234406"/>
+      <w:bookmarkStart w:id="62" w:name="_Toc222243070"/>
       <w:r>
         <w:lastRenderedPageBreak/>
         <w:t>Known limitations and considerations</w:t>
@@ -13806,7 +14873,7 @@
       <w:pPr>
         <w:pStyle w:val="Heading1"/>
       </w:pPr>
-      <w:bookmarkStart w:id="63" w:name="_Toc222234407"/>
+      <w:bookmarkStart w:id="63" w:name="_Toc222243071"/>
       <w:r>
         <w:lastRenderedPageBreak/>
         <w:t>Quick module reference</w:t>
@@ -13820,8 +14887,8 @@
         <w:tblLook w:val="04A0" w:firstRow="1" w:lastRow="0" w:firstColumn="1" w:lastColumn="0" w:noHBand="0" w:noVBand="1"/>
       </w:tblPr>
       <w:tblGrid>
-        <w:gridCol w:w="2167"/>
-        <w:gridCol w:w="2165"/>
+        <w:gridCol w:w="2166"/>
+        <w:gridCol w:w="2166"/>
         <w:gridCol w:w="2166"/>
         <w:gridCol w:w="2166"/>
       </w:tblGrid>
@@ -13834,6 +14901,7 @@
             <w:r>
               <w:rPr>
                 <w:b/>
+                <w:sz w:val="20"/>
               </w:rPr>
               <w:t>Module</w:t>
             </w:r>
@@ -13847,6 +14915,7 @@
             <w:r>
               <w:rPr>
                 <w:b/>
+                <w:sz w:val="20"/>
               </w:rPr>
               <w:t>Main input</w:t>
             </w:r>
@@ -13860,6 +14929,7 @@
             <w:r>
               <w:rPr>
                 <w:b/>
+                <w:sz w:val="20"/>
               </w:rPr>
               <w:t>Main output</w:t>
             </w:r>
@@ -13873,6 +14943,7 @@
             <w:r>
               <w:rPr>
                 <w:b/>
+                <w:sz w:val="20"/>
               </w:rPr>
               <w:t>Goal</w:t>
             </w:r>
@@ -13886,6 +14957,9 @@
           </w:tcPr>
           <w:p>
             <w:r>
+              <w:rPr>
+                <w:sz w:val="18"/>
+              </w:rPr>
               <w:t>0 Update Network Frequencies</w:t>
             </w:r>
           </w:p>
@@ -13896,6 +14970,9 @@
           </w:tcPr>
           <w:p>
             <w:r>
+              <w:rPr>
+                <w:sz w:val="18"/>
+              </w:rPr>
               <w:t>Logs folder</w:t>
             </w:r>
           </w:p>
@@ -13906,6 +14983,9 @@
           </w:tcPr>
           <w:p>
             <w:r>
+              <w:rPr>
+                <w:sz w:val="18"/>
+              </w:rPr>
               <w:t>Persisted config</w:t>
             </w:r>
           </w:p>
@@ -13916,6 +14996,9 @@
           </w:tcPr>
           <w:p>
             <w:r>
+              <w:rPr>
+                <w:sz w:val="18"/>
+              </w:rPr>
               <w:t>Update network frequency list</w:t>
             </w:r>
           </w:p>
@@ -13928,6 +15011,9 @@
           </w:tcPr>
           <w:p>
             <w:r>
+              <w:rPr>
+                <w:sz w:val="18"/>
+              </w:rPr>
               <w:t>1 Configuration Audit</w:t>
             </w:r>
           </w:p>
@@ -13938,6 +15024,9 @@
           </w:tcPr>
           <w:p>
             <w:r>
+              <w:rPr>
+                <w:sz w:val="18"/>
+              </w:rPr>
               <w:t>Logs/ZIP folder</w:t>
             </w:r>
           </w:p>
@@ -13948,6 +15037,9 @@
           </w:tcPr>
           <w:p>
             <w:r>
+              <w:rPr>
+                <w:sz w:val="18"/>
+              </w:rPr>
               <w:t>Excel + PPT + CA commands</w:t>
             </w:r>
           </w:p>
@@ -13958,6 +15050,9 @@
           </w:tcPr>
           <w:p>
             <w:r>
+              <w:rPr>
+                <w:sz w:val="18"/>
+              </w:rPr>
               <w:t>Audit configuration and profiles</w:t>
             </w:r>
           </w:p>
@@ -13970,6 +15065,9 @@
           </w:tcPr>
           <w:p>
             <w:r>
+              <w:rPr>
+                <w:sz w:val="18"/>
+              </w:rPr>
               <w:t>2 Consistency Check</w:t>
             </w:r>
           </w:p>
@@ -13980,6 +15078,9 @@
           </w:tcPr>
           <w:p>
             <w:r>
+              <w:rPr>
+                <w:sz w:val="18"/>
+              </w:rPr>
               <w:t>PRE and POST folders</w:t>
             </w:r>
           </w:p>
@@ -13990,6 +15091,9 @@
           </w:tcPr>
           <w:p>
             <w:r>
+              <w:rPr>
+                <w:sz w:val="18"/>
+              </w:rPr>
               <w:t>2 Excel + CC commands</w:t>
             </w:r>
           </w:p>
@@ -14000,6 +15104,9 @@
           </w:tcPr>
           <w:p>
             <w:r>
+              <w:rPr>
+                <w:sz w:val="18"/>
+              </w:rPr>
               <w:t>Compare pre/post relations</w:t>
             </w:r>
           </w:p>
@@ -14012,6 +15119,9 @@
           </w:tcPr>
           <w:p>
             <w:r>
+              <w:rPr>
+                <w:sz w:val="18"/>
+              </w:rPr>
               <w:t>3 Consistency Check (Bulk)</w:t>
             </w:r>
           </w:p>
@@ -14022,6 +15132,9 @@
           </w:tcPr>
           <w:p>
             <w:r>
+              <w:rPr>
+                <w:sz w:val="18"/>
+              </w:rPr>
               <w:t>Multi-market root folder</w:t>
             </w:r>
           </w:p>
@@ -14032,6 +15145,9 @@
           </w:tcPr>
           <w:p>
             <w:r>
+              <w:rPr>
+                <w:sz w:val="18"/>
+              </w:rPr>
               <w:t>Module 2 outputs per market</w:t>
             </w:r>
           </w:p>
@@ -14042,6 +15158,9 @@
           </w:tcPr>
           <w:p>
             <w:r>
+              <w:rPr>
+                <w:sz w:val="18"/>
+              </w:rPr>
               <w:t>Run bulk comparison</w:t>
             </w:r>
           </w:p>
@@ -14054,6 +15173,9 @@
           </w:tcPr>
           <w:p>
             <w:r>
+              <w:rPr>
+                <w:sz w:val="18"/>
+              </w:rPr>
               <w:t>4 Final Clean-Up</w:t>
             </w:r>
           </w:p>
@@ -14064,6 +15186,9 @@
           </w:tcPr>
           <w:p>
             <w:r>
+              <w:rPr>
+                <w:sz w:val="18"/>
+              </w:rPr>
               <w:t>Final folder</w:t>
             </w:r>
           </w:p>
@@ -14074,6 +15199,9 @@
           </w:tcPr>
           <w:p>
             <w:r>
+              <w:rPr>
+                <w:sz w:val="18"/>
+              </w:rPr>
               <w:t>Clean-up folder</w:t>
             </w:r>
           </w:p>
@@ -14084,6 +15212,9 @@
           </w:tcPr>
           <w:p>
             <w:r>
+              <w:rPr>
+                <w:sz w:val="18"/>
+              </w:rPr>
               <w:t>Operational final clean-up</w:t>
             </w:r>
           </w:p>
@@ -14099,7 +15230,7 @@
       <w:pPr>
         <w:pStyle w:val="Heading1"/>
       </w:pPr>
-      <w:bookmarkStart w:id="64" w:name="_Toc222234408"/>
+      <w:bookmarkStart w:id="64" w:name="_Toc222243072"/>
       <w:r>
         <w:lastRenderedPageBreak/>
         <w:t>Additional documentation recommendations (detected gaps)</w:t>
@@ -14261,7 +15392,7 @@
         <w:noProof/>
       </w:rPr>
       <w:drawing>
-        <wp:anchor distT="0" distB="0" distL="0" distR="0" simplePos="0" relativeHeight="251661312" behindDoc="0" locked="0" layoutInCell="1" allowOverlap="1" wp14:anchorId="2451C032" wp14:editId="6F4714C7">
+        <wp:anchor distT="0" distB="0" distL="0" distR="0" simplePos="0" relativeHeight="251661312" behindDoc="0" locked="0" layoutInCell="1" allowOverlap="1" wp14:anchorId="23132F1C" wp14:editId="320301A4">
           <wp:simplePos x="0" y="0"/>
           <wp:positionH relativeFrom="page">
             <wp:posOffset>6840855</wp:posOffset>
@@ -15166,7 +16297,7 @@
         <w:noProof/>
       </w:rPr>
       <w:drawing>
-        <wp:anchor distT="0" distB="0" distL="0" distR="0" simplePos="0" relativeHeight="251659264" behindDoc="0" locked="0" layoutInCell="1" allowOverlap="1" wp14:anchorId="14F51599" wp14:editId="194A5970">
+        <wp:anchor distT="0" distB="0" distL="0" distR="0" simplePos="0" relativeHeight="251659264" behindDoc="0" locked="0" layoutInCell="1" allowOverlap="1" wp14:anchorId="3862BA75" wp14:editId="3E97F817">
           <wp:simplePos x="0" y="0"/>
           <wp:positionH relativeFrom="page">
             <wp:posOffset>6840855</wp:posOffset>
@@ -44490,9 +45621,9 @@
     <w:rsid w:val="00C56B5B"/>
     <w:rsid w:val="00C62F8C"/>
     <w:rsid w:val="00C72D4A"/>
+    <w:rsid w:val="00C86085"/>
     <w:rsid w:val="00CD3C51"/>
     <w:rsid w:val="00CF2E4E"/>
-    <w:rsid w:val="00D652C5"/>
     <w:rsid w:val="00D936D9"/>
     <w:rsid w:val="00DF0B83"/>
     <w:rsid w:val="00DF2EEA"/>

--- a/help/User-Guide-SSB-Retuning-Automations-v0.7.4.docx
+++ b/help/User-Guide-SSB-Retuning-Automations-v0.7.4.docx
@@ -15,7 +15,7 @@
           <w:noProof/>
         </w:rPr>
         <w:drawing>
-          <wp:inline distT="0" distB="0" distL="0" distR="0" wp14:anchorId="3CAA8603" wp14:editId="74E3F71B">
+          <wp:inline distT="0" distB="0" distL="0" distR="0" wp14:anchorId="73711341" wp14:editId="53FCA111">
             <wp:extent cx="4919240" cy="4352081"/>
             <wp:effectExtent l="0" t="0" r="0" b="0"/>
             <wp:docPr id="10" name="Picture 9" descr="A colorful logo with text&#10;&#10;AI-generated content may be incorrect.">
@@ -168,7 +168,7 @@
             </w:rPr>
             <w:fldChar w:fldCharType="separate"/>
           </w:r>
-          <w:hyperlink w:anchor="_Toc222243014" w:history="1">
+          <w:hyperlink w:anchor="_Toc222247407" w:history="1">
             <w:r>
               <w:rPr>
                 <w:rStyle w:val="Hyperlink"/>
@@ -214,7 +214,7 @@
                 <w:noProof/>
                 <w:webHidden/>
               </w:rPr>
-              <w:instrText xml:space="preserve"> PAGEREF _Toc222243014 \h </w:instrText>
+              <w:instrText xml:space="preserve"> PAGEREF _Toc222247407 \h </w:instrText>
             </w:r>
             <w:r>
               <w:rPr>
@@ -258,7 +258,7 @@
               <w14:ligatures w14:val="standardContextual"/>
             </w:rPr>
           </w:pPr>
-          <w:hyperlink w:anchor="_Toc222243015" w:history="1">
+          <w:hyperlink w:anchor="_Toc222247408" w:history="1">
             <w:r>
               <w:rPr>
                 <w:rStyle w:val="Hyperlink"/>
@@ -304,7 +304,7 @@
                 <w:noProof/>
                 <w:webHidden/>
               </w:rPr>
-              <w:instrText xml:space="preserve"> PAGEREF _Toc222243015 \h </w:instrText>
+              <w:instrText xml:space="preserve"> PAGEREF _Toc222247408 \h </w:instrText>
             </w:r>
             <w:r>
               <w:rPr>
@@ -347,7 +347,7 @@
               <w14:ligatures w14:val="standardContextual"/>
             </w:rPr>
           </w:pPr>
-          <w:hyperlink w:anchor="_Toc222243016" w:history="1">
+          <w:hyperlink w:anchor="_Toc222247409" w:history="1">
             <w:r>
               <w:rPr>
                 <w:rStyle w:val="Hyperlink"/>
@@ -392,7 +392,7 @@
                 <w:noProof/>
                 <w:webHidden/>
               </w:rPr>
-              <w:instrText xml:space="preserve"> PAGEREF _Toc222243016 \h </w:instrText>
+              <w:instrText xml:space="preserve"> PAGEREF _Toc222247409 \h </w:instrText>
             </w:r>
             <w:r>
               <w:rPr>
@@ -435,7 +435,7 @@
               <w14:ligatures w14:val="standardContextual"/>
             </w:rPr>
           </w:pPr>
-          <w:hyperlink w:anchor="_Toc222243017" w:history="1">
+          <w:hyperlink w:anchor="_Toc222247410" w:history="1">
             <w:r>
               <w:rPr>
                 <w:rStyle w:val="Hyperlink"/>
@@ -480,7 +480,7 @@
                 <w:noProof/>
                 <w:webHidden/>
               </w:rPr>
-              <w:instrText xml:space="preserve"> PAGEREF _Toc222243017 \h </w:instrText>
+              <w:instrText xml:space="preserve"> PAGEREF _Toc222247410 \h </w:instrText>
             </w:r>
             <w:r>
               <w:rPr>
@@ -523,7 +523,7 @@
               <w14:ligatures w14:val="standardContextual"/>
             </w:rPr>
           </w:pPr>
-          <w:hyperlink w:anchor="_Toc222243018" w:history="1">
+          <w:hyperlink w:anchor="_Toc222247411" w:history="1">
             <w:r>
               <w:rPr>
                 <w:rStyle w:val="Hyperlink"/>
@@ -568,7 +568,7 @@
                 <w:noProof/>
                 <w:webHidden/>
               </w:rPr>
-              <w:instrText xml:space="preserve"> PAGEREF _Toc222243018 \h </w:instrText>
+              <w:instrText xml:space="preserve"> PAGEREF _Toc222247411 \h </w:instrText>
             </w:r>
             <w:r>
               <w:rPr>
@@ -611,7 +611,7 @@
               <w14:ligatures w14:val="standardContextual"/>
             </w:rPr>
           </w:pPr>
-          <w:hyperlink w:anchor="_Toc222243019" w:history="1">
+          <w:hyperlink w:anchor="_Toc222247412" w:history="1">
             <w:r>
               <w:rPr>
                 <w:rStyle w:val="Hyperlink"/>
@@ -656,7 +656,7 @@
                 <w:noProof/>
                 <w:webHidden/>
               </w:rPr>
-              <w:instrText xml:space="preserve"> PAGEREF _Toc222243019 \h </w:instrText>
+              <w:instrText xml:space="preserve"> PAGEREF _Toc222247412 \h </w:instrText>
             </w:r>
             <w:r>
               <w:rPr>
@@ -700,7 +700,7 @@
               <w14:ligatures w14:val="standardContextual"/>
             </w:rPr>
           </w:pPr>
-          <w:hyperlink w:anchor="_Toc222243020" w:history="1">
+          <w:hyperlink w:anchor="_Toc222247413" w:history="1">
             <w:r>
               <w:rPr>
                 <w:rStyle w:val="Hyperlink"/>
@@ -746,7 +746,7 @@
                 <w:noProof/>
                 <w:webHidden/>
               </w:rPr>
-              <w:instrText xml:space="preserve"> PAGEREF _Toc222243020 \h </w:instrText>
+              <w:instrText xml:space="preserve"> PAGEREF _Toc222247413 \h </w:instrText>
             </w:r>
             <w:r>
               <w:rPr>
@@ -789,7 +789,7 @@
               <w14:ligatures w14:val="standardContextual"/>
             </w:rPr>
           </w:pPr>
-          <w:hyperlink w:anchor="_Toc222243021" w:history="1">
+          <w:hyperlink w:anchor="_Toc222247414" w:history="1">
             <w:r>
               <w:rPr>
                 <w:rStyle w:val="Hyperlink"/>
@@ -834,7 +834,7 @@
                 <w:noProof/>
                 <w:webHidden/>
               </w:rPr>
-              <w:instrText xml:space="preserve"> PAGEREF _Toc222243021 \h </w:instrText>
+              <w:instrText xml:space="preserve"> PAGEREF _Toc222247414 \h </w:instrText>
             </w:r>
             <w:r>
               <w:rPr>
@@ -877,7 +877,7 @@
               <w14:ligatures w14:val="standardContextual"/>
             </w:rPr>
           </w:pPr>
-          <w:hyperlink w:anchor="_Toc222243022" w:history="1">
+          <w:hyperlink w:anchor="_Toc222247415" w:history="1">
             <w:r>
               <w:rPr>
                 <w:rStyle w:val="Hyperlink"/>
@@ -922,7 +922,7 @@
                 <w:noProof/>
                 <w:webHidden/>
               </w:rPr>
-              <w:instrText xml:space="preserve"> PAGEREF _Toc222243022 \h </w:instrText>
+              <w:instrText xml:space="preserve"> PAGEREF _Toc222247415 \h </w:instrText>
             </w:r>
             <w:r>
               <w:rPr>
@@ -965,7 +965,7 @@
               <w14:ligatures w14:val="standardContextual"/>
             </w:rPr>
           </w:pPr>
-          <w:hyperlink w:anchor="_Toc222243023" w:history="1">
+          <w:hyperlink w:anchor="_Toc222247416" w:history="1">
             <w:r>
               <w:rPr>
                 <w:rStyle w:val="Hyperlink"/>
@@ -1010,7 +1010,7 @@
                 <w:noProof/>
                 <w:webHidden/>
               </w:rPr>
-              <w:instrText xml:space="preserve"> PAGEREF _Toc222243023 \h </w:instrText>
+              <w:instrText xml:space="preserve"> PAGEREF _Toc222247416 \h </w:instrText>
             </w:r>
             <w:r>
               <w:rPr>
@@ -1053,7 +1053,7 @@
               <w14:ligatures w14:val="standardContextual"/>
             </w:rPr>
           </w:pPr>
-          <w:hyperlink w:anchor="_Toc222243024" w:history="1">
+          <w:hyperlink w:anchor="_Toc222247417" w:history="1">
             <w:r>
               <w:rPr>
                 <w:rStyle w:val="Hyperlink"/>
@@ -1098,7 +1098,7 @@
                 <w:noProof/>
                 <w:webHidden/>
               </w:rPr>
-              <w:instrText xml:space="preserve"> PAGEREF _Toc222243024 \h </w:instrText>
+              <w:instrText xml:space="preserve"> PAGEREF _Toc222247417 \h </w:instrText>
             </w:r>
             <w:r>
               <w:rPr>
@@ -1141,7 +1141,7 @@
               <w14:ligatures w14:val="standardContextual"/>
             </w:rPr>
           </w:pPr>
-          <w:hyperlink w:anchor="_Toc222243025" w:history="1">
+          <w:hyperlink w:anchor="_Toc222247418" w:history="1">
             <w:r>
               <w:rPr>
                 <w:rStyle w:val="Hyperlink"/>
@@ -1186,7 +1186,7 @@
                 <w:noProof/>
                 <w:webHidden/>
               </w:rPr>
-              <w:instrText xml:space="preserve"> PAGEREF _Toc222243025 \h </w:instrText>
+              <w:instrText xml:space="preserve"> PAGEREF _Toc222247418 \h </w:instrText>
             </w:r>
             <w:r>
               <w:rPr>
@@ -1229,7 +1229,7 @@
               <w14:ligatures w14:val="standardContextual"/>
             </w:rPr>
           </w:pPr>
-          <w:hyperlink w:anchor="_Toc222243026" w:history="1">
+          <w:hyperlink w:anchor="_Toc222247419" w:history="1">
             <w:r>
               <w:rPr>
                 <w:rStyle w:val="Hyperlink"/>
@@ -1274,7 +1274,7 @@
                 <w:noProof/>
                 <w:webHidden/>
               </w:rPr>
-              <w:instrText xml:space="preserve"> PAGEREF _Toc222243026 \h </w:instrText>
+              <w:instrText xml:space="preserve"> PAGEREF _Toc222247419 \h </w:instrText>
             </w:r>
             <w:r>
               <w:rPr>
@@ -1317,7 +1317,7 @@
               <w14:ligatures w14:val="standardContextual"/>
             </w:rPr>
           </w:pPr>
-          <w:hyperlink w:anchor="_Toc222243027" w:history="1">
+          <w:hyperlink w:anchor="_Toc222247420" w:history="1">
             <w:r>
               <w:rPr>
                 <w:rStyle w:val="Hyperlink"/>
@@ -1362,7 +1362,7 @@
                 <w:noProof/>
                 <w:webHidden/>
               </w:rPr>
-              <w:instrText xml:space="preserve"> PAGEREF _Toc222243027 \h </w:instrText>
+              <w:instrText xml:space="preserve"> PAGEREF _Toc222247420 \h </w:instrText>
             </w:r>
             <w:r>
               <w:rPr>
@@ -1405,7 +1405,7 @@
               <w14:ligatures w14:val="standardContextual"/>
             </w:rPr>
           </w:pPr>
-          <w:hyperlink w:anchor="_Toc222243028" w:history="1">
+          <w:hyperlink w:anchor="_Toc222247421" w:history="1">
             <w:r>
               <w:rPr>
                 <w:rStyle w:val="Hyperlink"/>
@@ -1450,7 +1450,7 @@
                 <w:noProof/>
                 <w:webHidden/>
               </w:rPr>
-              <w:instrText xml:space="preserve"> PAGEREF _Toc222243028 \h </w:instrText>
+              <w:instrText xml:space="preserve"> PAGEREF _Toc222247421 \h </w:instrText>
             </w:r>
             <w:r>
               <w:rPr>
@@ -1493,7 +1493,7 @@
               <w14:ligatures w14:val="standardContextual"/>
             </w:rPr>
           </w:pPr>
-          <w:hyperlink w:anchor="_Toc222243029" w:history="1">
+          <w:hyperlink w:anchor="_Toc222247422" w:history="1">
             <w:r>
               <w:rPr>
                 <w:rStyle w:val="Hyperlink"/>
@@ -1538,7 +1538,7 @@
                 <w:noProof/>
                 <w:webHidden/>
               </w:rPr>
-              <w:instrText xml:space="preserve"> PAGEREF _Toc222243029 \h </w:instrText>
+              <w:instrText xml:space="preserve"> PAGEREF _Toc222247422 \h </w:instrText>
             </w:r>
             <w:r>
               <w:rPr>
@@ -1581,7 +1581,7 @@
               <w14:ligatures w14:val="standardContextual"/>
             </w:rPr>
           </w:pPr>
-          <w:hyperlink w:anchor="_Toc222243030" w:history="1">
+          <w:hyperlink w:anchor="_Toc222247423" w:history="1">
             <w:r>
               <w:rPr>
                 <w:rStyle w:val="Hyperlink"/>
@@ -1626,7 +1626,7 @@
                 <w:noProof/>
                 <w:webHidden/>
               </w:rPr>
-              <w:instrText xml:space="preserve"> PAGEREF _Toc222243030 \h </w:instrText>
+              <w:instrText xml:space="preserve"> PAGEREF _Toc222247423 \h </w:instrText>
             </w:r>
             <w:r>
               <w:rPr>
@@ -1669,7 +1669,7 @@
               <w14:ligatures w14:val="standardContextual"/>
             </w:rPr>
           </w:pPr>
-          <w:hyperlink w:anchor="_Toc222243031" w:history="1">
+          <w:hyperlink w:anchor="_Toc222247424" w:history="1">
             <w:r>
               <w:rPr>
                 <w:rStyle w:val="Hyperlink"/>
@@ -1714,7 +1714,7 @@
                 <w:noProof/>
                 <w:webHidden/>
               </w:rPr>
-              <w:instrText xml:space="preserve"> PAGEREF _Toc222243031 \h </w:instrText>
+              <w:instrText xml:space="preserve"> PAGEREF _Toc222247424 \h </w:instrText>
             </w:r>
             <w:r>
               <w:rPr>
@@ -1757,7 +1757,7 @@
               <w14:ligatures w14:val="standardContextual"/>
             </w:rPr>
           </w:pPr>
-          <w:hyperlink w:anchor="_Toc222243032" w:history="1">
+          <w:hyperlink w:anchor="_Toc222247425" w:history="1">
             <w:r>
               <w:rPr>
                 <w:rStyle w:val="Hyperlink"/>
@@ -1802,7 +1802,7 @@
                 <w:noProof/>
                 <w:webHidden/>
               </w:rPr>
-              <w:instrText xml:space="preserve"> PAGEREF _Toc222243032 \h </w:instrText>
+              <w:instrText xml:space="preserve"> PAGEREF _Toc222247425 \h </w:instrText>
             </w:r>
             <w:r>
               <w:rPr>
@@ -1845,7 +1845,7 @@
               <w14:ligatures w14:val="standardContextual"/>
             </w:rPr>
           </w:pPr>
-          <w:hyperlink w:anchor="_Toc222243033" w:history="1">
+          <w:hyperlink w:anchor="_Toc222247426" w:history="1">
             <w:r>
               <w:rPr>
                 <w:rStyle w:val="Hyperlink"/>
@@ -1890,7 +1890,7 @@
                 <w:noProof/>
                 <w:webHidden/>
               </w:rPr>
-              <w:instrText xml:space="preserve"> PAGEREF _Toc222243033 \h </w:instrText>
+              <w:instrText xml:space="preserve"> PAGEREF _Toc222247426 \h </w:instrText>
             </w:r>
             <w:r>
               <w:rPr>
@@ -1933,7 +1933,7 @@
               <w14:ligatures w14:val="standardContextual"/>
             </w:rPr>
           </w:pPr>
-          <w:hyperlink w:anchor="_Toc222243034" w:history="1">
+          <w:hyperlink w:anchor="_Toc222247427" w:history="1">
             <w:r>
               <w:rPr>
                 <w:rStyle w:val="Hyperlink"/>
@@ -1978,7 +1978,7 @@
                 <w:noProof/>
                 <w:webHidden/>
               </w:rPr>
-              <w:instrText xml:space="preserve"> PAGEREF _Toc222243034 \h </w:instrText>
+              <w:instrText xml:space="preserve"> PAGEREF _Toc222247427 \h </w:instrText>
             </w:r>
             <w:r>
               <w:rPr>
@@ -2021,7 +2021,7 @@
               <w14:ligatures w14:val="standardContextual"/>
             </w:rPr>
           </w:pPr>
-          <w:hyperlink w:anchor="_Toc222243035" w:history="1">
+          <w:hyperlink w:anchor="_Toc222247428" w:history="1">
             <w:r>
               <w:rPr>
                 <w:rStyle w:val="Hyperlink"/>
@@ -2066,7 +2066,7 @@
                 <w:noProof/>
                 <w:webHidden/>
               </w:rPr>
-              <w:instrText xml:space="preserve"> PAGEREF _Toc222243035 \h </w:instrText>
+              <w:instrText xml:space="preserve"> PAGEREF _Toc222247428 \h </w:instrText>
             </w:r>
             <w:r>
               <w:rPr>
@@ -2109,7 +2109,7 @@
               <w14:ligatures w14:val="standardContextual"/>
             </w:rPr>
           </w:pPr>
-          <w:hyperlink w:anchor="_Toc222243036" w:history="1">
+          <w:hyperlink w:anchor="_Toc222247429" w:history="1">
             <w:r>
               <w:rPr>
                 <w:rStyle w:val="Hyperlink"/>
@@ -2154,7 +2154,7 @@
                 <w:noProof/>
                 <w:webHidden/>
               </w:rPr>
-              <w:instrText xml:space="preserve"> PAGEREF _Toc222243036 \h </w:instrText>
+              <w:instrText xml:space="preserve"> PAGEREF _Toc222247429 \h </w:instrText>
             </w:r>
             <w:r>
               <w:rPr>
@@ -2197,7 +2197,7 @@
               <w14:ligatures w14:val="standardContextual"/>
             </w:rPr>
           </w:pPr>
-          <w:hyperlink w:anchor="_Toc222243037" w:history="1">
+          <w:hyperlink w:anchor="_Toc222247430" w:history="1">
             <w:r>
               <w:rPr>
                 <w:rStyle w:val="Hyperlink"/>
@@ -2242,7 +2242,7 @@
                 <w:noProof/>
                 <w:webHidden/>
               </w:rPr>
-              <w:instrText xml:space="preserve"> PAGEREF _Toc222243037 \h </w:instrText>
+              <w:instrText xml:space="preserve"> PAGEREF _Toc222247430 \h </w:instrText>
             </w:r>
             <w:r>
               <w:rPr>
@@ -2285,7 +2285,7 @@
               <w14:ligatures w14:val="standardContextual"/>
             </w:rPr>
           </w:pPr>
-          <w:hyperlink w:anchor="_Toc222243038" w:history="1">
+          <w:hyperlink w:anchor="_Toc222247431" w:history="1">
             <w:r>
               <w:rPr>
                 <w:rStyle w:val="Hyperlink"/>
@@ -2330,7 +2330,7 @@
                 <w:noProof/>
                 <w:webHidden/>
               </w:rPr>
-              <w:instrText xml:space="preserve"> PAGEREF _Toc222243038 \h </w:instrText>
+              <w:instrText xml:space="preserve"> PAGEREF _Toc222247431 \h </w:instrText>
             </w:r>
             <w:r>
               <w:rPr>
@@ -2373,7 +2373,7 @@
               <w14:ligatures w14:val="standardContextual"/>
             </w:rPr>
           </w:pPr>
-          <w:hyperlink w:anchor="_Toc222243039" w:history="1">
+          <w:hyperlink w:anchor="_Toc222247432" w:history="1">
             <w:r>
               <w:rPr>
                 <w:rStyle w:val="Hyperlink"/>
@@ -2418,7 +2418,7 @@
                 <w:noProof/>
                 <w:webHidden/>
               </w:rPr>
-              <w:instrText xml:space="preserve"> PAGEREF _Toc222243039 \h </w:instrText>
+              <w:instrText xml:space="preserve"> PAGEREF _Toc222247432 \h </w:instrText>
             </w:r>
             <w:r>
               <w:rPr>
@@ -2461,7 +2461,7 @@
               <w14:ligatures w14:val="standardContextual"/>
             </w:rPr>
           </w:pPr>
-          <w:hyperlink w:anchor="_Toc222243040" w:history="1">
+          <w:hyperlink w:anchor="_Toc222247433" w:history="1">
             <w:r>
               <w:rPr>
                 <w:rStyle w:val="Hyperlink"/>
@@ -2506,7 +2506,7 @@
                 <w:noProof/>
                 <w:webHidden/>
               </w:rPr>
-              <w:instrText xml:space="preserve"> PAGEREF _Toc222243040 \h </w:instrText>
+              <w:instrText xml:space="preserve"> PAGEREF _Toc222247433 \h </w:instrText>
             </w:r>
             <w:r>
               <w:rPr>
@@ -2549,7 +2549,7 @@
               <w14:ligatures w14:val="standardContextual"/>
             </w:rPr>
           </w:pPr>
-          <w:hyperlink w:anchor="_Toc222243041" w:history="1">
+          <w:hyperlink w:anchor="_Toc222247434" w:history="1">
             <w:r>
               <w:rPr>
                 <w:rStyle w:val="Hyperlink"/>
@@ -2594,7 +2594,7 @@
                 <w:noProof/>
                 <w:webHidden/>
               </w:rPr>
-              <w:instrText xml:space="preserve"> PAGEREF _Toc222243041 \h </w:instrText>
+              <w:instrText xml:space="preserve"> PAGEREF _Toc222247434 \h </w:instrText>
             </w:r>
             <w:r>
               <w:rPr>
@@ -2637,7 +2637,7 @@
               <w14:ligatures w14:val="standardContextual"/>
             </w:rPr>
           </w:pPr>
-          <w:hyperlink w:anchor="_Toc222243042" w:history="1">
+          <w:hyperlink w:anchor="_Toc222247435" w:history="1">
             <w:r>
               <w:rPr>
                 <w:rStyle w:val="Hyperlink"/>
@@ -2682,7 +2682,7 @@
                 <w:noProof/>
                 <w:webHidden/>
               </w:rPr>
-              <w:instrText xml:space="preserve"> PAGEREF _Toc222243042 \h </w:instrText>
+              <w:instrText xml:space="preserve"> PAGEREF _Toc222247435 \h </w:instrText>
             </w:r>
             <w:r>
               <w:rPr>
@@ -2725,7 +2725,7 @@
               <w14:ligatures w14:val="standardContextual"/>
             </w:rPr>
           </w:pPr>
-          <w:hyperlink w:anchor="_Toc222243043" w:history="1">
+          <w:hyperlink w:anchor="_Toc222247436" w:history="1">
             <w:r>
               <w:rPr>
                 <w:rStyle w:val="Hyperlink"/>
@@ -2770,7 +2770,7 @@
                 <w:noProof/>
                 <w:webHidden/>
               </w:rPr>
-              <w:instrText xml:space="preserve"> PAGEREF _Toc222243043 \h </w:instrText>
+              <w:instrText xml:space="preserve"> PAGEREF _Toc222247436 \h </w:instrText>
             </w:r>
             <w:r>
               <w:rPr>
@@ -2814,7 +2814,7 @@
               <w14:ligatures w14:val="standardContextual"/>
             </w:rPr>
           </w:pPr>
-          <w:hyperlink w:anchor="_Toc222243044" w:history="1">
+          <w:hyperlink w:anchor="_Toc222247437" w:history="1">
             <w:r>
               <w:rPr>
                 <w:rStyle w:val="Hyperlink"/>
@@ -2860,7 +2860,7 @@
                 <w:noProof/>
                 <w:webHidden/>
               </w:rPr>
-              <w:instrText xml:space="preserve"> PAGEREF _Toc222243044 \h </w:instrText>
+              <w:instrText xml:space="preserve"> PAGEREF _Toc222247437 \h </w:instrText>
             </w:r>
             <w:r>
               <w:rPr>
@@ -2903,7 +2903,7 @@
               <w14:ligatures w14:val="standardContextual"/>
             </w:rPr>
           </w:pPr>
-          <w:hyperlink w:anchor="_Toc222243045" w:history="1">
+          <w:hyperlink w:anchor="_Toc222247438" w:history="1">
             <w:r>
               <w:rPr>
                 <w:rStyle w:val="Hyperlink"/>
@@ -2948,7 +2948,7 @@
                 <w:noProof/>
                 <w:webHidden/>
               </w:rPr>
-              <w:instrText xml:space="preserve"> PAGEREF _Toc222243045 \h </w:instrText>
+              <w:instrText xml:space="preserve"> PAGEREF _Toc222247438 \h </w:instrText>
             </w:r>
             <w:r>
               <w:rPr>
@@ -2991,7 +2991,7 @@
               <w14:ligatures w14:val="standardContextual"/>
             </w:rPr>
           </w:pPr>
-          <w:hyperlink w:anchor="_Toc222243046" w:history="1">
+          <w:hyperlink w:anchor="_Toc222247439" w:history="1">
             <w:r>
               <w:rPr>
                 <w:rStyle w:val="Hyperlink"/>
@@ -3036,7 +3036,7 @@
                 <w:noProof/>
                 <w:webHidden/>
               </w:rPr>
-              <w:instrText xml:space="preserve"> PAGEREF _Toc222243046 \h </w:instrText>
+              <w:instrText xml:space="preserve"> PAGEREF _Toc222247439 \h </w:instrText>
             </w:r>
             <w:r>
               <w:rPr>
@@ -3079,7 +3079,7 @@
               <w14:ligatures w14:val="standardContextual"/>
             </w:rPr>
           </w:pPr>
-          <w:hyperlink w:anchor="_Toc222243047" w:history="1">
+          <w:hyperlink w:anchor="_Toc222247440" w:history="1">
             <w:r>
               <w:rPr>
                 <w:rStyle w:val="Hyperlink"/>
@@ -3124,7 +3124,7 @@
                 <w:noProof/>
                 <w:webHidden/>
               </w:rPr>
-              <w:instrText xml:space="preserve"> PAGEREF _Toc222243047 \h </w:instrText>
+              <w:instrText xml:space="preserve"> PAGEREF _Toc222247440 \h </w:instrText>
             </w:r>
             <w:r>
               <w:rPr>
@@ -3167,7 +3167,7 @@
               <w14:ligatures w14:val="standardContextual"/>
             </w:rPr>
           </w:pPr>
-          <w:hyperlink w:anchor="_Toc222243048" w:history="1">
+          <w:hyperlink w:anchor="_Toc222247441" w:history="1">
             <w:r>
               <w:rPr>
                 <w:rStyle w:val="Hyperlink"/>
@@ -3212,7 +3212,7 @@
                 <w:noProof/>
                 <w:webHidden/>
               </w:rPr>
-              <w:instrText xml:space="preserve"> PAGEREF _Toc222243048 \h </w:instrText>
+              <w:instrText xml:space="preserve"> PAGEREF _Toc222247441 \h </w:instrText>
             </w:r>
             <w:r>
               <w:rPr>
@@ -3255,7 +3255,7 @@
               <w14:ligatures w14:val="standardContextual"/>
             </w:rPr>
           </w:pPr>
-          <w:hyperlink w:anchor="_Toc222243049" w:history="1">
+          <w:hyperlink w:anchor="_Toc222247442" w:history="1">
             <w:r>
               <w:rPr>
                 <w:rStyle w:val="Hyperlink"/>
@@ -3300,7 +3300,7 @@
                 <w:noProof/>
                 <w:webHidden/>
               </w:rPr>
-              <w:instrText xml:space="preserve"> PAGEREF _Toc222243049 \h </w:instrText>
+              <w:instrText xml:space="preserve"> PAGEREF _Toc222247442 \h </w:instrText>
             </w:r>
             <w:r>
               <w:rPr>
@@ -3343,7 +3343,7 @@
               <w14:ligatures w14:val="standardContextual"/>
             </w:rPr>
           </w:pPr>
-          <w:hyperlink w:anchor="_Toc222243050" w:history="1">
+          <w:hyperlink w:anchor="_Toc222247443" w:history="1">
             <w:r>
               <w:rPr>
                 <w:rStyle w:val="Hyperlink"/>
@@ -3388,7 +3388,7 @@
                 <w:noProof/>
                 <w:webHidden/>
               </w:rPr>
-              <w:instrText xml:space="preserve"> PAGEREF _Toc222243050 \h </w:instrText>
+              <w:instrText xml:space="preserve"> PAGEREF _Toc222247443 \h </w:instrText>
             </w:r>
             <w:r>
               <w:rPr>
@@ -3431,7 +3431,7 @@
               <w14:ligatures w14:val="standardContextual"/>
             </w:rPr>
           </w:pPr>
-          <w:hyperlink w:anchor="_Toc222243051" w:history="1">
+          <w:hyperlink w:anchor="_Toc222247444" w:history="1">
             <w:r>
               <w:rPr>
                 <w:rStyle w:val="Hyperlink"/>
@@ -3476,7 +3476,7 @@
                 <w:noProof/>
                 <w:webHidden/>
               </w:rPr>
-              <w:instrText xml:space="preserve"> PAGEREF _Toc222243051 \h </w:instrText>
+              <w:instrText xml:space="preserve"> PAGEREF _Toc222247444 \h </w:instrText>
             </w:r>
             <w:r>
               <w:rPr>
@@ -3519,7 +3519,7 @@
               <w14:ligatures w14:val="standardContextual"/>
             </w:rPr>
           </w:pPr>
-          <w:hyperlink w:anchor="_Toc222243052" w:history="1">
+          <w:hyperlink w:anchor="_Toc222247445" w:history="1">
             <w:r>
               <w:rPr>
                 <w:rStyle w:val="Hyperlink"/>
@@ -3564,7 +3564,7 @@
                 <w:noProof/>
                 <w:webHidden/>
               </w:rPr>
-              <w:instrText xml:space="preserve"> PAGEREF _Toc222243052 \h </w:instrText>
+              <w:instrText xml:space="preserve"> PAGEREF _Toc222247445 \h </w:instrText>
             </w:r>
             <w:r>
               <w:rPr>
@@ -3584,7 +3584,7 @@
                 <w:noProof/>
                 <w:webHidden/>
               </w:rPr>
-              <w:t>18</w:t>
+              <w:t>17</w:t>
             </w:r>
             <w:r>
               <w:rPr>
@@ -3607,7 +3607,7 @@
               <w14:ligatures w14:val="standardContextual"/>
             </w:rPr>
           </w:pPr>
-          <w:hyperlink w:anchor="_Toc222243053" w:history="1">
+          <w:hyperlink w:anchor="_Toc222247446" w:history="1">
             <w:r>
               <w:rPr>
                 <w:rStyle w:val="Hyperlink"/>
@@ -3652,7 +3652,7 @@
                 <w:noProof/>
                 <w:webHidden/>
               </w:rPr>
-              <w:instrText xml:space="preserve"> PAGEREF _Toc222243053 \h </w:instrText>
+              <w:instrText xml:space="preserve"> PAGEREF _Toc222247446 \h </w:instrText>
             </w:r>
             <w:r>
               <w:rPr>
@@ -3695,7 +3695,7 @@
               <w14:ligatures w14:val="standardContextual"/>
             </w:rPr>
           </w:pPr>
-          <w:hyperlink w:anchor="_Toc222243054" w:history="1">
+          <w:hyperlink w:anchor="_Toc222247447" w:history="1">
             <w:r>
               <w:rPr>
                 <w:rStyle w:val="Hyperlink"/>
@@ -3740,7 +3740,7 @@
                 <w:noProof/>
                 <w:webHidden/>
               </w:rPr>
-              <w:instrText xml:space="preserve"> PAGEREF _Toc222243054 \h </w:instrText>
+              <w:instrText xml:space="preserve"> PAGEREF _Toc222247447 \h </w:instrText>
             </w:r>
             <w:r>
               <w:rPr>
@@ -3783,7 +3783,7 @@
               <w14:ligatures w14:val="standardContextual"/>
             </w:rPr>
           </w:pPr>
-          <w:hyperlink w:anchor="_Toc222243055" w:history="1">
+          <w:hyperlink w:anchor="_Toc222247448" w:history="1">
             <w:r>
               <w:rPr>
                 <w:rStyle w:val="Hyperlink"/>
@@ -3828,7 +3828,7 @@
                 <w:noProof/>
                 <w:webHidden/>
               </w:rPr>
-              <w:instrText xml:space="preserve"> PAGEREF _Toc222243055 \h </w:instrText>
+              <w:instrText xml:space="preserve"> PAGEREF _Toc222247448 \h </w:instrText>
             </w:r>
             <w:r>
               <w:rPr>
@@ -3871,7 +3871,7 @@
               <w14:ligatures w14:val="standardContextual"/>
             </w:rPr>
           </w:pPr>
-          <w:hyperlink w:anchor="_Toc222243056" w:history="1">
+          <w:hyperlink w:anchor="_Toc222247449" w:history="1">
             <w:r>
               <w:rPr>
                 <w:rStyle w:val="Hyperlink"/>
@@ -3916,7 +3916,7 @@
                 <w:noProof/>
                 <w:webHidden/>
               </w:rPr>
-              <w:instrText xml:space="preserve"> PAGEREF _Toc222243056 \h </w:instrText>
+              <w:instrText xml:space="preserve"> PAGEREF _Toc222247449 \h </w:instrText>
             </w:r>
             <w:r>
               <w:rPr>
@@ -3959,7 +3959,7 @@
               <w14:ligatures w14:val="standardContextual"/>
             </w:rPr>
           </w:pPr>
-          <w:hyperlink w:anchor="_Toc222243057" w:history="1">
+          <w:hyperlink w:anchor="_Toc222247450" w:history="1">
             <w:r>
               <w:rPr>
                 <w:rStyle w:val="Hyperlink"/>
@@ -4004,7 +4004,7 @@
                 <w:noProof/>
                 <w:webHidden/>
               </w:rPr>
-              <w:instrText xml:space="preserve"> PAGEREF _Toc222243057 \h </w:instrText>
+              <w:instrText xml:space="preserve"> PAGEREF _Toc222247450 \h </w:instrText>
             </w:r>
             <w:r>
               <w:rPr>
@@ -4047,7 +4047,7 @@
               <w14:ligatures w14:val="standardContextual"/>
             </w:rPr>
           </w:pPr>
-          <w:hyperlink w:anchor="_Toc222243058" w:history="1">
+          <w:hyperlink w:anchor="_Toc222247451" w:history="1">
             <w:r>
               <w:rPr>
                 <w:rStyle w:val="Hyperlink"/>
@@ -4092,7 +4092,7 @@
                 <w:noProof/>
                 <w:webHidden/>
               </w:rPr>
-              <w:instrText xml:space="preserve"> PAGEREF _Toc222243058 \h </w:instrText>
+              <w:instrText xml:space="preserve"> PAGEREF _Toc222247451 \h </w:instrText>
             </w:r>
             <w:r>
               <w:rPr>
@@ -4135,7 +4135,7 @@
               <w14:ligatures w14:val="standardContextual"/>
             </w:rPr>
           </w:pPr>
-          <w:hyperlink w:anchor="_Toc222243059" w:history="1">
+          <w:hyperlink w:anchor="_Toc222247452" w:history="1">
             <w:r>
               <w:rPr>
                 <w:rStyle w:val="Hyperlink"/>
@@ -4180,7 +4180,7 @@
                 <w:noProof/>
                 <w:webHidden/>
               </w:rPr>
-              <w:instrText xml:space="preserve"> PAGEREF _Toc222243059 \h </w:instrText>
+              <w:instrText xml:space="preserve"> PAGEREF _Toc222247452 \h </w:instrText>
             </w:r>
             <w:r>
               <w:rPr>
@@ -4223,7 +4223,7 @@
               <w14:ligatures w14:val="standardContextual"/>
             </w:rPr>
           </w:pPr>
-          <w:hyperlink w:anchor="_Toc222243060" w:history="1">
+          <w:hyperlink w:anchor="_Toc222247453" w:history="1">
             <w:r>
               <w:rPr>
                 <w:rStyle w:val="Hyperlink"/>
@@ -4268,7 +4268,7 @@
                 <w:noProof/>
                 <w:webHidden/>
               </w:rPr>
-              <w:instrText xml:space="preserve"> PAGEREF _Toc222243060 \h </w:instrText>
+              <w:instrText xml:space="preserve"> PAGEREF _Toc222247453 \h </w:instrText>
             </w:r>
             <w:r>
               <w:rPr>
@@ -4288,7 +4288,7 @@
                 <w:noProof/>
                 <w:webHidden/>
               </w:rPr>
-              <w:t>28</w:t>
+              <w:t>27</w:t>
             </w:r>
             <w:r>
               <w:rPr>
@@ -4311,7 +4311,7 @@
               <w14:ligatures w14:val="standardContextual"/>
             </w:rPr>
           </w:pPr>
-          <w:hyperlink w:anchor="_Toc222243061" w:history="1">
+          <w:hyperlink w:anchor="_Toc222247454" w:history="1">
             <w:r>
               <w:rPr>
                 <w:rStyle w:val="Hyperlink"/>
@@ -4356,7 +4356,7 @@
                 <w:noProof/>
                 <w:webHidden/>
               </w:rPr>
-              <w:instrText xml:space="preserve"> PAGEREF _Toc222243061 \h </w:instrText>
+              <w:instrText xml:space="preserve"> PAGEREF _Toc222247454 \h </w:instrText>
             </w:r>
             <w:r>
               <w:rPr>
@@ -4376,7 +4376,7 @@
                 <w:noProof/>
                 <w:webHidden/>
               </w:rPr>
-              <w:t>28</w:t>
+              <w:t>27</w:t>
             </w:r>
             <w:r>
               <w:rPr>
@@ -4400,7 +4400,7 @@
               <w14:ligatures w14:val="standardContextual"/>
             </w:rPr>
           </w:pPr>
-          <w:hyperlink w:anchor="_Toc222243062" w:history="1">
+          <w:hyperlink w:anchor="_Toc222247455" w:history="1">
             <w:r>
               <w:rPr>
                 <w:rStyle w:val="Hyperlink"/>
@@ -4446,7 +4446,7 @@
                 <w:noProof/>
                 <w:webHidden/>
               </w:rPr>
-              <w:instrText xml:space="preserve"> PAGEREF _Toc222243062 \h </w:instrText>
+              <w:instrText xml:space="preserve"> PAGEREF _Toc222247455 \h </w:instrText>
             </w:r>
             <w:r>
               <w:rPr>
@@ -4489,7 +4489,7 @@
               <w14:ligatures w14:val="standardContextual"/>
             </w:rPr>
           </w:pPr>
-          <w:hyperlink w:anchor="_Toc222243063" w:history="1">
+          <w:hyperlink w:anchor="_Toc222247456" w:history="1">
             <w:r>
               <w:rPr>
                 <w:rStyle w:val="Hyperlink"/>
@@ -4534,7 +4534,7 @@
                 <w:noProof/>
                 <w:webHidden/>
               </w:rPr>
-              <w:instrText xml:space="preserve"> PAGEREF _Toc222243063 \h </w:instrText>
+              <w:instrText xml:space="preserve"> PAGEREF _Toc222247456 \h </w:instrText>
             </w:r>
             <w:r>
               <w:rPr>
@@ -4577,7 +4577,7 @@
               <w14:ligatures w14:val="standardContextual"/>
             </w:rPr>
           </w:pPr>
-          <w:hyperlink w:anchor="_Toc222243064" w:history="1">
+          <w:hyperlink w:anchor="_Toc222247457" w:history="1">
             <w:r>
               <w:rPr>
                 <w:rStyle w:val="Hyperlink"/>
@@ -4622,7 +4622,7 @@
                 <w:noProof/>
                 <w:webHidden/>
               </w:rPr>
-              <w:instrText xml:space="preserve"> PAGEREF _Toc222243064 \h </w:instrText>
+              <w:instrText xml:space="preserve"> PAGEREF _Toc222247457 \h </w:instrText>
             </w:r>
             <w:r>
               <w:rPr>
@@ -4665,7 +4665,7 @@
               <w14:ligatures w14:val="standardContextual"/>
             </w:rPr>
           </w:pPr>
-          <w:hyperlink w:anchor="_Toc222243065" w:history="1">
+          <w:hyperlink w:anchor="_Toc222247458" w:history="1">
             <w:r>
               <w:rPr>
                 <w:rStyle w:val="Hyperlink"/>
@@ -4710,7 +4710,7 @@
                 <w:noProof/>
                 <w:webHidden/>
               </w:rPr>
-              <w:instrText xml:space="preserve"> PAGEREF _Toc222243065 \h </w:instrText>
+              <w:instrText xml:space="preserve"> PAGEREF _Toc222247458 \h </w:instrText>
             </w:r>
             <w:r>
               <w:rPr>
@@ -4753,7 +4753,7 @@
               <w14:ligatures w14:val="standardContextual"/>
             </w:rPr>
           </w:pPr>
-          <w:hyperlink w:anchor="_Toc222243066" w:history="1">
+          <w:hyperlink w:anchor="_Toc222247459" w:history="1">
             <w:r>
               <w:rPr>
                 <w:rStyle w:val="Hyperlink"/>
@@ -4798,7 +4798,7 @@
                 <w:noProof/>
                 <w:webHidden/>
               </w:rPr>
-              <w:instrText xml:space="preserve"> PAGEREF _Toc222243066 \h </w:instrText>
+              <w:instrText xml:space="preserve"> PAGEREF _Toc222247459 \h </w:instrText>
             </w:r>
             <w:r>
               <w:rPr>
@@ -4841,7 +4841,7 @@
               <w14:ligatures w14:val="standardContextual"/>
             </w:rPr>
           </w:pPr>
-          <w:hyperlink w:anchor="_Toc222243067" w:history="1">
+          <w:hyperlink w:anchor="_Toc222247460" w:history="1">
             <w:r>
               <w:rPr>
                 <w:rStyle w:val="Hyperlink"/>
@@ -4886,7 +4886,7 @@
                 <w:noProof/>
                 <w:webHidden/>
               </w:rPr>
-              <w:instrText xml:space="preserve"> PAGEREF _Toc222243067 \h </w:instrText>
+              <w:instrText xml:space="preserve"> PAGEREF _Toc222247460 \h </w:instrText>
             </w:r>
             <w:r>
               <w:rPr>
@@ -4930,7 +4930,7 @@
               <w14:ligatures w14:val="standardContextual"/>
             </w:rPr>
           </w:pPr>
-          <w:hyperlink w:anchor="_Toc222243068" w:history="1">
+          <w:hyperlink w:anchor="_Toc222247461" w:history="1">
             <w:r>
               <w:rPr>
                 <w:rStyle w:val="Hyperlink"/>
@@ -4976,7 +4976,7 @@
                 <w:noProof/>
                 <w:webHidden/>
               </w:rPr>
-              <w:instrText xml:space="preserve"> PAGEREF _Toc222243068 \h </w:instrText>
+              <w:instrText xml:space="preserve"> PAGEREF _Toc222247461 \h </w:instrText>
             </w:r>
             <w:r>
               <w:rPr>
@@ -5020,7 +5020,7 @@
               <w14:ligatures w14:val="standardContextual"/>
             </w:rPr>
           </w:pPr>
-          <w:hyperlink w:anchor="_Toc222243069" w:history="1">
+          <w:hyperlink w:anchor="_Toc222247462" w:history="1">
             <w:r>
               <w:rPr>
                 <w:rStyle w:val="Hyperlink"/>
@@ -5066,7 +5066,7 @@
                 <w:noProof/>
                 <w:webHidden/>
               </w:rPr>
-              <w:instrText xml:space="preserve"> PAGEREF _Toc222243069 \h </w:instrText>
+              <w:instrText xml:space="preserve"> PAGEREF _Toc222247462 \h </w:instrText>
             </w:r>
             <w:r>
               <w:rPr>
@@ -5110,7 +5110,7 @@
               <w14:ligatures w14:val="standardContextual"/>
             </w:rPr>
           </w:pPr>
-          <w:hyperlink w:anchor="_Toc222243070" w:history="1">
+          <w:hyperlink w:anchor="_Toc222247463" w:history="1">
             <w:r>
               <w:rPr>
                 <w:rStyle w:val="Hyperlink"/>
@@ -5156,7 +5156,7 @@
                 <w:noProof/>
                 <w:webHidden/>
               </w:rPr>
-              <w:instrText xml:space="preserve"> PAGEREF _Toc222243070 \h </w:instrText>
+              <w:instrText xml:space="preserve"> PAGEREF _Toc222247463 \h </w:instrText>
             </w:r>
             <w:r>
               <w:rPr>
@@ -5200,7 +5200,7 @@
               <w14:ligatures w14:val="standardContextual"/>
             </w:rPr>
           </w:pPr>
-          <w:hyperlink w:anchor="_Toc222243071" w:history="1">
+          <w:hyperlink w:anchor="_Toc222247464" w:history="1">
             <w:r>
               <w:rPr>
                 <w:rStyle w:val="Hyperlink"/>
@@ -5246,7 +5246,7 @@
                 <w:noProof/>
                 <w:webHidden/>
               </w:rPr>
-              <w:instrText xml:space="preserve"> PAGEREF _Toc222243071 \h </w:instrText>
+              <w:instrText xml:space="preserve"> PAGEREF _Toc222247464 \h </w:instrText>
             </w:r>
             <w:r>
               <w:rPr>
@@ -5290,7 +5290,7 @@
               <w14:ligatures w14:val="standardContextual"/>
             </w:rPr>
           </w:pPr>
-          <w:hyperlink w:anchor="_Toc222243072" w:history="1">
+          <w:hyperlink w:anchor="_Toc222247465" w:history="1">
             <w:r>
               <w:rPr>
                 <w:rStyle w:val="Hyperlink"/>
@@ -5336,7 +5336,7 @@
                 <w:noProof/>
                 <w:webHidden/>
               </w:rPr>
-              <w:instrText xml:space="preserve"> PAGEREF _Toc222243072 \h </w:instrText>
+              <w:instrText xml:space="preserve"> PAGEREF _Toc222247465 \h </w:instrText>
             </w:r>
             <w:r>
               <w:rPr>
@@ -5620,7 +5620,7 @@
       <w:pPr>
         <w:pStyle w:val="Heading1"/>
       </w:pPr>
-      <w:bookmarkStart w:id="6" w:name="_Toc222243014"/>
+      <w:bookmarkStart w:id="6" w:name="_Toc222247407"/>
       <w:r>
         <w:t>Tool overview</w:t>
       </w:r>
@@ -5723,7 +5723,7 @@
       <w:pPr>
         <w:pStyle w:val="Heading1"/>
       </w:pPr>
-      <w:bookmarkStart w:id="7" w:name="_Toc222243015"/>
+      <w:bookmarkStart w:id="7" w:name="_Toc222247408"/>
       <w:r>
         <w:lastRenderedPageBreak/>
         <w:t>Repository technical architecture</w:t>
@@ -5734,7 +5734,7 @@
       <w:pPr>
         <w:pStyle w:val="Heading2"/>
       </w:pPr>
-      <w:bookmarkStart w:id="8" w:name="_Toc222243016"/>
+      <w:bookmarkStart w:id="8" w:name="_Toc222247409"/>
       <w:r>
         <w:t>Main files</w:t>
       </w:r>
@@ -5744,7 +5744,7 @@
       <w:pPr>
         <w:pStyle w:val="Heading3"/>
       </w:pPr>
-      <w:bookmarkStart w:id="9" w:name="_Toc222243017"/>
+      <w:bookmarkStart w:id="9" w:name="_Toc222247410"/>
       <w:r>
         <w:t>Orchestration core</w:t>
       </w:r>
@@ -5762,7 +5762,7 @@
       <w:pPr>
         <w:pStyle w:val="Heading3"/>
       </w:pPr>
-      <w:bookmarkStart w:id="10" w:name="_Toc222243018"/>
+      <w:bookmarkStart w:id="10" w:name="_Toc222247411"/>
       <w:r>
         <w:t>Main modules files</w:t>
       </w:r>
@@ -5812,7 +5812,7 @@
       <w:pPr>
         <w:pStyle w:val="Heading3"/>
       </w:pPr>
-      <w:bookmarkStart w:id="11" w:name="_Toc222243019"/>
+      <w:bookmarkStart w:id="11" w:name="_Toc222247412"/>
       <w:r>
         <w:t>Common layer and utilities</w:t>
       </w:r>
@@ -5843,7 +5843,7 @@
       <w:pPr>
         <w:pStyle w:val="Heading1"/>
       </w:pPr>
-      <w:bookmarkStart w:id="12" w:name="_Toc222243020"/>
+      <w:bookmarkStart w:id="12" w:name="_Toc222247413"/>
       <w:r>
         <w:lastRenderedPageBreak/>
         <w:t>Inputs, outputs, and content per module</w:t>
@@ -5854,7 +5854,7 @@
       <w:pPr>
         <w:pStyle w:val="Heading2"/>
       </w:pPr>
-      <w:bookmarkStart w:id="13" w:name="_Toc222243021"/>
+      <w:bookmarkStart w:id="13" w:name="_Toc222247414"/>
       <w:r>
         <w:t>Module 0 — Update Network Frequencies</w:t>
       </w:r>
@@ -5864,7 +5864,7 @@
       <w:pPr>
         <w:pStyle w:val="Heading3"/>
       </w:pPr>
-      <w:bookmarkStart w:id="14" w:name="_Toc222243022"/>
+      <w:bookmarkStart w:id="14" w:name="_Toc222247415"/>
       <w:r>
         <w:t>Input</w:t>
       </w:r>
@@ -5890,7 +5890,7 @@
       <w:pPr>
         <w:pStyle w:val="Heading3"/>
       </w:pPr>
-      <w:bookmarkStart w:id="15" w:name="_Toc222243023"/>
+      <w:bookmarkStart w:id="15" w:name="_Toc222247416"/>
       <w:r>
         <w:t>Process</w:t>
       </w:r>
@@ -5932,7 +5932,7 @@
       <w:pPr>
         <w:pStyle w:val="Heading3"/>
       </w:pPr>
-      <w:bookmarkStart w:id="16" w:name="_Toc222243024"/>
+      <w:bookmarkStart w:id="16" w:name="_Toc222247417"/>
       <w:r>
         <w:t>Output</w:t>
       </w:r>
@@ -5958,7 +5958,7 @@
       <w:pPr>
         <w:pStyle w:val="Heading3"/>
       </w:pPr>
-      <w:bookmarkStart w:id="17" w:name="_Toc222243025"/>
+      <w:bookmarkStart w:id="17" w:name="_Toc222247418"/>
       <w:r>
         <w:t>Detailed implementation notes</w:t>
       </w:r>
@@ -6017,7 +6017,7 @@
       <w:pPr>
         <w:pStyle w:val="Heading3"/>
       </w:pPr>
-      <w:bookmarkStart w:id="18" w:name="_Toc222243026"/>
+      <w:bookmarkStart w:id="18" w:name="_Toc222247419"/>
       <w:r>
         <w:t>Impact on GUI and Web Interface</w:t>
       </w:r>
@@ -6064,7 +6064,7 @@
       <w:pPr>
         <w:pStyle w:val="Heading2"/>
       </w:pPr>
-      <w:bookmarkStart w:id="19" w:name="_Toc222243027"/>
+      <w:bookmarkStart w:id="19" w:name="_Toc222247420"/>
       <w:r>
         <w:t>Module 1 — Configuration Audit &amp; Logs Parser</w:t>
       </w:r>
@@ -6074,7 +6074,7 @@
       <w:pPr>
         <w:pStyle w:val="Heading3"/>
       </w:pPr>
-      <w:bookmarkStart w:id="20" w:name="_Toc222243028"/>
+      <w:bookmarkStart w:id="20" w:name="_Toc222247421"/>
       <w:r>
         <w:t>Inputs</w:t>
       </w:r>
@@ -6172,7 +6172,7 @@
       <w:pPr>
         <w:pStyle w:val="Heading3"/>
       </w:pPr>
-      <w:bookmarkStart w:id="21" w:name="_Toc222243029"/>
+      <w:bookmarkStart w:id="21" w:name="_Toc222247422"/>
       <w:r>
         <w:t>Process</w:t>
       </w:r>
@@ -6230,7 +6230,7 @@
       <w:pPr>
         <w:pStyle w:val="Heading3"/>
       </w:pPr>
-      <w:bookmarkStart w:id="22" w:name="_Toc222243030"/>
+      <w:bookmarkStart w:id="22" w:name="_Toc222247423"/>
       <w:r>
         <w:t>Outputs</w:t>
       </w:r>
@@ -6305,7 +6305,7 @@
       <w:pPr>
         <w:pStyle w:val="Heading3"/>
       </w:pPr>
-      <w:bookmarkStart w:id="23" w:name="_Toc222243031"/>
+      <w:bookmarkStart w:id="23" w:name="_Toc222247424"/>
       <w:r>
         <w:t>Main semantic content</w:t>
       </w:r>
@@ -6361,7 +6361,7 @@
       <w:pPr>
         <w:pStyle w:val="Heading2"/>
       </w:pPr>
-      <w:bookmarkStart w:id="24" w:name="_Toc222243032"/>
+      <w:bookmarkStart w:id="24" w:name="_Toc222247425"/>
       <w:r>
         <w:t>Module 2 — Consistency Check (Pre/Post)</w:t>
       </w:r>
@@ -6371,7 +6371,7 @@
       <w:pPr>
         <w:pStyle w:val="Heading3"/>
       </w:pPr>
-      <w:bookmarkStart w:id="25" w:name="_Toc222243033"/>
+      <w:bookmarkStart w:id="25" w:name="_Toc222247426"/>
       <w:r>
         <w:t>Inputs</w:t>
       </w:r>
@@ -6413,7 +6413,7 @@
       <w:pPr>
         <w:pStyle w:val="Heading3"/>
       </w:pPr>
-      <w:bookmarkStart w:id="26" w:name="_Toc222243034"/>
+      <w:bookmarkStart w:id="26" w:name="_Toc222247427"/>
       <w:r>
         <w:t>Process</w:t>
       </w:r>
@@ -6504,7 +6504,7 @@
       <w:pPr>
         <w:pStyle w:val="Heading3"/>
       </w:pPr>
-      <w:bookmarkStart w:id="27" w:name="_Toc222243035"/>
+      <w:bookmarkStart w:id="27" w:name="_Toc222247428"/>
       <w:r>
         <w:t>Outputs</w:t>
       </w:r>
@@ -6586,7 +6586,7 @@
       <w:pPr>
         <w:pStyle w:val="Heading2"/>
       </w:pPr>
-      <w:bookmarkStart w:id="28" w:name="_Toc222243036"/>
+      <w:bookmarkStart w:id="28" w:name="_Toc222247429"/>
       <w:r>
         <w:t>Module 3 — Consistency Check Bulk</w:t>
       </w:r>
@@ -6596,7 +6596,7 @@
       <w:pPr>
         <w:pStyle w:val="Heading3"/>
       </w:pPr>
-      <w:bookmarkStart w:id="29" w:name="_Toc222243037"/>
+      <w:bookmarkStart w:id="29" w:name="_Toc222247430"/>
       <w:r>
         <w:t>Inputs</w:t>
       </w:r>
@@ -6614,7 +6614,7 @@
       <w:pPr>
         <w:pStyle w:val="Heading3"/>
       </w:pPr>
-      <w:bookmarkStart w:id="30" w:name="_Toc222243038"/>
+      <w:bookmarkStart w:id="30" w:name="_Toc222247431"/>
       <w:r>
         <w:t>Process</w:t>
       </w:r>
@@ -6648,7 +6648,7 @@
       <w:pPr>
         <w:pStyle w:val="Heading3"/>
       </w:pPr>
-      <w:bookmarkStart w:id="31" w:name="_Toc222243039"/>
+      <w:bookmarkStart w:id="31" w:name="_Toc222247432"/>
       <w:r>
         <w:t>Outputs</w:t>
       </w:r>
@@ -6674,7 +6674,7 @@
       <w:pPr>
         <w:pStyle w:val="Heading2"/>
       </w:pPr>
-      <w:bookmarkStart w:id="32" w:name="_Toc222243040"/>
+      <w:bookmarkStart w:id="32" w:name="_Toc222247433"/>
       <w:r>
         <w:lastRenderedPageBreak/>
         <w:t>Module 4 — Final Clean-Up</w:t>
@@ -6685,7 +6685,7 @@
       <w:pPr>
         <w:pStyle w:val="Heading3"/>
       </w:pPr>
-      <w:bookmarkStart w:id="33" w:name="_Toc222243041"/>
+      <w:bookmarkStart w:id="33" w:name="_Toc222247434"/>
       <w:r>
         <w:t>Inputs</w:t>
       </w:r>
@@ -6703,7 +6703,7 @@
       <w:pPr>
         <w:pStyle w:val="Heading3"/>
       </w:pPr>
-      <w:bookmarkStart w:id="34" w:name="_Toc222243042"/>
+      <w:bookmarkStart w:id="34" w:name="_Toc222247435"/>
       <w:r>
         <w:t>Process</w:t>
       </w:r>
@@ -6721,7 +6721,7 @@
       <w:pPr>
         <w:pStyle w:val="Heading3"/>
       </w:pPr>
-      <w:bookmarkStart w:id="35" w:name="_Toc222243043"/>
+      <w:bookmarkStart w:id="35" w:name="_Toc222247436"/>
       <w:r>
         <w:t>Outputs</w:t>
       </w:r>
@@ -6744,7 +6744,7 @@
       <w:pPr>
         <w:pStyle w:val="Heading1"/>
       </w:pPr>
-      <w:bookmarkStart w:id="36" w:name="_Toc222243044"/>
+      <w:bookmarkStart w:id="36" w:name="_Toc222247437"/>
       <w:r>
         <w:lastRenderedPageBreak/>
         <w:t>Configuration Audit module in detail</w:t>
@@ -6755,7 +6755,7 @@
       <w:pPr>
         <w:pStyle w:val="Heading2"/>
       </w:pPr>
-      <w:bookmarkStart w:id="37" w:name="_Toc222243045"/>
+      <w:bookmarkStart w:id="37" w:name="_Toc222247438"/>
       <w:r>
         <w:t>SummaryAudit checks philosophy</w:t>
       </w:r>
@@ -6794,7 +6794,7 @@
       <w:pPr>
         <w:pStyle w:val="Heading2"/>
       </w:pPr>
-      <w:bookmarkStart w:id="38" w:name="_Toc222243046"/>
+      <w:bookmarkStart w:id="38" w:name="_Toc222247439"/>
       <w:r>
         <w:t>Operational meaning of SummaryAudit rows</w:t>
       </w:r>
@@ -6898,7 +6898,7 @@
       <w:pPr>
         <w:pStyle w:val="Heading2"/>
       </w:pPr>
-      <w:bookmarkStart w:id="39" w:name="_Toc222243047"/>
+      <w:bookmarkStart w:id="39" w:name="_Toc222247440"/>
       <w:r>
         <w:t>SummaryAudit checks catalog</w:t>
       </w:r>
@@ -6908,7 +6908,7 @@
       <w:pPr>
         <w:pStyle w:val="Heading2"/>
       </w:pPr>
-      <w:bookmarkStart w:id="40" w:name="_Toc222243048"/>
+      <w:bookmarkStart w:id="40" w:name="_Toc222247441"/>
       <w:r>
         <w:t>MeContext Audit</w:t>
       </w:r>
@@ -7144,7 +7144,7 @@
       <w:pPr>
         <w:pStyle w:val="Heading2"/>
       </w:pPr>
-      <w:bookmarkStart w:id="41" w:name="_Toc222243049"/>
+      <w:bookmarkStart w:id="41" w:name="_Toc222247442"/>
       <w:r>
         <w:t>NR Frequency Audit / NR Frequency Inconsistencies</w:t>
       </w:r>
@@ -8123,7 +8123,14 @@
           <w:tcPr>
             <w:tcW w:w="2168" w:type="dxa"/>
           </w:tcPr>
-          <w:p/>
+          <w:p>
+            <w:r>
+              <w:rPr>
+                <w:sz w:val="18"/>
+              </w:rPr>
+              <w:t>Need to run Step1 on these nodes</w:t>
+            </w:r>
+          </w:p>
         </w:tc>
       </w:tr>
       <w:tr>
@@ -8162,7 +8169,7 @@
               <w:rPr>
                 <w:sz w:val="18"/>
               </w:rPr>
-              <w:t>NR nodes with the old N77 SSB (648672) and the new SSB (647328)</w:t>
+              <w:t>NR nodes with with some cells missing relations to new SSB (647328)</w:t>
             </w:r>
           </w:p>
         </w:tc>
@@ -8175,7 +8182,7 @@
               <w:rPr>
                 <w:sz w:val="18"/>
               </w:rPr>
-              <w:t>Need to run Step1 on these nodes</w:t>
+              <w:t>Nodes with any relations Step1 pending</w:t>
             </w:r>
           </w:p>
         </w:tc>
@@ -8216,7 +8223,7 @@
               <w:rPr>
                 <w:sz w:val="18"/>
               </w:rPr>
-              <w:t>NR nodes with the old N77 SSB (648672) but without new N77 SSB (647328)</w:t>
+              <w:t>NR nodes with the new N77 SSB (647328) NRFreqRelation pointing to mcpcPCellNrFreqRelProfileRef containing new SSB name (cloned) or Other</w:t>
             </w:r>
           </w:p>
         </w:tc>
@@ -8229,7 +8236,7 @@
               <w:rPr>
                 <w:sz w:val="18"/>
               </w:rPr>
-              <w:t>Nodes with any relations Step1 pending</w:t>
+              <w:t>Nodes with Step1 completed</w:t>
             </w:r>
           </w:p>
         </w:tc>
@@ -8257,7 +8264,7 @@
               <w:rPr>
                 <w:sz w:val="18"/>
               </w:rPr>
-              <w:t>NR Frequency Audit</w:t>
+              <w:t>NR Frequency Inconsistencies</w:t>
             </w:r>
           </w:p>
         </w:tc>
@@ -8270,7 +8277,7 @@
               <w:rPr>
                 <w:sz w:val="18"/>
               </w:rPr>
-              <w:t>NR nodes with the new N77 SSB (647328) NRFreqRelation pointing to mcpcPCellNrFreqRelProfileRef containing new SSB name (cloned) or Other</w:t>
+              <w:t>NR nodes with the N77 SSB not in (648672, 647328)</w:t>
             </w:r>
           </w:p>
         </w:tc>
@@ -8278,14 +8285,7 @@
           <w:tcPr>
             <w:tcW w:w="2168" w:type="dxa"/>
           </w:tcPr>
-          <w:p>
-            <w:r>
-              <w:rPr>
-                <w:sz w:val="18"/>
-              </w:rPr>
-              <w:t>Nodes with Step1 completed</w:t>
-            </w:r>
-          </w:p>
+          <w:p/>
         </w:tc>
       </w:tr>
       <w:tr>
@@ -8324,7 +8324,7 @@
               <w:rPr>
                 <w:sz w:val="18"/>
               </w:rPr>
-              <w:t>NR nodes with the N77 SSB not in (648672, 647328)</w:t>
+              <w:t>NR nodes with Auto-created NRFreqRelationId to new N77 SSB (647328) but not following VZ naming convention (e.g. with extra characters: "auto_647328")</w:t>
             </w:r>
           </w:p>
         </w:tc>
@@ -8371,7 +8371,7 @@
               <w:rPr>
                 <w:sz w:val="18"/>
               </w:rPr>
-              <w:t>NR nodes with Auto-created NRFreqRelationId to new N77 SSB (647328) but not following VZ naming convention (e.g. with extra characters: "auto_647328")</w:t>
+              <w:t>NR Nodes with the new N77 SSB (647328) and NRFreqRelation reference to McpcPCellNrFreqRelProfile with old SSB before "_" (648672_xxxx)</w:t>
             </w:r>
           </w:p>
         </w:tc>
@@ -8379,7 +8379,14 @@
           <w:tcPr>
             <w:tcW w:w="2168" w:type="dxa"/>
           </w:tcPr>
-          <w:p/>
+          <w:p>
+            <w:r>
+              <w:rPr>
+                <w:sz w:val="18"/>
+              </w:rPr>
+              <w:t>Need to review Step2b execution</w:t>
+            </w:r>
+          </w:p>
         </w:tc>
       </w:tr>
       <w:tr>
@@ -8418,7 +8425,7 @@
               <w:rPr>
                 <w:sz w:val="18"/>
               </w:rPr>
-              <w:t>NR Nodes with the new N77 SSB (647328) and NRFreqRelation reference to McpcPCellNrFreqRelProfile with old SSB before "_" (648672_xxxx)</w:t>
+              <w:t>NR nodes with the old N77 SSB (648672) and the new SSB (647328) NRFreqRelation pointing to same mcpcPCellNrFreqRelProfileRef containing old SSB name</w:t>
             </w:r>
           </w:p>
         </w:tc>
@@ -8431,7 +8438,7 @@
               <w:rPr>
                 <w:sz w:val="18"/>
               </w:rPr>
-              <w:t>Need to review Step2b execution</w:t>
+              <w:t>Need to run Step1 on these nodes</w:t>
             </w:r>
           </w:p>
         </w:tc>
@@ -8472,7 +8479,7 @@
               <w:rPr>
                 <w:sz w:val="18"/>
               </w:rPr>
-              <w:t>NR nodes with the old N77 SSB (648672) and the new SSB (647328) NRFreqRelation pointing to same mcpcPCellNrFreqRelProfileRef containing old SSB name</w:t>
+              <w:t>NR nodes with mismatching params (cell-level) between old N77 SSB (648672) and the new N77 SSB (647328)</w:t>
             </w:r>
           </w:p>
         </w:tc>
@@ -8485,7 +8492,7 @@
               <w:rPr>
                 <w:sz w:val="18"/>
               </w:rPr>
-              <w:t>Need to run Step1 on these nodes</w:t>
+              <w:t>Need to review. Step1 run could solve most cases</w:t>
             </w:r>
           </w:p>
         </w:tc>
@@ -8500,7 +8507,7 @@
               <w:rPr>
                 <w:sz w:val="18"/>
               </w:rPr>
-              <w:t>NRFreqRelation</w:t>
+              <w:t>NRCellRelation</w:t>
             </w:r>
           </w:p>
         </w:tc>
@@ -8513,7 +8520,7 @@
               <w:rPr>
                 <w:sz w:val="18"/>
               </w:rPr>
-              <w:t>NR Frequency Inconsistencies</w:t>
+              <w:t>NR Frequency Audit</w:t>
             </w:r>
           </w:p>
         </w:tc>
@@ -8526,7 +8533,7 @@
               <w:rPr>
                 <w:sz w:val="18"/>
               </w:rPr>
-              <w:t>NR nodes with mismatching params (cell-level) between old N77 SSB (648672) and the new N77 SSB (647328)</w:t>
+              <w:t>NR cellRelations to old N77 SSB (648672)</w:t>
             </w:r>
           </w:p>
         </w:tc>
@@ -8539,7 +8546,14 @@
               <w:rPr>
                 <w:sz w:val="18"/>
               </w:rPr>
-              <w:t>Need to review. Step1 run could solve most cases</w:t>
+              <w:t xml:space="preserve">Post Step2 some relations pointing to other Mkts could be on </w:t>
+            </w:r>
+            <w:r>
+              <w:rPr>
+                <w:sz w:val="18"/>
+              </w:rPr>
+              <w:lastRenderedPageBreak/>
+              <w:t>old SSB. See details in table</w:t>
             </w:r>
           </w:p>
         </w:tc>
@@ -8555,60 +8569,6 @@
                 <w:sz w:val="18"/>
               </w:rPr>
               <w:lastRenderedPageBreak/>
-              <w:t>NRCellRelation</w:t>
-            </w:r>
-          </w:p>
-        </w:tc>
-        <w:tc>
-          <w:tcPr>
-            <w:tcW w:w="2168" w:type="dxa"/>
-          </w:tcPr>
-          <w:p>
-            <w:r>
-              <w:rPr>
-                <w:sz w:val="18"/>
-              </w:rPr>
-              <w:t>NR Frequency Audit</w:t>
-            </w:r>
-          </w:p>
-        </w:tc>
-        <w:tc>
-          <w:tcPr>
-            <w:tcW w:w="2168" w:type="dxa"/>
-          </w:tcPr>
-          <w:p>
-            <w:r>
-              <w:rPr>
-                <w:sz w:val="18"/>
-              </w:rPr>
-              <w:t>NR cellRelations to old N77 SSB (648672)</w:t>
-            </w:r>
-          </w:p>
-        </w:tc>
-        <w:tc>
-          <w:tcPr>
-            <w:tcW w:w="2168" w:type="dxa"/>
-          </w:tcPr>
-          <w:p>
-            <w:r>
-              <w:rPr>
-                <w:sz w:val="18"/>
-              </w:rPr>
-              <w:t>Post Step2 some relations pointing to other Mkts could be on old SSB. See details in table</w:t>
-            </w:r>
-          </w:p>
-        </w:tc>
-      </w:tr>
-      <w:tr>
-        <w:tc>
-          <w:tcPr>
-            <w:tcW w:w="2168" w:type="dxa"/>
-          </w:tcPr>
-          <w:p>
-            <w:r>
-              <w:rPr>
-                <w:sz w:val="18"/>
-              </w:rPr>
               <w:t>NRCellRelation</w:t>
             </w:r>
           </w:p>
@@ -8759,7 +8719,7 @@
       <w:pPr>
         <w:pStyle w:val="Heading2"/>
       </w:pPr>
-      <w:bookmarkStart w:id="42" w:name="_Toc222243050"/>
+      <w:bookmarkStart w:id="42" w:name="_Toc222247443"/>
       <w:r>
         <w:t>LTE Frequency Audit / LTE Frequency Inconsistencies</w:t>
       </w:r>
@@ -9016,6 +8976,60 @@
               <w:rPr>
                 <w:sz w:val="18"/>
               </w:rPr>
+              <w:t>GUtranFreqRelation</w:t>
+            </w:r>
+          </w:p>
+        </w:tc>
+        <w:tc>
+          <w:tcPr>
+            <w:tcW w:w="2168" w:type="dxa"/>
+          </w:tcPr>
+          <w:p>
+            <w:r>
+              <w:rPr>
+                <w:sz w:val="18"/>
+              </w:rPr>
+              <w:t>LTE Frequency Audit</w:t>
+            </w:r>
+          </w:p>
+        </w:tc>
+        <w:tc>
+          <w:tcPr>
+            <w:tcW w:w="2168" w:type="dxa"/>
+          </w:tcPr>
+          <w:p>
+            <w:r>
+              <w:rPr>
+                <w:sz w:val="18"/>
+              </w:rPr>
+              <w:t>LTE nodes with both, the old N77 SSB (648672) and the new N77 SSB (647328)</w:t>
+            </w:r>
+          </w:p>
+        </w:tc>
+        <w:tc>
+          <w:tcPr>
+            <w:tcW w:w="2168" w:type="dxa"/>
+          </w:tcPr>
+          <w:p>
+            <w:r>
+              <w:rPr>
+                <w:sz w:val="18"/>
+              </w:rPr>
+              <w:t>Nodes with Step1 completed</w:t>
+            </w:r>
+          </w:p>
+        </w:tc>
+      </w:tr>
+      <w:tr>
+        <w:tc>
+          <w:tcPr>
+            <w:tcW w:w="2168" w:type="dxa"/>
+          </w:tcPr>
+          <w:p>
+            <w:r>
+              <w:rPr>
+                <w:sz w:val="18"/>
+              </w:rPr>
               <w:lastRenderedPageBreak/>
               <w:t>GUtranFreqRelation</w:t>
             </w:r>
@@ -9043,7 +9057,7 @@
               <w:rPr>
                 <w:sz w:val="18"/>
               </w:rPr>
-              <w:t>LTE nodes with both, the old N77 SSB (648672) and the new N77 SSB (647328)</w:t>
+              <w:t>LTE nodes with the old N77 SSB (648672) but without the new SSB (647328)</w:t>
             </w:r>
           </w:p>
         </w:tc>
@@ -9056,7 +9070,7 @@
               <w:rPr>
                 <w:sz w:val="18"/>
               </w:rPr>
-              <w:t>Nodes with Step1 completed</w:t>
+              <w:t>Need to run Step1 on this nodes</w:t>
             </w:r>
           </w:p>
         </w:tc>
@@ -9097,7 +9111,7 @@
               <w:rPr>
                 <w:sz w:val="18"/>
               </w:rPr>
-              <w:t>LTE nodes with the old N77 SSB (648672) but without the new SSB (647328)</w:t>
+              <w:t>LTE nodes with with some cells missing relations to new SSB  (647328)</w:t>
             </w:r>
           </w:p>
         </w:tc>
@@ -9105,14 +9119,7 @@
           <w:tcPr>
             <w:tcW w:w="2168" w:type="dxa"/>
           </w:tcPr>
-          <w:p>
-            <w:r>
-              <w:rPr>
-                <w:sz w:val="18"/>
-              </w:rPr>
-              <w:t>Need to run Step1 on this nodes</w:t>
-            </w:r>
-          </w:p>
+          <w:p/>
         </w:tc>
       </w:tr>
       <w:tr>
@@ -9138,7 +9145,7 @@
               <w:rPr>
                 <w:sz w:val="18"/>
               </w:rPr>
-              <w:t>LTE Frequency Audit</w:t>
+              <w:t>LTE Frequency Inconsistencies</w:t>
             </w:r>
           </w:p>
         </w:tc>
@@ -9151,7 +9158,7 @@
               <w:rPr>
                 <w:sz w:val="18"/>
               </w:rPr>
-              <w:t>LTE nodes with GUtranFreqRelationId 648672-30-20-0-1 and 647328-30-20-0-1</w:t>
+              <w:t>LTE nodes with the N77 SSB not in (648672, 647328)</w:t>
             </w:r>
           </w:p>
         </w:tc>
@@ -9185,7 +9192,7 @@
               <w:rPr>
                 <w:sz w:val="18"/>
               </w:rPr>
-              <w:t>LTE Frequency Audit</w:t>
+              <w:t>LTE Frequency Inconsistencies</w:t>
             </w:r>
           </w:p>
         </w:tc>
@@ -9198,7 +9205,7 @@
               <w:rPr>
                 <w:sz w:val="18"/>
               </w:rPr>
-              <w:t>LTE nodes with GUtranFreqRelationId 648672-30-20-0-1 but without 647328-30-20-0-1</w:t>
+              <w:t>LTE nodes with Auto-created GUtranFreqRelationId to new N77 SSB (647328) but not following VZ naming convention (647328-30-20-0-1)</w:t>
             </w:r>
           </w:p>
         </w:tc>
@@ -9206,7 +9213,14 @@
           <w:tcPr>
             <w:tcW w:w="2168" w:type="dxa"/>
           </w:tcPr>
-          <w:p/>
+          <w:p>
+            <w:r>
+              <w:rPr>
+                <w:sz w:val="18"/>
+              </w:rPr>
+              <w:t>Not an issue, unless other inconsistencies raised</w:t>
+            </w:r>
+          </w:p>
         </w:tc>
       </w:tr>
       <w:tr>
@@ -9245,7 +9259,7 @@
               <w:rPr>
                 <w:sz w:val="18"/>
               </w:rPr>
-              <w:t>LTE nodes with the N77 SSB not in (648672, 647328)</w:t>
+              <w:t>LTE nodes with same endcB1MeasPriority in old N77 SSB (648672) and new N77 SSB (647328)</w:t>
             </w:r>
           </w:p>
         </w:tc>
@@ -9253,7 +9267,14 @@
           <w:tcPr>
             <w:tcW w:w="2168" w:type="dxa"/>
           </w:tcPr>
-          <w:p/>
+          <w:p>
+            <w:r>
+              <w:rPr>
+                <w:sz w:val="18"/>
+              </w:rPr>
+              <w:t>Need to review and fix with Step1 or Step2c</w:t>
+            </w:r>
+          </w:p>
         </w:tc>
       </w:tr>
       <w:tr>
@@ -9292,7 +9313,7 @@
               <w:rPr>
                 <w:sz w:val="18"/>
               </w:rPr>
-              <w:t>LTE nodes with Auto-created GUtranFreqRelationId to new N77 SSB (647328) but not following VZ naming convention (647328-30-20-0-1)</w:t>
+              <w:t>LTE nodes with mismatching params between GUtranFreqRelationId 648672 and 647328</w:t>
             </w:r>
           </w:p>
         </w:tc>
@@ -9300,7 +9321,14 @@
           <w:tcPr>
             <w:tcW w:w="2168" w:type="dxa"/>
           </w:tcPr>
-          <w:p/>
+          <w:p>
+            <w:r>
+              <w:rPr>
+                <w:sz w:val="18"/>
+              </w:rPr>
+              <w:t>Parameters qQualMin, qRxLevMin, threshXHigh agreed to set to fixed values on new freqs and inconsistencies should be reported to VZ. Other inconsistent parameters would require review for further actions.</w:t>
+            </w:r>
+          </w:p>
         </w:tc>
       </w:tr>
       <w:tr>
@@ -9313,7 +9341,7 @@
               <w:rPr>
                 <w:sz w:val="18"/>
               </w:rPr>
-              <w:t>GUtranFreqRelation</w:t>
+              <w:t>GUtranCellRelation</w:t>
             </w:r>
           </w:p>
         </w:tc>
@@ -9326,7 +9354,7 @@
               <w:rPr>
                 <w:sz w:val="18"/>
               </w:rPr>
-              <w:t>LTE Frequency Inconsistencies</w:t>
+              <w:t>LTE Frequency Audit</w:t>
             </w:r>
           </w:p>
         </w:tc>
@@ -9339,7 +9367,7 @@
               <w:rPr>
                 <w:sz w:val="18"/>
               </w:rPr>
-              <w:t>LTE nodes with same endcB1MeasPriority in old N77 SSB (648672) and new N77 SSB (647328)</w:t>
+              <w:t>LTE cellRelations to old N77 SSB (648672)</w:t>
             </w:r>
           </w:p>
         </w:tc>
@@ -9352,7 +9380,7 @@
               <w:rPr>
                 <w:sz w:val="18"/>
               </w:rPr>
-              <w:t>Need to review and fix with Step1 or Step2c</w:t>
+              <w:t>Post Step2 some relations pointing to other Mkts could be on old SSB. See details in table</w:t>
             </w:r>
           </w:p>
         </w:tc>
@@ -9367,7 +9395,7 @@
               <w:rPr>
                 <w:sz w:val="18"/>
               </w:rPr>
-              <w:t>GUtranFreqRelation</w:t>
+              <w:t>GUtranCellRelation</w:t>
             </w:r>
           </w:p>
         </w:tc>
@@ -9380,7 +9408,7 @@
               <w:rPr>
                 <w:sz w:val="18"/>
               </w:rPr>
-              <w:t>LTE Frequency Inconsistencies</w:t>
+              <w:t>LTE Frequency Audit</w:t>
             </w:r>
           </w:p>
         </w:tc>
@@ -9393,7 +9421,7 @@
               <w:rPr>
                 <w:sz w:val="18"/>
               </w:rPr>
-              <w:t>LTE nodes with mismatching params between GUtranFreqRelationId 648672 and 647328</w:t>
+              <w:t>LTE cellRelations to new N77 SSB (647328)</w:t>
             </w:r>
           </w:p>
         </w:tc>
@@ -9401,14 +9429,7 @@
           <w:tcPr>
             <w:tcW w:w="2168" w:type="dxa"/>
           </w:tcPr>
-          <w:p>
-            <w:r>
-              <w:rPr>
-                <w:sz w:val="18"/>
-              </w:rPr>
-              <w:t>Parameters qQualMin, qRxLevMin, threshXHigh agreed to set to fixed values on new freqs and inconsistencies should be reported to VZ. Other inconsistent parameters would require review for further actions.</w:t>
-            </w:r>
-          </w:p>
+          <w:p/>
         </w:tc>
       </w:tr>
       <w:tr>
@@ -9421,7 +9442,7 @@
               <w:rPr>
                 <w:sz w:val="18"/>
               </w:rPr>
-              <w:t>GUtranCellRelation</w:t>
+              <w:t>ExternalGUtranCell</w:t>
             </w:r>
           </w:p>
         </w:tc>
@@ -9447,7 +9468,7 @@
               <w:rPr>
                 <w:sz w:val="18"/>
               </w:rPr>
-              <w:t>LTE cellRelations to old N77 SSB (648672)</w:t>
+              <w:t>External cells to old N77 SSB (648672)</w:t>
             </w:r>
           </w:p>
         </w:tc>
@@ -9455,14 +9476,7 @@
           <w:tcPr>
             <w:tcW w:w="2168" w:type="dxa"/>
           </w:tcPr>
-          <w:p>
-            <w:r>
-              <w:rPr>
-                <w:sz w:val="18"/>
-              </w:rPr>
-              <w:t>Post Step2 some relations pointing to other Mkts could be on old SSB. See details in table</w:t>
-            </w:r>
-          </w:p>
+          <w:p/>
         </w:tc>
       </w:tr>
       <w:tr>
@@ -9475,8 +9489,7 @@
               <w:rPr>
                 <w:sz w:val="18"/>
               </w:rPr>
-              <w:lastRenderedPageBreak/>
-              <w:t>GUtranCellRelation</w:t>
+              <w:t>ExternalGUtranCell</w:t>
             </w:r>
           </w:p>
         </w:tc>
@@ -9502,7 +9515,7 @@
               <w:rPr>
                 <w:sz w:val="18"/>
               </w:rPr>
-              <w:t>LTE cellRelations to new N77 SSB (647328)</w:t>
+              <w:t>External cells to new N77 SSB (647328)</w:t>
             </w:r>
           </w:p>
         </w:tc>
@@ -9523,100 +9536,7 @@
               <w:rPr>
                 <w:sz w:val="18"/>
               </w:rPr>
-              <w:t>ExternalGUtranCell</w:t>
-            </w:r>
-          </w:p>
-        </w:tc>
-        <w:tc>
-          <w:tcPr>
-            <w:tcW w:w="2168" w:type="dxa"/>
-          </w:tcPr>
-          <w:p>
-            <w:r>
-              <w:rPr>
-                <w:sz w:val="18"/>
-              </w:rPr>
-              <w:t>LTE Frequency Audit</w:t>
-            </w:r>
-          </w:p>
-        </w:tc>
-        <w:tc>
-          <w:tcPr>
-            <w:tcW w:w="2168" w:type="dxa"/>
-          </w:tcPr>
-          <w:p>
-            <w:r>
-              <w:rPr>
-                <w:sz w:val="18"/>
-              </w:rPr>
-              <w:t>External cells to old N77 SSB (648672)</w:t>
-            </w:r>
-          </w:p>
-        </w:tc>
-        <w:tc>
-          <w:tcPr>
-            <w:tcW w:w="2168" w:type="dxa"/>
-          </w:tcPr>
-          <w:p/>
-        </w:tc>
-      </w:tr>
-      <w:tr>
-        <w:tc>
-          <w:tcPr>
-            <w:tcW w:w="2168" w:type="dxa"/>
-          </w:tcPr>
-          <w:p>
-            <w:r>
-              <w:rPr>
-                <w:sz w:val="18"/>
-              </w:rPr>
-              <w:t>ExternalGUtranCell</w:t>
-            </w:r>
-          </w:p>
-        </w:tc>
-        <w:tc>
-          <w:tcPr>
-            <w:tcW w:w="2168" w:type="dxa"/>
-          </w:tcPr>
-          <w:p>
-            <w:r>
-              <w:rPr>
-                <w:sz w:val="18"/>
-              </w:rPr>
-              <w:t>LTE Frequency Audit</w:t>
-            </w:r>
-          </w:p>
-        </w:tc>
-        <w:tc>
-          <w:tcPr>
-            <w:tcW w:w="2168" w:type="dxa"/>
-          </w:tcPr>
-          <w:p>
-            <w:r>
-              <w:rPr>
-                <w:sz w:val="18"/>
-              </w:rPr>
-              <w:t>External cells to new N77 SSB (647328)</w:t>
-            </w:r>
-          </w:p>
-        </w:tc>
-        <w:tc>
-          <w:tcPr>
-            <w:tcW w:w="2168" w:type="dxa"/>
-          </w:tcPr>
-          <w:p/>
-        </w:tc>
-      </w:tr>
-      <w:tr>
-        <w:tc>
-          <w:tcPr>
-            <w:tcW w:w="2168" w:type="dxa"/>
-          </w:tcPr>
-          <w:p>
-            <w:r>
-              <w:rPr>
-                <w:sz w:val="18"/>
-              </w:rPr>
+              <w:lastRenderedPageBreak/>
               <w:t>ExternalGUtranCell</w:t>
             </w:r>
           </w:p>
@@ -9713,7 +9633,7 @@
       <w:pPr>
         <w:pStyle w:val="Heading2"/>
       </w:pPr>
-      <w:bookmarkStart w:id="43" w:name="_Toc222243051"/>
+      <w:bookmarkStart w:id="43" w:name="_Toc222247444"/>
       <w:r>
         <w:t>Termpoint Audit / Termpoint Inconsistencies</w:t>
       </w:r>
@@ -10079,7 +9999,6 @@
               <w:rPr>
                 <w:sz w:val="18"/>
               </w:rPr>
-              <w:lastRenderedPageBreak/>
               <w:t>TermPointToGNB</w:t>
             </w:r>
           </w:p>
@@ -10183,7 +10102,7 @@
       <w:pPr>
         <w:pStyle w:val="Heading2"/>
       </w:pPr>
-      <w:bookmarkStart w:id="44" w:name="_Toc222243052"/>
+      <w:bookmarkStart w:id="44" w:name="_Toc222247445"/>
       <w:r>
         <w:t>ENDC Audit / ENDC Inconsistencies</w:t>
       </w:r>
@@ -10539,7 +10458,6 @@
               <w:rPr>
                 <w:sz w:val="18"/>
               </w:rPr>
-              <w:lastRenderedPageBreak/>
               <w:t>EndcDistrProfile</w:t>
             </w:r>
           </w:p>
@@ -10620,7 +10538,14 @@
               <w:rPr>
                 <w:sz w:val="18"/>
               </w:rPr>
-              <w:t>Nodes with mandatoryGUtranFreqRef not empty and not containing N77 SSBs (648672 or 647328) together with N77B SSB (653952)</w:t>
+              <w:t xml:space="preserve">Nodes with mandatoryGUtranFreqRef not empty and not containing N77 SSBs (648672 or 647328) </w:t>
+            </w:r>
+            <w:r>
+              <w:rPr>
+                <w:sz w:val="18"/>
+              </w:rPr>
+              <w:lastRenderedPageBreak/>
+              <w:t>together with N77B SSB (653952)</w:t>
             </w:r>
           </w:p>
         </w:tc>
@@ -10633,6 +10558,7 @@
               <w:rPr>
                 <w:sz w:val="18"/>
               </w:rPr>
+              <w:lastRenderedPageBreak/>
               <w:t>These nodes must be checked in preparation phase and confirm if any special action needed</w:t>
             </w:r>
           </w:p>
@@ -10946,7 +10872,7 @@
       <w:pPr>
         <w:pStyle w:val="Heading2"/>
       </w:pPr>
-      <w:bookmarkStart w:id="45" w:name="_Toc222243053"/>
+      <w:bookmarkStart w:id="45" w:name="_Toc222247446"/>
       <w:r>
         <w:t>Cardinalities Audit / Inconsistencies</w:t>
       </w:r>
@@ -10963,7 +10889,6 @@
         <w:rPr>
           <w:b/>
         </w:rPr>
-        <w:lastRenderedPageBreak/>
         <w:t>Complete Checks List</w:t>
       </w:r>
       <w:r>
@@ -11090,7 +11015,14 @@
               <w:rPr>
                 <w:sz w:val="18"/>
               </w:rPr>
-              <w:t>These nodes must be checked in preparation phase and confirm if any special action needed</w:t>
+              <w:t xml:space="preserve">These nodes must be checked in preparation phase and confirm if any </w:t>
+            </w:r>
+            <w:r>
+              <w:rPr>
+                <w:sz w:val="18"/>
+              </w:rPr>
+              <w:lastRenderedPageBreak/>
+              <w:t>special action needed</w:t>
             </w:r>
           </w:p>
         </w:tc>
@@ -11105,6 +11037,7 @@
               <w:rPr>
                 <w:sz w:val="18"/>
               </w:rPr>
+              <w:lastRenderedPageBreak/>
               <w:t>Cardinality NRFrequency</w:t>
             </w:r>
           </w:p>
@@ -11414,14 +11347,7 @@
               <w:rPr>
                 <w:sz w:val="18"/>
               </w:rPr>
-              <w:t xml:space="preserve">These cells must be checked in preparation phase and confirm if any </w:t>
-            </w:r>
-            <w:r>
-              <w:rPr>
-                <w:sz w:val="18"/>
-              </w:rPr>
-              <w:lastRenderedPageBreak/>
-              <w:t>special action needed</w:t>
+              <w:t>These cells must be checked in preparation phase and confirm if any special action needed</w:t>
             </w:r>
           </w:p>
         </w:tc>
@@ -11436,7 +11362,6 @@
               <w:rPr>
                 <w:sz w:val="18"/>
               </w:rPr>
-              <w:lastRenderedPageBreak/>
               <w:t>Cardinality GUtranFreqRelation</w:t>
             </w:r>
           </w:p>
@@ -11486,8 +11411,9 @@
       <w:pPr>
         <w:pStyle w:val="Heading2"/>
       </w:pPr>
-      <w:bookmarkStart w:id="46" w:name="_Toc222243054"/>
+      <w:bookmarkStart w:id="46" w:name="_Toc222247447"/>
       <w:r>
+        <w:lastRenderedPageBreak/>
         <w:t>Profiles Audit (if enabled)</w:t>
       </w:r>
       <w:bookmarkEnd w:id="46"/>
@@ -11825,7 +11751,6 @@
               <w:rPr>
                 <w:sz w:val="18"/>
               </w:rPr>
-              <w:lastRenderedPageBreak/>
               <w:t>TrStSaNrFreqRelProfileUeCfg</w:t>
             </w:r>
           </w:p>
@@ -11934,6 +11859,7 @@
               <w:rPr>
                 <w:sz w:val="18"/>
               </w:rPr>
+              <w:lastRenderedPageBreak/>
               <w:t>McpcPCellProfileUeCfg</w:t>
             </w:r>
           </w:p>
@@ -12258,7 +12184,6 @@
               <w:rPr>
                 <w:sz w:val="18"/>
               </w:rPr>
-              <w:lastRenderedPageBreak/>
               <w:t>McfbCellProfile</w:t>
             </w:r>
           </w:p>
@@ -12367,6 +12292,7 @@
               <w:rPr>
                 <w:sz w:val="18"/>
               </w:rPr>
+              <w:lastRenderedPageBreak/>
               <w:t>McfbCellProfileUeCfg</w:t>
             </w:r>
           </w:p>
@@ -12691,7 +12617,6 @@
               <w:rPr>
                 <w:sz w:val="18"/>
               </w:rPr>
-              <w:lastRenderedPageBreak/>
               <w:t>CaCellProfile</w:t>
             </w:r>
           </w:p>
@@ -12800,6 +12725,7 @@
               <w:rPr>
                 <w:sz w:val="18"/>
               </w:rPr>
+              <w:lastRenderedPageBreak/>
               <w:t>CaCellProfileUeCfg</w:t>
             </w:r>
           </w:p>
@@ -13124,7 +13050,6 @@
               <w:rPr>
                 <w:sz w:val="18"/>
               </w:rPr>
-              <w:lastRenderedPageBreak/>
               <w:t>UeMCEUtranFreqRelProfile</w:t>
             </w:r>
           </w:p>
@@ -13233,6 +13158,7 @@
               <w:rPr>
                 <w:sz w:val="18"/>
               </w:rPr>
+              <w:lastRenderedPageBreak/>
               <w:t>UeMCEUtranFreqRelProfileUeCfg</w:t>
             </w:r>
           </w:p>
@@ -13444,7 +13370,7 @@
       <w:pPr>
         <w:pStyle w:val="Heading2"/>
       </w:pPr>
-      <w:bookmarkStart w:id="47" w:name="_Toc222243055"/>
+      <w:bookmarkStart w:id="47" w:name="_Toc222247448"/>
       <w:r>
         <w:t>Detailed check execution order and gating rules</w:t>
       </w:r>
@@ -13507,7 +13433,6 @@
         <w:pStyle w:val="ListBullet2"/>
       </w:pPr>
       <w:r>
-        <w:lastRenderedPageBreak/>
         <w:t>This scope is reused by relation/externals/termpoint checks to classify targets ("SSB-Pre", "SSB-Post", "Unknown").</w:t>
       </w:r>
     </w:p>
@@ -13546,6 +13471,7 @@
         <w:pStyle w:val="ListBullet2"/>
       </w:pPr>
       <w:r>
+        <w:lastRenderedPageBreak/>
         <w:t>Externals/Termpoints: "ExternalNRCellCU", "ExternalGUtranCell", "TermPointToGNodeB", "TermPointToGNB", "TermPointToENodeB".</w:t>
       </w:r>
     </w:p>
@@ -13599,7 +13525,7 @@
       <w:pPr>
         <w:pStyle w:val="Heading2"/>
       </w:pPr>
-      <w:bookmarkStart w:id="48" w:name="_Toc222243056"/>
+      <w:bookmarkStart w:id="48" w:name="_Toc222247449"/>
       <w:r>
         <w:t>Additional columns injected into parsed MO sheets</w:t>
       </w:r>
@@ -13614,7 +13540,7 @@
       <w:pPr>
         <w:pStyle w:val="Heading3"/>
       </w:pPr>
-      <w:bookmarkStart w:id="49" w:name="_Toc222243057"/>
+      <w:bookmarkStart w:id="49" w:name="_Toc222247450"/>
       <w:r>
         <w:t>"MeContext" enrichment (main planning helper)</w:t>
       </w:r>
@@ -13686,7 +13612,6 @@
         <w:pStyle w:val="ListBullet2"/>
       </w:pPr>
       <w:r>
-        <w:lastRenderedPageBreak/>
         <w:t>"NRFreqRelation to old N77A SSB cellReselPrio"</w:t>
       </w:r>
     </w:p>
@@ -13727,6 +13652,7 @@
         <w:pStyle w:val="ListBullet2"/>
       </w:pPr>
       <w:r>
+        <w:lastRenderedPageBreak/>
         <w:t>"GUtranFreqRelation to new N77A SSB EndcPrio"</w:t>
       </w:r>
     </w:p>
@@ -13788,7 +13714,7 @@
       <w:pPr>
         <w:pStyle w:val="Heading3"/>
       </w:pPr>
-      <w:bookmarkStart w:id="50" w:name="_Toc222243058"/>
+      <w:bookmarkStart w:id="50" w:name="_Toc222247451"/>
       <w:r>
         <w:t>"NRCellRelation" and "GUtranCellRelation" enrichment</w:t>
       </w:r>
@@ -13835,7 +13761,7 @@
       <w:pPr>
         <w:pStyle w:val="Heading3"/>
       </w:pPr>
-      <w:bookmarkStart w:id="51" w:name="_Toc222243059"/>
+      <w:bookmarkStart w:id="51" w:name="_Toc222247452"/>
       <w:r>
         <w:t>"ExternalNRCellCU" and "ExternalGUtranCell" enrichment</w:t>
       </w:r>
@@ -13869,9 +13795,8 @@
       <w:pPr>
         <w:pStyle w:val="Heading3"/>
       </w:pPr>
-      <w:bookmarkStart w:id="52" w:name="_Toc222243060"/>
+      <w:bookmarkStart w:id="52" w:name="_Toc222247453"/>
       <w:r>
-        <w:lastRenderedPageBreak/>
         <w:t>"TermPointToGNodeB" / "TermPointToGNB" enrichment</w:t>
       </w:r>
       <w:bookmarkEnd w:id="52"/>
@@ -13896,7 +13821,7 @@
       <w:pPr>
         <w:pStyle w:val="Heading2"/>
       </w:pPr>
-      <w:bookmarkStart w:id="53" w:name="_Toc222243061"/>
+      <w:bookmarkStart w:id="53" w:name="_Toc222247454"/>
       <w:r>
         <w:t>Key SummaryAudit checks by source table (implementation-level)</w:t>
       </w:r>
@@ -13916,6 +13841,7 @@
         <w:rPr>
           <w:b/>
         </w:rPr>
+        <w:lastRenderedPageBreak/>
         <w:t>NRCellDU</w:t>
       </w:r>
       <w:r>
@@ -14079,7 +14005,6 @@
         <w:pStyle w:val="ListBullet2"/>
       </w:pPr>
       <w:r>
-        <w:lastRenderedPageBreak/>
         <w:t>extraction/parsing consistency from "nRFreqRelationRef".</w:t>
       </w:r>
     </w:p>
@@ -14148,6 +14073,7 @@
         <w:pStyle w:val="ListBullet2"/>
       </w:pPr>
       <w:r>
+        <w:lastRenderedPageBreak/>
         <w:t>old/new cell-level parameter and ENDC priority checks.</w:t>
       </w:r>
     </w:p>
@@ -14302,7 +14228,7 @@
       <w:pPr>
         <w:pStyle w:val="Heading1"/>
       </w:pPr>
-      <w:bookmarkStart w:id="54" w:name="_Toc222243062"/>
+      <w:bookmarkStart w:id="54" w:name="_Toc222247455"/>
       <w:r>
         <w:lastRenderedPageBreak/>
         <w:t>Consistency Check module in detail</w:t>
@@ -14313,7 +14239,7 @@
       <w:pPr>
         <w:pStyle w:val="Heading2"/>
       </w:pPr>
-      <w:bookmarkStart w:id="55" w:name="_Toc222243063"/>
+      <w:bookmarkStart w:id="55" w:name="_Toc222247456"/>
       <w:r>
         <w:t>Filtering by non-retuned nodes</w:t>
       </w:r>
@@ -14328,7 +14254,7 @@
       <w:pPr>
         <w:pStyle w:val="Heading2"/>
       </w:pPr>
-      <w:bookmarkStart w:id="56" w:name="_Toc222243064"/>
+      <w:bookmarkStart w:id="56" w:name="_Toc222247457"/>
       <w:r>
         <w:t>How it detects parameter discrepancies</w:t>
       </w:r>
@@ -14394,7 +14320,7 @@
       <w:pPr>
         <w:pStyle w:val="Heading2"/>
       </w:pPr>
-      <w:bookmarkStart w:id="57" w:name="_Toc222243065"/>
+      <w:bookmarkStart w:id="57" w:name="_Toc222247458"/>
       <w:r>
         <w:t>How it detects frequency discrepancies</w:t>
       </w:r>
@@ -14461,7 +14387,7 @@
       <w:pPr>
         <w:pStyle w:val="Heading2"/>
       </w:pPr>
-      <w:bookmarkStart w:id="58" w:name="_Toc222243066"/>
+      <w:bookmarkStart w:id="58" w:name="_Toc222247459"/>
       <w:r>
         <w:t>How it detects neighbor discrepancies</w:t>
       </w:r>
@@ -14518,7 +14444,7 @@
       <w:pPr>
         <w:pStyle w:val="Heading2"/>
       </w:pPr>
-      <w:bookmarkStart w:id="59" w:name="_Toc222243067"/>
+      <w:bookmarkStart w:id="59" w:name="_Toc222247460"/>
       <w:r>
         <w:lastRenderedPageBreak/>
         <w:t>Content of each ConsistencyChecks output sheet</w:t>
@@ -14674,7 +14600,7 @@
       <w:pPr>
         <w:pStyle w:val="Heading1"/>
       </w:pPr>
-      <w:bookmarkStart w:id="60" w:name="_Toc222243068"/>
+      <w:bookmarkStart w:id="60" w:name="_Toc222247461"/>
       <w:r>
         <w:lastRenderedPageBreak/>
         <w:t>Input requirements and operational best practices</w:t>
@@ -14763,7 +14689,7 @@
       <w:pPr>
         <w:pStyle w:val="Heading1"/>
       </w:pPr>
-      <w:bookmarkStart w:id="61" w:name="_Toc222243069"/>
+      <w:bookmarkStart w:id="61" w:name="_Toc222247462"/>
       <w:r>
         <w:lastRenderedPageBreak/>
         <w:t>Execution Modes and Versioning</w:t>
@@ -14833,7 +14759,7 @@
       <w:pPr>
         <w:pStyle w:val="Heading1"/>
       </w:pPr>
-      <w:bookmarkStart w:id="62" w:name="_Toc222243070"/>
+      <w:bookmarkStart w:id="62" w:name="_Toc222247463"/>
       <w:r>
         <w:lastRenderedPageBreak/>
         <w:t>Known limitations and considerations</w:t>
@@ -14873,7 +14799,7 @@
       <w:pPr>
         <w:pStyle w:val="Heading1"/>
       </w:pPr>
-      <w:bookmarkStart w:id="63" w:name="_Toc222243071"/>
+      <w:bookmarkStart w:id="63" w:name="_Toc222247464"/>
       <w:r>
         <w:lastRenderedPageBreak/>
         <w:t>Quick module reference</w:t>
@@ -15230,7 +15156,7 @@
       <w:pPr>
         <w:pStyle w:val="Heading1"/>
       </w:pPr>
-      <w:bookmarkStart w:id="64" w:name="_Toc222243072"/>
+      <w:bookmarkStart w:id="64" w:name="_Toc222247465"/>
       <w:r>
         <w:lastRenderedPageBreak/>
         <w:t>Additional documentation recommendations (detected gaps)</w:t>
@@ -15392,7 +15318,7 @@
         <w:noProof/>
       </w:rPr>
       <w:drawing>
-        <wp:anchor distT="0" distB="0" distL="0" distR="0" simplePos="0" relativeHeight="251661312" behindDoc="0" locked="0" layoutInCell="1" allowOverlap="1" wp14:anchorId="23132F1C" wp14:editId="320301A4">
+        <wp:anchor distT="0" distB="0" distL="0" distR="0" simplePos="0" relativeHeight="251661312" behindDoc="0" locked="0" layoutInCell="1" allowOverlap="1" wp14:anchorId="5A891DD2" wp14:editId="5949DB34">
           <wp:simplePos x="0" y="0"/>
           <wp:positionH relativeFrom="page">
             <wp:posOffset>6840855</wp:posOffset>
@@ -16297,7 +16223,7 @@
         <w:noProof/>
       </w:rPr>
       <w:drawing>
-        <wp:anchor distT="0" distB="0" distL="0" distR="0" simplePos="0" relativeHeight="251659264" behindDoc="0" locked="0" layoutInCell="1" allowOverlap="1" wp14:anchorId="3862BA75" wp14:editId="3E97F817">
+        <wp:anchor distT="0" distB="0" distL="0" distR="0" simplePos="0" relativeHeight="251659264" behindDoc="0" locked="0" layoutInCell="1" allowOverlap="1" wp14:anchorId="016B3289" wp14:editId="087E60AE">
           <wp:simplePos x="0" y="0"/>
           <wp:positionH relativeFrom="page">
             <wp:posOffset>6840855</wp:posOffset>
@@ -45570,6 +45496,7 @@
     <w:rsid w:val="003A3E39"/>
     <w:rsid w:val="003D7BA5"/>
     <w:rsid w:val="003E21F8"/>
+    <w:rsid w:val="004D110A"/>
     <w:rsid w:val="004D151B"/>
     <w:rsid w:val="005603F9"/>
     <w:rsid w:val="00564611"/>
@@ -45621,7 +45548,6 @@
     <w:rsid w:val="00C56B5B"/>
     <w:rsid w:val="00C62F8C"/>
     <w:rsid w:val="00C72D4A"/>
-    <w:rsid w:val="00C86085"/>
     <w:rsid w:val="00CD3C51"/>
     <w:rsid w:val="00CF2E4E"/>
     <w:rsid w:val="00D936D9"/>

--- a/help/User-Guide-SSB-Retuning-Automations-v0.7.4.docx
+++ b/help/User-Guide-SSB-Retuning-Automations-v0.7.4.docx
@@ -15,7 +15,7 @@
           <w:noProof/>
         </w:rPr>
         <w:drawing>
-          <wp:inline distT="0" distB="0" distL="0" distR="0" wp14:anchorId="73711341" wp14:editId="53FCA111">
+          <wp:inline distT="0" distB="0" distL="0" distR="0" wp14:anchorId="4F812381" wp14:editId="283BE2A2">
             <wp:extent cx="4919240" cy="4352081"/>
             <wp:effectExtent l="0" t="0" r="0" b="0"/>
             <wp:docPr id="10" name="Picture 9" descr="A colorful logo with text&#10;&#10;AI-generated content may be incorrect.">
@@ -168,7 +168,7 @@
             </w:rPr>
             <w:fldChar w:fldCharType="separate"/>
           </w:r>
-          <w:hyperlink w:anchor="_Toc222247407" w:history="1">
+          <w:hyperlink w:anchor="_Toc222254811" w:history="1">
             <w:r>
               <w:rPr>
                 <w:rStyle w:val="Hyperlink"/>
@@ -214,7 +214,7 @@
                 <w:noProof/>
                 <w:webHidden/>
               </w:rPr>
-              <w:instrText xml:space="preserve"> PAGEREF _Toc222247407 \h </w:instrText>
+              <w:instrText xml:space="preserve"> PAGEREF _Toc222254811 \h </w:instrText>
             </w:r>
             <w:r>
               <w:rPr>
@@ -258,7 +258,7 @@
               <w14:ligatures w14:val="standardContextual"/>
             </w:rPr>
           </w:pPr>
-          <w:hyperlink w:anchor="_Toc222247408" w:history="1">
+          <w:hyperlink w:anchor="_Toc222254812" w:history="1">
             <w:r>
               <w:rPr>
                 <w:rStyle w:val="Hyperlink"/>
@@ -304,7 +304,7 @@
                 <w:noProof/>
                 <w:webHidden/>
               </w:rPr>
-              <w:instrText xml:space="preserve"> PAGEREF _Toc222247408 \h </w:instrText>
+              <w:instrText xml:space="preserve"> PAGEREF _Toc222254812 \h </w:instrText>
             </w:r>
             <w:r>
               <w:rPr>
@@ -347,7 +347,7 @@
               <w14:ligatures w14:val="standardContextual"/>
             </w:rPr>
           </w:pPr>
-          <w:hyperlink w:anchor="_Toc222247409" w:history="1">
+          <w:hyperlink w:anchor="_Toc222254813" w:history="1">
             <w:r>
               <w:rPr>
                 <w:rStyle w:val="Hyperlink"/>
@@ -392,7 +392,7 @@
                 <w:noProof/>
                 <w:webHidden/>
               </w:rPr>
-              <w:instrText xml:space="preserve"> PAGEREF _Toc222247409 \h </w:instrText>
+              <w:instrText xml:space="preserve"> PAGEREF _Toc222254813 \h </w:instrText>
             </w:r>
             <w:r>
               <w:rPr>
@@ -435,7 +435,7 @@
               <w14:ligatures w14:val="standardContextual"/>
             </w:rPr>
           </w:pPr>
-          <w:hyperlink w:anchor="_Toc222247410" w:history="1">
+          <w:hyperlink w:anchor="_Toc222254814" w:history="1">
             <w:r>
               <w:rPr>
                 <w:rStyle w:val="Hyperlink"/>
@@ -480,7 +480,7 @@
                 <w:noProof/>
                 <w:webHidden/>
               </w:rPr>
-              <w:instrText xml:space="preserve"> PAGEREF _Toc222247410 \h </w:instrText>
+              <w:instrText xml:space="preserve"> PAGEREF _Toc222254814 \h </w:instrText>
             </w:r>
             <w:r>
               <w:rPr>
@@ -523,7 +523,7 @@
               <w14:ligatures w14:val="standardContextual"/>
             </w:rPr>
           </w:pPr>
-          <w:hyperlink w:anchor="_Toc222247411" w:history="1">
+          <w:hyperlink w:anchor="_Toc222254815" w:history="1">
             <w:r>
               <w:rPr>
                 <w:rStyle w:val="Hyperlink"/>
@@ -568,7 +568,7 @@
                 <w:noProof/>
                 <w:webHidden/>
               </w:rPr>
-              <w:instrText xml:space="preserve"> PAGEREF _Toc222247411 \h </w:instrText>
+              <w:instrText xml:space="preserve"> PAGEREF _Toc222254815 \h </w:instrText>
             </w:r>
             <w:r>
               <w:rPr>
@@ -611,7 +611,7 @@
               <w14:ligatures w14:val="standardContextual"/>
             </w:rPr>
           </w:pPr>
-          <w:hyperlink w:anchor="_Toc222247412" w:history="1">
+          <w:hyperlink w:anchor="_Toc222254816" w:history="1">
             <w:r>
               <w:rPr>
                 <w:rStyle w:val="Hyperlink"/>
@@ -656,7 +656,7 @@
                 <w:noProof/>
                 <w:webHidden/>
               </w:rPr>
-              <w:instrText xml:space="preserve"> PAGEREF _Toc222247412 \h </w:instrText>
+              <w:instrText xml:space="preserve"> PAGEREF _Toc222254816 \h </w:instrText>
             </w:r>
             <w:r>
               <w:rPr>
@@ -700,7 +700,7 @@
               <w14:ligatures w14:val="standardContextual"/>
             </w:rPr>
           </w:pPr>
-          <w:hyperlink w:anchor="_Toc222247413" w:history="1">
+          <w:hyperlink w:anchor="_Toc222254817" w:history="1">
             <w:r>
               <w:rPr>
                 <w:rStyle w:val="Hyperlink"/>
@@ -746,7 +746,7 @@
                 <w:noProof/>
                 <w:webHidden/>
               </w:rPr>
-              <w:instrText xml:space="preserve"> PAGEREF _Toc222247413 \h </w:instrText>
+              <w:instrText xml:space="preserve"> PAGEREF _Toc222254817 \h </w:instrText>
             </w:r>
             <w:r>
               <w:rPr>
@@ -789,7 +789,7 @@
               <w14:ligatures w14:val="standardContextual"/>
             </w:rPr>
           </w:pPr>
-          <w:hyperlink w:anchor="_Toc222247414" w:history="1">
+          <w:hyperlink w:anchor="_Toc222254818" w:history="1">
             <w:r>
               <w:rPr>
                 <w:rStyle w:val="Hyperlink"/>
@@ -834,7 +834,7 @@
                 <w:noProof/>
                 <w:webHidden/>
               </w:rPr>
-              <w:instrText xml:space="preserve"> PAGEREF _Toc222247414 \h </w:instrText>
+              <w:instrText xml:space="preserve"> PAGEREF _Toc222254818 \h </w:instrText>
             </w:r>
             <w:r>
               <w:rPr>
@@ -877,7 +877,7 @@
               <w14:ligatures w14:val="standardContextual"/>
             </w:rPr>
           </w:pPr>
-          <w:hyperlink w:anchor="_Toc222247415" w:history="1">
+          <w:hyperlink w:anchor="_Toc222254819" w:history="1">
             <w:r>
               <w:rPr>
                 <w:rStyle w:val="Hyperlink"/>
@@ -922,7 +922,7 @@
                 <w:noProof/>
                 <w:webHidden/>
               </w:rPr>
-              <w:instrText xml:space="preserve"> PAGEREF _Toc222247415 \h </w:instrText>
+              <w:instrText xml:space="preserve"> PAGEREF _Toc222254819 \h </w:instrText>
             </w:r>
             <w:r>
               <w:rPr>
@@ -965,7 +965,7 @@
               <w14:ligatures w14:val="standardContextual"/>
             </w:rPr>
           </w:pPr>
-          <w:hyperlink w:anchor="_Toc222247416" w:history="1">
+          <w:hyperlink w:anchor="_Toc222254820" w:history="1">
             <w:r>
               <w:rPr>
                 <w:rStyle w:val="Hyperlink"/>
@@ -1010,7 +1010,7 @@
                 <w:noProof/>
                 <w:webHidden/>
               </w:rPr>
-              <w:instrText xml:space="preserve"> PAGEREF _Toc222247416 \h </w:instrText>
+              <w:instrText xml:space="preserve"> PAGEREF _Toc222254820 \h </w:instrText>
             </w:r>
             <w:r>
               <w:rPr>
@@ -1053,7 +1053,7 @@
               <w14:ligatures w14:val="standardContextual"/>
             </w:rPr>
           </w:pPr>
-          <w:hyperlink w:anchor="_Toc222247417" w:history="1">
+          <w:hyperlink w:anchor="_Toc222254821" w:history="1">
             <w:r>
               <w:rPr>
                 <w:rStyle w:val="Hyperlink"/>
@@ -1098,7 +1098,7 @@
                 <w:noProof/>
                 <w:webHidden/>
               </w:rPr>
-              <w:instrText xml:space="preserve"> PAGEREF _Toc222247417 \h </w:instrText>
+              <w:instrText xml:space="preserve"> PAGEREF _Toc222254821 \h </w:instrText>
             </w:r>
             <w:r>
               <w:rPr>
@@ -1141,7 +1141,7 @@
               <w14:ligatures w14:val="standardContextual"/>
             </w:rPr>
           </w:pPr>
-          <w:hyperlink w:anchor="_Toc222247418" w:history="1">
+          <w:hyperlink w:anchor="_Toc222254822" w:history="1">
             <w:r>
               <w:rPr>
                 <w:rStyle w:val="Hyperlink"/>
@@ -1186,7 +1186,7 @@
                 <w:noProof/>
                 <w:webHidden/>
               </w:rPr>
-              <w:instrText xml:space="preserve"> PAGEREF _Toc222247418 \h </w:instrText>
+              <w:instrText xml:space="preserve"> PAGEREF _Toc222254822 \h </w:instrText>
             </w:r>
             <w:r>
               <w:rPr>
@@ -1229,7 +1229,7 @@
               <w14:ligatures w14:val="standardContextual"/>
             </w:rPr>
           </w:pPr>
-          <w:hyperlink w:anchor="_Toc222247419" w:history="1">
+          <w:hyperlink w:anchor="_Toc222254823" w:history="1">
             <w:r>
               <w:rPr>
                 <w:rStyle w:val="Hyperlink"/>
@@ -1274,7 +1274,7 @@
                 <w:noProof/>
                 <w:webHidden/>
               </w:rPr>
-              <w:instrText xml:space="preserve"> PAGEREF _Toc222247419 \h </w:instrText>
+              <w:instrText xml:space="preserve"> PAGEREF _Toc222254823 \h </w:instrText>
             </w:r>
             <w:r>
               <w:rPr>
@@ -1317,7 +1317,7 @@
               <w14:ligatures w14:val="standardContextual"/>
             </w:rPr>
           </w:pPr>
-          <w:hyperlink w:anchor="_Toc222247420" w:history="1">
+          <w:hyperlink w:anchor="_Toc222254824" w:history="1">
             <w:r>
               <w:rPr>
                 <w:rStyle w:val="Hyperlink"/>
@@ -1362,7 +1362,7 @@
                 <w:noProof/>
                 <w:webHidden/>
               </w:rPr>
-              <w:instrText xml:space="preserve"> PAGEREF _Toc222247420 \h </w:instrText>
+              <w:instrText xml:space="preserve"> PAGEREF _Toc222254824 \h </w:instrText>
             </w:r>
             <w:r>
               <w:rPr>
@@ -1405,7 +1405,7 @@
               <w14:ligatures w14:val="standardContextual"/>
             </w:rPr>
           </w:pPr>
-          <w:hyperlink w:anchor="_Toc222247421" w:history="1">
+          <w:hyperlink w:anchor="_Toc222254825" w:history="1">
             <w:r>
               <w:rPr>
                 <w:rStyle w:val="Hyperlink"/>
@@ -1450,7 +1450,7 @@
                 <w:noProof/>
                 <w:webHidden/>
               </w:rPr>
-              <w:instrText xml:space="preserve"> PAGEREF _Toc222247421 \h </w:instrText>
+              <w:instrText xml:space="preserve"> PAGEREF _Toc222254825 \h </w:instrText>
             </w:r>
             <w:r>
               <w:rPr>
@@ -1493,7 +1493,7 @@
               <w14:ligatures w14:val="standardContextual"/>
             </w:rPr>
           </w:pPr>
-          <w:hyperlink w:anchor="_Toc222247422" w:history="1">
+          <w:hyperlink w:anchor="_Toc222254826" w:history="1">
             <w:r>
               <w:rPr>
                 <w:rStyle w:val="Hyperlink"/>
@@ -1538,7 +1538,7 @@
                 <w:noProof/>
                 <w:webHidden/>
               </w:rPr>
-              <w:instrText xml:space="preserve"> PAGEREF _Toc222247422 \h </w:instrText>
+              <w:instrText xml:space="preserve"> PAGEREF _Toc222254826 \h </w:instrText>
             </w:r>
             <w:r>
               <w:rPr>
@@ -1581,7 +1581,7 @@
               <w14:ligatures w14:val="standardContextual"/>
             </w:rPr>
           </w:pPr>
-          <w:hyperlink w:anchor="_Toc222247423" w:history="1">
+          <w:hyperlink w:anchor="_Toc222254827" w:history="1">
             <w:r>
               <w:rPr>
                 <w:rStyle w:val="Hyperlink"/>
@@ -1626,7 +1626,7 @@
                 <w:noProof/>
                 <w:webHidden/>
               </w:rPr>
-              <w:instrText xml:space="preserve"> PAGEREF _Toc222247423 \h </w:instrText>
+              <w:instrText xml:space="preserve"> PAGEREF _Toc222254827 \h </w:instrText>
             </w:r>
             <w:r>
               <w:rPr>
@@ -1669,7 +1669,7 @@
               <w14:ligatures w14:val="standardContextual"/>
             </w:rPr>
           </w:pPr>
-          <w:hyperlink w:anchor="_Toc222247424" w:history="1">
+          <w:hyperlink w:anchor="_Toc222254828" w:history="1">
             <w:r>
               <w:rPr>
                 <w:rStyle w:val="Hyperlink"/>
@@ -1714,7 +1714,7 @@
                 <w:noProof/>
                 <w:webHidden/>
               </w:rPr>
-              <w:instrText xml:space="preserve"> PAGEREF _Toc222247424 \h </w:instrText>
+              <w:instrText xml:space="preserve"> PAGEREF _Toc222254828 \h </w:instrText>
             </w:r>
             <w:r>
               <w:rPr>
@@ -1757,7 +1757,7 @@
               <w14:ligatures w14:val="standardContextual"/>
             </w:rPr>
           </w:pPr>
-          <w:hyperlink w:anchor="_Toc222247425" w:history="1">
+          <w:hyperlink w:anchor="_Toc222254829" w:history="1">
             <w:r>
               <w:rPr>
                 <w:rStyle w:val="Hyperlink"/>
@@ -1802,7 +1802,7 @@
                 <w:noProof/>
                 <w:webHidden/>
               </w:rPr>
-              <w:instrText xml:space="preserve"> PAGEREF _Toc222247425 \h </w:instrText>
+              <w:instrText xml:space="preserve"> PAGEREF _Toc222254829 \h </w:instrText>
             </w:r>
             <w:r>
               <w:rPr>
@@ -1845,7 +1845,7 @@
               <w14:ligatures w14:val="standardContextual"/>
             </w:rPr>
           </w:pPr>
-          <w:hyperlink w:anchor="_Toc222247426" w:history="1">
+          <w:hyperlink w:anchor="_Toc222254830" w:history="1">
             <w:r>
               <w:rPr>
                 <w:rStyle w:val="Hyperlink"/>
@@ -1890,7 +1890,7 @@
                 <w:noProof/>
                 <w:webHidden/>
               </w:rPr>
-              <w:instrText xml:space="preserve"> PAGEREF _Toc222247426 \h </w:instrText>
+              <w:instrText xml:space="preserve"> PAGEREF _Toc222254830 \h </w:instrText>
             </w:r>
             <w:r>
               <w:rPr>
@@ -1933,7 +1933,7 @@
               <w14:ligatures w14:val="standardContextual"/>
             </w:rPr>
           </w:pPr>
-          <w:hyperlink w:anchor="_Toc222247427" w:history="1">
+          <w:hyperlink w:anchor="_Toc222254831" w:history="1">
             <w:r>
               <w:rPr>
                 <w:rStyle w:val="Hyperlink"/>
@@ -1978,7 +1978,7 @@
                 <w:noProof/>
                 <w:webHidden/>
               </w:rPr>
-              <w:instrText xml:space="preserve"> PAGEREF _Toc222247427 \h </w:instrText>
+              <w:instrText xml:space="preserve"> PAGEREF _Toc222254831 \h </w:instrText>
             </w:r>
             <w:r>
               <w:rPr>
@@ -2021,7 +2021,7 @@
               <w14:ligatures w14:val="standardContextual"/>
             </w:rPr>
           </w:pPr>
-          <w:hyperlink w:anchor="_Toc222247428" w:history="1">
+          <w:hyperlink w:anchor="_Toc222254832" w:history="1">
             <w:r>
               <w:rPr>
                 <w:rStyle w:val="Hyperlink"/>
@@ -2066,7 +2066,7 @@
                 <w:noProof/>
                 <w:webHidden/>
               </w:rPr>
-              <w:instrText xml:space="preserve"> PAGEREF _Toc222247428 \h </w:instrText>
+              <w:instrText xml:space="preserve"> PAGEREF _Toc222254832 \h </w:instrText>
             </w:r>
             <w:r>
               <w:rPr>
@@ -2109,7 +2109,7 @@
               <w14:ligatures w14:val="standardContextual"/>
             </w:rPr>
           </w:pPr>
-          <w:hyperlink w:anchor="_Toc222247429" w:history="1">
+          <w:hyperlink w:anchor="_Toc222254833" w:history="1">
             <w:r>
               <w:rPr>
                 <w:rStyle w:val="Hyperlink"/>
@@ -2154,7 +2154,7 @@
                 <w:noProof/>
                 <w:webHidden/>
               </w:rPr>
-              <w:instrText xml:space="preserve"> PAGEREF _Toc222247429 \h </w:instrText>
+              <w:instrText xml:space="preserve"> PAGEREF _Toc222254833 \h </w:instrText>
             </w:r>
             <w:r>
               <w:rPr>
@@ -2197,7 +2197,7 @@
               <w14:ligatures w14:val="standardContextual"/>
             </w:rPr>
           </w:pPr>
-          <w:hyperlink w:anchor="_Toc222247430" w:history="1">
+          <w:hyperlink w:anchor="_Toc222254834" w:history="1">
             <w:r>
               <w:rPr>
                 <w:rStyle w:val="Hyperlink"/>
@@ -2242,7 +2242,7 @@
                 <w:noProof/>
                 <w:webHidden/>
               </w:rPr>
-              <w:instrText xml:space="preserve"> PAGEREF _Toc222247430 \h </w:instrText>
+              <w:instrText xml:space="preserve"> PAGEREF _Toc222254834 \h </w:instrText>
             </w:r>
             <w:r>
               <w:rPr>
@@ -2285,7 +2285,7 @@
               <w14:ligatures w14:val="standardContextual"/>
             </w:rPr>
           </w:pPr>
-          <w:hyperlink w:anchor="_Toc222247431" w:history="1">
+          <w:hyperlink w:anchor="_Toc222254835" w:history="1">
             <w:r>
               <w:rPr>
                 <w:rStyle w:val="Hyperlink"/>
@@ -2330,7 +2330,7 @@
                 <w:noProof/>
                 <w:webHidden/>
               </w:rPr>
-              <w:instrText xml:space="preserve"> PAGEREF _Toc222247431 \h </w:instrText>
+              <w:instrText xml:space="preserve"> PAGEREF _Toc222254835 \h </w:instrText>
             </w:r>
             <w:r>
               <w:rPr>
@@ -2373,7 +2373,7 @@
               <w14:ligatures w14:val="standardContextual"/>
             </w:rPr>
           </w:pPr>
-          <w:hyperlink w:anchor="_Toc222247432" w:history="1">
+          <w:hyperlink w:anchor="_Toc222254836" w:history="1">
             <w:r>
               <w:rPr>
                 <w:rStyle w:val="Hyperlink"/>
@@ -2418,7 +2418,7 @@
                 <w:noProof/>
                 <w:webHidden/>
               </w:rPr>
-              <w:instrText xml:space="preserve"> PAGEREF _Toc222247432 \h </w:instrText>
+              <w:instrText xml:space="preserve"> PAGEREF _Toc222254836 \h </w:instrText>
             </w:r>
             <w:r>
               <w:rPr>
@@ -2461,7 +2461,7 @@
               <w14:ligatures w14:val="standardContextual"/>
             </w:rPr>
           </w:pPr>
-          <w:hyperlink w:anchor="_Toc222247433" w:history="1">
+          <w:hyperlink w:anchor="_Toc222254837" w:history="1">
             <w:r>
               <w:rPr>
                 <w:rStyle w:val="Hyperlink"/>
@@ -2506,7 +2506,7 @@
                 <w:noProof/>
                 <w:webHidden/>
               </w:rPr>
-              <w:instrText xml:space="preserve"> PAGEREF _Toc222247433 \h </w:instrText>
+              <w:instrText xml:space="preserve"> PAGEREF _Toc222254837 \h </w:instrText>
             </w:r>
             <w:r>
               <w:rPr>
@@ -2549,7 +2549,7 @@
               <w14:ligatures w14:val="standardContextual"/>
             </w:rPr>
           </w:pPr>
-          <w:hyperlink w:anchor="_Toc222247434" w:history="1">
+          <w:hyperlink w:anchor="_Toc222254838" w:history="1">
             <w:r>
               <w:rPr>
                 <w:rStyle w:val="Hyperlink"/>
@@ -2594,7 +2594,7 @@
                 <w:noProof/>
                 <w:webHidden/>
               </w:rPr>
-              <w:instrText xml:space="preserve"> PAGEREF _Toc222247434 \h </w:instrText>
+              <w:instrText xml:space="preserve"> PAGEREF _Toc222254838 \h </w:instrText>
             </w:r>
             <w:r>
               <w:rPr>
@@ -2637,7 +2637,7 @@
               <w14:ligatures w14:val="standardContextual"/>
             </w:rPr>
           </w:pPr>
-          <w:hyperlink w:anchor="_Toc222247435" w:history="1">
+          <w:hyperlink w:anchor="_Toc222254839" w:history="1">
             <w:r>
               <w:rPr>
                 <w:rStyle w:val="Hyperlink"/>
@@ -2682,7 +2682,7 @@
                 <w:noProof/>
                 <w:webHidden/>
               </w:rPr>
-              <w:instrText xml:space="preserve"> PAGEREF _Toc222247435 \h </w:instrText>
+              <w:instrText xml:space="preserve"> PAGEREF _Toc222254839 \h </w:instrText>
             </w:r>
             <w:r>
               <w:rPr>
@@ -2725,7 +2725,7 @@
               <w14:ligatures w14:val="standardContextual"/>
             </w:rPr>
           </w:pPr>
-          <w:hyperlink w:anchor="_Toc222247436" w:history="1">
+          <w:hyperlink w:anchor="_Toc222254840" w:history="1">
             <w:r>
               <w:rPr>
                 <w:rStyle w:val="Hyperlink"/>
@@ -2770,7 +2770,7 @@
                 <w:noProof/>
                 <w:webHidden/>
               </w:rPr>
-              <w:instrText xml:space="preserve"> PAGEREF _Toc222247436 \h </w:instrText>
+              <w:instrText xml:space="preserve"> PAGEREF _Toc222254840 \h </w:instrText>
             </w:r>
             <w:r>
               <w:rPr>
@@ -2814,7 +2814,7 @@
               <w14:ligatures w14:val="standardContextual"/>
             </w:rPr>
           </w:pPr>
-          <w:hyperlink w:anchor="_Toc222247437" w:history="1">
+          <w:hyperlink w:anchor="_Toc222254841" w:history="1">
             <w:r>
               <w:rPr>
                 <w:rStyle w:val="Hyperlink"/>
@@ -2839,7 +2839,7 @@
                 <w:rStyle w:val="Hyperlink"/>
                 <w:noProof/>
               </w:rPr>
-              <w:t>Configuration Audit module in detail</w:t>
+              <w:t>Execution Modes and Versioning</w:t>
             </w:r>
             <w:r>
               <w:rPr>
@@ -2860,7 +2860,7 @@
                 <w:noProof/>
                 <w:webHidden/>
               </w:rPr>
-              <w:instrText xml:space="preserve"> PAGEREF _Toc222247437 \h </w:instrText>
+              <w:instrText xml:space="preserve"> PAGEREF _Toc222254841 \h </w:instrText>
             </w:r>
             <w:r>
               <w:rPr>
@@ -2881,1502 +2881,6 @@
                 <w:webHidden/>
               </w:rPr>
               <w:t>11</w:t>
-            </w:r>
-            <w:r>
-              <w:rPr>
-                <w:noProof/>
-                <w:webHidden/>
-              </w:rPr>
-              <w:fldChar w:fldCharType="end"/>
-            </w:r>
-          </w:hyperlink>
-        </w:p>
-        <w:p>
-          <w:pPr>
-            <w:pStyle w:val="TOC2"/>
-            <w:rPr>
-              <w:rFonts w:asciiTheme="minorHAnsi" w:eastAsiaTheme="minorEastAsia" w:hAnsiTheme="minorHAnsi" w:cstheme="minorBidi"/>
-              <w:noProof/>
-              <w:kern w:val="2"/>
-              <w:sz w:val="24"/>
-              <w:szCs w:val="24"/>
-              <w14:ligatures w14:val="standardContextual"/>
-            </w:rPr>
-          </w:pPr>
-          <w:hyperlink w:anchor="_Toc222247438" w:history="1">
-            <w:r>
-              <w:rPr>
-                <w:rStyle w:val="Hyperlink"/>
-                <w:noProof/>
-              </w:rPr>
-              <w:t>4.1</w:t>
-            </w:r>
-            <w:r>
-              <w:rPr>
-                <w:rFonts w:asciiTheme="minorHAnsi" w:eastAsiaTheme="minorEastAsia" w:hAnsiTheme="minorHAnsi" w:cstheme="minorBidi"/>
-                <w:noProof/>
-                <w:kern w:val="2"/>
-                <w:sz w:val="24"/>
-                <w:szCs w:val="24"/>
-                <w14:ligatures w14:val="standardContextual"/>
-              </w:rPr>
-              <w:tab/>
-            </w:r>
-            <w:r>
-              <w:rPr>
-                <w:rStyle w:val="Hyperlink"/>
-                <w:noProof/>
-              </w:rPr>
-              <w:t>SummaryAudit checks philosophy</w:t>
-            </w:r>
-            <w:r>
-              <w:rPr>
-                <w:noProof/>
-                <w:webHidden/>
-              </w:rPr>
-              <w:tab/>
-            </w:r>
-            <w:r>
-              <w:rPr>
-                <w:noProof/>
-                <w:webHidden/>
-              </w:rPr>
-              <w:fldChar w:fldCharType="begin"/>
-            </w:r>
-            <w:r>
-              <w:rPr>
-                <w:noProof/>
-                <w:webHidden/>
-              </w:rPr>
-              <w:instrText xml:space="preserve"> PAGEREF _Toc222247438 \h </w:instrText>
-            </w:r>
-            <w:r>
-              <w:rPr>
-                <w:noProof/>
-                <w:webHidden/>
-              </w:rPr>
-            </w:r>
-            <w:r>
-              <w:rPr>
-                <w:noProof/>
-                <w:webHidden/>
-              </w:rPr>
-              <w:fldChar w:fldCharType="separate"/>
-            </w:r>
-            <w:r>
-              <w:rPr>
-                <w:noProof/>
-                <w:webHidden/>
-              </w:rPr>
-              <w:t>11</w:t>
-            </w:r>
-            <w:r>
-              <w:rPr>
-                <w:noProof/>
-                <w:webHidden/>
-              </w:rPr>
-              <w:fldChar w:fldCharType="end"/>
-            </w:r>
-          </w:hyperlink>
-        </w:p>
-        <w:p>
-          <w:pPr>
-            <w:pStyle w:val="TOC2"/>
-            <w:rPr>
-              <w:rFonts w:asciiTheme="minorHAnsi" w:eastAsiaTheme="minorEastAsia" w:hAnsiTheme="minorHAnsi" w:cstheme="minorBidi"/>
-              <w:noProof/>
-              <w:kern w:val="2"/>
-              <w:sz w:val="24"/>
-              <w:szCs w:val="24"/>
-              <w14:ligatures w14:val="standardContextual"/>
-            </w:rPr>
-          </w:pPr>
-          <w:hyperlink w:anchor="_Toc222247439" w:history="1">
-            <w:r>
-              <w:rPr>
-                <w:rStyle w:val="Hyperlink"/>
-                <w:noProof/>
-              </w:rPr>
-              <w:t>4.2</w:t>
-            </w:r>
-            <w:r>
-              <w:rPr>
-                <w:rFonts w:asciiTheme="minorHAnsi" w:eastAsiaTheme="minorEastAsia" w:hAnsiTheme="minorHAnsi" w:cstheme="minorBidi"/>
-                <w:noProof/>
-                <w:kern w:val="2"/>
-                <w:sz w:val="24"/>
-                <w:szCs w:val="24"/>
-                <w14:ligatures w14:val="standardContextual"/>
-              </w:rPr>
-              <w:tab/>
-            </w:r>
-            <w:r>
-              <w:rPr>
-                <w:rStyle w:val="Hyperlink"/>
-                <w:noProof/>
-              </w:rPr>
-              <w:t>Operational meaning of SummaryAudit rows</w:t>
-            </w:r>
-            <w:r>
-              <w:rPr>
-                <w:noProof/>
-                <w:webHidden/>
-              </w:rPr>
-              <w:tab/>
-            </w:r>
-            <w:r>
-              <w:rPr>
-                <w:noProof/>
-                <w:webHidden/>
-              </w:rPr>
-              <w:fldChar w:fldCharType="begin"/>
-            </w:r>
-            <w:r>
-              <w:rPr>
-                <w:noProof/>
-                <w:webHidden/>
-              </w:rPr>
-              <w:instrText xml:space="preserve"> PAGEREF _Toc222247439 \h </w:instrText>
-            </w:r>
-            <w:r>
-              <w:rPr>
-                <w:noProof/>
-                <w:webHidden/>
-              </w:rPr>
-            </w:r>
-            <w:r>
-              <w:rPr>
-                <w:noProof/>
-                <w:webHidden/>
-              </w:rPr>
-              <w:fldChar w:fldCharType="separate"/>
-            </w:r>
-            <w:r>
-              <w:rPr>
-                <w:noProof/>
-                <w:webHidden/>
-              </w:rPr>
-              <w:t>11</w:t>
-            </w:r>
-            <w:r>
-              <w:rPr>
-                <w:noProof/>
-                <w:webHidden/>
-              </w:rPr>
-              <w:fldChar w:fldCharType="end"/>
-            </w:r>
-          </w:hyperlink>
-        </w:p>
-        <w:p>
-          <w:pPr>
-            <w:pStyle w:val="TOC2"/>
-            <w:rPr>
-              <w:rFonts w:asciiTheme="minorHAnsi" w:eastAsiaTheme="minorEastAsia" w:hAnsiTheme="minorHAnsi" w:cstheme="minorBidi"/>
-              <w:noProof/>
-              <w:kern w:val="2"/>
-              <w:sz w:val="24"/>
-              <w:szCs w:val="24"/>
-              <w14:ligatures w14:val="standardContextual"/>
-            </w:rPr>
-          </w:pPr>
-          <w:hyperlink w:anchor="_Toc222247440" w:history="1">
-            <w:r>
-              <w:rPr>
-                <w:rStyle w:val="Hyperlink"/>
-                <w:noProof/>
-              </w:rPr>
-              <w:t>4.3</w:t>
-            </w:r>
-            <w:r>
-              <w:rPr>
-                <w:rFonts w:asciiTheme="minorHAnsi" w:eastAsiaTheme="minorEastAsia" w:hAnsiTheme="minorHAnsi" w:cstheme="minorBidi"/>
-                <w:noProof/>
-                <w:kern w:val="2"/>
-                <w:sz w:val="24"/>
-                <w:szCs w:val="24"/>
-                <w14:ligatures w14:val="standardContextual"/>
-              </w:rPr>
-              <w:tab/>
-            </w:r>
-            <w:r>
-              <w:rPr>
-                <w:rStyle w:val="Hyperlink"/>
-                <w:noProof/>
-              </w:rPr>
-              <w:t>SummaryAudit checks catalog</w:t>
-            </w:r>
-            <w:r>
-              <w:rPr>
-                <w:noProof/>
-                <w:webHidden/>
-              </w:rPr>
-              <w:tab/>
-            </w:r>
-            <w:r>
-              <w:rPr>
-                <w:noProof/>
-                <w:webHidden/>
-              </w:rPr>
-              <w:fldChar w:fldCharType="begin"/>
-            </w:r>
-            <w:r>
-              <w:rPr>
-                <w:noProof/>
-                <w:webHidden/>
-              </w:rPr>
-              <w:instrText xml:space="preserve"> PAGEREF _Toc222247440 \h </w:instrText>
-            </w:r>
-            <w:r>
-              <w:rPr>
-                <w:noProof/>
-                <w:webHidden/>
-              </w:rPr>
-            </w:r>
-            <w:r>
-              <w:rPr>
-                <w:noProof/>
-                <w:webHidden/>
-              </w:rPr>
-              <w:fldChar w:fldCharType="separate"/>
-            </w:r>
-            <w:r>
-              <w:rPr>
-                <w:noProof/>
-                <w:webHidden/>
-              </w:rPr>
-              <w:t>11</w:t>
-            </w:r>
-            <w:r>
-              <w:rPr>
-                <w:noProof/>
-                <w:webHidden/>
-              </w:rPr>
-              <w:fldChar w:fldCharType="end"/>
-            </w:r>
-          </w:hyperlink>
-        </w:p>
-        <w:p>
-          <w:pPr>
-            <w:pStyle w:val="TOC2"/>
-            <w:rPr>
-              <w:rFonts w:asciiTheme="minorHAnsi" w:eastAsiaTheme="minorEastAsia" w:hAnsiTheme="minorHAnsi" w:cstheme="minorBidi"/>
-              <w:noProof/>
-              <w:kern w:val="2"/>
-              <w:sz w:val="24"/>
-              <w:szCs w:val="24"/>
-              <w14:ligatures w14:val="standardContextual"/>
-            </w:rPr>
-          </w:pPr>
-          <w:hyperlink w:anchor="_Toc222247441" w:history="1">
-            <w:r>
-              <w:rPr>
-                <w:rStyle w:val="Hyperlink"/>
-                <w:noProof/>
-              </w:rPr>
-              <w:t>4.4</w:t>
-            </w:r>
-            <w:r>
-              <w:rPr>
-                <w:rFonts w:asciiTheme="minorHAnsi" w:eastAsiaTheme="minorEastAsia" w:hAnsiTheme="minorHAnsi" w:cstheme="minorBidi"/>
-                <w:noProof/>
-                <w:kern w:val="2"/>
-                <w:sz w:val="24"/>
-                <w:szCs w:val="24"/>
-                <w14:ligatures w14:val="standardContextual"/>
-              </w:rPr>
-              <w:tab/>
-            </w:r>
-            <w:r>
-              <w:rPr>
-                <w:rStyle w:val="Hyperlink"/>
-                <w:noProof/>
-              </w:rPr>
-              <w:t>MeContext Audit</w:t>
-            </w:r>
-            <w:r>
-              <w:rPr>
-                <w:noProof/>
-                <w:webHidden/>
-              </w:rPr>
-              <w:tab/>
-            </w:r>
-            <w:r>
-              <w:rPr>
-                <w:noProof/>
-                <w:webHidden/>
-              </w:rPr>
-              <w:fldChar w:fldCharType="begin"/>
-            </w:r>
-            <w:r>
-              <w:rPr>
-                <w:noProof/>
-                <w:webHidden/>
-              </w:rPr>
-              <w:instrText xml:space="preserve"> PAGEREF _Toc222247441 \h </w:instrText>
-            </w:r>
-            <w:r>
-              <w:rPr>
-                <w:noProof/>
-                <w:webHidden/>
-              </w:rPr>
-            </w:r>
-            <w:r>
-              <w:rPr>
-                <w:noProof/>
-                <w:webHidden/>
-              </w:rPr>
-              <w:fldChar w:fldCharType="separate"/>
-            </w:r>
-            <w:r>
-              <w:rPr>
-                <w:noProof/>
-                <w:webHidden/>
-              </w:rPr>
-              <w:t>11</w:t>
-            </w:r>
-            <w:r>
-              <w:rPr>
-                <w:noProof/>
-                <w:webHidden/>
-              </w:rPr>
-              <w:fldChar w:fldCharType="end"/>
-            </w:r>
-          </w:hyperlink>
-        </w:p>
-        <w:p>
-          <w:pPr>
-            <w:pStyle w:val="TOC2"/>
-            <w:rPr>
-              <w:rFonts w:asciiTheme="minorHAnsi" w:eastAsiaTheme="minorEastAsia" w:hAnsiTheme="minorHAnsi" w:cstheme="minorBidi"/>
-              <w:noProof/>
-              <w:kern w:val="2"/>
-              <w:sz w:val="24"/>
-              <w:szCs w:val="24"/>
-              <w14:ligatures w14:val="standardContextual"/>
-            </w:rPr>
-          </w:pPr>
-          <w:hyperlink w:anchor="_Toc222247442" w:history="1">
-            <w:r>
-              <w:rPr>
-                <w:rStyle w:val="Hyperlink"/>
-                <w:noProof/>
-              </w:rPr>
-              <w:t>4.5</w:t>
-            </w:r>
-            <w:r>
-              <w:rPr>
-                <w:rFonts w:asciiTheme="minorHAnsi" w:eastAsiaTheme="minorEastAsia" w:hAnsiTheme="minorHAnsi" w:cstheme="minorBidi"/>
-                <w:noProof/>
-                <w:kern w:val="2"/>
-                <w:sz w:val="24"/>
-                <w:szCs w:val="24"/>
-                <w14:ligatures w14:val="standardContextual"/>
-              </w:rPr>
-              <w:tab/>
-            </w:r>
-            <w:r>
-              <w:rPr>
-                <w:rStyle w:val="Hyperlink"/>
-                <w:noProof/>
-              </w:rPr>
-              <w:t>NR Frequency Audit / NR Frequency Inconsistencies</w:t>
-            </w:r>
-            <w:r>
-              <w:rPr>
-                <w:noProof/>
-                <w:webHidden/>
-              </w:rPr>
-              <w:tab/>
-            </w:r>
-            <w:r>
-              <w:rPr>
-                <w:noProof/>
-                <w:webHidden/>
-              </w:rPr>
-              <w:fldChar w:fldCharType="begin"/>
-            </w:r>
-            <w:r>
-              <w:rPr>
-                <w:noProof/>
-                <w:webHidden/>
-              </w:rPr>
-              <w:instrText xml:space="preserve"> PAGEREF _Toc222247442 \h </w:instrText>
-            </w:r>
-            <w:r>
-              <w:rPr>
-                <w:noProof/>
-                <w:webHidden/>
-              </w:rPr>
-            </w:r>
-            <w:r>
-              <w:rPr>
-                <w:noProof/>
-                <w:webHidden/>
-              </w:rPr>
-              <w:fldChar w:fldCharType="separate"/>
-            </w:r>
-            <w:r>
-              <w:rPr>
-                <w:noProof/>
-                <w:webHidden/>
-              </w:rPr>
-              <w:t>12</w:t>
-            </w:r>
-            <w:r>
-              <w:rPr>
-                <w:noProof/>
-                <w:webHidden/>
-              </w:rPr>
-              <w:fldChar w:fldCharType="end"/>
-            </w:r>
-          </w:hyperlink>
-        </w:p>
-        <w:p>
-          <w:pPr>
-            <w:pStyle w:val="TOC2"/>
-            <w:rPr>
-              <w:rFonts w:asciiTheme="minorHAnsi" w:eastAsiaTheme="minorEastAsia" w:hAnsiTheme="minorHAnsi" w:cstheme="minorBidi"/>
-              <w:noProof/>
-              <w:kern w:val="2"/>
-              <w:sz w:val="24"/>
-              <w:szCs w:val="24"/>
-              <w14:ligatures w14:val="standardContextual"/>
-            </w:rPr>
-          </w:pPr>
-          <w:hyperlink w:anchor="_Toc222247443" w:history="1">
-            <w:r>
-              <w:rPr>
-                <w:rStyle w:val="Hyperlink"/>
-                <w:noProof/>
-              </w:rPr>
-              <w:t>4.6</w:t>
-            </w:r>
-            <w:r>
-              <w:rPr>
-                <w:rFonts w:asciiTheme="minorHAnsi" w:eastAsiaTheme="minorEastAsia" w:hAnsiTheme="minorHAnsi" w:cstheme="minorBidi"/>
-                <w:noProof/>
-                <w:kern w:val="2"/>
-                <w:sz w:val="24"/>
-                <w:szCs w:val="24"/>
-                <w14:ligatures w14:val="standardContextual"/>
-              </w:rPr>
-              <w:tab/>
-            </w:r>
-            <w:r>
-              <w:rPr>
-                <w:rStyle w:val="Hyperlink"/>
-                <w:noProof/>
-              </w:rPr>
-              <w:t>LTE Frequency Audit / LTE Frequency Inconsistencies</w:t>
-            </w:r>
-            <w:r>
-              <w:rPr>
-                <w:noProof/>
-                <w:webHidden/>
-              </w:rPr>
-              <w:tab/>
-            </w:r>
-            <w:r>
-              <w:rPr>
-                <w:noProof/>
-                <w:webHidden/>
-              </w:rPr>
-              <w:fldChar w:fldCharType="begin"/>
-            </w:r>
-            <w:r>
-              <w:rPr>
-                <w:noProof/>
-                <w:webHidden/>
-              </w:rPr>
-              <w:instrText xml:space="preserve"> PAGEREF _Toc222247443 \h </w:instrText>
-            </w:r>
-            <w:r>
-              <w:rPr>
-                <w:noProof/>
-                <w:webHidden/>
-              </w:rPr>
-            </w:r>
-            <w:r>
-              <w:rPr>
-                <w:noProof/>
-                <w:webHidden/>
-              </w:rPr>
-              <w:fldChar w:fldCharType="separate"/>
-            </w:r>
-            <w:r>
-              <w:rPr>
-                <w:noProof/>
-                <w:webHidden/>
-              </w:rPr>
-              <w:t>15</w:t>
-            </w:r>
-            <w:r>
-              <w:rPr>
-                <w:noProof/>
-                <w:webHidden/>
-              </w:rPr>
-              <w:fldChar w:fldCharType="end"/>
-            </w:r>
-          </w:hyperlink>
-        </w:p>
-        <w:p>
-          <w:pPr>
-            <w:pStyle w:val="TOC2"/>
-            <w:rPr>
-              <w:rFonts w:asciiTheme="minorHAnsi" w:eastAsiaTheme="minorEastAsia" w:hAnsiTheme="minorHAnsi" w:cstheme="minorBidi"/>
-              <w:noProof/>
-              <w:kern w:val="2"/>
-              <w:sz w:val="24"/>
-              <w:szCs w:val="24"/>
-              <w14:ligatures w14:val="standardContextual"/>
-            </w:rPr>
-          </w:pPr>
-          <w:hyperlink w:anchor="_Toc222247444" w:history="1">
-            <w:r>
-              <w:rPr>
-                <w:rStyle w:val="Hyperlink"/>
-                <w:noProof/>
-              </w:rPr>
-              <w:t>4.7</w:t>
-            </w:r>
-            <w:r>
-              <w:rPr>
-                <w:rFonts w:asciiTheme="minorHAnsi" w:eastAsiaTheme="minorEastAsia" w:hAnsiTheme="minorHAnsi" w:cstheme="minorBidi"/>
-                <w:noProof/>
-                <w:kern w:val="2"/>
-                <w:sz w:val="24"/>
-                <w:szCs w:val="24"/>
-                <w14:ligatures w14:val="standardContextual"/>
-              </w:rPr>
-              <w:tab/>
-            </w:r>
-            <w:r>
-              <w:rPr>
-                <w:rStyle w:val="Hyperlink"/>
-                <w:noProof/>
-              </w:rPr>
-              <w:t>Termpoint Audit / Termpoint Inconsistencies</w:t>
-            </w:r>
-            <w:r>
-              <w:rPr>
-                <w:noProof/>
-                <w:webHidden/>
-              </w:rPr>
-              <w:tab/>
-            </w:r>
-            <w:r>
-              <w:rPr>
-                <w:noProof/>
-                <w:webHidden/>
-              </w:rPr>
-              <w:fldChar w:fldCharType="begin"/>
-            </w:r>
-            <w:r>
-              <w:rPr>
-                <w:noProof/>
-                <w:webHidden/>
-              </w:rPr>
-              <w:instrText xml:space="preserve"> PAGEREF _Toc222247444 \h </w:instrText>
-            </w:r>
-            <w:r>
-              <w:rPr>
-                <w:noProof/>
-                <w:webHidden/>
-              </w:rPr>
-            </w:r>
-            <w:r>
-              <w:rPr>
-                <w:noProof/>
-                <w:webHidden/>
-              </w:rPr>
-              <w:fldChar w:fldCharType="separate"/>
-            </w:r>
-            <w:r>
-              <w:rPr>
-                <w:noProof/>
-                <w:webHidden/>
-              </w:rPr>
-              <w:t>17</w:t>
-            </w:r>
-            <w:r>
-              <w:rPr>
-                <w:noProof/>
-                <w:webHidden/>
-              </w:rPr>
-              <w:fldChar w:fldCharType="end"/>
-            </w:r>
-          </w:hyperlink>
-        </w:p>
-        <w:p>
-          <w:pPr>
-            <w:pStyle w:val="TOC2"/>
-            <w:rPr>
-              <w:rFonts w:asciiTheme="minorHAnsi" w:eastAsiaTheme="minorEastAsia" w:hAnsiTheme="minorHAnsi" w:cstheme="minorBidi"/>
-              <w:noProof/>
-              <w:kern w:val="2"/>
-              <w:sz w:val="24"/>
-              <w:szCs w:val="24"/>
-              <w14:ligatures w14:val="standardContextual"/>
-            </w:rPr>
-          </w:pPr>
-          <w:hyperlink w:anchor="_Toc222247445" w:history="1">
-            <w:r>
-              <w:rPr>
-                <w:rStyle w:val="Hyperlink"/>
-                <w:noProof/>
-              </w:rPr>
-              <w:t>4.8</w:t>
-            </w:r>
-            <w:r>
-              <w:rPr>
-                <w:rFonts w:asciiTheme="minorHAnsi" w:eastAsiaTheme="minorEastAsia" w:hAnsiTheme="minorHAnsi" w:cstheme="minorBidi"/>
-                <w:noProof/>
-                <w:kern w:val="2"/>
-                <w:sz w:val="24"/>
-                <w:szCs w:val="24"/>
-                <w14:ligatures w14:val="standardContextual"/>
-              </w:rPr>
-              <w:tab/>
-            </w:r>
-            <w:r>
-              <w:rPr>
-                <w:rStyle w:val="Hyperlink"/>
-                <w:noProof/>
-              </w:rPr>
-              <w:t>ENDC Audit / ENDC Inconsistencies</w:t>
-            </w:r>
-            <w:r>
-              <w:rPr>
-                <w:noProof/>
-                <w:webHidden/>
-              </w:rPr>
-              <w:tab/>
-            </w:r>
-            <w:r>
-              <w:rPr>
-                <w:noProof/>
-                <w:webHidden/>
-              </w:rPr>
-              <w:fldChar w:fldCharType="begin"/>
-            </w:r>
-            <w:r>
-              <w:rPr>
-                <w:noProof/>
-                <w:webHidden/>
-              </w:rPr>
-              <w:instrText xml:space="preserve"> PAGEREF _Toc222247445 \h </w:instrText>
-            </w:r>
-            <w:r>
-              <w:rPr>
-                <w:noProof/>
-                <w:webHidden/>
-              </w:rPr>
-            </w:r>
-            <w:r>
-              <w:rPr>
-                <w:noProof/>
-                <w:webHidden/>
-              </w:rPr>
-              <w:fldChar w:fldCharType="separate"/>
-            </w:r>
-            <w:r>
-              <w:rPr>
-                <w:noProof/>
-                <w:webHidden/>
-              </w:rPr>
-              <w:t>17</w:t>
-            </w:r>
-            <w:r>
-              <w:rPr>
-                <w:noProof/>
-                <w:webHidden/>
-              </w:rPr>
-              <w:fldChar w:fldCharType="end"/>
-            </w:r>
-          </w:hyperlink>
-        </w:p>
-        <w:p>
-          <w:pPr>
-            <w:pStyle w:val="TOC2"/>
-            <w:rPr>
-              <w:rFonts w:asciiTheme="minorHAnsi" w:eastAsiaTheme="minorEastAsia" w:hAnsiTheme="minorHAnsi" w:cstheme="minorBidi"/>
-              <w:noProof/>
-              <w:kern w:val="2"/>
-              <w:sz w:val="24"/>
-              <w:szCs w:val="24"/>
-              <w14:ligatures w14:val="standardContextual"/>
-            </w:rPr>
-          </w:pPr>
-          <w:hyperlink w:anchor="_Toc222247446" w:history="1">
-            <w:r>
-              <w:rPr>
-                <w:rStyle w:val="Hyperlink"/>
-                <w:noProof/>
-              </w:rPr>
-              <w:t>4.9</w:t>
-            </w:r>
-            <w:r>
-              <w:rPr>
-                <w:rFonts w:asciiTheme="minorHAnsi" w:eastAsiaTheme="minorEastAsia" w:hAnsiTheme="minorHAnsi" w:cstheme="minorBidi"/>
-                <w:noProof/>
-                <w:kern w:val="2"/>
-                <w:sz w:val="24"/>
-                <w:szCs w:val="24"/>
-                <w14:ligatures w14:val="standardContextual"/>
-              </w:rPr>
-              <w:tab/>
-            </w:r>
-            <w:r>
-              <w:rPr>
-                <w:rStyle w:val="Hyperlink"/>
-                <w:noProof/>
-              </w:rPr>
-              <w:t>Cardinalities Audit / Inconsistencies</w:t>
-            </w:r>
-            <w:r>
-              <w:rPr>
-                <w:noProof/>
-                <w:webHidden/>
-              </w:rPr>
-              <w:tab/>
-            </w:r>
-            <w:r>
-              <w:rPr>
-                <w:noProof/>
-                <w:webHidden/>
-              </w:rPr>
-              <w:fldChar w:fldCharType="begin"/>
-            </w:r>
-            <w:r>
-              <w:rPr>
-                <w:noProof/>
-                <w:webHidden/>
-              </w:rPr>
-              <w:instrText xml:space="preserve"> PAGEREF _Toc222247446 \h </w:instrText>
-            </w:r>
-            <w:r>
-              <w:rPr>
-                <w:noProof/>
-                <w:webHidden/>
-              </w:rPr>
-            </w:r>
-            <w:r>
-              <w:rPr>
-                <w:noProof/>
-                <w:webHidden/>
-              </w:rPr>
-              <w:fldChar w:fldCharType="separate"/>
-            </w:r>
-            <w:r>
-              <w:rPr>
-                <w:noProof/>
-                <w:webHidden/>
-              </w:rPr>
-              <w:t>19</w:t>
-            </w:r>
-            <w:r>
-              <w:rPr>
-                <w:noProof/>
-                <w:webHidden/>
-              </w:rPr>
-              <w:fldChar w:fldCharType="end"/>
-            </w:r>
-          </w:hyperlink>
-        </w:p>
-        <w:p>
-          <w:pPr>
-            <w:pStyle w:val="TOC2"/>
-            <w:rPr>
-              <w:rFonts w:asciiTheme="minorHAnsi" w:eastAsiaTheme="minorEastAsia" w:hAnsiTheme="minorHAnsi" w:cstheme="minorBidi"/>
-              <w:noProof/>
-              <w:kern w:val="2"/>
-              <w:sz w:val="24"/>
-              <w:szCs w:val="24"/>
-              <w14:ligatures w14:val="standardContextual"/>
-            </w:rPr>
-          </w:pPr>
-          <w:hyperlink w:anchor="_Toc222247447" w:history="1">
-            <w:r>
-              <w:rPr>
-                <w:rStyle w:val="Hyperlink"/>
-                <w:noProof/>
-              </w:rPr>
-              <w:t>4.10</w:t>
-            </w:r>
-            <w:r>
-              <w:rPr>
-                <w:rFonts w:asciiTheme="minorHAnsi" w:eastAsiaTheme="minorEastAsia" w:hAnsiTheme="minorHAnsi" w:cstheme="minorBidi"/>
-                <w:noProof/>
-                <w:kern w:val="2"/>
-                <w:sz w:val="24"/>
-                <w:szCs w:val="24"/>
-                <w14:ligatures w14:val="standardContextual"/>
-              </w:rPr>
-              <w:tab/>
-            </w:r>
-            <w:r>
-              <w:rPr>
-                <w:rStyle w:val="Hyperlink"/>
-                <w:noProof/>
-              </w:rPr>
-              <w:t>Profiles Audit (if enabled)</w:t>
-            </w:r>
-            <w:r>
-              <w:rPr>
-                <w:noProof/>
-                <w:webHidden/>
-              </w:rPr>
-              <w:tab/>
-            </w:r>
-            <w:r>
-              <w:rPr>
-                <w:noProof/>
-                <w:webHidden/>
-              </w:rPr>
-              <w:fldChar w:fldCharType="begin"/>
-            </w:r>
-            <w:r>
-              <w:rPr>
-                <w:noProof/>
-                <w:webHidden/>
-              </w:rPr>
-              <w:instrText xml:space="preserve"> PAGEREF _Toc222247447 \h </w:instrText>
-            </w:r>
-            <w:r>
-              <w:rPr>
-                <w:noProof/>
-                <w:webHidden/>
-              </w:rPr>
-            </w:r>
-            <w:r>
-              <w:rPr>
-                <w:noProof/>
-                <w:webHidden/>
-              </w:rPr>
-              <w:fldChar w:fldCharType="separate"/>
-            </w:r>
-            <w:r>
-              <w:rPr>
-                <w:noProof/>
-                <w:webHidden/>
-              </w:rPr>
-              <w:t>21</w:t>
-            </w:r>
-            <w:r>
-              <w:rPr>
-                <w:noProof/>
-                <w:webHidden/>
-              </w:rPr>
-              <w:fldChar w:fldCharType="end"/>
-            </w:r>
-          </w:hyperlink>
-        </w:p>
-        <w:p>
-          <w:pPr>
-            <w:pStyle w:val="TOC2"/>
-            <w:rPr>
-              <w:rFonts w:asciiTheme="minorHAnsi" w:eastAsiaTheme="minorEastAsia" w:hAnsiTheme="minorHAnsi" w:cstheme="minorBidi"/>
-              <w:noProof/>
-              <w:kern w:val="2"/>
-              <w:sz w:val="24"/>
-              <w:szCs w:val="24"/>
-              <w14:ligatures w14:val="standardContextual"/>
-            </w:rPr>
-          </w:pPr>
-          <w:hyperlink w:anchor="_Toc222247448" w:history="1">
-            <w:r>
-              <w:rPr>
-                <w:rStyle w:val="Hyperlink"/>
-                <w:noProof/>
-              </w:rPr>
-              <w:t>4.11</w:t>
-            </w:r>
-            <w:r>
-              <w:rPr>
-                <w:rFonts w:asciiTheme="minorHAnsi" w:eastAsiaTheme="minorEastAsia" w:hAnsiTheme="minorHAnsi" w:cstheme="minorBidi"/>
-                <w:noProof/>
-                <w:kern w:val="2"/>
-                <w:sz w:val="24"/>
-                <w:szCs w:val="24"/>
-                <w14:ligatures w14:val="standardContextual"/>
-              </w:rPr>
-              <w:tab/>
-            </w:r>
-            <w:r>
-              <w:rPr>
-                <w:rStyle w:val="Hyperlink"/>
-                <w:noProof/>
-              </w:rPr>
-              <w:t>Detailed check execution order and gating rules</w:t>
-            </w:r>
-            <w:r>
-              <w:rPr>
-                <w:noProof/>
-                <w:webHidden/>
-              </w:rPr>
-              <w:tab/>
-            </w:r>
-            <w:r>
-              <w:rPr>
-                <w:noProof/>
-                <w:webHidden/>
-              </w:rPr>
-              <w:fldChar w:fldCharType="begin"/>
-            </w:r>
-            <w:r>
-              <w:rPr>
-                <w:noProof/>
-                <w:webHidden/>
-              </w:rPr>
-              <w:instrText xml:space="preserve"> PAGEREF _Toc222247448 \h </w:instrText>
-            </w:r>
-            <w:r>
-              <w:rPr>
-                <w:noProof/>
-                <w:webHidden/>
-              </w:rPr>
-            </w:r>
-            <w:r>
-              <w:rPr>
-                <w:noProof/>
-                <w:webHidden/>
-              </w:rPr>
-              <w:fldChar w:fldCharType="separate"/>
-            </w:r>
-            <w:r>
-              <w:rPr>
-                <w:noProof/>
-                <w:webHidden/>
-              </w:rPr>
-              <w:t>25</w:t>
-            </w:r>
-            <w:r>
-              <w:rPr>
-                <w:noProof/>
-                <w:webHidden/>
-              </w:rPr>
-              <w:fldChar w:fldCharType="end"/>
-            </w:r>
-          </w:hyperlink>
-        </w:p>
-        <w:p>
-          <w:pPr>
-            <w:pStyle w:val="TOC2"/>
-            <w:rPr>
-              <w:rFonts w:asciiTheme="minorHAnsi" w:eastAsiaTheme="minorEastAsia" w:hAnsiTheme="minorHAnsi" w:cstheme="minorBidi"/>
-              <w:noProof/>
-              <w:kern w:val="2"/>
-              <w:sz w:val="24"/>
-              <w:szCs w:val="24"/>
-              <w14:ligatures w14:val="standardContextual"/>
-            </w:rPr>
-          </w:pPr>
-          <w:hyperlink w:anchor="_Toc222247449" w:history="1">
-            <w:r>
-              <w:rPr>
-                <w:rStyle w:val="Hyperlink"/>
-                <w:noProof/>
-              </w:rPr>
-              <w:t>4.12</w:t>
-            </w:r>
-            <w:r>
-              <w:rPr>
-                <w:rFonts w:asciiTheme="minorHAnsi" w:eastAsiaTheme="minorEastAsia" w:hAnsiTheme="minorHAnsi" w:cstheme="minorBidi"/>
-                <w:noProof/>
-                <w:kern w:val="2"/>
-                <w:sz w:val="24"/>
-                <w:szCs w:val="24"/>
-                <w14:ligatures w14:val="standardContextual"/>
-              </w:rPr>
-              <w:tab/>
-            </w:r>
-            <w:r>
-              <w:rPr>
-                <w:rStyle w:val="Hyperlink"/>
-                <w:noProof/>
-              </w:rPr>
-              <w:t>Additional columns injected into parsed MO sheets</w:t>
-            </w:r>
-            <w:r>
-              <w:rPr>
-                <w:noProof/>
-                <w:webHidden/>
-              </w:rPr>
-              <w:tab/>
-            </w:r>
-            <w:r>
-              <w:rPr>
-                <w:noProof/>
-                <w:webHidden/>
-              </w:rPr>
-              <w:fldChar w:fldCharType="begin"/>
-            </w:r>
-            <w:r>
-              <w:rPr>
-                <w:noProof/>
-                <w:webHidden/>
-              </w:rPr>
-              <w:instrText xml:space="preserve"> PAGEREF _Toc222247449 \h </w:instrText>
-            </w:r>
-            <w:r>
-              <w:rPr>
-                <w:noProof/>
-                <w:webHidden/>
-              </w:rPr>
-            </w:r>
-            <w:r>
-              <w:rPr>
-                <w:noProof/>
-                <w:webHidden/>
-              </w:rPr>
-              <w:fldChar w:fldCharType="separate"/>
-            </w:r>
-            <w:r>
-              <w:rPr>
-                <w:noProof/>
-                <w:webHidden/>
-              </w:rPr>
-              <w:t>26</w:t>
-            </w:r>
-            <w:r>
-              <w:rPr>
-                <w:noProof/>
-                <w:webHidden/>
-              </w:rPr>
-              <w:fldChar w:fldCharType="end"/>
-            </w:r>
-          </w:hyperlink>
-        </w:p>
-        <w:p>
-          <w:pPr>
-            <w:pStyle w:val="TOC3"/>
-            <w:rPr>
-              <w:rFonts w:asciiTheme="minorHAnsi" w:eastAsiaTheme="minorEastAsia" w:hAnsiTheme="minorHAnsi" w:cstheme="minorBidi"/>
-              <w:noProof/>
-              <w:kern w:val="2"/>
-              <w:sz w:val="24"/>
-              <w:szCs w:val="24"/>
-              <w14:ligatures w14:val="standardContextual"/>
-            </w:rPr>
-          </w:pPr>
-          <w:hyperlink w:anchor="_Toc222247450" w:history="1">
-            <w:r>
-              <w:rPr>
-                <w:rStyle w:val="Hyperlink"/>
-                <w:noProof/>
-              </w:rPr>
-              <w:t>4.12.1</w:t>
-            </w:r>
-            <w:r>
-              <w:rPr>
-                <w:rFonts w:asciiTheme="minorHAnsi" w:eastAsiaTheme="minorEastAsia" w:hAnsiTheme="minorHAnsi" w:cstheme="minorBidi"/>
-                <w:noProof/>
-                <w:kern w:val="2"/>
-                <w:sz w:val="24"/>
-                <w:szCs w:val="24"/>
-                <w14:ligatures w14:val="standardContextual"/>
-              </w:rPr>
-              <w:tab/>
-            </w:r>
-            <w:r>
-              <w:rPr>
-                <w:rStyle w:val="Hyperlink"/>
-                <w:noProof/>
-              </w:rPr>
-              <w:t>"MeContext" enrichment (main planning helper)</w:t>
-            </w:r>
-            <w:r>
-              <w:rPr>
-                <w:noProof/>
-                <w:webHidden/>
-              </w:rPr>
-              <w:tab/>
-            </w:r>
-            <w:r>
-              <w:rPr>
-                <w:noProof/>
-                <w:webHidden/>
-              </w:rPr>
-              <w:fldChar w:fldCharType="begin"/>
-            </w:r>
-            <w:r>
-              <w:rPr>
-                <w:noProof/>
-                <w:webHidden/>
-              </w:rPr>
-              <w:instrText xml:space="preserve"> PAGEREF _Toc222247450 \h </w:instrText>
-            </w:r>
-            <w:r>
-              <w:rPr>
-                <w:noProof/>
-                <w:webHidden/>
-              </w:rPr>
-            </w:r>
-            <w:r>
-              <w:rPr>
-                <w:noProof/>
-                <w:webHidden/>
-              </w:rPr>
-              <w:fldChar w:fldCharType="separate"/>
-            </w:r>
-            <w:r>
-              <w:rPr>
-                <w:noProof/>
-                <w:webHidden/>
-              </w:rPr>
-              <w:t>26</w:t>
-            </w:r>
-            <w:r>
-              <w:rPr>
-                <w:noProof/>
-                <w:webHidden/>
-              </w:rPr>
-              <w:fldChar w:fldCharType="end"/>
-            </w:r>
-          </w:hyperlink>
-        </w:p>
-        <w:p>
-          <w:pPr>
-            <w:pStyle w:val="TOC3"/>
-            <w:rPr>
-              <w:rFonts w:asciiTheme="minorHAnsi" w:eastAsiaTheme="minorEastAsia" w:hAnsiTheme="minorHAnsi" w:cstheme="minorBidi"/>
-              <w:noProof/>
-              <w:kern w:val="2"/>
-              <w:sz w:val="24"/>
-              <w:szCs w:val="24"/>
-              <w14:ligatures w14:val="standardContextual"/>
-            </w:rPr>
-          </w:pPr>
-          <w:hyperlink w:anchor="_Toc222247451" w:history="1">
-            <w:r>
-              <w:rPr>
-                <w:rStyle w:val="Hyperlink"/>
-                <w:noProof/>
-              </w:rPr>
-              <w:t>4.12.2</w:t>
-            </w:r>
-            <w:r>
-              <w:rPr>
-                <w:rFonts w:asciiTheme="minorHAnsi" w:eastAsiaTheme="minorEastAsia" w:hAnsiTheme="minorHAnsi" w:cstheme="minorBidi"/>
-                <w:noProof/>
-                <w:kern w:val="2"/>
-                <w:sz w:val="24"/>
-                <w:szCs w:val="24"/>
-                <w14:ligatures w14:val="standardContextual"/>
-              </w:rPr>
-              <w:tab/>
-            </w:r>
-            <w:r>
-              <w:rPr>
-                <w:rStyle w:val="Hyperlink"/>
-                <w:noProof/>
-              </w:rPr>
-              <w:t>"NRCellRelation" and "GUtranCellRelation" enrichment</w:t>
-            </w:r>
-            <w:r>
-              <w:rPr>
-                <w:noProof/>
-                <w:webHidden/>
-              </w:rPr>
-              <w:tab/>
-            </w:r>
-            <w:r>
-              <w:rPr>
-                <w:noProof/>
-                <w:webHidden/>
-              </w:rPr>
-              <w:fldChar w:fldCharType="begin"/>
-            </w:r>
-            <w:r>
-              <w:rPr>
-                <w:noProof/>
-                <w:webHidden/>
-              </w:rPr>
-              <w:instrText xml:space="preserve"> PAGEREF _Toc222247451 \h </w:instrText>
-            </w:r>
-            <w:r>
-              <w:rPr>
-                <w:noProof/>
-                <w:webHidden/>
-              </w:rPr>
-            </w:r>
-            <w:r>
-              <w:rPr>
-                <w:noProof/>
-                <w:webHidden/>
-              </w:rPr>
-              <w:fldChar w:fldCharType="separate"/>
-            </w:r>
-            <w:r>
-              <w:rPr>
-                <w:noProof/>
-                <w:webHidden/>
-              </w:rPr>
-              <w:t>27</w:t>
-            </w:r>
-            <w:r>
-              <w:rPr>
-                <w:noProof/>
-                <w:webHidden/>
-              </w:rPr>
-              <w:fldChar w:fldCharType="end"/>
-            </w:r>
-          </w:hyperlink>
-        </w:p>
-        <w:p>
-          <w:pPr>
-            <w:pStyle w:val="TOC3"/>
-            <w:rPr>
-              <w:rFonts w:asciiTheme="minorHAnsi" w:eastAsiaTheme="minorEastAsia" w:hAnsiTheme="minorHAnsi" w:cstheme="minorBidi"/>
-              <w:noProof/>
-              <w:kern w:val="2"/>
-              <w:sz w:val="24"/>
-              <w:szCs w:val="24"/>
-              <w14:ligatures w14:val="standardContextual"/>
-            </w:rPr>
-          </w:pPr>
-          <w:hyperlink w:anchor="_Toc222247452" w:history="1">
-            <w:r>
-              <w:rPr>
-                <w:rStyle w:val="Hyperlink"/>
-                <w:noProof/>
-              </w:rPr>
-              <w:t>4.12.3</w:t>
-            </w:r>
-            <w:r>
-              <w:rPr>
-                <w:rFonts w:asciiTheme="minorHAnsi" w:eastAsiaTheme="minorEastAsia" w:hAnsiTheme="minorHAnsi" w:cstheme="minorBidi"/>
-                <w:noProof/>
-                <w:kern w:val="2"/>
-                <w:sz w:val="24"/>
-                <w:szCs w:val="24"/>
-                <w14:ligatures w14:val="standardContextual"/>
-              </w:rPr>
-              <w:tab/>
-            </w:r>
-            <w:r>
-              <w:rPr>
-                <w:rStyle w:val="Hyperlink"/>
-                <w:noProof/>
-              </w:rPr>
-              <w:t>"ExternalNRCellCU" and "ExternalGUtranCell" enrichment</w:t>
-            </w:r>
-            <w:r>
-              <w:rPr>
-                <w:noProof/>
-                <w:webHidden/>
-              </w:rPr>
-              <w:tab/>
-            </w:r>
-            <w:r>
-              <w:rPr>
-                <w:noProof/>
-                <w:webHidden/>
-              </w:rPr>
-              <w:fldChar w:fldCharType="begin"/>
-            </w:r>
-            <w:r>
-              <w:rPr>
-                <w:noProof/>
-                <w:webHidden/>
-              </w:rPr>
-              <w:instrText xml:space="preserve"> PAGEREF _Toc222247452 \h </w:instrText>
-            </w:r>
-            <w:r>
-              <w:rPr>
-                <w:noProof/>
-                <w:webHidden/>
-              </w:rPr>
-            </w:r>
-            <w:r>
-              <w:rPr>
-                <w:noProof/>
-                <w:webHidden/>
-              </w:rPr>
-              <w:fldChar w:fldCharType="separate"/>
-            </w:r>
-            <w:r>
-              <w:rPr>
-                <w:noProof/>
-                <w:webHidden/>
-              </w:rPr>
-              <w:t>27</w:t>
-            </w:r>
-            <w:r>
-              <w:rPr>
-                <w:noProof/>
-                <w:webHidden/>
-              </w:rPr>
-              <w:fldChar w:fldCharType="end"/>
-            </w:r>
-          </w:hyperlink>
-        </w:p>
-        <w:p>
-          <w:pPr>
-            <w:pStyle w:val="TOC3"/>
-            <w:rPr>
-              <w:rFonts w:asciiTheme="minorHAnsi" w:eastAsiaTheme="minorEastAsia" w:hAnsiTheme="minorHAnsi" w:cstheme="minorBidi"/>
-              <w:noProof/>
-              <w:kern w:val="2"/>
-              <w:sz w:val="24"/>
-              <w:szCs w:val="24"/>
-              <w14:ligatures w14:val="standardContextual"/>
-            </w:rPr>
-          </w:pPr>
-          <w:hyperlink w:anchor="_Toc222247453" w:history="1">
-            <w:r>
-              <w:rPr>
-                <w:rStyle w:val="Hyperlink"/>
-                <w:noProof/>
-              </w:rPr>
-              <w:t>4.12.4</w:t>
-            </w:r>
-            <w:r>
-              <w:rPr>
-                <w:rFonts w:asciiTheme="minorHAnsi" w:eastAsiaTheme="minorEastAsia" w:hAnsiTheme="minorHAnsi" w:cstheme="minorBidi"/>
-                <w:noProof/>
-                <w:kern w:val="2"/>
-                <w:sz w:val="24"/>
-                <w:szCs w:val="24"/>
-                <w14:ligatures w14:val="standardContextual"/>
-              </w:rPr>
-              <w:tab/>
-            </w:r>
-            <w:r>
-              <w:rPr>
-                <w:rStyle w:val="Hyperlink"/>
-                <w:noProof/>
-              </w:rPr>
-              <w:t>"TermPointToGNodeB" / "TermPointToGNB" enrichment</w:t>
-            </w:r>
-            <w:r>
-              <w:rPr>
-                <w:noProof/>
-                <w:webHidden/>
-              </w:rPr>
-              <w:tab/>
-            </w:r>
-            <w:r>
-              <w:rPr>
-                <w:noProof/>
-                <w:webHidden/>
-              </w:rPr>
-              <w:fldChar w:fldCharType="begin"/>
-            </w:r>
-            <w:r>
-              <w:rPr>
-                <w:noProof/>
-                <w:webHidden/>
-              </w:rPr>
-              <w:instrText xml:space="preserve"> PAGEREF _Toc222247453 \h </w:instrText>
-            </w:r>
-            <w:r>
-              <w:rPr>
-                <w:noProof/>
-                <w:webHidden/>
-              </w:rPr>
-            </w:r>
-            <w:r>
-              <w:rPr>
-                <w:noProof/>
-                <w:webHidden/>
-              </w:rPr>
-              <w:fldChar w:fldCharType="separate"/>
-            </w:r>
-            <w:r>
-              <w:rPr>
-                <w:noProof/>
-                <w:webHidden/>
-              </w:rPr>
-              <w:t>27</w:t>
-            </w:r>
-            <w:r>
-              <w:rPr>
-                <w:noProof/>
-                <w:webHidden/>
-              </w:rPr>
-              <w:fldChar w:fldCharType="end"/>
-            </w:r>
-          </w:hyperlink>
-        </w:p>
-        <w:p>
-          <w:pPr>
-            <w:pStyle w:val="TOC2"/>
-            <w:rPr>
-              <w:rFonts w:asciiTheme="minorHAnsi" w:eastAsiaTheme="minorEastAsia" w:hAnsiTheme="minorHAnsi" w:cstheme="minorBidi"/>
-              <w:noProof/>
-              <w:kern w:val="2"/>
-              <w:sz w:val="24"/>
-              <w:szCs w:val="24"/>
-              <w14:ligatures w14:val="standardContextual"/>
-            </w:rPr>
-          </w:pPr>
-          <w:hyperlink w:anchor="_Toc222247454" w:history="1">
-            <w:r>
-              <w:rPr>
-                <w:rStyle w:val="Hyperlink"/>
-                <w:noProof/>
-              </w:rPr>
-              <w:t>4.13</w:t>
-            </w:r>
-            <w:r>
-              <w:rPr>
-                <w:rFonts w:asciiTheme="minorHAnsi" w:eastAsiaTheme="minorEastAsia" w:hAnsiTheme="minorHAnsi" w:cstheme="minorBidi"/>
-                <w:noProof/>
-                <w:kern w:val="2"/>
-                <w:sz w:val="24"/>
-                <w:szCs w:val="24"/>
-                <w14:ligatures w14:val="standardContextual"/>
-              </w:rPr>
-              <w:tab/>
-            </w:r>
-            <w:r>
-              <w:rPr>
-                <w:rStyle w:val="Hyperlink"/>
-                <w:noProof/>
-              </w:rPr>
-              <w:t>Key SummaryAudit checks by source table (implementation-level)</w:t>
-            </w:r>
-            <w:r>
-              <w:rPr>
-                <w:noProof/>
-                <w:webHidden/>
-              </w:rPr>
-              <w:tab/>
-            </w:r>
-            <w:r>
-              <w:rPr>
-                <w:noProof/>
-                <w:webHidden/>
-              </w:rPr>
-              <w:fldChar w:fldCharType="begin"/>
-            </w:r>
-            <w:r>
-              <w:rPr>
-                <w:noProof/>
-                <w:webHidden/>
-              </w:rPr>
-              <w:instrText xml:space="preserve"> PAGEREF _Toc222247454 \h </w:instrText>
-            </w:r>
-            <w:r>
-              <w:rPr>
-                <w:noProof/>
-                <w:webHidden/>
-              </w:rPr>
-            </w:r>
-            <w:r>
-              <w:rPr>
-                <w:noProof/>
-                <w:webHidden/>
-              </w:rPr>
-              <w:fldChar w:fldCharType="separate"/>
-            </w:r>
-            <w:r>
-              <w:rPr>
-                <w:noProof/>
-                <w:webHidden/>
-              </w:rPr>
-              <w:t>27</w:t>
             </w:r>
             <w:r>
               <w:rPr>
@@ -4400,7 +2904,7 @@
               <w14:ligatures w14:val="standardContextual"/>
             </w:rPr>
           </w:pPr>
-          <w:hyperlink w:anchor="_Toc222247455" w:history="1">
+          <w:hyperlink w:anchor="_Toc222254842" w:history="1">
             <w:r>
               <w:rPr>
                 <w:rStyle w:val="Hyperlink"/>
@@ -4425,7 +2929,7 @@
                 <w:rStyle w:val="Hyperlink"/>
                 <w:noProof/>
               </w:rPr>
-              <w:t>Consistency Check module in detail</w:t>
+              <w:t>Configuration Audit module in detail</w:t>
             </w:r>
             <w:r>
               <w:rPr>
@@ -4446,7 +2950,7 @@
                 <w:noProof/>
                 <w:webHidden/>
               </w:rPr>
-              <w:instrText xml:space="preserve"> PAGEREF _Toc222247455 \h </w:instrText>
+              <w:instrText xml:space="preserve"> PAGEREF _Toc222254842 \h </w:instrText>
             </w:r>
             <w:r>
               <w:rPr>
@@ -4466,7 +2970,7 @@
                 <w:noProof/>
                 <w:webHidden/>
               </w:rPr>
-              <w:t>30</w:t>
+              <w:t>12</w:t>
             </w:r>
             <w:r>
               <w:rPr>
@@ -4489,7 +2993,7 @@
               <w14:ligatures w14:val="standardContextual"/>
             </w:rPr>
           </w:pPr>
-          <w:hyperlink w:anchor="_Toc222247456" w:history="1">
+          <w:hyperlink w:anchor="_Toc222254843" w:history="1">
             <w:r>
               <w:rPr>
                 <w:rStyle w:val="Hyperlink"/>
@@ -4513,7 +3017,7 @@
                 <w:rStyle w:val="Hyperlink"/>
                 <w:noProof/>
               </w:rPr>
-              <w:t>Filtering by non-retuned nodes</w:t>
+              <w:t>SummaryAudit checks philosophy</w:t>
             </w:r>
             <w:r>
               <w:rPr>
@@ -4534,7 +3038,7 @@
                 <w:noProof/>
                 <w:webHidden/>
               </w:rPr>
-              <w:instrText xml:space="preserve"> PAGEREF _Toc222247456 \h </w:instrText>
+              <w:instrText xml:space="preserve"> PAGEREF _Toc222254843 \h </w:instrText>
             </w:r>
             <w:r>
               <w:rPr>
@@ -4554,7 +3058,7 @@
                 <w:noProof/>
                 <w:webHidden/>
               </w:rPr>
-              <w:t>30</w:t>
+              <w:t>12</w:t>
             </w:r>
             <w:r>
               <w:rPr>
@@ -4577,7 +3081,7 @@
               <w14:ligatures w14:val="standardContextual"/>
             </w:rPr>
           </w:pPr>
-          <w:hyperlink w:anchor="_Toc222247457" w:history="1">
+          <w:hyperlink w:anchor="_Toc222254844" w:history="1">
             <w:r>
               <w:rPr>
                 <w:rStyle w:val="Hyperlink"/>
@@ -4601,7 +3105,7 @@
                 <w:rStyle w:val="Hyperlink"/>
                 <w:noProof/>
               </w:rPr>
-              <w:t>How it detects parameter discrepancies</w:t>
+              <w:t>Operational meaning of SummaryAudit rows</w:t>
             </w:r>
             <w:r>
               <w:rPr>
@@ -4622,7 +3126,7 @@
                 <w:noProof/>
                 <w:webHidden/>
               </w:rPr>
-              <w:instrText xml:space="preserve"> PAGEREF _Toc222247457 \h </w:instrText>
+              <w:instrText xml:space="preserve"> PAGEREF _Toc222254844 \h </w:instrText>
             </w:r>
             <w:r>
               <w:rPr>
@@ -4642,7 +3146,7 @@
                 <w:noProof/>
                 <w:webHidden/>
               </w:rPr>
-              <w:t>30</w:t>
+              <w:t>12</w:t>
             </w:r>
             <w:r>
               <w:rPr>
@@ -4665,7 +3169,7 @@
               <w14:ligatures w14:val="standardContextual"/>
             </w:rPr>
           </w:pPr>
-          <w:hyperlink w:anchor="_Toc222247458" w:history="1">
+          <w:hyperlink w:anchor="_Toc222254845" w:history="1">
             <w:r>
               <w:rPr>
                 <w:rStyle w:val="Hyperlink"/>
@@ -4689,7 +3193,7 @@
                 <w:rStyle w:val="Hyperlink"/>
                 <w:noProof/>
               </w:rPr>
-              <w:t>How it detects frequency discrepancies</w:t>
+              <w:t>SummaryAudit checks catalog</w:t>
             </w:r>
             <w:r>
               <w:rPr>
@@ -4710,7 +3214,7 @@
                 <w:noProof/>
                 <w:webHidden/>
               </w:rPr>
-              <w:instrText xml:space="preserve"> PAGEREF _Toc222247458 \h </w:instrText>
+              <w:instrText xml:space="preserve"> PAGEREF _Toc222254845 \h </w:instrText>
             </w:r>
             <w:r>
               <w:rPr>
@@ -4730,7 +3234,7 @@
                 <w:noProof/>
                 <w:webHidden/>
               </w:rPr>
-              <w:t>30</w:t>
+              <w:t>12</w:t>
             </w:r>
             <w:r>
               <w:rPr>
@@ -4753,7 +3257,7 @@
               <w14:ligatures w14:val="standardContextual"/>
             </w:rPr>
           </w:pPr>
-          <w:hyperlink w:anchor="_Toc222247459" w:history="1">
+          <w:hyperlink w:anchor="_Toc222254846" w:history="1">
             <w:r>
               <w:rPr>
                 <w:rStyle w:val="Hyperlink"/>
@@ -4777,7 +3281,7 @@
                 <w:rStyle w:val="Hyperlink"/>
                 <w:noProof/>
               </w:rPr>
-              <w:t>How it detects neighbor discrepancies</w:t>
+              <w:t>MeContext Audit</w:t>
             </w:r>
             <w:r>
               <w:rPr>
@@ -4798,7 +3302,7 @@
                 <w:noProof/>
                 <w:webHidden/>
               </w:rPr>
-              <w:instrText xml:space="preserve"> PAGEREF _Toc222247459 \h </w:instrText>
+              <w:instrText xml:space="preserve"> PAGEREF _Toc222254846 \h </w:instrText>
             </w:r>
             <w:r>
               <w:rPr>
@@ -4818,7 +3322,7 @@
                 <w:noProof/>
                 <w:webHidden/>
               </w:rPr>
-              <w:t>30</w:t>
+              <w:t>12</w:t>
             </w:r>
             <w:r>
               <w:rPr>
@@ -4841,7 +3345,7 @@
               <w14:ligatures w14:val="standardContextual"/>
             </w:rPr>
           </w:pPr>
-          <w:hyperlink w:anchor="_Toc222247460" w:history="1">
+          <w:hyperlink w:anchor="_Toc222254847" w:history="1">
             <w:r>
               <w:rPr>
                 <w:rStyle w:val="Hyperlink"/>
@@ -4865,7 +3369,7 @@
                 <w:rStyle w:val="Hyperlink"/>
                 <w:noProof/>
               </w:rPr>
-              <w:t>Content of each ConsistencyChecks output sheet</w:t>
+              <w:t>NR Frequency Audit / NR Frequency Inconsistencies</w:t>
             </w:r>
             <w:r>
               <w:rPr>
@@ -4886,7 +3390,7 @@
                 <w:noProof/>
                 <w:webHidden/>
               </w:rPr>
-              <w:instrText xml:space="preserve"> PAGEREF _Toc222247460 \h </w:instrText>
+              <w:instrText xml:space="preserve"> PAGEREF _Toc222254847 \h </w:instrText>
             </w:r>
             <w:r>
               <w:rPr>
@@ -4906,7 +3410,1063 @@
                 <w:noProof/>
                 <w:webHidden/>
               </w:rPr>
-              <w:t>31</w:t>
+              <w:t>13</w:t>
+            </w:r>
+            <w:r>
+              <w:rPr>
+                <w:noProof/>
+                <w:webHidden/>
+              </w:rPr>
+              <w:fldChar w:fldCharType="end"/>
+            </w:r>
+          </w:hyperlink>
+        </w:p>
+        <w:p>
+          <w:pPr>
+            <w:pStyle w:val="TOC2"/>
+            <w:rPr>
+              <w:rFonts w:asciiTheme="minorHAnsi" w:eastAsiaTheme="minorEastAsia" w:hAnsiTheme="minorHAnsi" w:cstheme="minorBidi"/>
+              <w:noProof/>
+              <w:kern w:val="2"/>
+              <w:sz w:val="24"/>
+              <w:szCs w:val="24"/>
+              <w14:ligatures w14:val="standardContextual"/>
+            </w:rPr>
+          </w:pPr>
+          <w:hyperlink w:anchor="_Toc222254848" w:history="1">
+            <w:r>
+              <w:rPr>
+                <w:rStyle w:val="Hyperlink"/>
+                <w:noProof/>
+              </w:rPr>
+              <w:t>5.6</w:t>
+            </w:r>
+            <w:r>
+              <w:rPr>
+                <w:rFonts w:asciiTheme="minorHAnsi" w:eastAsiaTheme="minorEastAsia" w:hAnsiTheme="minorHAnsi" w:cstheme="minorBidi"/>
+                <w:noProof/>
+                <w:kern w:val="2"/>
+                <w:sz w:val="24"/>
+                <w:szCs w:val="24"/>
+                <w14:ligatures w14:val="standardContextual"/>
+              </w:rPr>
+              <w:tab/>
+            </w:r>
+            <w:r>
+              <w:rPr>
+                <w:rStyle w:val="Hyperlink"/>
+                <w:noProof/>
+              </w:rPr>
+              <w:t>LTE Frequency Audit / LTE Frequency Inconsistencies</w:t>
+            </w:r>
+            <w:r>
+              <w:rPr>
+                <w:noProof/>
+                <w:webHidden/>
+              </w:rPr>
+              <w:tab/>
+            </w:r>
+            <w:r>
+              <w:rPr>
+                <w:noProof/>
+                <w:webHidden/>
+              </w:rPr>
+              <w:fldChar w:fldCharType="begin"/>
+            </w:r>
+            <w:r>
+              <w:rPr>
+                <w:noProof/>
+                <w:webHidden/>
+              </w:rPr>
+              <w:instrText xml:space="preserve"> PAGEREF _Toc222254848 \h </w:instrText>
+            </w:r>
+            <w:r>
+              <w:rPr>
+                <w:noProof/>
+                <w:webHidden/>
+              </w:rPr>
+            </w:r>
+            <w:r>
+              <w:rPr>
+                <w:noProof/>
+                <w:webHidden/>
+              </w:rPr>
+              <w:fldChar w:fldCharType="separate"/>
+            </w:r>
+            <w:r>
+              <w:rPr>
+                <w:noProof/>
+                <w:webHidden/>
+              </w:rPr>
+              <w:t>16</w:t>
+            </w:r>
+            <w:r>
+              <w:rPr>
+                <w:noProof/>
+                <w:webHidden/>
+              </w:rPr>
+              <w:fldChar w:fldCharType="end"/>
+            </w:r>
+          </w:hyperlink>
+        </w:p>
+        <w:p>
+          <w:pPr>
+            <w:pStyle w:val="TOC2"/>
+            <w:rPr>
+              <w:rFonts w:asciiTheme="minorHAnsi" w:eastAsiaTheme="minorEastAsia" w:hAnsiTheme="minorHAnsi" w:cstheme="minorBidi"/>
+              <w:noProof/>
+              <w:kern w:val="2"/>
+              <w:sz w:val="24"/>
+              <w:szCs w:val="24"/>
+              <w14:ligatures w14:val="standardContextual"/>
+            </w:rPr>
+          </w:pPr>
+          <w:hyperlink w:anchor="_Toc222254849" w:history="1">
+            <w:r>
+              <w:rPr>
+                <w:rStyle w:val="Hyperlink"/>
+                <w:noProof/>
+              </w:rPr>
+              <w:t>5.7</w:t>
+            </w:r>
+            <w:r>
+              <w:rPr>
+                <w:rFonts w:asciiTheme="minorHAnsi" w:eastAsiaTheme="minorEastAsia" w:hAnsiTheme="minorHAnsi" w:cstheme="minorBidi"/>
+                <w:noProof/>
+                <w:kern w:val="2"/>
+                <w:sz w:val="24"/>
+                <w:szCs w:val="24"/>
+                <w14:ligatures w14:val="standardContextual"/>
+              </w:rPr>
+              <w:tab/>
+            </w:r>
+            <w:r>
+              <w:rPr>
+                <w:rStyle w:val="Hyperlink"/>
+                <w:noProof/>
+              </w:rPr>
+              <w:t>Termpoint Audit / Termpoint Inconsistencies</w:t>
+            </w:r>
+            <w:r>
+              <w:rPr>
+                <w:noProof/>
+                <w:webHidden/>
+              </w:rPr>
+              <w:tab/>
+            </w:r>
+            <w:r>
+              <w:rPr>
+                <w:noProof/>
+                <w:webHidden/>
+              </w:rPr>
+              <w:fldChar w:fldCharType="begin"/>
+            </w:r>
+            <w:r>
+              <w:rPr>
+                <w:noProof/>
+                <w:webHidden/>
+              </w:rPr>
+              <w:instrText xml:space="preserve"> PAGEREF _Toc222254849 \h </w:instrText>
+            </w:r>
+            <w:r>
+              <w:rPr>
+                <w:noProof/>
+                <w:webHidden/>
+              </w:rPr>
+            </w:r>
+            <w:r>
+              <w:rPr>
+                <w:noProof/>
+                <w:webHidden/>
+              </w:rPr>
+              <w:fldChar w:fldCharType="separate"/>
+            </w:r>
+            <w:r>
+              <w:rPr>
+                <w:noProof/>
+                <w:webHidden/>
+              </w:rPr>
+              <w:t>18</w:t>
+            </w:r>
+            <w:r>
+              <w:rPr>
+                <w:noProof/>
+                <w:webHidden/>
+              </w:rPr>
+              <w:fldChar w:fldCharType="end"/>
+            </w:r>
+          </w:hyperlink>
+        </w:p>
+        <w:p>
+          <w:pPr>
+            <w:pStyle w:val="TOC2"/>
+            <w:rPr>
+              <w:rFonts w:asciiTheme="minorHAnsi" w:eastAsiaTheme="minorEastAsia" w:hAnsiTheme="minorHAnsi" w:cstheme="minorBidi"/>
+              <w:noProof/>
+              <w:kern w:val="2"/>
+              <w:sz w:val="24"/>
+              <w:szCs w:val="24"/>
+              <w14:ligatures w14:val="standardContextual"/>
+            </w:rPr>
+          </w:pPr>
+          <w:hyperlink w:anchor="_Toc222254850" w:history="1">
+            <w:r>
+              <w:rPr>
+                <w:rStyle w:val="Hyperlink"/>
+                <w:noProof/>
+              </w:rPr>
+              <w:t>5.8</w:t>
+            </w:r>
+            <w:r>
+              <w:rPr>
+                <w:rFonts w:asciiTheme="minorHAnsi" w:eastAsiaTheme="minorEastAsia" w:hAnsiTheme="minorHAnsi" w:cstheme="minorBidi"/>
+                <w:noProof/>
+                <w:kern w:val="2"/>
+                <w:sz w:val="24"/>
+                <w:szCs w:val="24"/>
+                <w14:ligatures w14:val="standardContextual"/>
+              </w:rPr>
+              <w:tab/>
+            </w:r>
+            <w:r>
+              <w:rPr>
+                <w:rStyle w:val="Hyperlink"/>
+                <w:noProof/>
+              </w:rPr>
+              <w:t>ENDC Audit / ENDC Inconsistencies</w:t>
+            </w:r>
+            <w:r>
+              <w:rPr>
+                <w:noProof/>
+                <w:webHidden/>
+              </w:rPr>
+              <w:tab/>
+            </w:r>
+            <w:r>
+              <w:rPr>
+                <w:noProof/>
+                <w:webHidden/>
+              </w:rPr>
+              <w:fldChar w:fldCharType="begin"/>
+            </w:r>
+            <w:r>
+              <w:rPr>
+                <w:noProof/>
+                <w:webHidden/>
+              </w:rPr>
+              <w:instrText xml:space="preserve"> PAGEREF _Toc222254850 \h </w:instrText>
+            </w:r>
+            <w:r>
+              <w:rPr>
+                <w:noProof/>
+                <w:webHidden/>
+              </w:rPr>
+            </w:r>
+            <w:r>
+              <w:rPr>
+                <w:noProof/>
+                <w:webHidden/>
+              </w:rPr>
+              <w:fldChar w:fldCharType="separate"/>
+            </w:r>
+            <w:r>
+              <w:rPr>
+                <w:noProof/>
+                <w:webHidden/>
+              </w:rPr>
+              <w:t>18</w:t>
+            </w:r>
+            <w:r>
+              <w:rPr>
+                <w:noProof/>
+                <w:webHidden/>
+              </w:rPr>
+              <w:fldChar w:fldCharType="end"/>
+            </w:r>
+          </w:hyperlink>
+        </w:p>
+        <w:p>
+          <w:pPr>
+            <w:pStyle w:val="TOC2"/>
+            <w:rPr>
+              <w:rFonts w:asciiTheme="minorHAnsi" w:eastAsiaTheme="minorEastAsia" w:hAnsiTheme="minorHAnsi" w:cstheme="minorBidi"/>
+              <w:noProof/>
+              <w:kern w:val="2"/>
+              <w:sz w:val="24"/>
+              <w:szCs w:val="24"/>
+              <w14:ligatures w14:val="standardContextual"/>
+            </w:rPr>
+          </w:pPr>
+          <w:hyperlink w:anchor="_Toc222254851" w:history="1">
+            <w:r>
+              <w:rPr>
+                <w:rStyle w:val="Hyperlink"/>
+                <w:noProof/>
+              </w:rPr>
+              <w:t>5.9</w:t>
+            </w:r>
+            <w:r>
+              <w:rPr>
+                <w:rFonts w:asciiTheme="minorHAnsi" w:eastAsiaTheme="minorEastAsia" w:hAnsiTheme="minorHAnsi" w:cstheme="minorBidi"/>
+                <w:noProof/>
+                <w:kern w:val="2"/>
+                <w:sz w:val="24"/>
+                <w:szCs w:val="24"/>
+                <w14:ligatures w14:val="standardContextual"/>
+              </w:rPr>
+              <w:tab/>
+            </w:r>
+            <w:r>
+              <w:rPr>
+                <w:rStyle w:val="Hyperlink"/>
+                <w:noProof/>
+              </w:rPr>
+              <w:t>Cardinalities Audit / Inconsistencies</w:t>
+            </w:r>
+            <w:r>
+              <w:rPr>
+                <w:noProof/>
+                <w:webHidden/>
+              </w:rPr>
+              <w:tab/>
+            </w:r>
+            <w:r>
+              <w:rPr>
+                <w:noProof/>
+                <w:webHidden/>
+              </w:rPr>
+              <w:fldChar w:fldCharType="begin"/>
+            </w:r>
+            <w:r>
+              <w:rPr>
+                <w:noProof/>
+                <w:webHidden/>
+              </w:rPr>
+              <w:instrText xml:space="preserve"> PAGEREF _Toc222254851 \h </w:instrText>
+            </w:r>
+            <w:r>
+              <w:rPr>
+                <w:noProof/>
+                <w:webHidden/>
+              </w:rPr>
+            </w:r>
+            <w:r>
+              <w:rPr>
+                <w:noProof/>
+                <w:webHidden/>
+              </w:rPr>
+              <w:fldChar w:fldCharType="separate"/>
+            </w:r>
+            <w:r>
+              <w:rPr>
+                <w:noProof/>
+                <w:webHidden/>
+              </w:rPr>
+              <w:t>20</w:t>
+            </w:r>
+            <w:r>
+              <w:rPr>
+                <w:noProof/>
+                <w:webHidden/>
+              </w:rPr>
+              <w:fldChar w:fldCharType="end"/>
+            </w:r>
+          </w:hyperlink>
+        </w:p>
+        <w:p>
+          <w:pPr>
+            <w:pStyle w:val="TOC2"/>
+            <w:rPr>
+              <w:rFonts w:asciiTheme="minorHAnsi" w:eastAsiaTheme="minorEastAsia" w:hAnsiTheme="minorHAnsi" w:cstheme="minorBidi"/>
+              <w:noProof/>
+              <w:kern w:val="2"/>
+              <w:sz w:val="24"/>
+              <w:szCs w:val="24"/>
+              <w14:ligatures w14:val="standardContextual"/>
+            </w:rPr>
+          </w:pPr>
+          <w:hyperlink w:anchor="_Toc222254852" w:history="1">
+            <w:r>
+              <w:rPr>
+                <w:rStyle w:val="Hyperlink"/>
+                <w:noProof/>
+              </w:rPr>
+              <w:t>5.10</w:t>
+            </w:r>
+            <w:r>
+              <w:rPr>
+                <w:rFonts w:asciiTheme="minorHAnsi" w:eastAsiaTheme="minorEastAsia" w:hAnsiTheme="minorHAnsi" w:cstheme="minorBidi"/>
+                <w:noProof/>
+                <w:kern w:val="2"/>
+                <w:sz w:val="24"/>
+                <w:szCs w:val="24"/>
+                <w14:ligatures w14:val="standardContextual"/>
+              </w:rPr>
+              <w:tab/>
+            </w:r>
+            <w:r>
+              <w:rPr>
+                <w:rStyle w:val="Hyperlink"/>
+                <w:noProof/>
+              </w:rPr>
+              <w:t>Profiles Audit (if enabled)</w:t>
+            </w:r>
+            <w:r>
+              <w:rPr>
+                <w:noProof/>
+                <w:webHidden/>
+              </w:rPr>
+              <w:tab/>
+            </w:r>
+            <w:r>
+              <w:rPr>
+                <w:noProof/>
+                <w:webHidden/>
+              </w:rPr>
+              <w:fldChar w:fldCharType="begin"/>
+            </w:r>
+            <w:r>
+              <w:rPr>
+                <w:noProof/>
+                <w:webHidden/>
+              </w:rPr>
+              <w:instrText xml:space="preserve"> PAGEREF _Toc222254852 \h </w:instrText>
+            </w:r>
+            <w:r>
+              <w:rPr>
+                <w:noProof/>
+                <w:webHidden/>
+              </w:rPr>
+            </w:r>
+            <w:r>
+              <w:rPr>
+                <w:noProof/>
+                <w:webHidden/>
+              </w:rPr>
+              <w:fldChar w:fldCharType="separate"/>
+            </w:r>
+            <w:r>
+              <w:rPr>
+                <w:noProof/>
+                <w:webHidden/>
+              </w:rPr>
+              <w:t>22</w:t>
+            </w:r>
+            <w:r>
+              <w:rPr>
+                <w:noProof/>
+                <w:webHidden/>
+              </w:rPr>
+              <w:fldChar w:fldCharType="end"/>
+            </w:r>
+          </w:hyperlink>
+        </w:p>
+        <w:p>
+          <w:pPr>
+            <w:pStyle w:val="TOC2"/>
+            <w:rPr>
+              <w:rFonts w:asciiTheme="minorHAnsi" w:eastAsiaTheme="minorEastAsia" w:hAnsiTheme="minorHAnsi" w:cstheme="minorBidi"/>
+              <w:noProof/>
+              <w:kern w:val="2"/>
+              <w:sz w:val="24"/>
+              <w:szCs w:val="24"/>
+              <w14:ligatures w14:val="standardContextual"/>
+            </w:rPr>
+          </w:pPr>
+          <w:hyperlink w:anchor="_Toc222254853" w:history="1">
+            <w:r>
+              <w:rPr>
+                <w:rStyle w:val="Hyperlink"/>
+                <w:noProof/>
+              </w:rPr>
+              <w:t>5.11</w:t>
+            </w:r>
+            <w:r>
+              <w:rPr>
+                <w:rFonts w:asciiTheme="minorHAnsi" w:eastAsiaTheme="minorEastAsia" w:hAnsiTheme="minorHAnsi" w:cstheme="minorBidi"/>
+                <w:noProof/>
+                <w:kern w:val="2"/>
+                <w:sz w:val="24"/>
+                <w:szCs w:val="24"/>
+                <w14:ligatures w14:val="standardContextual"/>
+              </w:rPr>
+              <w:tab/>
+            </w:r>
+            <w:r>
+              <w:rPr>
+                <w:rStyle w:val="Hyperlink"/>
+                <w:noProof/>
+              </w:rPr>
+              <w:t>Detailed check execution order and gating rules</w:t>
+            </w:r>
+            <w:r>
+              <w:rPr>
+                <w:noProof/>
+                <w:webHidden/>
+              </w:rPr>
+              <w:tab/>
+            </w:r>
+            <w:r>
+              <w:rPr>
+                <w:noProof/>
+                <w:webHidden/>
+              </w:rPr>
+              <w:fldChar w:fldCharType="begin"/>
+            </w:r>
+            <w:r>
+              <w:rPr>
+                <w:noProof/>
+                <w:webHidden/>
+              </w:rPr>
+              <w:instrText xml:space="preserve"> PAGEREF _Toc222254853 \h </w:instrText>
+            </w:r>
+            <w:r>
+              <w:rPr>
+                <w:noProof/>
+                <w:webHidden/>
+              </w:rPr>
+            </w:r>
+            <w:r>
+              <w:rPr>
+                <w:noProof/>
+                <w:webHidden/>
+              </w:rPr>
+              <w:fldChar w:fldCharType="separate"/>
+            </w:r>
+            <w:r>
+              <w:rPr>
+                <w:noProof/>
+                <w:webHidden/>
+              </w:rPr>
+              <w:t>26</w:t>
+            </w:r>
+            <w:r>
+              <w:rPr>
+                <w:noProof/>
+                <w:webHidden/>
+              </w:rPr>
+              <w:fldChar w:fldCharType="end"/>
+            </w:r>
+          </w:hyperlink>
+        </w:p>
+        <w:p>
+          <w:pPr>
+            <w:pStyle w:val="TOC2"/>
+            <w:rPr>
+              <w:rFonts w:asciiTheme="minorHAnsi" w:eastAsiaTheme="minorEastAsia" w:hAnsiTheme="minorHAnsi" w:cstheme="minorBidi"/>
+              <w:noProof/>
+              <w:kern w:val="2"/>
+              <w:sz w:val="24"/>
+              <w:szCs w:val="24"/>
+              <w14:ligatures w14:val="standardContextual"/>
+            </w:rPr>
+          </w:pPr>
+          <w:hyperlink w:anchor="_Toc222254854" w:history="1">
+            <w:r>
+              <w:rPr>
+                <w:rStyle w:val="Hyperlink"/>
+                <w:noProof/>
+              </w:rPr>
+              <w:t>5.12</w:t>
+            </w:r>
+            <w:r>
+              <w:rPr>
+                <w:rFonts w:asciiTheme="minorHAnsi" w:eastAsiaTheme="minorEastAsia" w:hAnsiTheme="minorHAnsi" w:cstheme="minorBidi"/>
+                <w:noProof/>
+                <w:kern w:val="2"/>
+                <w:sz w:val="24"/>
+                <w:szCs w:val="24"/>
+                <w14:ligatures w14:val="standardContextual"/>
+              </w:rPr>
+              <w:tab/>
+            </w:r>
+            <w:r>
+              <w:rPr>
+                <w:rStyle w:val="Hyperlink"/>
+                <w:noProof/>
+              </w:rPr>
+              <w:t>Additional columns injected into parsed MO sheets</w:t>
+            </w:r>
+            <w:r>
+              <w:rPr>
+                <w:noProof/>
+                <w:webHidden/>
+              </w:rPr>
+              <w:tab/>
+            </w:r>
+            <w:r>
+              <w:rPr>
+                <w:noProof/>
+                <w:webHidden/>
+              </w:rPr>
+              <w:fldChar w:fldCharType="begin"/>
+            </w:r>
+            <w:r>
+              <w:rPr>
+                <w:noProof/>
+                <w:webHidden/>
+              </w:rPr>
+              <w:instrText xml:space="preserve"> PAGEREF _Toc222254854 \h </w:instrText>
+            </w:r>
+            <w:r>
+              <w:rPr>
+                <w:noProof/>
+                <w:webHidden/>
+              </w:rPr>
+            </w:r>
+            <w:r>
+              <w:rPr>
+                <w:noProof/>
+                <w:webHidden/>
+              </w:rPr>
+              <w:fldChar w:fldCharType="separate"/>
+            </w:r>
+            <w:r>
+              <w:rPr>
+                <w:noProof/>
+                <w:webHidden/>
+              </w:rPr>
+              <w:t>27</w:t>
+            </w:r>
+            <w:r>
+              <w:rPr>
+                <w:noProof/>
+                <w:webHidden/>
+              </w:rPr>
+              <w:fldChar w:fldCharType="end"/>
+            </w:r>
+          </w:hyperlink>
+        </w:p>
+        <w:p>
+          <w:pPr>
+            <w:pStyle w:val="TOC3"/>
+            <w:rPr>
+              <w:rFonts w:asciiTheme="minorHAnsi" w:eastAsiaTheme="minorEastAsia" w:hAnsiTheme="minorHAnsi" w:cstheme="minorBidi"/>
+              <w:noProof/>
+              <w:kern w:val="2"/>
+              <w:sz w:val="24"/>
+              <w:szCs w:val="24"/>
+              <w14:ligatures w14:val="standardContextual"/>
+            </w:rPr>
+          </w:pPr>
+          <w:hyperlink w:anchor="_Toc222254855" w:history="1">
+            <w:r>
+              <w:rPr>
+                <w:rStyle w:val="Hyperlink"/>
+                <w:noProof/>
+              </w:rPr>
+              <w:t>5.12.1</w:t>
+            </w:r>
+            <w:r>
+              <w:rPr>
+                <w:rFonts w:asciiTheme="minorHAnsi" w:eastAsiaTheme="minorEastAsia" w:hAnsiTheme="minorHAnsi" w:cstheme="minorBidi"/>
+                <w:noProof/>
+                <w:kern w:val="2"/>
+                <w:sz w:val="24"/>
+                <w:szCs w:val="24"/>
+                <w14:ligatures w14:val="standardContextual"/>
+              </w:rPr>
+              <w:tab/>
+            </w:r>
+            <w:r>
+              <w:rPr>
+                <w:rStyle w:val="Hyperlink"/>
+                <w:noProof/>
+              </w:rPr>
+              <w:t>"MeContext" enrichment (main planning helper)</w:t>
+            </w:r>
+            <w:r>
+              <w:rPr>
+                <w:noProof/>
+                <w:webHidden/>
+              </w:rPr>
+              <w:tab/>
+            </w:r>
+            <w:r>
+              <w:rPr>
+                <w:noProof/>
+                <w:webHidden/>
+              </w:rPr>
+              <w:fldChar w:fldCharType="begin"/>
+            </w:r>
+            <w:r>
+              <w:rPr>
+                <w:noProof/>
+                <w:webHidden/>
+              </w:rPr>
+              <w:instrText xml:space="preserve"> PAGEREF _Toc222254855 \h </w:instrText>
+            </w:r>
+            <w:r>
+              <w:rPr>
+                <w:noProof/>
+                <w:webHidden/>
+              </w:rPr>
+            </w:r>
+            <w:r>
+              <w:rPr>
+                <w:noProof/>
+                <w:webHidden/>
+              </w:rPr>
+              <w:fldChar w:fldCharType="separate"/>
+            </w:r>
+            <w:r>
+              <w:rPr>
+                <w:noProof/>
+                <w:webHidden/>
+              </w:rPr>
+              <w:t>27</w:t>
+            </w:r>
+            <w:r>
+              <w:rPr>
+                <w:noProof/>
+                <w:webHidden/>
+              </w:rPr>
+              <w:fldChar w:fldCharType="end"/>
+            </w:r>
+          </w:hyperlink>
+        </w:p>
+        <w:p>
+          <w:pPr>
+            <w:pStyle w:val="TOC3"/>
+            <w:rPr>
+              <w:rFonts w:asciiTheme="minorHAnsi" w:eastAsiaTheme="minorEastAsia" w:hAnsiTheme="minorHAnsi" w:cstheme="minorBidi"/>
+              <w:noProof/>
+              <w:kern w:val="2"/>
+              <w:sz w:val="24"/>
+              <w:szCs w:val="24"/>
+              <w14:ligatures w14:val="standardContextual"/>
+            </w:rPr>
+          </w:pPr>
+          <w:hyperlink w:anchor="_Toc222254856" w:history="1">
+            <w:r>
+              <w:rPr>
+                <w:rStyle w:val="Hyperlink"/>
+                <w:noProof/>
+              </w:rPr>
+              <w:t>5.12.2</w:t>
+            </w:r>
+            <w:r>
+              <w:rPr>
+                <w:rFonts w:asciiTheme="minorHAnsi" w:eastAsiaTheme="minorEastAsia" w:hAnsiTheme="minorHAnsi" w:cstheme="minorBidi"/>
+                <w:noProof/>
+                <w:kern w:val="2"/>
+                <w:sz w:val="24"/>
+                <w:szCs w:val="24"/>
+                <w14:ligatures w14:val="standardContextual"/>
+              </w:rPr>
+              <w:tab/>
+            </w:r>
+            <w:r>
+              <w:rPr>
+                <w:rStyle w:val="Hyperlink"/>
+                <w:noProof/>
+              </w:rPr>
+              <w:t>"NRCellRelation" and "GUtranCellRelation" enrichment</w:t>
+            </w:r>
+            <w:r>
+              <w:rPr>
+                <w:noProof/>
+                <w:webHidden/>
+              </w:rPr>
+              <w:tab/>
+            </w:r>
+            <w:r>
+              <w:rPr>
+                <w:noProof/>
+                <w:webHidden/>
+              </w:rPr>
+              <w:fldChar w:fldCharType="begin"/>
+            </w:r>
+            <w:r>
+              <w:rPr>
+                <w:noProof/>
+                <w:webHidden/>
+              </w:rPr>
+              <w:instrText xml:space="preserve"> PAGEREF _Toc222254856 \h </w:instrText>
+            </w:r>
+            <w:r>
+              <w:rPr>
+                <w:noProof/>
+                <w:webHidden/>
+              </w:rPr>
+            </w:r>
+            <w:r>
+              <w:rPr>
+                <w:noProof/>
+                <w:webHidden/>
+              </w:rPr>
+              <w:fldChar w:fldCharType="separate"/>
+            </w:r>
+            <w:r>
+              <w:rPr>
+                <w:noProof/>
+                <w:webHidden/>
+              </w:rPr>
+              <w:t>28</w:t>
+            </w:r>
+            <w:r>
+              <w:rPr>
+                <w:noProof/>
+                <w:webHidden/>
+              </w:rPr>
+              <w:fldChar w:fldCharType="end"/>
+            </w:r>
+          </w:hyperlink>
+        </w:p>
+        <w:p>
+          <w:pPr>
+            <w:pStyle w:val="TOC3"/>
+            <w:rPr>
+              <w:rFonts w:asciiTheme="minorHAnsi" w:eastAsiaTheme="minorEastAsia" w:hAnsiTheme="minorHAnsi" w:cstheme="minorBidi"/>
+              <w:noProof/>
+              <w:kern w:val="2"/>
+              <w:sz w:val="24"/>
+              <w:szCs w:val="24"/>
+              <w14:ligatures w14:val="standardContextual"/>
+            </w:rPr>
+          </w:pPr>
+          <w:hyperlink w:anchor="_Toc222254857" w:history="1">
+            <w:r>
+              <w:rPr>
+                <w:rStyle w:val="Hyperlink"/>
+                <w:noProof/>
+              </w:rPr>
+              <w:t>5.12.3</w:t>
+            </w:r>
+            <w:r>
+              <w:rPr>
+                <w:rFonts w:asciiTheme="minorHAnsi" w:eastAsiaTheme="minorEastAsia" w:hAnsiTheme="minorHAnsi" w:cstheme="minorBidi"/>
+                <w:noProof/>
+                <w:kern w:val="2"/>
+                <w:sz w:val="24"/>
+                <w:szCs w:val="24"/>
+                <w14:ligatures w14:val="standardContextual"/>
+              </w:rPr>
+              <w:tab/>
+            </w:r>
+            <w:r>
+              <w:rPr>
+                <w:rStyle w:val="Hyperlink"/>
+                <w:noProof/>
+              </w:rPr>
+              <w:t>"ExternalNRCellCU" and "ExternalGUtranCell" enrichment</w:t>
+            </w:r>
+            <w:r>
+              <w:rPr>
+                <w:noProof/>
+                <w:webHidden/>
+              </w:rPr>
+              <w:tab/>
+            </w:r>
+            <w:r>
+              <w:rPr>
+                <w:noProof/>
+                <w:webHidden/>
+              </w:rPr>
+              <w:fldChar w:fldCharType="begin"/>
+            </w:r>
+            <w:r>
+              <w:rPr>
+                <w:noProof/>
+                <w:webHidden/>
+              </w:rPr>
+              <w:instrText xml:space="preserve"> PAGEREF _Toc222254857 \h </w:instrText>
+            </w:r>
+            <w:r>
+              <w:rPr>
+                <w:noProof/>
+                <w:webHidden/>
+              </w:rPr>
+            </w:r>
+            <w:r>
+              <w:rPr>
+                <w:noProof/>
+                <w:webHidden/>
+              </w:rPr>
+              <w:fldChar w:fldCharType="separate"/>
+            </w:r>
+            <w:r>
+              <w:rPr>
+                <w:noProof/>
+                <w:webHidden/>
+              </w:rPr>
+              <w:t>28</w:t>
+            </w:r>
+            <w:r>
+              <w:rPr>
+                <w:noProof/>
+                <w:webHidden/>
+              </w:rPr>
+              <w:fldChar w:fldCharType="end"/>
+            </w:r>
+          </w:hyperlink>
+        </w:p>
+        <w:p>
+          <w:pPr>
+            <w:pStyle w:val="TOC3"/>
+            <w:rPr>
+              <w:rFonts w:asciiTheme="minorHAnsi" w:eastAsiaTheme="minorEastAsia" w:hAnsiTheme="minorHAnsi" w:cstheme="minorBidi"/>
+              <w:noProof/>
+              <w:kern w:val="2"/>
+              <w:sz w:val="24"/>
+              <w:szCs w:val="24"/>
+              <w14:ligatures w14:val="standardContextual"/>
+            </w:rPr>
+          </w:pPr>
+          <w:hyperlink w:anchor="_Toc222254858" w:history="1">
+            <w:r>
+              <w:rPr>
+                <w:rStyle w:val="Hyperlink"/>
+                <w:noProof/>
+              </w:rPr>
+              <w:t>5.12.4</w:t>
+            </w:r>
+            <w:r>
+              <w:rPr>
+                <w:rFonts w:asciiTheme="minorHAnsi" w:eastAsiaTheme="minorEastAsia" w:hAnsiTheme="minorHAnsi" w:cstheme="minorBidi"/>
+                <w:noProof/>
+                <w:kern w:val="2"/>
+                <w:sz w:val="24"/>
+                <w:szCs w:val="24"/>
+                <w14:ligatures w14:val="standardContextual"/>
+              </w:rPr>
+              <w:tab/>
+            </w:r>
+            <w:r>
+              <w:rPr>
+                <w:rStyle w:val="Hyperlink"/>
+                <w:noProof/>
+              </w:rPr>
+              <w:t>"TermPointToGNodeB" / "TermPointToGNB" enrichment</w:t>
+            </w:r>
+            <w:r>
+              <w:rPr>
+                <w:noProof/>
+                <w:webHidden/>
+              </w:rPr>
+              <w:tab/>
+            </w:r>
+            <w:r>
+              <w:rPr>
+                <w:noProof/>
+                <w:webHidden/>
+              </w:rPr>
+              <w:fldChar w:fldCharType="begin"/>
+            </w:r>
+            <w:r>
+              <w:rPr>
+                <w:noProof/>
+                <w:webHidden/>
+              </w:rPr>
+              <w:instrText xml:space="preserve"> PAGEREF _Toc222254858 \h </w:instrText>
+            </w:r>
+            <w:r>
+              <w:rPr>
+                <w:noProof/>
+                <w:webHidden/>
+              </w:rPr>
+            </w:r>
+            <w:r>
+              <w:rPr>
+                <w:noProof/>
+                <w:webHidden/>
+              </w:rPr>
+              <w:fldChar w:fldCharType="separate"/>
+            </w:r>
+            <w:r>
+              <w:rPr>
+                <w:noProof/>
+                <w:webHidden/>
+              </w:rPr>
+              <w:t>28</w:t>
+            </w:r>
+            <w:r>
+              <w:rPr>
+                <w:noProof/>
+                <w:webHidden/>
+              </w:rPr>
+              <w:fldChar w:fldCharType="end"/>
+            </w:r>
+          </w:hyperlink>
+        </w:p>
+        <w:p>
+          <w:pPr>
+            <w:pStyle w:val="TOC2"/>
+            <w:rPr>
+              <w:rFonts w:asciiTheme="minorHAnsi" w:eastAsiaTheme="minorEastAsia" w:hAnsiTheme="minorHAnsi" w:cstheme="minorBidi"/>
+              <w:noProof/>
+              <w:kern w:val="2"/>
+              <w:sz w:val="24"/>
+              <w:szCs w:val="24"/>
+              <w14:ligatures w14:val="standardContextual"/>
+            </w:rPr>
+          </w:pPr>
+          <w:hyperlink w:anchor="_Toc222254859" w:history="1">
+            <w:r>
+              <w:rPr>
+                <w:rStyle w:val="Hyperlink"/>
+                <w:noProof/>
+              </w:rPr>
+              <w:t>5.13</w:t>
+            </w:r>
+            <w:r>
+              <w:rPr>
+                <w:rFonts w:asciiTheme="minorHAnsi" w:eastAsiaTheme="minorEastAsia" w:hAnsiTheme="minorHAnsi" w:cstheme="minorBidi"/>
+                <w:noProof/>
+                <w:kern w:val="2"/>
+                <w:sz w:val="24"/>
+                <w:szCs w:val="24"/>
+                <w14:ligatures w14:val="standardContextual"/>
+              </w:rPr>
+              <w:tab/>
+            </w:r>
+            <w:r>
+              <w:rPr>
+                <w:rStyle w:val="Hyperlink"/>
+                <w:noProof/>
+              </w:rPr>
+              <w:t>Key SummaryAudit checks by source table (implementation-level)</w:t>
+            </w:r>
+            <w:r>
+              <w:rPr>
+                <w:noProof/>
+                <w:webHidden/>
+              </w:rPr>
+              <w:tab/>
+            </w:r>
+            <w:r>
+              <w:rPr>
+                <w:noProof/>
+                <w:webHidden/>
+              </w:rPr>
+              <w:fldChar w:fldCharType="begin"/>
+            </w:r>
+            <w:r>
+              <w:rPr>
+                <w:noProof/>
+                <w:webHidden/>
+              </w:rPr>
+              <w:instrText xml:space="preserve"> PAGEREF _Toc222254859 \h </w:instrText>
+            </w:r>
+            <w:r>
+              <w:rPr>
+                <w:noProof/>
+                <w:webHidden/>
+              </w:rPr>
+            </w:r>
+            <w:r>
+              <w:rPr>
+                <w:noProof/>
+                <w:webHidden/>
+              </w:rPr>
+              <w:fldChar w:fldCharType="separate"/>
+            </w:r>
+            <w:r>
+              <w:rPr>
+                <w:noProof/>
+                <w:webHidden/>
+              </w:rPr>
+              <w:t>28</w:t>
             </w:r>
             <w:r>
               <w:rPr>
@@ -4930,7 +4490,7 @@
               <w14:ligatures w14:val="standardContextual"/>
             </w:rPr>
           </w:pPr>
-          <w:hyperlink w:anchor="_Toc222247461" w:history="1">
+          <w:hyperlink w:anchor="_Toc222254860" w:history="1">
             <w:r>
               <w:rPr>
                 <w:rStyle w:val="Hyperlink"/>
@@ -4955,7 +4515,7 @@
                 <w:rStyle w:val="Hyperlink"/>
                 <w:noProof/>
               </w:rPr>
-              <w:t>Input requirements and operational best practices</w:t>
+              <w:t>Consistency Check module in detail</w:t>
             </w:r>
             <w:r>
               <w:rPr>
@@ -4976,7 +4536,447 @@
                 <w:noProof/>
                 <w:webHidden/>
               </w:rPr>
-              <w:instrText xml:space="preserve"> PAGEREF _Toc222247461 \h </w:instrText>
+              <w:instrText xml:space="preserve"> PAGEREF _Toc222254860 \h </w:instrText>
+            </w:r>
+            <w:r>
+              <w:rPr>
+                <w:noProof/>
+                <w:webHidden/>
+              </w:rPr>
+            </w:r>
+            <w:r>
+              <w:rPr>
+                <w:noProof/>
+                <w:webHidden/>
+              </w:rPr>
+              <w:fldChar w:fldCharType="separate"/>
+            </w:r>
+            <w:r>
+              <w:rPr>
+                <w:noProof/>
+                <w:webHidden/>
+              </w:rPr>
+              <w:t>31</w:t>
+            </w:r>
+            <w:r>
+              <w:rPr>
+                <w:noProof/>
+                <w:webHidden/>
+              </w:rPr>
+              <w:fldChar w:fldCharType="end"/>
+            </w:r>
+          </w:hyperlink>
+        </w:p>
+        <w:p>
+          <w:pPr>
+            <w:pStyle w:val="TOC2"/>
+            <w:rPr>
+              <w:rFonts w:asciiTheme="minorHAnsi" w:eastAsiaTheme="minorEastAsia" w:hAnsiTheme="minorHAnsi" w:cstheme="minorBidi"/>
+              <w:noProof/>
+              <w:kern w:val="2"/>
+              <w:sz w:val="24"/>
+              <w:szCs w:val="24"/>
+              <w14:ligatures w14:val="standardContextual"/>
+            </w:rPr>
+          </w:pPr>
+          <w:hyperlink w:anchor="_Toc222254861" w:history="1">
+            <w:r>
+              <w:rPr>
+                <w:rStyle w:val="Hyperlink"/>
+                <w:noProof/>
+              </w:rPr>
+              <w:t>6.1</w:t>
+            </w:r>
+            <w:r>
+              <w:rPr>
+                <w:rFonts w:asciiTheme="minorHAnsi" w:eastAsiaTheme="minorEastAsia" w:hAnsiTheme="minorHAnsi" w:cstheme="minorBidi"/>
+                <w:noProof/>
+                <w:kern w:val="2"/>
+                <w:sz w:val="24"/>
+                <w:szCs w:val="24"/>
+                <w14:ligatures w14:val="standardContextual"/>
+              </w:rPr>
+              <w:tab/>
+            </w:r>
+            <w:r>
+              <w:rPr>
+                <w:rStyle w:val="Hyperlink"/>
+                <w:noProof/>
+              </w:rPr>
+              <w:t>Filtering by non-retuned nodes</w:t>
+            </w:r>
+            <w:r>
+              <w:rPr>
+                <w:noProof/>
+                <w:webHidden/>
+              </w:rPr>
+              <w:tab/>
+            </w:r>
+            <w:r>
+              <w:rPr>
+                <w:noProof/>
+                <w:webHidden/>
+              </w:rPr>
+              <w:fldChar w:fldCharType="begin"/>
+            </w:r>
+            <w:r>
+              <w:rPr>
+                <w:noProof/>
+                <w:webHidden/>
+              </w:rPr>
+              <w:instrText xml:space="preserve"> PAGEREF _Toc222254861 \h </w:instrText>
+            </w:r>
+            <w:r>
+              <w:rPr>
+                <w:noProof/>
+                <w:webHidden/>
+              </w:rPr>
+            </w:r>
+            <w:r>
+              <w:rPr>
+                <w:noProof/>
+                <w:webHidden/>
+              </w:rPr>
+              <w:fldChar w:fldCharType="separate"/>
+            </w:r>
+            <w:r>
+              <w:rPr>
+                <w:noProof/>
+                <w:webHidden/>
+              </w:rPr>
+              <w:t>31</w:t>
+            </w:r>
+            <w:r>
+              <w:rPr>
+                <w:noProof/>
+                <w:webHidden/>
+              </w:rPr>
+              <w:fldChar w:fldCharType="end"/>
+            </w:r>
+          </w:hyperlink>
+        </w:p>
+        <w:p>
+          <w:pPr>
+            <w:pStyle w:val="TOC2"/>
+            <w:rPr>
+              <w:rFonts w:asciiTheme="minorHAnsi" w:eastAsiaTheme="minorEastAsia" w:hAnsiTheme="minorHAnsi" w:cstheme="minorBidi"/>
+              <w:noProof/>
+              <w:kern w:val="2"/>
+              <w:sz w:val="24"/>
+              <w:szCs w:val="24"/>
+              <w14:ligatures w14:val="standardContextual"/>
+            </w:rPr>
+          </w:pPr>
+          <w:hyperlink w:anchor="_Toc222254862" w:history="1">
+            <w:r>
+              <w:rPr>
+                <w:rStyle w:val="Hyperlink"/>
+                <w:noProof/>
+              </w:rPr>
+              <w:t>6.2</w:t>
+            </w:r>
+            <w:r>
+              <w:rPr>
+                <w:rFonts w:asciiTheme="minorHAnsi" w:eastAsiaTheme="minorEastAsia" w:hAnsiTheme="minorHAnsi" w:cstheme="minorBidi"/>
+                <w:noProof/>
+                <w:kern w:val="2"/>
+                <w:sz w:val="24"/>
+                <w:szCs w:val="24"/>
+                <w14:ligatures w14:val="standardContextual"/>
+              </w:rPr>
+              <w:tab/>
+            </w:r>
+            <w:r>
+              <w:rPr>
+                <w:rStyle w:val="Hyperlink"/>
+                <w:noProof/>
+              </w:rPr>
+              <w:t>How it detects parameter discrepancies</w:t>
+            </w:r>
+            <w:r>
+              <w:rPr>
+                <w:noProof/>
+                <w:webHidden/>
+              </w:rPr>
+              <w:tab/>
+            </w:r>
+            <w:r>
+              <w:rPr>
+                <w:noProof/>
+                <w:webHidden/>
+              </w:rPr>
+              <w:fldChar w:fldCharType="begin"/>
+            </w:r>
+            <w:r>
+              <w:rPr>
+                <w:noProof/>
+                <w:webHidden/>
+              </w:rPr>
+              <w:instrText xml:space="preserve"> PAGEREF _Toc222254862 \h </w:instrText>
+            </w:r>
+            <w:r>
+              <w:rPr>
+                <w:noProof/>
+                <w:webHidden/>
+              </w:rPr>
+            </w:r>
+            <w:r>
+              <w:rPr>
+                <w:noProof/>
+                <w:webHidden/>
+              </w:rPr>
+              <w:fldChar w:fldCharType="separate"/>
+            </w:r>
+            <w:r>
+              <w:rPr>
+                <w:noProof/>
+                <w:webHidden/>
+              </w:rPr>
+              <w:t>31</w:t>
+            </w:r>
+            <w:r>
+              <w:rPr>
+                <w:noProof/>
+                <w:webHidden/>
+              </w:rPr>
+              <w:fldChar w:fldCharType="end"/>
+            </w:r>
+          </w:hyperlink>
+        </w:p>
+        <w:p>
+          <w:pPr>
+            <w:pStyle w:val="TOC2"/>
+            <w:rPr>
+              <w:rFonts w:asciiTheme="minorHAnsi" w:eastAsiaTheme="minorEastAsia" w:hAnsiTheme="minorHAnsi" w:cstheme="minorBidi"/>
+              <w:noProof/>
+              <w:kern w:val="2"/>
+              <w:sz w:val="24"/>
+              <w:szCs w:val="24"/>
+              <w14:ligatures w14:val="standardContextual"/>
+            </w:rPr>
+          </w:pPr>
+          <w:hyperlink w:anchor="_Toc222254863" w:history="1">
+            <w:r>
+              <w:rPr>
+                <w:rStyle w:val="Hyperlink"/>
+                <w:noProof/>
+              </w:rPr>
+              <w:t>6.3</w:t>
+            </w:r>
+            <w:r>
+              <w:rPr>
+                <w:rFonts w:asciiTheme="minorHAnsi" w:eastAsiaTheme="minorEastAsia" w:hAnsiTheme="minorHAnsi" w:cstheme="minorBidi"/>
+                <w:noProof/>
+                <w:kern w:val="2"/>
+                <w:sz w:val="24"/>
+                <w:szCs w:val="24"/>
+                <w14:ligatures w14:val="standardContextual"/>
+              </w:rPr>
+              <w:tab/>
+            </w:r>
+            <w:r>
+              <w:rPr>
+                <w:rStyle w:val="Hyperlink"/>
+                <w:noProof/>
+              </w:rPr>
+              <w:t>How it detects frequency discrepancies</w:t>
+            </w:r>
+            <w:r>
+              <w:rPr>
+                <w:noProof/>
+                <w:webHidden/>
+              </w:rPr>
+              <w:tab/>
+            </w:r>
+            <w:r>
+              <w:rPr>
+                <w:noProof/>
+                <w:webHidden/>
+              </w:rPr>
+              <w:fldChar w:fldCharType="begin"/>
+            </w:r>
+            <w:r>
+              <w:rPr>
+                <w:noProof/>
+                <w:webHidden/>
+              </w:rPr>
+              <w:instrText xml:space="preserve"> PAGEREF _Toc222254863 \h </w:instrText>
+            </w:r>
+            <w:r>
+              <w:rPr>
+                <w:noProof/>
+                <w:webHidden/>
+              </w:rPr>
+            </w:r>
+            <w:r>
+              <w:rPr>
+                <w:noProof/>
+                <w:webHidden/>
+              </w:rPr>
+              <w:fldChar w:fldCharType="separate"/>
+            </w:r>
+            <w:r>
+              <w:rPr>
+                <w:noProof/>
+                <w:webHidden/>
+              </w:rPr>
+              <w:t>31</w:t>
+            </w:r>
+            <w:r>
+              <w:rPr>
+                <w:noProof/>
+                <w:webHidden/>
+              </w:rPr>
+              <w:fldChar w:fldCharType="end"/>
+            </w:r>
+          </w:hyperlink>
+        </w:p>
+        <w:p>
+          <w:pPr>
+            <w:pStyle w:val="TOC2"/>
+            <w:rPr>
+              <w:rFonts w:asciiTheme="minorHAnsi" w:eastAsiaTheme="minorEastAsia" w:hAnsiTheme="minorHAnsi" w:cstheme="minorBidi"/>
+              <w:noProof/>
+              <w:kern w:val="2"/>
+              <w:sz w:val="24"/>
+              <w:szCs w:val="24"/>
+              <w14:ligatures w14:val="standardContextual"/>
+            </w:rPr>
+          </w:pPr>
+          <w:hyperlink w:anchor="_Toc222254864" w:history="1">
+            <w:r>
+              <w:rPr>
+                <w:rStyle w:val="Hyperlink"/>
+                <w:noProof/>
+              </w:rPr>
+              <w:t>6.4</w:t>
+            </w:r>
+            <w:r>
+              <w:rPr>
+                <w:rFonts w:asciiTheme="minorHAnsi" w:eastAsiaTheme="minorEastAsia" w:hAnsiTheme="minorHAnsi" w:cstheme="minorBidi"/>
+                <w:noProof/>
+                <w:kern w:val="2"/>
+                <w:sz w:val="24"/>
+                <w:szCs w:val="24"/>
+                <w14:ligatures w14:val="standardContextual"/>
+              </w:rPr>
+              <w:tab/>
+            </w:r>
+            <w:r>
+              <w:rPr>
+                <w:rStyle w:val="Hyperlink"/>
+                <w:noProof/>
+              </w:rPr>
+              <w:t>How it detects neighbor discrepancies</w:t>
+            </w:r>
+            <w:r>
+              <w:rPr>
+                <w:noProof/>
+                <w:webHidden/>
+              </w:rPr>
+              <w:tab/>
+            </w:r>
+            <w:r>
+              <w:rPr>
+                <w:noProof/>
+                <w:webHidden/>
+              </w:rPr>
+              <w:fldChar w:fldCharType="begin"/>
+            </w:r>
+            <w:r>
+              <w:rPr>
+                <w:noProof/>
+                <w:webHidden/>
+              </w:rPr>
+              <w:instrText xml:space="preserve"> PAGEREF _Toc222254864 \h </w:instrText>
+            </w:r>
+            <w:r>
+              <w:rPr>
+                <w:noProof/>
+                <w:webHidden/>
+              </w:rPr>
+            </w:r>
+            <w:r>
+              <w:rPr>
+                <w:noProof/>
+                <w:webHidden/>
+              </w:rPr>
+              <w:fldChar w:fldCharType="separate"/>
+            </w:r>
+            <w:r>
+              <w:rPr>
+                <w:noProof/>
+                <w:webHidden/>
+              </w:rPr>
+              <w:t>31</w:t>
+            </w:r>
+            <w:r>
+              <w:rPr>
+                <w:noProof/>
+                <w:webHidden/>
+              </w:rPr>
+              <w:fldChar w:fldCharType="end"/>
+            </w:r>
+          </w:hyperlink>
+        </w:p>
+        <w:p>
+          <w:pPr>
+            <w:pStyle w:val="TOC2"/>
+            <w:rPr>
+              <w:rFonts w:asciiTheme="minorHAnsi" w:eastAsiaTheme="minorEastAsia" w:hAnsiTheme="minorHAnsi" w:cstheme="minorBidi"/>
+              <w:noProof/>
+              <w:kern w:val="2"/>
+              <w:sz w:val="24"/>
+              <w:szCs w:val="24"/>
+              <w14:ligatures w14:val="standardContextual"/>
+            </w:rPr>
+          </w:pPr>
+          <w:hyperlink w:anchor="_Toc222254865" w:history="1">
+            <w:r>
+              <w:rPr>
+                <w:rStyle w:val="Hyperlink"/>
+                <w:noProof/>
+              </w:rPr>
+              <w:t>6.5</w:t>
+            </w:r>
+            <w:r>
+              <w:rPr>
+                <w:rFonts w:asciiTheme="minorHAnsi" w:eastAsiaTheme="minorEastAsia" w:hAnsiTheme="minorHAnsi" w:cstheme="minorBidi"/>
+                <w:noProof/>
+                <w:kern w:val="2"/>
+                <w:sz w:val="24"/>
+                <w:szCs w:val="24"/>
+                <w14:ligatures w14:val="standardContextual"/>
+              </w:rPr>
+              <w:tab/>
+            </w:r>
+            <w:r>
+              <w:rPr>
+                <w:rStyle w:val="Hyperlink"/>
+                <w:noProof/>
+              </w:rPr>
+              <w:t>Content of each ConsistencyChecks output sheet</w:t>
+            </w:r>
+            <w:r>
+              <w:rPr>
+                <w:noProof/>
+                <w:webHidden/>
+              </w:rPr>
+              <w:tab/>
+            </w:r>
+            <w:r>
+              <w:rPr>
+                <w:noProof/>
+                <w:webHidden/>
+              </w:rPr>
+              <w:fldChar w:fldCharType="begin"/>
+            </w:r>
+            <w:r>
+              <w:rPr>
+                <w:noProof/>
+                <w:webHidden/>
+              </w:rPr>
+              <w:instrText xml:space="preserve"> PAGEREF _Toc222254865 \h </w:instrText>
             </w:r>
             <w:r>
               <w:rPr>
@@ -5020,7 +5020,7 @@
               <w14:ligatures w14:val="standardContextual"/>
             </w:rPr>
           </w:pPr>
-          <w:hyperlink w:anchor="_Toc222247462" w:history="1">
+          <w:hyperlink w:anchor="_Toc222254866" w:history="1">
             <w:r>
               <w:rPr>
                 <w:rStyle w:val="Hyperlink"/>
@@ -5045,7 +5045,7 @@
                 <w:rStyle w:val="Hyperlink"/>
                 <w:noProof/>
               </w:rPr>
-              <w:t>Execution Modes and Versioning</w:t>
+              <w:t>Quick module reference</w:t>
             </w:r>
             <w:r>
               <w:rPr>
@@ -5066,7 +5066,7 @@
                 <w:noProof/>
                 <w:webHidden/>
               </w:rPr>
-              <w:instrText xml:space="preserve"> PAGEREF _Toc222247462 \h </w:instrText>
+              <w:instrText xml:space="preserve"> PAGEREF _Toc222254866 \h </w:instrText>
             </w:r>
             <w:r>
               <w:rPr>
@@ -5110,7 +5110,7 @@
               <w14:ligatures w14:val="standardContextual"/>
             </w:rPr>
           </w:pPr>
-          <w:hyperlink w:anchor="_Toc222247463" w:history="1">
+          <w:hyperlink w:anchor="_Toc222254867" w:history="1">
             <w:r>
               <w:rPr>
                 <w:rStyle w:val="Hyperlink"/>
@@ -5135,7 +5135,7 @@
                 <w:rStyle w:val="Hyperlink"/>
                 <w:noProof/>
               </w:rPr>
-              <w:t>Known limitations and considerations</w:t>
+              <w:t>Input requirements and operational best practices</w:t>
             </w:r>
             <w:r>
               <w:rPr>
@@ -5156,7 +5156,7 @@
                 <w:noProof/>
                 <w:webHidden/>
               </w:rPr>
-              <w:instrText xml:space="preserve"> PAGEREF _Toc222247463 \h </w:instrText>
+              <w:instrText xml:space="preserve"> PAGEREF _Toc222254867 \h </w:instrText>
             </w:r>
             <w:r>
               <w:rPr>
@@ -5200,7 +5200,7 @@
               <w14:ligatures w14:val="standardContextual"/>
             </w:rPr>
           </w:pPr>
-          <w:hyperlink w:anchor="_Toc222247464" w:history="1">
+          <w:hyperlink w:anchor="_Toc222254868" w:history="1">
             <w:r>
               <w:rPr>
                 <w:rStyle w:val="Hyperlink"/>
@@ -5225,7 +5225,7 @@
                 <w:rStyle w:val="Hyperlink"/>
                 <w:noProof/>
               </w:rPr>
-              <w:t>Quick module reference</w:t>
+              <w:t>Known limitations and considerations</w:t>
             </w:r>
             <w:r>
               <w:rPr>
@@ -5246,7 +5246,7 @@
                 <w:noProof/>
                 <w:webHidden/>
               </w:rPr>
-              <w:instrText xml:space="preserve"> PAGEREF _Toc222247464 \h </w:instrText>
+              <w:instrText xml:space="preserve"> PAGEREF _Toc222254868 \h </w:instrText>
             </w:r>
             <w:r>
               <w:rPr>
@@ -5267,96 +5267,6 @@
                 <w:webHidden/>
               </w:rPr>
               <w:t>35</w:t>
-            </w:r>
-            <w:r>
-              <w:rPr>
-                <w:noProof/>
-                <w:webHidden/>
-              </w:rPr>
-              <w:fldChar w:fldCharType="end"/>
-            </w:r>
-          </w:hyperlink>
-        </w:p>
-        <w:p>
-          <w:pPr>
-            <w:pStyle w:val="TOC1"/>
-            <w:rPr>
-              <w:rFonts w:asciiTheme="minorHAnsi" w:eastAsiaTheme="minorEastAsia" w:hAnsiTheme="minorHAnsi" w:cstheme="minorBidi"/>
-              <w:b w:val="0"/>
-              <w:noProof/>
-              <w:kern w:val="2"/>
-              <w:sz w:val="24"/>
-              <w:szCs w:val="24"/>
-              <w14:ligatures w14:val="standardContextual"/>
-            </w:rPr>
-          </w:pPr>
-          <w:hyperlink w:anchor="_Toc222247465" w:history="1">
-            <w:r>
-              <w:rPr>
-                <w:rStyle w:val="Hyperlink"/>
-                <w:noProof/>
-              </w:rPr>
-              <w:t>10</w:t>
-            </w:r>
-            <w:r>
-              <w:rPr>
-                <w:rFonts w:asciiTheme="minorHAnsi" w:eastAsiaTheme="minorEastAsia" w:hAnsiTheme="minorHAnsi" w:cstheme="minorBidi"/>
-                <w:b w:val="0"/>
-                <w:noProof/>
-                <w:kern w:val="2"/>
-                <w:sz w:val="24"/>
-                <w:szCs w:val="24"/>
-                <w14:ligatures w14:val="standardContextual"/>
-              </w:rPr>
-              <w:tab/>
-            </w:r>
-            <w:r>
-              <w:rPr>
-                <w:rStyle w:val="Hyperlink"/>
-                <w:noProof/>
-              </w:rPr>
-              <w:t>Additional documentation recommendations (detected gaps)</w:t>
-            </w:r>
-            <w:r>
-              <w:rPr>
-                <w:noProof/>
-                <w:webHidden/>
-              </w:rPr>
-              <w:tab/>
-            </w:r>
-            <w:r>
-              <w:rPr>
-                <w:noProof/>
-                <w:webHidden/>
-              </w:rPr>
-              <w:fldChar w:fldCharType="begin"/>
-            </w:r>
-            <w:r>
-              <w:rPr>
-                <w:noProof/>
-                <w:webHidden/>
-              </w:rPr>
-              <w:instrText xml:space="preserve"> PAGEREF _Toc222247465 \h </w:instrText>
-            </w:r>
-            <w:r>
-              <w:rPr>
-                <w:noProof/>
-                <w:webHidden/>
-              </w:rPr>
-            </w:r>
-            <w:r>
-              <w:rPr>
-                <w:noProof/>
-                <w:webHidden/>
-              </w:rPr>
-              <w:fldChar w:fldCharType="separate"/>
-            </w:r>
-            <w:r>
-              <w:rPr>
-                <w:noProof/>
-                <w:webHidden/>
-              </w:rPr>
-              <w:t>36</w:t>
             </w:r>
             <w:r>
               <w:rPr>
@@ -5620,7 +5530,7 @@
       <w:pPr>
         <w:pStyle w:val="Heading1"/>
       </w:pPr>
-      <w:bookmarkStart w:id="6" w:name="_Toc222247407"/>
+      <w:bookmarkStart w:id="6" w:name="_Toc222254811"/>
       <w:r>
         <w:t>Tool overview</w:t>
       </w:r>
@@ -5723,7 +5633,7 @@
       <w:pPr>
         <w:pStyle w:val="Heading1"/>
       </w:pPr>
-      <w:bookmarkStart w:id="7" w:name="_Toc222247408"/>
+      <w:bookmarkStart w:id="7" w:name="_Toc222254812"/>
       <w:r>
         <w:lastRenderedPageBreak/>
         <w:t>Repository technical architecture</w:t>
@@ -5734,7 +5644,7 @@
       <w:pPr>
         <w:pStyle w:val="Heading2"/>
       </w:pPr>
-      <w:bookmarkStart w:id="8" w:name="_Toc222247409"/>
+      <w:bookmarkStart w:id="8" w:name="_Toc222254813"/>
       <w:r>
         <w:t>Main files</w:t>
       </w:r>
@@ -5744,7 +5654,7 @@
       <w:pPr>
         <w:pStyle w:val="Heading3"/>
       </w:pPr>
-      <w:bookmarkStart w:id="9" w:name="_Toc222247410"/>
+      <w:bookmarkStart w:id="9" w:name="_Toc222254814"/>
       <w:r>
         <w:t>Orchestration core</w:t>
       </w:r>
@@ -5762,7 +5672,7 @@
       <w:pPr>
         <w:pStyle w:val="Heading3"/>
       </w:pPr>
-      <w:bookmarkStart w:id="10" w:name="_Toc222247411"/>
+      <w:bookmarkStart w:id="10" w:name="_Toc222254815"/>
       <w:r>
         <w:t>Main modules files</w:t>
       </w:r>
@@ -5812,7 +5722,7 @@
       <w:pPr>
         <w:pStyle w:val="Heading3"/>
       </w:pPr>
-      <w:bookmarkStart w:id="11" w:name="_Toc222247412"/>
+      <w:bookmarkStart w:id="11" w:name="_Toc222254816"/>
       <w:r>
         <w:t>Common layer and utilities</w:t>
       </w:r>
@@ -5843,7 +5753,7 @@
       <w:pPr>
         <w:pStyle w:val="Heading1"/>
       </w:pPr>
-      <w:bookmarkStart w:id="12" w:name="_Toc222247413"/>
+      <w:bookmarkStart w:id="12" w:name="_Toc222254817"/>
       <w:r>
         <w:lastRenderedPageBreak/>
         <w:t>Inputs, outputs, and content per module</w:t>
@@ -5854,7 +5764,7 @@
       <w:pPr>
         <w:pStyle w:val="Heading2"/>
       </w:pPr>
-      <w:bookmarkStart w:id="13" w:name="_Toc222247414"/>
+      <w:bookmarkStart w:id="13" w:name="_Toc222254818"/>
       <w:r>
         <w:t>Module 0 — Update Network Frequencies</w:t>
       </w:r>
@@ -5864,7 +5774,7 @@
       <w:pPr>
         <w:pStyle w:val="Heading3"/>
       </w:pPr>
-      <w:bookmarkStart w:id="14" w:name="_Toc222247415"/>
+      <w:bookmarkStart w:id="14" w:name="_Toc222254819"/>
       <w:r>
         <w:t>Input</w:t>
       </w:r>
@@ -5890,7 +5800,7 @@
       <w:pPr>
         <w:pStyle w:val="Heading3"/>
       </w:pPr>
-      <w:bookmarkStart w:id="15" w:name="_Toc222247416"/>
+      <w:bookmarkStart w:id="15" w:name="_Toc222254820"/>
       <w:r>
         <w:t>Process</w:t>
       </w:r>
@@ -5932,7 +5842,7 @@
       <w:pPr>
         <w:pStyle w:val="Heading3"/>
       </w:pPr>
-      <w:bookmarkStart w:id="16" w:name="_Toc222247417"/>
+      <w:bookmarkStart w:id="16" w:name="_Toc222254821"/>
       <w:r>
         <w:t>Output</w:t>
       </w:r>
@@ -5958,7 +5868,7 @@
       <w:pPr>
         <w:pStyle w:val="Heading3"/>
       </w:pPr>
-      <w:bookmarkStart w:id="17" w:name="_Toc222247418"/>
+      <w:bookmarkStart w:id="17" w:name="_Toc222254822"/>
       <w:r>
         <w:t>Detailed implementation notes</w:t>
       </w:r>
@@ -6017,7 +5927,7 @@
       <w:pPr>
         <w:pStyle w:val="Heading3"/>
       </w:pPr>
-      <w:bookmarkStart w:id="18" w:name="_Toc222247419"/>
+      <w:bookmarkStart w:id="18" w:name="_Toc222254823"/>
       <w:r>
         <w:t>Impact on GUI and Web Interface</w:t>
       </w:r>
@@ -6064,7 +5974,7 @@
       <w:pPr>
         <w:pStyle w:val="Heading2"/>
       </w:pPr>
-      <w:bookmarkStart w:id="19" w:name="_Toc222247420"/>
+      <w:bookmarkStart w:id="19" w:name="_Toc222254824"/>
       <w:r>
         <w:t>Module 1 — Configuration Audit &amp; Logs Parser</w:t>
       </w:r>
@@ -6074,7 +5984,7 @@
       <w:pPr>
         <w:pStyle w:val="Heading3"/>
       </w:pPr>
-      <w:bookmarkStart w:id="20" w:name="_Toc222247421"/>
+      <w:bookmarkStart w:id="20" w:name="_Toc222254825"/>
       <w:r>
         <w:t>Inputs</w:t>
       </w:r>
@@ -6172,7 +6082,7 @@
       <w:pPr>
         <w:pStyle w:val="Heading3"/>
       </w:pPr>
-      <w:bookmarkStart w:id="21" w:name="_Toc222247422"/>
+      <w:bookmarkStart w:id="21" w:name="_Toc222254826"/>
       <w:r>
         <w:t>Process</w:t>
       </w:r>
@@ -6230,7 +6140,7 @@
       <w:pPr>
         <w:pStyle w:val="Heading3"/>
       </w:pPr>
-      <w:bookmarkStart w:id="22" w:name="_Toc222247423"/>
+      <w:bookmarkStart w:id="22" w:name="_Toc222254827"/>
       <w:r>
         <w:t>Outputs</w:t>
       </w:r>
@@ -6305,7 +6215,7 @@
       <w:pPr>
         <w:pStyle w:val="Heading3"/>
       </w:pPr>
-      <w:bookmarkStart w:id="23" w:name="_Toc222247424"/>
+      <w:bookmarkStart w:id="23" w:name="_Toc222254828"/>
       <w:r>
         <w:t>Main semantic content</w:t>
       </w:r>
@@ -6361,7 +6271,7 @@
       <w:pPr>
         <w:pStyle w:val="Heading2"/>
       </w:pPr>
-      <w:bookmarkStart w:id="24" w:name="_Toc222247425"/>
+      <w:bookmarkStart w:id="24" w:name="_Toc222254829"/>
       <w:r>
         <w:t>Module 2 — Consistency Check (Pre/Post)</w:t>
       </w:r>
@@ -6371,7 +6281,7 @@
       <w:pPr>
         <w:pStyle w:val="Heading3"/>
       </w:pPr>
-      <w:bookmarkStart w:id="25" w:name="_Toc222247426"/>
+      <w:bookmarkStart w:id="25" w:name="_Toc222254830"/>
       <w:r>
         <w:t>Inputs</w:t>
       </w:r>
@@ -6413,7 +6323,7 @@
       <w:pPr>
         <w:pStyle w:val="Heading3"/>
       </w:pPr>
-      <w:bookmarkStart w:id="26" w:name="_Toc222247427"/>
+      <w:bookmarkStart w:id="26" w:name="_Toc222254831"/>
       <w:r>
         <w:t>Process</w:t>
       </w:r>
@@ -6504,7 +6414,7 @@
       <w:pPr>
         <w:pStyle w:val="Heading3"/>
       </w:pPr>
-      <w:bookmarkStart w:id="27" w:name="_Toc222247428"/>
+      <w:bookmarkStart w:id="27" w:name="_Toc222254832"/>
       <w:r>
         <w:t>Outputs</w:t>
       </w:r>
@@ -6586,7 +6496,7 @@
       <w:pPr>
         <w:pStyle w:val="Heading2"/>
       </w:pPr>
-      <w:bookmarkStart w:id="28" w:name="_Toc222247429"/>
+      <w:bookmarkStart w:id="28" w:name="_Toc222254833"/>
       <w:r>
         <w:t>Module 3 — Consistency Check Bulk</w:t>
       </w:r>
@@ -6596,7 +6506,7 @@
       <w:pPr>
         <w:pStyle w:val="Heading3"/>
       </w:pPr>
-      <w:bookmarkStart w:id="29" w:name="_Toc222247430"/>
+      <w:bookmarkStart w:id="29" w:name="_Toc222254834"/>
       <w:r>
         <w:t>Inputs</w:t>
       </w:r>
@@ -6614,7 +6524,7 @@
       <w:pPr>
         <w:pStyle w:val="Heading3"/>
       </w:pPr>
-      <w:bookmarkStart w:id="30" w:name="_Toc222247431"/>
+      <w:bookmarkStart w:id="30" w:name="_Toc222254835"/>
       <w:r>
         <w:t>Process</w:t>
       </w:r>
@@ -6648,7 +6558,7 @@
       <w:pPr>
         <w:pStyle w:val="Heading3"/>
       </w:pPr>
-      <w:bookmarkStart w:id="31" w:name="_Toc222247432"/>
+      <w:bookmarkStart w:id="31" w:name="_Toc222254836"/>
       <w:r>
         <w:t>Outputs</w:t>
       </w:r>
@@ -6674,7 +6584,7 @@
       <w:pPr>
         <w:pStyle w:val="Heading2"/>
       </w:pPr>
-      <w:bookmarkStart w:id="32" w:name="_Toc222247433"/>
+      <w:bookmarkStart w:id="32" w:name="_Toc222254837"/>
       <w:r>
         <w:lastRenderedPageBreak/>
         <w:t>Module 4 — Final Clean-Up</w:t>
@@ -6685,7 +6595,7 @@
       <w:pPr>
         <w:pStyle w:val="Heading3"/>
       </w:pPr>
-      <w:bookmarkStart w:id="33" w:name="_Toc222247434"/>
+      <w:bookmarkStart w:id="33" w:name="_Toc222254838"/>
       <w:r>
         <w:t>Inputs</w:t>
       </w:r>
@@ -6703,7 +6613,7 @@
       <w:pPr>
         <w:pStyle w:val="Heading3"/>
       </w:pPr>
-      <w:bookmarkStart w:id="34" w:name="_Toc222247435"/>
+      <w:bookmarkStart w:id="34" w:name="_Toc222254839"/>
       <w:r>
         <w:t>Process</w:t>
       </w:r>
@@ -6721,7 +6631,7 @@
       <w:pPr>
         <w:pStyle w:val="Heading3"/>
       </w:pPr>
-      <w:bookmarkStart w:id="35" w:name="_Toc222247436"/>
+      <w:bookmarkStart w:id="35" w:name="_Toc222254840"/>
       <w:r>
         <w:t>Outputs</w:t>
       </w:r>
@@ -6744,22 +6654,92 @@
       <w:pPr>
         <w:pStyle w:val="Heading1"/>
       </w:pPr>
-      <w:bookmarkStart w:id="36" w:name="_Toc222247437"/>
+      <w:bookmarkStart w:id="36" w:name="_Toc222254841"/>
+      <w:r>
+        <w:lastRenderedPageBreak/>
+        <w:t>Execution Modes and Versioning</w:t>
+      </w:r>
+      <w:bookmarkEnd w:id="36"/>
+    </w:p>
+    <w:p>
+      <w:pPr>
+        <w:pStyle w:val="ListBullet"/>
+      </w:pPr>
+      <w:r>
+        <w:rPr>
+          <w:b/>
+        </w:rPr>
+        <w:t>GUI mode</w:t>
+      </w:r>
+      <w:r>
+        <w:t>: run without CLI arguments.</w:t>
+      </w:r>
+    </w:p>
+    <w:p>
+      <w:pPr>
+        <w:pStyle w:val="ListBullet"/>
+      </w:pPr>
+      <w:r>
+        <w:rPr>
+          <w:b/>
+        </w:rPr>
+        <w:t>CLI mode</w:t>
+      </w:r>
+      <w:r>
+        <w:t>: run with explicit module and options.</w:t>
+      </w:r>
+    </w:p>
+    <w:p>
+      <w:pPr>
+        <w:pStyle w:val="ListBullet"/>
+      </w:pPr>
+      <w:r>
+        <w:rPr>
+          <w:b/>
+        </w:rPr>
+        <w:t>Web Interfacee</w:t>
+      </w:r>
+      <w:r>
+        <w:t>: the tool can be run in a server/client infrastructure, accessing the server through a Web Interface where you can unpload your inputs, enqueue different tasks and  export the results when finish..</w:t>
+      </w:r>
+    </w:p>
+    <w:p/>
+    <w:p>
+      <w:r>
+        <w:t>All Generated artifacts include a versioned suffix: "&lt;timestamp&gt;_v&lt;TOOL_VERSION&gt;".</w:t>
+      </w:r>
+    </w:p>
+    <w:p/>
+    <w:p>
+      <w:r>
+        <w:t>This guarantees traceability and avoids collisions between runs.</w:t>
+      </w:r>
+    </w:p>
+    <w:p>
+      <w:r>
+        <w:br w:type="page"/>
+      </w:r>
+    </w:p>
+    <w:p>
+      <w:pPr>
+        <w:pStyle w:val="Heading1"/>
+      </w:pPr>
+      <w:bookmarkStart w:id="37" w:name="_Toc222254842"/>
       <w:r>
         <w:lastRenderedPageBreak/>
         <w:t>Configuration Audit module in detail</w:t>
       </w:r>
-      <w:bookmarkEnd w:id="36"/>
+      <w:bookmarkEnd w:id="37"/>
     </w:p>
     <w:p>
       <w:pPr>
         <w:pStyle w:val="Heading2"/>
       </w:pPr>
-      <w:bookmarkStart w:id="37" w:name="_Toc222247438"/>
+      <w:bookmarkStart w:id="38" w:name="_Toc222254843"/>
       <w:r>
         <w:t>SummaryAudit checks philosophy</w:t>
       </w:r>
-      <w:bookmarkEnd w:id="37"/>
+      <w:bookmarkEnd w:id="38"/>
     </w:p>
     <w:p>
       <w:r>
@@ -6794,11 +6774,11 @@
       <w:pPr>
         <w:pStyle w:val="Heading2"/>
       </w:pPr>
-      <w:bookmarkStart w:id="38" w:name="_Toc222247439"/>
+      <w:bookmarkStart w:id="39" w:name="_Toc222254844"/>
       <w:r>
         <w:t>Operational meaning of SummaryAudit rows</w:t>
       </w:r>
-      <w:bookmarkEnd w:id="38"/>
+      <w:bookmarkEnd w:id="39"/>
     </w:p>
     <w:p>
       <w:pPr>
@@ -6898,21 +6878,21 @@
       <w:pPr>
         <w:pStyle w:val="Heading2"/>
       </w:pPr>
-      <w:bookmarkStart w:id="39" w:name="_Toc222247440"/>
+      <w:bookmarkStart w:id="40" w:name="_Toc222254845"/>
       <w:r>
         <w:t>SummaryAudit checks catalog</w:t>
       </w:r>
-      <w:bookmarkEnd w:id="39"/>
+      <w:bookmarkEnd w:id="40"/>
     </w:p>
     <w:p>
       <w:pPr>
         <w:pStyle w:val="Heading2"/>
       </w:pPr>
-      <w:bookmarkStart w:id="40" w:name="_Toc222247441"/>
+      <w:bookmarkStart w:id="41" w:name="_Toc222254846"/>
       <w:r>
         <w:t>MeContext Audit</w:t>
       </w:r>
-      <w:bookmarkEnd w:id="40"/>
+      <w:bookmarkEnd w:id="41"/>
     </w:p>
     <w:p>
       <w:r>
@@ -7144,11 +7124,11 @@
       <w:pPr>
         <w:pStyle w:val="Heading2"/>
       </w:pPr>
-      <w:bookmarkStart w:id="41" w:name="_Toc222247442"/>
+      <w:bookmarkStart w:id="42" w:name="_Toc222254847"/>
       <w:r>
         <w:t>NR Frequency Audit / NR Frequency Inconsistencies</w:t>
       </w:r>
-      <w:bookmarkEnd w:id="41"/>
+      <w:bookmarkEnd w:id="42"/>
     </w:p>
     <w:p>
       <w:r>
@@ -8719,11 +8699,11 @@
       <w:pPr>
         <w:pStyle w:val="Heading2"/>
       </w:pPr>
-      <w:bookmarkStart w:id="42" w:name="_Toc222247443"/>
+      <w:bookmarkStart w:id="43" w:name="_Toc222254848"/>
       <w:r>
         <w:t>LTE Frequency Audit / LTE Frequency Inconsistencies</w:t>
       </w:r>
-      <w:bookmarkEnd w:id="42"/>
+      <w:bookmarkEnd w:id="43"/>
     </w:p>
     <w:p>
       <w:r>
@@ -9633,11 +9613,11 @@
       <w:pPr>
         <w:pStyle w:val="Heading2"/>
       </w:pPr>
-      <w:bookmarkStart w:id="43" w:name="_Toc222247444"/>
+      <w:bookmarkStart w:id="44" w:name="_Toc222254849"/>
       <w:r>
         <w:t>Termpoint Audit / Termpoint Inconsistencies</w:t>
       </w:r>
-      <w:bookmarkEnd w:id="43"/>
+      <w:bookmarkEnd w:id="44"/>
     </w:p>
     <w:p>
       <w:r>
@@ -10102,11 +10082,11 @@
       <w:pPr>
         <w:pStyle w:val="Heading2"/>
       </w:pPr>
-      <w:bookmarkStart w:id="44" w:name="_Toc222247445"/>
+      <w:bookmarkStart w:id="45" w:name="_Toc222254850"/>
       <w:r>
         <w:t>ENDC Audit / ENDC Inconsistencies</w:t>
       </w:r>
-      <w:bookmarkEnd w:id="44"/>
+      <w:bookmarkEnd w:id="45"/>
     </w:p>
     <w:p>
       <w:r>
@@ -10872,11 +10852,11 @@
       <w:pPr>
         <w:pStyle w:val="Heading2"/>
       </w:pPr>
-      <w:bookmarkStart w:id="45" w:name="_Toc222247446"/>
+      <w:bookmarkStart w:id="46" w:name="_Toc222254851"/>
       <w:r>
         <w:t>Cardinalities Audit / Inconsistencies</w:t>
       </w:r>
-      <w:bookmarkEnd w:id="45"/>
+      <w:bookmarkEnd w:id="46"/>
     </w:p>
     <w:p>
       <w:r>
@@ -11411,12 +11391,12 @@
       <w:pPr>
         <w:pStyle w:val="Heading2"/>
       </w:pPr>
-      <w:bookmarkStart w:id="46" w:name="_Toc222247447"/>
+      <w:bookmarkStart w:id="47" w:name="_Toc222254852"/>
       <w:r>
         <w:lastRenderedPageBreak/>
         <w:t>Profiles Audit (if enabled)</w:t>
       </w:r>
-      <w:bookmarkEnd w:id="46"/>
+      <w:bookmarkEnd w:id="47"/>
     </w:p>
     <w:p>
       <w:pPr>
@@ -13370,11 +13350,11 @@
       <w:pPr>
         <w:pStyle w:val="Heading2"/>
       </w:pPr>
-      <w:bookmarkStart w:id="47" w:name="_Toc222247448"/>
+      <w:bookmarkStart w:id="48" w:name="_Toc222254853"/>
       <w:r>
         <w:t>Detailed check execution order and gating rules</w:t>
       </w:r>
-      <w:bookmarkEnd w:id="47"/>
+      <w:bookmarkEnd w:id="48"/>
     </w:p>
     <w:p>
       <w:pPr>
@@ -13525,11 +13505,11 @@
       <w:pPr>
         <w:pStyle w:val="Heading2"/>
       </w:pPr>
-      <w:bookmarkStart w:id="48" w:name="_Toc222247449"/>
+      <w:bookmarkStart w:id="49" w:name="_Toc222254854"/>
       <w:r>
         <w:t>Additional columns injected into parsed MO sheets</w:t>
       </w:r>
-      <w:bookmarkEnd w:id="48"/>
+      <w:bookmarkEnd w:id="49"/>
     </w:p>
     <w:p>
       <w:r>
@@ -13540,11 +13520,11 @@
       <w:pPr>
         <w:pStyle w:val="Heading3"/>
       </w:pPr>
-      <w:bookmarkStart w:id="49" w:name="_Toc222247450"/>
+      <w:bookmarkStart w:id="50" w:name="_Toc222254855"/>
       <w:r>
         <w:t>"MeContext" enrichment (main planning helper)</w:t>
       </w:r>
-      <w:bookmarkEnd w:id="49"/>
+      <w:bookmarkEnd w:id="50"/>
     </w:p>
     <w:p>
       <w:r>
@@ -13714,11 +13694,11 @@
       <w:pPr>
         <w:pStyle w:val="Heading3"/>
       </w:pPr>
-      <w:bookmarkStart w:id="50" w:name="_Toc222247451"/>
+      <w:bookmarkStart w:id="51" w:name="_Toc222254856"/>
       <w:r>
         <w:t>"NRCellRelation" and "GUtranCellRelation" enrichment</w:t>
       </w:r>
-      <w:bookmarkEnd w:id="50"/>
+      <w:bookmarkEnd w:id="51"/>
     </w:p>
     <w:p>
       <w:r>
@@ -13761,11 +13741,11 @@
       <w:pPr>
         <w:pStyle w:val="Heading3"/>
       </w:pPr>
-      <w:bookmarkStart w:id="51" w:name="_Toc222247452"/>
+      <w:bookmarkStart w:id="52" w:name="_Toc222254857"/>
       <w:r>
         <w:t>"ExternalNRCellCU" and "ExternalGUtranCell" enrichment</w:t>
       </w:r>
-      <w:bookmarkEnd w:id="51"/>
+      <w:bookmarkEnd w:id="52"/>
     </w:p>
     <w:p>
       <w:pPr>
@@ -13795,11 +13775,11 @@
       <w:pPr>
         <w:pStyle w:val="Heading3"/>
       </w:pPr>
-      <w:bookmarkStart w:id="52" w:name="_Toc222247453"/>
+      <w:bookmarkStart w:id="53" w:name="_Toc222254858"/>
       <w:r>
         <w:t>"TermPointToGNodeB" / "TermPointToGNB" enrichment</w:t>
       </w:r>
-      <w:bookmarkEnd w:id="52"/>
+      <w:bookmarkEnd w:id="53"/>
     </w:p>
     <w:p>
       <w:pPr>
@@ -13821,11 +13801,11 @@
       <w:pPr>
         <w:pStyle w:val="Heading2"/>
       </w:pPr>
-      <w:bookmarkStart w:id="53" w:name="_Toc222247454"/>
+      <w:bookmarkStart w:id="54" w:name="_Toc222254859"/>
       <w:r>
         <w:t>Key SummaryAudit checks by source table (implementation-level)</w:t>
       </w:r>
-      <w:bookmarkEnd w:id="53"/>
+      <w:bookmarkEnd w:id="54"/>
     </w:p>
     <w:p>
       <w:r>
@@ -14228,22 +14208,22 @@
       <w:pPr>
         <w:pStyle w:val="Heading1"/>
       </w:pPr>
-      <w:bookmarkStart w:id="54" w:name="_Toc222247455"/>
+      <w:bookmarkStart w:id="55" w:name="_Toc222254860"/>
       <w:r>
         <w:lastRenderedPageBreak/>
         <w:t>Consistency Check module in detail</w:t>
       </w:r>
-      <w:bookmarkEnd w:id="54"/>
+      <w:bookmarkEnd w:id="55"/>
     </w:p>
     <w:p>
       <w:pPr>
         <w:pStyle w:val="Heading2"/>
       </w:pPr>
-      <w:bookmarkStart w:id="55" w:name="_Toc222247456"/>
+      <w:bookmarkStart w:id="56" w:name="_Toc222254861"/>
       <w:r>
         <w:t>Filtering by non-retuned nodes</w:t>
       </w:r>
-      <w:bookmarkEnd w:id="55"/>
+      <w:bookmarkEnd w:id="56"/>
     </w:p>
     <w:p>
       <w:r>
@@ -14254,11 +14234,11 @@
       <w:pPr>
         <w:pStyle w:val="Heading2"/>
       </w:pPr>
-      <w:bookmarkStart w:id="56" w:name="_Toc222247457"/>
+      <w:bookmarkStart w:id="57" w:name="_Toc222254862"/>
       <w:r>
         <w:t>How it detects parameter discrepancies</w:t>
       </w:r>
-      <w:bookmarkEnd w:id="56"/>
+      <w:bookmarkEnd w:id="57"/>
     </w:p>
     <w:p>
       <w:pPr>
@@ -14320,11 +14300,11 @@
       <w:pPr>
         <w:pStyle w:val="Heading2"/>
       </w:pPr>
-      <w:bookmarkStart w:id="57" w:name="_Toc222247458"/>
+      <w:bookmarkStart w:id="58" w:name="_Toc222254863"/>
       <w:r>
         <w:t>How it detects frequency discrepancies</w:t>
       </w:r>
-      <w:bookmarkEnd w:id="57"/>
+      <w:bookmarkEnd w:id="58"/>
     </w:p>
     <w:p>
       <w:pPr>
@@ -14387,11 +14367,11 @@
       <w:pPr>
         <w:pStyle w:val="Heading2"/>
       </w:pPr>
-      <w:bookmarkStart w:id="58" w:name="_Toc222247459"/>
+      <w:bookmarkStart w:id="59" w:name="_Toc222254864"/>
       <w:r>
         <w:t>How it detects neighbor discrepancies</w:t>
       </w:r>
-      <w:bookmarkEnd w:id="58"/>
+      <w:bookmarkEnd w:id="59"/>
     </w:p>
     <w:p>
       <w:r>
@@ -14444,12 +14424,12 @@
       <w:pPr>
         <w:pStyle w:val="Heading2"/>
       </w:pPr>
-      <w:bookmarkStart w:id="59" w:name="_Toc222247460"/>
+      <w:bookmarkStart w:id="60" w:name="_Toc222254865"/>
       <w:r>
         <w:lastRenderedPageBreak/>
         <w:t>Content of each ConsistencyChecks output sheet</w:t>
       </w:r>
-      <w:bookmarkEnd w:id="59"/>
+      <w:bookmarkEnd w:id="60"/>
     </w:p>
     <w:p>
       <w:pPr>
@@ -14600,19 +14580,392 @@
       <w:pPr>
         <w:pStyle w:val="Heading1"/>
       </w:pPr>
-      <w:bookmarkStart w:id="60" w:name="_Toc222247461"/>
+      <w:bookmarkStart w:id="61" w:name="_Toc222254866"/>
+      <w:r>
+        <w:lastRenderedPageBreak/>
+        <w:t>Quick module reference</w:t>
+      </w:r>
+      <w:bookmarkEnd w:id="61"/>
+    </w:p>
+    <w:tbl>
+      <w:tblPr>
+        <w:tblStyle w:val="TableGrid"/>
+        <w:tblW w:w="0" w:type="auto"/>
+        <w:tblLook w:val="04A0" w:firstRow="1" w:lastRow="0" w:firstColumn="1" w:lastColumn="0" w:noHBand="0" w:noVBand="1"/>
+      </w:tblPr>
+      <w:tblGrid>
+        <w:gridCol w:w="2166"/>
+        <w:gridCol w:w="2166"/>
+        <w:gridCol w:w="2166"/>
+        <w:gridCol w:w="2166"/>
+      </w:tblGrid>
+      <w:tr>
+        <w:tc>
+          <w:tcPr>
+            <w:tcW w:w="2168" w:type="dxa"/>
+          </w:tcPr>
+          <w:p>
+            <w:r>
+              <w:rPr>
+                <w:b/>
+                <w:sz w:val="20"/>
+              </w:rPr>
+              <w:t>Module</w:t>
+            </w:r>
+          </w:p>
+        </w:tc>
+        <w:tc>
+          <w:tcPr>
+            <w:tcW w:w="2168" w:type="dxa"/>
+          </w:tcPr>
+          <w:p>
+            <w:r>
+              <w:rPr>
+                <w:b/>
+                <w:sz w:val="20"/>
+              </w:rPr>
+              <w:t>Main input</w:t>
+            </w:r>
+          </w:p>
+        </w:tc>
+        <w:tc>
+          <w:tcPr>
+            <w:tcW w:w="2168" w:type="dxa"/>
+          </w:tcPr>
+          <w:p>
+            <w:r>
+              <w:rPr>
+                <w:b/>
+                <w:sz w:val="20"/>
+              </w:rPr>
+              <w:t>Main output</w:t>
+            </w:r>
+          </w:p>
+        </w:tc>
+        <w:tc>
+          <w:tcPr>
+            <w:tcW w:w="2168" w:type="dxa"/>
+          </w:tcPr>
+          <w:p>
+            <w:r>
+              <w:rPr>
+                <w:b/>
+                <w:sz w:val="20"/>
+              </w:rPr>
+              <w:t>Goal</w:t>
+            </w:r>
+          </w:p>
+        </w:tc>
+      </w:tr>
+      <w:tr>
+        <w:tc>
+          <w:tcPr>
+            <w:tcW w:w="2168" w:type="dxa"/>
+          </w:tcPr>
+          <w:p>
+            <w:r>
+              <w:rPr>
+                <w:sz w:val="18"/>
+              </w:rPr>
+              <w:t>0 Update Network Frequencies</w:t>
+            </w:r>
+          </w:p>
+        </w:tc>
+        <w:tc>
+          <w:tcPr>
+            <w:tcW w:w="2168" w:type="dxa"/>
+          </w:tcPr>
+          <w:p>
+            <w:r>
+              <w:rPr>
+                <w:sz w:val="18"/>
+              </w:rPr>
+              <w:t>Logs folder</w:t>
+            </w:r>
+          </w:p>
+        </w:tc>
+        <w:tc>
+          <w:tcPr>
+            <w:tcW w:w="2168" w:type="dxa"/>
+          </w:tcPr>
+          <w:p>
+            <w:r>
+              <w:rPr>
+                <w:sz w:val="18"/>
+              </w:rPr>
+              <w:t>Persisted config</w:t>
+            </w:r>
+          </w:p>
+        </w:tc>
+        <w:tc>
+          <w:tcPr>
+            <w:tcW w:w="2168" w:type="dxa"/>
+          </w:tcPr>
+          <w:p>
+            <w:r>
+              <w:rPr>
+                <w:sz w:val="18"/>
+              </w:rPr>
+              <w:t>Update network frequency list</w:t>
+            </w:r>
+          </w:p>
+        </w:tc>
+      </w:tr>
+      <w:tr>
+        <w:tc>
+          <w:tcPr>
+            <w:tcW w:w="2168" w:type="dxa"/>
+          </w:tcPr>
+          <w:p>
+            <w:r>
+              <w:rPr>
+                <w:sz w:val="18"/>
+              </w:rPr>
+              <w:t>1 Configuration Audit</w:t>
+            </w:r>
+          </w:p>
+        </w:tc>
+        <w:tc>
+          <w:tcPr>
+            <w:tcW w:w="2168" w:type="dxa"/>
+          </w:tcPr>
+          <w:p>
+            <w:r>
+              <w:rPr>
+                <w:sz w:val="18"/>
+              </w:rPr>
+              <w:t>Logs/ZIP folder</w:t>
+            </w:r>
+          </w:p>
+        </w:tc>
+        <w:tc>
+          <w:tcPr>
+            <w:tcW w:w="2168" w:type="dxa"/>
+          </w:tcPr>
+          <w:p>
+            <w:r>
+              <w:rPr>
+                <w:sz w:val="18"/>
+              </w:rPr>
+              <w:t>Excel + PPT + CA commands</w:t>
+            </w:r>
+          </w:p>
+        </w:tc>
+        <w:tc>
+          <w:tcPr>
+            <w:tcW w:w="2168" w:type="dxa"/>
+          </w:tcPr>
+          <w:p>
+            <w:r>
+              <w:rPr>
+                <w:sz w:val="18"/>
+              </w:rPr>
+              <w:t>Audit configuration and profiles</w:t>
+            </w:r>
+          </w:p>
+        </w:tc>
+      </w:tr>
+      <w:tr>
+        <w:tc>
+          <w:tcPr>
+            <w:tcW w:w="2168" w:type="dxa"/>
+          </w:tcPr>
+          <w:p>
+            <w:r>
+              <w:rPr>
+                <w:sz w:val="18"/>
+              </w:rPr>
+              <w:t>2 Consistency Check</w:t>
+            </w:r>
+          </w:p>
+        </w:tc>
+        <w:tc>
+          <w:tcPr>
+            <w:tcW w:w="2168" w:type="dxa"/>
+          </w:tcPr>
+          <w:p>
+            <w:r>
+              <w:rPr>
+                <w:sz w:val="18"/>
+              </w:rPr>
+              <w:t>PRE and POST folders</w:t>
+            </w:r>
+          </w:p>
+        </w:tc>
+        <w:tc>
+          <w:tcPr>
+            <w:tcW w:w="2168" w:type="dxa"/>
+          </w:tcPr>
+          <w:p>
+            <w:r>
+              <w:rPr>
+                <w:sz w:val="18"/>
+              </w:rPr>
+              <w:t>2 Excel + CC commands</w:t>
+            </w:r>
+          </w:p>
+        </w:tc>
+        <w:tc>
+          <w:tcPr>
+            <w:tcW w:w="2168" w:type="dxa"/>
+          </w:tcPr>
+          <w:p>
+            <w:r>
+              <w:rPr>
+                <w:sz w:val="18"/>
+              </w:rPr>
+              <w:t>Compare pre/post relations</w:t>
+            </w:r>
+          </w:p>
+        </w:tc>
+      </w:tr>
+      <w:tr>
+        <w:tc>
+          <w:tcPr>
+            <w:tcW w:w="2168" w:type="dxa"/>
+          </w:tcPr>
+          <w:p>
+            <w:r>
+              <w:rPr>
+                <w:sz w:val="18"/>
+              </w:rPr>
+              <w:t>3 Consistency Check (Bulk)</w:t>
+            </w:r>
+          </w:p>
+        </w:tc>
+        <w:tc>
+          <w:tcPr>
+            <w:tcW w:w="2168" w:type="dxa"/>
+          </w:tcPr>
+          <w:p>
+            <w:r>
+              <w:rPr>
+                <w:sz w:val="18"/>
+              </w:rPr>
+              <w:t>Multi-market root folder</w:t>
+            </w:r>
+          </w:p>
+        </w:tc>
+        <w:tc>
+          <w:tcPr>
+            <w:tcW w:w="2168" w:type="dxa"/>
+          </w:tcPr>
+          <w:p>
+            <w:r>
+              <w:rPr>
+                <w:sz w:val="18"/>
+              </w:rPr>
+              <w:t>Module 2 outputs per market</w:t>
+            </w:r>
+          </w:p>
+        </w:tc>
+        <w:tc>
+          <w:tcPr>
+            <w:tcW w:w="2168" w:type="dxa"/>
+          </w:tcPr>
+          <w:p>
+            <w:r>
+              <w:rPr>
+                <w:sz w:val="18"/>
+              </w:rPr>
+              <w:t>Run bulk comparison</w:t>
+            </w:r>
+          </w:p>
+        </w:tc>
+      </w:tr>
+      <w:tr>
+        <w:tc>
+          <w:tcPr>
+            <w:tcW w:w="2168" w:type="dxa"/>
+          </w:tcPr>
+          <w:p>
+            <w:r>
+              <w:rPr>
+                <w:sz w:val="18"/>
+              </w:rPr>
+              <w:t>4 Final Clean-Up</w:t>
+            </w:r>
+          </w:p>
+        </w:tc>
+        <w:tc>
+          <w:tcPr>
+            <w:tcW w:w="2168" w:type="dxa"/>
+          </w:tcPr>
+          <w:p>
+            <w:r>
+              <w:rPr>
+                <w:sz w:val="18"/>
+              </w:rPr>
+              <w:t>Final folder</w:t>
+            </w:r>
+          </w:p>
+        </w:tc>
+        <w:tc>
+          <w:tcPr>
+            <w:tcW w:w="2168" w:type="dxa"/>
+          </w:tcPr>
+          <w:p>
+            <w:r>
+              <w:rPr>
+                <w:sz w:val="18"/>
+              </w:rPr>
+              <w:t>Clean-up folder</w:t>
+            </w:r>
+          </w:p>
+        </w:tc>
+        <w:tc>
+          <w:tcPr>
+            <w:tcW w:w="2168" w:type="dxa"/>
+          </w:tcPr>
+          <w:p>
+            <w:r>
+              <w:rPr>
+                <w:sz w:val="18"/>
+              </w:rPr>
+              <w:t>Operational final clean-up</w:t>
+            </w:r>
+          </w:p>
+        </w:tc>
+      </w:tr>
+    </w:tbl>
+    <w:p>
+      <w:r>
+        <w:br w:type="page"/>
+      </w:r>
+    </w:p>
+    <w:p>
+      <w:pPr>
+        <w:pStyle w:val="Heading1"/>
+      </w:pPr>
+      <w:bookmarkStart w:id="62" w:name="_Toc222254867"/>
       <w:r>
         <w:lastRenderedPageBreak/>
         <w:t>Input requirements and operational best practices</w:t>
       </w:r>
-      <w:bookmarkEnd w:id="60"/>
+      <w:bookmarkEnd w:id="62"/>
     </w:p>
     <w:p>
       <w:pPr>
         <w:pStyle w:val="ListBullet"/>
       </w:pPr>
       <w:r>
-        <w:t>Keep market log exports in a consistent structure (especially for bulk).</w:t>
+        <w:t>Keep market log exports in a consistent structure and following the below naming convention (for both the parent folder and the zip file contining Step0 logs):</w:t>
+      </w:r>
+    </w:p>
+    <w:p>
+      <w:pPr>
+        <w:pStyle w:val="ListBullet2"/>
+      </w:pPr>
+      <w:r>
+        <w:t>Recommended naming convention: "&lt;TIMESTAMP&gt;_Step0_&lt;MARKET_ID&gt;_&lt;MARKET_NAME&gt;_&lt;PHASE&gt;"</w:t>
+      </w:r>
+    </w:p>
+    <w:p>
+      <w:pPr>
+        <w:pStyle w:val="ListBullet2"/>
+      </w:pPr>
+      <w:r>
+        <w:t>Example: "20260217_0507_Step0_MKT188_Omaha_PostStep1/20260217_0507_Step0_MKT188_Omaha_PostStep1.zip"</w:t>
       </w:r>
     </w:p>
     <w:p>
@@ -14689,82 +15042,12 @@
       <w:pPr>
         <w:pStyle w:val="Heading1"/>
       </w:pPr>
-      <w:bookmarkStart w:id="61" w:name="_Toc222247462"/>
-      <w:r>
-        <w:lastRenderedPageBreak/>
-        <w:t>Execution Modes and Versioning</w:t>
-      </w:r>
-      <w:bookmarkEnd w:id="61"/>
-    </w:p>
-    <w:p>
-      <w:pPr>
-        <w:pStyle w:val="ListBullet"/>
-      </w:pPr>
-      <w:r>
-        <w:rPr>
-          <w:b/>
-        </w:rPr>
-        <w:t>GUI mode</w:t>
-      </w:r>
-      <w:r>
-        <w:t>: run without CLI arguments.</w:t>
-      </w:r>
-    </w:p>
-    <w:p>
-      <w:pPr>
-        <w:pStyle w:val="ListBullet"/>
-      </w:pPr>
-      <w:r>
-        <w:rPr>
-          <w:b/>
-        </w:rPr>
-        <w:t>CLI mode</w:t>
-      </w:r>
-      <w:r>
-        <w:t>: run with explicit module and options.</w:t>
-      </w:r>
-    </w:p>
-    <w:p>
-      <w:pPr>
-        <w:pStyle w:val="ListBullet"/>
-      </w:pPr>
-      <w:r>
-        <w:rPr>
-          <w:b/>
-        </w:rPr>
-        <w:t>Web Interfacee</w:t>
-      </w:r>
-      <w:r>
-        <w:t>: the tool can be run in a server/client infrastructure, accessing the server through a Web Interface where you can unpload your inputs, enqueue different tasks and  export the results when finish..</w:t>
-      </w:r>
-    </w:p>
-    <w:p/>
-    <w:p>
-      <w:r>
-        <w:t>All Generated artifacts include a versioned suffix: "&lt;timestamp&gt;_v&lt;TOOL_VERSION&gt;".</w:t>
-      </w:r>
-    </w:p>
-    <w:p/>
-    <w:p>
-      <w:r>
-        <w:t>This guarantees traceability and avoids collisions between runs.</w:t>
-      </w:r>
-    </w:p>
-    <w:p>
-      <w:r>
-        <w:br w:type="page"/>
-      </w:r>
-    </w:p>
-    <w:p>
-      <w:pPr>
-        <w:pStyle w:val="Heading1"/>
-      </w:pPr>
-      <w:bookmarkStart w:id="62" w:name="_Toc222247463"/>
+      <w:bookmarkStart w:id="63" w:name="_Toc222254868"/>
       <w:r>
         <w:lastRenderedPageBreak/>
         <w:t>Known limitations and considerations</w:t>
       </w:r>
-      <w:bookmarkEnd w:id="62"/>
+      <w:bookmarkEnd w:id="63"/>
     </w:p>
     <w:p>
       <w:pPr>
@@ -14788,424 +15071,6 @@
       </w:pPr>
       <w:r>
         <w:t>The Final Clean-Up module is prepared to extend operation-specific policies.</w:t>
-      </w:r>
-    </w:p>
-    <w:p>
-      <w:r>
-        <w:br w:type="page"/>
-      </w:r>
-    </w:p>
-    <w:p>
-      <w:pPr>
-        <w:pStyle w:val="Heading1"/>
-      </w:pPr>
-      <w:bookmarkStart w:id="63" w:name="_Toc222247464"/>
-      <w:r>
-        <w:lastRenderedPageBreak/>
-        <w:t>Quick module reference</w:t>
-      </w:r>
-      <w:bookmarkEnd w:id="63"/>
-    </w:p>
-    <w:tbl>
-      <w:tblPr>
-        <w:tblStyle w:val="TableGrid"/>
-        <w:tblW w:w="0" w:type="auto"/>
-        <w:tblLook w:val="04A0" w:firstRow="1" w:lastRow="0" w:firstColumn="1" w:lastColumn="0" w:noHBand="0" w:noVBand="1"/>
-      </w:tblPr>
-      <w:tblGrid>
-        <w:gridCol w:w="2166"/>
-        <w:gridCol w:w="2166"/>
-        <w:gridCol w:w="2166"/>
-        <w:gridCol w:w="2166"/>
-      </w:tblGrid>
-      <w:tr>
-        <w:tc>
-          <w:tcPr>
-            <w:tcW w:w="2168" w:type="dxa"/>
-          </w:tcPr>
-          <w:p>
-            <w:r>
-              <w:rPr>
-                <w:b/>
-                <w:sz w:val="20"/>
-              </w:rPr>
-              <w:t>Module</w:t>
-            </w:r>
-          </w:p>
-        </w:tc>
-        <w:tc>
-          <w:tcPr>
-            <w:tcW w:w="2168" w:type="dxa"/>
-          </w:tcPr>
-          <w:p>
-            <w:r>
-              <w:rPr>
-                <w:b/>
-                <w:sz w:val="20"/>
-              </w:rPr>
-              <w:t>Main input</w:t>
-            </w:r>
-          </w:p>
-        </w:tc>
-        <w:tc>
-          <w:tcPr>
-            <w:tcW w:w="2168" w:type="dxa"/>
-          </w:tcPr>
-          <w:p>
-            <w:r>
-              <w:rPr>
-                <w:b/>
-                <w:sz w:val="20"/>
-              </w:rPr>
-              <w:t>Main output</w:t>
-            </w:r>
-          </w:p>
-        </w:tc>
-        <w:tc>
-          <w:tcPr>
-            <w:tcW w:w="2168" w:type="dxa"/>
-          </w:tcPr>
-          <w:p>
-            <w:r>
-              <w:rPr>
-                <w:b/>
-                <w:sz w:val="20"/>
-              </w:rPr>
-              <w:t>Goal</w:t>
-            </w:r>
-          </w:p>
-        </w:tc>
-      </w:tr>
-      <w:tr>
-        <w:tc>
-          <w:tcPr>
-            <w:tcW w:w="2168" w:type="dxa"/>
-          </w:tcPr>
-          <w:p>
-            <w:r>
-              <w:rPr>
-                <w:sz w:val="18"/>
-              </w:rPr>
-              <w:t>0 Update Network Frequencies</w:t>
-            </w:r>
-          </w:p>
-        </w:tc>
-        <w:tc>
-          <w:tcPr>
-            <w:tcW w:w="2168" w:type="dxa"/>
-          </w:tcPr>
-          <w:p>
-            <w:r>
-              <w:rPr>
-                <w:sz w:val="18"/>
-              </w:rPr>
-              <w:t>Logs folder</w:t>
-            </w:r>
-          </w:p>
-        </w:tc>
-        <w:tc>
-          <w:tcPr>
-            <w:tcW w:w="2168" w:type="dxa"/>
-          </w:tcPr>
-          <w:p>
-            <w:r>
-              <w:rPr>
-                <w:sz w:val="18"/>
-              </w:rPr>
-              <w:t>Persisted config</w:t>
-            </w:r>
-          </w:p>
-        </w:tc>
-        <w:tc>
-          <w:tcPr>
-            <w:tcW w:w="2168" w:type="dxa"/>
-          </w:tcPr>
-          <w:p>
-            <w:r>
-              <w:rPr>
-                <w:sz w:val="18"/>
-              </w:rPr>
-              <w:t>Update network frequency list</w:t>
-            </w:r>
-          </w:p>
-        </w:tc>
-      </w:tr>
-      <w:tr>
-        <w:tc>
-          <w:tcPr>
-            <w:tcW w:w="2168" w:type="dxa"/>
-          </w:tcPr>
-          <w:p>
-            <w:r>
-              <w:rPr>
-                <w:sz w:val="18"/>
-              </w:rPr>
-              <w:t>1 Configuration Audit</w:t>
-            </w:r>
-          </w:p>
-        </w:tc>
-        <w:tc>
-          <w:tcPr>
-            <w:tcW w:w="2168" w:type="dxa"/>
-          </w:tcPr>
-          <w:p>
-            <w:r>
-              <w:rPr>
-                <w:sz w:val="18"/>
-              </w:rPr>
-              <w:t>Logs/ZIP folder</w:t>
-            </w:r>
-          </w:p>
-        </w:tc>
-        <w:tc>
-          <w:tcPr>
-            <w:tcW w:w="2168" w:type="dxa"/>
-          </w:tcPr>
-          <w:p>
-            <w:r>
-              <w:rPr>
-                <w:sz w:val="18"/>
-              </w:rPr>
-              <w:t>Excel + PPT + CA commands</w:t>
-            </w:r>
-          </w:p>
-        </w:tc>
-        <w:tc>
-          <w:tcPr>
-            <w:tcW w:w="2168" w:type="dxa"/>
-          </w:tcPr>
-          <w:p>
-            <w:r>
-              <w:rPr>
-                <w:sz w:val="18"/>
-              </w:rPr>
-              <w:t>Audit configuration and profiles</w:t>
-            </w:r>
-          </w:p>
-        </w:tc>
-      </w:tr>
-      <w:tr>
-        <w:tc>
-          <w:tcPr>
-            <w:tcW w:w="2168" w:type="dxa"/>
-          </w:tcPr>
-          <w:p>
-            <w:r>
-              <w:rPr>
-                <w:sz w:val="18"/>
-              </w:rPr>
-              <w:t>2 Consistency Check</w:t>
-            </w:r>
-          </w:p>
-        </w:tc>
-        <w:tc>
-          <w:tcPr>
-            <w:tcW w:w="2168" w:type="dxa"/>
-          </w:tcPr>
-          <w:p>
-            <w:r>
-              <w:rPr>
-                <w:sz w:val="18"/>
-              </w:rPr>
-              <w:t>PRE and POST folders</w:t>
-            </w:r>
-          </w:p>
-        </w:tc>
-        <w:tc>
-          <w:tcPr>
-            <w:tcW w:w="2168" w:type="dxa"/>
-          </w:tcPr>
-          <w:p>
-            <w:r>
-              <w:rPr>
-                <w:sz w:val="18"/>
-              </w:rPr>
-              <w:t>2 Excel + CC commands</w:t>
-            </w:r>
-          </w:p>
-        </w:tc>
-        <w:tc>
-          <w:tcPr>
-            <w:tcW w:w="2168" w:type="dxa"/>
-          </w:tcPr>
-          <w:p>
-            <w:r>
-              <w:rPr>
-                <w:sz w:val="18"/>
-              </w:rPr>
-              <w:t>Compare pre/post relations</w:t>
-            </w:r>
-          </w:p>
-        </w:tc>
-      </w:tr>
-      <w:tr>
-        <w:tc>
-          <w:tcPr>
-            <w:tcW w:w="2168" w:type="dxa"/>
-          </w:tcPr>
-          <w:p>
-            <w:r>
-              <w:rPr>
-                <w:sz w:val="18"/>
-              </w:rPr>
-              <w:t>3 Consistency Check (Bulk)</w:t>
-            </w:r>
-          </w:p>
-        </w:tc>
-        <w:tc>
-          <w:tcPr>
-            <w:tcW w:w="2168" w:type="dxa"/>
-          </w:tcPr>
-          <w:p>
-            <w:r>
-              <w:rPr>
-                <w:sz w:val="18"/>
-              </w:rPr>
-              <w:t>Multi-market root folder</w:t>
-            </w:r>
-          </w:p>
-        </w:tc>
-        <w:tc>
-          <w:tcPr>
-            <w:tcW w:w="2168" w:type="dxa"/>
-          </w:tcPr>
-          <w:p>
-            <w:r>
-              <w:rPr>
-                <w:sz w:val="18"/>
-              </w:rPr>
-              <w:t>Module 2 outputs per market</w:t>
-            </w:r>
-          </w:p>
-        </w:tc>
-        <w:tc>
-          <w:tcPr>
-            <w:tcW w:w="2168" w:type="dxa"/>
-          </w:tcPr>
-          <w:p>
-            <w:r>
-              <w:rPr>
-                <w:sz w:val="18"/>
-              </w:rPr>
-              <w:t>Run bulk comparison</w:t>
-            </w:r>
-          </w:p>
-        </w:tc>
-      </w:tr>
-      <w:tr>
-        <w:tc>
-          <w:tcPr>
-            <w:tcW w:w="2168" w:type="dxa"/>
-          </w:tcPr>
-          <w:p>
-            <w:r>
-              <w:rPr>
-                <w:sz w:val="18"/>
-              </w:rPr>
-              <w:t>4 Final Clean-Up</w:t>
-            </w:r>
-          </w:p>
-        </w:tc>
-        <w:tc>
-          <w:tcPr>
-            <w:tcW w:w="2168" w:type="dxa"/>
-          </w:tcPr>
-          <w:p>
-            <w:r>
-              <w:rPr>
-                <w:sz w:val="18"/>
-              </w:rPr>
-              <w:t>Final folder</w:t>
-            </w:r>
-          </w:p>
-        </w:tc>
-        <w:tc>
-          <w:tcPr>
-            <w:tcW w:w="2168" w:type="dxa"/>
-          </w:tcPr>
-          <w:p>
-            <w:r>
-              <w:rPr>
-                <w:sz w:val="18"/>
-              </w:rPr>
-              <w:t>Clean-up folder</w:t>
-            </w:r>
-          </w:p>
-        </w:tc>
-        <w:tc>
-          <w:tcPr>
-            <w:tcW w:w="2168" w:type="dxa"/>
-          </w:tcPr>
-          <w:p>
-            <w:r>
-              <w:rPr>
-                <w:sz w:val="18"/>
-              </w:rPr>
-              <w:t>Operational final clean-up</w:t>
-            </w:r>
-          </w:p>
-        </w:tc>
-      </w:tr>
-    </w:tbl>
-    <w:p>
-      <w:r>
-        <w:br w:type="page"/>
-      </w:r>
-    </w:p>
-    <w:p>
-      <w:pPr>
-        <w:pStyle w:val="Heading1"/>
-      </w:pPr>
-      <w:bookmarkStart w:id="64" w:name="_Toc222247465"/>
-      <w:r>
-        <w:lastRenderedPageBreak/>
-        <w:t>Additional documentation recommendations (detected gaps)</w:t>
-      </w:r>
-      <w:bookmarkEnd w:id="64"/>
-    </w:p>
-    <w:p>
-      <w:r>
-        <w:t>To keep the guide aligned with the real behavior, these areas are also important to document in future iterations:</w:t>
-      </w:r>
-    </w:p>
-    <w:p>
-      <w:pPr>
-        <w:pStyle w:val="ListBullet"/>
-      </w:pPr>
-      <w:r>
-        <w:t>Explicit mapping of each "SummaryAudit" metric to its correction-command export sheet/folder.</w:t>
-      </w:r>
-    </w:p>
-    <w:p>
-      <w:pPr>
-        <w:pStyle w:val="ListBullet"/>
-      </w:pPr>
-      <w:r>
-        <w:t>Full decision table for "Step1/Step2b/Step2ac" outcomes and expected operator actions.</w:t>
-      </w:r>
-    </w:p>
-    <w:p>
-      <w:pPr>
-        <w:pStyle w:val="ListBullet"/>
-      </w:pPr>
-      <w:r>
-        <w:t>Cardinality thresholds per MO (including rationale and vendor constraints).</w:t>
-      </w:r>
-    </w:p>
-    <w:p>
-      <w:pPr>
-        <w:pStyle w:val="ListBullet"/>
-      </w:pPr>
-      <w:r>
-        <w:t>Frequency-audit feature toggle behavior ("frequency_audit") and which checks are suppressed when disabled.</w:t>
-      </w:r>
-    </w:p>
-    <w:p>
-      <w:pPr>
-        <w:pStyle w:val="ListBullet"/>
-      </w:pPr>
-      <w:r>
-        <w:t>Detailed limitations of reference parsing when vendor naming conventions are not respected.</w:t>
       </w:r>
     </w:p>
     <w:sectPr>
@@ -15318,7 +15183,7 @@
         <w:noProof/>
       </w:rPr>
       <w:drawing>
-        <wp:anchor distT="0" distB="0" distL="0" distR="0" simplePos="0" relativeHeight="251661312" behindDoc="0" locked="0" layoutInCell="1" allowOverlap="1" wp14:anchorId="5A891DD2" wp14:editId="5949DB34">
+        <wp:anchor distT="0" distB="0" distL="0" distR="0" simplePos="0" relativeHeight="251661312" behindDoc="0" locked="0" layoutInCell="1" allowOverlap="1" wp14:anchorId="477CC9A5" wp14:editId="1950A525">
           <wp:simplePos x="0" y="0"/>
           <wp:positionH relativeFrom="page">
             <wp:posOffset>6840855</wp:posOffset>
@@ -16223,7 +16088,7 @@
         <w:noProof/>
       </w:rPr>
       <w:drawing>
-        <wp:anchor distT="0" distB="0" distL="0" distR="0" simplePos="0" relativeHeight="251659264" behindDoc="0" locked="0" layoutInCell="1" allowOverlap="1" wp14:anchorId="016B3289" wp14:editId="087E60AE">
+        <wp:anchor distT="0" distB="0" distL="0" distR="0" simplePos="0" relativeHeight="251659264" behindDoc="0" locked="0" layoutInCell="1" allowOverlap="1" wp14:anchorId="45DC4CFD" wp14:editId="2F8269DE">
           <wp:simplePos x="0" y="0"/>
           <wp:positionH relativeFrom="page">
             <wp:posOffset>6840855</wp:posOffset>
@@ -16313,7 +16178,7 @@
             <w:right w:val="nil"/>
           </w:tcBorders>
         </w:tcPr>
-        <w:bookmarkStart w:id="65" w:name="_Hlk511660098" w:displacedByCustomXml="next"/>
+        <w:bookmarkStart w:id="64" w:name="_Hlk511660098" w:displacedByCustomXml="next"/>
         <w:sdt>
           <w:sdtPr>
             <w:id w:val="1415522412"/>
@@ -17134,7 +16999,7 @@
         </w:sdt>
       </w:tc>
     </w:tr>
-    <w:bookmarkEnd w:id="65"/>
+    <w:bookmarkEnd w:id="64"/>
   </w:tbl>
   <w:p>
     <w:pPr>
@@ -45486,6 +45351,7 @@
     <w:rsid w:val="00245D38"/>
     <w:rsid w:val="00256A57"/>
     <w:rsid w:val="00265F61"/>
+    <w:rsid w:val="002A3F33"/>
     <w:rsid w:val="002B0A62"/>
     <w:rsid w:val="002B4402"/>
     <w:rsid w:val="002C7641"/>
@@ -45496,7 +45362,6 @@
     <w:rsid w:val="003A3E39"/>
     <w:rsid w:val="003D7BA5"/>
     <w:rsid w:val="003E21F8"/>
-    <w:rsid w:val="004D110A"/>
     <w:rsid w:val="004D151B"/>
     <w:rsid w:val="005603F9"/>
     <w:rsid w:val="00564611"/>

--- a/help/User-Guide-SSB-Retuning-Automations-v0.7.4.docx
+++ b/help/User-Guide-SSB-Retuning-Automations-v0.7.4.docx
@@ -15,7 +15,7 @@
           <w:noProof/>
         </w:rPr>
         <w:drawing>
-          <wp:inline distT="0" distB="0" distL="0" distR="0" wp14:anchorId="4F812381" wp14:editId="283BE2A2">
+          <wp:inline distT="0" distB="0" distL="0" distR="0" wp14:anchorId="5F0FF8C0" wp14:editId="02C6C262">
             <wp:extent cx="4919240" cy="4352081"/>
             <wp:effectExtent l="0" t="0" r="0" b="0"/>
             <wp:docPr id="10" name="Picture 9" descr="A colorful logo with text&#10;&#10;AI-generated content may be incorrect.">
@@ -168,7 +168,7 @@
             </w:rPr>
             <w:fldChar w:fldCharType="separate"/>
           </w:r>
-          <w:hyperlink w:anchor="_Toc222254811" w:history="1">
+          <w:hyperlink w:anchor="_Toc222256463" w:history="1">
             <w:r>
               <w:rPr>
                 <w:rStyle w:val="Hyperlink"/>
@@ -214,7 +214,7 @@
                 <w:noProof/>
                 <w:webHidden/>
               </w:rPr>
-              <w:instrText xml:space="preserve"> PAGEREF _Toc222254811 \h </w:instrText>
+              <w:instrText xml:space="preserve"> PAGEREF _Toc222256463 \h </w:instrText>
             </w:r>
             <w:r>
               <w:rPr>
@@ -258,7 +258,7 @@
               <w14:ligatures w14:val="standardContextual"/>
             </w:rPr>
           </w:pPr>
-          <w:hyperlink w:anchor="_Toc222254812" w:history="1">
+          <w:hyperlink w:anchor="_Toc222256464" w:history="1">
             <w:r>
               <w:rPr>
                 <w:rStyle w:val="Hyperlink"/>
@@ -304,7 +304,7 @@
                 <w:noProof/>
                 <w:webHidden/>
               </w:rPr>
-              <w:instrText xml:space="preserve"> PAGEREF _Toc222254812 \h </w:instrText>
+              <w:instrText xml:space="preserve"> PAGEREF _Toc222256464 \h </w:instrText>
             </w:r>
             <w:r>
               <w:rPr>
@@ -347,7 +347,7 @@
               <w14:ligatures w14:val="standardContextual"/>
             </w:rPr>
           </w:pPr>
-          <w:hyperlink w:anchor="_Toc222254813" w:history="1">
+          <w:hyperlink w:anchor="_Toc222256465" w:history="1">
             <w:r>
               <w:rPr>
                 <w:rStyle w:val="Hyperlink"/>
@@ -392,7 +392,7 @@
                 <w:noProof/>
                 <w:webHidden/>
               </w:rPr>
-              <w:instrText xml:space="preserve"> PAGEREF _Toc222254813 \h </w:instrText>
+              <w:instrText xml:space="preserve"> PAGEREF _Toc222256465 \h </w:instrText>
             </w:r>
             <w:r>
               <w:rPr>
@@ -435,7 +435,7 @@
               <w14:ligatures w14:val="standardContextual"/>
             </w:rPr>
           </w:pPr>
-          <w:hyperlink w:anchor="_Toc222254814" w:history="1">
+          <w:hyperlink w:anchor="_Toc222256466" w:history="1">
             <w:r>
               <w:rPr>
                 <w:rStyle w:val="Hyperlink"/>
@@ -480,7 +480,7 @@
                 <w:noProof/>
                 <w:webHidden/>
               </w:rPr>
-              <w:instrText xml:space="preserve"> PAGEREF _Toc222254814 \h </w:instrText>
+              <w:instrText xml:space="preserve"> PAGEREF _Toc222256466 \h </w:instrText>
             </w:r>
             <w:r>
               <w:rPr>
@@ -523,7 +523,7 @@
               <w14:ligatures w14:val="standardContextual"/>
             </w:rPr>
           </w:pPr>
-          <w:hyperlink w:anchor="_Toc222254815" w:history="1">
+          <w:hyperlink w:anchor="_Toc222256467" w:history="1">
             <w:r>
               <w:rPr>
                 <w:rStyle w:val="Hyperlink"/>
@@ -568,7 +568,7 @@
                 <w:noProof/>
                 <w:webHidden/>
               </w:rPr>
-              <w:instrText xml:space="preserve"> PAGEREF _Toc222254815 \h </w:instrText>
+              <w:instrText xml:space="preserve"> PAGEREF _Toc222256467 \h </w:instrText>
             </w:r>
             <w:r>
               <w:rPr>
@@ -611,7 +611,7 @@
               <w14:ligatures w14:val="standardContextual"/>
             </w:rPr>
           </w:pPr>
-          <w:hyperlink w:anchor="_Toc222254816" w:history="1">
+          <w:hyperlink w:anchor="_Toc222256468" w:history="1">
             <w:r>
               <w:rPr>
                 <w:rStyle w:val="Hyperlink"/>
@@ -656,7 +656,7 @@
                 <w:noProof/>
                 <w:webHidden/>
               </w:rPr>
-              <w:instrText xml:space="preserve"> PAGEREF _Toc222254816 \h </w:instrText>
+              <w:instrText xml:space="preserve"> PAGEREF _Toc222256468 \h </w:instrText>
             </w:r>
             <w:r>
               <w:rPr>
@@ -700,7 +700,7 @@
               <w14:ligatures w14:val="standardContextual"/>
             </w:rPr>
           </w:pPr>
-          <w:hyperlink w:anchor="_Toc222254817" w:history="1">
+          <w:hyperlink w:anchor="_Toc222256469" w:history="1">
             <w:r>
               <w:rPr>
                 <w:rStyle w:val="Hyperlink"/>
@@ -746,7 +746,7 @@
                 <w:noProof/>
                 <w:webHidden/>
               </w:rPr>
-              <w:instrText xml:space="preserve"> PAGEREF _Toc222254817 \h </w:instrText>
+              <w:instrText xml:space="preserve"> PAGEREF _Toc222256469 \h </w:instrText>
             </w:r>
             <w:r>
               <w:rPr>
@@ -789,7 +789,7 @@
               <w14:ligatures w14:val="standardContextual"/>
             </w:rPr>
           </w:pPr>
-          <w:hyperlink w:anchor="_Toc222254818" w:history="1">
+          <w:hyperlink w:anchor="_Toc222256470" w:history="1">
             <w:r>
               <w:rPr>
                 <w:rStyle w:val="Hyperlink"/>
@@ -834,7 +834,7 @@
                 <w:noProof/>
                 <w:webHidden/>
               </w:rPr>
-              <w:instrText xml:space="preserve"> PAGEREF _Toc222254818 \h </w:instrText>
+              <w:instrText xml:space="preserve"> PAGEREF _Toc222256470 \h </w:instrText>
             </w:r>
             <w:r>
               <w:rPr>
@@ -877,7 +877,7 @@
               <w14:ligatures w14:val="standardContextual"/>
             </w:rPr>
           </w:pPr>
-          <w:hyperlink w:anchor="_Toc222254819" w:history="1">
+          <w:hyperlink w:anchor="_Toc222256471" w:history="1">
             <w:r>
               <w:rPr>
                 <w:rStyle w:val="Hyperlink"/>
@@ -922,7 +922,7 @@
                 <w:noProof/>
                 <w:webHidden/>
               </w:rPr>
-              <w:instrText xml:space="preserve"> PAGEREF _Toc222254819 \h </w:instrText>
+              <w:instrText xml:space="preserve"> PAGEREF _Toc222256471 \h </w:instrText>
             </w:r>
             <w:r>
               <w:rPr>
@@ -965,7 +965,7 @@
               <w14:ligatures w14:val="standardContextual"/>
             </w:rPr>
           </w:pPr>
-          <w:hyperlink w:anchor="_Toc222254820" w:history="1">
+          <w:hyperlink w:anchor="_Toc222256472" w:history="1">
             <w:r>
               <w:rPr>
                 <w:rStyle w:val="Hyperlink"/>
@@ -1010,7 +1010,7 @@
                 <w:noProof/>
                 <w:webHidden/>
               </w:rPr>
-              <w:instrText xml:space="preserve"> PAGEREF _Toc222254820 \h </w:instrText>
+              <w:instrText xml:space="preserve"> PAGEREF _Toc222256472 \h </w:instrText>
             </w:r>
             <w:r>
               <w:rPr>
@@ -1053,7 +1053,7 @@
               <w14:ligatures w14:val="standardContextual"/>
             </w:rPr>
           </w:pPr>
-          <w:hyperlink w:anchor="_Toc222254821" w:history="1">
+          <w:hyperlink w:anchor="_Toc222256473" w:history="1">
             <w:r>
               <w:rPr>
                 <w:rStyle w:val="Hyperlink"/>
@@ -1098,7 +1098,7 @@
                 <w:noProof/>
                 <w:webHidden/>
               </w:rPr>
-              <w:instrText xml:space="preserve"> PAGEREF _Toc222254821 \h </w:instrText>
+              <w:instrText xml:space="preserve"> PAGEREF _Toc222256473 \h </w:instrText>
             </w:r>
             <w:r>
               <w:rPr>
@@ -1141,7 +1141,7 @@
               <w14:ligatures w14:val="standardContextual"/>
             </w:rPr>
           </w:pPr>
-          <w:hyperlink w:anchor="_Toc222254822" w:history="1">
+          <w:hyperlink w:anchor="_Toc222256474" w:history="1">
             <w:r>
               <w:rPr>
                 <w:rStyle w:val="Hyperlink"/>
@@ -1186,7 +1186,7 @@
                 <w:noProof/>
                 <w:webHidden/>
               </w:rPr>
-              <w:instrText xml:space="preserve"> PAGEREF _Toc222254822 \h </w:instrText>
+              <w:instrText xml:space="preserve"> PAGEREF _Toc222256474 \h </w:instrText>
             </w:r>
             <w:r>
               <w:rPr>
@@ -1229,7 +1229,7 @@
               <w14:ligatures w14:val="standardContextual"/>
             </w:rPr>
           </w:pPr>
-          <w:hyperlink w:anchor="_Toc222254823" w:history="1">
+          <w:hyperlink w:anchor="_Toc222256475" w:history="1">
             <w:r>
               <w:rPr>
                 <w:rStyle w:val="Hyperlink"/>
@@ -1274,7 +1274,7 @@
                 <w:noProof/>
                 <w:webHidden/>
               </w:rPr>
-              <w:instrText xml:space="preserve"> PAGEREF _Toc222254823 \h </w:instrText>
+              <w:instrText xml:space="preserve"> PAGEREF _Toc222256475 \h </w:instrText>
             </w:r>
             <w:r>
               <w:rPr>
@@ -1317,7 +1317,7 @@
               <w14:ligatures w14:val="standardContextual"/>
             </w:rPr>
           </w:pPr>
-          <w:hyperlink w:anchor="_Toc222254824" w:history="1">
+          <w:hyperlink w:anchor="_Toc222256476" w:history="1">
             <w:r>
               <w:rPr>
                 <w:rStyle w:val="Hyperlink"/>
@@ -1362,7 +1362,7 @@
                 <w:noProof/>
                 <w:webHidden/>
               </w:rPr>
-              <w:instrText xml:space="preserve"> PAGEREF _Toc222254824 \h </w:instrText>
+              <w:instrText xml:space="preserve"> PAGEREF _Toc222256476 \h </w:instrText>
             </w:r>
             <w:r>
               <w:rPr>
@@ -1405,7 +1405,7 @@
               <w14:ligatures w14:val="standardContextual"/>
             </w:rPr>
           </w:pPr>
-          <w:hyperlink w:anchor="_Toc222254825" w:history="1">
+          <w:hyperlink w:anchor="_Toc222256477" w:history="1">
             <w:r>
               <w:rPr>
                 <w:rStyle w:val="Hyperlink"/>
@@ -1450,7 +1450,7 @@
                 <w:noProof/>
                 <w:webHidden/>
               </w:rPr>
-              <w:instrText xml:space="preserve"> PAGEREF _Toc222254825 \h </w:instrText>
+              <w:instrText xml:space="preserve"> PAGEREF _Toc222256477 \h </w:instrText>
             </w:r>
             <w:r>
               <w:rPr>
@@ -1493,7 +1493,7 @@
               <w14:ligatures w14:val="standardContextual"/>
             </w:rPr>
           </w:pPr>
-          <w:hyperlink w:anchor="_Toc222254826" w:history="1">
+          <w:hyperlink w:anchor="_Toc222256478" w:history="1">
             <w:r>
               <w:rPr>
                 <w:rStyle w:val="Hyperlink"/>
@@ -1538,7 +1538,7 @@
                 <w:noProof/>
                 <w:webHidden/>
               </w:rPr>
-              <w:instrText xml:space="preserve"> PAGEREF _Toc222254826 \h </w:instrText>
+              <w:instrText xml:space="preserve"> PAGEREF _Toc222256478 \h </w:instrText>
             </w:r>
             <w:r>
               <w:rPr>
@@ -1581,7 +1581,7 @@
               <w14:ligatures w14:val="standardContextual"/>
             </w:rPr>
           </w:pPr>
-          <w:hyperlink w:anchor="_Toc222254827" w:history="1">
+          <w:hyperlink w:anchor="_Toc222256479" w:history="1">
             <w:r>
               <w:rPr>
                 <w:rStyle w:val="Hyperlink"/>
@@ -1626,7 +1626,7 @@
                 <w:noProof/>
                 <w:webHidden/>
               </w:rPr>
-              <w:instrText xml:space="preserve"> PAGEREF _Toc222254827 \h </w:instrText>
+              <w:instrText xml:space="preserve"> PAGEREF _Toc222256479 \h </w:instrText>
             </w:r>
             <w:r>
               <w:rPr>
@@ -1669,7 +1669,7 @@
               <w14:ligatures w14:val="standardContextual"/>
             </w:rPr>
           </w:pPr>
-          <w:hyperlink w:anchor="_Toc222254828" w:history="1">
+          <w:hyperlink w:anchor="_Toc222256480" w:history="1">
             <w:r>
               <w:rPr>
                 <w:rStyle w:val="Hyperlink"/>
@@ -1714,7 +1714,7 @@
                 <w:noProof/>
                 <w:webHidden/>
               </w:rPr>
-              <w:instrText xml:space="preserve"> PAGEREF _Toc222254828 \h </w:instrText>
+              <w:instrText xml:space="preserve"> PAGEREF _Toc222256480 \h </w:instrText>
             </w:r>
             <w:r>
               <w:rPr>
@@ -1757,7 +1757,7 @@
               <w14:ligatures w14:val="standardContextual"/>
             </w:rPr>
           </w:pPr>
-          <w:hyperlink w:anchor="_Toc222254829" w:history="1">
+          <w:hyperlink w:anchor="_Toc222256481" w:history="1">
             <w:r>
               <w:rPr>
                 <w:rStyle w:val="Hyperlink"/>
@@ -1802,7 +1802,7 @@
                 <w:noProof/>
                 <w:webHidden/>
               </w:rPr>
-              <w:instrText xml:space="preserve"> PAGEREF _Toc222254829 \h </w:instrText>
+              <w:instrText xml:space="preserve"> PAGEREF _Toc222256481 \h </w:instrText>
             </w:r>
             <w:r>
               <w:rPr>
@@ -1845,7 +1845,7 @@
               <w14:ligatures w14:val="standardContextual"/>
             </w:rPr>
           </w:pPr>
-          <w:hyperlink w:anchor="_Toc222254830" w:history="1">
+          <w:hyperlink w:anchor="_Toc222256482" w:history="1">
             <w:r>
               <w:rPr>
                 <w:rStyle w:val="Hyperlink"/>
@@ -1890,7 +1890,7 @@
                 <w:noProof/>
                 <w:webHidden/>
               </w:rPr>
-              <w:instrText xml:space="preserve"> PAGEREF _Toc222254830 \h </w:instrText>
+              <w:instrText xml:space="preserve"> PAGEREF _Toc222256482 \h </w:instrText>
             </w:r>
             <w:r>
               <w:rPr>
@@ -1933,7 +1933,7 @@
               <w14:ligatures w14:val="standardContextual"/>
             </w:rPr>
           </w:pPr>
-          <w:hyperlink w:anchor="_Toc222254831" w:history="1">
+          <w:hyperlink w:anchor="_Toc222256483" w:history="1">
             <w:r>
               <w:rPr>
                 <w:rStyle w:val="Hyperlink"/>
@@ -1978,7 +1978,7 @@
                 <w:noProof/>
                 <w:webHidden/>
               </w:rPr>
-              <w:instrText xml:space="preserve"> PAGEREF _Toc222254831 \h </w:instrText>
+              <w:instrText xml:space="preserve"> PAGEREF _Toc222256483 \h </w:instrText>
             </w:r>
             <w:r>
               <w:rPr>
@@ -2021,7 +2021,7 @@
               <w14:ligatures w14:val="standardContextual"/>
             </w:rPr>
           </w:pPr>
-          <w:hyperlink w:anchor="_Toc222254832" w:history="1">
+          <w:hyperlink w:anchor="_Toc222256484" w:history="1">
             <w:r>
               <w:rPr>
                 <w:rStyle w:val="Hyperlink"/>
@@ -2066,7 +2066,7 @@
                 <w:noProof/>
                 <w:webHidden/>
               </w:rPr>
-              <w:instrText xml:space="preserve"> PAGEREF _Toc222254832 \h </w:instrText>
+              <w:instrText xml:space="preserve"> PAGEREF _Toc222256484 \h </w:instrText>
             </w:r>
             <w:r>
               <w:rPr>
@@ -2109,7 +2109,7 @@
               <w14:ligatures w14:val="standardContextual"/>
             </w:rPr>
           </w:pPr>
-          <w:hyperlink w:anchor="_Toc222254833" w:history="1">
+          <w:hyperlink w:anchor="_Toc222256485" w:history="1">
             <w:r>
               <w:rPr>
                 <w:rStyle w:val="Hyperlink"/>
@@ -2154,7 +2154,7 @@
                 <w:noProof/>
                 <w:webHidden/>
               </w:rPr>
-              <w:instrText xml:space="preserve"> PAGEREF _Toc222254833 \h </w:instrText>
+              <w:instrText xml:space="preserve"> PAGEREF _Toc222256485 \h </w:instrText>
             </w:r>
             <w:r>
               <w:rPr>
@@ -2197,7 +2197,7 @@
               <w14:ligatures w14:val="standardContextual"/>
             </w:rPr>
           </w:pPr>
-          <w:hyperlink w:anchor="_Toc222254834" w:history="1">
+          <w:hyperlink w:anchor="_Toc222256486" w:history="1">
             <w:r>
               <w:rPr>
                 <w:rStyle w:val="Hyperlink"/>
@@ -2242,7 +2242,7 @@
                 <w:noProof/>
                 <w:webHidden/>
               </w:rPr>
-              <w:instrText xml:space="preserve"> PAGEREF _Toc222254834 \h </w:instrText>
+              <w:instrText xml:space="preserve"> PAGEREF _Toc222256486 \h </w:instrText>
             </w:r>
             <w:r>
               <w:rPr>
@@ -2285,7 +2285,7 @@
               <w14:ligatures w14:val="standardContextual"/>
             </w:rPr>
           </w:pPr>
-          <w:hyperlink w:anchor="_Toc222254835" w:history="1">
+          <w:hyperlink w:anchor="_Toc222256487" w:history="1">
             <w:r>
               <w:rPr>
                 <w:rStyle w:val="Hyperlink"/>
@@ -2330,7 +2330,7 @@
                 <w:noProof/>
                 <w:webHidden/>
               </w:rPr>
-              <w:instrText xml:space="preserve"> PAGEREF _Toc222254835 \h </w:instrText>
+              <w:instrText xml:space="preserve"> PAGEREF _Toc222256487 \h </w:instrText>
             </w:r>
             <w:r>
               <w:rPr>
@@ -2373,7 +2373,7 @@
               <w14:ligatures w14:val="standardContextual"/>
             </w:rPr>
           </w:pPr>
-          <w:hyperlink w:anchor="_Toc222254836" w:history="1">
+          <w:hyperlink w:anchor="_Toc222256488" w:history="1">
             <w:r>
               <w:rPr>
                 <w:rStyle w:val="Hyperlink"/>
@@ -2418,7 +2418,7 @@
                 <w:noProof/>
                 <w:webHidden/>
               </w:rPr>
-              <w:instrText xml:space="preserve"> PAGEREF _Toc222254836 \h </w:instrText>
+              <w:instrText xml:space="preserve"> PAGEREF _Toc222256488 \h </w:instrText>
             </w:r>
             <w:r>
               <w:rPr>
@@ -2461,7 +2461,7 @@
               <w14:ligatures w14:val="standardContextual"/>
             </w:rPr>
           </w:pPr>
-          <w:hyperlink w:anchor="_Toc222254837" w:history="1">
+          <w:hyperlink w:anchor="_Toc222256489" w:history="1">
             <w:r>
               <w:rPr>
                 <w:rStyle w:val="Hyperlink"/>
@@ -2506,7 +2506,7 @@
                 <w:noProof/>
                 <w:webHidden/>
               </w:rPr>
-              <w:instrText xml:space="preserve"> PAGEREF _Toc222254837 \h </w:instrText>
+              <w:instrText xml:space="preserve"> PAGEREF _Toc222256489 \h </w:instrText>
             </w:r>
             <w:r>
               <w:rPr>
@@ -2549,7 +2549,7 @@
               <w14:ligatures w14:val="standardContextual"/>
             </w:rPr>
           </w:pPr>
-          <w:hyperlink w:anchor="_Toc222254838" w:history="1">
+          <w:hyperlink w:anchor="_Toc222256490" w:history="1">
             <w:r>
               <w:rPr>
                 <w:rStyle w:val="Hyperlink"/>
@@ -2594,7 +2594,7 @@
                 <w:noProof/>
                 <w:webHidden/>
               </w:rPr>
-              <w:instrText xml:space="preserve"> PAGEREF _Toc222254838 \h </w:instrText>
+              <w:instrText xml:space="preserve"> PAGEREF _Toc222256490 \h </w:instrText>
             </w:r>
             <w:r>
               <w:rPr>
@@ -2637,7 +2637,7 @@
               <w14:ligatures w14:val="standardContextual"/>
             </w:rPr>
           </w:pPr>
-          <w:hyperlink w:anchor="_Toc222254839" w:history="1">
+          <w:hyperlink w:anchor="_Toc222256491" w:history="1">
             <w:r>
               <w:rPr>
                 <w:rStyle w:val="Hyperlink"/>
@@ -2682,7 +2682,7 @@
                 <w:noProof/>
                 <w:webHidden/>
               </w:rPr>
-              <w:instrText xml:space="preserve"> PAGEREF _Toc222254839 \h </w:instrText>
+              <w:instrText xml:space="preserve"> PAGEREF _Toc222256491 \h </w:instrText>
             </w:r>
             <w:r>
               <w:rPr>
@@ -2725,7 +2725,7 @@
               <w14:ligatures w14:val="standardContextual"/>
             </w:rPr>
           </w:pPr>
-          <w:hyperlink w:anchor="_Toc222254840" w:history="1">
+          <w:hyperlink w:anchor="_Toc222256492" w:history="1">
             <w:r>
               <w:rPr>
                 <w:rStyle w:val="Hyperlink"/>
@@ -2770,7 +2770,7 @@
                 <w:noProof/>
                 <w:webHidden/>
               </w:rPr>
-              <w:instrText xml:space="preserve"> PAGEREF _Toc222254840 \h </w:instrText>
+              <w:instrText xml:space="preserve"> PAGEREF _Toc222256492 \h </w:instrText>
             </w:r>
             <w:r>
               <w:rPr>
@@ -2814,7 +2814,7 @@
               <w14:ligatures w14:val="standardContextual"/>
             </w:rPr>
           </w:pPr>
-          <w:hyperlink w:anchor="_Toc222254841" w:history="1">
+          <w:hyperlink w:anchor="_Toc222256493" w:history="1">
             <w:r>
               <w:rPr>
                 <w:rStyle w:val="Hyperlink"/>
@@ -2860,7 +2860,7 @@
                 <w:noProof/>
                 <w:webHidden/>
               </w:rPr>
-              <w:instrText xml:space="preserve"> PAGEREF _Toc222254841 \h </w:instrText>
+              <w:instrText xml:space="preserve"> PAGEREF _Toc222256493 \h </w:instrText>
             </w:r>
             <w:r>
               <w:rPr>
@@ -2904,7 +2904,7 @@
               <w14:ligatures w14:val="standardContextual"/>
             </w:rPr>
           </w:pPr>
-          <w:hyperlink w:anchor="_Toc222254842" w:history="1">
+          <w:hyperlink w:anchor="_Toc222256494" w:history="1">
             <w:r>
               <w:rPr>
                 <w:rStyle w:val="Hyperlink"/>
@@ -2950,7 +2950,7 @@
                 <w:noProof/>
                 <w:webHidden/>
               </w:rPr>
-              <w:instrText xml:space="preserve"> PAGEREF _Toc222254842 \h </w:instrText>
+              <w:instrText xml:space="preserve"> PAGEREF _Toc222256494 \h </w:instrText>
             </w:r>
             <w:r>
               <w:rPr>
@@ -2993,7 +2993,7 @@
               <w14:ligatures w14:val="standardContextual"/>
             </w:rPr>
           </w:pPr>
-          <w:hyperlink w:anchor="_Toc222254843" w:history="1">
+          <w:hyperlink w:anchor="_Toc222256495" w:history="1">
             <w:r>
               <w:rPr>
                 <w:rStyle w:val="Hyperlink"/>
@@ -3038,7 +3038,7 @@
                 <w:noProof/>
                 <w:webHidden/>
               </w:rPr>
-              <w:instrText xml:space="preserve"> PAGEREF _Toc222254843 \h </w:instrText>
+              <w:instrText xml:space="preserve"> PAGEREF _Toc222256495 \h </w:instrText>
             </w:r>
             <w:r>
               <w:rPr>
@@ -3081,7 +3081,7 @@
               <w14:ligatures w14:val="standardContextual"/>
             </w:rPr>
           </w:pPr>
-          <w:hyperlink w:anchor="_Toc222254844" w:history="1">
+          <w:hyperlink w:anchor="_Toc222256496" w:history="1">
             <w:r>
               <w:rPr>
                 <w:rStyle w:val="Hyperlink"/>
@@ -3126,7 +3126,7 @@
                 <w:noProof/>
                 <w:webHidden/>
               </w:rPr>
-              <w:instrText xml:space="preserve"> PAGEREF _Toc222254844 \h </w:instrText>
+              <w:instrText xml:space="preserve"> PAGEREF _Toc222256496 \h </w:instrText>
             </w:r>
             <w:r>
               <w:rPr>
@@ -3169,7 +3169,7 @@
               <w14:ligatures w14:val="standardContextual"/>
             </w:rPr>
           </w:pPr>
-          <w:hyperlink w:anchor="_Toc222254845" w:history="1">
+          <w:hyperlink w:anchor="_Toc222256497" w:history="1">
             <w:r>
               <w:rPr>
                 <w:rStyle w:val="Hyperlink"/>
@@ -3214,7 +3214,7 @@
                 <w:noProof/>
                 <w:webHidden/>
               </w:rPr>
-              <w:instrText xml:space="preserve"> PAGEREF _Toc222254845 \h </w:instrText>
+              <w:instrText xml:space="preserve"> PAGEREF _Toc222256497 \h </w:instrText>
             </w:r>
             <w:r>
               <w:rPr>
@@ -3257,7 +3257,7 @@
               <w14:ligatures w14:val="standardContextual"/>
             </w:rPr>
           </w:pPr>
-          <w:hyperlink w:anchor="_Toc222254846" w:history="1">
+          <w:hyperlink w:anchor="_Toc222256498" w:history="1">
             <w:r>
               <w:rPr>
                 <w:rStyle w:val="Hyperlink"/>
@@ -3302,7 +3302,7 @@
                 <w:noProof/>
                 <w:webHidden/>
               </w:rPr>
-              <w:instrText xml:space="preserve"> PAGEREF _Toc222254846 \h </w:instrText>
+              <w:instrText xml:space="preserve"> PAGEREF _Toc222256498 \h </w:instrText>
             </w:r>
             <w:r>
               <w:rPr>
@@ -3345,7 +3345,7 @@
               <w14:ligatures w14:val="standardContextual"/>
             </w:rPr>
           </w:pPr>
-          <w:hyperlink w:anchor="_Toc222254847" w:history="1">
+          <w:hyperlink w:anchor="_Toc222256499" w:history="1">
             <w:r>
               <w:rPr>
                 <w:rStyle w:val="Hyperlink"/>
@@ -3390,7 +3390,7 @@
                 <w:noProof/>
                 <w:webHidden/>
               </w:rPr>
-              <w:instrText xml:space="preserve"> PAGEREF _Toc222254847 \h </w:instrText>
+              <w:instrText xml:space="preserve"> PAGEREF _Toc222256499 \h </w:instrText>
             </w:r>
             <w:r>
               <w:rPr>
@@ -3433,7 +3433,7 @@
               <w14:ligatures w14:val="standardContextual"/>
             </w:rPr>
           </w:pPr>
-          <w:hyperlink w:anchor="_Toc222254848" w:history="1">
+          <w:hyperlink w:anchor="_Toc222256500" w:history="1">
             <w:r>
               <w:rPr>
                 <w:rStyle w:val="Hyperlink"/>
@@ -3478,7 +3478,7 @@
                 <w:noProof/>
                 <w:webHidden/>
               </w:rPr>
-              <w:instrText xml:space="preserve"> PAGEREF _Toc222254848 \h </w:instrText>
+              <w:instrText xml:space="preserve"> PAGEREF _Toc222256500 \h </w:instrText>
             </w:r>
             <w:r>
               <w:rPr>
@@ -3521,7 +3521,7 @@
               <w14:ligatures w14:val="standardContextual"/>
             </w:rPr>
           </w:pPr>
-          <w:hyperlink w:anchor="_Toc222254849" w:history="1">
+          <w:hyperlink w:anchor="_Toc222256501" w:history="1">
             <w:r>
               <w:rPr>
                 <w:rStyle w:val="Hyperlink"/>
@@ -3566,7 +3566,7 @@
                 <w:noProof/>
                 <w:webHidden/>
               </w:rPr>
-              <w:instrText xml:space="preserve"> PAGEREF _Toc222254849 \h </w:instrText>
+              <w:instrText xml:space="preserve"> PAGEREF _Toc222256501 \h </w:instrText>
             </w:r>
             <w:r>
               <w:rPr>
@@ -3609,7 +3609,7 @@
               <w14:ligatures w14:val="standardContextual"/>
             </w:rPr>
           </w:pPr>
-          <w:hyperlink w:anchor="_Toc222254850" w:history="1">
+          <w:hyperlink w:anchor="_Toc222256502" w:history="1">
             <w:r>
               <w:rPr>
                 <w:rStyle w:val="Hyperlink"/>
@@ -3654,7 +3654,7 @@
                 <w:noProof/>
                 <w:webHidden/>
               </w:rPr>
-              <w:instrText xml:space="preserve"> PAGEREF _Toc222254850 \h </w:instrText>
+              <w:instrText xml:space="preserve"> PAGEREF _Toc222256502 \h </w:instrText>
             </w:r>
             <w:r>
               <w:rPr>
@@ -3697,7 +3697,7 @@
               <w14:ligatures w14:val="standardContextual"/>
             </w:rPr>
           </w:pPr>
-          <w:hyperlink w:anchor="_Toc222254851" w:history="1">
+          <w:hyperlink w:anchor="_Toc222256503" w:history="1">
             <w:r>
               <w:rPr>
                 <w:rStyle w:val="Hyperlink"/>
@@ -3742,7 +3742,7 @@
                 <w:noProof/>
                 <w:webHidden/>
               </w:rPr>
-              <w:instrText xml:space="preserve"> PAGEREF _Toc222254851 \h </w:instrText>
+              <w:instrText xml:space="preserve"> PAGEREF _Toc222256503 \h </w:instrText>
             </w:r>
             <w:r>
               <w:rPr>
@@ -3785,7 +3785,7 @@
               <w14:ligatures w14:val="standardContextual"/>
             </w:rPr>
           </w:pPr>
-          <w:hyperlink w:anchor="_Toc222254852" w:history="1">
+          <w:hyperlink w:anchor="_Toc222256504" w:history="1">
             <w:r>
               <w:rPr>
                 <w:rStyle w:val="Hyperlink"/>
@@ -3830,7 +3830,7 @@
                 <w:noProof/>
                 <w:webHidden/>
               </w:rPr>
-              <w:instrText xml:space="preserve"> PAGEREF _Toc222254852 \h </w:instrText>
+              <w:instrText xml:space="preserve"> PAGEREF _Toc222256504 \h </w:instrText>
             </w:r>
             <w:r>
               <w:rPr>
@@ -3873,7 +3873,7 @@
               <w14:ligatures w14:val="standardContextual"/>
             </w:rPr>
           </w:pPr>
-          <w:hyperlink w:anchor="_Toc222254853" w:history="1">
+          <w:hyperlink w:anchor="_Toc222256505" w:history="1">
             <w:r>
               <w:rPr>
                 <w:rStyle w:val="Hyperlink"/>
@@ -3918,7 +3918,7 @@
                 <w:noProof/>
                 <w:webHidden/>
               </w:rPr>
-              <w:instrText xml:space="preserve"> PAGEREF _Toc222254853 \h </w:instrText>
+              <w:instrText xml:space="preserve"> PAGEREF _Toc222256505 \h </w:instrText>
             </w:r>
             <w:r>
               <w:rPr>
@@ -3961,7 +3961,7 @@
               <w14:ligatures w14:val="standardContextual"/>
             </w:rPr>
           </w:pPr>
-          <w:hyperlink w:anchor="_Toc222254854" w:history="1">
+          <w:hyperlink w:anchor="_Toc222256506" w:history="1">
             <w:r>
               <w:rPr>
                 <w:rStyle w:val="Hyperlink"/>
@@ -4006,7 +4006,7 @@
                 <w:noProof/>
                 <w:webHidden/>
               </w:rPr>
-              <w:instrText xml:space="preserve"> PAGEREF _Toc222254854 \h </w:instrText>
+              <w:instrText xml:space="preserve"> PAGEREF _Toc222256506 \h </w:instrText>
             </w:r>
             <w:r>
               <w:rPr>
@@ -4049,7 +4049,7 @@
               <w14:ligatures w14:val="standardContextual"/>
             </w:rPr>
           </w:pPr>
-          <w:hyperlink w:anchor="_Toc222254855" w:history="1">
+          <w:hyperlink w:anchor="_Toc222256507" w:history="1">
             <w:r>
               <w:rPr>
                 <w:rStyle w:val="Hyperlink"/>
@@ -4094,7 +4094,7 @@
                 <w:noProof/>
                 <w:webHidden/>
               </w:rPr>
-              <w:instrText xml:space="preserve"> PAGEREF _Toc222254855 \h </w:instrText>
+              <w:instrText xml:space="preserve"> PAGEREF _Toc222256507 \h </w:instrText>
             </w:r>
             <w:r>
               <w:rPr>
@@ -4137,7 +4137,7 @@
               <w14:ligatures w14:val="standardContextual"/>
             </w:rPr>
           </w:pPr>
-          <w:hyperlink w:anchor="_Toc222254856" w:history="1">
+          <w:hyperlink w:anchor="_Toc222256508" w:history="1">
             <w:r>
               <w:rPr>
                 <w:rStyle w:val="Hyperlink"/>
@@ -4182,7 +4182,7 @@
                 <w:noProof/>
                 <w:webHidden/>
               </w:rPr>
-              <w:instrText xml:space="preserve"> PAGEREF _Toc222254856 \h </w:instrText>
+              <w:instrText xml:space="preserve"> PAGEREF _Toc222256508 \h </w:instrText>
             </w:r>
             <w:r>
               <w:rPr>
@@ -4225,7 +4225,7 @@
               <w14:ligatures w14:val="standardContextual"/>
             </w:rPr>
           </w:pPr>
-          <w:hyperlink w:anchor="_Toc222254857" w:history="1">
+          <w:hyperlink w:anchor="_Toc222256509" w:history="1">
             <w:r>
               <w:rPr>
                 <w:rStyle w:val="Hyperlink"/>
@@ -4270,7 +4270,7 @@
                 <w:noProof/>
                 <w:webHidden/>
               </w:rPr>
-              <w:instrText xml:space="preserve"> PAGEREF _Toc222254857 \h </w:instrText>
+              <w:instrText xml:space="preserve"> PAGEREF _Toc222256509 \h </w:instrText>
             </w:r>
             <w:r>
               <w:rPr>
@@ -4313,7 +4313,7 @@
               <w14:ligatures w14:val="standardContextual"/>
             </w:rPr>
           </w:pPr>
-          <w:hyperlink w:anchor="_Toc222254858" w:history="1">
+          <w:hyperlink w:anchor="_Toc222256510" w:history="1">
             <w:r>
               <w:rPr>
                 <w:rStyle w:val="Hyperlink"/>
@@ -4358,7 +4358,7 @@
                 <w:noProof/>
                 <w:webHidden/>
               </w:rPr>
-              <w:instrText xml:space="preserve"> PAGEREF _Toc222254858 \h </w:instrText>
+              <w:instrText xml:space="preserve"> PAGEREF _Toc222256510 \h </w:instrText>
             </w:r>
             <w:r>
               <w:rPr>
@@ -4401,7 +4401,7 @@
               <w14:ligatures w14:val="standardContextual"/>
             </w:rPr>
           </w:pPr>
-          <w:hyperlink w:anchor="_Toc222254859" w:history="1">
+          <w:hyperlink w:anchor="_Toc222256511" w:history="1">
             <w:r>
               <w:rPr>
                 <w:rStyle w:val="Hyperlink"/>
@@ -4446,7 +4446,7 @@
                 <w:noProof/>
                 <w:webHidden/>
               </w:rPr>
-              <w:instrText xml:space="preserve"> PAGEREF _Toc222254859 \h </w:instrText>
+              <w:instrText xml:space="preserve"> PAGEREF _Toc222256511 \h </w:instrText>
             </w:r>
             <w:r>
               <w:rPr>
@@ -4490,7 +4490,7 @@
               <w14:ligatures w14:val="standardContextual"/>
             </w:rPr>
           </w:pPr>
-          <w:hyperlink w:anchor="_Toc222254860" w:history="1">
+          <w:hyperlink w:anchor="_Toc222256512" w:history="1">
             <w:r>
               <w:rPr>
                 <w:rStyle w:val="Hyperlink"/>
@@ -4536,7 +4536,7 @@
                 <w:noProof/>
                 <w:webHidden/>
               </w:rPr>
-              <w:instrText xml:space="preserve"> PAGEREF _Toc222254860 \h </w:instrText>
+              <w:instrText xml:space="preserve"> PAGEREF _Toc222256512 \h </w:instrText>
             </w:r>
             <w:r>
               <w:rPr>
@@ -4579,7 +4579,7 @@
               <w14:ligatures w14:val="standardContextual"/>
             </w:rPr>
           </w:pPr>
-          <w:hyperlink w:anchor="_Toc222254861" w:history="1">
+          <w:hyperlink w:anchor="_Toc222256513" w:history="1">
             <w:r>
               <w:rPr>
                 <w:rStyle w:val="Hyperlink"/>
@@ -4624,7 +4624,7 @@
                 <w:noProof/>
                 <w:webHidden/>
               </w:rPr>
-              <w:instrText xml:space="preserve"> PAGEREF _Toc222254861 \h </w:instrText>
+              <w:instrText xml:space="preserve"> PAGEREF _Toc222256513 \h </w:instrText>
             </w:r>
             <w:r>
               <w:rPr>
@@ -4667,7 +4667,7 @@
               <w14:ligatures w14:val="standardContextual"/>
             </w:rPr>
           </w:pPr>
-          <w:hyperlink w:anchor="_Toc222254862" w:history="1">
+          <w:hyperlink w:anchor="_Toc222256514" w:history="1">
             <w:r>
               <w:rPr>
                 <w:rStyle w:val="Hyperlink"/>
@@ -4712,7 +4712,7 @@
                 <w:noProof/>
                 <w:webHidden/>
               </w:rPr>
-              <w:instrText xml:space="preserve"> PAGEREF _Toc222254862 \h </w:instrText>
+              <w:instrText xml:space="preserve"> PAGEREF _Toc222256514 \h </w:instrText>
             </w:r>
             <w:r>
               <w:rPr>
@@ -4755,7 +4755,7 @@
               <w14:ligatures w14:val="standardContextual"/>
             </w:rPr>
           </w:pPr>
-          <w:hyperlink w:anchor="_Toc222254863" w:history="1">
+          <w:hyperlink w:anchor="_Toc222256515" w:history="1">
             <w:r>
               <w:rPr>
                 <w:rStyle w:val="Hyperlink"/>
@@ -4800,7 +4800,7 @@
                 <w:noProof/>
                 <w:webHidden/>
               </w:rPr>
-              <w:instrText xml:space="preserve"> PAGEREF _Toc222254863 \h </w:instrText>
+              <w:instrText xml:space="preserve"> PAGEREF _Toc222256515 \h </w:instrText>
             </w:r>
             <w:r>
               <w:rPr>
@@ -4843,7 +4843,7 @@
               <w14:ligatures w14:val="standardContextual"/>
             </w:rPr>
           </w:pPr>
-          <w:hyperlink w:anchor="_Toc222254864" w:history="1">
+          <w:hyperlink w:anchor="_Toc222256516" w:history="1">
             <w:r>
               <w:rPr>
                 <w:rStyle w:val="Hyperlink"/>
@@ -4888,7 +4888,7 @@
                 <w:noProof/>
                 <w:webHidden/>
               </w:rPr>
-              <w:instrText xml:space="preserve"> PAGEREF _Toc222254864 \h </w:instrText>
+              <w:instrText xml:space="preserve"> PAGEREF _Toc222256516 \h </w:instrText>
             </w:r>
             <w:r>
               <w:rPr>
@@ -4931,7 +4931,7 @@
               <w14:ligatures w14:val="standardContextual"/>
             </w:rPr>
           </w:pPr>
-          <w:hyperlink w:anchor="_Toc222254865" w:history="1">
+          <w:hyperlink w:anchor="_Toc222256517" w:history="1">
             <w:r>
               <w:rPr>
                 <w:rStyle w:val="Hyperlink"/>
@@ -4976,7 +4976,7 @@
                 <w:noProof/>
                 <w:webHidden/>
               </w:rPr>
-              <w:instrText xml:space="preserve"> PAGEREF _Toc222254865 \h </w:instrText>
+              <w:instrText xml:space="preserve"> PAGEREF _Toc222256517 \h </w:instrText>
             </w:r>
             <w:r>
               <w:rPr>
@@ -5020,7 +5020,7 @@
               <w14:ligatures w14:val="standardContextual"/>
             </w:rPr>
           </w:pPr>
-          <w:hyperlink w:anchor="_Toc222254866" w:history="1">
+          <w:hyperlink w:anchor="_Toc222256518" w:history="1">
             <w:r>
               <w:rPr>
                 <w:rStyle w:val="Hyperlink"/>
@@ -5066,7 +5066,7 @@
                 <w:noProof/>
                 <w:webHidden/>
               </w:rPr>
-              <w:instrText xml:space="preserve"> PAGEREF _Toc222254866 \h </w:instrText>
+              <w:instrText xml:space="preserve"> PAGEREF _Toc222256518 \h </w:instrText>
             </w:r>
             <w:r>
               <w:rPr>
@@ -5110,7 +5110,7 @@
               <w14:ligatures w14:val="standardContextual"/>
             </w:rPr>
           </w:pPr>
-          <w:hyperlink w:anchor="_Toc222254867" w:history="1">
+          <w:hyperlink w:anchor="_Toc222256519" w:history="1">
             <w:r>
               <w:rPr>
                 <w:rStyle w:val="Hyperlink"/>
@@ -5135,7 +5135,7 @@
                 <w:rStyle w:val="Hyperlink"/>
                 <w:noProof/>
               </w:rPr>
-              <w:t>Input requirements and operational best practices</w:t>
+              <w:t>Inputs Naming Convention</w:t>
             </w:r>
             <w:r>
               <w:rPr>
@@ -5156,7 +5156,7 @@
                 <w:noProof/>
                 <w:webHidden/>
               </w:rPr>
-              <w:instrText xml:space="preserve"> PAGEREF _Toc222254867 \h </w:instrText>
+              <w:instrText xml:space="preserve"> PAGEREF _Toc222256519 \h </w:instrText>
             </w:r>
             <w:r>
               <w:rPr>
@@ -5200,7 +5200,7 @@
               <w14:ligatures w14:val="standardContextual"/>
             </w:rPr>
           </w:pPr>
-          <w:hyperlink w:anchor="_Toc222254868" w:history="1">
+          <w:hyperlink w:anchor="_Toc222256520" w:history="1">
             <w:r>
               <w:rPr>
                 <w:rStyle w:val="Hyperlink"/>
@@ -5225,6 +5225,96 @@
                 <w:rStyle w:val="Hyperlink"/>
                 <w:noProof/>
               </w:rPr>
+              <w:t>Operational Best Practices</w:t>
+            </w:r>
+            <w:r>
+              <w:rPr>
+                <w:noProof/>
+                <w:webHidden/>
+              </w:rPr>
+              <w:tab/>
+            </w:r>
+            <w:r>
+              <w:rPr>
+                <w:noProof/>
+                <w:webHidden/>
+              </w:rPr>
+              <w:fldChar w:fldCharType="begin"/>
+            </w:r>
+            <w:r>
+              <w:rPr>
+                <w:noProof/>
+                <w:webHidden/>
+              </w:rPr>
+              <w:instrText xml:space="preserve"> PAGEREF _Toc222256520 \h </w:instrText>
+            </w:r>
+            <w:r>
+              <w:rPr>
+                <w:noProof/>
+                <w:webHidden/>
+              </w:rPr>
+            </w:r>
+            <w:r>
+              <w:rPr>
+                <w:noProof/>
+                <w:webHidden/>
+              </w:rPr>
+              <w:fldChar w:fldCharType="separate"/>
+            </w:r>
+            <w:r>
+              <w:rPr>
+                <w:noProof/>
+                <w:webHidden/>
+              </w:rPr>
+              <w:t>35</w:t>
+            </w:r>
+            <w:r>
+              <w:rPr>
+                <w:noProof/>
+                <w:webHidden/>
+              </w:rPr>
+              <w:fldChar w:fldCharType="end"/>
+            </w:r>
+          </w:hyperlink>
+        </w:p>
+        <w:p>
+          <w:pPr>
+            <w:pStyle w:val="TOC1"/>
+            <w:rPr>
+              <w:rFonts w:asciiTheme="minorHAnsi" w:eastAsiaTheme="minorEastAsia" w:hAnsiTheme="minorHAnsi" w:cstheme="minorBidi"/>
+              <w:b w:val="0"/>
+              <w:noProof/>
+              <w:kern w:val="2"/>
+              <w:sz w:val="24"/>
+              <w:szCs w:val="24"/>
+              <w14:ligatures w14:val="standardContextual"/>
+            </w:rPr>
+          </w:pPr>
+          <w:hyperlink w:anchor="_Toc222256521" w:history="1">
+            <w:r>
+              <w:rPr>
+                <w:rStyle w:val="Hyperlink"/>
+                <w:noProof/>
+              </w:rPr>
+              <w:t>10</w:t>
+            </w:r>
+            <w:r>
+              <w:rPr>
+                <w:rFonts w:asciiTheme="minorHAnsi" w:eastAsiaTheme="minorEastAsia" w:hAnsiTheme="minorHAnsi" w:cstheme="minorBidi"/>
+                <w:b w:val="0"/>
+                <w:noProof/>
+                <w:kern w:val="2"/>
+                <w:sz w:val="24"/>
+                <w:szCs w:val="24"/>
+                <w14:ligatures w14:val="standardContextual"/>
+              </w:rPr>
+              <w:tab/>
+            </w:r>
+            <w:r>
+              <w:rPr>
+                <w:rStyle w:val="Hyperlink"/>
+                <w:noProof/>
+              </w:rPr>
               <w:t>Known limitations and considerations</w:t>
             </w:r>
             <w:r>
@@ -5246,7 +5336,7 @@
                 <w:noProof/>
                 <w:webHidden/>
               </w:rPr>
-              <w:instrText xml:space="preserve"> PAGEREF _Toc222254868 \h </w:instrText>
+              <w:instrText xml:space="preserve"> PAGEREF _Toc222256521 \h </w:instrText>
             </w:r>
             <w:r>
               <w:rPr>
@@ -5266,7 +5356,7 @@
                 <w:noProof/>
                 <w:webHidden/>
               </w:rPr>
-              <w:t>35</w:t>
+              <w:t>36</w:t>
             </w:r>
             <w:r>
               <w:rPr>
@@ -5530,7 +5620,7 @@
       <w:pPr>
         <w:pStyle w:val="Heading1"/>
       </w:pPr>
-      <w:bookmarkStart w:id="6" w:name="_Toc222254811"/>
+      <w:bookmarkStart w:id="6" w:name="_Toc222256463"/>
       <w:r>
         <w:t>Tool overview</w:t>
       </w:r>
@@ -5633,7 +5723,7 @@
       <w:pPr>
         <w:pStyle w:val="Heading1"/>
       </w:pPr>
-      <w:bookmarkStart w:id="7" w:name="_Toc222254812"/>
+      <w:bookmarkStart w:id="7" w:name="_Toc222256464"/>
       <w:r>
         <w:lastRenderedPageBreak/>
         <w:t>Repository technical architecture</w:t>
@@ -5644,7 +5734,7 @@
       <w:pPr>
         <w:pStyle w:val="Heading2"/>
       </w:pPr>
-      <w:bookmarkStart w:id="8" w:name="_Toc222254813"/>
+      <w:bookmarkStart w:id="8" w:name="_Toc222256465"/>
       <w:r>
         <w:t>Main files</w:t>
       </w:r>
@@ -5654,7 +5744,7 @@
       <w:pPr>
         <w:pStyle w:val="Heading3"/>
       </w:pPr>
-      <w:bookmarkStart w:id="9" w:name="_Toc222254814"/>
+      <w:bookmarkStart w:id="9" w:name="_Toc222256466"/>
       <w:r>
         <w:t>Orchestration core</w:t>
       </w:r>
@@ -5672,7 +5762,7 @@
       <w:pPr>
         <w:pStyle w:val="Heading3"/>
       </w:pPr>
-      <w:bookmarkStart w:id="10" w:name="_Toc222254815"/>
+      <w:bookmarkStart w:id="10" w:name="_Toc222256467"/>
       <w:r>
         <w:t>Main modules files</w:t>
       </w:r>
@@ -5722,7 +5812,7 @@
       <w:pPr>
         <w:pStyle w:val="Heading3"/>
       </w:pPr>
-      <w:bookmarkStart w:id="11" w:name="_Toc222254816"/>
+      <w:bookmarkStart w:id="11" w:name="_Toc222256468"/>
       <w:r>
         <w:t>Common layer and utilities</w:t>
       </w:r>
@@ -5753,7 +5843,7 @@
       <w:pPr>
         <w:pStyle w:val="Heading1"/>
       </w:pPr>
-      <w:bookmarkStart w:id="12" w:name="_Toc222254817"/>
+      <w:bookmarkStart w:id="12" w:name="_Toc222256469"/>
       <w:r>
         <w:lastRenderedPageBreak/>
         <w:t>Inputs, outputs, and content per module</w:t>
@@ -5764,7 +5854,7 @@
       <w:pPr>
         <w:pStyle w:val="Heading2"/>
       </w:pPr>
-      <w:bookmarkStart w:id="13" w:name="_Toc222254818"/>
+      <w:bookmarkStart w:id="13" w:name="_Toc222256470"/>
       <w:r>
         <w:t>Module 0 — Update Network Frequencies</w:t>
       </w:r>
@@ -5774,7 +5864,7 @@
       <w:pPr>
         <w:pStyle w:val="Heading3"/>
       </w:pPr>
-      <w:bookmarkStart w:id="14" w:name="_Toc222254819"/>
+      <w:bookmarkStart w:id="14" w:name="_Toc222256471"/>
       <w:r>
         <w:t>Input</w:t>
       </w:r>
@@ -5800,7 +5890,7 @@
       <w:pPr>
         <w:pStyle w:val="Heading3"/>
       </w:pPr>
-      <w:bookmarkStart w:id="15" w:name="_Toc222254820"/>
+      <w:bookmarkStart w:id="15" w:name="_Toc222256472"/>
       <w:r>
         <w:t>Process</w:t>
       </w:r>
@@ -5842,7 +5932,7 @@
       <w:pPr>
         <w:pStyle w:val="Heading3"/>
       </w:pPr>
-      <w:bookmarkStart w:id="16" w:name="_Toc222254821"/>
+      <w:bookmarkStart w:id="16" w:name="_Toc222256473"/>
       <w:r>
         <w:t>Output</w:t>
       </w:r>
@@ -5868,7 +5958,7 @@
       <w:pPr>
         <w:pStyle w:val="Heading3"/>
       </w:pPr>
-      <w:bookmarkStart w:id="17" w:name="_Toc222254822"/>
+      <w:bookmarkStart w:id="17" w:name="_Toc222256474"/>
       <w:r>
         <w:t>Detailed implementation notes</w:t>
       </w:r>
@@ -5927,7 +6017,7 @@
       <w:pPr>
         <w:pStyle w:val="Heading3"/>
       </w:pPr>
-      <w:bookmarkStart w:id="18" w:name="_Toc222254823"/>
+      <w:bookmarkStart w:id="18" w:name="_Toc222256475"/>
       <w:r>
         <w:t>Impact on GUI and Web Interface</w:t>
       </w:r>
@@ -5974,7 +6064,7 @@
       <w:pPr>
         <w:pStyle w:val="Heading2"/>
       </w:pPr>
-      <w:bookmarkStart w:id="19" w:name="_Toc222254824"/>
+      <w:bookmarkStart w:id="19" w:name="_Toc222256476"/>
       <w:r>
         <w:t>Module 1 — Configuration Audit &amp; Logs Parser</w:t>
       </w:r>
@@ -5984,7 +6074,7 @@
       <w:pPr>
         <w:pStyle w:val="Heading3"/>
       </w:pPr>
-      <w:bookmarkStart w:id="20" w:name="_Toc222254825"/>
+      <w:bookmarkStart w:id="20" w:name="_Toc222256477"/>
       <w:r>
         <w:t>Inputs</w:t>
       </w:r>
@@ -6082,7 +6172,7 @@
       <w:pPr>
         <w:pStyle w:val="Heading3"/>
       </w:pPr>
-      <w:bookmarkStart w:id="21" w:name="_Toc222254826"/>
+      <w:bookmarkStart w:id="21" w:name="_Toc222256478"/>
       <w:r>
         <w:t>Process</w:t>
       </w:r>
@@ -6140,7 +6230,7 @@
       <w:pPr>
         <w:pStyle w:val="Heading3"/>
       </w:pPr>
-      <w:bookmarkStart w:id="22" w:name="_Toc222254827"/>
+      <w:bookmarkStart w:id="22" w:name="_Toc222256479"/>
       <w:r>
         <w:t>Outputs</w:t>
       </w:r>
@@ -6215,7 +6305,7 @@
       <w:pPr>
         <w:pStyle w:val="Heading3"/>
       </w:pPr>
-      <w:bookmarkStart w:id="23" w:name="_Toc222254828"/>
+      <w:bookmarkStart w:id="23" w:name="_Toc222256480"/>
       <w:r>
         <w:t>Main semantic content</w:t>
       </w:r>
@@ -6271,7 +6361,7 @@
       <w:pPr>
         <w:pStyle w:val="Heading2"/>
       </w:pPr>
-      <w:bookmarkStart w:id="24" w:name="_Toc222254829"/>
+      <w:bookmarkStart w:id="24" w:name="_Toc222256481"/>
       <w:r>
         <w:t>Module 2 — Consistency Check (Pre/Post)</w:t>
       </w:r>
@@ -6281,7 +6371,7 @@
       <w:pPr>
         <w:pStyle w:val="Heading3"/>
       </w:pPr>
-      <w:bookmarkStart w:id="25" w:name="_Toc222254830"/>
+      <w:bookmarkStart w:id="25" w:name="_Toc222256482"/>
       <w:r>
         <w:t>Inputs</w:t>
       </w:r>
@@ -6323,7 +6413,7 @@
       <w:pPr>
         <w:pStyle w:val="Heading3"/>
       </w:pPr>
-      <w:bookmarkStart w:id="26" w:name="_Toc222254831"/>
+      <w:bookmarkStart w:id="26" w:name="_Toc222256483"/>
       <w:r>
         <w:t>Process</w:t>
       </w:r>
@@ -6414,7 +6504,7 @@
       <w:pPr>
         <w:pStyle w:val="Heading3"/>
       </w:pPr>
-      <w:bookmarkStart w:id="27" w:name="_Toc222254832"/>
+      <w:bookmarkStart w:id="27" w:name="_Toc222256484"/>
       <w:r>
         <w:t>Outputs</w:t>
       </w:r>
@@ -6496,7 +6586,7 @@
       <w:pPr>
         <w:pStyle w:val="Heading2"/>
       </w:pPr>
-      <w:bookmarkStart w:id="28" w:name="_Toc222254833"/>
+      <w:bookmarkStart w:id="28" w:name="_Toc222256485"/>
       <w:r>
         <w:t>Module 3 — Consistency Check Bulk</w:t>
       </w:r>
@@ -6506,7 +6596,7 @@
       <w:pPr>
         <w:pStyle w:val="Heading3"/>
       </w:pPr>
-      <w:bookmarkStart w:id="29" w:name="_Toc222254834"/>
+      <w:bookmarkStart w:id="29" w:name="_Toc222256486"/>
       <w:r>
         <w:t>Inputs</w:t>
       </w:r>
@@ -6524,7 +6614,7 @@
       <w:pPr>
         <w:pStyle w:val="Heading3"/>
       </w:pPr>
-      <w:bookmarkStart w:id="30" w:name="_Toc222254835"/>
+      <w:bookmarkStart w:id="30" w:name="_Toc222256487"/>
       <w:r>
         <w:t>Process</w:t>
       </w:r>
@@ -6558,7 +6648,7 @@
       <w:pPr>
         <w:pStyle w:val="Heading3"/>
       </w:pPr>
-      <w:bookmarkStart w:id="31" w:name="_Toc222254836"/>
+      <w:bookmarkStart w:id="31" w:name="_Toc222256488"/>
       <w:r>
         <w:t>Outputs</w:t>
       </w:r>
@@ -6584,7 +6674,7 @@
       <w:pPr>
         <w:pStyle w:val="Heading2"/>
       </w:pPr>
-      <w:bookmarkStart w:id="32" w:name="_Toc222254837"/>
+      <w:bookmarkStart w:id="32" w:name="_Toc222256489"/>
       <w:r>
         <w:lastRenderedPageBreak/>
         <w:t>Module 4 — Final Clean-Up</w:t>
@@ -6595,7 +6685,7 @@
       <w:pPr>
         <w:pStyle w:val="Heading3"/>
       </w:pPr>
-      <w:bookmarkStart w:id="33" w:name="_Toc222254838"/>
+      <w:bookmarkStart w:id="33" w:name="_Toc222256490"/>
       <w:r>
         <w:t>Inputs</w:t>
       </w:r>
@@ -6613,7 +6703,7 @@
       <w:pPr>
         <w:pStyle w:val="Heading3"/>
       </w:pPr>
-      <w:bookmarkStart w:id="34" w:name="_Toc222254839"/>
+      <w:bookmarkStart w:id="34" w:name="_Toc222256491"/>
       <w:r>
         <w:t>Process</w:t>
       </w:r>
@@ -6631,7 +6721,7 @@
       <w:pPr>
         <w:pStyle w:val="Heading3"/>
       </w:pPr>
-      <w:bookmarkStart w:id="35" w:name="_Toc222254840"/>
+      <w:bookmarkStart w:id="35" w:name="_Toc222256492"/>
       <w:r>
         <w:t>Outputs</w:t>
       </w:r>
@@ -6654,7 +6744,7 @@
       <w:pPr>
         <w:pStyle w:val="Heading1"/>
       </w:pPr>
-      <w:bookmarkStart w:id="36" w:name="_Toc222254841"/>
+      <w:bookmarkStart w:id="36" w:name="_Toc222256493"/>
       <w:r>
         <w:lastRenderedPageBreak/>
         <w:t>Execution Modes and Versioning</w:t>
@@ -6724,7 +6814,7 @@
       <w:pPr>
         <w:pStyle w:val="Heading1"/>
       </w:pPr>
-      <w:bookmarkStart w:id="37" w:name="_Toc222254842"/>
+      <w:bookmarkStart w:id="37" w:name="_Toc222256494"/>
       <w:r>
         <w:lastRenderedPageBreak/>
         <w:t>Configuration Audit module in detail</w:t>
@@ -6735,7 +6825,7 @@
       <w:pPr>
         <w:pStyle w:val="Heading2"/>
       </w:pPr>
-      <w:bookmarkStart w:id="38" w:name="_Toc222254843"/>
+      <w:bookmarkStart w:id="38" w:name="_Toc222256495"/>
       <w:r>
         <w:t>SummaryAudit checks philosophy</w:t>
       </w:r>
@@ -6774,7 +6864,7 @@
       <w:pPr>
         <w:pStyle w:val="Heading2"/>
       </w:pPr>
-      <w:bookmarkStart w:id="39" w:name="_Toc222254844"/>
+      <w:bookmarkStart w:id="39" w:name="_Toc222256496"/>
       <w:r>
         <w:t>Operational meaning of SummaryAudit rows</w:t>
       </w:r>
@@ -6878,7 +6968,7 @@
       <w:pPr>
         <w:pStyle w:val="Heading2"/>
       </w:pPr>
-      <w:bookmarkStart w:id="40" w:name="_Toc222254845"/>
+      <w:bookmarkStart w:id="40" w:name="_Toc222256497"/>
       <w:r>
         <w:t>SummaryAudit checks catalog</w:t>
       </w:r>
@@ -6888,7 +6978,7 @@
       <w:pPr>
         <w:pStyle w:val="Heading2"/>
       </w:pPr>
-      <w:bookmarkStart w:id="41" w:name="_Toc222254846"/>
+      <w:bookmarkStart w:id="41" w:name="_Toc222256498"/>
       <w:r>
         <w:t>MeContext Audit</w:t>
       </w:r>
@@ -7124,7 +7214,7 @@
       <w:pPr>
         <w:pStyle w:val="Heading2"/>
       </w:pPr>
-      <w:bookmarkStart w:id="42" w:name="_Toc222254847"/>
+      <w:bookmarkStart w:id="42" w:name="_Toc222256499"/>
       <w:r>
         <w:t>NR Frequency Audit / NR Frequency Inconsistencies</w:t>
       </w:r>
@@ -8699,7 +8789,7 @@
       <w:pPr>
         <w:pStyle w:val="Heading2"/>
       </w:pPr>
-      <w:bookmarkStart w:id="43" w:name="_Toc222254848"/>
+      <w:bookmarkStart w:id="43" w:name="_Toc222256500"/>
       <w:r>
         <w:t>LTE Frequency Audit / LTE Frequency Inconsistencies</w:t>
       </w:r>
@@ -9613,7 +9703,7 @@
       <w:pPr>
         <w:pStyle w:val="Heading2"/>
       </w:pPr>
-      <w:bookmarkStart w:id="44" w:name="_Toc222254849"/>
+      <w:bookmarkStart w:id="44" w:name="_Toc222256501"/>
       <w:r>
         <w:t>Termpoint Audit / Termpoint Inconsistencies</w:t>
       </w:r>
@@ -10082,7 +10172,7 @@
       <w:pPr>
         <w:pStyle w:val="Heading2"/>
       </w:pPr>
-      <w:bookmarkStart w:id="45" w:name="_Toc222254850"/>
+      <w:bookmarkStart w:id="45" w:name="_Toc222256502"/>
       <w:r>
         <w:t>ENDC Audit / ENDC Inconsistencies</w:t>
       </w:r>
@@ -10852,7 +10942,7 @@
       <w:pPr>
         <w:pStyle w:val="Heading2"/>
       </w:pPr>
-      <w:bookmarkStart w:id="46" w:name="_Toc222254851"/>
+      <w:bookmarkStart w:id="46" w:name="_Toc222256503"/>
       <w:r>
         <w:t>Cardinalities Audit / Inconsistencies</w:t>
       </w:r>
@@ -11391,7 +11481,7 @@
       <w:pPr>
         <w:pStyle w:val="Heading2"/>
       </w:pPr>
-      <w:bookmarkStart w:id="47" w:name="_Toc222254852"/>
+      <w:bookmarkStart w:id="47" w:name="_Toc222256504"/>
       <w:r>
         <w:lastRenderedPageBreak/>
         <w:t>Profiles Audit (if enabled)</w:t>
@@ -13350,7 +13440,7 @@
       <w:pPr>
         <w:pStyle w:val="Heading2"/>
       </w:pPr>
-      <w:bookmarkStart w:id="48" w:name="_Toc222254853"/>
+      <w:bookmarkStart w:id="48" w:name="_Toc222256505"/>
       <w:r>
         <w:t>Detailed check execution order and gating rules</w:t>
       </w:r>
@@ -13505,7 +13595,7 @@
       <w:pPr>
         <w:pStyle w:val="Heading2"/>
       </w:pPr>
-      <w:bookmarkStart w:id="49" w:name="_Toc222254854"/>
+      <w:bookmarkStart w:id="49" w:name="_Toc222256506"/>
       <w:r>
         <w:t>Additional columns injected into parsed MO sheets</w:t>
       </w:r>
@@ -13520,7 +13610,7 @@
       <w:pPr>
         <w:pStyle w:val="Heading3"/>
       </w:pPr>
-      <w:bookmarkStart w:id="50" w:name="_Toc222254855"/>
+      <w:bookmarkStart w:id="50" w:name="_Toc222256507"/>
       <w:r>
         <w:t>"MeContext" enrichment (main planning helper)</w:t>
       </w:r>
@@ -13694,7 +13784,7 @@
       <w:pPr>
         <w:pStyle w:val="Heading3"/>
       </w:pPr>
-      <w:bookmarkStart w:id="51" w:name="_Toc222254856"/>
+      <w:bookmarkStart w:id="51" w:name="_Toc222256508"/>
       <w:r>
         <w:t>"NRCellRelation" and "GUtranCellRelation" enrichment</w:t>
       </w:r>
@@ -13741,7 +13831,7 @@
       <w:pPr>
         <w:pStyle w:val="Heading3"/>
       </w:pPr>
-      <w:bookmarkStart w:id="52" w:name="_Toc222254857"/>
+      <w:bookmarkStart w:id="52" w:name="_Toc222256509"/>
       <w:r>
         <w:t>"ExternalNRCellCU" and "ExternalGUtranCell" enrichment</w:t>
       </w:r>
@@ -13775,7 +13865,7 @@
       <w:pPr>
         <w:pStyle w:val="Heading3"/>
       </w:pPr>
-      <w:bookmarkStart w:id="53" w:name="_Toc222254858"/>
+      <w:bookmarkStart w:id="53" w:name="_Toc222256510"/>
       <w:r>
         <w:t>"TermPointToGNodeB" / "TermPointToGNB" enrichment</w:t>
       </w:r>
@@ -13801,7 +13891,7 @@
       <w:pPr>
         <w:pStyle w:val="Heading2"/>
       </w:pPr>
-      <w:bookmarkStart w:id="54" w:name="_Toc222254859"/>
+      <w:bookmarkStart w:id="54" w:name="_Toc222256511"/>
       <w:r>
         <w:t>Key SummaryAudit checks by source table (implementation-level)</w:t>
       </w:r>
@@ -14208,7 +14298,7 @@
       <w:pPr>
         <w:pStyle w:val="Heading1"/>
       </w:pPr>
-      <w:bookmarkStart w:id="55" w:name="_Toc222254860"/>
+      <w:bookmarkStart w:id="55" w:name="_Toc222256512"/>
       <w:r>
         <w:lastRenderedPageBreak/>
         <w:t>Consistency Check module in detail</w:t>
@@ -14219,7 +14309,7 @@
       <w:pPr>
         <w:pStyle w:val="Heading2"/>
       </w:pPr>
-      <w:bookmarkStart w:id="56" w:name="_Toc222254861"/>
+      <w:bookmarkStart w:id="56" w:name="_Toc222256513"/>
       <w:r>
         <w:t>Filtering by non-retuned nodes</w:t>
       </w:r>
@@ -14234,7 +14324,7 @@
       <w:pPr>
         <w:pStyle w:val="Heading2"/>
       </w:pPr>
-      <w:bookmarkStart w:id="57" w:name="_Toc222254862"/>
+      <w:bookmarkStart w:id="57" w:name="_Toc222256514"/>
       <w:r>
         <w:t>How it detects parameter discrepancies</w:t>
       </w:r>
@@ -14300,7 +14390,7 @@
       <w:pPr>
         <w:pStyle w:val="Heading2"/>
       </w:pPr>
-      <w:bookmarkStart w:id="58" w:name="_Toc222254863"/>
+      <w:bookmarkStart w:id="58" w:name="_Toc222256515"/>
       <w:r>
         <w:t>How it detects frequency discrepancies</w:t>
       </w:r>
@@ -14367,7 +14457,7 @@
       <w:pPr>
         <w:pStyle w:val="Heading2"/>
       </w:pPr>
-      <w:bookmarkStart w:id="59" w:name="_Toc222254864"/>
+      <w:bookmarkStart w:id="59" w:name="_Toc222256516"/>
       <w:r>
         <w:t>How it detects neighbor discrepancies</w:t>
       </w:r>
@@ -14424,7 +14514,7 @@
       <w:pPr>
         <w:pStyle w:val="Heading2"/>
       </w:pPr>
-      <w:bookmarkStart w:id="60" w:name="_Toc222254865"/>
+      <w:bookmarkStart w:id="60" w:name="_Toc222256517"/>
       <w:r>
         <w:lastRenderedPageBreak/>
         <w:t>Content of each ConsistencyChecks output sheet</w:t>
@@ -14580,7 +14670,7 @@
       <w:pPr>
         <w:pStyle w:val="Heading1"/>
       </w:pPr>
-      <w:bookmarkStart w:id="61" w:name="_Toc222254866"/>
+      <w:bookmarkStart w:id="61" w:name="_Toc222256518"/>
       <w:r>
         <w:lastRenderedPageBreak/>
         <w:t>Quick module reference</w:t>
@@ -14937,10 +15027,10 @@
       <w:pPr>
         <w:pStyle w:val="Heading1"/>
       </w:pPr>
-      <w:bookmarkStart w:id="62" w:name="_Toc222254867"/>
+      <w:bookmarkStart w:id="62" w:name="_Toc222256519"/>
       <w:r>
         <w:lastRenderedPageBreak/>
-        <w:t>Input requirements and operational best practices</w:t>
+        <w:t>Inputs Naming Convention</w:t>
       </w:r>
       <w:bookmarkEnd w:id="62"/>
     </w:p>
@@ -14957,7 +15047,13 @@
         <w:pStyle w:val="ListBullet2"/>
       </w:pPr>
       <w:r>
-        <w:t>Recommended naming convention: "&lt;TIMESTAMP&gt;_Step0_&lt;MARKET_ID&gt;_&lt;MARKET_NAME&gt;_&lt;PHASE&gt;"</w:t>
+        <w:t xml:space="preserve">Recommended naming convention for folders and zips: </w:t>
+      </w:r>
+      <w:r>
+        <w:rPr>
+          <w:b/>
+        </w:rPr>
+        <w:t>"&lt;TIMESTAMP&gt;_Step0_&lt;MARKET_ID&gt;_&lt;MARKET_NAME&gt;_&lt;PHASE&gt;"</w:t>
       </w:r>
     </w:p>
     <w:p>
@@ -14965,8 +15061,124 @@
         <w:pStyle w:val="ListBullet2"/>
       </w:pPr>
       <w:r>
-        <w:t>Example: "20260217_0507_Step0_MKT188_Omaha_PostStep1/20260217_0507_Step0_MKT188_Omaha_PostStep1.zip"</w:t>
+        <w:t>Example: "20260217_0500_Step0_Mkt188_Omaha_PreStep1/20260217_0500_Step0_Mkt188_Omaha_PreStep1.zip"</w:t>
       </w:r>
+    </w:p>
+    <w:p/>
+    <w:tbl>
+      <w:tblPr>
+        <w:tblStyle w:val="TableGrid"/>
+        <w:tblW w:w="0" w:type="auto"/>
+        <w:tblLook w:val="04A0" w:firstRow="1" w:lastRow="0" w:firstColumn="1" w:lastColumn="0" w:noHBand="0" w:noVBand="1"/>
+      </w:tblPr>
+      <w:tblGrid>
+        <w:gridCol w:w="819"/>
+        <w:gridCol w:w="7845"/>
+      </w:tblGrid>
+      <w:tr>
+        <w:tc>
+          <w:tcPr>
+            <w:tcW w:w="4337" w:type="dxa"/>
+          </w:tcPr>
+          <w:p>
+            <w:r>
+              <w:rPr>
+                <w:b/>
+                <w:sz w:val="20"/>
+              </w:rPr>
+              <w:t>Naming Convention</w:t>
+            </w:r>
+          </w:p>
+        </w:tc>
+        <w:tc>
+          <w:tcPr>
+            <w:tcW w:w="4337" w:type="dxa"/>
+          </w:tcPr>
+          <w:p>
+            <w:r>
+              <w:rPr>
+                <w:b/>
+                <w:sz w:val="20"/>
+              </w:rPr>
+              <w:t>"&lt;TIMESTAMP&gt;_Step0_&lt;MARKET_ID&gt;_&lt;MARKET_NAME&gt;_&lt;PHASE&gt;/&lt;TIMESTAMP&gt;_Step0_&lt;MARKET_ID&gt;_&lt;MARKET_NAME&gt;_&lt;PHASE&gt;.zip"</w:t>
+            </w:r>
+          </w:p>
+        </w:tc>
+      </w:tr>
+      <w:tr>
+        <w:tc>
+          <w:tcPr>
+            <w:tcW w:w="4337" w:type="dxa"/>
+          </w:tcPr>
+          <w:p>
+            <w:r>
+              <w:rPr>
+                <w:b/>
+                <w:sz w:val="18"/>
+              </w:rPr>
+              <w:t>Example PreStep1</w:t>
+            </w:r>
+          </w:p>
+        </w:tc>
+        <w:tc>
+          <w:tcPr>
+            <w:tcW w:w="4337" w:type="dxa"/>
+          </w:tcPr>
+          <w:p>
+            <w:r>
+              <w:rPr>
+                <w:sz w:val="18"/>
+              </w:rPr>
+              <w:t>"20260217_0500_Step0_Mkt188_Omaha_PreStep1/20260217_0500_Step0_Mkt188_Omaha_PreStep1.zip"</w:t>
+            </w:r>
+          </w:p>
+        </w:tc>
+      </w:tr>
+      <w:tr>
+        <w:tc>
+          <w:tcPr>
+            <w:tcW w:w="4337" w:type="dxa"/>
+          </w:tcPr>
+          <w:p>
+            <w:r>
+              <w:rPr>
+                <w:b/>
+                <w:sz w:val="18"/>
+              </w:rPr>
+              <w:t>Example PostStep1</w:t>
+            </w:r>
+          </w:p>
+        </w:tc>
+        <w:tc>
+          <w:tcPr>
+            <w:tcW w:w="4337" w:type="dxa"/>
+          </w:tcPr>
+          <w:p>
+            <w:r>
+              <w:rPr>
+                <w:sz w:val="18"/>
+              </w:rPr>
+              <w:t>"20260217_0630_Step0_Mkt188_Omaha_PostStep1/20260217_0630_Step0_Mkt188_Omaha_PostStep1.zip"</w:t>
+            </w:r>
+          </w:p>
+        </w:tc>
+      </w:tr>
+    </w:tbl>
+    <w:p>
+      <w:r>
+        <w:br w:type="page"/>
+      </w:r>
+    </w:p>
+    <w:p>
+      <w:pPr>
+        <w:pStyle w:val="Heading1"/>
+      </w:pPr>
+      <w:bookmarkStart w:id="63" w:name="_Toc222256520"/>
+      <w:r>
+        <w:lastRenderedPageBreak/>
+        <w:t>Operational Best Practices</w:t>
+      </w:r>
+      <w:bookmarkEnd w:id="63"/>
     </w:p>
     <w:p>
       <w:pPr>
@@ -15042,12 +15254,12 @@
       <w:pPr>
         <w:pStyle w:val="Heading1"/>
       </w:pPr>
-      <w:bookmarkStart w:id="63" w:name="_Toc222254868"/>
+      <w:bookmarkStart w:id="64" w:name="_Toc222256521"/>
       <w:r>
         <w:lastRenderedPageBreak/>
         <w:t>Known limitations and considerations</w:t>
       </w:r>
-      <w:bookmarkEnd w:id="63"/>
+      <w:bookmarkEnd w:id="64"/>
     </w:p>
     <w:p>
       <w:pPr>
@@ -15183,7 +15395,7 @@
         <w:noProof/>
       </w:rPr>
       <w:drawing>
-        <wp:anchor distT="0" distB="0" distL="0" distR="0" simplePos="0" relativeHeight="251661312" behindDoc="0" locked="0" layoutInCell="1" allowOverlap="1" wp14:anchorId="477CC9A5" wp14:editId="1950A525">
+        <wp:anchor distT="0" distB="0" distL="0" distR="0" simplePos="0" relativeHeight="251661312" behindDoc="0" locked="0" layoutInCell="1" allowOverlap="1" wp14:anchorId="211E94FC" wp14:editId="2D464630">
           <wp:simplePos x="0" y="0"/>
           <wp:positionH relativeFrom="page">
             <wp:posOffset>6840855</wp:posOffset>
@@ -16088,7 +16300,7 @@
         <w:noProof/>
       </w:rPr>
       <w:drawing>
-        <wp:anchor distT="0" distB="0" distL="0" distR="0" simplePos="0" relativeHeight="251659264" behindDoc="0" locked="0" layoutInCell="1" allowOverlap="1" wp14:anchorId="45DC4CFD" wp14:editId="2F8269DE">
+        <wp:anchor distT="0" distB="0" distL="0" distR="0" simplePos="0" relativeHeight="251659264" behindDoc="0" locked="0" layoutInCell="1" allowOverlap="1" wp14:anchorId="7BFF7394" wp14:editId="1201F44C">
           <wp:simplePos x="0" y="0"/>
           <wp:positionH relativeFrom="page">
             <wp:posOffset>6840855</wp:posOffset>
@@ -16178,7 +16390,7 @@
             <w:right w:val="nil"/>
           </w:tcBorders>
         </w:tcPr>
-        <w:bookmarkStart w:id="64" w:name="_Hlk511660098" w:displacedByCustomXml="next"/>
+        <w:bookmarkStart w:id="65" w:name="_Hlk511660098" w:displacedByCustomXml="next"/>
         <w:sdt>
           <w:sdtPr>
             <w:id w:val="1415522412"/>
@@ -16999,7 +17211,7 @@
         </w:sdt>
       </w:tc>
     </w:tr>
-    <w:bookmarkEnd w:id="64"/>
+    <w:bookmarkEnd w:id="65"/>
   </w:tbl>
   <w:p>
     <w:pPr>
@@ -45347,11 +45559,11 @@
     <w:rsid w:val="001B5519"/>
     <w:rsid w:val="001E3D19"/>
     <w:rsid w:val="00213FF4"/>
+    <w:rsid w:val="00217075"/>
     <w:rsid w:val="00220D96"/>
     <w:rsid w:val="00245D38"/>
     <w:rsid w:val="00256A57"/>
     <w:rsid w:val="00265F61"/>
-    <w:rsid w:val="002A3F33"/>
     <w:rsid w:val="002B0A62"/>
     <w:rsid w:val="002B4402"/>
     <w:rsid w:val="002C7641"/>
